--- a/docs/PrijavaTemeDoktorskogRada_AnteKapetanovic.docx
+++ b/docs/PrijavaTemeDoktorskogRada_AnteKapetanovic.docx
@@ -10,8 +10,8 @@
           <w:tab w:val="center" w:pos="4536" w:leader="none"/>
           <w:tab w:val="right" w:pos="9070" w:leader="none"/>
         </w:tabs>
-        <w:ind w:hanging="1418"/>
-        <w:jc w:val="both"/>
+        <w:ind w:hanging="0"/>
+        <w:jc w:val="center"/>
         <w:rPr>
           <w:rFonts w:ascii="Calibri" w:hAnsi="Calibri"/>
           <w:sz w:val="22"/>
@@ -20,53 +20,11 @@
       </w:pPr>
       <w:r>
         <w:rPr>
-          <w:sz w:val="22"/>
-          <w:szCs w:val="22"/>
-        </w:rPr>
-        <w:tab/>
-      </w:r>
-      <w:r>
-        <w:rPr>
-          <w:rFonts w:ascii="Calibri" w:hAnsi="Calibri"/>
-          <w:sz w:val="22"/>
-          <w:szCs w:val="22"/>
-        </w:rPr>
-        <w:t>POSLIJEDIPLOMSKI DOKTORSKI STUDIJ</w:t>
-        <w:tab/>
-        <w:tab/>
-      </w:r>
-    </w:p>
-    <w:p>
-      <w:pPr>
-        <w:pStyle w:val="Header"/>
-        <w:tabs>
-          <w:tab w:val="clear" w:pos="9072"/>
-          <w:tab w:val="center" w:pos="4536" w:leader="none"/>
-          <w:tab w:val="right" w:pos="9070" w:leader="none"/>
-        </w:tabs>
-        <w:ind w:hanging="1418"/>
-        <w:jc w:val="both"/>
-        <w:rPr>
-          <w:rFonts w:ascii="Calibri" w:hAnsi="Calibri"/>
-          <w:sz w:val="22"/>
-          <w:szCs w:val="22"/>
-          <w:lang w:val="hr-HR"/>
-        </w:rPr>
-      </w:pPr>
-      <w:r>
-        <w:rPr>
-          <w:rFonts w:ascii="Calibri" w:hAnsi="Calibri"/>
-          <w:sz w:val="22"/>
-          <w:szCs w:val="22"/>
-        </w:rPr>
-        <w:t xml:space="preserve">      </w:t>
-      </w:r>
-      <w:r>
-        <w:rPr>
-          <w:rFonts w:ascii="Calibri" w:hAnsi="Calibri"/>
-          <w:sz w:val="22"/>
-          <w:szCs w:val="22"/>
-        </w:rPr>
+          <w:rFonts w:ascii="Calibri" w:hAnsi="Calibri"/>
+          <w:sz w:val="22"/>
+          <w:szCs w:val="22"/>
+        </w:rPr>
+        <w:t>POSLIJEDIPLOMSKI DOKTORSKI STUDI</w:t>
         <w:tab/>
         <w:t>OBRAZAC D4A-TEM</w:t>
       </w:r>
@@ -91,28 +49,10 @@
     <w:p>
       <w:pPr>
         <w:pStyle w:val="Normal"/>
-        <w:rPr>
-          <w:rFonts w:ascii="Calibri" w:hAnsi="Calibri"/>
-          <w:sz w:val="22"/>
-          <w:szCs w:val="22"/>
-        </w:rPr>
-      </w:pPr>
-      <w:r>
-        <w:rPr>
-          <w:rFonts w:ascii="Calibri" w:hAnsi="Calibri"/>
-          <w:sz w:val="22"/>
-          <w:szCs w:val="22"/>
-        </w:rPr>
-      </w:r>
-    </w:p>
-    <w:p>
-      <w:pPr>
-        <w:pStyle w:val="Normal"/>
         <w:spacing w:before="0" w:after="120"/>
         <w:jc w:val="center"/>
         <w:rPr>
           <w:rFonts w:ascii="Calibri" w:hAnsi="Calibri"/>
-          <w:b/>
           <w:b/>
           <w:color w:val="000000"/>
           <w:sz w:val="28"/>
@@ -137,7 +77,6 @@
         <w:rPr>
           <w:rFonts w:ascii="Calibri" w:hAnsi="Calibri"/>
           <w:b/>
-          <w:b/>
           <w:color w:val="000000"/>
           <w:sz w:val="22"/>
           <w:szCs w:val="22"/>
@@ -159,7 +98,6 @@
         <w:jc w:val="center"/>
         <w:rPr>
           <w:rFonts w:ascii="Calibri" w:hAnsi="Calibri"/>
-          <w:b/>
           <w:b/>
           <w:color w:val="000000"/>
           <w:sz w:val="22"/>
@@ -219,7 +157,6 @@
               <w:rPr>
                 <w:rFonts w:ascii="Calibri" w:hAnsi="Calibri"/>
                 <w:b/>
-                <w:b/>
                 <w:bCs/>
                 <w:color w:val="FF0000"/>
                 <w:sz w:val="22"/>
@@ -299,7 +236,6 @@
               <w:rPr>
                 <w:rFonts w:ascii="Calibri" w:hAnsi="Calibri"/>
                 <w:b/>
-                <w:b/>
                 <w:bCs/>
                 <w:sz w:val="22"/>
                 <w:szCs w:val="22"/>
@@ -378,7 +314,6 @@
               <w:rPr>
                 <w:rFonts w:ascii="Calibri" w:hAnsi="Calibri"/>
                 <w:b/>
-                <w:b/>
                 <w:bCs/>
                 <w:sz w:val="22"/>
                 <w:szCs w:val="22"/>
@@ -457,22 +392,21 @@
               <w:rPr>
                 <w:rFonts w:ascii="Calibri" w:hAnsi="Calibri"/>
                 <w:b/>
+                <w:bCs/>
+                <w:color w:val="000000"/>
+                <w:sz w:val="22"/>
+                <w:szCs w:val="22"/>
+              </w:rPr>
+            </w:pPr>
+            <w:r>
+              <w:rPr>
+                <w:rFonts w:ascii="Calibri" w:hAnsi="Calibri"/>
                 <w:b/>
                 <w:bCs/>
                 <w:color w:val="000000"/>
                 <w:sz w:val="22"/>
                 <w:szCs w:val="22"/>
               </w:rPr>
-            </w:pPr>
-            <w:r>
-              <w:rPr>
-                <w:rFonts w:ascii="Calibri" w:hAnsi="Calibri"/>
-                <w:b/>
-                <w:bCs/>
-                <w:color w:val="000000"/>
-                <w:sz w:val="22"/>
-                <w:szCs w:val="22"/>
-              </w:rPr>
               <w:t xml:space="preserve">Poslijediplomski </w:t>
             </w:r>
           </w:p>
@@ -484,7 +418,6 @@
               <w:jc w:val="right"/>
               <w:rPr>
                 <w:rFonts w:ascii="Calibri" w:hAnsi="Calibri"/>
-                <w:b/>
                 <w:b/>
                 <w:bCs/>
                 <w:sz w:val="22"/>
@@ -573,7 +506,6 @@
               <w:rPr>
                 <w:rFonts w:ascii="Calibri" w:hAnsi="Calibri"/>
                 <w:b/>
-                <w:b/>
                 <w:bCs/>
                 <w:sz w:val="22"/>
                 <w:szCs w:val="22"/>
@@ -650,7 +582,6 @@
               <w:rPr>
                 <w:rFonts w:ascii="Calibri" w:hAnsi="Calibri"/>
                 <w:b/>
-                <w:b/>
                 <w:bCs/>
                 <w:sz w:val="22"/>
                 <w:szCs w:val="22"/>
@@ -699,18 +630,17 @@
               <w:rPr>
                 <w:rFonts w:ascii="Calibri" w:hAnsi="Calibri"/>
                 <w:b/>
+                <w:sz w:val="22"/>
+                <w:szCs w:val="22"/>
+              </w:rPr>
+            </w:pPr>
+            <w:r>
+              <w:rPr>
+                <w:rFonts w:ascii="Calibri" w:hAnsi="Calibri"/>
                 <w:b/>
                 <w:sz w:val="22"/>
                 <w:szCs w:val="22"/>
               </w:rPr>
-            </w:pPr>
-            <w:r>
-              <w:rPr>
-                <w:rFonts w:ascii="Calibri" w:hAnsi="Calibri"/>
-                <w:b/>
-                <w:sz w:val="22"/>
-                <w:szCs w:val="22"/>
-              </w:rPr>
             </w:r>
           </w:p>
           <w:p>
@@ -720,7 +650,6 @@
               <w:ind w:left="113" w:hanging="0"/>
               <w:rPr>
                 <w:rFonts w:ascii="Calibri" w:hAnsi="Calibri"/>
-                <w:b/>
                 <w:b/>
                 <w:sz w:val="22"/>
                 <w:szCs w:val="22"/>
@@ -762,7 +691,6 @@
               <w:rPr>
                 <w:rFonts w:ascii="Calibri" w:hAnsi="Calibri"/>
                 <w:b/>
-                <w:b/>
                 <w:bCs/>
                 <w:sz w:val="22"/>
                 <w:szCs w:val="22"/>
@@ -811,7 +739,6 @@
               <w:rPr>
                 <w:rFonts w:ascii="Calibri" w:hAnsi="Calibri"/>
                 <w:b/>
-                <w:b/>
                 <w:sz w:val="22"/>
                 <w:szCs w:val="22"/>
               </w:rPr>
@@ -852,7 +779,6 @@
               <w:rPr>
                 <w:rFonts w:ascii="Calibri" w:hAnsi="Calibri"/>
                 <w:b/>
-                <w:b/>
                 <w:bCs/>
                 <w:sz w:val="22"/>
                 <w:szCs w:val="22"/>
@@ -889,7 +815,6 @@
               <w:ind w:left="113" w:hanging="0"/>
               <w:rPr>
                 <w:rFonts w:ascii="Calibri" w:hAnsi="Calibri"/>
-                <w:b w:val="false"/>
                 <w:b w:val="false"/>
                 <w:bCs w:val="false"/>
                 <w:sz w:val="22"/>
@@ -1459,7 +1384,6 @@
         <w:rPr>
           <w:rFonts w:ascii="Calibri" w:hAnsi="Calibri"/>
           <w:b/>
-          <w:b/>
           <w:color w:val="000000"/>
         </w:rPr>
       </w:pPr>
@@ -1479,7 +1403,6 @@
         <w:pStyle w:val="Normal"/>
         <w:rPr>
           <w:rFonts w:ascii="Calibri" w:hAnsi="Calibri"/>
-          <w:b/>
           <w:b/>
           <w:color w:val="000000"/>
           <w:sz w:val="28"/>
@@ -1914,7 +1837,6 @@
               <w:rPr>
                 <w:rFonts w:ascii="Calibri" w:hAnsi="Calibri"/>
                 <w:b/>
-                <w:b/>
                 <w:sz w:val="22"/>
                 <w:szCs w:val="22"/>
               </w:rPr>
@@ -2043,7 +1965,6 @@
               <w:rPr>
                 <w:rFonts w:ascii="Calibri" w:hAnsi="Calibri"/>
                 <w:b/>
-                <w:b/>
                 <w:color w:val="000000"/>
                 <w:sz w:val="22"/>
                 <w:szCs w:val="22"/>
@@ -2173,7 +2094,6 @@
               <w:rPr>
                 <w:rFonts w:ascii="Calibri" w:hAnsi="Calibri"/>
                 <w:b/>
-                <w:b/>
                 <w:color w:val="000000"/>
                 <w:sz w:val="22"/>
                 <w:szCs w:val="22"/>
@@ -2303,7 +2223,6 @@
               <w:rPr>
                 <w:rFonts w:ascii="Calibri" w:hAnsi="Calibri"/>
                 <w:b/>
-                <w:b/>
                 <w:color w:val="000000"/>
                 <w:sz w:val="22"/>
                 <w:szCs w:val="22"/>
@@ -2346,7 +2265,6 @@
         <w:rPr>
           <w:rFonts w:ascii="Calibri" w:hAnsi="Calibri"/>
           <w:b/>
-          <w:b/>
           <w:color w:val="000000"/>
           <w:sz w:val="22"/>
           <w:szCs w:val="22"/>
@@ -2368,7 +2286,6 @@
         <w:rPr>
           <w:rFonts w:ascii="Calibri" w:hAnsi="Calibri"/>
           <w:b/>
-          <w:b/>
           <w:color w:val="000000"/>
           <w:sz w:val="22"/>
           <w:szCs w:val="22"/>
@@ -2390,7 +2307,6 @@
         <w:rPr>
           <w:rFonts w:ascii="Calibri" w:hAnsi="Calibri"/>
           <w:b/>
-          <w:b/>
           <w:color w:val="000000"/>
           <w:sz w:val="22"/>
           <w:szCs w:val="22"/>
@@ -2412,7 +2328,6 @@
         <w:rPr>
           <w:rFonts w:ascii="Calibri" w:hAnsi="Calibri"/>
           <w:b/>
-          <w:b/>
           <w:color w:val="000000"/>
           <w:sz w:val="22"/>
           <w:szCs w:val="22"/>
@@ -2434,7 +2349,6 @@
         <w:rPr>
           <w:rFonts w:ascii="Calibri" w:hAnsi="Calibri"/>
           <w:b/>
-          <w:b/>
           <w:color w:val="000000"/>
           <w:sz w:val="22"/>
           <w:szCs w:val="22"/>
@@ -2455,7 +2369,6 @@
         <w:pStyle w:val="Normal"/>
         <w:rPr>
           <w:rFonts w:ascii="Calibri" w:hAnsi="Calibri"/>
-          <w:b/>
           <w:b/>
           <w:color w:val="000000"/>
           <w:sz w:val="22"/>
@@ -2482,7 +2395,6 @@
         <w:jc w:val="center"/>
         <w:rPr>
           <w:rFonts w:ascii="Calibri" w:hAnsi="Calibri"/>
-          <w:b/>
           <w:b/>
           <w:color w:val="000000"/>
           <w:sz w:val="28"/>
@@ -2602,7 +2514,7 @@
           </w:tcPr>
           <w:p>
             <w:pPr>
-              <w:pStyle w:val="CVHeading2FirstLine"/>
+              <w:pStyle w:val="CVHeading2-FirstLine"/>
               <w:widowControl w:val="false"/>
               <w:spacing w:before="0" w:after="0"/>
               <w:rPr>
@@ -2634,13 +2546,12 @@
           </w:tcPr>
           <w:p>
             <w:pPr>
-              <w:pStyle w:val="CVMajorFirstLine"/>
+              <w:pStyle w:val="CVMajor-FirstLine"/>
               <w:widowControl w:val="false"/>
               <w:spacing w:before="0" w:after="0"/>
-              <w:ind w:left="113" w:right="113" w:hanging="0"/>
-              <w:rPr>
-                <w:rFonts w:ascii="Calibri" w:hAnsi="Calibri"/>
-                <w:b w:val="false"/>
+              <w:ind w:right="113" w:hanging="0"/>
+              <w:rPr>
+                <w:rFonts w:ascii="Calibri" w:hAnsi="Calibri"/>
                 <w:b w:val="false"/>
                 <w:sz w:val="20"/>
                 <w:lang w:val="hr-HR"/>
@@ -2662,7 +2573,7 @@
                 <w:sz w:val="20"/>
                 <w:lang w:val="hr-HR"/>
               </w:rPr>
-              <w:t>Kapetanović Ante</w:t>
+              <w:t>Kapetanović, Ante</w:t>
             </w:r>
           </w:p>
         </w:tc>
@@ -2764,7 +2675,7 @@
           </w:tcPr>
           <w:p>
             <w:pPr>
-              <w:pStyle w:val="CVNormalFirstLine"/>
+              <w:pStyle w:val="CVNormal-FirstLine"/>
               <w:widowControl w:val="false"/>
               <w:spacing w:before="0" w:after="0"/>
               <w:rPr>
@@ -2864,7 +2775,7 @@
             <w:pPr>
               <w:pStyle w:val="CVNormal"/>
               <w:widowControl w:val="false"/>
-              <w:ind w:left="113" w:right="113" w:hanging="0"/>
+              <w:ind w:right="113" w:hanging="0"/>
               <w:rPr>
                 <w:rFonts w:ascii="Calibri" w:hAnsi="Calibri"/>
                 <w:lang w:val="hr-HR"/>
@@ -2882,7 +2793,14 @@
                 <w:rFonts w:ascii="sans-serif" w:hAnsi="sans-serif"/>
                 <w:lang w:val="hr-HR"/>
               </w:rPr>
-              <w:t>Listopad, 2019 - Studeni, 2022</w:t>
+              <w:t xml:space="preserve">Listopad, 2019 - </w:t>
+            </w:r>
+            <w:r>
+              <w:rPr>
+                <w:rFonts w:ascii="sans-serif" w:hAnsi="sans-serif"/>
+                <w:lang w:val="hr-HR"/>
+              </w:rPr>
+              <w:t>danas</w:t>
             </w:r>
           </w:p>
         </w:tc>
@@ -2923,7 +2841,7 @@
             <w:pPr>
               <w:pStyle w:val="CVNormal"/>
               <w:widowControl w:val="false"/>
-              <w:ind w:left="113" w:right="113" w:hanging="0"/>
+              <w:ind w:right="113" w:hanging="0"/>
               <w:rPr>
                 <w:rFonts w:ascii="Calibri" w:hAnsi="Calibri"/>
               </w:rPr>
@@ -3051,7 +2969,7 @@
             <w:pPr>
               <w:pStyle w:val="CVNormal"/>
               <w:widowControl w:val="false"/>
-              <w:ind w:left="113" w:right="113" w:hanging="0"/>
+              <w:ind w:right="113" w:hanging="0"/>
               <w:rPr>
                 <w:rFonts w:ascii="sans-serif" w:hAnsi="sans-serif"/>
               </w:rPr>
@@ -3109,7 +3027,7 @@
             <w:pPr>
               <w:pStyle w:val="CVNormal"/>
               <w:widowControl w:val="false"/>
-              <w:ind w:left="113" w:right="113" w:hanging="0"/>
+              <w:ind w:right="113" w:hanging="0"/>
               <w:rPr>
                 <w:rFonts w:ascii="Calibri" w:hAnsi="Calibri"/>
               </w:rPr>
@@ -3216,7 +3134,7 @@
           </w:tcPr>
           <w:p>
             <w:pPr>
-              <w:pStyle w:val="CVNormalFirstLine"/>
+              <w:pStyle w:val="CVNormal-FirstLine"/>
               <w:widowControl w:val="false"/>
               <w:spacing w:before="0" w:after="0"/>
               <w:rPr>
@@ -3316,7 +3234,7 @@
             <w:pPr>
               <w:pStyle w:val="CVNormal"/>
               <w:widowControl w:val="false"/>
-              <w:ind w:left="113" w:right="113" w:hanging="0"/>
+              <w:ind w:right="113" w:hanging="0"/>
               <w:rPr>
                 <w:rFonts w:ascii="Calibri" w:hAnsi="Calibri"/>
               </w:rPr>
@@ -3385,7 +3303,7 @@
             <w:pPr>
               <w:pStyle w:val="CVNormal"/>
               <w:widowControl w:val="false"/>
-              <w:ind w:left="113" w:right="113" w:hanging="0"/>
+              <w:ind w:right="113" w:hanging="0"/>
               <w:rPr>
                 <w:rFonts w:ascii="sans-serif" w:hAnsi="sans-serif"/>
               </w:rPr>
@@ -3394,7 +3312,19 @@
               <w:rPr>
                 <w:rFonts w:ascii="sans-serif" w:hAnsi="sans-serif"/>
               </w:rPr>
-              <w:t>Magistar inženjer elektrotehnike i informacijske tehnologije</w:t>
+              <w:t xml:space="preserve"> </w:t>
+            </w:r>
+            <w:r>
+              <w:rPr>
+                <w:rFonts w:ascii="sans-serif" w:hAnsi="sans-serif"/>
+              </w:rPr>
+              <w:t>M</w:t>
+            </w:r>
+            <w:r>
+              <w:rPr>
+                <w:rFonts w:ascii="sans-serif" w:hAnsi="sans-serif"/>
+              </w:rPr>
+              <w:t>agistar inženjer elektrotehnike i informacijske tehnologije</w:t>
             </w:r>
           </w:p>
         </w:tc>
@@ -3441,7 +3371,7 @@
             <w:pPr>
               <w:pStyle w:val="CVNormal"/>
               <w:widowControl w:val="false"/>
-              <w:ind w:left="113" w:right="113" w:hanging="0"/>
+              <w:ind w:right="113" w:hanging="0"/>
               <w:rPr/>
             </w:pPr>
             <w:r>
@@ -3501,7 +3431,7 @@
             <w:pPr>
               <w:pStyle w:val="CVNormal"/>
               <w:widowControl w:val="false"/>
-              <w:ind w:left="113" w:right="113" w:hanging="0"/>
+              <w:ind w:right="113" w:hanging="0"/>
               <w:rPr/>
             </w:pPr>
             <w:r>
@@ -3604,7 +3534,7 @@
             <w:pPr>
               <w:pStyle w:val="CVNormal"/>
               <w:widowControl w:val="false"/>
-              <w:ind w:left="113" w:right="113" w:hanging="0"/>
+              <w:ind w:right="113" w:hanging="0"/>
               <w:rPr>
                 <w:rFonts w:ascii="Calibri" w:hAnsi="Calibri"/>
               </w:rPr>
@@ -3673,7 +3603,7 @@
             <w:pPr>
               <w:pStyle w:val="CVNormal"/>
               <w:widowControl w:val="false"/>
-              <w:ind w:left="113" w:right="113" w:hanging="0"/>
+              <w:ind w:right="113" w:hanging="0"/>
               <w:rPr/>
             </w:pPr>
             <w:r>
@@ -3733,7 +3663,7 @@
             <w:pPr>
               <w:pStyle w:val="CVNormal"/>
               <w:widowControl w:val="false"/>
-              <w:ind w:left="113" w:right="113" w:hanging="0"/>
+              <w:ind w:right="113" w:hanging="0"/>
               <w:rPr/>
             </w:pPr>
             <w:r>
@@ -3746,7 +3676,7 @@
               <w:rPr>
                 <w:rFonts w:ascii="sans-serif" w:hAnsi="sans-serif"/>
               </w:rPr>
-              <w:t>Osnovne elektrotehnike 1 i 2, Diferencijalni i integralni račun (Matematika 1i2), Vektorska analiza (Matematika 3), Impulsni i digitalni sklopovi</w:t>
+              <w:t>Osnovne elektrotehnike, Diferencijalni i integralni račun, Vektorska analiza, Impulsni i digitalni sklopovi</w:t>
             </w:r>
           </w:p>
         </w:tc>
@@ -3793,7 +3723,7 @@
             <w:pPr>
               <w:pStyle w:val="CVNormal"/>
               <w:widowControl w:val="false"/>
-              <w:ind w:left="113" w:right="113" w:hanging="0"/>
+              <w:ind w:right="113" w:hanging="0"/>
               <w:rPr/>
             </w:pPr>
             <w:r>
@@ -3871,16 +3801,27 @@
           </w:tcPr>
           <w:p>
             <w:pPr>
-              <w:pStyle w:val="CVSpacer"/>
-              <w:widowControl w:val="false"/>
-              <w:rPr>
-                <w:rFonts w:ascii="Calibri" w:hAnsi="Calibri"/>
-              </w:rPr>
-            </w:pPr>
-            <w:r>
-              <w:rPr>
-                <w:rFonts w:ascii="Calibri" w:hAnsi="Calibri"/>
-              </w:rPr>
+              <w:pStyle w:val="Normal"/>
+              <w:widowControl w:val="false"/>
+              <w:ind w:right="135" w:hanging="0"/>
+              <w:jc w:val="right"/>
+              <w:rPr>
+                <w:rFonts w:ascii="Calibri" w:hAnsi="Calibri"/>
+                <w:color w:val="000000"/>
+                <w:sz w:val="20"/>
+                <w:szCs w:val="20"/>
+              </w:rPr>
+            </w:pPr>
+            <w:r>
+              <w:rPr>
+                <w:rFonts w:ascii="Calibri" w:hAnsi="Calibri"/>
+                <w:b/>
+                <w:bCs/>
+                <w:color w:val="000000"/>
+                <w:sz w:val="20"/>
+                <w:szCs w:val="20"/>
+              </w:rPr>
+              <w:t>Tehničke vještine i kompetencije</w:t>
             </w:r>
           </w:p>
         </w:tc>
@@ -3891,16 +3832,27 @@
           </w:tcPr>
           <w:p>
             <w:pPr>
-              <w:pStyle w:val="CVSpacer"/>
-              <w:widowControl w:val="false"/>
-              <w:rPr>
-                <w:rFonts w:ascii="Calibri" w:hAnsi="Calibri"/>
-              </w:rPr>
-            </w:pPr>
-            <w:r>
-              <w:rPr>
-                <w:rFonts w:ascii="Calibri" w:hAnsi="Calibri"/>
-              </w:rPr>
+              <w:pStyle w:val="CVNormal"/>
+              <w:widowControl w:val="false"/>
+              <w:ind w:right="113" w:hanging="0"/>
+              <w:rPr>
+                <w:rFonts w:ascii="Calibri" w:hAnsi="Calibri"/>
+                <w:lang w:val="hr-HR"/>
+              </w:rPr>
+            </w:pPr>
+            <w:r>
+              <w:rPr>
+                <w:rFonts w:ascii="sans-serif" w:hAnsi="sans-serif"/>
+                <w:lang w:val="hr-HR"/>
+              </w:rPr>
+              <w:t xml:space="preserve"> </w:t>
+            </w:r>
+            <w:r>
+              <w:rPr>
+                <w:rFonts w:ascii="sans-serif" w:hAnsi="sans-serif"/>
+                <w:lang w:val="hr-HR"/>
+              </w:rPr>
+              <w:t>numeričko programiranje, podatkovna analiza, znanstveno pisanje</w:t>
             </w:r>
           </w:p>
         </w:tc>
@@ -3922,13 +3874,13 @@
               <w:widowControl w:val="false"/>
               <w:rPr>
                 <w:rFonts w:ascii="Calibri" w:hAnsi="Calibri"/>
-                <w:color w:val="FF0000"/>
-              </w:rPr>
-            </w:pPr>
-            <w:r>
-              <w:rPr>
-                <w:rFonts w:ascii="Calibri" w:hAnsi="Calibri"/>
-                <w:color w:val="FF0000"/>
+                <w:color w:val="000000"/>
+              </w:rPr>
+            </w:pPr>
+            <w:r>
+              <w:rPr>
+                <w:rFonts w:ascii="Calibri" w:hAnsi="Calibri"/>
+                <w:color w:val="000000"/>
               </w:rPr>
             </w:r>
           </w:p>
@@ -3969,7 +3921,7 @@
             <w:pPr>
               <w:pStyle w:val="Normal"/>
               <w:widowControl w:val="false"/>
-              <w:ind w:right="135" w:hanging="0"/>
+              <w:ind w:right="165" w:hanging="0"/>
               <w:jc w:val="right"/>
               <w:rPr>
                 <w:rFonts w:ascii="Calibri" w:hAnsi="Calibri"/>
@@ -3987,7 +3939,7 @@
                 <w:sz w:val="20"/>
                 <w:szCs w:val="20"/>
               </w:rPr>
-              <w:t>Tehničke vještine i kompetencije</w:t>
+              <w:t>Računalne vještine i kompetencije</w:t>
             </w:r>
           </w:p>
         </w:tc>
@@ -4000,25 +3952,21 @@
             <w:pPr>
               <w:pStyle w:val="CVNormal"/>
               <w:widowControl w:val="false"/>
-              <w:ind w:left="113" w:right="113" w:hanging="0"/>
+              <w:ind w:right="113" w:hanging="0"/>
+              <w:rPr/>
+            </w:pPr>
+            <w:r>
               <w:rPr>
                 <w:rFonts w:ascii="Calibri" w:hAnsi="Calibri"/>
                 <w:lang w:val="hr-HR"/>
               </w:rPr>
-            </w:pPr>
+              <w:t xml:space="preserve"> </w:t>
+            </w:r>
             <w:r>
               <w:rPr>
                 <w:rFonts w:ascii="sans-serif" w:hAnsi="sans-serif"/>
-                <w:lang w:val="hr-HR"/>
-              </w:rPr>
-              <w:t xml:space="preserve"> </w:t>
-            </w:r>
-            <w:r>
-              <w:rPr>
-                <w:rFonts w:ascii="sans-serif" w:hAnsi="sans-serif"/>
-                <w:lang w:val="hr-HR"/>
-              </w:rPr>
-              <w:t>numeričko programiranje, podatkovna analiza, znanstveno pisanje</w:t>
+              </w:rPr>
+              <w:t>Python: SciPy ekosistem biblioteka (numeričke metode), Jax i Pytorch (duboko učenje), scikit-learn (strojno učenje), Jupyter uz Matplotlib, Seaborn i Mayavi (obrada podataka i vizualizacija), LaTeX uz PGF/TikZ (znanstveno pisanje)</w:t>
             </w:r>
           </w:p>
         </w:tc>
@@ -4040,122 +3988,6 @@
               <w:widowControl w:val="false"/>
               <w:rPr>
                 <w:rFonts w:ascii="Calibri" w:hAnsi="Calibri"/>
-                <w:color w:val="000000"/>
-              </w:rPr>
-            </w:pPr>
-            <w:r>
-              <w:rPr>
-                <w:rFonts w:ascii="Calibri" w:hAnsi="Calibri"/>
-                <w:color w:val="000000"/>
-              </w:rPr>
-            </w:r>
-          </w:p>
-        </w:tc>
-        <w:tc>
-          <w:tcPr>
-            <w:tcW w:w="5921" w:type="dxa"/>
-            <w:tcBorders/>
-          </w:tcPr>
-          <w:p>
-            <w:pPr>
-              <w:pStyle w:val="CVSpacer"/>
-              <w:widowControl w:val="false"/>
-              <w:rPr>
-                <w:rFonts w:ascii="Calibri" w:hAnsi="Calibri"/>
-              </w:rPr>
-            </w:pPr>
-            <w:r>
-              <w:rPr>
-                <w:rFonts w:ascii="Calibri" w:hAnsi="Calibri"/>
-              </w:rPr>
-            </w:r>
-          </w:p>
-        </w:tc>
-      </w:tr>
-      <w:tr>
-        <w:trPr>
-          <w:cantSplit w:val="true"/>
-        </w:trPr>
-        <w:tc>
-          <w:tcPr>
-            <w:tcW w:w="3150" w:type="dxa"/>
-            <w:tcBorders>
-              <w:right w:val="single" w:sz="2" w:space="0" w:color="000000"/>
-            </w:tcBorders>
-          </w:tcPr>
-          <w:p>
-            <w:pPr>
-              <w:pStyle w:val="Normal"/>
-              <w:widowControl w:val="false"/>
-              <w:ind w:right="165" w:hanging="0"/>
-              <w:jc w:val="right"/>
-              <w:rPr>
-                <w:rFonts w:ascii="Calibri" w:hAnsi="Calibri"/>
-                <w:color w:val="000000"/>
-                <w:sz w:val="20"/>
-                <w:szCs w:val="20"/>
-              </w:rPr>
-            </w:pPr>
-            <w:r>
-              <w:rPr>
-                <w:rFonts w:ascii="Calibri" w:hAnsi="Calibri"/>
-                <w:b/>
-                <w:bCs/>
-                <w:color w:val="000000"/>
-                <w:sz w:val="20"/>
-                <w:szCs w:val="20"/>
-              </w:rPr>
-              <w:t>Računalne vještine i kompetencije</w:t>
-            </w:r>
-          </w:p>
-        </w:tc>
-        <w:tc>
-          <w:tcPr>
-            <w:tcW w:w="5921" w:type="dxa"/>
-            <w:tcBorders/>
-          </w:tcPr>
-          <w:p>
-            <w:pPr>
-              <w:pStyle w:val="CVNormal"/>
-              <w:widowControl w:val="false"/>
-              <w:ind w:left="113" w:right="113" w:hanging="0"/>
-              <w:rPr/>
-            </w:pPr>
-            <w:bookmarkStart w:id="0" w:name="_GoBack"/>
-            <w:bookmarkEnd w:id="0"/>
-            <w:r>
-              <w:rPr>
-                <w:rFonts w:ascii="Calibri" w:hAnsi="Calibri"/>
-                <w:lang w:val="hr-HR"/>
-              </w:rPr>
-              <w:t xml:space="preserve"> </w:t>
-            </w:r>
-            <w:r>
-              <w:rPr>
-                <w:rFonts w:ascii="sans-serif" w:hAnsi="sans-serif"/>
-              </w:rPr>
-              <w:t>Python: SciPy ekosistem biblioteka (numeričke metode), Jax i Pytorch (duboko učenje), scikit-learn (strojno učenje), Jupyter uz Matplotlib, Seaborn i Mayavi (obrada podataka i vizualizacija), LaTeX uz PGF/TikZ (znanstveno pisanje)</w:t>
-            </w:r>
-          </w:p>
-        </w:tc>
-      </w:tr>
-      <w:tr>
-        <w:trPr>
-          <w:cantSplit w:val="true"/>
-        </w:trPr>
-        <w:tc>
-          <w:tcPr>
-            <w:tcW w:w="3150" w:type="dxa"/>
-            <w:tcBorders>
-              <w:right w:val="single" w:sz="2" w:space="0" w:color="000000"/>
-            </w:tcBorders>
-          </w:tcPr>
-          <w:p>
-            <w:pPr>
-              <w:pStyle w:val="CVSpacer"/>
-              <w:widowControl w:val="false"/>
-              <w:rPr>
-                <w:rFonts w:ascii="Calibri" w:hAnsi="Calibri"/>
               </w:rPr>
             </w:pPr>
             <w:r>
@@ -4193,7 +4025,6 @@
         <w:jc w:val="both"/>
         <w:rPr>
           <w:rFonts w:ascii="Calibri" w:hAnsi="Calibri"/>
-          <w:b/>
           <w:b/>
           <w:color w:val="000000"/>
           <w:sz w:val="28"/>
@@ -4220,20 +4051,19 @@
         <w:rPr>
           <w:rFonts w:ascii="Calibri" w:hAnsi="Calibri"/>
           <w:b/>
+          <w:color w:val="000000"/>
+          <w:sz w:val="28"/>
+          <w:szCs w:val="28"/>
+        </w:rPr>
+      </w:pPr>
+      <w:r>
+        <w:rPr>
+          <w:rFonts w:ascii="Calibri" w:hAnsi="Calibri"/>
           <w:b/>
           <w:color w:val="000000"/>
           <w:sz w:val="28"/>
           <w:szCs w:val="28"/>
         </w:rPr>
-      </w:pPr>
-      <w:r>
-        <w:rPr>
-          <w:rFonts w:ascii="Calibri" w:hAnsi="Calibri"/>
-          <w:b/>
-          <w:color w:val="000000"/>
-          <w:sz w:val="28"/>
-          <w:szCs w:val="28"/>
-        </w:rPr>
         <w:t>POPIS ZNANSTVENIH RADOVA PRISTUPNIKA IZ PODRUČJA PREDLOŽENE TEME DOKTORSKOG RADA*</w:t>
       </w:r>
     </w:p>
@@ -4243,7 +4073,6 @@
         <w:jc w:val="both"/>
         <w:rPr>
           <w:rFonts w:ascii="Calibri" w:hAnsi="Calibri"/>
-          <w:b/>
           <w:b/>
           <w:color w:val="000000"/>
           <w:sz w:val="16"/>
@@ -4295,7 +4124,6 @@
               <w:rPr>
                 <w:rFonts w:ascii="Calibri" w:hAnsi="Calibri"/>
                 <w:b/>
-                <w:b/>
                 <w:bCs/>
               </w:rPr>
             </w:pPr>
@@ -4346,8 +4174,8 @@
         <w:tblLook w:val="0000" w:noHBand="0" w:noVBand="0" w:firstColumn="0" w:lastRow="0" w:lastColumn="0" w:firstRow="0"/>
       </w:tblPr>
       <w:tblGrid>
-        <w:gridCol w:w="2620"/>
-        <w:gridCol w:w="6451"/>
+        <w:gridCol w:w="2619"/>
+        <w:gridCol w:w="6452"/>
       </w:tblGrid>
       <w:tr>
         <w:trPr>
@@ -4355,7 +4183,7 @@
         </w:trPr>
         <w:tc>
           <w:tcPr>
-            <w:tcW w:w="2620" w:type="dxa"/>
+            <w:tcW w:w="2619" w:type="dxa"/>
             <w:tcBorders>
               <w:right w:val="single" w:sz="2" w:space="0" w:color="000000"/>
             </w:tcBorders>
@@ -4380,7 +4208,7 @@
         </w:tc>
         <w:tc>
           <w:tcPr>
-            <w:tcW w:w="6451" w:type="dxa"/>
+            <w:tcW w:w="6452" w:type="dxa"/>
             <w:tcBorders/>
           </w:tcPr>
           <w:p>
@@ -4393,6 +4221,15 @@
                 <w:lang w:val="hr-HR"/>
               </w:rPr>
             </w:pPr>
+            <w:r>
+              <w:rPr>
+                <w:rFonts w:cs="Calibri" w:ascii="sans-serif" w:hAnsi="sans-serif"/>
+                <w:b/>
+                <w:bCs/>
+                <w:lang w:val="hr-HR"/>
+              </w:rPr>
+              <w:t xml:space="preserve"> </w:t>
+            </w:r>
             <w:r>
               <w:rPr>
                 <w:rFonts w:cs="Calibri" w:ascii="sans-serif" w:hAnsi="sans-serif"/>
@@ -4418,7 +4255,7 @@
         </w:trPr>
         <w:tc>
           <w:tcPr>
-            <w:tcW w:w="2620" w:type="dxa"/>
+            <w:tcW w:w="2619" w:type="dxa"/>
             <w:tcBorders>
               <w:right w:val="single" w:sz="2" w:space="0" w:color="000000"/>
             </w:tcBorders>
@@ -4442,7 +4279,7 @@
         </w:tc>
         <w:tc>
           <w:tcPr>
-            <w:tcW w:w="6451" w:type="dxa"/>
+            <w:tcW w:w="6452" w:type="dxa"/>
             <w:tcBorders/>
           </w:tcPr>
           <w:p>
@@ -4454,6 +4291,12 @@
                 <w:rFonts w:ascii="Calibri" w:hAnsi="Calibri" w:cs="Calibri"/>
               </w:rPr>
             </w:pPr>
+            <w:r>
+              <w:rPr>
+                <w:rFonts w:cs="Calibri" w:ascii="sans-serif" w:hAnsi="sans-serif"/>
+              </w:rPr>
+              <w:t xml:space="preserve"> </w:t>
+            </w:r>
             <w:r>
               <w:rPr>
                 <w:rFonts w:cs="Calibri" w:ascii="sans-serif" w:hAnsi="sans-serif"/>
@@ -4469,7 +4312,7 @@
         </w:trPr>
         <w:tc>
           <w:tcPr>
-            <w:tcW w:w="2620" w:type="dxa"/>
+            <w:tcW w:w="2619" w:type="dxa"/>
             <w:tcBorders>
               <w:right w:val="single" w:sz="2" w:space="0" w:color="000000"/>
             </w:tcBorders>
@@ -4494,7 +4337,7 @@
         </w:tc>
         <w:tc>
           <w:tcPr>
-            <w:tcW w:w="6451" w:type="dxa"/>
+            <w:tcW w:w="6452" w:type="dxa"/>
             <w:tcBorders/>
           </w:tcPr>
           <w:p>
@@ -4506,6 +4349,12 @@
                 <w:rFonts w:ascii="Calibri" w:hAnsi="Calibri" w:cs="Calibri"/>
               </w:rPr>
             </w:pPr>
+            <w:r>
+              <w:rPr>
+                <w:rFonts w:cs="Calibri" w:ascii="Calibri" w:hAnsi="Calibri"/>
+              </w:rPr>
+              <w:t xml:space="preserve"> </w:t>
+            </w:r>
             <w:r>
               <w:rPr>
                 <w:rFonts w:cs="Calibri" w:ascii="Calibri" w:hAnsi="Calibri"/>
@@ -4527,7 +4376,7 @@
         </w:trPr>
         <w:tc>
           <w:tcPr>
-            <w:tcW w:w="2620" w:type="dxa"/>
+            <w:tcW w:w="2619" w:type="dxa"/>
             <w:tcBorders>
               <w:right w:val="single" w:sz="2" w:space="0" w:color="000000"/>
             </w:tcBorders>
@@ -4552,7 +4401,7 @@
         </w:tc>
         <w:tc>
           <w:tcPr>
-            <w:tcW w:w="6451" w:type="dxa"/>
+            <w:tcW w:w="6452" w:type="dxa"/>
             <w:tcBorders/>
             <w:vAlign w:val="center"/>
           </w:tcPr>
@@ -4572,7 +4421,15 @@
                 <w:sz w:val="20"/>
                 <w:szCs w:val="20"/>
               </w:rPr>
-              <w:t>Early access</w:t>
+              <w:t xml:space="preserve"> </w:t>
+            </w:r>
+            <w:r>
+              <w:rPr>
+                <w:rFonts w:cs="Calibri" w:ascii="Sans-serif" w:hAnsi="Sans-serif"/>
+                <w:sz w:val="20"/>
+                <w:szCs w:val="20"/>
+              </w:rPr>
+              <w:t>7(1), 39-45, 2023</w:t>
             </w:r>
           </w:p>
         </w:tc>
@@ -4583,7 +4440,7 @@
         </w:trPr>
         <w:tc>
           <w:tcPr>
-            <w:tcW w:w="2620" w:type="dxa"/>
+            <w:tcW w:w="2619" w:type="dxa"/>
             <w:tcBorders>
               <w:right w:val="single" w:sz="2" w:space="0" w:color="000000"/>
             </w:tcBorders>
@@ -4608,7 +4465,7 @@
         </w:tc>
         <w:tc>
           <w:tcPr>
-            <w:tcW w:w="6451" w:type="dxa"/>
+            <w:tcW w:w="6452" w:type="dxa"/>
             <w:tcBorders/>
           </w:tcPr>
           <w:p>
@@ -4620,6 +4477,12 @@
                 <w:rFonts w:ascii="Calibri" w:hAnsi="Calibri" w:cs="Calibri"/>
               </w:rPr>
             </w:pPr>
+            <w:r>
+              <w:rPr>
+                <w:rFonts w:cs="Calibri" w:ascii="sans-serif" w:hAnsi="sans-serif"/>
+              </w:rPr>
+              <w:t xml:space="preserve"> </w:t>
+            </w:r>
             <w:r>
               <w:rPr>
                 <w:rFonts w:cs="Calibri" w:ascii="sans-serif" w:hAnsi="sans-serif"/>
@@ -4635,7 +4498,7 @@
         </w:trPr>
         <w:tc>
           <w:tcPr>
-            <w:tcW w:w="2620" w:type="dxa"/>
+            <w:tcW w:w="2619" w:type="dxa"/>
             <w:tcBorders>
               <w:right w:val="single" w:sz="2" w:space="0" w:color="000000"/>
             </w:tcBorders>
@@ -4660,7 +4523,7 @@
         </w:tc>
         <w:tc>
           <w:tcPr>
-            <w:tcW w:w="6451" w:type="dxa"/>
+            <w:tcW w:w="6452" w:type="dxa"/>
             <w:tcBorders/>
           </w:tcPr>
           <w:p>
@@ -4676,52 +4539,13 @@
               <w:rPr>
                 <w:rFonts w:cs="Calibri" w:ascii="Calibri" w:hAnsi="Calibri"/>
               </w:rPr>
+              <w:t xml:space="preserve"> </w:t>
+            </w:r>
+            <w:r>
+              <w:rPr>
+                <w:rFonts w:cs="Calibri" w:ascii="Calibri" w:hAnsi="Calibri"/>
+              </w:rPr>
               <w:t>3.00</w:t>
-            </w:r>
-          </w:p>
-        </w:tc>
-      </w:tr>
-      <w:tr>
-        <w:trPr>
-          <w:cantSplit w:val="true"/>
-        </w:trPr>
-        <w:tc>
-          <w:tcPr>
-            <w:tcW w:w="2620" w:type="dxa"/>
-            <w:tcBorders/>
-          </w:tcPr>
-          <w:p>
-            <w:pPr>
-              <w:pStyle w:val="CVSpacer"/>
-              <w:widowControl w:val="false"/>
-              <w:rPr>
-                <w:rFonts w:ascii="Calibri" w:hAnsi="Calibri" w:cs="Calibri"/>
-              </w:rPr>
-            </w:pPr>
-            <w:r>
-              <w:rPr>
-                <w:rFonts w:cs="Calibri" w:ascii="Calibri" w:hAnsi="Calibri"/>
-              </w:rPr>
-            </w:r>
-          </w:p>
-        </w:tc>
-        <w:tc>
-          <w:tcPr>
-            <w:tcW w:w="6451" w:type="dxa"/>
-            <w:tcBorders/>
-          </w:tcPr>
-          <w:p>
-            <w:pPr>
-              <w:pStyle w:val="CVSpacer"/>
-              <w:widowControl w:val="false"/>
-              <w:rPr>
-                <w:rFonts w:ascii="Calibri" w:hAnsi="Calibri" w:cs="Calibri"/>
-              </w:rPr>
-            </w:pPr>
-            <w:r>
-              <w:rPr>
-                <w:rFonts w:cs="Calibri" w:ascii="Calibri" w:hAnsi="Calibri"/>
-              </w:rPr>
             </w:r>
           </w:p>
         </w:tc>
@@ -4733,7 +4557,6 @@
         <w:jc w:val="both"/>
         <w:rPr>
           <w:rFonts w:ascii="Calibri" w:hAnsi="Calibri"/>
-          <w:b/>
           <w:b/>
           <w:color w:val="000000"/>
           <w:sz w:val="22"/>
@@ -4765,7 +4588,7 @@
         <w:tblLook w:val="0000" w:noHBand="0" w:noVBand="0" w:firstColumn="0" w:lastRow="0" w:lastColumn="0" w:firstRow="0"/>
       </w:tblPr>
       <w:tblGrid>
-        <w:gridCol w:w="2620"/>
+        <w:gridCol w:w="2619"/>
         <w:gridCol w:w="6452"/>
       </w:tblGrid>
       <w:tr>
@@ -4774,7 +4597,7 @@
         </w:trPr>
         <w:tc>
           <w:tcPr>
-            <w:tcW w:w="2620" w:type="dxa"/>
+            <w:tcW w:w="2619" w:type="dxa"/>
             <w:tcBorders>
               <w:right w:val="single" w:sz="2" w:space="0" w:color="000000"/>
             </w:tcBorders>
@@ -4812,6 +4635,15 @@
                 <w:lang w:val="hr-HR"/>
               </w:rPr>
             </w:pPr>
+            <w:r>
+              <w:rPr>
+                <w:rFonts w:cs="Calibri" w:ascii="sans-serif" w:hAnsi="sans-serif"/>
+                <w:b/>
+                <w:bCs/>
+                <w:lang w:val="hr-HR"/>
+              </w:rPr>
+              <w:t xml:space="preserve"> </w:t>
+            </w:r>
             <w:r>
               <w:rPr>
                 <w:rFonts w:cs="Calibri" w:ascii="sans-serif" w:hAnsi="sans-serif"/>
@@ -4837,7 +4669,7 @@
         </w:trPr>
         <w:tc>
           <w:tcPr>
-            <w:tcW w:w="2620" w:type="dxa"/>
+            <w:tcW w:w="2619" w:type="dxa"/>
             <w:tcBorders>
               <w:right w:val="single" w:sz="2" w:space="0" w:color="000000"/>
             </w:tcBorders>
@@ -4873,6 +4705,12 @@
                 <w:rFonts w:ascii="Calibri" w:hAnsi="Calibri" w:cs="Calibri"/>
               </w:rPr>
             </w:pPr>
+            <w:r>
+              <w:rPr>
+                <w:rFonts w:cs="Calibri" w:ascii="sans-serif" w:hAnsi="sans-serif"/>
+              </w:rPr>
+              <w:t xml:space="preserve"> </w:t>
+            </w:r>
             <w:r>
               <w:rPr>
                 <w:rFonts w:cs="Calibri" w:ascii="sans-serif" w:hAnsi="sans-serif"/>
@@ -4888,7 +4726,7 @@
         </w:trPr>
         <w:tc>
           <w:tcPr>
-            <w:tcW w:w="2620" w:type="dxa"/>
+            <w:tcW w:w="2619" w:type="dxa"/>
             <w:tcBorders>
               <w:right w:val="single" w:sz="2" w:space="0" w:color="000000"/>
             </w:tcBorders>
@@ -4925,6 +4763,12 @@
                 <w:rFonts w:ascii="Calibri" w:hAnsi="Calibri" w:cs="Calibri"/>
               </w:rPr>
             </w:pPr>
+            <w:r>
+              <w:rPr>
+                <w:rFonts w:cs="Calibri" w:ascii="sans-serif" w:hAnsi="sans-serif"/>
+              </w:rPr>
+              <w:t xml:space="preserve"> </w:t>
+            </w:r>
             <w:r>
               <w:rPr>
                 <w:rFonts w:cs="Calibri" w:ascii="sans-serif" w:hAnsi="sans-serif"/>
@@ -4940,7 +4784,7 @@
         </w:trPr>
         <w:tc>
           <w:tcPr>
-            <w:tcW w:w="2620" w:type="dxa"/>
+            <w:tcW w:w="2619" w:type="dxa"/>
             <w:tcBorders>
               <w:right w:val="single" w:sz="2" w:space="0" w:color="000000"/>
             </w:tcBorders>
@@ -4979,6 +4823,14 @@
                 <w:szCs w:val="20"/>
               </w:rPr>
             </w:pPr>
+            <w:r>
+              <w:rPr>
+                <w:rFonts w:cs="Calibri" w:ascii="sans-serif" w:hAnsi="sans-serif"/>
+                <w:sz w:val="20"/>
+                <w:szCs w:val="20"/>
+              </w:rPr>
+              <w:t xml:space="preserve"> </w:t>
+            </w:r>
             <w:r>
               <w:rPr>
                 <w:rFonts w:cs="Calibri" w:ascii="sans-serif" w:hAnsi="sans-serif"/>
@@ -4996,7 +4848,7 @@
         </w:trPr>
         <w:tc>
           <w:tcPr>
-            <w:tcW w:w="2620" w:type="dxa"/>
+            <w:tcW w:w="2619" w:type="dxa"/>
             <w:tcBorders>
               <w:right w:val="single" w:sz="2" w:space="0" w:color="000000"/>
             </w:tcBorders>
@@ -5033,6 +4885,12 @@
                 <w:rFonts w:ascii="Calibri" w:hAnsi="Calibri" w:cs="Calibri"/>
               </w:rPr>
             </w:pPr>
+            <w:r>
+              <w:rPr>
+                <w:rFonts w:cs="Calibri" w:ascii="sans-serif" w:hAnsi="sans-serif"/>
+              </w:rPr>
+              <w:t xml:space="preserve"> </w:t>
+            </w:r>
             <w:r>
               <w:rPr>
                 <w:rFonts w:cs="Calibri" w:ascii="sans-serif" w:hAnsi="sans-serif"/>
@@ -5048,7 +4906,7 @@
         </w:trPr>
         <w:tc>
           <w:tcPr>
-            <w:tcW w:w="2620" w:type="dxa"/>
+            <w:tcW w:w="2619" w:type="dxa"/>
             <w:tcBorders>
               <w:right w:val="single" w:sz="2" w:space="0" w:color="000000"/>
             </w:tcBorders>
@@ -5085,6 +4943,12 @@
                 <w:rFonts w:ascii="Calibri" w:hAnsi="Calibri" w:cs="Calibri"/>
               </w:rPr>
             </w:pPr>
+            <w:r>
+              <w:rPr>
+                <w:rFonts w:cs="Calibri" w:ascii="sans-serif" w:hAnsi="sans-serif"/>
+              </w:rPr>
+              <w:t xml:space="preserve"> </w:t>
+            </w:r>
             <w:r>
               <w:rPr>
                 <w:rFonts w:cs="Calibri" w:ascii="sans-serif" w:hAnsi="sans-serif"/>
@@ -5119,7 +4983,7 @@
         <w:tblLook w:val="0000" w:noHBand="0" w:noVBand="0" w:firstColumn="0" w:lastRow="0" w:lastColumn="0" w:firstRow="0"/>
       </w:tblPr>
       <w:tblGrid>
-        <w:gridCol w:w="2620"/>
+        <w:gridCol w:w="2619"/>
         <w:gridCol w:w="6452"/>
       </w:tblGrid>
       <w:tr>
@@ -5128,7 +4992,7 @@
         </w:trPr>
         <w:tc>
           <w:tcPr>
-            <w:tcW w:w="2620" w:type="dxa"/>
+            <w:tcW w:w="2619" w:type="dxa"/>
             <w:tcBorders>
               <w:right w:val="single" w:sz="2" w:space="0" w:color="000000"/>
             </w:tcBorders>
@@ -5166,6 +5030,15 @@
                 <w:lang w:val="hr-HR"/>
               </w:rPr>
             </w:pPr>
+            <w:r>
+              <w:rPr>
+                <w:rFonts w:cs="Calibri" w:ascii="sans-serif" w:hAnsi="sans-serif"/>
+                <w:b/>
+                <w:bCs/>
+                <w:lang w:val="hr-HR"/>
+              </w:rPr>
+              <w:t xml:space="preserve"> </w:t>
+            </w:r>
             <w:r>
               <w:rPr>
                 <w:rFonts w:cs="Calibri" w:ascii="sans-serif" w:hAnsi="sans-serif"/>
@@ -5207,7 +5080,7 @@
         </w:trPr>
         <w:tc>
           <w:tcPr>
-            <w:tcW w:w="2620" w:type="dxa"/>
+            <w:tcW w:w="2619" w:type="dxa"/>
             <w:tcBorders>
               <w:right w:val="single" w:sz="2" w:space="0" w:color="000000"/>
             </w:tcBorders>
@@ -5247,13 +5120,13 @@
               <w:rPr>
                 <w:rFonts w:cs="Calibri" w:ascii="sans-serif" w:hAnsi="sans-serif"/>
               </w:rPr>
-              <w:t>S</w:t>
+              <w:t xml:space="preserve"> </w:t>
             </w:r>
             <w:r>
               <w:rPr>
                 <w:rFonts w:cs="Calibri" w:ascii="sans-serif" w:hAnsi="sans-serif"/>
               </w:rPr>
-              <w:t>tochastic analysis of the electromagnetic induction effect on a neuron’s action potential dynamics</w:t>
+              <w:t>Stochastic analysis of the electromagnetic induction effect on a neuron’s action potential dynamics</w:t>
             </w:r>
           </w:p>
         </w:tc>
@@ -5264,7 +5137,7 @@
         </w:trPr>
         <w:tc>
           <w:tcPr>
-            <w:tcW w:w="2620" w:type="dxa"/>
+            <w:tcW w:w="2619" w:type="dxa"/>
             <w:tcBorders>
               <w:right w:val="single" w:sz="2" w:space="0" w:color="000000"/>
             </w:tcBorders>
@@ -5301,6 +5174,12 @@
                 <w:rFonts w:ascii="Calibri" w:hAnsi="Calibri" w:cs="Calibri"/>
               </w:rPr>
             </w:pPr>
+            <w:r>
+              <w:rPr>
+                <w:rFonts w:cs="Calibri" w:ascii="sans-serif" w:hAnsi="sans-serif"/>
+              </w:rPr>
+              <w:t xml:space="preserve"> </w:t>
+            </w:r>
             <w:r>
               <w:rPr>
                 <w:rFonts w:cs="Calibri" w:ascii="sans-serif" w:hAnsi="sans-serif"/>
@@ -5316,7 +5195,7 @@
         </w:trPr>
         <w:tc>
           <w:tcPr>
-            <w:tcW w:w="2620" w:type="dxa"/>
+            <w:tcW w:w="2619" w:type="dxa"/>
             <w:tcBorders>
               <w:right w:val="single" w:sz="2" w:space="0" w:color="000000"/>
             </w:tcBorders>
@@ -5355,6 +5234,14 @@
                 <w:szCs w:val="20"/>
               </w:rPr>
             </w:pPr>
+            <w:r>
+              <w:rPr>
+                <w:rFonts w:cs="Calibri" w:ascii="sans-serif" w:hAnsi="sans-serif"/>
+                <w:sz w:val="20"/>
+                <w:szCs w:val="20"/>
+              </w:rPr>
+              <w:t xml:space="preserve"> </w:t>
+            </w:r>
             <w:r>
               <w:rPr>
                 <w:rFonts w:cs="Calibri" w:ascii="sans-serif" w:hAnsi="sans-serif"/>
@@ -5372,7 +5259,7 @@
         </w:trPr>
         <w:tc>
           <w:tcPr>
-            <w:tcW w:w="2620" w:type="dxa"/>
+            <w:tcW w:w="2619" w:type="dxa"/>
             <w:tcBorders>
               <w:right w:val="single" w:sz="2" w:space="0" w:color="000000"/>
             </w:tcBorders>
@@ -5409,6 +5296,12 @@
                 <w:rFonts w:ascii="Calibri" w:hAnsi="Calibri" w:cs="Calibri"/>
               </w:rPr>
             </w:pPr>
+            <w:r>
+              <w:rPr>
+                <w:rFonts w:cs="Calibri" w:ascii="sans-serif" w:hAnsi="sans-serif"/>
+              </w:rPr>
+              <w:t xml:space="preserve"> </w:t>
+            </w:r>
             <w:r>
               <w:rPr>
                 <w:rFonts w:cs="Calibri" w:ascii="sans-serif" w:hAnsi="sans-serif"/>
@@ -5424,7 +5317,7 @@
         </w:trPr>
         <w:tc>
           <w:tcPr>
-            <w:tcW w:w="2620" w:type="dxa"/>
+            <w:tcW w:w="2619" w:type="dxa"/>
             <w:tcBorders>
               <w:right w:val="single" w:sz="2" w:space="0" w:color="000000"/>
             </w:tcBorders>
@@ -5461,6 +5354,12 @@
                 <w:rFonts w:ascii="Calibri" w:hAnsi="Calibri" w:cs="Calibri"/>
               </w:rPr>
             </w:pPr>
+            <w:r>
+              <w:rPr>
+                <w:rFonts w:cs="Calibri" w:ascii="sans-serif" w:hAnsi="sans-serif"/>
+              </w:rPr>
+              <w:t xml:space="preserve"> </w:t>
+            </w:r>
             <w:r>
               <w:rPr>
                 <w:rFonts w:cs="Calibri" w:ascii="sans-serif" w:hAnsi="sans-serif"/>
@@ -5515,7 +5414,6 @@
               <w:rPr>
                 <w:rFonts w:ascii="Calibri" w:hAnsi="Calibri"/>
                 <w:b/>
-                <w:b/>
                 <w:bCs/>
               </w:rPr>
             </w:pPr>
@@ -5566,8 +5464,8 @@
         <w:tblLook w:val="0000" w:noHBand="0" w:noVBand="0" w:firstColumn="0" w:lastRow="0" w:lastColumn="0" w:firstRow="0"/>
       </w:tblPr>
       <w:tblGrid>
-        <w:gridCol w:w="2620"/>
-        <w:gridCol w:w="6451"/>
+        <w:gridCol w:w="2619"/>
+        <w:gridCol w:w="6452"/>
       </w:tblGrid>
       <w:tr>
         <w:trPr>
@@ -5575,7 +5473,7 @@
         </w:trPr>
         <w:tc>
           <w:tcPr>
-            <w:tcW w:w="2620" w:type="dxa"/>
+            <w:tcW w:w="2619" w:type="dxa"/>
             <w:tcBorders>
               <w:right w:val="single" w:sz="2" w:space="0" w:color="000000"/>
             </w:tcBorders>
@@ -5600,7 +5498,7 @@
         </w:tc>
         <w:tc>
           <w:tcPr>
-            <w:tcW w:w="6451" w:type="dxa"/>
+            <w:tcW w:w="6452" w:type="dxa"/>
             <w:tcBorders/>
           </w:tcPr>
           <w:p>
@@ -5613,6 +5511,13 @@
                 <w:lang w:val="hr-HR"/>
               </w:rPr>
             </w:pPr>
+            <w:r>
+              <w:rPr>
+                <w:rFonts w:cs="Calibri" w:ascii="sans-serif" w:hAnsi="sans-serif"/>
+                <w:lang w:val="hr-HR"/>
+              </w:rPr>
+              <w:t xml:space="preserve"> </w:t>
+            </w:r>
             <w:r>
               <w:rPr>
                 <w:rFonts w:cs="Calibri" w:ascii="sans-serif" w:hAnsi="sans-serif"/>
@@ -5645,7 +5550,7 @@
         </w:trPr>
         <w:tc>
           <w:tcPr>
-            <w:tcW w:w="2620" w:type="dxa"/>
+            <w:tcW w:w="2619" w:type="dxa"/>
             <w:tcBorders>
               <w:right w:val="single" w:sz="2" w:space="0" w:color="000000"/>
             </w:tcBorders>
@@ -5669,7 +5574,7 @@
         </w:tc>
         <w:tc>
           <w:tcPr>
-            <w:tcW w:w="6451" w:type="dxa"/>
+            <w:tcW w:w="6452" w:type="dxa"/>
             <w:tcBorders/>
           </w:tcPr>
           <w:p>
@@ -5681,6 +5586,12 @@
                 <w:rFonts w:ascii="Calibri" w:hAnsi="Calibri" w:cs="Calibri"/>
               </w:rPr>
             </w:pPr>
+            <w:r>
+              <w:rPr>
+                <w:rFonts w:cs="Calibri" w:ascii="sans-serif" w:hAnsi="sans-serif"/>
+              </w:rPr>
+              <w:t xml:space="preserve"> </w:t>
+            </w:r>
             <w:r>
               <w:rPr>
                 <w:rFonts w:cs="Calibri" w:ascii="sans-serif" w:hAnsi="sans-serif"/>
@@ -5696,7 +5607,7 @@
         </w:trPr>
         <w:tc>
           <w:tcPr>
-            <w:tcW w:w="2620" w:type="dxa"/>
+            <w:tcW w:w="2619" w:type="dxa"/>
             <w:tcBorders>
               <w:right w:val="single" w:sz="2" w:space="0" w:color="000000"/>
             </w:tcBorders>
@@ -5721,7 +5632,7 @@
         </w:tc>
         <w:tc>
           <w:tcPr>
-            <w:tcW w:w="6451" w:type="dxa"/>
+            <w:tcW w:w="6452" w:type="dxa"/>
             <w:tcBorders/>
           </w:tcPr>
           <w:p>
@@ -5733,6 +5644,12 @@
                 <w:rFonts w:ascii="Calibri" w:hAnsi="Calibri" w:cs="Calibri"/>
               </w:rPr>
             </w:pPr>
+            <w:r>
+              <w:rPr>
+                <w:rFonts w:cs="Calibri" w:ascii="sans-serif" w:hAnsi="sans-serif"/>
+              </w:rPr>
+              <w:t xml:space="preserve"> </w:t>
+            </w:r>
             <w:r>
               <w:rPr>
                 <w:rFonts w:cs="Calibri" w:ascii="sans-serif" w:hAnsi="sans-serif"/>
@@ -5754,7 +5671,7 @@
         </w:trPr>
         <w:tc>
           <w:tcPr>
-            <w:tcW w:w="2620" w:type="dxa"/>
+            <w:tcW w:w="2619" w:type="dxa"/>
             <w:tcBorders>
               <w:right w:val="single" w:sz="2" w:space="0" w:color="000000"/>
             </w:tcBorders>
@@ -5779,7 +5696,7 @@
         </w:tc>
         <w:tc>
           <w:tcPr>
-            <w:tcW w:w="6451" w:type="dxa"/>
+            <w:tcW w:w="6452" w:type="dxa"/>
             <w:tcBorders/>
             <w:vAlign w:val="center"/>
           </w:tcPr>
@@ -5793,6 +5710,14 @@
                 <w:szCs w:val="20"/>
               </w:rPr>
             </w:pPr>
+            <w:r>
+              <w:rPr>
+                <w:rFonts w:cs="Calibri" w:ascii="sans-serif" w:hAnsi="sans-serif"/>
+                <w:sz w:val="20"/>
+                <w:szCs w:val="20"/>
+              </w:rPr>
+              <w:t xml:space="preserve"> </w:t>
+            </w:r>
             <w:r>
               <w:rPr>
                 <w:rFonts w:cs="Calibri" w:ascii="sans-serif" w:hAnsi="sans-serif"/>
@@ -5810,7 +5735,7 @@
         </w:trPr>
         <w:tc>
           <w:tcPr>
-            <w:tcW w:w="2620" w:type="dxa"/>
+            <w:tcW w:w="2619" w:type="dxa"/>
             <w:tcBorders>
               <w:right w:val="single" w:sz="2" w:space="0" w:color="000000"/>
             </w:tcBorders>
@@ -5835,7 +5760,7 @@
         </w:tc>
         <w:tc>
           <w:tcPr>
-            <w:tcW w:w="6451" w:type="dxa"/>
+            <w:tcW w:w="6452" w:type="dxa"/>
             <w:tcBorders/>
           </w:tcPr>
           <w:p>
@@ -5851,13 +5776,13 @@
               <w:rPr>
                 <w:rFonts w:cs="Calibri" w:ascii="sans-serif" w:hAnsi="sans-serif"/>
               </w:rPr>
-              <w:t>Scopus, EBSCO, INSPEC, CrossRef, Google Scholar and DOA</w:t>
+              <w:t xml:space="preserve"> </w:t>
             </w:r>
             <w:r>
               <w:rPr>
                 <w:rFonts w:cs="Calibri" w:ascii="sans-serif" w:hAnsi="sans-serif"/>
               </w:rPr>
-              <w:t>J</w:t>
+              <w:t>Scopus, EBSCO, INSPEC, CrossRef, Google Scholar and DOAJ</w:t>
             </w:r>
           </w:p>
         </w:tc>
@@ -5868,7 +5793,7 @@
         </w:trPr>
         <w:tc>
           <w:tcPr>
-            <w:tcW w:w="2620" w:type="dxa"/>
+            <w:tcW w:w="2619" w:type="dxa"/>
             <w:tcBorders>
               <w:right w:val="single" w:sz="2" w:space="0" w:color="000000"/>
             </w:tcBorders>
@@ -5893,7 +5818,7 @@
         </w:tc>
         <w:tc>
           <w:tcPr>
-            <w:tcW w:w="6451" w:type="dxa"/>
+            <w:tcW w:w="6452" w:type="dxa"/>
             <w:tcBorders/>
           </w:tcPr>
           <w:p>
@@ -5905,6 +5830,12 @@
                 <w:rFonts w:ascii="Calibri" w:hAnsi="Calibri" w:cs="Calibri"/>
               </w:rPr>
             </w:pPr>
+            <w:r>
+              <w:rPr>
+                <w:rFonts w:cs="Calibri" w:ascii="sans-serif" w:hAnsi="sans-serif"/>
+              </w:rPr>
+              <w:t xml:space="preserve"> </w:t>
+            </w:r>
             <w:r>
               <w:rPr>
                 <w:rFonts w:cs="Calibri" w:ascii="sans-serif" w:hAnsi="sans-serif"/>
@@ -5922,14 +5853,41 @@
         <w:rPr>
           <w:rFonts w:ascii="Calibri" w:hAnsi="Calibri"/>
           <w:b/>
+          <w:color w:val="000000"/>
+          <w:sz w:val="22"/>
+          <w:szCs w:val="22"/>
+        </w:rPr>
+      </w:pPr>
+      <w:r>
+        <w:rPr>
+          <w:rFonts w:ascii="Calibri" w:hAnsi="Calibri"/>
           <w:b/>
           <w:color w:val="000000"/>
           <w:sz w:val="22"/>
           <w:szCs w:val="22"/>
         </w:rPr>
+      </w:r>
+    </w:p>
+    <w:p>
+      <w:pPr>
+        <w:pStyle w:val="Normal"/>
+        <w:jc w:val="both"/>
+        <w:rPr>
+          <w:rFonts w:ascii="Calibri" w:hAnsi="Calibri"/>
+          <w:b/>
+          <w:color w:val="000000"/>
+          <w:sz w:val="22"/>
+          <w:szCs w:val="22"/>
+        </w:rPr>
       </w:pPr>
       <w:r>
-        <w:rPr/>
+        <w:rPr>
+          <w:rFonts w:ascii="Calibri" w:hAnsi="Calibri"/>
+          <w:b/>
+          <w:color w:val="000000"/>
+          <w:sz w:val="22"/>
+          <w:szCs w:val="22"/>
+        </w:rPr>
       </w:r>
     </w:p>
     <w:p>
@@ -5977,11 +5935,13 @@
           <w:p>
             <w:pPr>
               <w:pStyle w:val="TableContents"/>
+              <w:widowControl w:val="false"/>
               <w:bidi w:val="0"/>
               <w:spacing w:lineRule="auto" w:line="288" w:before="0" w:after="0"/>
               <w:rPr>
                 <w:rFonts w:ascii="Calibri;sans-serif" w:hAnsi="Calibri;sans-serif"/>
                 <w:b/>
+                <w:i w:val="false"/>
                 <w:i w:val="false"/>
                 <w:caps w:val="false"/>
                 <w:smallCaps w:val="false"/>
@@ -6020,7 +5980,6 @@
         <w:pStyle w:val="TextBody"/>
         <w:rPr>
           <w:rFonts w:ascii="Calibri" w:hAnsi="Calibri"/>
-          <w:b/>
           <w:b/>
           <w:color w:val="000000"/>
           <w:sz w:val="22"/>
@@ -6058,7 +6017,7 @@
       </w:tblPr>
       <w:tblGrid>
         <w:gridCol w:w="2659"/>
-        <w:gridCol w:w="6411"/>
+        <w:gridCol w:w="6410"/>
       </w:tblGrid>
       <w:tr>
         <w:trPr/>
@@ -6071,6 +6030,7 @@
           <w:p>
             <w:pPr>
               <w:pStyle w:val="TableContents"/>
+              <w:widowControl w:val="false"/>
               <w:bidi w:val="0"/>
               <w:spacing w:lineRule="auto" w:line="288" w:before="0" w:after="0"/>
               <w:ind w:left="113" w:right="113" w:hanging="0"/>
@@ -6079,6 +6039,7 @@
                 <w:rFonts w:ascii="Calibri;sans-serif" w:hAnsi="Calibri;sans-serif"/>
                 <w:b w:val="false"/>
                 <w:i w:val="false"/>
+                <w:i w:val="false"/>
                 <w:caps w:val="false"/>
                 <w:smallCaps w:val="false"/>
                 <w:strike w:val="false"/>
@@ -6111,13 +6072,14 @@
         </w:tc>
         <w:tc>
           <w:tcPr>
-            <w:tcW w:w="6411" w:type="dxa"/>
+            <w:tcW w:w="6410" w:type="dxa"/>
             <w:tcBorders/>
             <w:vAlign w:val="center"/>
           </w:tcPr>
           <w:p>
             <w:pPr>
               <w:pStyle w:val="TableContents"/>
+              <w:widowControl w:val="false"/>
               <w:bidi w:val="0"/>
               <w:spacing w:lineRule="auto" w:line="288" w:before="0" w:after="0"/>
               <w:ind w:left="0" w:right="113" w:hanging="0"/>
@@ -6125,17 +6087,36 @@
                 <w:rFonts w:ascii="Calibri;sans-serif" w:hAnsi="Calibri;sans-serif"/>
                 <w:b w:val="false"/>
                 <w:i w:val="false"/>
-                <w:caps w:val="false"/>
-                <w:smallCaps w:val="false"/>
-                <w:strike w:val="false"/>
-                <w:dstrike w:val="false"/>
-                <w:color w:val="000000"/>
-                <w:sz w:val="20"/>
-                <w:u w:val="none"/>
-                <w:effect w:val="none"/>
-                <w:shd w:fill="auto" w:val="clear"/>
-              </w:rPr>
-            </w:pPr>
+                <w:i w:val="false"/>
+                <w:caps w:val="false"/>
+                <w:smallCaps w:val="false"/>
+                <w:strike w:val="false"/>
+                <w:dstrike w:val="false"/>
+                <w:color w:val="000000"/>
+                <w:sz w:val="20"/>
+                <w:u w:val="none"/>
+                <w:effect w:val="none"/>
+                <w:shd w:fill="auto" w:val="clear"/>
+              </w:rPr>
+            </w:pPr>
+            <w:r>
+              <w:rPr>
+                <w:rFonts w:ascii="Calibri;sans-serif" w:hAnsi="Calibri;sans-serif"/>
+                <w:b/>
+                <w:bCs/>
+                <w:i w:val="false"/>
+                <w:caps w:val="false"/>
+                <w:smallCaps w:val="false"/>
+                <w:strike w:val="false"/>
+                <w:dstrike w:val="false"/>
+                <w:color w:val="000000"/>
+                <w:sz w:val="20"/>
+                <w:u w:val="none"/>
+                <w:effect w:val="none"/>
+                <w:shd w:fill="auto" w:val="clear"/>
+              </w:rPr>
+              <w:t xml:space="preserve"> </w:t>
+            </w:r>
             <w:r>
               <w:rPr>
                 <w:rFonts w:ascii="Calibri;sans-serif" w:hAnsi="Calibri;sans-serif"/>
@@ -6185,6 +6166,7 @@
           <w:p>
             <w:pPr>
               <w:pStyle w:val="TableContents"/>
+              <w:widowControl w:val="false"/>
               <w:bidi w:val="0"/>
               <w:spacing w:lineRule="auto" w:line="288" w:before="0" w:after="0"/>
               <w:ind w:left="113" w:right="113" w:hanging="0"/>
@@ -6193,6 +6175,7 @@
                 <w:rFonts w:ascii="Calibri;sans-serif" w:hAnsi="Calibri;sans-serif"/>
                 <w:b w:val="false"/>
                 <w:i w:val="false"/>
+                <w:i w:val="false"/>
                 <w:caps w:val="false"/>
                 <w:smallCaps w:val="false"/>
                 <w:strike w:val="false"/>
@@ -6225,13 +6208,14 @@
         </w:tc>
         <w:tc>
           <w:tcPr>
-            <w:tcW w:w="6411" w:type="dxa"/>
+            <w:tcW w:w="6410" w:type="dxa"/>
             <w:tcBorders/>
             <w:vAlign w:val="center"/>
           </w:tcPr>
           <w:p>
             <w:pPr>
               <w:pStyle w:val="TableContents"/>
+              <w:widowControl w:val="false"/>
               <w:bidi w:val="0"/>
               <w:spacing w:lineRule="auto" w:line="288" w:before="0" w:after="0"/>
               <w:ind w:left="0" w:right="113" w:hanging="0"/>
@@ -6239,17 +6223,35 @@
                 <w:rFonts w:ascii="Calibri;sans-serif" w:hAnsi="Calibri;sans-serif"/>
                 <w:b w:val="false"/>
                 <w:i w:val="false"/>
-                <w:caps w:val="false"/>
-                <w:smallCaps w:val="false"/>
-                <w:strike w:val="false"/>
-                <w:dstrike w:val="false"/>
-                <w:color w:val="000000"/>
-                <w:sz w:val="20"/>
-                <w:u w:val="none"/>
-                <w:effect w:val="none"/>
-                <w:shd w:fill="auto" w:val="clear"/>
-              </w:rPr>
-            </w:pPr>
+                <w:i w:val="false"/>
+                <w:caps w:val="false"/>
+                <w:smallCaps w:val="false"/>
+                <w:strike w:val="false"/>
+                <w:dstrike w:val="false"/>
+                <w:color w:val="000000"/>
+                <w:sz w:val="20"/>
+                <w:u w:val="none"/>
+                <w:effect w:val="none"/>
+                <w:shd w:fill="auto" w:val="clear"/>
+              </w:rPr>
+            </w:pPr>
+            <w:r>
+              <w:rPr>
+                <w:rFonts w:ascii="Calibri;sans-serif" w:hAnsi="Calibri;sans-serif"/>
+                <w:b w:val="false"/>
+                <w:i w:val="false"/>
+                <w:caps w:val="false"/>
+                <w:smallCaps w:val="false"/>
+                <w:strike w:val="false"/>
+                <w:dstrike w:val="false"/>
+                <w:color w:val="000000"/>
+                <w:sz w:val="20"/>
+                <w:u w:val="none"/>
+                <w:effect w:val="none"/>
+                <w:shd w:fill="auto" w:val="clear"/>
+              </w:rPr>
+              <w:t xml:space="preserve"> </w:t>
+            </w:r>
             <w:r>
               <w:rPr>
                 <w:rFonts w:ascii="Calibri;sans-serif" w:hAnsi="Calibri;sans-serif"/>
@@ -6281,6 +6283,7 @@
           <w:p>
             <w:pPr>
               <w:pStyle w:val="TableContents"/>
+              <w:widowControl w:val="false"/>
               <w:bidi w:val="0"/>
               <w:spacing w:lineRule="auto" w:line="288" w:before="0" w:after="0"/>
               <w:ind w:left="113" w:right="113" w:hanging="0"/>
@@ -6289,6 +6292,7 @@
                 <w:rFonts w:ascii="Calibri;sans-serif" w:hAnsi="Calibri;sans-serif"/>
                 <w:b w:val="false"/>
                 <w:i w:val="false"/>
+                <w:i w:val="false"/>
                 <w:caps w:val="false"/>
                 <w:smallCaps w:val="false"/>
                 <w:strike w:val="false"/>
@@ -6321,13 +6325,14 @@
         </w:tc>
         <w:tc>
           <w:tcPr>
-            <w:tcW w:w="6411" w:type="dxa"/>
+            <w:tcW w:w="6410" w:type="dxa"/>
             <w:tcBorders/>
             <w:vAlign w:val="center"/>
           </w:tcPr>
           <w:p>
             <w:pPr>
               <w:pStyle w:val="TableContents"/>
+              <w:widowControl w:val="false"/>
               <w:bidi w:val="0"/>
               <w:spacing w:lineRule="auto" w:line="288" w:before="0" w:after="0"/>
               <w:ind w:left="0" w:right="113" w:hanging="0"/>
@@ -6335,17 +6340,35 @@
                 <w:rFonts w:ascii="Calibri;sans-serif" w:hAnsi="Calibri;sans-serif"/>
                 <w:b w:val="false"/>
                 <w:i w:val="false"/>
-                <w:caps w:val="false"/>
-                <w:smallCaps w:val="false"/>
-                <w:strike w:val="false"/>
-                <w:dstrike w:val="false"/>
-                <w:color w:val="000000"/>
-                <w:sz w:val="20"/>
-                <w:u w:val="none"/>
-                <w:effect w:val="none"/>
-                <w:shd w:fill="auto" w:val="clear"/>
-              </w:rPr>
-            </w:pPr>
+                <w:i w:val="false"/>
+                <w:caps w:val="false"/>
+                <w:smallCaps w:val="false"/>
+                <w:strike w:val="false"/>
+                <w:dstrike w:val="false"/>
+                <w:color w:val="000000"/>
+                <w:sz w:val="20"/>
+                <w:u w:val="none"/>
+                <w:effect w:val="none"/>
+                <w:shd w:fill="auto" w:val="clear"/>
+              </w:rPr>
+            </w:pPr>
+            <w:r>
+              <w:rPr>
+                <w:rFonts w:ascii="Calibri;sans-serif" w:hAnsi="Calibri;sans-serif"/>
+                <w:b w:val="false"/>
+                <w:i w:val="false"/>
+                <w:caps w:val="false"/>
+                <w:smallCaps w:val="false"/>
+                <w:strike w:val="false"/>
+                <w:dstrike w:val="false"/>
+                <w:color w:val="000000"/>
+                <w:sz w:val="20"/>
+                <w:u w:val="none"/>
+                <w:effect w:val="none"/>
+                <w:shd w:fill="auto" w:val="clear"/>
+              </w:rPr>
+              <w:t xml:space="preserve"> </w:t>
+            </w:r>
             <w:r>
               <w:rPr>
                 <w:rFonts w:ascii="Calibri;sans-serif" w:hAnsi="Calibri;sans-serif"/>
@@ -6377,6 +6400,7 @@
           <w:p>
             <w:pPr>
               <w:pStyle w:val="TableContents"/>
+              <w:widowControl w:val="false"/>
               <w:bidi w:val="0"/>
               <w:spacing w:lineRule="auto" w:line="288" w:before="0" w:after="0"/>
               <w:ind w:left="113" w:right="113" w:hanging="0"/>
@@ -6385,6 +6409,7 @@
                 <w:rFonts w:ascii="Calibri;sans-serif" w:hAnsi="Calibri;sans-serif"/>
                 <w:b w:val="false"/>
                 <w:i w:val="false"/>
+                <w:i w:val="false"/>
                 <w:caps w:val="false"/>
                 <w:smallCaps w:val="false"/>
                 <w:strike w:val="false"/>
@@ -6417,13 +6442,14 @@
         </w:tc>
         <w:tc>
           <w:tcPr>
-            <w:tcW w:w="6411" w:type="dxa"/>
+            <w:tcW w:w="6410" w:type="dxa"/>
             <w:tcBorders/>
             <w:vAlign w:val="center"/>
           </w:tcPr>
           <w:p>
             <w:pPr>
               <w:pStyle w:val="TableContents"/>
+              <w:widowControl w:val="false"/>
               <w:bidi w:val="0"/>
               <w:spacing w:lineRule="auto" w:line="288" w:before="0" w:after="0"/>
               <w:ind w:left="0" w:right="113" w:hanging="0"/>
@@ -6431,17 +6457,35 @@
                 <w:rFonts w:ascii="Calibri;sans-serif" w:hAnsi="Calibri;sans-serif"/>
                 <w:b w:val="false"/>
                 <w:i w:val="false"/>
-                <w:caps w:val="false"/>
-                <w:smallCaps w:val="false"/>
-                <w:strike w:val="false"/>
-                <w:dstrike w:val="false"/>
-                <w:color w:val="000000"/>
-                <w:sz w:val="20"/>
-                <w:u w:val="none"/>
-                <w:effect w:val="none"/>
-                <w:shd w:fill="auto" w:val="clear"/>
-              </w:rPr>
-            </w:pPr>
+                <w:i w:val="false"/>
+                <w:caps w:val="false"/>
+                <w:smallCaps w:val="false"/>
+                <w:strike w:val="false"/>
+                <w:dstrike w:val="false"/>
+                <w:color w:val="000000"/>
+                <w:sz w:val="20"/>
+                <w:u w:val="none"/>
+                <w:effect w:val="none"/>
+                <w:shd w:fill="auto" w:val="clear"/>
+              </w:rPr>
+            </w:pPr>
+            <w:r>
+              <w:rPr>
+                <w:rFonts w:ascii="Calibri;sans-serif" w:hAnsi="Calibri;sans-serif"/>
+                <w:b w:val="false"/>
+                <w:i w:val="false"/>
+                <w:caps w:val="false"/>
+                <w:smallCaps w:val="false"/>
+                <w:strike w:val="false"/>
+                <w:dstrike w:val="false"/>
+                <w:color w:val="000000"/>
+                <w:sz w:val="20"/>
+                <w:u w:val="none"/>
+                <w:effect w:val="none"/>
+                <w:shd w:fill="auto" w:val="clear"/>
+              </w:rPr>
+              <w:t xml:space="preserve"> </w:t>
+            </w:r>
             <w:r>
               <w:rPr>
                 <w:rFonts w:ascii="Calibri;sans-serif" w:hAnsi="Calibri;sans-serif"/>
@@ -6473,6 +6517,7 @@
           <w:p>
             <w:pPr>
               <w:pStyle w:val="TableContents"/>
+              <w:widowControl w:val="false"/>
               <w:bidi w:val="0"/>
               <w:spacing w:lineRule="auto" w:line="288" w:before="0" w:after="0"/>
               <w:ind w:left="113" w:right="113" w:hanging="0"/>
@@ -6481,6 +6526,7 @@
                 <w:rFonts w:ascii="Calibri;sans-serif" w:hAnsi="Calibri;sans-serif"/>
                 <w:b w:val="false"/>
                 <w:i w:val="false"/>
+                <w:i w:val="false"/>
                 <w:caps w:val="false"/>
                 <w:smallCaps w:val="false"/>
                 <w:strike w:val="false"/>
@@ -6513,13 +6559,14 @@
         </w:tc>
         <w:tc>
           <w:tcPr>
-            <w:tcW w:w="6411" w:type="dxa"/>
+            <w:tcW w:w="6410" w:type="dxa"/>
             <w:tcBorders/>
             <w:vAlign w:val="center"/>
           </w:tcPr>
           <w:p>
             <w:pPr>
               <w:pStyle w:val="TableContents"/>
+              <w:widowControl w:val="false"/>
               <w:bidi w:val="0"/>
               <w:spacing w:lineRule="auto" w:line="288" w:before="0" w:after="0"/>
               <w:ind w:left="0" w:right="113" w:hanging="0"/>
@@ -6527,33 +6574,85 @@
                 <w:rFonts w:ascii="Calibri;sans-serif" w:hAnsi="Calibri;sans-serif"/>
                 <w:b w:val="false"/>
                 <w:i w:val="false"/>
-                <w:caps w:val="false"/>
-                <w:smallCaps w:val="false"/>
-                <w:strike w:val="false"/>
-                <w:dstrike w:val="false"/>
-                <w:color w:val="000000"/>
-                <w:sz w:val="20"/>
-                <w:u w:val="none"/>
-                <w:effect w:val="none"/>
-                <w:shd w:fill="auto" w:val="clear"/>
-              </w:rPr>
-            </w:pPr>
-            <w:r>
-              <w:rPr>
-                <w:rFonts w:ascii="Calibri;sans-serif" w:hAnsi="Calibri;sans-serif"/>
-                <w:b w:val="false"/>
-                <w:i w:val="false"/>
-                <w:caps w:val="false"/>
-                <w:smallCaps w:val="false"/>
-                <w:strike w:val="false"/>
-                <w:dstrike w:val="false"/>
-                <w:color w:val="000000"/>
-                <w:sz w:val="20"/>
-                <w:u w:val="none"/>
-                <w:effect w:val="none"/>
-                <w:shd w:fill="auto" w:val="clear"/>
-              </w:rPr>
-              <w:t>30th International Conference on Software, Telecommunications and Computer Networks, SoftCOM 2022</w:t>
+                <w:i w:val="false"/>
+                <w:caps w:val="false"/>
+                <w:smallCaps w:val="false"/>
+                <w:strike w:val="false"/>
+                <w:dstrike w:val="false"/>
+                <w:color w:val="000000"/>
+                <w:sz w:val="20"/>
+                <w:u w:val="none"/>
+                <w:effect w:val="none"/>
+                <w:shd w:fill="auto" w:val="clear"/>
+              </w:rPr>
+            </w:pPr>
+            <w:r>
+              <w:rPr>
+                <w:rFonts w:ascii="Calibri;sans-serif" w:hAnsi="Calibri;sans-serif"/>
+                <w:b w:val="false"/>
+                <w:i w:val="false"/>
+                <w:caps w:val="false"/>
+                <w:smallCaps w:val="false"/>
+                <w:strike w:val="false"/>
+                <w:dstrike w:val="false"/>
+                <w:color w:val="000000"/>
+                <w:sz w:val="20"/>
+                <w:u w:val="none"/>
+                <w:effect w:val="none"/>
+                <w:shd w:fill="auto" w:val="clear"/>
+              </w:rPr>
+              <w:t xml:space="preserve"> </w:t>
+            </w:r>
+            <w:r>
+              <w:rPr>
+                <w:rFonts w:ascii="Calibri;sans-serif" w:hAnsi="Calibri;sans-serif"/>
+                <w:b w:val="false"/>
+                <w:i w:val="false"/>
+                <w:caps w:val="false"/>
+                <w:smallCaps w:val="false"/>
+                <w:strike w:val="false"/>
+                <w:dstrike w:val="false"/>
+                <w:color w:val="000000"/>
+                <w:sz w:val="20"/>
+                <w:u w:val="none"/>
+                <w:effect w:val="none"/>
+                <w:shd w:fill="auto" w:val="clear"/>
+              </w:rPr>
+              <w:t>30</w:t>
+            </w:r>
+            <w:r>
+              <w:rPr>
+                <w:rFonts w:ascii="Calibri;sans-serif" w:hAnsi="Calibri;sans-serif"/>
+                <w:b w:val="false"/>
+                <w:i w:val="false"/>
+                <w:caps w:val="false"/>
+                <w:smallCaps w:val="false"/>
+                <w:strike w:val="false"/>
+                <w:dstrike w:val="false"/>
+                <w:color w:val="000000"/>
+                <w:sz w:val="20"/>
+                <w:u w:val="none"/>
+                <w:effect w:val="none"/>
+                <w:shd w:fill="auto" w:val="clear"/>
+              </w:rPr>
+              <w:t>th</w:t>
+            </w:r>
+            <w:r>
+              <w:rPr>
+                <w:rFonts w:ascii="Calibri;sans-serif" w:hAnsi="Calibri;sans-serif"/>
+                <w:b w:val="false"/>
+                <w:i w:val="false"/>
+                <w:caps w:val="false"/>
+                <w:smallCaps w:val="false"/>
+                <w:strike w:val="false"/>
+                <w:dstrike w:val="false"/>
+                <w:color w:val="000000"/>
+                <w:sz w:val="20"/>
+                <w:u w:val="none"/>
+                <w:effect w:val="none"/>
+                <w:shd w:fill="auto" w:val="clear"/>
+              </w:rPr>
+              <w:t xml:space="preserve"> International Conference on Software, Telecommunications and Computer Networks, SoftCOM 2022</w:t>
             </w:r>
           </w:p>
         </w:tc>
@@ -6569,6 +6668,7 @@
           <w:p>
             <w:pPr>
               <w:pStyle w:val="TableContents"/>
+              <w:widowControl w:val="false"/>
               <w:bidi w:val="0"/>
               <w:spacing w:lineRule="auto" w:line="288" w:before="0" w:after="0"/>
               <w:ind w:left="113" w:right="113" w:hanging="0"/>
@@ -6577,6 +6677,7 @@
                 <w:rFonts w:ascii="Calibri;sans-serif" w:hAnsi="Calibri;sans-serif"/>
                 <w:b w:val="false"/>
                 <w:i w:val="false"/>
+                <w:i w:val="false"/>
                 <w:caps w:val="false"/>
                 <w:smallCaps w:val="false"/>
                 <w:strike w:val="false"/>
@@ -6609,13 +6710,14 @@
         </w:tc>
         <w:tc>
           <w:tcPr>
-            <w:tcW w:w="6411" w:type="dxa"/>
+            <w:tcW w:w="6410" w:type="dxa"/>
             <w:tcBorders/>
             <w:vAlign w:val="center"/>
           </w:tcPr>
           <w:p>
             <w:pPr>
               <w:pStyle w:val="TableContents"/>
+              <w:widowControl w:val="false"/>
               <w:bidi w:val="0"/>
               <w:spacing w:lineRule="auto" w:line="288" w:before="0" w:after="0"/>
               <w:ind w:left="0" w:right="113" w:hanging="0"/>
@@ -6623,33 +6725,102 @@
                 <w:rFonts w:ascii="Calibri;sans-serif" w:hAnsi="Calibri;sans-serif"/>
                 <w:b w:val="false"/>
                 <w:i w:val="false"/>
-                <w:caps w:val="false"/>
-                <w:smallCaps w:val="false"/>
-                <w:strike w:val="false"/>
-                <w:dstrike w:val="false"/>
-                <w:color w:val="000000"/>
-                <w:sz w:val="20"/>
-                <w:u w:val="none"/>
-                <w:effect w:val="none"/>
-                <w:shd w:fill="auto" w:val="clear"/>
-              </w:rPr>
-            </w:pPr>
-            <w:r>
-              <w:rPr>
-                <w:rFonts w:ascii="Calibri;sans-serif" w:hAnsi="Calibri;sans-serif"/>
-                <w:b w:val="false"/>
-                <w:i w:val="false"/>
-                <w:caps w:val="false"/>
-                <w:smallCaps w:val="false"/>
-                <w:strike w:val="false"/>
-                <w:dstrike w:val="false"/>
-                <w:color w:val="000000"/>
-                <w:sz w:val="20"/>
-                <w:u w:val="none"/>
-                <w:effect w:val="none"/>
-                <w:shd w:fill="auto" w:val="clear"/>
-              </w:rPr>
-              <w:t>September 22-24, 2022</w:t>
+                <w:i w:val="false"/>
+                <w:caps w:val="false"/>
+                <w:smallCaps w:val="false"/>
+                <w:strike w:val="false"/>
+                <w:dstrike w:val="false"/>
+                <w:color w:val="000000"/>
+                <w:sz w:val="20"/>
+                <w:u w:val="none"/>
+                <w:effect w:val="none"/>
+                <w:shd w:fill="auto" w:val="clear"/>
+              </w:rPr>
+            </w:pPr>
+            <w:r>
+              <w:rPr>
+                <w:rFonts w:ascii="Calibri;sans-serif" w:hAnsi="Calibri;sans-serif"/>
+                <w:b w:val="false"/>
+                <w:i w:val="false"/>
+                <w:caps w:val="false"/>
+                <w:smallCaps w:val="false"/>
+                <w:strike w:val="false"/>
+                <w:dstrike w:val="false"/>
+                <w:color w:val="000000"/>
+                <w:sz w:val="20"/>
+                <w:u w:val="none"/>
+                <w:effect w:val="none"/>
+                <w:shd w:fill="auto" w:val="clear"/>
+              </w:rPr>
+              <w:t xml:space="preserve"> </w:t>
+            </w:r>
+            <w:r>
+              <w:rPr>
+                <w:rFonts w:ascii="Calibri;sans-serif" w:hAnsi="Calibri;sans-serif"/>
+                <w:b w:val="false"/>
+                <w:i w:val="false"/>
+                <w:caps w:val="false"/>
+                <w:smallCaps w:val="false"/>
+                <w:strike w:val="false"/>
+                <w:dstrike w:val="false"/>
+                <w:color w:val="000000"/>
+                <w:sz w:val="20"/>
+                <w:u w:val="none"/>
+                <w:effect w:val="none"/>
+                <w:shd w:fill="auto" w:val="clear"/>
+              </w:rPr>
+              <w:t>22-24.</w:t>
+            </w:r>
+            <w:r>
+              <w:rPr>
+                <w:rFonts w:ascii="Calibri;sans-serif" w:hAnsi="Calibri;sans-serif"/>
+                <w:b w:val="false"/>
+                <w:i w:val="false"/>
+                <w:caps w:val="false"/>
+                <w:smallCaps w:val="false"/>
+                <w:strike w:val="false"/>
+                <w:dstrike w:val="false"/>
+                <w:color w:val="000000"/>
+                <w:sz w:val="20"/>
+                <w:u w:val="none"/>
+                <w:effect w:val="none"/>
+                <w:shd w:fill="auto" w:val="clear"/>
+              </w:rPr>
+              <w:t>9.</w:t>
+            </w:r>
+            <w:r>
+              <w:rPr>
+                <w:rFonts w:ascii="Calibri;sans-serif" w:hAnsi="Calibri;sans-serif"/>
+                <w:b w:val="false"/>
+                <w:i w:val="false"/>
+                <w:caps w:val="false"/>
+                <w:smallCaps w:val="false"/>
+                <w:strike w:val="false"/>
+                <w:dstrike w:val="false"/>
+                <w:color w:val="000000"/>
+                <w:sz w:val="20"/>
+                <w:u w:val="none"/>
+                <w:effect w:val="none"/>
+                <w:shd w:fill="auto" w:val="clear"/>
+              </w:rPr>
+              <w:t xml:space="preserve">2022, </w:t>
+            </w:r>
+            <w:r>
+              <w:rPr>
+                <w:rFonts w:ascii="Calibri;sans-serif" w:hAnsi="Calibri;sans-serif"/>
+                <w:b w:val="false"/>
+                <w:i w:val="false"/>
+                <w:caps w:val="false"/>
+                <w:smallCaps w:val="false"/>
+                <w:strike w:val="false"/>
+                <w:dstrike w:val="false"/>
+                <w:color w:val="000000"/>
+                <w:sz w:val="20"/>
+                <w:u w:val="none"/>
+                <w:effect w:val="none"/>
+                <w:shd w:fill="auto" w:val="clear"/>
+              </w:rPr>
+              <w:t>Split, Croatia</w:t>
             </w:r>
           </w:p>
         </w:tc>
@@ -6661,14 +6832,19 @@
         <w:rPr>
           <w:rFonts w:ascii="Calibri" w:hAnsi="Calibri"/>
           <w:b/>
+          <w:color w:val="000000"/>
+          <w:sz w:val="22"/>
+          <w:szCs w:val="22"/>
+        </w:rPr>
+      </w:pPr>
+      <w:r>
+        <w:rPr>
+          <w:rFonts w:ascii="Calibri" w:hAnsi="Calibri"/>
           <w:b/>
           <w:color w:val="000000"/>
           <w:sz w:val="22"/>
           <w:szCs w:val="22"/>
         </w:rPr>
-      </w:pPr>
-      <w:r>
-        <w:rPr/>
       </w:r>
     </w:p>
     <w:tbl>
@@ -6686,7 +6862,7 @@
       </w:tblPr>
       <w:tblGrid>
         <w:gridCol w:w="2671"/>
-        <w:gridCol w:w="6399"/>
+        <w:gridCol w:w="6398"/>
       </w:tblGrid>
       <w:tr>
         <w:trPr/>
@@ -6699,6 +6875,7 @@
           <w:p>
             <w:pPr>
               <w:pStyle w:val="TableContents"/>
+              <w:widowControl w:val="false"/>
               <w:bidi w:val="0"/>
               <w:spacing w:lineRule="auto" w:line="288" w:before="0" w:after="0"/>
               <w:ind w:left="113" w:right="113" w:hanging="0"/>
@@ -6707,6 +6884,7 @@
                 <w:rFonts w:ascii="Calibri;sans-serif" w:hAnsi="Calibri;sans-serif"/>
                 <w:b w:val="false"/>
                 <w:i w:val="false"/>
+                <w:i w:val="false"/>
                 <w:caps w:val="false"/>
                 <w:smallCaps w:val="false"/>
                 <w:strike w:val="false"/>
@@ -6739,13 +6917,14 @@
         </w:tc>
         <w:tc>
           <w:tcPr>
-            <w:tcW w:w="6399" w:type="dxa"/>
+            <w:tcW w:w="6398" w:type="dxa"/>
             <w:tcBorders/>
             <w:vAlign w:val="center"/>
           </w:tcPr>
           <w:p>
             <w:pPr>
               <w:pStyle w:val="TableContents"/>
+              <w:widowControl w:val="false"/>
               <w:bidi w:val="0"/>
               <w:spacing w:lineRule="auto" w:line="288" w:before="0" w:after="0"/>
               <w:ind w:left="0" w:right="113" w:hanging="0"/>
@@ -6766,6 +6945,21 @@
                 <w:u w:val="none"/>
                 <w:shd w:fill="auto" w:val="clear"/>
               </w:rPr>
+              <w:t xml:space="preserve"> </w:t>
+            </w:r>
+            <w:r>
+              <w:rPr>
+                <w:rFonts w:ascii="Calibri;sans-serif" w:hAnsi="Calibri;sans-serif"/>
+                <w:b/>
+                <w:bCs/>
+                <w:i w:val="false"/>
+                <w:caps w:val="false"/>
+                <w:smallCaps w:val="false"/>
+                <w:color w:val="000000"/>
+                <w:sz w:val="20"/>
+                <w:u w:val="none"/>
+                <w:shd w:fill="auto" w:val="clear"/>
+              </w:rPr>
               <w:t>Kapetanović, A.</w:t>
             </w:r>
             <w:r>
@@ -6799,6 +6993,7 @@
           <w:p>
             <w:pPr>
               <w:pStyle w:val="TableContents"/>
+              <w:widowControl w:val="false"/>
               <w:bidi w:val="0"/>
               <w:spacing w:lineRule="auto" w:line="288" w:before="0" w:after="0"/>
               <w:ind w:left="113" w:right="113" w:hanging="0"/>
@@ -6807,6 +7002,7 @@
                 <w:rFonts w:ascii="Calibri;sans-serif" w:hAnsi="Calibri;sans-serif"/>
                 <w:b w:val="false"/>
                 <w:i w:val="false"/>
+                <w:i w:val="false"/>
                 <w:caps w:val="false"/>
                 <w:smallCaps w:val="false"/>
                 <w:strike w:val="false"/>
@@ -6839,13 +7035,14 @@
         </w:tc>
         <w:tc>
           <w:tcPr>
-            <w:tcW w:w="6399" w:type="dxa"/>
+            <w:tcW w:w="6398" w:type="dxa"/>
             <w:tcBorders/>
             <w:vAlign w:val="center"/>
           </w:tcPr>
           <w:p>
             <w:pPr>
               <w:pStyle w:val="TableContents"/>
+              <w:widowControl w:val="false"/>
               <w:bidi w:val="0"/>
               <w:spacing w:lineRule="auto" w:line="288" w:before="0" w:after="0"/>
               <w:ind w:left="0" w:right="113" w:hanging="0"/>
@@ -6853,17 +7050,35 @@
                 <w:rFonts w:ascii="Calibri;sans-serif" w:hAnsi="Calibri;sans-serif"/>
                 <w:b w:val="false"/>
                 <w:i w:val="false"/>
-                <w:caps w:val="false"/>
-                <w:smallCaps w:val="false"/>
-                <w:strike w:val="false"/>
-                <w:dstrike w:val="false"/>
-                <w:color w:val="000000"/>
-                <w:sz w:val="20"/>
-                <w:u w:val="none"/>
-                <w:effect w:val="none"/>
-                <w:shd w:fill="auto" w:val="clear"/>
-              </w:rPr>
-            </w:pPr>
+                <w:i w:val="false"/>
+                <w:caps w:val="false"/>
+                <w:smallCaps w:val="false"/>
+                <w:strike w:val="false"/>
+                <w:dstrike w:val="false"/>
+                <w:color w:val="000000"/>
+                <w:sz w:val="20"/>
+                <w:u w:val="none"/>
+                <w:effect w:val="none"/>
+                <w:shd w:fill="auto" w:val="clear"/>
+              </w:rPr>
+            </w:pPr>
+            <w:r>
+              <w:rPr>
+                <w:rFonts w:ascii="Calibri;sans-serif" w:hAnsi="Calibri;sans-serif"/>
+                <w:b w:val="false"/>
+                <w:i w:val="false"/>
+                <w:caps w:val="false"/>
+                <w:smallCaps w:val="false"/>
+                <w:strike w:val="false"/>
+                <w:dstrike w:val="false"/>
+                <w:color w:val="000000"/>
+                <w:sz w:val="20"/>
+                <w:u w:val="none"/>
+                <w:effect w:val="none"/>
+                <w:shd w:fill="auto" w:val="clear"/>
+              </w:rPr>
+              <w:t xml:space="preserve"> </w:t>
+            </w:r>
             <w:r>
               <w:rPr>
                 <w:rFonts w:ascii="Calibri;sans-serif" w:hAnsi="Calibri;sans-serif"/>
@@ -6895,6 +7110,7 @@
           <w:p>
             <w:pPr>
               <w:pStyle w:val="TableContents"/>
+              <w:widowControl w:val="false"/>
               <w:bidi w:val="0"/>
               <w:spacing w:lineRule="auto" w:line="288" w:before="0" w:after="0"/>
               <w:ind w:left="113" w:right="113" w:hanging="0"/>
@@ -6903,6 +7119,7 @@
                 <w:rFonts w:ascii="Calibri;sans-serif" w:hAnsi="Calibri;sans-serif"/>
                 <w:b w:val="false"/>
                 <w:i w:val="false"/>
+                <w:i w:val="false"/>
                 <w:caps w:val="false"/>
                 <w:smallCaps w:val="false"/>
                 <w:strike w:val="false"/>
@@ -6935,13 +7152,14 @@
         </w:tc>
         <w:tc>
           <w:tcPr>
-            <w:tcW w:w="6399" w:type="dxa"/>
+            <w:tcW w:w="6398" w:type="dxa"/>
             <w:tcBorders/>
             <w:vAlign w:val="center"/>
           </w:tcPr>
           <w:p>
             <w:pPr>
               <w:pStyle w:val="TableContents"/>
+              <w:widowControl w:val="false"/>
               <w:bidi w:val="0"/>
               <w:spacing w:lineRule="auto" w:line="288" w:before="0" w:after="0"/>
               <w:ind w:left="0" w:right="113" w:hanging="0"/>
@@ -6949,17 +7167,35 @@
                 <w:rFonts w:ascii="Calibri;sans-serif" w:hAnsi="Calibri;sans-serif"/>
                 <w:b w:val="false"/>
                 <w:i w:val="false"/>
-                <w:caps w:val="false"/>
-                <w:smallCaps w:val="false"/>
-                <w:strike w:val="false"/>
-                <w:dstrike w:val="false"/>
-                <w:color w:val="000000"/>
-                <w:sz w:val="20"/>
-                <w:u w:val="none"/>
-                <w:effect w:val="none"/>
-                <w:shd w:fill="auto" w:val="clear"/>
-              </w:rPr>
-            </w:pPr>
+                <w:i w:val="false"/>
+                <w:caps w:val="false"/>
+                <w:smallCaps w:val="false"/>
+                <w:strike w:val="false"/>
+                <w:dstrike w:val="false"/>
+                <w:color w:val="000000"/>
+                <w:sz w:val="20"/>
+                <w:u w:val="none"/>
+                <w:effect w:val="none"/>
+                <w:shd w:fill="auto" w:val="clear"/>
+              </w:rPr>
+            </w:pPr>
+            <w:r>
+              <w:rPr>
+                <w:rFonts w:ascii="Calibri;sans-serif" w:hAnsi="Calibri;sans-serif"/>
+                <w:b w:val="false"/>
+                <w:i w:val="false"/>
+                <w:caps w:val="false"/>
+                <w:smallCaps w:val="false"/>
+                <w:strike w:val="false"/>
+                <w:dstrike w:val="false"/>
+                <w:color w:val="000000"/>
+                <w:sz w:val="20"/>
+                <w:u w:val="none"/>
+                <w:effect w:val="none"/>
+                <w:shd w:fill="auto" w:val="clear"/>
+              </w:rPr>
+              <w:t xml:space="preserve"> </w:t>
+            </w:r>
             <w:r>
               <w:rPr>
                 <w:rFonts w:ascii="Calibri;sans-serif" w:hAnsi="Calibri;sans-serif"/>
@@ -6991,6 +7227,7 @@
           <w:p>
             <w:pPr>
               <w:pStyle w:val="TableContents"/>
+              <w:widowControl w:val="false"/>
               <w:bidi w:val="0"/>
               <w:spacing w:lineRule="auto" w:line="288" w:before="0" w:after="0"/>
               <w:ind w:left="113" w:right="113" w:hanging="0"/>
@@ -6999,6 +7236,7 @@
                 <w:rFonts w:ascii="Calibri;sans-serif" w:hAnsi="Calibri;sans-serif"/>
                 <w:b w:val="false"/>
                 <w:i w:val="false"/>
+                <w:i w:val="false"/>
                 <w:caps w:val="false"/>
                 <w:smallCaps w:val="false"/>
                 <w:strike w:val="false"/>
@@ -7031,13 +7269,14 @@
         </w:tc>
         <w:tc>
           <w:tcPr>
-            <w:tcW w:w="6399" w:type="dxa"/>
+            <w:tcW w:w="6398" w:type="dxa"/>
             <w:tcBorders/>
             <w:vAlign w:val="center"/>
           </w:tcPr>
           <w:p>
             <w:pPr>
               <w:pStyle w:val="TableContents"/>
+              <w:widowControl w:val="false"/>
               <w:bidi w:val="0"/>
               <w:spacing w:lineRule="auto" w:line="288" w:before="0" w:after="0"/>
               <w:ind w:left="0" w:right="113" w:hanging="0"/>
@@ -7045,17 +7284,35 @@
                 <w:rFonts w:ascii="Calibri;sans-serif" w:hAnsi="Calibri;sans-serif"/>
                 <w:b w:val="false"/>
                 <w:i w:val="false"/>
-                <w:caps w:val="false"/>
-                <w:smallCaps w:val="false"/>
-                <w:strike w:val="false"/>
-                <w:dstrike w:val="false"/>
-                <w:color w:val="000000"/>
-                <w:sz w:val="20"/>
-                <w:u w:val="none"/>
-                <w:effect w:val="none"/>
-                <w:shd w:fill="auto" w:val="clear"/>
-              </w:rPr>
-            </w:pPr>
+                <w:i w:val="false"/>
+                <w:caps w:val="false"/>
+                <w:smallCaps w:val="false"/>
+                <w:strike w:val="false"/>
+                <w:dstrike w:val="false"/>
+                <w:color w:val="000000"/>
+                <w:sz w:val="20"/>
+                <w:u w:val="none"/>
+                <w:effect w:val="none"/>
+                <w:shd w:fill="auto" w:val="clear"/>
+              </w:rPr>
+            </w:pPr>
+            <w:r>
+              <w:rPr>
+                <w:rFonts w:ascii="Calibri;sans-serif" w:hAnsi="Calibri;sans-serif"/>
+                <w:b w:val="false"/>
+                <w:i w:val="false"/>
+                <w:caps w:val="false"/>
+                <w:smallCaps w:val="false"/>
+                <w:strike w:val="false"/>
+                <w:dstrike w:val="false"/>
+                <w:color w:val="000000"/>
+                <w:sz w:val="20"/>
+                <w:u w:val="none"/>
+                <w:effect w:val="none"/>
+                <w:shd w:fill="auto" w:val="clear"/>
+              </w:rPr>
+              <w:t xml:space="preserve"> </w:t>
+            </w:r>
             <w:r>
               <w:rPr>
                 <w:rFonts w:ascii="Calibri;sans-serif" w:hAnsi="Calibri;sans-serif"/>
@@ -7087,6 +7344,7 @@
           <w:p>
             <w:pPr>
               <w:pStyle w:val="TableContents"/>
+              <w:widowControl w:val="false"/>
               <w:bidi w:val="0"/>
               <w:spacing w:lineRule="auto" w:line="288" w:before="0" w:after="0"/>
               <w:ind w:left="113" w:right="113" w:hanging="0"/>
@@ -7095,6 +7353,7 @@
                 <w:rFonts w:ascii="Calibri;sans-serif" w:hAnsi="Calibri;sans-serif"/>
                 <w:b w:val="false"/>
                 <w:i w:val="false"/>
+                <w:i w:val="false"/>
                 <w:caps w:val="false"/>
                 <w:smallCaps w:val="false"/>
                 <w:strike w:val="false"/>
@@ -7127,13 +7386,14 @@
         </w:tc>
         <w:tc>
           <w:tcPr>
-            <w:tcW w:w="6399" w:type="dxa"/>
+            <w:tcW w:w="6398" w:type="dxa"/>
             <w:tcBorders/>
             <w:vAlign w:val="center"/>
           </w:tcPr>
           <w:p>
             <w:pPr>
               <w:pStyle w:val="TableContents"/>
+              <w:widowControl w:val="false"/>
               <w:bidi w:val="0"/>
               <w:spacing w:lineRule="auto" w:line="288" w:before="0" w:after="0"/>
               <w:ind w:left="0" w:right="113" w:hanging="0"/>
@@ -7141,17 +7401,35 @@
                 <w:rFonts w:ascii="Calibri;sans-serif" w:hAnsi="Calibri;sans-serif"/>
                 <w:b w:val="false"/>
                 <w:i w:val="false"/>
-                <w:caps w:val="false"/>
-                <w:smallCaps w:val="false"/>
-                <w:strike w:val="false"/>
-                <w:dstrike w:val="false"/>
-                <w:color w:val="000000"/>
-                <w:sz w:val="20"/>
-                <w:u w:val="none"/>
-                <w:effect w:val="none"/>
-                <w:shd w:fill="auto" w:val="clear"/>
-              </w:rPr>
-            </w:pPr>
+                <w:i w:val="false"/>
+                <w:caps w:val="false"/>
+                <w:smallCaps w:val="false"/>
+                <w:strike w:val="false"/>
+                <w:dstrike w:val="false"/>
+                <w:color w:val="000000"/>
+                <w:sz w:val="20"/>
+                <w:u w:val="none"/>
+                <w:effect w:val="none"/>
+                <w:shd w:fill="auto" w:val="clear"/>
+              </w:rPr>
+            </w:pPr>
+            <w:r>
+              <w:rPr>
+                <w:rFonts w:ascii="Calibri;sans-serif" w:hAnsi="Calibri;sans-serif"/>
+                <w:b w:val="false"/>
+                <w:i w:val="false"/>
+                <w:caps w:val="false"/>
+                <w:smallCaps w:val="false"/>
+                <w:strike w:val="false"/>
+                <w:dstrike w:val="false"/>
+                <w:color w:val="000000"/>
+                <w:sz w:val="20"/>
+                <w:u w:val="none"/>
+                <w:effect w:val="none"/>
+                <w:shd w:fill="auto" w:val="clear"/>
+              </w:rPr>
+              <w:t xml:space="preserve"> </w:t>
+            </w:r>
             <w:r>
               <w:rPr>
                 <w:rFonts w:ascii="Calibri;sans-serif" w:hAnsi="Calibri;sans-serif"/>
@@ -7183,6 +7461,7 @@
           <w:p>
             <w:pPr>
               <w:pStyle w:val="TableContents"/>
+              <w:widowControl w:val="false"/>
               <w:bidi w:val="0"/>
               <w:spacing w:lineRule="auto" w:line="288" w:before="0" w:after="0"/>
               <w:ind w:left="113" w:right="113" w:hanging="0"/>
@@ -7191,6 +7470,7 @@
                 <w:rFonts w:ascii="Calibri;sans-serif" w:hAnsi="Calibri;sans-serif"/>
                 <w:b w:val="false"/>
                 <w:i w:val="false"/>
+                <w:i w:val="false"/>
                 <w:caps w:val="false"/>
                 <w:smallCaps w:val="false"/>
                 <w:strike w:val="false"/>
@@ -7223,13 +7503,14 @@
         </w:tc>
         <w:tc>
           <w:tcPr>
-            <w:tcW w:w="6399" w:type="dxa"/>
+            <w:tcW w:w="6398" w:type="dxa"/>
             <w:tcBorders/>
             <w:vAlign w:val="center"/>
           </w:tcPr>
           <w:p>
             <w:pPr>
               <w:pStyle w:val="TableContents"/>
+              <w:widowControl w:val="false"/>
               <w:bidi w:val="0"/>
               <w:spacing w:lineRule="auto" w:line="288" w:before="0" w:after="0"/>
               <w:ind w:left="0" w:right="113" w:hanging="0"/>
@@ -7237,33 +7518,68 @@
                 <w:rFonts w:ascii="Calibri;sans-serif" w:hAnsi="Calibri;sans-serif"/>
                 <w:b w:val="false"/>
                 <w:i w:val="false"/>
-                <w:caps w:val="false"/>
-                <w:smallCaps w:val="false"/>
-                <w:strike w:val="false"/>
-                <w:dstrike w:val="false"/>
-                <w:color w:val="000000"/>
-                <w:sz w:val="20"/>
-                <w:u w:val="none"/>
-                <w:effect w:val="none"/>
-                <w:shd w:fill="auto" w:val="clear"/>
-              </w:rPr>
-            </w:pPr>
-            <w:r>
-              <w:rPr>
-                <w:rFonts w:ascii="Calibri;sans-serif" w:hAnsi="Calibri;sans-serif"/>
-                <w:b w:val="false"/>
-                <w:i w:val="false"/>
-                <w:caps w:val="false"/>
-                <w:smallCaps w:val="false"/>
-                <w:strike w:val="false"/>
-                <w:dstrike w:val="false"/>
-                <w:color w:val="000000"/>
-                <w:sz w:val="20"/>
-                <w:u w:val="none"/>
-                <w:effect w:val="none"/>
-                <w:shd w:fill="auto" w:val="clear"/>
-              </w:rPr>
-              <w:t>June 19-24, Nagoya, Japan (virtual)</w:t>
+                <w:i w:val="false"/>
+                <w:caps w:val="false"/>
+                <w:smallCaps w:val="false"/>
+                <w:strike w:val="false"/>
+                <w:dstrike w:val="false"/>
+                <w:color w:val="000000"/>
+                <w:sz w:val="20"/>
+                <w:u w:val="none"/>
+                <w:effect w:val="none"/>
+                <w:shd w:fill="auto" w:val="clear"/>
+              </w:rPr>
+            </w:pPr>
+            <w:r>
+              <w:rPr>
+                <w:rFonts w:ascii="Calibri;sans-serif" w:hAnsi="Calibri;sans-serif"/>
+                <w:b w:val="false"/>
+                <w:i w:val="false"/>
+                <w:caps w:val="false"/>
+                <w:smallCaps w:val="false"/>
+                <w:strike w:val="false"/>
+                <w:dstrike w:val="false"/>
+                <w:color w:val="000000"/>
+                <w:sz w:val="20"/>
+                <w:u w:val="none"/>
+                <w:effect w:val="none"/>
+                <w:shd w:fill="auto" w:val="clear"/>
+              </w:rPr>
+              <w:t xml:space="preserve"> </w:t>
+            </w:r>
+            <w:r>
+              <w:rPr>
+                <w:rFonts w:ascii="Calibri;sans-serif" w:hAnsi="Calibri;sans-serif"/>
+                <w:b w:val="false"/>
+                <w:i w:val="false"/>
+                <w:caps w:val="false"/>
+                <w:smallCaps w:val="false"/>
+                <w:strike w:val="false"/>
+                <w:dstrike w:val="false"/>
+                <w:color w:val="000000"/>
+                <w:sz w:val="20"/>
+                <w:u w:val="none"/>
+                <w:effect w:val="none"/>
+                <w:shd w:fill="auto" w:val="clear"/>
+              </w:rPr>
+              <w:t>19-24.6.2022</w:t>
+            </w:r>
+            <w:r>
+              <w:rPr>
+                <w:rFonts w:ascii="Calibri;sans-serif" w:hAnsi="Calibri;sans-serif"/>
+                <w:b w:val="false"/>
+                <w:i w:val="false"/>
+                <w:caps w:val="false"/>
+                <w:smallCaps w:val="false"/>
+                <w:strike w:val="false"/>
+                <w:dstrike w:val="false"/>
+                <w:color w:val="000000"/>
+                <w:sz w:val="20"/>
+                <w:u w:val="none"/>
+                <w:effect w:val="none"/>
+                <w:shd w:fill="auto" w:val="clear"/>
+              </w:rPr>
+              <w:t>, Nagoya, Japan (virtual)</w:t>
             </w:r>
           </w:p>
         </w:tc>
@@ -7275,14 +7591,19 @@
         <w:rPr>
           <w:rFonts w:ascii="Calibri" w:hAnsi="Calibri"/>
           <w:b/>
+          <w:color w:val="000000"/>
+          <w:sz w:val="22"/>
+          <w:szCs w:val="22"/>
+        </w:rPr>
+      </w:pPr>
+      <w:r>
+        <w:rPr>
+          <w:rFonts w:ascii="Calibri" w:hAnsi="Calibri"/>
           <w:b/>
           <w:color w:val="000000"/>
           <w:sz w:val="22"/>
           <w:szCs w:val="22"/>
         </w:rPr>
-      </w:pPr>
-      <w:r>
-        <w:rPr/>
       </w:r>
     </w:p>
     <w:tbl>
@@ -7299,20 +7620,21 @@
         </w:tblCellMar>
       </w:tblPr>
       <w:tblGrid>
-        <w:gridCol w:w="2667"/>
+        <w:gridCol w:w="2666"/>
         <w:gridCol w:w="6403"/>
       </w:tblGrid>
       <w:tr>
         <w:trPr/>
         <w:tc>
           <w:tcPr>
-            <w:tcW w:w="2667" w:type="dxa"/>
+            <w:tcW w:w="2666" w:type="dxa"/>
             <w:tcBorders/>
             <w:vAlign w:val="center"/>
           </w:tcPr>
           <w:p>
             <w:pPr>
               <w:pStyle w:val="TableContents"/>
+              <w:widowControl w:val="false"/>
               <w:bidi w:val="0"/>
               <w:spacing w:lineRule="auto" w:line="288" w:before="0" w:after="0"/>
               <w:ind w:left="113" w:right="113" w:hanging="0"/>
@@ -7321,6 +7643,7 @@
                 <w:rFonts w:ascii="Calibri;sans-serif" w:hAnsi="Calibri;sans-serif"/>
                 <w:b w:val="false"/>
                 <w:i w:val="false"/>
+                <w:i w:val="false"/>
                 <w:caps w:val="false"/>
                 <w:smallCaps w:val="false"/>
                 <w:strike w:val="false"/>
@@ -7360,6 +7683,7 @@
           <w:p>
             <w:pPr>
               <w:pStyle w:val="TableContents"/>
+              <w:widowControl w:val="false"/>
               <w:bidi w:val="0"/>
               <w:spacing w:lineRule="auto" w:line="288" w:before="0" w:after="0"/>
               <w:ind w:left="0" w:right="113" w:hanging="0"/>
@@ -7380,6 +7704,21 @@
                 <w:u w:val="none"/>
                 <w:shd w:fill="auto" w:val="clear"/>
               </w:rPr>
+              <w:t xml:space="preserve"> </w:t>
+            </w:r>
+            <w:r>
+              <w:rPr>
+                <w:rFonts w:ascii="Calibri;sans-serif" w:hAnsi="Calibri;sans-serif"/>
+                <w:b/>
+                <w:bCs/>
+                <w:i w:val="false"/>
+                <w:caps w:val="false"/>
+                <w:smallCaps w:val="false"/>
+                <w:color w:val="000000"/>
+                <w:sz w:val="20"/>
+                <w:u w:val="none"/>
+                <w:shd w:fill="auto" w:val="clear"/>
+              </w:rPr>
               <w:t>Kapetanović, A.</w:t>
             </w:r>
             <w:r>
@@ -7406,13 +7745,14 @@
         <w:trPr/>
         <w:tc>
           <w:tcPr>
-            <w:tcW w:w="2667" w:type="dxa"/>
+            <w:tcW w:w="2666" w:type="dxa"/>
             <w:tcBorders/>
             <w:vAlign w:val="center"/>
           </w:tcPr>
           <w:p>
             <w:pPr>
               <w:pStyle w:val="TableContents"/>
+              <w:widowControl w:val="false"/>
               <w:bidi w:val="0"/>
               <w:spacing w:lineRule="auto" w:line="288" w:before="0" w:after="0"/>
               <w:ind w:left="113" w:right="113" w:hanging="0"/>
@@ -7421,6 +7761,7 @@
                 <w:rFonts w:ascii="Calibri;sans-serif" w:hAnsi="Calibri;sans-serif"/>
                 <w:b w:val="false"/>
                 <w:i w:val="false"/>
+                <w:i w:val="false"/>
                 <w:caps w:val="false"/>
                 <w:smallCaps w:val="false"/>
                 <w:strike w:val="false"/>
@@ -7460,6 +7801,7 @@
           <w:p>
             <w:pPr>
               <w:pStyle w:val="TableContents"/>
+              <w:widowControl w:val="false"/>
               <w:bidi w:val="0"/>
               <w:spacing w:lineRule="auto" w:line="288" w:before="0" w:after="0"/>
               <w:ind w:left="0" w:right="113" w:hanging="0"/>
@@ -7467,17 +7809,35 @@
                 <w:rFonts w:ascii="Calibri;sans-serif" w:hAnsi="Calibri;sans-serif"/>
                 <w:b w:val="false"/>
                 <w:i w:val="false"/>
-                <w:caps w:val="false"/>
-                <w:smallCaps w:val="false"/>
-                <w:strike w:val="false"/>
-                <w:dstrike w:val="false"/>
-                <w:color w:val="000000"/>
-                <w:sz w:val="20"/>
-                <w:u w:val="none"/>
-                <w:effect w:val="none"/>
-                <w:shd w:fill="auto" w:val="clear"/>
-              </w:rPr>
-            </w:pPr>
+                <w:i w:val="false"/>
+                <w:caps w:val="false"/>
+                <w:smallCaps w:val="false"/>
+                <w:strike w:val="false"/>
+                <w:dstrike w:val="false"/>
+                <w:color w:val="000000"/>
+                <w:sz w:val="20"/>
+                <w:u w:val="none"/>
+                <w:effect w:val="none"/>
+                <w:shd w:fill="auto" w:val="clear"/>
+              </w:rPr>
+            </w:pPr>
+            <w:r>
+              <w:rPr>
+                <w:rFonts w:ascii="Calibri;sans-serif" w:hAnsi="Calibri;sans-serif"/>
+                <w:b w:val="false"/>
+                <w:i w:val="false"/>
+                <w:caps w:val="false"/>
+                <w:smallCaps w:val="false"/>
+                <w:strike w:val="false"/>
+                <w:dstrike w:val="false"/>
+                <w:color w:val="000000"/>
+                <w:sz w:val="20"/>
+                <w:u w:val="none"/>
+                <w:effect w:val="none"/>
+                <w:shd w:fill="auto" w:val="clear"/>
+              </w:rPr>
+              <w:t xml:space="preserve"> </w:t>
+            </w:r>
             <w:r>
               <w:rPr>
                 <w:rFonts w:ascii="Calibri;sans-serif" w:hAnsi="Calibri;sans-serif"/>
@@ -7502,13 +7862,14 @@
         <w:trPr/>
         <w:tc>
           <w:tcPr>
-            <w:tcW w:w="2667" w:type="dxa"/>
+            <w:tcW w:w="2666" w:type="dxa"/>
             <w:tcBorders/>
             <w:vAlign w:val="center"/>
           </w:tcPr>
           <w:p>
             <w:pPr>
               <w:pStyle w:val="TableContents"/>
+              <w:widowControl w:val="false"/>
               <w:bidi w:val="0"/>
               <w:spacing w:lineRule="auto" w:line="288" w:before="0" w:after="0"/>
               <w:ind w:left="113" w:right="113" w:hanging="0"/>
@@ -7517,6 +7878,7 @@
                 <w:rFonts w:ascii="Calibri;sans-serif" w:hAnsi="Calibri;sans-serif"/>
                 <w:b w:val="false"/>
                 <w:i w:val="false"/>
+                <w:i w:val="false"/>
                 <w:caps w:val="false"/>
                 <w:smallCaps w:val="false"/>
                 <w:strike w:val="false"/>
@@ -7556,6 +7918,7 @@
           <w:p>
             <w:pPr>
               <w:pStyle w:val="TableContents"/>
+              <w:widowControl w:val="false"/>
               <w:bidi w:val="0"/>
               <w:spacing w:lineRule="auto" w:line="288" w:before="0" w:after="0"/>
               <w:ind w:left="0" w:right="113" w:hanging="0"/>
@@ -7563,17 +7926,35 @@
                 <w:rFonts w:ascii="Calibri;sans-serif" w:hAnsi="Calibri;sans-serif"/>
                 <w:b w:val="false"/>
                 <w:i w:val="false"/>
-                <w:caps w:val="false"/>
-                <w:smallCaps w:val="false"/>
-                <w:strike w:val="false"/>
-                <w:dstrike w:val="false"/>
-                <w:color w:val="000000"/>
-                <w:sz w:val="20"/>
-                <w:u w:val="none"/>
-                <w:effect w:val="none"/>
-                <w:shd w:fill="auto" w:val="clear"/>
-              </w:rPr>
-            </w:pPr>
+                <w:i w:val="false"/>
+                <w:caps w:val="false"/>
+                <w:smallCaps w:val="false"/>
+                <w:strike w:val="false"/>
+                <w:dstrike w:val="false"/>
+                <w:color w:val="000000"/>
+                <w:sz w:val="20"/>
+                <w:u w:val="none"/>
+                <w:effect w:val="none"/>
+                <w:shd w:fill="auto" w:val="clear"/>
+              </w:rPr>
+            </w:pPr>
+            <w:r>
+              <w:rPr>
+                <w:rFonts w:ascii="Calibri;sans-serif" w:hAnsi="Calibri;sans-serif"/>
+                <w:b w:val="false"/>
+                <w:i w:val="false"/>
+                <w:caps w:val="false"/>
+                <w:smallCaps w:val="false"/>
+                <w:strike w:val="false"/>
+                <w:dstrike w:val="false"/>
+                <w:color w:val="000000"/>
+                <w:sz w:val="20"/>
+                <w:u w:val="none"/>
+                <w:effect w:val="none"/>
+                <w:shd w:fill="auto" w:val="clear"/>
+              </w:rPr>
+              <w:t xml:space="preserve"> </w:t>
+            </w:r>
             <w:r>
               <w:rPr>
                 <w:rFonts w:ascii="Calibri;sans-serif" w:hAnsi="Calibri;sans-serif"/>
@@ -7598,13 +7979,14 @@
         <w:trPr/>
         <w:tc>
           <w:tcPr>
-            <w:tcW w:w="2667" w:type="dxa"/>
+            <w:tcW w:w="2666" w:type="dxa"/>
             <w:tcBorders/>
             <w:vAlign w:val="center"/>
           </w:tcPr>
           <w:p>
             <w:pPr>
               <w:pStyle w:val="TableContents"/>
+              <w:widowControl w:val="false"/>
               <w:bidi w:val="0"/>
               <w:spacing w:lineRule="auto" w:line="288" w:before="0" w:after="0"/>
               <w:ind w:left="113" w:right="113" w:hanging="0"/>
@@ -7613,6 +7995,7 @@
                 <w:rFonts w:ascii="Calibri;sans-serif" w:hAnsi="Calibri;sans-serif"/>
                 <w:b w:val="false"/>
                 <w:i w:val="false"/>
+                <w:i w:val="false"/>
                 <w:caps w:val="false"/>
                 <w:smallCaps w:val="false"/>
                 <w:strike w:val="false"/>
@@ -7652,6 +8035,7 @@
           <w:p>
             <w:pPr>
               <w:pStyle w:val="TableContents"/>
+              <w:widowControl w:val="false"/>
               <w:bidi w:val="0"/>
               <w:spacing w:lineRule="auto" w:line="288" w:before="0" w:after="0"/>
               <w:ind w:left="0" w:right="113" w:hanging="0"/>
@@ -7659,17 +8043,35 @@
                 <w:rFonts w:ascii="Calibri;sans-serif" w:hAnsi="Calibri;sans-serif"/>
                 <w:b w:val="false"/>
                 <w:i w:val="false"/>
-                <w:caps w:val="false"/>
-                <w:smallCaps w:val="false"/>
-                <w:strike w:val="false"/>
-                <w:dstrike w:val="false"/>
-                <w:color w:val="000000"/>
-                <w:sz w:val="20"/>
-                <w:u w:val="none"/>
-                <w:effect w:val="none"/>
-                <w:shd w:fill="auto" w:val="clear"/>
-              </w:rPr>
-            </w:pPr>
+                <w:i w:val="false"/>
+                <w:caps w:val="false"/>
+                <w:smallCaps w:val="false"/>
+                <w:strike w:val="false"/>
+                <w:dstrike w:val="false"/>
+                <w:color w:val="000000"/>
+                <w:sz w:val="20"/>
+                <w:u w:val="none"/>
+                <w:effect w:val="none"/>
+                <w:shd w:fill="auto" w:val="clear"/>
+              </w:rPr>
+            </w:pPr>
+            <w:r>
+              <w:rPr>
+                <w:rFonts w:ascii="Calibri;sans-serif" w:hAnsi="Calibri;sans-serif"/>
+                <w:b w:val="false"/>
+                <w:i w:val="false"/>
+                <w:caps w:val="false"/>
+                <w:smallCaps w:val="false"/>
+                <w:strike w:val="false"/>
+                <w:dstrike w:val="false"/>
+                <w:color w:val="000000"/>
+                <w:sz w:val="20"/>
+                <w:u w:val="none"/>
+                <w:effect w:val="none"/>
+                <w:shd w:fill="auto" w:val="clear"/>
+              </w:rPr>
+              <w:t xml:space="preserve"> </w:t>
+            </w:r>
             <w:r>
               <w:rPr>
                 <w:rFonts w:ascii="Calibri;sans-serif" w:hAnsi="Calibri;sans-serif"/>
@@ -7694,13 +8096,14 @@
         <w:trPr/>
         <w:tc>
           <w:tcPr>
-            <w:tcW w:w="2667" w:type="dxa"/>
+            <w:tcW w:w="2666" w:type="dxa"/>
             <w:tcBorders/>
             <w:vAlign w:val="center"/>
           </w:tcPr>
           <w:p>
             <w:pPr>
               <w:pStyle w:val="TableContents"/>
+              <w:widowControl w:val="false"/>
               <w:bidi w:val="0"/>
               <w:spacing w:lineRule="auto" w:line="288" w:before="0" w:after="0"/>
               <w:ind w:left="113" w:right="113" w:hanging="0"/>
@@ -7709,6 +8112,7 @@
                 <w:rFonts w:ascii="Calibri;sans-serif" w:hAnsi="Calibri;sans-serif"/>
                 <w:b w:val="false"/>
                 <w:i w:val="false"/>
+                <w:i w:val="false"/>
                 <w:caps w:val="false"/>
                 <w:smallCaps w:val="false"/>
                 <w:strike w:val="false"/>
@@ -7748,6 +8152,7 @@
           <w:p>
             <w:pPr>
               <w:pStyle w:val="TableContents"/>
+              <w:widowControl w:val="false"/>
               <w:bidi w:val="0"/>
               <w:spacing w:lineRule="auto" w:line="288" w:before="0" w:after="0"/>
               <w:ind w:left="0" w:right="113" w:hanging="0"/>
@@ -7755,17 +8160,35 @@
                 <w:rFonts w:ascii="Calibri;sans-serif" w:hAnsi="Calibri;sans-serif"/>
                 <w:b w:val="false"/>
                 <w:i w:val="false"/>
-                <w:caps w:val="false"/>
-                <w:smallCaps w:val="false"/>
-                <w:strike w:val="false"/>
-                <w:dstrike w:val="false"/>
-                <w:color w:val="000000"/>
-                <w:sz w:val="20"/>
-                <w:u w:val="none"/>
-                <w:effect w:val="none"/>
-                <w:shd w:fill="auto" w:val="clear"/>
-              </w:rPr>
-            </w:pPr>
+                <w:i w:val="false"/>
+                <w:caps w:val="false"/>
+                <w:smallCaps w:val="false"/>
+                <w:strike w:val="false"/>
+                <w:dstrike w:val="false"/>
+                <w:color w:val="000000"/>
+                <w:sz w:val="20"/>
+                <w:u w:val="none"/>
+                <w:effect w:val="none"/>
+                <w:shd w:fill="auto" w:val="clear"/>
+              </w:rPr>
+            </w:pPr>
+            <w:r>
+              <w:rPr>
+                <w:rFonts w:ascii="Calibri;sans-serif" w:hAnsi="Calibri;sans-serif"/>
+                <w:b w:val="false"/>
+                <w:i w:val="false"/>
+                <w:caps w:val="false"/>
+                <w:smallCaps w:val="false"/>
+                <w:strike w:val="false"/>
+                <w:dstrike w:val="false"/>
+                <w:color w:val="000000"/>
+                <w:sz w:val="20"/>
+                <w:u w:val="none"/>
+                <w:effect w:val="none"/>
+                <w:shd w:fill="auto" w:val="clear"/>
+              </w:rPr>
+              <w:t xml:space="preserve"> </w:t>
+            </w:r>
             <w:r>
               <w:rPr>
                 <w:rFonts w:ascii="Calibri;sans-serif" w:hAnsi="Calibri;sans-serif"/>
@@ -7790,13 +8213,14 @@
         <w:trPr/>
         <w:tc>
           <w:tcPr>
-            <w:tcW w:w="2667" w:type="dxa"/>
+            <w:tcW w:w="2666" w:type="dxa"/>
             <w:tcBorders/>
             <w:vAlign w:val="center"/>
           </w:tcPr>
           <w:p>
             <w:pPr>
               <w:pStyle w:val="TableContents"/>
+              <w:widowControl w:val="false"/>
               <w:bidi w:val="0"/>
               <w:spacing w:lineRule="auto" w:line="288" w:before="0" w:after="0"/>
               <w:ind w:left="113" w:right="113" w:hanging="0"/>
@@ -7805,6 +8229,7 @@
                 <w:rFonts w:ascii="Calibri;sans-serif" w:hAnsi="Calibri;sans-serif"/>
                 <w:b w:val="false"/>
                 <w:i w:val="false"/>
+                <w:i w:val="false"/>
                 <w:caps w:val="false"/>
                 <w:smallCaps w:val="false"/>
                 <w:strike w:val="false"/>
@@ -7844,6 +8269,7 @@
           <w:p>
             <w:pPr>
               <w:pStyle w:val="TableContents"/>
+              <w:widowControl w:val="false"/>
               <w:bidi w:val="0"/>
               <w:spacing w:lineRule="auto" w:line="288" w:before="0" w:after="0"/>
               <w:ind w:left="0" w:right="113" w:hanging="0"/>
@@ -7851,33 +8277,119 @@
                 <w:rFonts w:ascii="Calibri;sans-serif" w:hAnsi="Calibri;sans-serif"/>
                 <w:b w:val="false"/>
                 <w:i w:val="false"/>
-                <w:caps w:val="false"/>
-                <w:smallCaps w:val="false"/>
-                <w:strike w:val="false"/>
-                <w:dstrike w:val="false"/>
-                <w:color w:val="000000"/>
-                <w:sz w:val="20"/>
-                <w:u w:val="none"/>
-                <w:effect w:val="none"/>
-                <w:shd w:fill="auto" w:val="clear"/>
-              </w:rPr>
-            </w:pPr>
-            <w:r>
-              <w:rPr>
-                <w:rFonts w:ascii="Calibri;sans-serif" w:hAnsi="Calibri;sans-serif"/>
-                <w:b w:val="false"/>
-                <w:i w:val="false"/>
-                <w:caps w:val="false"/>
-                <w:smallCaps w:val="false"/>
-                <w:strike w:val="false"/>
-                <w:dstrike w:val="false"/>
-                <w:color w:val="000000"/>
-                <w:sz w:val="20"/>
-                <w:u w:val="none"/>
-                <w:effect w:val="none"/>
-                <w:shd w:fill="auto" w:val="clear"/>
-              </w:rPr>
-              <w:t>30 May - 3 June 2022 at Budapest Congress Centre, Budapest, Hungary</w:t>
+                <w:i w:val="false"/>
+                <w:caps w:val="false"/>
+                <w:smallCaps w:val="false"/>
+                <w:strike w:val="false"/>
+                <w:dstrike w:val="false"/>
+                <w:color w:val="000000"/>
+                <w:sz w:val="20"/>
+                <w:u w:val="none"/>
+                <w:effect w:val="none"/>
+                <w:shd w:fill="auto" w:val="clear"/>
+              </w:rPr>
+            </w:pPr>
+            <w:r>
+              <w:rPr>
+                <w:rFonts w:ascii="Calibri;sans-serif" w:hAnsi="Calibri;sans-serif"/>
+                <w:b w:val="false"/>
+                <w:i w:val="false"/>
+                <w:caps w:val="false"/>
+                <w:smallCaps w:val="false"/>
+                <w:strike w:val="false"/>
+                <w:dstrike w:val="false"/>
+                <w:color w:val="000000"/>
+                <w:sz w:val="20"/>
+                <w:u w:val="none"/>
+                <w:effect w:val="none"/>
+                <w:shd w:fill="auto" w:val="clear"/>
+              </w:rPr>
+              <w:t xml:space="preserve"> </w:t>
+            </w:r>
+            <w:r>
+              <w:rPr>
+                <w:rFonts w:ascii="Calibri;sans-serif" w:hAnsi="Calibri;sans-serif"/>
+                <w:b w:val="false"/>
+                <w:i w:val="false"/>
+                <w:caps w:val="false"/>
+                <w:smallCaps w:val="false"/>
+                <w:strike w:val="false"/>
+                <w:dstrike w:val="false"/>
+                <w:color w:val="000000"/>
+                <w:sz w:val="20"/>
+                <w:u w:val="none"/>
+                <w:effect w:val="none"/>
+                <w:shd w:fill="auto" w:val="clear"/>
+              </w:rPr>
+              <w:t>30.</w:t>
+            </w:r>
+            <w:r>
+              <w:rPr>
+                <w:rFonts w:ascii="Calibri;sans-serif" w:hAnsi="Calibri;sans-serif"/>
+                <w:b w:val="false"/>
+                <w:i w:val="false"/>
+                <w:caps w:val="false"/>
+                <w:smallCaps w:val="false"/>
+                <w:strike w:val="false"/>
+                <w:dstrike w:val="false"/>
+                <w:color w:val="000000"/>
+                <w:sz w:val="20"/>
+                <w:u w:val="none"/>
+                <w:effect w:val="none"/>
+                <w:shd w:fill="auto" w:val="clear"/>
+              </w:rPr>
+              <w:t>5-</w:t>
+            </w:r>
+            <w:r>
+              <w:rPr>
+                <w:rFonts w:ascii="Calibri;sans-serif" w:hAnsi="Calibri;sans-serif"/>
+                <w:b w:val="false"/>
+                <w:i w:val="false"/>
+                <w:caps w:val="false"/>
+                <w:smallCaps w:val="false"/>
+                <w:strike w:val="false"/>
+                <w:dstrike w:val="false"/>
+                <w:color w:val="000000"/>
+                <w:sz w:val="20"/>
+                <w:u w:val="none"/>
+                <w:effect w:val="none"/>
+                <w:shd w:fill="auto" w:val="clear"/>
+              </w:rPr>
+              <w:t>3.</w:t>
+            </w:r>
+            <w:r>
+              <w:rPr>
+                <w:rFonts w:ascii="Calibri;sans-serif" w:hAnsi="Calibri;sans-serif"/>
+                <w:b w:val="false"/>
+                <w:i w:val="false"/>
+                <w:caps w:val="false"/>
+                <w:smallCaps w:val="false"/>
+                <w:strike w:val="false"/>
+                <w:dstrike w:val="false"/>
+                <w:color w:val="000000"/>
+                <w:sz w:val="20"/>
+                <w:u w:val="none"/>
+                <w:effect w:val="none"/>
+                <w:shd w:fill="auto" w:val="clear"/>
+              </w:rPr>
+              <w:t>6.</w:t>
+            </w:r>
+            <w:r>
+              <w:rPr>
+                <w:rFonts w:ascii="Calibri;sans-serif" w:hAnsi="Calibri;sans-serif"/>
+                <w:b w:val="false"/>
+                <w:i w:val="false"/>
+                <w:caps w:val="false"/>
+                <w:smallCaps w:val="false"/>
+                <w:strike w:val="false"/>
+                <w:dstrike w:val="false"/>
+                <w:color w:val="000000"/>
+                <w:sz w:val="20"/>
+                <w:u w:val="none"/>
+                <w:effect w:val="none"/>
+                <w:shd w:fill="auto" w:val="clear"/>
+              </w:rPr>
+              <w:t>2022, Budapest, Hungary</w:t>
             </w:r>
           </w:p>
         </w:tc>
@@ -7889,14 +8401,19 @@
         <w:rPr>
           <w:rFonts w:ascii="Calibri" w:hAnsi="Calibri"/>
           <w:b/>
+          <w:color w:val="000000"/>
+          <w:sz w:val="22"/>
+          <w:szCs w:val="22"/>
+        </w:rPr>
+      </w:pPr>
+      <w:r>
+        <w:rPr>
+          <w:rFonts w:ascii="Calibri" w:hAnsi="Calibri"/>
           <w:b/>
           <w:color w:val="000000"/>
           <w:sz w:val="22"/>
           <w:szCs w:val="22"/>
         </w:rPr>
-      </w:pPr>
-      <w:r>
-        <w:rPr/>
       </w:r>
     </w:p>
     <w:tbl>
@@ -7914,7 +8431,7 @@
       </w:tblPr>
       <w:tblGrid>
         <w:gridCol w:w="2668"/>
-        <w:gridCol w:w="6402"/>
+        <w:gridCol w:w="6401"/>
       </w:tblGrid>
       <w:tr>
         <w:trPr/>
@@ -7927,6 +8444,7 @@
           <w:p>
             <w:pPr>
               <w:pStyle w:val="TableContents"/>
+              <w:widowControl w:val="false"/>
               <w:bidi w:val="0"/>
               <w:spacing w:lineRule="auto" w:line="288" w:before="0" w:after="0"/>
               <w:ind w:left="113" w:right="113" w:hanging="0"/>
@@ -7935,6 +8453,7 @@
                 <w:rFonts w:ascii="Calibri;sans-serif" w:hAnsi="Calibri;sans-serif"/>
                 <w:b w:val="false"/>
                 <w:i w:val="false"/>
+                <w:i w:val="false"/>
                 <w:caps w:val="false"/>
                 <w:smallCaps w:val="false"/>
                 <w:strike w:val="false"/>
@@ -7967,13 +8486,14 @@
         </w:tc>
         <w:tc>
           <w:tcPr>
-            <w:tcW w:w="6402" w:type="dxa"/>
+            <w:tcW w:w="6401" w:type="dxa"/>
             <w:tcBorders/>
             <w:vAlign w:val="center"/>
           </w:tcPr>
           <w:p>
             <w:pPr>
               <w:pStyle w:val="TableContents"/>
+              <w:widowControl w:val="false"/>
               <w:bidi w:val="0"/>
               <w:spacing w:lineRule="auto" w:line="288" w:before="0" w:after="0"/>
               <w:ind w:left="0" w:right="113" w:hanging="0"/>
@@ -7994,6 +8514,21 @@
                 <w:u w:val="none"/>
                 <w:shd w:fill="auto" w:val="clear"/>
               </w:rPr>
+              <w:t xml:space="preserve"> </w:t>
+            </w:r>
+            <w:r>
+              <w:rPr>
+                <w:rFonts w:ascii="Calibri;sans-serif" w:hAnsi="Calibri;sans-serif"/>
+                <w:b/>
+                <w:bCs/>
+                <w:i w:val="false"/>
+                <w:caps w:val="false"/>
+                <w:smallCaps w:val="false"/>
+                <w:color w:val="000000"/>
+                <w:sz w:val="20"/>
+                <w:u w:val="none"/>
+                <w:shd w:fill="auto" w:val="clear"/>
+              </w:rPr>
               <w:t>Kapetanović, A.</w:t>
             </w:r>
             <w:r>
@@ -8027,6 +8562,7 @@
           <w:p>
             <w:pPr>
               <w:pStyle w:val="TableContents"/>
+              <w:widowControl w:val="false"/>
               <w:bidi w:val="0"/>
               <w:spacing w:lineRule="auto" w:line="288" w:before="0" w:after="0"/>
               <w:ind w:left="113" w:right="113" w:hanging="0"/>
@@ -8035,6 +8571,7 @@
                 <w:rFonts w:ascii="Calibri;sans-serif" w:hAnsi="Calibri;sans-serif"/>
                 <w:b w:val="false"/>
                 <w:i w:val="false"/>
+                <w:i w:val="false"/>
                 <w:caps w:val="false"/>
                 <w:smallCaps w:val="false"/>
                 <w:strike w:val="false"/>
@@ -8067,13 +8604,14 @@
         </w:tc>
         <w:tc>
           <w:tcPr>
-            <w:tcW w:w="6402" w:type="dxa"/>
+            <w:tcW w:w="6401" w:type="dxa"/>
             <w:tcBorders/>
             <w:vAlign w:val="center"/>
           </w:tcPr>
           <w:p>
             <w:pPr>
               <w:pStyle w:val="TableContents"/>
+              <w:widowControl w:val="false"/>
               <w:bidi w:val="0"/>
               <w:spacing w:lineRule="auto" w:line="288" w:before="0" w:after="0"/>
               <w:ind w:left="0" w:right="113" w:hanging="0"/>
@@ -8081,17 +8619,35 @@
                 <w:rFonts w:ascii="Calibri;sans-serif" w:hAnsi="Calibri;sans-serif"/>
                 <w:b w:val="false"/>
                 <w:i w:val="false"/>
-                <w:caps w:val="false"/>
-                <w:smallCaps w:val="false"/>
-                <w:strike w:val="false"/>
-                <w:dstrike w:val="false"/>
-                <w:color w:val="000000"/>
-                <w:sz w:val="20"/>
-                <w:u w:val="none"/>
-                <w:effect w:val="none"/>
-                <w:shd w:fill="auto" w:val="clear"/>
-              </w:rPr>
-            </w:pPr>
+                <w:i w:val="false"/>
+                <w:caps w:val="false"/>
+                <w:smallCaps w:val="false"/>
+                <w:strike w:val="false"/>
+                <w:dstrike w:val="false"/>
+                <w:color w:val="000000"/>
+                <w:sz w:val="20"/>
+                <w:u w:val="none"/>
+                <w:effect w:val="none"/>
+                <w:shd w:fill="auto" w:val="clear"/>
+              </w:rPr>
+            </w:pPr>
+            <w:r>
+              <w:rPr>
+                <w:rFonts w:ascii="Calibri;sans-serif" w:hAnsi="Calibri;sans-serif"/>
+                <w:b w:val="false"/>
+                <w:i w:val="false"/>
+                <w:caps w:val="false"/>
+                <w:smallCaps w:val="false"/>
+                <w:strike w:val="false"/>
+                <w:dstrike w:val="false"/>
+                <w:color w:val="000000"/>
+                <w:sz w:val="20"/>
+                <w:u w:val="none"/>
+                <w:effect w:val="none"/>
+                <w:shd w:fill="auto" w:val="clear"/>
+              </w:rPr>
+              <w:t xml:space="preserve"> </w:t>
+            </w:r>
             <w:r>
               <w:rPr>
                 <w:rFonts w:ascii="Calibri;sans-serif" w:hAnsi="Calibri;sans-serif"/>
@@ -8123,6 +8679,7 @@
           <w:p>
             <w:pPr>
               <w:pStyle w:val="TableContents"/>
+              <w:widowControl w:val="false"/>
               <w:bidi w:val="0"/>
               <w:spacing w:lineRule="auto" w:line="288" w:before="0" w:after="0"/>
               <w:ind w:left="113" w:right="113" w:hanging="0"/>
@@ -8131,6 +8688,7 @@
                 <w:rFonts w:ascii="Calibri;sans-serif" w:hAnsi="Calibri;sans-serif"/>
                 <w:b w:val="false"/>
                 <w:i w:val="false"/>
+                <w:i w:val="false"/>
                 <w:caps w:val="false"/>
                 <w:smallCaps w:val="false"/>
                 <w:strike w:val="false"/>
@@ -8163,13 +8721,14 @@
         </w:tc>
         <w:tc>
           <w:tcPr>
-            <w:tcW w:w="6402" w:type="dxa"/>
+            <w:tcW w:w="6401" w:type="dxa"/>
             <w:tcBorders/>
             <w:vAlign w:val="center"/>
           </w:tcPr>
           <w:p>
             <w:pPr>
               <w:pStyle w:val="TableContents"/>
+              <w:widowControl w:val="false"/>
               <w:bidi w:val="0"/>
               <w:spacing w:lineRule="auto" w:line="288" w:before="0" w:after="0"/>
               <w:ind w:left="0" w:right="113" w:hanging="0"/>
@@ -8177,17 +8736,35 @@
                 <w:rFonts w:ascii="Calibri;sans-serif" w:hAnsi="Calibri;sans-serif"/>
                 <w:b w:val="false"/>
                 <w:i w:val="false"/>
-                <w:caps w:val="false"/>
-                <w:smallCaps w:val="false"/>
-                <w:strike w:val="false"/>
-                <w:dstrike w:val="false"/>
-                <w:color w:val="000000"/>
-                <w:sz w:val="20"/>
-                <w:u w:val="none"/>
-                <w:effect w:val="none"/>
-                <w:shd w:fill="auto" w:val="clear"/>
-              </w:rPr>
-            </w:pPr>
+                <w:i w:val="false"/>
+                <w:caps w:val="false"/>
+                <w:smallCaps w:val="false"/>
+                <w:strike w:val="false"/>
+                <w:dstrike w:val="false"/>
+                <w:color w:val="000000"/>
+                <w:sz w:val="20"/>
+                <w:u w:val="none"/>
+                <w:effect w:val="none"/>
+                <w:shd w:fill="auto" w:val="clear"/>
+              </w:rPr>
+            </w:pPr>
+            <w:r>
+              <w:rPr>
+                <w:rFonts w:ascii="Calibri;sans-serif" w:hAnsi="Calibri;sans-serif"/>
+                <w:b w:val="false"/>
+                <w:i w:val="false"/>
+                <w:caps w:val="false"/>
+                <w:smallCaps w:val="false"/>
+                <w:strike w:val="false"/>
+                <w:dstrike w:val="false"/>
+                <w:color w:val="000000"/>
+                <w:sz w:val="20"/>
+                <w:u w:val="none"/>
+                <w:effect w:val="none"/>
+                <w:shd w:fill="auto" w:val="clear"/>
+              </w:rPr>
+              <w:t xml:space="preserve"> </w:t>
+            </w:r>
             <w:r>
               <w:rPr>
                 <w:rFonts w:ascii="Calibri;sans-serif" w:hAnsi="Calibri;sans-serif"/>
@@ -8219,6 +8796,7 @@
           <w:p>
             <w:pPr>
               <w:pStyle w:val="TableContents"/>
+              <w:widowControl w:val="false"/>
               <w:bidi w:val="0"/>
               <w:spacing w:lineRule="auto" w:line="288" w:before="0" w:after="0"/>
               <w:ind w:left="113" w:right="113" w:hanging="0"/>
@@ -8227,6 +8805,7 @@
                 <w:rFonts w:ascii="Calibri;sans-serif" w:hAnsi="Calibri;sans-serif"/>
                 <w:b w:val="false"/>
                 <w:i w:val="false"/>
+                <w:i w:val="false"/>
                 <w:caps w:val="false"/>
                 <w:smallCaps w:val="false"/>
                 <w:strike w:val="false"/>
@@ -8259,13 +8838,14 @@
         </w:tc>
         <w:tc>
           <w:tcPr>
-            <w:tcW w:w="6402" w:type="dxa"/>
+            <w:tcW w:w="6401" w:type="dxa"/>
             <w:tcBorders/>
             <w:vAlign w:val="center"/>
           </w:tcPr>
           <w:p>
             <w:pPr>
               <w:pStyle w:val="TableContents"/>
+              <w:widowControl w:val="false"/>
               <w:bidi w:val="0"/>
               <w:spacing w:lineRule="auto" w:line="288" w:before="0" w:after="0"/>
               <w:ind w:left="0" w:right="113" w:hanging="0"/>
@@ -8273,17 +8853,35 @@
                 <w:rFonts w:ascii="Calibri;sans-serif" w:hAnsi="Calibri;sans-serif"/>
                 <w:b w:val="false"/>
                 <w:i w:val="false"/>
-                <w:caps w:val="false"/>
-                <w:smallCaps w:val="false"/>
-                <w:strike w:val="false"/>
-                <w:dstrike w:val="false"/>
-                <w:color w:val="000000"/>
-                <w:sz w:val="20"/>
-                <w:u w:val="none"/>
-                <w:effect w:val="none"/>
-                <w:shd w:fill="auto" w:val="clear"/>
-              </w:rPr>
-            </w:pPr>
+                <w:i w:val="false"/>
+                <w:caps w:val="false"/>
+                <w:smallCaps w:val="false"/>
+                <w:strike w:val="false"/>
+                <w:dstrike w:val="false"/>
+                <w:color w:val="000000"/>
+                <w:sz w:val="20"/>
+                <w:u w:val="none"/>
+                <w:effect w:val="none"/>
+                <w:shd w:fill="auto" w:val="clear"/>
+              </w:rPr>
+            </w:pPr>
+            <w:r>
+              <w:rPr>
+                <w:rFonts w:ascii="Calibri;sans-serif" w:hAnsi="Calibri;sans-serif"/>
+                <w:b w:val="false"/>
+                <w:i w:val="false"/>
+                <w:caps w:val="false"/>
+                <w:smallCaps w:val="false"/>
+                <w:strike w:val="false"/>
+                <w:dstrike w:val="false"/>
+                <w:color w:val="000000"/>
+                <w:sz w:val="20"/>
+                <w:u w:val="none"/>
+                <w:effect w:val="none"/>
+                <w:shd w:fill="auto" w:val="clear"/>
+              </w:rPr>
+              <w:t xml:space="preserve"> </w:t>
+            </w:r>
             <w:r>
               <w:rPr>
                 <w:rFonts w:ascii="Calibri;sans-serif" w:hAnsi="Calibri;sans-serif"/>
@@ -8315,6 +8913,7 @@
           <w:p>
             <w:pPr>
               <w:pStyle w:val="TableContents"/>
+              <w:widowControl w:val="false"/>
               <w:bidi w:val="0"/>
               <w:spacing w:lineRule="auto" w:line="288" w:before="0" w:after="0"/>
               <w:ind w:left="113" w:right="113" w:hanging="0"/>
@@ -8323,6 +8922,7 @@
                 <w:rFonts w:ascii="Calibri;sans-serif" w:hAnsi="Calibri;sans-serif"/>
                 <w:b w:val="false"/>
                 <w:i w:val="false"/>
+                <w:i w:val="false"/>
                 <w:caps w:val="false"/>
                 <w:smallCaps w:val="false"/>
                 <w:strike w:val="false"/>
@@ -8355,13 +8955,14 @@
         </w:tc>
         <w:tc>
           <w:tcPr>
-            <w:tcW w:w="6402" w:type="dxa"/>
+            <w:tcW w:w="6401" w:type="dxa"/>
             <w:tcBorders/>
             <w:vAlign w:val="center"/>
           </w:tcPr>
           <w:p>
             <w:pPr>
               <w:pStyle w:val="TableContents"/>
+              <w:widowControl w:val="false"/>
               <w:bidi w:val="0"/>
               <w:spacing w:lineRule="auto" w:line="288" w:before="0" w:after="0"/>
               <w:ind w:left="0" w:right="113" w:hanging="0"/>
@@ -8369,17 +8970,35 @@
                 <w:rFonts w:ascii="Calibri;sans-serif" w:hAnsi="Calibri;sans-serif"/>
                 <w:b w:val="false"/>
                 <w:i w:val="false"/>
-                <w:caps w:val="false"/>
-                <w:smallCaps w:val="false"/>
-                <w:strike w:val="false"/>
-                <w:dstrike w:val="false"/>
-                <w:color w:val="000000"/>
-                <w:sz w:val="20"/>
-                <w:u w:val="none"/>
-                <w:effect w:val="none"/>
-                <w:shd w:fill="auto" w:val="clear"/>
-              </w:rPr>
-            </w:pPr>
+                <w:i w:val="false"/>
+                <w:caps w:val="false"/>
+                <w:smallCaps w:val="false"/>
+                <w:strike w:val="false"/>
+                <w:dstrike w:val="false"/>
+                <w:color w:val="000000"/>
+                <w:sz w:val="20"/>
+                <w:u w:val="none"/>
+                <w:effect w:val="none"/>
+                <w:shd w:fill="auto" w:val="clear"/>
+              </w:rPr>
+            </w:pPr>
+            <w:r>
+              <w:rPr>
+                <w:rFonts w:ascii="Calibri;sans-serif" w:hAnsi="Calibri;sans-serif"/>
+                <w:b w:val="false"/>
+                <w:i w:val="false"/>
+                <w:caps w:val="false"/>
+                <w:smallCaps w:val="false"/>
+                <w:strike w:val="false"/>
+                <w:dstrike w:val="false"/>
+                <w:color w:val="000000"/>
+                <w:sz w:val="20"/>
+                <w:u w:val="none"/>
+                <w:effect w:val="none"/>
+                <w:shd w:fill="auto" w:val="clear"/>
+              </w:rPr>
+              <w:t xml:space="preserve"> </w:t>
+            </w:r>
             <w:r>
               <w:rPr>
                 <w:rFonts w:ascii="Calibri;sans-serif" w:hAnsi="Calibri;sans-serif"/>
@@ -8411,6 +9030,7 @@
           <w:p>
             <w:pPr>
               <w:pStyle w:val="TableContents"/>
+              <w:widowControl w:val="false"/>
               <w:bidi w:val="0"/>
               <w:spacing w:lineRule="auto" w:line="288" w:before="0" w:after="0"/>
               <w:ind w:left="113" w:right="113" w:hanging="0"/>
@@ -8419,6 +9039,7 @@
                 <w:rFonts w:ascii="Calibri;sans-serif" w:hAnsi="Calibri;sans-serif"/>
                 <w:b w:val="false"/>
                 <w:i w:val="false"/>
+                <w:i w:val="false"/>
                 <w:caps w:val="false"/>
                 <w:smallCaps w:val="false"/>
                 <w:strike w:val="false"/>
@@ -8451,13 +9072,14 @@
         </w:tc>
         <w:tc>
           <w:tcPr>
-            <w:tcW w:w="6402" w:type="dxa"/>
+            <w:tcW w:w="6401" w:type="dxa"/>
             <w:tcBorders/>
             <w:vAlign w:val="center"/>
           </w:tcPr>
           <w:p>
             <w:pPr>
               <w:pStyle w:val="TableContents"/>
+              <w:widowControl w:val="false"/>
               <w:bidi w:val="0"/>
               <w:spacing w:lineRule="auto" w:line="288" w:before="0" w:after="0"/>
               <w:ind w:left="0" w:right="113" w:hanging="0"/>
@@ -8465,33 +9087,68 @@
                 <w:rFonts w:ascii="Calibri;sans-serif" w:hAnsi="Calibri;sans-serif"/>
                 <w:b w:val="false"/>
                 <w:i w:val="false"/>
-                <w:caps w:val="false"/>
-                <w:smallCaps w:val="false"/>
-                <w:strike w:val="false"/>
-                <w:dstrike w:val="false"/>
-                <w:color w:val="000000"/>
-                <w:sz w:val="20"/>
-                <w:u w:val="none"/>
-                <w:effect w:val="none"/>
-                <w:shd w:fill="auto" w:val="clear"/>
-              </w:rPr>
-            </w:pPr>
-            <w:r>
-              <w:rPr>
-                <w:rFonts w:ascii="Calibri;sans-serif" w:hAnsi="Calibri;sans-serif"/>
-                <w:b w:val="false"/>
-                <w:i w:val="false"/>
-                <w:caps w:val="false"/>
-                <w:smallCaps w:val="false"/>
-                <w:strike w:val="false"/>
-                <w:dstrike w:val="false"/>
-                <w:color w:val="000000"/>
-                <w:sz w:val="20"/>
-                <w:u w:val="none"/>
-                <w:effect w:val="none"/>
-                <w:shd w:fill="auto" w:val="clear"/>
-              </w:rPr>
-              <w:t>May 16-18, 2022 in Suzhou, China in a hybrid mode</w:t>
+                <w:i w:val="false"/>
+                <w:caps w:val="false"/>
+                <w:smallCaps w:val="false"/>
+                <w:strike w:val="false"/>
+                <w:dstrike w:val="false"/>
+                <w:color w:val="000000"/>
+                <w:sz w:val="20"/>
+                <w:u w:val="none"/>
+                <w:effect w:val="none"/>
+                <w:shd w:fill="auto" w:val="clear"/>
+              </w:rPr>
+            </w:pPr>
+            <w:r>
+              <w:rPr>
+                <w:rFonts w:ascii="Calibri;sans-serif" w:hAnsi="Calibri;sans-serif"/>
+                <w:b w:val="false"/>
+                <w:i w:val="false"/>
+                <w:caps w:val="false"/>
+                <w:smallCaps w:val="false"/>
+                <w:strike w:val="false"/>
+                <w:dstrike w:val="false"/>
+                <w:color w:val="000000"/>
+                <w:sz w:val="20"/>
+                <w:u w:val="none"/>
+                <w:effect w:val="none"/>
+                <w:shd w:fill="auto" w:val="clear"/>
+              </w:rPr>
+              <w:t xml:space="preserve"> </w:t>
+            </w:r>
+            <w:r>
+              <w:rPr>
+                <w:rFonts w:ascii="Calibri;sans-serif" w:hAnsi="Calibri;sans-serif"/>
+                <w:b w:val="false"/>
+                <w:i w:val="false"/>
+                <w:caps w:val="false"/>
+                <w:smallCaps w:val="false"/>
+                <w:strike w:val="false"/>
+                <w:dstrike w:val="false"/>
+                <w:color w:val="000000"/>
+                <w:sz w:val="20"/>
+                <w:u w:val="none"/>
+                <w:effect w:val="none"/>
+                <w:shd w:fill="auto" w:val="clear"/>
+              </w:rPr>
+              <w:t>16-18.5.2022,</w:t>
+            </w:r>
+            <w:r>
+              <w:rPr>
+                <w:rFonts w:ascii="Calibri;sans-serif" w:hAnsi="Calibri;sans-serif"/>
+                <w:b w:val="false"/>
+                <w:i w:val="false"/>
+                <w:caps w:val="false"/>
+                <w:smallCaps w:val="false"/>
+                <w:strike w:val="false"/>
+                <w:dstrike w:val="false"/>
+                <w:color w:val="000000"/>
+                <w:sz w:val="20"/>
+                <w:u w:val="none"/>
+                <w:effect w:val="none"/>
+                <w:shd w:fill="auto" w:val="clear"/>
+              </w:rPr>
+              <w:t xml:space="preserve"> Suzhou, China in a hybrid mode</w:t>
             </w:r>
           </w:p>
         </w:tc>
@@ -8503,14 +9160,19 @@
         <w:rPr>
           <w:rFonts w:ascii="Calibri" w:hAnsi="Calibri"/>
           <w:b/>
+          <w:color w:val="000000"/>
+          <w:sz w:val="22"/>
+          <w:szCs w:val="22"/>
+        </w:rPr>
+      </w:pPr>
+      <w:r>
+        <w:rPr>
+          <w:rFonts w:ascii="Calibri" w:hAnsi="Calibri"/>
           <w:b/>
           <w:color w:val="000000"/>
           <w:sz w:val="22"/>
           <w:szCs w:val="22"/>
         </w:rPr>
-      </w:pPr>
-      <w:r>
-        <w:rPr/>
       </w:r>
     </w:p>
     <w:tbl>
@@ -8528,7 +9190,7 @@
       </w:tblPr>
       <w:tblGrid>
         <w:gridCol w:w="2668"/>
-        <w:gridCol w:w="6402"/>
+        <w:gridCol w:w="6401"/>
       </w:tblGrid>
       <w:tr>
         <w:trPr/>
@@ -8541,6 +9203,7 @@
           <w:p>
             <w:pPr>
               <w:pStyle w:val="TableContents"/>
+              <w:widowControl w:val="false"/>
               <w:bidi w:val="0"/>
               <w:spacing w:lineRule="auto" w:line="288" w:before="0" w:after="0"/>
               <w:ind w:left="113" w:right="113" w:hanging="0"/>
@@ -8549,6 +9212,7 @@
                 <w:rFonts w:ascii="Calibri;sans-serif" w:hAnsi="Calibri;sans-serif"/>
                 <w:b w:val="false"/>
                 <w:i w:val="false"/>
+                <w:i w:val="false"/>
                 <w:caps w:val="false"/>
                 <w:smallCaps w:val="false"/>
                 <w:strike w:val="false"/>
@@ -8581,13 +9245,14 @@
         </w:tc>
         <w:tc>
           <w:tcPr>
-            <w:tcW w:w="6402" w:type="dxa"/>
+            <w:tcW w:w="6401" w:type="dxa"/>
             <w:tcBorders/>
             <w:vAlign w:val="center"/>
           </w:tcPr>
           <w:p>
             <w:pPr>
               <w:pStyle w:val="TableContents"/>
+              <w:widowControl w:val="false"/>
               <w:bidi w:val="0"/>
               <w:spacing w:lineRule="auto" w:line="288" w:before="0" w:after="0"/>
               <w:ind w:left="0" w:right="113" w:hanging="0"/>
@@ -8608,75 +9273,24 @@
                 <w:effect w:val="none"/>
                 <w:shd w:fill="auto" w:val="clear"/>
               </w:rPr>
-              <w:t xml:space="preserve">Cvetković, </w:t>
-            </w:r>
-            <w:r>
-              <w:rPr>
-                <w:rFonts w:ascii="Calibri;sans-serif" w:hAnsi="Calibri;sans-serif"/>
-                <w:b w:val="false"/>
-                <w:i w:val="false"/>
-                <w:caps w:val="false"/>
-                <w:smallCaps w:val="false"/>
-                <w:strike w:val="false"/>
-                <w:dstrike w:val="false"/>
-                <w:color w:val="000000"/>
-                <w:sz w:val="20"/>
-                <w:u w:val="none"/>
-                <w:effect w:val="none"/>
-                <w:shd w:fill="auto" w:val="clear"/>
-              </w:rPr>
-              <w:t>M.</w:t>
-            </w:r>
-            <w:r>
-              <w:rPr>
-                <w:rFonts w:ascii="Calibri;sans-serif" w:hAnsi="Calibri;sans-serif"/>
-                <w:b w:val="false"/>
-                <w:i w:val="false"/>
-                <w:caps w:val="false"/>
-                <w:smallCaps w:val="false"/>
-                <w:strike w:val="false"/>
-                <w:dstrike w:val="false"/>
-                <w:color w:val="000000"/>
-                <w:sz w:val="20"/>
-                <w:u w:val="none"/>
-                <w:effect w:val="none"/>
-                <w:shd w:fill="auto" w:val="clear"/>
-              </w:rPr>
-              <w:t xml:space="preserve">; Poljak, </w:t>
-            </w:r>
-            <w:r>
-              <w:rPr>
-                <w:rFonts w:ascii="Calibri;sans-serif" w:hAnsi="Calibri;sans-serif"/>
-                <w:b w:val="false"/>
-                <w:i w:val="false"/>
-                <w:caps w:val="false"/>
-                <w:smallCaps w:val="false"/>
-                <w:strike w:val="false"/>
-                <w:dstrike w:val="false"/>
-                <w:color w:val="000000"/>
-                <w:sz w:val="20"/>
-                <w:u w:val="none"/>
-                <w:effect w:val="none"/>
-                <w:shd w:fill="auto" w:val="clear"/>
-              </w:rPr>
-              <w:t>D.</w:t>
-            </w:r>
-            <w:r>
-              <w:rPr>
-                <w:rFonts w:ascii="Calibri;sans-serif" w:hAnsi="Calibri;sans-serif"/>
-                <w:b w:val="false"/>
-                <w:i w:val="false"/>
-                <w:caps w:val="false"/>
-                <w:smallCaps w:val="false"/>
-                <w:strike w:val="false"/>
-                <w:dstrike w:val="false"/>
-                <w:color w:val="000000"/>
-                <w:sz w:val="20"/>
-                <w:u w:val="none"/>
-                <w:effect w:val="none"/>
-                <w:shd w:fill="auto" w:val="clear"/>
-              </w:rPr>
-              <w:t xml:space="preserve">; </w:t>
+              <w:t xml:space="preserve"> </w:t>
+            </w:r>
+            <w:r>
+              <w:rPr>
+                <w:rFonts w:ascii="Calibri;sans-serif" w:hAnsi="Calibri;sans-serif"/>
+                <w:b w:val="false"/>
+                <w:i w:val="false"/>
+                <w:caps w:val="false"/>
+                <w:smallCaps w:val="false"/>
+                <w:strike w:val="false"/>
+                <w:dstrike w:val="false"/>
+                <w:color w:val="000000"/>
+                <w:sz w:val="20"/>
+                <w:u w:val="none"/>
+                <w:effect w:val="none"/>
+                <w:shd w:fill="auto" w:val="clear"/>
+              </w:rPr>
+              <w:t xml:space="preserve">Cvetković, M.; Poljak, D.; </w:t>
             </w:r>
             <w:r>
               <w:rPr>
@@ -8691,56 +9305,24 @@
                 <w:u w:val="none"/>
                 <w:shd w:fill="auto" w:val="clear"/>
               </w:rPr>
-              <w:t xml:space="preserve">Kapetanović, </w:t>
-            </w:r>
-            <w:r>
-              <w:rPr>
-                <w:rFonts w:ascii="Calibri;sans-serif" w:hAnsi="Calibri;sans-serif"/>
-                <w:b/>
-                <w:bCs/>
-                <w:i w:val="false"/>
-                <w:caps w:val="false"/>
-                <w:smallCaps w:val="false"/>
-                <w:color w:val="000000"/>
-                <w:sz w:val="20"/>
-                <w:u w:val="none"/>
-                <w:shd w:fill="auto" w:val="clear"/>
-              </w:rPr>
-              <w:t>A.</w:t>
-            </w:r>
-            <w:r>
-              <w:rPr>
-                <w:rFonts w:ascii="Calibri;sans-serif" w:hAnsi="Calibri;sans-serif"/>
-                <w:b w:val="false"/>
-                <w:i w:val="false"/>
-                <w:caps w:val="false"/>
-                <w:smallCaps w:val="false"/>
-                <w:strike w:val="false"/>
-                <w:dstrike w:val="false"/>
-                <w:color w:val="000000"/>
-                <w:sz w:val="20"/>
-                <w:u w:val="none"/>
-                <w:effect w:val="none"/>
-                <w:shd w:fill="auto" w:val="clear"/>
-              </w:rPr>
-              <w:t xml:space="preserve">; Dodig, </w:t>
-            </w:r>
-            <w:r>
-              <w:rPr>
-                <w:rFonts w:ascii="Calibri;sans-serif" w:hAnsi="Calibri;sans-serif"/>
-                <w:b w:val="false"/>
-                <w:i w:val="false"/>
-                <w:caps w:val="false"/>
-                <w:smallCaps w:val="false"/>
-                <w:strike w:val="false"/>
-                <w:dstrike w:val="false"/>
-                <w:color w:val="000000"/>
-                <w:sz w:val="20"/>
-                <w:u w:val="none"/>
-                <w:effect w:val="none"/>
-                <w:shd w:fill="auto" w:val="clear"/>
-              </w:rPr>
-              <w:t>H.</w:t>
+              <w:t>Kapetanović, A.</w:t>
+            </w:r>
+            <w:r>
+              <w:rPr>
+                <w:rFonts w:ascii="Calibri;sans-serif" w:hAnsi="Calibri;sans-serif"/>
+                <w:b w:val="false"/>
+                <w:i w:val="false"/>
+                <w:caps w:val="false"/>
+                <w:smallCaps w:val="false"/>
+                <w:strike w:val="false"/>
+                <w:dstrike w:val="false"/>
+                <w:color w:val="000000"/>
+                <w:sz w:val="20"/>
+                <w:u w:val="none"/>
+                <w:effect w:val="none"/>
+                <w:shd w:fill="auto" w:val="clear"/>
+              </w:rPr>
+              <w:t>; Dodig, H.</w:t>
             </w:r>
           </w:p>
         </w:tc>
@@ -8756,6 +9338,7 @@
           <w:p>
             <w:pPr>
               <w:pStyle w:val="TableContents"/>
+              <w:widowControl w:val="false"/>
               <w:bidi w:val="0"/>
               <w:spacing w:lineRule="auto" w:line="288" w:before="0" w:after="0"/>
               <w:ind w:left="113" w:right="113" w:hanging="0"/>
@@ -8764,6 +9347,7 @@
                 <w:rFonts w:ascii="Calibri;sans-serif" w:hAnsi="Calibri;sans-serif"/>
                 <w:b w:val="false"/>
                 <w:i w:val="false"/>
+                <w:i w:val="false"/>
                 <w:caps w:val="false"/>
                 <w:smallCaps w:val="false"/>
                 <w:strike w:val="false"/>
@@ -8796,13 +9380,14 @@
         </w:tc>
         <w:tc>
           <w:tcPr>
-            <w:tcW w:w="6402" w:type="dxa"/>
+            <w:tcW w:w="6401" w:type="dxa"/>
             <w:tcBorders/>
             <w:vAlign w:val="center"/>
           </w:tcPr>
           <w:p>
             <w:pPr>
               <w:pStyle w:val="TableContents"/>
+              <w:widowControl w:val="false"/>
               <w:bidi w:val="0"/>
               <w:spacing w:lineRule="auto" w:line="288" w:before="0" w:after="0"/>
               <w:ind w:left="0" w:right="113" w:hanging="0"/>
@@ -8810,17 +9395,35 @@
                 <w:rFonts w:ascii="Calibri;sans-serif" w:hAnsi="Calibri;sans-serif"/>
                 <w:b w:val="false"/>
                 <w:i w:val="false"/>
-                <w:caps w:val="false"/>
-                <w:smallCaps w:val="false"/>
-                <w:strike w:val="false"/>
-                <w:dstrike w:val="false"/>
-                <w:color w:val="000000"/>
-                <w:sz w:val="20"/>
-                <w:u w:val="none"/>
-                <w:effect w:val="none"/>
-                <w:shd w:fill="auto" w:val="clear"/>
-              </w:rPr>
-            </w:pPr>
+                <w:i w:val="false"/>
+                <w:caps w:val="false"/>
+                <w:smallCaps w:val="false"/>
+                <w:strike w:val="false"/>
+                <w:dstrike w:val="false"/>
+                <w:color w:val="000000"/>
+                <w:sz w:val="20"/>
+                <w:u w:val="none"/>
+                <w:effect w:val="none"/>
+                <w:shd w:fill="auto" w:val="clear"/>
+              </w:rPr>
+            </w:pPr>
+            <w:r>
+              <w:rPr>
+                <w:rFonts w:ascii="Calibri;sans-serif" w:hAnsi="Calibri;sans-serif"/>
+                <w:b w:val="false"/>
+                <w:i w:val="false"/>
+                <w:caps w:val="false"/>
+                <w:smallCaps w:val="false"/>
+                <w:strike w:val="false"/>
+                <w:dstrike w:val="false"/>
+                <w:color w:val="000000"/>
+                <w:sz w:val="20"/>
+                <w:u w:val="none"/>
+                <w:effect w:val="none"/>
+                <w:shd w:fill="auto" w:val="clear"/>
+              </w:rPr>
+              <w:t xml:space="preserve"> </w:t>
+            </w:r>
             <w:r>
               <w:rPr>
                 <w:rFonts w:ascii="Calibri;sans-serif" w:hAnsi="Calibri;sans-serif"/>
@@ -8852,6 +9455,7 @@
           <w:p>
             <w:pPr>
               <w:pStyle w:val="TableContents"/>
+              <w:widowControl w:val="false"/>
               <w:bidi w:val="0"/>
               <w:spacing w:lineRule="auto" w:line="288" w:before="0" w:after="0"/>
               <w:ind w:left="113" w:right="113" w:hanging="0"/>
@@ -8860,6 +9464,7 @@
                 <w:rFonts w:ascii="Calibri;sans-serif" w:hAnsi="Calibri;sans-serif"/>
                 <w:b w:val="false"/>
                 <w:i w:val="false"/>
+                <w:i w:val="false"/>
                 <w:caps w:val="false"/>
                 <w:smallCaps w:val="false"/>
                 <w:strike w:val="false"/>
@@ -8892,13 +9497,14 @@
         </w:tc>
         <w:tc>
           <w:tcPr>
-            <w:tcW w:w="6402" w:type="dxa"/>
+            <w:tcW w:w="6401" w:type="dxa"/>
             <w:tcBorders/>
             <w:vAlign w:val="center"/>
           </w:tcPr>
           <w:p>
             <w:pPr>
               <w:pStyle w:val="TableContents"/>
+              <w:widowControl w:val="false"/>
               <w:bidi w:val="0"/>
               <w:spacing w:lineRule="auto" w:line="288" w:before="0" w:after="0"/>
               <w:ind w:left="0" w:right="113" w:hanging="0"/>
@@ -8906,17 +9512,35 @@
                 <w:rFonts w:ascii="Calibri;sans-serif" w:hAnsi="Calibri;sans-serif"/>
                 <w:b w:val="false"/>
                 <w:i w:val="false"/>
-                <w:caps w:val="false"/>
-                <w:smallCaps w:val="false"/>
-                <w:strike w:val="false"/>
-                <w:dstrike w:val="false"/>
-                <w:color w:val="000000"/>
-                <w:sz w:val="20"/>
-                <w:u w:val="none"/>
-                <w:effect w:val="none"/>
-                <w:shd w:fill="auto" w:val="clear"/>
-              </w:rPr>
-            </w:pPr>
+                <w:i w:val="false"/>
+                <w:caps w:val="false"/>
+                <w:smallCaps w:val="false"/>
+                <w:strike w:val="false"/>
+                <w:dstrike w:val="false"/>
+                <w:color w:val="000000"/>
+                <w:sz w:val="20"/>
+                <w:u w:val="none"/>
+                <w:effect w:val="none"/>
+                <w:shd w:fill="auto" w:val="clear"/>
+              </w:rPr>
+            </w:pPr>
+            <w:r>
+              <w:rPr>
+                <w:rFonts w:ascii="Calibri;sans-serif" w:hAnsi="Calibri;sans-serif"/>
+                <w:b w:val="false"/>
+                <w:i w:val="false"/>
+                <w:caps w:val="false"/>
+                <w:smallCaps w:val="false"/>
+                <w:strike w:val="false"/>
+                <w:dstrike w:val="false"/>
+                <w:color w:val="000000"/>
+                <w:sz w:val="20"/>
+                <w:u w:val="none"/>
+                <w:effect w:val="none"/>
+                <w:shd w:fill="auto" w:val="clear"/>
+              </w:rPr>
+              <w:t xml:space="preserve"> </w:t>
+            </w:r>
             <w:r>
               <w:rPr>
                 <w:rFonts w:ascii="Calibri;sans-serif" w:hAnsi="Calibri;sans-serif"/>
@@ -8948,6 +9572,7 @@
           <w:p>
             <w:pPr>
               <w:pStyle w:val="TableContents"/>
+              <w:widowControl w:val="false"/>
               <w:bidi w:val="0"/>
               <w:spacing w:lineRule="auto" w:line="288" w:before="0" w:after="0"/>
               <w:ind w:left="113" w:right="113" w:hanging="0"/>
@@ -8956,6 +9581,7 @@
                 <w:rFonts w:ascii="Calibri;sans-serif" w:hAnsi="Calibri;sans-serif"/>
                 <w:b w:val="false"/>
                 <w:i w:val="false"/>
+                <w:i w:val="false"/>
                 <w:caps w:val="false"/>
                 <w:smallCaps w:val="false"/>
                 <w:strike w:val="false"/>
@@ -8988,13 +9614,14 @@
         </w:tc>
         <w:tc>
           <w:tcPr>
-            <w:tcW w:w="6402" w:type="dxa"/>
+            <w:tcW w:w="6401" w:type="dxa"/>
             <w:tcBorders/>
             <w:vAlign w:val="center"/>
           </w:tcPr>
           <w:p>
             <w:pPr>
               <w:pStyle w:val="TableContents"/>
+              <w:widowControl w:val="false"/>
               <w:bidi w:val="0"/>
               <w:spacing w:lineRule="auto" w:line="288" w:before="0" w:after="0"/>
               <w:ind w:left="0" w:right="113" w:hanging="0"/>
@@ -9002,17 +9629,35 @@
                 <w:rFonts w:ascii="Calibri;sans-serif" w:hAnsi="Calibri;sans-serif"/>
                 <w:b w:val="false"/>
                 <w:i w:val="false"/>
-                <w:caps w:val="false"/>
-                <w:smallCaps w:val="false"/>
-                <w:strike w:val="false"/>
-                <w:dstrike w:val="false"/>
-                <w:color w:val="000000"/>
-                <w:sz w:val="20"/>
-                <w:u w:val="none"/>
-                <w:effect w:val="none"/>
-                <w:shd w:fill="auto" w:val="clear"/>
-              </w:rPr>
-            </w:pPr>
+                <w:i w:val="false"/>
+                <w:caps w:val="false"/>
+                <w:smallCaps w:val="false"/>
+                <w:strike w:val="false"/>
+                <w:dstrike w:val="false"/>
+                <w:color w:val="000000"/>
+                <w:sz w:val="20"/>
+                <w:u w:val="none"/>
+                <w:effect w:val="none"/>
+                <w:shd w:fill="auto" w:val="clear"/>
+              </w:rPr>
+            </w:pPr>
+            <w:r>
+              <w:rPr>
+                <w:rFonts w:ascii="Calibri;sans-serif" w:hAnsi="Calibri;sans-serif"/>
+                <w:b w:val="false"/>
+                <w:i w:val="false"/>
+                <w:caps w:val="false"/>
+                <w:smallCaps w:val="false"/>
+                <w:strike w:val="false"/>
+                <w:dstrike w:val="false"/>
+                <w:color w:val="000000"/>
+                <w:sz w:val="20"/>
+                <w:u w:val="none"/>
+                <w:effect w:val="none"/>
+                <w:shd w:fill="auto" w:val="clear"/>
+              </w:rPr>
+              <w:t xml:space="preserve"> </w:t>
+            </w:r>
             <w:r>
               <w:rPr>
                 <w:rFonts w:ascii="Calibri;sans-serif" w:hAnsi="Calibri;sans-serif"/>
@@ -9044,6 +9689,7 @@
           <w:p>
             <w:pPr>
               <w:pStyle w:val="TableContents"/>
+              <w:widowControl w:val="false"/>
               <w:bidi w:val="0"/>
               <w:spacing w:lineRule="auto" w:line="288" w:before="0" w:after="0"/>
               <w:ind w:left="113" w:right="113" w:hanging="0"/>
@@ -9052,6 +9698,7 @@
                 <w:rFonts w:ascii="Calibri;sans-serif" w:hAnsi="Calibri;sans-serif"/>
                 <w:b w:val="false"/>
                 <w:i w:val="false"/>
+                <w:i w:val="false"/>
                 <w:caps w:val="false"/>
                 <w:smallCaps w:val="false"/>
                 <w:strike w:val="false"/>
@@ -9084,13 +9731,14 @@
         </w:tc>
         <w:tc>
           <w:tcPr>
-            <w:tcW w:w="6402" w:type="dxa"/>
+            <w:tcW w:w="6401" w:type="dxa"/>
             <w:tcBorders/>
             <w:vAlign w:val="center"/>
           </w:tcPr>
           <w:p>
             <w:pPr>
               <w:pStyle w:val="TableContents"/>
+              <w:widowControl w:val="false"/>
               <w:bidi w:val="0"/>
               <w:spacing w:lineRule="auto" w:line="288" w:before="0" w:after="0"/>
               <w:ind w:left="0" w:right="113" w:hanging="0"/>
@@ -9098,17 +9746,35 @@
                 <w:rFonts w:ascii="Calibri;sans-serif" w:hAnsi="Calibri;sans-serif"/>
                 <w:b w:val="false"/>
                 <w:i w:val="false"/>
-                <w:caps w:val="false"/>
-                <w:smallCaps w:val="false"/>
-                <w:strike w:val="false"/>
-                <w:dstrike w:val="false"/>
-                <w:color w:val="000000"/>
-                <w:sz w:val="20"/>
-                <w:u w:val="none"/>
-                <w:effect w:val="none"/>
-                <w:shd w:fill="auto" w:val="clear"/>
-              </w:rPr>
-            </w:pPr>
+                <w:i w:val="false"/>
+                <w:caps w:val="false"/>
+                <w:smallCaps w:val="false"/>
+                <w:strike w:val="false"/>
+                <w:dstrike w:val="false"/>
+                <w:color w:val="000000"/>
+                <w:sz w:val="20"/>
+                <w:u w:val="none"/>
+                <w:effect w:val="none"/>
+                <w:shd w:fill="auto" w:val="clear"/>
+              </w:rPr>
+            </w:pPr>
+            <w:r>
+              <w:rPr>
+                <w:rFonts w:ascii="Calibri;sans-serif" w:hAnsi="Calibri;sans-serif"/>
+                <w:b w:val="false"/>
+                <w:i w:val="false"/>
+                <w:caps w:val="false"/>
+                <w:smallCaps w:val="false"/>
+                <w:strike w:val="false"/>
+                <w:dstrike w:val="false"/>
+                <w:color w:val="000000"/>
+                <w:sz w:val="20"/>
+                <w:u w:val="none"/>
+                <w:effect w:val="none"/>
+                <w:shd w:fill="auto" w:val="clear"/>
+              </w:rPr>
+              <w:t xml:space="preserve"> </w:t>
+            </w:r>
             <w:r>
               <w:rPr>
                 <w:rFonts w:ascii="Calibri;sans-serif" w:hAnsi="Calibri;sans-serif"/>
@@ -9140,6 +9806,7 @@
           <w:p>
             <w:pPr>
               <w:pStyle w:val="TableContents"/>
+              <w:widowControl w:val="false"/>
               <w:bidi w:val="0"/>
               <w:spacing w:lineRule="auto" w:line="288" w:before="0" w:after="0"/>
               <w:ind w:left="113" w:right="113" w:hanging="0"/>
@@ -9148,6 +9815,7 @@
                 <w:rFonts w:ascii="Calibri;sans-serif" w:hAnsi="Calibri;sans-serif"/>
                 <w:b w:val="false"/>
                 <w:i w:val="false"/>
+                <w:i w:val="false"/>
                 <w:caps w:val="false"/>
                 <w:smallCaps w:val="false"/>
                 <w:strike w:val="false"/>
@@ -9180,13 +9848,14 @@
         </w:tc>
         <w:tc>
           <w:tcPr>
-            <w:tcW w:w="6402" w:type="dxa"/>
+            <w:tcW w:w="6401" w:type="dxa"/>
             <w:tcBorders/>
             <w:vAlign w:val="center"/>
           </w:tcPr>
           <w:p>
             <w:pPr>
               <w:pStyle w:val="TableContents"/>
+              <w:widowControl w:val="false"/>
               <w:bidi w:val="0"/>
               <w:spacing w:lineRule="auto" w:line="288" w:before="0" w:after="0"/>
               <w:ind w:left="0" w:right="113" w:hanging="0"/>
@@ -9194,33 +9863,68 @@
                 <w:rFonts w:ascii="Calibri;sans-serif" w:hAnsi="Calibri;sans-serif"/>
                 <w:b w:val="false"/>
                 <w:i w:val="false"/>
-                <w:caps w:val="false"/>
-                <w:smallCaps w:val="false"/>
-                <w:strike w:val="false"/>
-                <w:dstrike w:val="false"/>
-                <w:color w:val="000000"/>
-                <w:sz w:val="20"/>
-                <w:u w:val="none"/>
-                <w:effect w:val="none"/>
-                <w:shd w:fill="auto" w:val="clear"/>
-              </w:rPr>
-            </w:pPr>
-            <w:r>
-              <w:rPr>
-                <w:rFonts w:ascii="Calibri;sans-serif" w:hAnsi="Calibri;sans-serif"/>
-                <w:b w:val="false"/>
-                <w:i w:val="false"/>
-                <w:caps w:val="false"/>
-                <w:smallCaps w:val="false"/>
-                <w:strike w:val="false"/>
-                <w:dstrike w:val="false"/>
-                <w:color w:val="000000"/>
-                <w:sz w:val="20"/>
-                <w:u w:val="none"/>
-                <w:effect w:val="none"/>
-                <w:shd w:fill="auto" w:val="clear"/>
-              </w:rPr>
-              <w:t>September 23-25, 2021</w:t>
+                <w:i w:val="false"/>
+                <w:caps w:val="false"/>
+                <w:smallCaps w:val="false"/>
+                <w:strike w:val="false"/>
+                <w:dstrike w:val="false"/>
+                <w:color w:val="000000"/>
+                <w:sz w:val="20"/>
+                <w:u w:val="none"/>
+                <w:effect w:val="none"/>
+                <w:shd w:fill="auto" w:val="clear"/>
+              </w:rPr>
+            </w:pPr>
+            <w:r>
+              <w:rPr>
+                <w:rFonts w:ascii="Calibri;sans-serif" w:hAnsi="Calibri;sans-serif"/>
+                <w:b w:val="false"/>
+                <w:i w:val="false"/>
+                <w:caps w:val="false"/>
+                <w:smallCaps w:val="false"/>
+                <w:strike w:val="false"/>
+                <w:dstrike w:val="false"/>
+                <w:color w:val="000000"/>
+                <w:sz w:val="20"/>
+                <w:u w:val="none"/>
+                <w:effect w:val="none"/>
+                <w:shd w:fill="auto" w:val="clear"/>
+              </w:rPr>
+              <w:t xml:space="preserve"> </w:t>
+            </w:r>
+            <w:r>
+              <w:rPr>
+                <w:rFonts w:ascii="Calibri;sans-serif" w:hAnsi="Calibri;sans-serif"/>
+                <w:b w:val="false"/>
+                <w:i w:val="false"/>
+                <w:caps w:val="false"/>
+                <w:smallCaps w:val="false"/>
+                <w:strike w:val="false"/>
+                <w:dstrike w:val="false"/>
+                <w:color w:val="000000"/>
+                <w:sz w:val="20"/>
+                <w:u w:val="none"/>
+                <w:effect w:val="none"/>
+                <w:shd w:fill="auto" w:val="clear"/>
+              </w:rPr>
+              <w:t>23-25.9.</w:t>
+            </w:r>
+            <w:r>
+              <w:rPr>
+                <w:rFonts w:ascii="Calibri;sans-serif" w:hAnsi="Calibri;sans-serif"/>
+                <w:b w:val="false"/>
+                <w:i w:val="false"/>
+                <w:caps w:val="false"/>
+                <w:smallCaps w:val="false"/>
+                <w:strike w:val="false"/>
+                <w:dstrike w:val="false"/>
+                <w:color w:val="000000"/>
+                <w:sz w:val="20"/>
+                <w:u w:val="none"/>
+                <w:effect w:val="none"/>
+                <w:shd w:fill="auto" w:val="clear"/>
+              </w:rPr>
+              <w:t>2021</w:t>
             </w:r>
           </w:p>
         </w:tc>
@@ -9232,14 +9936,40 @@
         <w:rPr>
           <w:rFonts w:ascii="Calibri" w:hAnsi="Calibri"/>
           <w:b/>
+          <w:color w:val="000000"/>
+          <w:sz w:val="22"/>
+          <w:szCs w:val="22"/>
+        </w:rPr>
+      </w:pPr>
+      <w:r>
+        <w:rPr>
+          <w:rFonts w:ascii="Calibri" w:hAnsi="Calibri"/>
           <w:b/>
           <w:color w:val="000000"/>
           <w:sz w:val="22"/>
           <w:szCs w:val="22"/>
         </w:rPr>
+      </w:r>
+    </w:p>
+    <w:p>
+      <w:pPr>
+        <w:pStyle w:val="TextBody"/>
+        <w:rPr>
+          <w:rFonts w:ascii="Calibri" w:hAnsi="Calibri"/>
+          <w:b/>
+          <w:color w:val="000000"/>
+          <w:sz w:val="22"/>
+          <w:szCs w:val="22"/>
+        </w:rPr>
       </w:pPr>
       <w:r>
-        <w:rPr/>
+        <w:rPr>
+          <w:rFonts w:ascii="Calibri" w:hAnsi="Calibri"/>
+          <w:b/>
+          <w:color w:val="000000"/>
+          <w:sz w:val="22"/>
+          <w:szCs w:val="22"/>
+        </w:rPr>
       </w:r>
     </w:p>
     <w:tbl>
@@ -9256,20 +9986,21 @@
         </w:tblCellMar>
       </w:tblPr>
       <w:tblGrid>
-        <w:gridCol w:w="2666"/>
+        <w:gridCol w:w="2665"/>
         <w:gridCol w:w="6404"/>
       </w:tblGrid>
       <w:tr>
         <w:trPr/>
         <w:tc>
           <w:tcPr>
-            <w:tcW w:w="2666" w:type="dxa"/>
+            <w:tcW w:w="2665" w:type="dxa"/>
             <w:tcBorders/>
             <w:vAlign w:val="center"/>
           </w:tcPr>
           <w:p>
             <w:pPr>
               <w:pStyle w:val="TableContents"/>
+              <w:widowControl w:val="false"/>
               <w:bidi w:val="0"/>
               <w:spacing w:lineRule="auto" w:line="288" w:before="0" w:after="0"/>
               <w:ind w:left="113" w:right="113" w:hanging="0"/>
@@ -9278,6 +10009,7 @@
                 <w:rFonts w:ascii="Calibri;sans-serif" w:hAnsi="Calibri;sans-serif"/>
                 <w:b w:val="false"/>
                 <w:i w:val="false"/>
+                <w:i w:val="false"/>
                 <w:caps w:val="false"/>
                 <w:smallCaps w:val="false"/>
                 <w:strike w:val="false"/>
@@ -9317,6 +10049,7 @@
           <w:p>
             <w:pPr>
               <w:pStyle w:val="TableContents"/>
+              <w:widowControl w:val="false"/>
               <w:bidi w:val="0"/>
               <w:spacing w:lineRule="auto" w:line="288" w:before="0" w:after="0"/>
               <w:ind w:left="0" w:right="113" w:hanging="0"/>
@@ -9337,75 +10070,24 @@
                 <w:effect w:val="none"/>
                 <w:shd w:fill="auto" w:val="clear"/>
               </w:rPr>
-              <w:t xml:space="preserve">Cvetković, </w:t>
-            </w:r>
-            <w:r>
-              <w:rPr>
-                <w:rFonts w:ascii="Calibri;sans-serif" w:hAnsi="Calibri;sans-serif"/>
-                <w:b w:val="false"/>
-                <w:i w:val="false"/>
-                <w:caps w:val="false"/>
-                <w:smallCaps w:val="false"/>
-                <w:strike w:val="false"/>
-                <w:dstrike w:val="false"/>
-                <w:color w:val="000000"/>
-                <w:sz w:val="20"/>
-                <w:u w:val="none"/>
-                <w:effect w:val="none"/>
-                <w:shd w:fill="auto" w:val="clear"/>
-              </w:rPr>
-              <w:t>M.</w:t>
-            </w:r>
-            <w:r>
-              <w:rPr>
-                <w:rFonts w:ascii="Calibri;sans-serif" w:hAnsi="Calibri;sans-serif"/>
-                <w:b w:val="false"/>
-                <w:i w:val="false"/>
-                <w:caps w:val="false"/>
-                <w:smallCaps w:val="false"/>
-                <w:strike w:val="false"/>
-                <w:dstrike w:val="false"/>
-                <w:color w:val="000000"/>
-                <w:sz w:val="20"/>
-                <w:u w:val="none"/>
-                <w:effect w:val="none"/>
-                <w:shd w:fill="auto" w:val="clear"/>
-              </w:rPr>
-              <w:t xml:space="preserve">; Poljak, </w:t>
-            </w:r>
-            <w:r>
-              <w:rPr>
-                <w:rFonts w:ascii="Calibri;sans-serif" w:hAnsi="Calibri;sans-serif"/>
-                <w:b w:val="false"/>
-                <w:i w:val="false"/>
-                <w:caps w:val="false"/>
-                <w:smallCaps w:val="false"/>
-                <w:strike w:val="false"/>
-                <w:dstrike w:val="false"/>
-                <w:color w:val="000000"/>
-                <w:sz w:val="20"/>
-                <w:u w:val="none"/>
-                <w:effect w:val="none"/>
-                <w:shd w:fill="auto" w:val="clear"/>
-              </w:rPr>
-              <w:t>D.</w:t>
-            </w:r>
-            <w:r>
-              <w:rPr>
-                <w:rFonts w:ascii="Calibri;sans-serif" w:hAnsi="Calibri;sans-serif"/>
-                <w:b w:val="false"/>
-                <w:i w:val="false"/>
-                <w:caps w:val="false"/>
-                <w:smallCaps w:val="false"/>
-                <w:strike w:val="false"/>
-                <w:dstrike w:val="false"/>
-                <w:color w:val="000000"/>
-                <w:sz w:val="20"/>
-                <w:u w:val="none"/>
-                <w:effect w:val="none"/>
-                <w:shd w:fill="auto" w:val="clear"/>
-              </w:rPr>
-              <w:t xml:space="preserve">; </w:t>
+              <w:t xml:space="preserve"> </w:t>
+            </w:r>
+            <w:r>
+              <w:rPr>
+                <w:rFonts w:ascii="Calibri;sans-serif" w:hAnsi="Calibri;sans-serif"/>
+                <w:b w:val="false"/>
+                <w:i w:val="false"/>
+                <w:caps w:val="false"/>
+                <w:smallCaps w:val="false"/>
+                <w:strike w:val="false"/>
+                <w:dstrike w:val="false"/>
+                <w:color w:val="000000"/>
+                <w:sz w:val="20"/>
+                <w:u w:val="none"/>
+                <w:effect w:val="none"/>
+                <w:shd w:fill="auto" w:val="clear"/>
+              </w:rPr>
+              <w:t xml:space="preserve">Cvetković, M.; Poljak, D.; </w:t>
             </w:r>
             <w:r>
               <w:rPr>
@@ -9420,56 +10102,24 @@
                 <w:u w:val="none"/>
                 <w:shd w:fill="auto" w:val="clear"/>
               </w:rPr>
-              <w:t xml:space="preserve">Kapetanović, </w:t>
-            </w:r>
-            <w:r>
-              <w:rPr>
-                <w:rFonts w:ascii="Calibri;sans-serif" w:hAnsi="Calibri;sans-serif"/>
-                <w:b/>
-                <w:bCs/>
-                <w:i w:val="false"/>
-                <w:caps w:val="false"/>
-                <w:smallCaps w:val="false"/>
-                <w:color w:val="000000"/>
-                <w:sz w:val="20"/>
-                <w:u w:val="none"/>
-                <w:shd w:fill="auto" w:val="clear"/>
-              </w:rPr>
-              <w:t>A.</w:t>
-            </w:r>
-            <w:r>
-              <w:rPr>
-                <w:rFonts w:ascii="Calibri;sans-serif" w:hAnsi="Calibri;sans-serif"/>
-                <w:b w:val="false"/>
-                <w:i w:val="false"/>
-                <w:caps w:val="false"/>
-                <w:smallCaps w:val="false"/>
-                <w:strike w:val="false"/>
-                <w:dstrike w:val="false"/>
-                <w:color w:val="000000"/>
-                <w:sz w:val="20"/>
-                <w:u w:val="none"/>
-                <w:effect w:val="none"/>
-                <w:shd w:fill="auto" w:val="clear"/>
-              </w:rPr>
-              <w:t xml:space="preserve">; Dodig, </w:t>
-            </w:r>
-            <w:r>
-              <w:rPr>
-                <w:rFonts w:ascii="Calibri;sans-serif" w:hAnsi="Calibri;sans-serif"/>
-                <w:b w:val="false"/>
-                <w:i w:val="false"/>
-                <w:caps w:val="false"/>
-                <w:smallCaps w:val="false"/>
-                <w:strike w:val="false"/>
-                <w:dstrike w:val="false"/>
-                <w:color w:val="000000"/>
-                <w:sz w:val="20"/>
-                <w:u w:val="none"/>
-                <w:effect w:val="none"/>
-                <w:shd w:fill="auto" w:val="clear"/>
-              </w:rPr>
-              <w:t>H.</w:t>
+              <w:t>Kapetanović, A.</w:t>
+            </w:r>
+            <w:r>
+              <w:rPr>
+                <w:rFonts w:ascii="Calibri;sans-serif" w:hAnsi="Calibri;sans-serif"/>
+                <w:b w:val="false"/>
+                <w:i w:val="false"/>
+                <w:caps w:val="false"/>
+                <w:smallCaps w:val="false"/>
+                <w:strike w:val="false"/>
+                <w:dstrike w:val="false"/>
+                <w:color w:val="000000"/>
+                <w:sz w:val="20"/>
+                <w:u w:val="none"/>
+                <w:effect w:val="none"/>
+                <w:shd w:fill="auto" w:val="clear"/>
+              </w:rPr>
+              <w:t>; Dodig, H.</w:t>
             </w:r>
           </w:p>
         </w:tc>
@@ -9478,13 +10128,14 @@
         <w:trPr/>
         <w:tc>
           <w:tcPr>
-            <w:tcW w:w="2666" w:type="dxa"/>
+            <w:tcW w:w="2665" w:type="dxa"/>
             <w:tcBorders/>
             <w:vAlign w:val="center"/>
           </w:tcPr>
           <w:p>
             <w:pPr>
               <w:pStyle w:val="TableContents"/>
+              <w:widowControl w:val="false"/>
               <w:bidi w:val="0"/>
               <w:spacing w:lineRule="auto" w:line="288" w:before="0" w:after="0"/>
               <w:ind w:left="113" w:right="113" w:hanging="0"/>
@@ -9493,6 +10144,7 @@
                 <w:rFonts w:ascii="Calibri;sans-serif" w:hAnsi="Calibri;sans-serif"/>
                 <w:b w:val="false"/>
                 <w:i w:val="false"/>
+                <w:i w:val="false"/>
                 <w:caps w:val="false"/>
                 <w:smallCaps w:val="false"/>
                 <w:strike w:val="false"/>
@@ -9532,6 +10184,7 @@
           <w:p>
             <w:pPr>
               <w:pStyle w:val="TableContents"/>
+              <w:widowControl w:val="false"/>
               <w:bidi w:val="0"/>
               <w:spacing w:lineRule="auto" w:line="288" w:before="0" w:after="0"/>
               <w:ind w:left="0" w:right="113" w:hanging="0"/>
@@ -9539,17 +10192,35 @@
                 <w:rFonts w:ascii="Calibri;sans-serif" w:hAnsi="Calibri;sans-serif"/>
                 <w:b w:val="false"/>
                 <w:i w:val="false"/>
-                <w:caps w:val="false"/>
-                <w:smallCaps w:val="false"/>
-                <w:strike w:val="false"/>
-                <w:dstrike w:val="false"/>
-                <w:color w:val="000000"/>
-                <w:sz w:val="20"/>
-                <w:u w:val="none"/>
-                <w:effect w:val="none"/>
-                <w:shd w:fill="auto" w:val="clear"/>
-              </w:rPr>
-            </w:pPr>
+                <w:i w:val="false"/>
+                <w:caps w:val="false"/>
+                <w:smallCaps w:val="false"/>
+                <w:strike w:val="false"/>
+                <w:dstrike w:val="false"/>
+                <w:color w:val="000000"/>
+                <w:sz w:val="20"/>
+                <w:u w:val="none"/>
+                <w:effect w:val="none"/>
+                <w:shd w:fill="auto" w:val="clear"/>
+              </w:rPr>
+            </w:pPr>
+            <w:r>
+              <w:rPr>
+                <w:rFonts w:ascii="Calibri;sans-serif" w:hAnsi="Calibri;sans-serif"/>
+                <w:b w:val="false"/>
+                <w:i w:val="false"/>
+                <w:caps w:val="false"/>
+                <w:smallCaps w:val="false"/>
+                <w:strike w:val="false"/>
+                <w:dstrike w:val="false"/>
+                <w:color w:val="000000"/>
+                <w:sz w:val="20"/>
+                <w:u w:val="none"/>
+                <w:effect w:val="none"/>
+                <w:shd w:fill="auto" w:val="clear"/>
+              </w:rPr>
+              <w:t xml:space="preserve"> </w:t>
+            </w:r>
             <w:r>
               <w:rPr>
                 <w:rFonts w:ascii="Calibri;sans-serif" w:hAnsi="Calibri;sans-serif"/>
@@ -9574,13 +10245,14 @@
         <w:trPr/>
         <w:tc>
           <w:tcPr>
-            <w:tcW w:w="2666" w:type="dxa"/>
+            <w:tcW w:w="2665" w:type="dxa"/>
             <w:tcBorders/>
             <w:vAlign w:val="center"/>
           </w:tcPr>
           <w:p>
             <w:pPr>
               <w:pStyle w:val="TableContents"/>
+              <w:widowControl w:val="false"/>
               <w:bidi w:val="0"/>
               <w:spacing w:lineRule="auto" w:line="288" w:before="0" w:after="0"/>
               <w:ind w:left="113" w:right="113" w:hanging="0"/>
@@ -9589,6 +10261,7 @@
                 <w:rFonts w:ascii="Calibri;sans-serif" w:hAnsi="Calibri;sans-serif"/>
                 <w:b w:val="false"/>
                 <w:i w:val="false"/>
+                <w:i w:val="false"/>
                 <w:caps w:val="false"/>
                 <w:smallCaps w:val="false"/>
                 <w:strike w:val="false"/>
@@ -9628,6 +10301,7 @@
           <w:p>
             <w:pPr>
               <w:pStyle w:val="TableContents"/>
+              <w:widowControl w:val="false"/>
               <w:bidi w:val="0"/>
               <w:spacing w:lineRule="auto" w:line="288" w:before="0" w:after="0"/>
               <w:ind w:left="0" w:right="113" w:hanging="0"/>
@@ -9635,17 +10309,35 @@
                 <w:rFonts w:ascii="Calibri;sans-serif" w:hAnsi="Calibri;sans-serif"/>
                 <w:b w:val="false"/>
                 <w:i w:val="false"/>
-                <w:caps w:val="false"/>
-                <w:smallCaps w:val="false"/>
-                <w:strike w:val="false"/>
-                <w:dstrike w:val="false"/>
-                <w:color w:val="000000"/>
-                <w:sz w:val="20"/>
-                <w:u w:val="none"/>
-                <w:effect w:val="none"/>
-                <w:shd w:fill="auto" w:val="clear"/>
-              </w:rPr>
-            </w:pPr>
+                <w:i w:val="false"/>
+                <w:caps w:val="false"/>
+                <w:smallCaps w:val="false"/>
+                <w:strike w:val="false"/>
+                <w:dstrike w:val="false"/>
+                <w:color w:val="000000"/>
+                <w:sz w:val="20"/>
+                <w:u w:val="none"/>
+                <w:effect w:val="none"/>
+                <w:shd w:fill="auto" w:val="clear"/>
+              </w:rPr>
+            </w:pPr>
+            <w:r>
+              <w:rPr>
+                <w:rFonts w:ascii="Calibri;sans-serif" w:hAnsi="Calibri;sans-serif"/>
+                <w:b w:val="false"/>
+                <w:i w:val="false"/>
+                <w:caps w:val="false"/>
+                <w:smallCaps w:val="false"/>
+                <w:strike w:val="false"/>
+                <w:dstrike w:val="false"/>
+                <w:color w:val="000000"/>
+                <w:sz w:val="20"/>
+                <w:u w:val="none"/>
+                <w:effect w:val="none"/>
+                <w:shd w:fill="auto" w:val="clear"/>
+              </w:rPr>
+              <w:t xml:space="preserve"> </w:t>
+            </w:r>
             <w:r>
               <w:rPr>
                 <w:rFonts w:ascii="Calibri;sans-serif" w:hAnsi="Calibri;sans-serif"/>
@@ -9670,13 +10362,14 @@
         <w:trPr/>
         <w:tc>
           <w:tcPr>
-            <w:tcW w:w="2666" w:type="dxa"/>
+            <w:tcW w:w="2665" w:type="dxa"/>
             <w:tcBorders/>
             <w:vAlign w:val="center"/>
           </w:tcPr>
           <w:p>
             <w:pPr>
               <w:pStyle w:val="TableContents"/>
+              <w:widowControl w:val="false"/>
               <w:bidi w:val="0"/>
               <w:spacing w:lineRule="auto" w:line="288" w:before="0" w:after="0"/>
               <w:ind w:left="113" w:right="113" w:hanging="0"/>
@@ -9685,6 +10378,7 @@
                 <w:rFonts w:ascii="Calibri;sans-serif" w:hAnsi="Calibri;sans-serif"/>
                 <w:b w:val="false"/>
                 <w:i w:val="false"/>
+                <w:i w:val="false"/>
                 <w:caps w:val="false"/>
                 <w:smallCaps w:val="false"/>
                 <w:strike w:val="false"/>
@@ -9724,6 +10418,7 @@
           <w:p>
             <w:pPr>
               <w:pStyle w:val="TableContents"/>
+              <w:widowControl w:val="false"/>
               <w:bidi w:val="0"/>
               <w:spacing w:lineRule="auto" w:line="288" w:before="0" w:after="0"/>
               <w:ind w:left="0" w:right="113" w:hanging="0"/>
@@ -9731,17 +10426,35 @@
                 <w:rFonts w:ascii="Calibri;sans-serif" w:hAnsi="Calibri;sans-serif"/>
                 <w:b w:val="false"/>
                 <w:i w:val="false"/>
-                <w:caps w:val="false"/>
-                <w:smallCaps w:val="false"/>
-                <w:strike w:val="false"/>
-                <w:dstrike w:val="false"/>
-                <w:color w:val="000000"/>
-                <w:sz w:val="20"/>
-                <w:u w:val="none"/>
-                <w:effect w:val="none"/>
-                <w:shd w:fill="auto" w:val="clear"/>
-              </w:rPr>
-            </w:pPr>
+                <w:i w:val="false"/>
+                <w:caps w:val="false"/>
+                <w:smallCaps w:val="false"/>
+                <w:strike w:val="false"/>
+                <w:dstrike w:val="false"/>
+                <w:color w:val="000000"/>
+                <w:sz w:val="20"/>
+                <w:u w:val="none"/>
+                <w:effect w:val="none"/>
+                <w:shd w:fill="auto" w:val="clear"/>
+              </w:rPr>
+            </w:pPr>
+            <w:r>
+              <w:rPr>
+                <w:rFonts w:ascii="Calibri;sans-serif" w:hAnsi="Calibri;sans-serif"/>
+                <w:b w:val="false"/>
+                <w:i w:val="false"/>
+                <w:caps w:val="false"/>
+                <w:smallCaps w:val="false"/>
+                <w:strike w:val="false"/>
+                <w:dstrike w:val="false"/>
+                <w:color w:val="000000"/>
+                <w:sz w:val="20"/>
+                <w:u w:val="none"/>
+                <w:effect w:val="none"/>
+                <w:shd w:fill="auto" w:val="clear"/>
+              </w:rPr>
+              <w:t xml:space="preserve"> </w:t>
+            </w:r>
             <w:r>
               <w:rPr>
                 <w:rFonts w:ascii="Calibri;sans-serif" w:hAnsi="Calibri;sans-serif"/>
@@ -9766,13 +10479,14 @@
         <w:trPr/>
         <w:tc>
           <w:tcPr>
-            <w:tcW w:w="2666" w:type="dxa"/>
+            <w:tcW w:w="2665" w:type="dxa"/>
             <w:tcBorders/>
             <w:vAlign w:val="center"/>
           </w:tcPr>
           <w:p>
             <w:pPr>
               <w:pStyle w:val="TableContents"/>
+              <w:widowControl w:val="false"/>
               <w:bidi w:val="0"/>
               <w:spacing w:lineRule="auto" w:line="288" w:before="0" w:after="0"/>
               <w:ind w:left="113" w:right="113" w:hanging="0"/>
@@ -9781,6 +10495,7 @@
                 <w:rFonts w:ascii="Calibri;sans-serif" w:hAnsi="Calibri;sans-serif"/>
                 <w:b w:val="false"/>
                 <w:i w:val="false"/>
+                <w:i w:val="false"/>
                 <w:caps w:val="false"/>
                 <w:smallCaps w:val="false"/>
                 <w:strike w:val="false"/>
@@ -9820,6 +10535,7 @@
           <w:p>
             <w:pPr>
               <w:pStyle w:val="TableContents"/>
+              <w:widowControl w:val="false"/>
               <w:bidi w:val="0"/>
               <w:spacing w:lineRule="auto" w:line="288" w:before="0" w:after="0"/>
               <w:ind w:left="0" w:right="113" w:hanging="0"/>
@@ -9827,17 +10543,35 @@
                 <w:rFonts w:ascii="Calibri;sans-serif" w:hAnsi="Calibri;sans-serif"/>
                 <w:b w:val="false"/>
                 <w:i w:val="false"/>
-                <w:caps w:val="false"/>
-                <w:smallCaps w:val="false"/>
-                <w:strike w:val="false"/>
-                <w:dstrike w:val="false"/>
-                <w:color w:val="000000"/>
-                <w:sz w:val="20"/>
-                <w:u w:val="none"/>
-                <w:effect w:val="none"/>
-                <w:shd w:fill="auto" w:val="clear"/>
-              </w:rPr>
-            </w:pPr>
+                <w:i w:val="false"/>
+                <w:caps w:val="false"/>
+                <w:smallCaps w:val="false"/>
+                <w:strike w:val="false"/>
+                <w:dstrike w:val="false"/>
+                <w:color w:val="000000"/>
+                <w:sz w:val="20"/>
+                <w:u w:val="none"/>
+                <w:effect w:val="none"/>
+                <w:shd w:fill="auto" w:val="clear"/>
+              </w:rPr>
+            </w:pPr>
+            <w:r>
+              <w:rPr>
+                <w:rFonts w:ascii="Calibri;sans-serif" w:hAnsi="Calibri;sans-serif"/>
+                <w:b w:val="false"/>
+                <w:i w:val="false"/>
+                <w:caps w:val="false"/>
+                <w:smallCaps w:val="false"/>
+                <w:strike w:val="false"/>
+                <w:dstrike w:val="false"/>
+                <w:color w:val="000000"/>
+                <w:sz w:val="20"/>
+                <w:u w:val="none"/>
+                <w:effect w:val="none"/>
+                <w:shd w:fill="auto" w:val="clear"/>
+              </w:rPr>
+              <w:t xml:space="preserve"> </w:t>
+            </w:r>
             <w:r>
               <w:rPr>
                 <w:rFonts w:ascii="Calibri;sans-serif" w:hAnsi="Calibri;sans-serif"/>
@@ -9862,13 +10596,14 @@
         <w:trPr/>
         <w:tc>
           <w:tcPr>
-            <w:tcW w:w="2666" w:type="dxa"/>
+            <w:tcW w:w="2665" w:type="dxa"/>
             <w:tcBorders/>
             <w:vAlign w:val="center"/>
           </w:tcPr>
           <w:p>
             <w:pPr>
               <w:pStyle w:val="TableContents"/>
+              <w:widowControl w:val="false"/>
               <w:bidi w:val="0"/>
               <w:spacing w:lineRule="auto" w:line="288" w:before="0" w:after="0"/>
               <w:ind w:left="113" w:right="113" w:hanging="0"/>
@@ -9877,6 +10612,7 @@
                 <w:rFonts w:ascii="Calibri;sans-serif" w:hAnsi="Calibri;sans-serif"/>
                 <w:b w:val="false"/>
                 <w:i w:val="false"/>
+                <w:i w:val="false"/>
                 <w:caps w:val="false"/>
                 <w:smallCaps w:val="false"/>
                 <w:strike w:val="false"/>
@@ -9916,6 +10652,7 @@
           <w:p>
             <w:pPr>
               <w:pStyle w:val="TableContents"/>
+              <w:widowControl w:val="false"/>
               <w:bidi w:val="0"/>
               <w:spacing w:lineRule="auto" w:line="288" w:before="0" w:after="0"/>
               <w:ind w:left="0" w:right="113" w:hanging="0"/>
@@ -9923,33 +10660,51 @@
                 <w:rFonts w:ascii="Calibri;sans-serif" w:hAnsi="Calibri;sans-serif"/>
                 <w:b w:val="false"/>
                 <w:i w:val="false"/>
-                <w:caps w:val="false"/>
-                <w:smallCaps w:val="false"/>
-                <w:strike w:val="false"/>
-                <w:dstrike w:val="false"/>
-                <w:color w:val="000000"/>
-                <w:sz w:val="20"/>
-                <w:u w:val="none"/>
-                <w:effect w:val="none"/>
-                <w:shd w:fill="auto" w:val="clear"/>
-              </w:rPr>
-            </w:pPr>
-            <w:r>
-              <w:rPr>
-                <w:rFonts w:ascii="Calibri;sans-serif" w:hAnsi="Calibri;sans-serif"/>
-                <w:b w:val="false"/>
-                <w:i w:val="false"/>
-                <w:caps w:val="false"/>
-                <w:smallCaps w:val="false"/>
-                <w:strike w:val="false"/>
-                <w:dstrike w:val="false"/>
-                <w:color w:val="000000"/>
-                <w:sz w:val="20"/>
-                <w:u w:val="none"/>
-                <w:effect w:val="none"/>
-                <w:shd w:fill="auto" w:val="clear"/>
-              </w:rPr>
-              <w:t>August 30 - September 1, 2021</w:t>
+                <w:i w:val="false"/>
+                <w:caps w:val="false"/>
+                <w:smallCaps w:val="false"/>
+                <w:strike w:val="false"/>
+                <w:dstrike w:val="false"/>
+                <w:color w:val="000000"/>
+                <w:sz w:val="20"/>
+                <w:u w:val="none"/>
+                <w:effect w:val="none"/>
+                <w:shd w:fill="auto" w:val="clear"/>
+              </w:rPr>
+            </w:pPr>
+            <w:r>
+              <w:rPr>
+                <w:rFonts w:ascii="Calibri;sans-serif" w:hAnsi="Calibri;sans-serif"/>
+                <w:b w:val="false"/>
+                <w:i w:val="false"/>
+                <w:caps w:val="false"/>
+                <w:smallCaps w:val="false"/>
+                <w:strike w:val="false"/>
+                <w:dstrike w:val="false"/>
+                <w:color w:val="000000"/>
+                <w:sz w:val="20"/>
+                <w:u w:val="none"/>
+                <w:effect w:val="none"/>
+                <w:shd w:fill="auto" w:val="clear"/>
+              </w:rPr>
+              <w:t xml:space="preserve"> </w:t>
+            </w:r>
+            <w:r>
+              <w:rPr>
+                <w:rFonts w:ascii="Calibri;sans-serif" w:hAnsi="Calibri;sans-serif"/>
+                <w:b w:val="false"/>
+                <w:i w:val="false"/>
+                <w:caps w:val="false"/>
+                <w:smallCaps w:val="false"/>
+                <w:strike w:val="false"/>
+                <w:dstrike w:val="false"/>
+                <w:color w:val="000000"/>
+                <w:sz w:val="20"/>
+                <w:u w:val="none"/>
+                <w:effect w:val="none"/>
+                <w:shd w:fill="auto" w:val="clear"/>
+              </w:rPr>
+              <w:t>30.8-1.9.2021</w:t>
             </w:r>
           </w:p>
         </w:tc>
@@ -9962,14 +10717,19 @@
         <w:rPr>
           <w:rFonts w:ascii="Calibri" w:hAnsi="Calibri"/>
           <w:b/>
+          <w:color w:val="000000"/>
+          <w:sz w:val="22"/>
+          <w:szCs w:val="22"/>
+        </w:rPr>
+      </w:pPr>
+      <w:r>
+        <w:rPr>
+          <w:rFonts w:ascii="Calibri" w:hAnsi="Calibri"/>
           <w:b/>
           <w:color w:val="000000"/>
           <w:sz w:val="22"/>
           <w:szCs w:val="22"/>
         </w:rPr>
-      </w:pPr>
-      <w:r>
-        <w:rPr/>
       </w:r>
     </w:p>
     <w:tbl>
@@ -9987,7 +10747,7 @@
       </w:tblPr>
       <w:tblGrid>
         <w:gridCol w:w="2670"/>
-        <w:gridCol w:w="6400"/>
+        <w:gridCol w:w="6399"/>
       </w:tblGrid>
       <w:tr>
         <w:trPr/>
@@ -10000,6 +10760,7 @@
           <w:p>
             <w:pPr>
               <w:pStyle w:val="TableContents"/>
+              <w:widowControl w:val="false"/>
               <w:bidi w:val="0"/>
               <w:spacing w:lineRule="auto" w:line="288" w:before="0" w:after="0"/>
               <w:ind w:left="113" w:right="113" w:hanging="0"/>
@@ -10008,6 +10769,7 @@
                 <w:rFonts w:ascii="Calibri;sans-serif" w:hAnsi="Calibri;sans-serif"/>
                 <w:b w:val="false"/>
                 <w:i w:val="false"/>
+                <w:i w:val="false"/>
                 <w:caps w:val="false"/>
                 <w:smallCaps w:val="false"/>
                 <w:strike w:val="false"/>
@@ -10040,13 +10802,14 @@
         </w:tc>
         <w:tc>
           <w:tcPr>
-            <w:tcW w:w="6400" w:type="dxa"/>
+            <w:tcW w:w="6399" w:type="dxa"/>
             <w:tcBorders/>
             <w:vAlign w:val="center"/>
           </w:tcPr>
           <w:p>
             <w:pPr>
               <w:pStyle w:val="TableContents"/>
+              <w:widowControl w:val="false"/>
               <w:bidi w:val="0"/>
               <w:spacing w:lineRule="auto" w:line="288" w:before="0" w:after="0"/>
               <w:ind w:left="0" w:right="113" w:hanging="0"/>
@@ -10067,75 +10830,24 @@
                 <w:effect w:val="none"/>
                 <w:shd w:fill="auto" w:val="clear"/>
               </w:rPr>
-              <w:t xml:space="preserve">Cvetković, </w:t>
-            </w:r>
-            <w:r>
-              <w:rPr>
-                <w:rFonts w:ascii="Calibri;sans-serif" w:hAnsi="Calibri;sans-serif"/>
-                <w:b w:val="false"/>
-                <w:i w:val="false"/>
-                <w:caps w:val="false"/>
-                <w:smallCaps w:val="false"/>
-                <w:strike w:val="false"/>
-                <w:dstrike w:val="false"/>
-                <w:color w:val="000000"/>
-                <w:sz w:val="20"/>
-                <w:u w:val="none"/>
-                <w:effect w:val="none"/>
-                <w:shd w:fill="auto" w:val="clear"/>
-              </w:rPr>
-              <w:t>M.</w:t>
-            </w:r>
-            <w:r>
-              <w:rPr>
-                <w:rFonts w:ascii="Calibri;sans-serif" w:hAnsi="Calibri;sans-serif"/>
-                <w:b w:val="false"/>
-                <w:i w:val="false"/>
-                <w:caps w:val="false"/>
-                <w:smallCaps w:val="false"/>
-                <w:strike w:val="false"/>
-                <w:dstrike w:val="false"/>
-                <w:color w:val="000000"/>
-                <w:sz w:val="20"/>
-                <w:u w:val="none"/>
-                <w:effect w:val="none"/>
-                <w:shd w:fill="auto" w:val="clear"/>
-              </w:rPr>
-              <w:t xml:space="preserve">; Poljak, </w:t>
-            </w:r>
-            <w:r>
-              <w:rPr>
-                <w:rFonts w:ascii="Calibri;sans-serif" w:hAnsi="Calibri;sans-serif"/>
-                <w:b w:val="false"/>
-                <w:i w:val="false"/>
-                <w:caps w:val="false"/>
-                <w:smallCaps w:val="false"/>
-                <w:strike w:val="false"/>
-                <w:dstrike w:val="false"/>
-                <w:color w:val="000000"/>
-                <w:sz w:val="20"/>
-                <w:u w:val="none"/>
-                <w:effect w:val="none"/>
-                <w:shd w:fill="auto" w:val="clear"/>
-              </w:rPr>
-              <w:t>D.</w:t>
-            </w:r>
-            <w:r>
-              <w:rPr>
-                <w:rFonts w:ascii="Calibri;sans-serif" w:hAnsi="Calibri;sans-serif"/>
-                <w:b w:val="false"/>
-                <w:i w:val="false"/>
-                <w:caps w:val="false"/>
-                <w:smallCaps w:val="false"/>
-                <w:strike w:val="false"/>
-                <w:dstrike w:val="false"/>
-                <w:color w:val="000000"/>
-                <w:sz w:val="20"/>
-                <w:u w:val="none"/>
-                <w:effect w:val="none"/>
-                <w:shd w:fill="auto" w:val="clear"/>
-              </w:rPr>
-              <w:t xml:space="preserve">; </w:t>
+              <w:t xml:space="preserve"> </w:t>
+            </w:r>
+            <w:r>
+              <w:rPr>
+                <w:rFonts w:ascii="Calibri;sans-serif" w:hAnsi="Calibri;sans-serif"/>
+                <w:b w:val="false"/>
+                <w:i w:val="false"/>
+                <w:caps w:val="false"/>
+                <w:smallCaps w:val="false"/>
+                <w:strike w:val="false"/>
+                <w:dstrike w:val="false"/>
+                <w:color w:val="000000"/>
+                <w:sz w:val="20"/>
+                <w:u w:val="none"/>
+                <w:effect w:val="none"/>
+                <w:shd w:fill="auto" w:val="clear"/>
+              </w:rPr>
+              <w:t xml:space="preserve">Cvetković, M.; Poljak, D.; </w:t>
             </w:r>
             <w:r>
               <w:rPr>
@@ -10168,24 +10880,7 @@
                 <w:effect w:val="none"/>
                 <w:shd w:fill="auto" w:val="clear"/>
               </w:rPr>
-              <w:t xml:space="preserve">; Dodig, </w:t>
-            </w:r>
-            <w:r>
-              <w:rPr>
-                <w:rFonts w:ascii="Calibri;sans-serif" w:hAnsi="Calibri;sans-serif"/>
-                <w:b w:val="false"/>
-                <w:i w:val="false"/>
-                <w:caps w:val="false"/>
-                <w:smallCaps w:val="false"/>
-                <w:strike w:val="false"/>
-                <w:dstrike w:val="false"/>
-                <w:color w:val="000000"/>
-                <w:sz w:val="20"/>
-                <w:u w:val="none"/>
-                <w:effect w:val="none"/>
-                <w:shd w:fill="auto" w:val="clear"/>
-              </w:rPr>
-              <w:t>H.</w:t>
+              <w:t>; Dodig, H.</w:t>
             </w:r>
           </w:p>
         </w:tc>
@@ -10201,6 +10896,7 @@
           <w:p>
             <w:pPr>
               <w:pStyle w:val="TableContents"/>
+              <w:widowControl w:val="false"/>
               <w:bidi w:val="0"/>
               <w:spacing w:lineRule="auto" w:line="288" w:before="0" w:after="0"/>
               <w:ind w:left="113" w:right="113" w:hanging="0"/>
@@ -10209,6 +10905,7 @@
                 <w:rFonts w:ascii="Calibri;sans-serif" w:hAnsi="Calibri;sans-serif"/>
                 <w:b w:val="false"/>
                 <w:i w:val="false"/>
+                <w:i w:val="false"/>
                 <w:caps w:val="false"/>
                 <w:smallCaps w:val="false"/>
                 <w:strike w:val="false"/>
@@ -10241,13 +10938,14 @@
         </w:tc>
         <w:tc>
           <w:tcPr>
-            <w:tcW w:w="6400" w:type="dxa"/>
+            <w:tcW w:w="6399" w:type="dxa"/>
             <w:tcBorders/>
             <w:vAlign w:val="center"/>
           </w:tcPr>
           <w:p>
             <w:pPr>
               <w:pStyle w:val="TableContents"/>
+              <w:widowControl w:val="false"/>
               <w:bidi w:val="0"/>
               <w:spacing w:lineRule="auto" w:line="288" w:before="0" w:after="0"/>
               <w:ind w:left="0" w:right="113" w:hanging="0"/>
@@ -10255,17 +10953,35 @@
                 <w:rFonts w:ascii="Calibri;sans-serif" w:hAnsi="Calibri;sans-serif"/>
                 <w:b w:val="false"/>
                 <w:i w:val="false"/>
-                <w:caps w:val="false"/>
-                <w:smallCaps w:val="false"/>
-                <w:strike w:val="false"/>
-                <w:dstrike w:val="false"/>
-                <w:color w:val="000000"/>
-                <w:sz w:val="20"/>
-                <w:u w:val="none"/>
-                <w:effect w:val="none"/>
-                <w:shd w:fill="auto" w:val="clear"/>
-              </w:rPr>
-            </w:pPr>
+                <w:i w:val="false"/>
+                <w:caps w:val="false"/>
+                <w:smallCaps w:val="false"/>
+                <w:strike w:val="false"/>
+                <w:dstrike w:val="false"/>
+                <w:color w:val="000000"/>
+                <w:sz w:val="20"/>
+                <w:u w:val="none"/>
+                <w:effect w:val="none"/>
+                <w:shd w:fill="auto" w:val="clear"/>
+              </w:rPr>
+            </w:pPr>
+            <w:r>
+              <w:rPr>
+                <w:rFonts w:ascii="Calibri;sans-serif" w:hAnsi="Calibri;sans-serif"/>
+                <w:b w:val="false"/>
+                <w:i w:val="false"/>
+                <w:caps w:val="false"/>
+                <w:smallCaps w:val="false"/>
+                <w:strike w:val="false"/>
+                <w:dstrike w:val="false"/>
+                <w:color w:val="000000"/>
+                <w:sz w:val="20"/>
+                <w:u w:val="none"/>
+                <w:effect w:val="none"/>
+                <w:shd w:fill="auto" w:val="clear"/>
+              </w:rPr>
+              <w:t xml:space="preserve"> </w:t>
+            </w:r>
             <w:r>
               <w:rPr>
                 <w:rFonts w:ascii="Calibri;sans-serif" w:hAnsi="Calibri;sans-serif"/>
@@ -10297,6 +11013,7 @@
           <w:p>
             <w:pPr>
               <w:pStyle w:val="TableContents"/>
+              <w:widowControl w:val="false"/>
               <w:bidi w:val="0"/>
               <w:spacing w:lineRule="auto" w:line="288" w:before="0" w:after="0"/>
               <w:ind w:left="113" w:right="113" w:hanging="0"/>
@@ -10305,6 +11022,7 @@
                 <w:rFonts w:ascii="Calibri;sans-serif" w:hAnsi="Calibri;sans-serif"/>
                 <w:b w:val="false"/>
                 <w:i w:val="false"/>
+                <w:i w:val="false"/>
                 <w:caps w:val="false"/>
                 <w:smallCaps w:val="false"/>
                 <w:strike w:val="false"/>
@@ -10337,13 +11055,14 @@
         </w:tc>
         <w:tc>
           <w:tcPr>
-            <w:tcW w:w="6400" w:type="dxa"/>
+            <w:tcW w:w="6399" w:type="dxa"/>
             <w:tcBorders/>
             <w:vAlign w:val="center"/>
           </w:tcPr>
           <w:p>
             <w:pPr>
               <w:pStyle w:val="TableContents"/>
+              <w:widowControl w:val="false"/>
               <w:bidi w:val="0"/>
               <w:spacing w:lineRule="auto" w:line="288" w:before="0" w:after="0"/>
               <w:ind w:left="0" w:right="113" w:hanging="0"/>
@@ -10351,17 +11070,35 @@
                 <w:rFonts w:ascii="Calibri;sans-serif" w:hAnsi="Calibri;sans-serif"/>
                 <w:b w:val="false"/>
                 <w:i w:val="false"/>
-                <w:caps w:val="false"/>
-                <w:smallCaps w:val="false"/>
-                <w:strike w:val="false"/>
-                <w:dstrike w:val="false"/>
-                <w:color w:val="000000"/>
-                <w:sz w:val="20"/>
-                <w:u w:val="none"/>
-                <w:effect w:val="none"/>
-                <w:shd w:fill="auto" w:val="clear"/>
-              </w:rPr>
-            </w:pPr>
+                <w:i w:val="false"/>
+                <w:caps w:val="false"/>
+                <w:smallCaps w:val="false"/>
+                <w:strike w:val="false"/>
+                <w:dstrike w:val="false"/>
+                <w:color w:val="000000"/>
+                <w:sz w:val="20"/>
+                <w:u w:val="none"/>
+                <w:effect w:val="none"/>
+                <w:shd w:fill="auto" w:val="clear"/>
+              </w:rPr>
+            </w:pPr>
+            <w:r>
+              <w:rPr>
+                <w:rFonts w:ascii="Calibri;sans-serif" w:hAnsi="Calibri;sans-serif"/>
+                <w:b w:val="false"/>
+                <w:i w:val="false"/>
+                <w:caps w:val="false"/>
+                <w:smallCaps w:val="false"/>
+                <w:strike w:val="false"/>
+                <w:dstrike w:val="false"/>
+                <w:color w:val="000000"/>
+                <w:sz w:val="20"/>
+                <w:u w:val="none"/>
+                <w:effect w:val="none"/>
+                <w:shd w:fill="auto" w:val="clear"/>
+              </w:rPr>
+              <w:t xml:space="preserve"> </w:t>
+            </w:r>
             <w:r>
               <w:rPr>
                 <w:rFonts w:ascii="Calibri;sans-serif" w:hAnsi="Calibri;sans-serif"/>
@@ -10393,6 +11130,7 @@
           <w:p>
             <w:pPr>
               <w:pStyle w:val="TableContents"/>
+              <w:widowControl w:val="false"/>
               <w:bidi w:val="0"/>
               <w:spacing w:lineRule="auto" w:line="288" w:before="0" w:after="0"/>
               <w:ind w:left="113" w:right="113" w:hanging="0"/>
@@ -10401,6 +11139,7 @@
                 <w:rFonts w:ascii="Calibri;sans-serif" w:hAnsi="Calibri;sans-serif"/>
                 <w:b w:val="false"/>
                 <w:i w:val="false"/>
+                <w:i w:val="false"/>
                 <w:caps w:val="false"/>
                 <w:smallCaps w:val="false"/>
                 <w:strike w:val="false"/>
@@ -10433,13 +11172,14 @@
         </w:tc>
         <w:tc>
           <w:tcPr>
-            <w:tcW w:w="6400" w:type="dxa"/>
+            <w:tcW w:w="6399" w:type="dxa"/>
             <w:tcBorders/>
             <w:vAlign w:val="center"/>
           </w:tcPr>
           <w:p>
             <w:pPr>
               <w:pStyle w:val="TableContents"/>
+              <w:widowControl w:val="false"/>
               <w:bidi w:val="0"/>
               <w:spacing w:lineRule="auto" w:line="288" w:before="0" w:after="0"/>
               <w:ind w:left="0" w:right="113" w:hanging="0"/>
@@ -10447,17 +11187,35 @@
                 <w:rFonts w:ascii="Calibri;sans-serif" w:hAnsi="Calibri;sans-serif"/>
                 <w:b w:val="false"/>
                 <w:i w:val="false"/>
-                <w:caps w:val="false"/>
-                <w:smallCaps w:val="false"/>
-                <w:strike w:val="false"/>
-                <w:dstrike w:val="false"/>
-                <w:color w:val="000000"/>
-                <w:sz w:val="20"/>
-                <w:u w:val="none"/>
-                <w:effect w:val="none"/>
-                <w:shd w:fill="auto" w:val="clear"/>
-              </w:rPr>
-            </w:pPr>
+                <w:i w:val="false"/>
+                <w:caps w:val="false"/>
+                <w:smallCaps w:val="false"/>
+                <w:strike w:val="false"/>
+                <w:dstrike w:val="false"/>
+                <w:color w:val="000000"/>
+                <w:sz w:val="20"/>
+                <w:u w:val="none"/>
+                <w:effect w:val="none"/>
+                <w:shd w:fill="auto" w:val="clear"/>
+              </w:rPr>
+            </w:pPr>
+            <w:r>
+              <w:rPr>
+                <w:rFonts w:ascii="Calibri;sans-serif" w:hAnsi="Calibri;sans-serif"/>
+                <w:b w:val="false"/>
+                <w:i w:val="false"/>
+                <w:caps w:val="false"/>
+                <w:smallCaps w:val="false"/>
+                <w:strike w:val="false"/>
+                <w:dstrike w:val="false"/>
+                <w:color w:val="000000"/>
+                <w:sz w:val="20"/>
+                <w:u w:val="none"/>
+                <w:effect w:val="none"/>
+                <w:shd w:fill="auto" w:val="clear"/>
+              </w:rPr>
+              <w:t xml:space="preserve"> </w:t>
+            </w:r>
             <w:r>
               <w:rPr>
                 <w:rFonts w:ascii="Calibri;sans-serif" w:hAnsi="Calibri;sans-serif"/>
@@ -10489,6 +11247,7 @@
           <w:p>
             <w:pPr>
               <w:pStyle w:val="TableContents"/>
+              <w:widowControl w:val="false"/>
               <w:bidi w:val="0"/>
               <w:spacing w:lineRule="auto" w:line="288" w:before="0" w:after="0"/>
               <w:ind w:left="113" w:right="113" w:hanging="0"/>
@@ -10497,6 +11256,7 @@
                 <w:rFonts w:ascii="Calibri;sans-serif" w:hAnsi="Calibri;sans-serif"/>
                 <w:b w:val="false"/>
                 <w:i w:val="false"/>
+                <w:i w:val="false"/>
                 <w:caps w:val="false"/>
                 <w:smallCaps w:val="false"/>
                 <w:strike w:val="false"/>
@@ -10529,13 +11289,14 @@
         </w:tc>
         <w:tc>
           <w:tcPr>
-            <w:tcW w:w="6400" w:type="dxa"/>
+            <w:tcW w:w="6399" w:type="dxa"/>
             <w:tcBorders/>
             <w:vAlign w:val="center"/>
           </w:tcPr>
           <w:p>
             <w:pPr>
               <w:pStyle w:val="TableContents"/>
+              <w:widowControl w:val="false"/>
               <w:bidi w:val="0"/>
               <w:spacing w:lineRule="auto" w:line="288" w:before="0" w:after="0"/>
               <w:ind w:left="0" w:right="113" w:hanging="0"/>
@@ -10543,17 +11304,35 @@
                 <w:rFonts w:ascii="Calibri;sans-serif" w:hAnsi="Calibri;sans-serif"/>
                 <w:b w:val="false"/>
                 <w:i w:val="false"/>
-                <w:caps w:val="false"/>
-                <w:smallCaps w:val="false"/>
-                <w:strike w:val="false"/>
-                <w:dstrike w:val="false"/>
-                <w:color w:val="000000"/>
-                <w:sz w:val="20"/>
-                <w:u w:val="none"/>
-                <w:effect w:val="none"/>
-                <w:shd w:fill="auto" w:val="clear"/>
-              </w:rPr>
-            </w:pPr>
+                <w:i w:val="false"/>
+                <w:caps w:val="false"/>
+                <w:smallCaps w:val="false"/>
+                <w:strike w:val="false"/>
+                <w:dstrike w:val="false"/>
+                <w:color w:val="000000"/>
+                <w:sz w:val="20"/>
+                <w:u w:val="none"/>
+                <w:effect w:val="none"/>
+                <w:shd w:fill="auto" w:val="clear"/>
+              </w:rPr>
+            </w:pPr>
+            <w:r>
+              <w:rPr>
+                <w:rFonts w:ascii="Calibri;sans-serif" w:hAnsi="Calibri;sans-serif"/>
+                <w:b w:val="false"/>
+                <w:i w:val="false"/>
+                <w:caps w:val="false"/>
+                <w:smallCaps w:val="false"/>
+                <w:strike w:val="false"/>
+                <w:dstrike w:val="false"/>
+                <w:color w:val="000000"/>
+                <w:sz w:val="20"/>
+                <w:u w:val="none"/>
+                <w:effect w:val="none"/>
+                <w:shd w:fill="auto" w:val="clear"/>
+              </w:rPr>
+              <w:t xml:space="preserve"> </w:t>
+            </w:r>
             <w:r>
               <w:rPr>
                 <w:rFonts w:ascii="Calibri;sans-serif" w:hAnsi="Calibri;sans-serif"/>
@@ -10585,6 +11364,7 @@
           <w:p>
             <w:pPr>
               <w:pStyle w:val="TableContents"/>
+              <w:widowControl w:val="false"/>
               <w:bidi w:val="0"/>
               <w:spacing w:lineRule="auto" w:line="288" w:before="0" w:after="0"/>
               <w:ind w:left="113" w:right="113" w:hanging="0"/>
@@ -10593,6 +11373,7 @@
                 <w:rFonts w:ascii="Calibri;sans-serif" w:hAnsi="Calibri;sans-serif"/>
                 <w:b w:val="false"/>
                 <w:i w:val="false"/>
+                <w:i w:val="false"/>
                 <w:caps w:val="false"/>
                 <w:smallCaps w:val="false"/>
                 <w:strike w:val="false"/>
@@ -10625,13 +11406,14 @@
         </w:tc>
         <w:tc>
           <w:tcPr>
-            <w:tcW w:w="6400" w:type="dxa"/>
+            <w:tcW w:w="6399" w:type="dxa"/>
             <w:tcBorders/>
             <w:vAlign w:val="center"/>
           </w:tcPr>
           <w:p>
             <w:pPr>
               <w:pStyle w:val="TableContents"/>
+              <w:widowControl w:val="false"/>
               <w:bidi w:val="0"/>
               <w:spacing w:lineRule="auto" w:line="288" w:before="0" w:after="0"/>
               <w:ind w:left="0" w:right="113" w:hanging="0"/>
@@ -10639,33 +11421,68 @@
                 <w:rFonts w:ascii="Calibri;sans-serif" w:hAnsi="Calibri;sans-serif"/>
                 <w:b w:val="false"/>
                 <w:i w:val="false"/>
-                <w:caps w:val="false"/>
-                <w:smallCaps w:val="false"/>
-                <w:strike w:val="false"/>
-                <w:dstrike w:val="false"/>
-                <w:color w:val="000000"/>
-                <w:sz w:val="20"/>
-                <w:u w:val="none"/>
-                <w:effect w:val="none"/>
-                <w:shd w:fill="auto" w:val="clear"/>
-              </w:rPr>
-            </w:pPr>
-            <w:r>
-              <w:rPr>
-                <w:rFonts w:ascii="Calibri;sans-serif" w:hAnsi="Calibri;sans-serif"/>
-                <w:b w:val="false"/>
-                <w:i w:val="false"/>
-                <w:caps w:val="false"/>
-                <w:smallCaps w:val="false"/>
-                <w:strike w:val="false"/>
-                <w:dstrike w:val="false"/>
-                <w:color w:val="000000"/>
-                <w:sz w:val="20"/>
-                <w:u w:val="none"/>
-                <w:effect w:val="none"/>
-                <w:shd w:fill="auto" w:val="clear"/>
-              </w:rPr>
-              <w:t>September 8-11, 2021</w:t>
+                <w:i w:val="false"/>
+                <w:caps w:val="false"/>
+                <w:smallCaps w:val="false"/>
+                <w:strike w:val="false"/>
+                <w:dstrike w:val="false"/>
+                <w:color w:val="000000"/>
+                <w:sz w:val="20"/>
+                <w:u w:val="none"/>
+                <w:effect w:val="none"/>
+                <w:shd w:fill="auto" w:val="clear"/>
+              </w:rPr>
+            </w:pPr>
+            <w:r>
+              <w:rPr>
+                <w:rFonts w:ascii="Calibri;sans-serif" w:hAnsi="Calibri;sans-serif"/>
+                <w:b w:val="false"/>
+                <w:i w:val="false"/>
+                <w:caps w:val="false"/>
+                <w:smallCaps w:val="false"/>
+                <w:strike w:val="false"/>
+                <w:dstrike w:val="false"/>
+                <w:color w:val="000000"/>
+                <w:sz w:val="20"/>
+                <w:u w:val="none"/>
+                <w:effect w:val="none"/>
+                <w:shd w:fill="auto" w:val="clear"/>
+              </w:rPr>
+              <w:t xml:space="preserve"> </w:t>
+            </w:r>
+            <w:r>
+              <w:rPr>
+                <w:rFonts w:ascii="Calibri;sans-serif" w:hAnsi="Calibri;sans-serif"/>
+                <w:b w:val="false"/>
+                <w:i w:val="false"/>
+                <w:caps w:val="false"/>
+                <w:smallCaps w:val="false"/>
+                <w:strike w:val="false"/>
+                <w:dstrike w:val="false"/>
+                <w:color w:val="000000"/>
+                <w:sz w:val="20"/>
+                <w:u w:val="none"/>
+                <w:effect w:val="none"/>
+                <w:shd w:fill="auto" w:val="clear"/>
+              </w:rPr>
+              <w:t>8-11.9.</w:t>
+            </w:r>
+            <w:r>
+              <w:rPr>
+                <w:rFonts w:ascii="Calibri;sans-serif" w:hAnsi="Calibri;sans-serif"/>
+                <w:b w:val="false"/>
+                <w:i w:val="false"/>
+                <w:caps w:val="false"/>
+                <w:smallCaps w:val="false"/>
+                <w:strike w:val="false"/>
+                <w:dstrike w:val="false"/>
+                <w:color w:val="000000"/>
+                <w:sz w:val="20"/>
+                <w:u w:val="none"/>
+                <w:effect w:val="none"/>
+                <w:shd w:fill="auto" w:val="clear"/>
+              </w:rPr>
+              <w:t>2021</w:t>
             </w:r>
           </w:p>
         </w:tc>
@@ -10678,14 +11495,19 @@
         <w:rPr>
           <w:rFonts w:ascii="Calibri" w:hAnsi="Calibri"/>
           <w:b/>
+          <w:color w:val="000000"/>
+          <w:sz w:val="22"/>
+          <w:szCs w:val="22"/>
+        </w:rPr>
+      </w:pPr>
+      <w:r>
+        <w:rPr>
+          <w:rFonts w:ascii="Calibri" w:hAnsi="Calibri"/>
           <w:b/>
           <w:color w:val="000000"/>
           <w:sz w:val="22"/>
           <w:szCs w:val="22"/>
         </w:rPr>
-      </w:pPr>
-      <w:r>
-        <w:rPr/>
       </w:r>
     </w:p>
     <w:tbl>
@@ -10703,7 +11525,7 @@
       </w:tblPr>
       <w:tblGrid>
         <w:gridCol w:w="2668"/>
-        <w:gridCol w:w="6402"/>
+        <w:gridCol w:w="6401"/>
       </w:tblGrid>
       <w:tr>
         <w:trPr/>
@@ -10716,6 +11538,7 @@
           <w:p>
             <w:pPr>
               <w:pStyle w:val="TableContents"/>
+              <w:widowControl w:val="false"/>
               <w:bidi w:val="0"/>
               <w:spacing w:lineRule="auto" w:line="288" w:before="0" w:after="0"/>
               <w:ind w:left="113" w:right="113" w:hanging="0"/>
@@ -10724,6 +11547,7 @@
                 <w:rFonts w:ascii="Calibri;sans-serif" w:hAnsi="Calibri;sans-serif"/>
                 <w:b w:val="false"/>
                 <w:i w:val="false"/>
+                <w:i w:val="false"/>
                 <w:caps w:val="false"/>
                 <w:smallCaps w:val="false"/>
                 <w:strike w:val="false"/>
@@ -10756,13 +11580,14 @@
         </w:tc>
         <w:tc>
           <w:tcPr>
-            <w:tcW w:w="6402" w:type="dxa"/>
+            <w:tcW w:w="6401" w:type="dxa"/>
             <w:tcBorders/>
             <w:vAlign w:val="center"/>
           </w:tcPr>
           <w:p>
             <w:pPr>
               <w:pStyle w:val="TableContents"/>
+              <w:widowControl w:val="false"/>
               <w:bidi w:val="0"/>
               <w:spacing w:lineRule="auto" w:line="288" w:before="0" w:after="0"/>
               <w:ind w:left="0" w:right="113" w:hanging="0"/>
@@ -10783,6 +11608,21 @@
                 <w:u w:val="none"/>
                 <w:shd w:fill="auto" w:val="clear"/>
               </w:rPr>
+              <w:t xml:space="preserve"> </w:t>
+            </w:r>
+            <w:r>
+              <w:rPr>
+                <w:rFonts w:ascii="Calibri;sans-serif" w:hAnsi="Calibri;sans-serif"/>
+                <w:b/>
+                <w:bCs/>
+                <w:i w:val="false"/>
+                <w:caps w:val="false"/>
+                <w:smallCaps w:val="false"/>
+                <w:color w:val="000000"/>
+                <w:sz w:val="20"/>
+                <w:u w:val="none"/>
+                <w:shd w:fill="auto" w:val="clear"/>
+              </w:rPr>
               <w:t>Kapetanović, A.</w:t>
             </w:r>
             <w:r>
@@ -10800,24 +11640,7 @@
                 <w:effect w:val="none"/>
                 <w:shd w:fill="auto" w:val="clear"/>
               </w:rPr>
-              <w:t xml:space="preserve">; Poljak, </w:t>
-            </w:r>
-            <w:r>
-              <w:rPr>
-                <w:rFonts w:ascii="Calibri;sans-serif" w:hAnsi="Calibri;sans-serif"/>
-                <w:b w:val="false"/>
-                <w:i w:val="false"/>
-                <w:caps w:val="false"/>
-                <w:smallCaps w:val="false"/>
-                <w:strike w:val="false"/>
-                <w:dstrike w:val="false"/>
-                <w:color w:val="000000"/>
-                <w:sz w:val="20"/>
-                <w:u w:val="none"/>
-                <w:effect w:val="none"/>
-                <w:shd w:fill="auto" w:val="clear"/>
-              </w:rPr>
-              <w:t>D.</w:t>
+              <w:t>; Poljak, D.</w:t>
             </w:r>
           </w:p>
         </w:tc>
@@ -10833,6 +11656,7 @@
           <w:p>
             <w:pPr>
               <w:pStyle w:val="TableContents"/>
+              <w:widowControl w:val="false"/>
               <w:bidi w:val="0"/>
               <w:spacing w:lineRule="auto" w:line="288" w:before="0" w:after="0"/>
               <w:ind w:left="113" w:right="113" w:hanging="0"/>
@@ -10841,6 +11665,7 @@
                 <w:rFonts w:ascii="Calibri;sans-serif" w:hAnsi="Calibri;sans-serif"/>
                 <w:b w:val="false"/>
                 <w:i w:val="false"/>
+                <w:i w:val="false"/>
                 <w:caps w:val="false"/>
                 <w:smallCaps w:val="false"/>
                 <w:strike w:val="false"/>
@@ -10873,13 +11698,14 @@
         </w:tc>
         <w:tc>
           <w:tcPr>
-            <w:tcW w:w="6402" w:type="dxa"/>
+            <w:tcW w:w="6401" w:type="dxa"/>
             <w:tcBorders/>
             <w:vAlign w:val="center"/>
           </w:tcPr>
           <w:p>
             <w:pPr>
               <w:pStyle w:val="TableContents"/>
+              <w:widowControl w:val="false"/>
               <w:bidi w:val="0"/>
               <w:spacing w:lineRule="auto" w:line="288" w:before="0" w:after="0"/>
               <w:ind w:left="0" w:right="113" w:hanging="0"/>
@@ -10887,33 +11713,51 @@
                 <w:rFonts w:ascii="Calibri;sans-serif" w:hAnsi="Calibri;sans-serif"/>
                 <w:b w:val="false"/>
                 <w:i w:val="false"/>
-                <w:caps w:val="false"/>
-                <w:smallCaps w:val="false"/>
-                <w:strike w:val="false"/>
-                <w:dstrike w:val="false"/>
-                <w:color w:val="000000"/>
-                <w:sz w:val="20"/>
-                <w:u w:val="none"/>
-                <w:effect w:val="none"/>
-                <w:shd w:fill="auto" w:val="clear"/>
-              </w:rPr>
-            </w:pPr>
-            <w:r>
-              <w:rPr>
-                <w:rFonts w:ascii="Calibri;sans-serif" w:hAnsi="Calibri;sans-serif"/>
-                <w:b w:val="false"/>
-                <w:i w:val="false"/>
-                <w:caps w:val="false"/>
-                <w:smallCaps w:val="false"/>
-                <w:strike w:val="false"/>
-                <w:dstrike w:val="false"/>
-                <w:color w:val="000000"/>
-                <w:sz w:val="20"/>
-                <w:u w:val="none"/>
-                <w:effect w:val="none"/>
-                <w:shd w:fill="auto" w:val="clear"/>
-              </w:rPr>
-              <w:t>Application of Automatic Differentiation in Electromagnetic Dosimetry - Assessment of the Absorbed Power Density in the mmWave Frequency Spectrum</w:t>
+                <w:i w:val="false"/>
+                <w:caps w:val="false"/>
+                <w:smallCaps w:val="false"/>
+                <w:strike w:val="false"/>
+                <w:dstrike w:val="false"/>
+                <w:color w:val="000000"/>
+                <w:sz w:val="20"/>
+                <w:u w:val="none"/>
+                <w:effect w:val="none"/>
+                <w:shd w:fill="auto" w:val="clear"/>
+              </w:rPr>
+            </w:pPr>
+            <w:r>
+              <w:rPr>
+                <w:rFonts w:ascii="Calibri;sans-serif" w:hAnsi="Calibri;sans-serif"/>
+                <w:b w:val="false"/>
+                <w:i w:val="false"/>
+                <w:caps w:val="false"/>
+                <w:smallCaps w:val="false"/>
+                <w:strike w:val="false"/>
+                <w:dstrike w:val="false"/>
+                <w:color w:val="000000"/>
+                <w:sz w:val="20"/>
+                <w:u w:val="none"/>
+                <w:effect w:val="none"/>
+                <w:shd w:fill="auto" w:val="clear"/>
+              </w:rPr>
+              <w:t xml:space="preserve"> </w:t>
+            </w:r>
+            <w:r>
+              <w:rPr>
+                <w:rFonts w:ascii="Calibri;sans-serif" w:hAnsi="Calibri;sans-serif"/>
+                <w:b w:val="false"/>
+                <w:i w:val="false"/>
+                <w:caps w:val="false"/>
+                <w:smallCaps w:val="false"/>
+                <w:strike w:val="false"/>
+                <w:dstrike w:val="false"/>
+                <w:color w:val="000000"/>
+                <w:sz w:val="20"/>
+                <w:u w:val="none"/>
+                <w:effect w:val="none"/>
+                <w:shd w:fill="auto" w:val="clear"/>
+              </w:rPr>
+              <w:t>Application of Automatic Differentiation in Electromagnetic Dosimetry – Assessment of the Absorbed Power Density in the mmWave Frequency Spectrum</w:t>
             </w:r>
           </w:p>
         </w:tc>
@@ -10929,6 +11773,7 @@
           <w:p>
             <w:pPr>
               <w:pStyle w:val="TableContents"/>
+              <w:widowControl w:val="false"/>
               <w:bidi w:val="0"/>
               <w:spacing w:lineRule="auto" w:line="288" w:before="0" w:after="0"/>
               <w:ind w:left="113" w:right="113" w:hanging="0"/>
@@ -10937,6 +11782,7 @@
                 <w:rFonts w:ascii="Calibri;sans-serif" w:hAnsi="Calibri;sans-serif"/>
                 <w:b w:val="false"/>
                 <w:i w:val="false"/>
+                <w:i w:val="false"/>
                 <w:caps w:val="false"/>
                 <w:smallCaps w:val="false"/>
                 <w:strike w:val="false"/>
@@ -10969,13 +11815,14 @@
         </w:tc>
         <w:tc>
           <w:tcPr>
-            <w:tcW w:w="6402" w:type="dxa"/>
+            <w:tcW w:w="6401" w:type="dxa"/>
             <w:tcBorders/>
             <w:vAlign w:val="center"/>
           </w:tcPr>
           <w:p>
             <w:pPr>
               <w:pStyle w:val="TableContents"/>
+              <w:widowControl w:val="false"/>
               <w:bidi w:val="0"/>
               <w:spacing w:lineRule="auto" w:line="288" w:before="0" w:after="0"/>
               <w:ind w:left="0" w:right="113" w:hanging="0"/>
@@ -10983,17 +11830,35 @@
                 <w:rFonts w:ascii="Calibri;sans-serif" w:hAnsi="Calibri;sans-serif"/>
                 <w:b w:val="false"/>
                 <w:i w:val="false"/>
-                <w:caps w:val="false"/>
-                <w:smallCaps w:val="false"/>
-                <w:strike w:val="false"/>
-                <w:dstrike w:val="false"/>
-                <w:color w:val="000000"/>
-                <w:sz w:val="20"/>
-                <w:u w:val="none"/>
-                <w:effect w:val="none"/>
-                <w:shd w:fill="auto" w:val="clear"/>
-              </w:rPr>
-            </w:pPr>
+                <w:i w:val="false"/>
+                <w:caps w:val="false"/>
+                <w:smallCaps w:val="false"/>
+                <w:strike w:val="false"/>
+                <w:dstrike w:val="false"/>
+                <w:color w:val="000000"/>
+                <w:sz w:val="20"/>
+                <w:u w:val="none"/>
+                <w:effect w:val="none"/>
+                <w:shd w:fill="auto" w:val="clear"/>
+              </w:rPr>
+            </w:pPr>
+            <w:r>
+              <w:rPr>
+                <w:rFonts w:ascii="Calibri;sans-serif" w:hAnsi="Calibri;sans-serif"/>
+                <w:b w:val="false"/>
+                <w:i w:val="false"/>
+                <w:caps w:val="false"/>
+                <w:smallCaps w:val="false"/>
+                <w:strike w:val="false"/>
+                <w:dstrike w:val="false"/>
+                <w:color w:val="000000"/>
+                <w:sz w:val="20"/>
+                <w:u w:val="none"/>
+                <w:effect w:val="none"/>
+                <w:shd w:fill="auto" w:val="clear"/>
+              </w:rPr>
+              <w:t xml:space="preserve"> </w:t>
+            </w:r>
             <w:r>
               <w:rPr>
                 <w:rFonts w:ascii="Calibri;sans-serif" w:hAnsi="Calibri;sans-serif"/>
@@ -11025,6 +11890,7 @@
           <w:p>
             <w:pPr>
               <w:pStyle w:val="TableContents"/>
+              <w:widowControl w:val="false"/>
               <w:bidi w:val="0"/>
               <w:spacing w:lineRule="auto" w:line="288" w:before="0" w:after="0"/>
               <w:ind w:left="113" w:right="113" w:hanging="0"/>
@@ -11033,6 +11899,7 @@
                 <w:rFonts w:ascii="Calibri;sans-serif" w:hAnsi="Calibri;sans-serif"/>
                 <w:b w:val="false"/>
                 <w:i w:val="false"/>
+                <w:i w:val="false"/>
                 <w:caps w:val="false"/>
                 <w:smallCaps w:val="false"/>
                 <w:strike w:val="false"/>
@@ -11065,13 +11932,14 @@
         </w:tc>
         <w:tc>
           <w:tcPr>
-            <w:tcW w:w="6402" w:type="dxa"/>
+            <w:tcW w:w="6401" w:type="dxa"/>
             <w:tcBorders/>
             <w:vAlign w:val="center"/>
           </w:tcPr>
           <w:p>
             <w:pPr>
               <w:pStyle w:val="TableContents"/>
+              <w:widowControl w:val="false"/>
               <w:bidi w:val="0"/>
               <w:spacing w:lineRule="auto" w:line="288" w:before="0" w:after="0"/>
               <w:ind w:left="0" w:right="113" w:hanging="0"/>
@@ -11079,6 +11947,7 @@
                 <w:rFonts w:ascii="Calibri;sans-serif" w:hAnsi="Calibri;sans-serif"/>
                 <w:b w:val="false"/>
                 <w:i w:val="false"/>
+                <w:i w:val="false"/>
                 <w:caps w:val="false"/>
                 <w:smallCaps w:val="false"/>
                 <w:strike w:val="false"/>
@@ -11121,6 +11990,7 @@
           <w:p>
             <w:pPr>
               <w:pStyle w:val="TableContents"/>
+              <w:widowControl w:val="false"/>
               <w:bidi w:val="0"/>
               <w:spacing w:lineRule="auto" w:line="288" w:before="0" w:after="0"/>
               <w:ind w:left="113" w:right="113" w:hanging="0"/>
@@ -11129,6 +11999,7 @@
                 <w:rFonts w:ascii="Calibri;sans-serif" w:hAnsi="Calibri;sans-serif"/>
                 <w:b w:val="false"/>
                 <w:i w:val="false"/>
+                <w:i w:val="false"/>
                 <w:caps w:val="false"/>
                 <w:smallCaps w:val="false"/>
                 <w:strike w:val="false"/>
@@ -11161,13 +12032,14 @@
         </w:tc>
         <w:tc>
           <w:tcPr>
-            <w:tcW w:w="6402" w:type="dxa"/>
+            <w:tcW w:w="6401" w:type="dxa"/>
             <w:tcBorders/>
             <w:vAlign w:val="center"/>
           </w:tcPr>
           <w:p>
             <w:pPr>
               <w:pStyle w:val="TableContents"/>
+              <w:widowControl w:val="false"/>
               <w:bidi w:val="0"/>
               <w:spacing w:lineRule="auto" w:line="288" w:before="0" w:after="0"/>
               <w:ind w:left="0" w:right="113" w:hanging="0"/>
@@ -11175,17 +12047,35 @@
                 <w:rFonts w:ascii="Calibri;sans-serif" w:hAnsi="Calibri;sans-serif"/>
                 <w:b w:val="false"/>
                 <w:i w:val="false"/>
-                <w:caps w:val="false"/>
-                <w:smallCaps w:val="false"/>
-                <w:strike w:val="false"/>
-                <w:dstrike w:val="false"/>
-                <w:color w:val="000000"/>
-                <w:sz w:val="20"/>
-                <w:u w:val="none"/>
-                <w:effect w:val="none"/>
-                <w:shd w:fill="auto" w:val="clear"/>
-              </w:rPr>
-            </w:pPr>
+                <w:i w:val="false"/>
+                <w:caps w:val="false"/>
+                <w:smallCaps w:val="false"/>
+                <w:strike w:val="false"/>
+                <w:dstrike w:val="false"/>
+                <w:color w:val="000000"/>
+                <w:sz w:val="20"/>
+                <w:u w:val="none"/>
+                <w:effect w:val="none"/>
+                <w:shd w:fill="auto" w:val="clear"/>
+              </w:rPr>
+            </w:pPr>
+            <w:r>
+              <w:rPr>
+                <w:rFonts w:ascii="Calibri;sans-serif" w:hAnsi="Calibri;sans-serif"/>
+                <w:b w:val="false"/>
+                <w:i w:val="false"/>
+                <w:caps w:val="false"/>
+                <w:smallCaps w:val="false"/>
+                <w:strike w:val="false"/>
+                <w:dstrike w:val="false"/>
+                <w:color w:val="000000"/>
+                <w:sz w:val="20"/>
+                <w:u w:val="none"/>
+                <w:effect w:val="none"/>
+                <w:shd w:fill="auto" w:val="clear"/>
+              </w:rPr>
+              <w:t xml:space="preserve"> </w:t>
+            </w:r>
             <w:r>
               <w:rPr>
                 <w:rFonts w:ascii="Calibri;sans-serif" w:hAnsi="Calibri;sans-serif"/>
@@ -11217,6 +12107,7 @@
           <w:p>
             <w:pPr>
               <w:pStyle w:val="TableContents"/>
+              <w:widowControl w:val="false"/>
               <w:bidi w:val="0"/>
               <w:spacing w:lineRule="auto" w:line="288" w:before="0" w:after="0"/>
               <w:ind w:left="113" w:right="113" w:hanging="0"/>
@@ -11225,6 +12116,7 @@
                 <w:rFonts w:ascii="Calibri;sans-serif" w:hAnsi="Calibri;sans-serif"/>
                 <w:b w:val="false"/>
                 <w:i w:val="false"/>
+                <w:i w:val="false"/>
                 <w:caps w:val="false"/>
                 <w:smallCaps w:val="false"/>
                 <w:strike w:val="false"/>
@@ -11257,13 +12149,14 @@
         </w:tc>
         <w:tc>
           <w:tcPr>
-            <w:tcW w:w="6402" w:type="dxa"/>
+            <w:tcW w:w="6401" w:type="dxa"/>
             <w:tcBorders/>
             <w:vAlign w:val="center"/>
           </w:tcPr>
           <w:p>
             <w:pPr>
               <w:pStyle w:val="TableContents"/>
+              <w:widowControl w:val="false"/>
               <w:bidi w:val="0"/>
               <w:spacing w:lineRule="auto" w:line="288" w:before="0" w:after="0"/>
               <w:ind w:left="0" w:right="113" w:hanging="0"/>
@@ -11271,33 +12164,68 @@
                 <w:rFonts w:ascii="Calibri;sans-serif" w:hAnsi="Calibri;sans-serif"/>
                 <w:b w:val="false"/>
                 <w:i w:val="false"/>
-                <w:caps w:val="false"/>
-                <w:smallCaps w:val="false"/>
-                <w:strike w:val="false"/>
-                <w:dstrike w:val="false"/>
-                <w:color w:val="000000"/>
-                <w:sz w:val="20"/>
-                <w:u w:val="none"/>
-                <w:effect w:val="none"/>
-                <w:shd w:fill="auto" w:val="clear"/>
-              </w:rPr>
-            </w:pPr>
-            <w:r>
-              <w:rPr>
-                <w:rFonts w:ascii="Calibri;sans-serif" w:hAnsi="Calibri;sans-serif"/>
-                <w:b w:val="false"/>
-                <w:i w:val="false"/>
-                <w:caps w:val="false"/>
-                <w:smallCaps w:val="false"/>
-                <w:strike w:val="false"/>
-                <w:dstrike w:val="false"/>
-                <w:color w:val="000000"/>
-                <w:sz w:val="20"/>
-                <w:u w:val="none"/>
-                <w:effect w:val="none"/>
-                <w:shd w:fill="auto" w:val="clear"/>
-              </w:rPr>
-              <w:t>September 8-11, 2021</w:t>
+                <w:i w:val="false"/>
+                <w:caps w:val="false"/>
+                <w:smallCaps w:val="false"/>
+                <w:strike w:val="false"/>
+                <w:dstrike w:val="false"/>
+                <w:color w:val="000000"/>
+                <w:sz w:val="20"/>
+                <w:u w:val="none"/>
+                <w:effect w:val="none"/>
+                <w:shd w:fill="auto" w:val="clear"/>
+              </w:rPr>
+            </w:pPr>
+            <w:r>
+              <w:rPr>
+                <w:rFonts w:ascii="Calibri;sans-serif" w:hAnsi="Calibri;sans-serif"/>
+                <w:b w:val="false"/>
+                <w:i w:val="false"/>
+                <w:caps w:val="false"/>
+                <w:smallCaps w:val="false"/>
+                <w:strike w:val="false"/>
+                <w:dstrike w:val="false"/>
+                <w:color w:val="000000"/>
+                <w:sz w:val="20"/>
+                <w:u w:val="none"/>
+                <w:effect w:val="none"/>
+                <w:shd w:fill="auto" w:val="clear"/>
+              </w:rPr>
+              <w:t xml:space="preserve"> </w:t>
+            </w:r>
+            <w:r>
+              <w:rPr>
+                <w:rFonts w:ascii="Calibri;sans-serif" w:hAnsi="Calibri;sans-serif"/>
+                <w:b w:val="false"/>
+                <w:i w:val="false"/>
+                <w:caps w:val="false"/>
+                <w:smallCaps w:val="false"/>
+                <w:strike w:val="false"/>
+                <w:dstrike w:val="false"/>
+                <w:color w:val="000000"/>
+                <w:sz w:val="20"/>
+                <w:u w:val="none"/>
+                <w:effect w:val="none"/>
+                <w:shd w:fill="auto" w:val="clear"/>
+              </w:rPr>
+              <w:t>8-11.9.</w:t>
+            </w:r>
+            <w:r>
+              <w:rPr>
+                <w:rFonts w:ascii="Calibri;sans-serif" w:hAnsi="Calibri;sans-serif"/>
+                <w:b w:val="false"/>
+                <w:i w:val="false"/>
+                <w:caps w:val="false"/>
+                <w:smallCaps w:val="false"/>
+                <w:strike w:val="false"/>
+                <w:dstrike w:val="false"/>
+                <w:color w:val="000000"/>
+                <w:sz w:val="20"/>
+                <w:u w:val="none"/>
+                <w:effect w:val="none"/>
+                <w:shd w:fill="auto" w:val="clear"/>
+              </w:rPr>
+              <w:t>2021</w:t>
             </w:r>
           </w:p>
         </w:tc>
@@ -11311,14 +12239,19 @@
         <w:rPr>
           <w:rFonts w:ascii="Calibri" w:hAnsi="Calibri"/>
           <w:b/>
+          <w:color w:val="000000"/>
+          <w:sz w:val="22"/>
+          <w:szCs w:val="22"/>
+        </w:rPr>
+      </w:pPr>
+      <w:r>
+        <w:rPr>
+          <w:rFonts w:ascii="Calibri" w:hAnsi="Calibri"/>
           <w:b/>
           <w:color w:val="000000"/>
           <w:sz w:val="22"/>
           <w:szCs w:val="22"/>
         </w:rPr>
-      </w:pPr>
-      <w:r>
-        <w:rPr/>
       </w:r>
     </w:p>
     <w:p>
@@ -11358,26 +12291,18 @@
         <w:rPr>
           <w:rFonts w:ascii="Calibri" w:hAnsi="Calibri"/>
           <w:b/>
+          <w:color w:val="000000"/>
+          <w:sz w:val="22"/>
+          <w:szCs w:val="22"/>
+        </w:rPr>
+      </w:pPr>
+      <w:r>
+        <w:rPr>
+          <w:rFonts w:ascii="Calibri" w:hAnsi="Calibri"/>
           <w:b/>
           <w:color w:val="000000"/>
           <w:sz w:val="22"/>
           <w:szCs w:val="22"/>
-        </w:rPr>
-      </w:pPr>
-      <w:r>
-        <w:rPr>
-          <w:rFonts w:ascii="Calibri;sans-serif" w:hAnsi="Calibri;sans-serif"/>
-          <w:b w:val="false"/>
-          <w:i/>
-          <w:caps w:val="false"/>
-          <w:smallCaps w:val="false"/>
-          <w:strike w:val="false"/>
-          <w:dstrike w:val="false"/>
-          <w:color w:val="000000"/>
-          <w:sz w:val="22"/>
-          <w:u w:val="none"/>
-          <w:effect w:val="none"/>
-          <w:shd w:fill="auto" w:val="clear"/>
         </w:rPr>
       </w:r>
     </w:p>
@@ -11389,26 +12314,18 @@
         <w:rPr>
           <w:rFonts w:ascii="Calibri" w:hAnsi="Calibri"/>
           <w:b/>
+          <w:color w:val="000000"/>
+          <w:sz w:val="22"/>
+          <w:szCs w:val="22"/>
+        </w:rPr>
+      </w:pPr>
+      <w:r>
+        <w:rPr>
+          <w:rFonts w:ascii="Calibri" w:hAnsi="Calibri"/>
           <w:b/>
           <w:color w:val="000000"/>
           <w:sz w:val="22"/>
           <w:szCs w:val="22"/>
-        </w:rPr>
-      </w:pPr>
-      <w:r>
-        <w:rPr>
-          <w:rFonts w:ascii="Calibri;sans-serif" w:hAnsi="Calibri;sans-serif"/>
-          <w:b w:val="false"/>
-          <w:i/>
-          <w:caps w:val="false"/>
-          <w:smallCaps w:val="false"/>
-          <w:strike w:val="false"/>
-          <w:dstrike w:val="false"/>
-          <w:color w:val="000000"/>
-          <w:sz w:val="22"/>
-          <w:u w:val="none"/>
-          <w:effect w:val="none"/>
-          <w:shd w:fill="auto" w:val="clear"/>
         </w:rPr>
       </w:r>
     </w:p>
@@ -11420,26 +12337,18 @@
         <w:rPr>
           <w:rFonts w:ascii="Calibri" w:hAnsi="Calibri"/>
           <w:b/>
+          <w:color w:val="000000"/>
+          <w:sz w:val="22"/>
+          <w:szCs w:val="22"/>
+        </w:rPr>
+      </w:pPr>
+      <w:r>
+        <w:rPr>
+          <w:rFonts w:ascii="Calibri" w:hAnsi="Calibri"/>
           <w:b/>
           <w:color w:val="000000"/>
           <w:sz w:val="22"/>
           <w:szCs w:val="22"/>
-        </w:rPr>
-      </w:pPr>
-      <w:r>
-        <w:rPr>
-          <w:rFonts w:ascii="Calibri;sans-serif" w:hAnsi="Calibri;sans-serif"/>
-          <w:b w:val="false"/>
-          <w:i/>
-          <w:caps w:val="false"/>
-          <w:smallCaps w:val="false"/>
-          <w:strike w:val="false"/>
-          <w:dstrike w:val="false"/>
-          <w:color w:val="000000"/>
-          <w:sz w:val="22"/>
-          <w:u w:val="none"/>
-          <w:effect w:val="none"/>
-          <w:shd w:fill="auto" w:val="clear"/>
         </w:rPr>
       </w:r>
     </w:p>
@@ -11451,26 +12360,18 @@
         <w:rPr>
           <w:rFonts w:ascii="Calibri" w:hAnsi="Calibri"/>
           <w:b/>
+          <w:color w:val="000000"/>
+          <w:sz w:val="22"/>
+          <w:szCs w:val="22"/>
+        </w:rPr>
+      </w:pPr>
+      <w:r>
+        <w:rPr>
+          <w:rFonts w:ascii="Calibri" w:hAnsi="Calibri"/>
           <w:b/>
           <w:color w:val="000000"/>
           <w:sz w:val="22"/>
           <w:szCs w:val="22"/>
-        </w:rPr>
-      </w:pPr>
-      <w:r>
-        <w:rPr>
-          <w:rFonts w:ascii="Calibri;sans-serif" w:hAnsi="Calibri;sans-serif"/>
-          <w:b w:val="false"/>
-          <w:i/>
-          <w:caps w:val="false"/>
-          <w:smallCaps w:val="false"/>
-          <w:strike w:val="false"/>
-          <w:dstrike w:val="false"/>
-          <w:color w:val="000000"/>
-          <w:sz w:val="22"/>
-          <w:u w:val="none"/>
-          <w:effect w:val="none"/>
-          <w:shd w:fill="auto" w:val="clear"/>
         </w:rPr>
       </w:r>
     </w:p>
@@ -11482,26 +12383,18 @@
         <w:rPr>
           <w:rFonts w:ascii="Calibri" w:hAnsi="Calibri"/>
           <w:b/>
+          <w:color w:val="000000"/>
+          <w:sz w:val="22"/>
+          <w:szCs w:val="22"/>
+        </w:rPr>
+      </w:pPr>
+      <w:r>
+        <w:rPr>
+          <w:rFonts w:ascii="Calibri" w:hAnsi="Calibri"/>
           <w:b/>
           <w:color w:val="000000"/>
           <w:sz w:val="22"/>
           <w:szCs w:val="22"/>
-        </w:rPr>
-      </w:pPr>
-      <w:r>
-        <w:rPr>
-          <w:rFonts w:ascii="Calibri;sans-serif" w:hAnsi="Calibri;sans-serif"/>
-          <w:b w:val="false"/>
-          <w:i/>
-          <w:caps w:val="false"/>
-          <w:smallCaps w:val="false"/>
-          <w:strike w:val="false"/>
-          <w:dstrike w:val="false"/>
-          <w:color w:val="000000"/>
-          <w:sz w:val="22"/>
-          <w:u w:val="none"/>
-          <w:effect w:val="none"/>
-          <w:shd w:fill="auto" w:val="clear"/>
         </w:rPr>
       </w:r>
     </w:p>
@@ -11513,26 +12406,18 @@
         <w:rPr>
           <w:rFonts w:ascii="Calibri" w:hAnsi="Calibri"/>
           <w:b/>
+          <w:color w:val="000000"/>
+          <w:sz w:val="22"/>
+          <w:szCs w:val="22"/>
+        </w:rPr>
+      </w:pPr>
+      <w:r>
+        <w:rPr>
+          <w:rFonts w:ascii="Calibri" w:hAnsi="Calibri"/>
           <w:b/>
           <w:color w:val="000000"/>
           <w:sz w:val="22"/>
           <w:szCs w:val="22"/>
-        </w:rPr>
-      </w:pPr>
-      <w:r>
-        <w:rPr>
-          <w:rFonts w:ascii="Calibri;sans-serif" w:hAnsi="Calibri;sans-serif"/>
-          <w:b w:val="false"/>
-          <w:i/>
-          <w:caps w:val="false"/>
-          <w:smallCaps w:val="false"/>
-          <w:strike w:val="false"/>
-          <w:dstrike w:val="false"/>
-          <w:color w:val="000000"/>
-          <w:sz w:val="22"/>
-          <w:u w:val="none"/>
-          <w:effect w:val="none"/>
-          <w:shd w:fill="auto" w:val="clear"/>
         </w:rPr>
       </w:r>
     </w:p>
@@ -11544,26 +12429,18 @@
         <w:rPr>
           <w:rFonts w:ascii="Calibri" w:hAnsi="Calibri"/>
           <w:b/>
+          <w:color w:val="000000"/>
+          <w:sz w:val="22"/>
+          <w:szCs w:val="22"/>
+        </w:rPr>
+      </w:pPr>
+      <w:r>
+        <w:rPr>
+          <w:rFonts w:ascii="Calibri" w:hAnsi="Calibri"/>
           <w:b/>
           <w:color w:val="000000"/>
           <w:sz w:val="22"/>
           <w:szCs w:val="22"/>
-        </w:rPr>
-      </w:pPr>
-      <w:r>
-        <w:rPr>
-          <w:rFonts w:ascii="Calibri;sans-serif" w:hAnsi="Calibri;sans-serif"/>
-          <w:b w:val="false"/>
-          <w:i/>
-          <w:caps w:val="false"/>
-          <w:smallCaps w:val="false"/>
-          <w:strike w:val="false"/>
-          <w:dstrike w:val="false"/>
-          <w:color w:val="000000"/>
-          <w:sz w:val="22"/>
-          <w:u w:val="none"/>
-          <w:effect w:val="none"/>
-          <w:shd w:fill="auto" w:val="clear"/>
         </w:rPr>
       </w:r>
     </w:p>
@@ -11574,11 +12451,135 @@
         <w:rPr>
           <w:rFonts w:ascii="Calibri" w:hAnsi="Calibri"/>
           <w:b/>
+          <w:color w:val="000000"/>
+          <w:sz w:val="22"/>
+          <w:szCs w:val="22"/>
+        </w:rPr>
+      </w:pPr>
+      <w:r>
+        <w:rPr>
+          <w:rFonts w:ascii="Calibri" w:hAnsi="Calibri"/>
           <w:b/>
           <w:color w:val="000000"/>
           <w:sz w:val="22"/>
           <w:szCs w:val="22"/>
         </w:rPr>
+      </w:r>
+    </w:p>
+    <w:p>
+      <w:pPr>
+        <w:pStyle w:val="Normal"/>
+        <w:jc w:val="both"/>
+        <w:rPr>
+          <w:rFonts w:ascii="Calibri" w:hAnsi="Calibri"/>
+          <w:b/>
+          <w:color w:val="000000"/>
+          <w:sz w:val="22"/>
+          <w:szCs w:val="22"/>
+        </w:rPr>
+      </w:pPr>
+      <w:r>
+        <w:rPr>
+          <w:rFonts w:ascii="Calibri" w:hAnsi="Calibri"/>
+          <w:b/>
+          <w:color w:val="000000"/>
+          <w:sz w:val="22"/>
+          <w:szCs w:val="22"/>
+        </w:rPr>
+      </w:r>
+    </w:p>
+    <w:p>
+      <w:pPr>
+        <w:pStyle w:val="Normal"/>
+        <w:jc w:val="both"/>
+        <w:rPr>
+          <w:rFonts w:ascii="Calibri" w:hAnsi="Calibri"/>
+          <w:b/>
+          <w:color w:val="000000"/>
+          <w:sz w:val="22"/>
+          <w:szCs w:val="22"/>
+        </w:rPr>
+      </w:pPr>
+      <w:r>
+        <w:rPr>
+          <w:rFonts w:ascii="Calibri" w:hAnsi="Calibri"/>
+          <w:b/>
+          <w:color w:val="000000"/>
+          <w:sz w:val="22"/>
+          <w:szCs w:val="22"/>
+        </w:rPr>
+      </w:r>
+    </w:p>
+    <w:p>
+      <w:pPr>
+        <w:pStyle w:val="Normal"/>
+        <w:jc w:val="both"/>
+        <w:rPr>
+          <w:rFonts w:ascii="Calibri" w:hAnsi="Calibri"/>
+          <w:b/>
+          <w:color w:val="000000"/>
+          <w:sz w:val="22"/>
+          <w:szCs w:val="22"/>
+        </w:rPr>
+      </w:pPr>
+      <w:r>
+        <w:rPr>
+          <w:rFonts w:ascii="Calibri" w:hAnsi="Calibri"/>
+          <w:b/>
+          <w:color w:val="000000"/>
+          <w:sz w:val="22"/>
+          <w:szCs w:val="22"/>
+        </w:rPr>
+      </w:r>
+    </w:p>
+    <w:p>
+      <w:pPr>
+        <w:pStyle w:val="Normal"/>
+        <w:jc w:val="center"/>
+        <w:rPr>
+          <w:rFonts w:ascii="Calibri" w:hAnsi="Calibri"/>
+          <w:b/>
+          <w:color w:val="000000"/>
+          <w:sz w:val="28"/>
+          <w:szCs w:val="28"/>
+        </w:rPr>
+      </w:pPr>
+      <w:r>
+        <w:rPr>
+          <w:rFonts w:ascii="Calibri" w:hAnsi="Calibri"/>
+          <w:b/>
+          <w:color w:val="000000"/>
+          <w:sz w:val="28"/>
+          <w:szCs w:val="28"/>
+        </w:rPr>
+        <w:t>POPIS SVIH OBJAVLJENIH RADOVA PRISTUPNIKA IZ PODRUČJA  PREDLOŽENE TEME DOKTORSKOG RADA</w:t>
+      </w:r>
+    </w:p>
+    <w:p>
+      <w:pPr>
+        <w:pStyle w:val="Normal"/>
+        <w:spacing w:before="120" w:after="120"/>
+        <w:rPr>
+          <w:rFonts w:ascii="Calibri" w:hAnsi="Calibri" w:cs="Calibri"/>
+          <w:i/>
+          <w:i/>
+          <w:sz w:val="22"/>
+          <w:szCs w:val="22"/>
+        </w:rPr>
+      </w:pPr>
+      <w:r>
+        <w:rPr>
+          <w:rFonts w:cs="Calibri" w:ascii="Calibri" w:hAnsi="Calibri"/>
+          <w:i/>
+          <w:sz w:val="22"/>
+          <w:szCs w:val="22"/>
+        </w:rPr>
+      </w:r>
+    </w:p>
+    <w:p>
+      <w:pPr>
+        <w:pStyle w:val="Normal"/>
+        <w:rPr/>
       </w:pPr>
       <w:r>
         <w:rPr/>
@@ -11586,106 +12587,10 @@
     </w:p>
     <w:p>
       <w:pPr>
-        <w:pStyle w:val="Normal"/>
-        <w:jc w:val="both"/>
-        <w:rPr>
-          <w:rFonts w:ascii="Calibri" w:hAnsi="Calibri"/>
-          <w:b/>
-          <w:b/>
-          <w:color w:val="000000"/>
-          <w:sz w:val="22"/>
-          <w:szCs w:val="22"/>
-        </w:rPr>
-      </w:pPr>
-      <w:r>
-        <w:rPr/>
-      </w:r>
-    </w:p>
-    <w:p>
-      <w:pPr>
-        <w:pStyle w:val="Normal"/>
-        <w:jc w:val="both"/>
-        <w:rPr>
-          <w:rFonts w:ascii="Calibri" w:hAnsi="Calibri"/>
-          <w:b/>
-          <w:b/>
-          <w:color w:val="000000"/>
-          <w:sz w:val="22"/>
-          <w:szCs w:val="22"/>
-        </w:rPr>
-      </w:pPr>
-      <w:r>
-        <w:rPr/>
-      </w:r>
-    </w:p>
-    <w:p>
-      <w:pPr>
-        <w:pStyle w:val="Normal"/>
-        <w:jc w:val="both"/>
-        <w:rPr>
-          <w:rFonts w:ascii="Calibri" w:hAnsi="Calibri"/>
-          <w:b/>
-          <w:b/>
-          <w:color w:val="000000"/>
-          <w:sz w:val="22"/>
-          <w:szCs w:val="22"/>
-        </w:rPr>
-      </w:pPr>
-      <w:r>
-        <w:rPr/>
-      </w:r>
-    </w:p>
-    <w:p>
-      <w:pPr>
-        <w:pStyle w:val="Normal"/>
-        <w:jc w:val="center"/>
-        <w:rPr>
-          <w:rFonts w:ascii="Calibri" w:hAnsi="Calibri"/>
-          <w:b/>
-          <w:b/>
-          <w:color w:val="000000"/>
-          <w:sz w:val="28"/>
-          <w:szCs w:val="28"/>
-        </w:rPr>
-      </w:pPr>
-      <w:r>
-        <w:rPr>
-          <w:rFonts w:ascii="Calibri" w:hAnsi="Calibri"/>
-          <w:b/>
-          <w:color w:val="000000"/>
-          <w:sz w:val="28"/>
-          <w:szCs w:val="28"/>
-        </w:rPr>
-        <w:t>POPIS SVIH OBJAVLJENIH RADOVA PRISTUPNIKA IZ PODRUČJA  PREDLOŽENE TEME DOKTORSKOG RADA</w:t>
-      </w:r>
-    </w:p>
-    <w:p>
-      <w:pPr>
-        <w:pStyle w:val="Normal"/>
-        <w:spacing w:before="120" w:after="120"/>
-        <w:rPr>
-          <w:rFonts w:ascii="Calibri" w:hAnsi="Calibri" w:cs="Calibri"/>
-          <w:i/>
-          <w:i/>
-          <w:sz w:val="22"/>
-          <w:szCs w:val="22"/>
-        </w:rPr>
-      </w:pPr>
-      <w:r>
-        <w:rPr>
-          <w:rFonts w:ascii="Calibri" w:hAnsi="Calibri"/>
-          <w:sz w:val="22"/>
-          <w:szCs w:val="22"/>
-        </w:rPr>
-      </w:r>
-    </w:p>
-    <w:p>
-      <w:pPr>
         <w:sectPr>
           <w:type w:val="continuous"/>
           <w:pgSz w:w="11906" w:h="16838"/>
           <w:pgMar w:left="1418" w:right="1418" w:gutter="0" w:header="142" w:top="1418" w:footer="454" w:bottom="1418"/>
-          <w:pgNumType w:fmt="decimal"/>
           <w:formProt w:val="false"/>
           <w:textDirection w:val="lrTb"/>
           <w:docGrid w:type="default" w:linePitch="360" w:charSpace="0"/>
@@ -11706,20 +12611,21 @@
         </w:tblCellMar>
       </w:tblPr>
       <w:tblGrid>
-        <w:gridCol w:w="2664"/>
+        <w:gridCol w:w="2663"/>
         <w:gridCol w:w="6406"/>
       </w:tblGrid>
       <w:tr>
         <w:trPr/>
         <w:tc>
           <w:tcPr>
-            <w:tcW w:w="2664" w:type="dxa"/>
+            <w:tcW w:w="2663" w:type="dxa"/>
             <w:tcBorders/>
             <w:vAlign w:val="center"/>
           </w:tcPr>
           <w:p>
             <w:pPr>
               <w:pStyle w:val="TableContents"/>
+              <w:widowControl w:val="false"/>
               <w:bidi w:val="0"/>
               <w:spacing w:lineRule="auto" w:line="288" w:before="0" w:after="0"/>
               <w:ind w:left="113" w:right="113" w:hanging="0"/>
@@ -11728,6 +12634,7 @@
                 <w:rFonts w:ascii="Calibri;sans-serif" w:hAnsi="Calibri;sans-serif"/>
                 <w:b w:val="false"/>
                 <w:i w:val="false"/>
+                <w:i w:val="false"/>
                 <w:caps w:val="false"/>
                 <w:smallCaps w:val="false"/>
                 <w:strike w:val="false"/>
@@ -11767,6 +12674,7 @@
           <w:p>
             <w:pPr>
               <w:pStyle w:val="TableContents"/>
+              <w:widowControl w:val="false"/>
               <w:bidi w:val="0"/>
               <w:spacing w:lineRule="auto" w:line="288" w:before="0" w:after="0"/>
               <w:ind w:left="0" w:right="113" w:hanging="0"/>
@@ -11787,7 +12695,7 @@
                 <w:u w:val="none"/>
                 <w:shd w:fill="auto" w:val="clear"/>
               </w:rPr>
-              <w:t xml:space="preserve">Kapetanović, </w:t>
+              <w:t xml:space="preserve"> </w:t>
             </w:r>
             <w:r>
               <w:rPr>
@@ -11802,41 +12710,24 @@
                 <w:u w:val="none"/>
                 <w:shd w:fill="auto" w:val="clear"/>
               </w:rPr>
-              <w:t>A.</w:t>
-            </w:r>
-            <w:r>
-              <w:rPr>
-                <w:rFonts w:ascii="Calibri;sans-serif" w:hAnsi="Calibri;sans-serif"/>
-                <w:b w:val="false"/>
-                <w:i w:val="false"/>
-                <w:caps w:val="false"/>
-                <w:smallCaps w:val="false"/>
-                <w:strike w:val="false"/>
-                <w:dstrike w:val="false"/>
-                <w:color w:val="000000"/>
-                <w:sz w:val="20"/>
-                <w:u w:val="none"/>
-                <w:effect w:val="none"/>
-                <w:shd w:fill="auto" w:val="clear"/>
-              </w:rPr>
-              <w:t xml:space="preserve">; Poljak, </w:t>
-            </w:r>
-            <w:r>
-              <w:rPr>
-                <w:rFonts w:ascii="Calibri;sans-serif" w:hAnsi="Calibri;sans-serif"/>
-                <w:b w:val="false"/>
-                <w:i w:val="false"/>
-                <w:caps w:val="false"/>
-                <w:smallCaps w:val="false"/>
-                <w:strike w:val="false"/>
-                <w:dstrike w:val="false"/>
-                <w:color w:val="000000"/>
-                <w:sz w:val="20"/>
-                <w:u w:val="none"/>
-                <w:effect w:val="none"/>
-                <w:shd w:fill="auto" w:val="clear"/>
-              </w:rPr>
-              <w:t>D.</w:t>
+              <w:t>Kapetanović, A.</w:t>
+            </w:r>
+            <w:r>
+              <w:rPr>
+                <w:rFonts w:ascii="Calibri;sans-serif" w:hAnsi="Calibri;sans-serif"/>
+                <w:b w:val="false"/>
+                <w:i w:val="false"/>
+                <w:caps w:val="false"/>
+                <w:smallCaps w:val="false"/>
+                <w:strike w:val="false"/>
+                <w:dstrike w:val="false"/>
+                <w:color w:val="000000"/>
+                <w:sz w:val="20"/>
+                <w:u w:val="none"/>
+                <w:effect w:val="none"/>
+                <w:shd w:fill="auto" w:val="clear"/>
+              </w:rPr>
+              <w:t>; Poljak, D.</w:t>
             </w:r>
           </w:p>
         </w:tc>
@@ -11845,13 +12736,14 @@
         <w:trPr/>
         <w:tc>
           <w:tcPr>
-            <w:tcW w:w="2664" w:type="dxa"/>
+            <w:tcW w:w="2663" w:type="dxa"/>
             <w:tcBorders/>
             <w:vAlign w:val="center"/>
           </w:tcPr>
           <w:p>
             <w:pPr>
               <w:pStyle w:val="TableContents"/>
+              <w:widowControl w:val="false"/>
               <w:bidi w:val="0"/>
               <w:spacing w:lineRule="auto" w:line="288" w:before="0" w:after="0"/>
               <w:ind w:left="113" w:right="113" w:hanging="0"/>
@@ -11860,6 +12752,7 @@
                 <w:rFonts w:ascii="Calibri;sans-serif" w:hAnsi="Calibri;sans-serif"/>
                 <w:b w:val="false"/>
                 <w:i w:val="false"/>
+                <w:i w:val="false"/>
                 <w:caps w:val="false"/>
                 <w:smallCaps w:val="false"/>
                 <w:strike w:val="false"/>
@@ -11899,6 +12792,7 @@
           <w:p>
             <w:pPr>
               <w:pStyle w:val="TableContents"/>
+              <w:widowControl w:val="false"/>
               <w:bidi w:val="0"/>
               <w:spacing w:lineRule="auto" w:line="288" w:before="0" w:after="0"/>
               <w:ind w:left="0" w:right="113" w:hanging="0"/>
@@ -11906,17 +12800,35 @@
                 <w:rFonts w:ascii="Calibri;sans-serif" w:hAnsi="Calibri;sans-serif"/>
                 <w:b w:val="false"/>
                 <w:i w:val="false"/>
-                <w:caps w:val="false"/>
-                <w:smallCaps w:val="false"/>
-                <w:strike w:val="false"/>
-                <w:dstrike w:val="false"/>
-                <w:color w:val="000000"/>
-                <w:sz w:val="20"/>
-                <w:u w:val="none"/>
-                <w:effect w:val="none"/>
-                <w:shd w:fill="auto" w:val="clear"/>
-              </w:rPr>
-            </w:pPr>
+                <w:i w:val="false"/>
+                <w:caps w:val="false"/>
+                <w:smallCaps w:val="false"/>
+                <w:strike w:val="false"/>
+                <w:dstrike w:val="false"/>
+                <w:color w:val="000000"/>
+                <w:sz w:val="20"/>
+                <w:u w:val="none"/>
+                <w:effect w:val="none"/>
+                <w:shd w:fill="auto" w:val="clear"/>
+              </w:rPr>
+            </w:pPr>
+            <w:r>
+              <w:rPr>
+                <w:rFonts w:ascii="Calibri;sans-serif" w:hAnsi="Calibri;sans-serif"/>
+                <w:b w:val="false"/>
+                <w:i w:val="false"/>
+                <w:caps w:val="false"/>
+                <w:smallCaps w:val="false"/>
+                <w:strike w:val="false"/>
+                <w:dstrike w:val="false"/>
+                <w:color w:val="000000"/>
+                <w:sz w:val="20"/>
+                <w:u w:val="none"/>
+                <w:effect w:val="none"/>
+                <w:shd w:fill="auto" w:val="clear"/>
+              </w:rPr>
+              <w:t xml:space="preserve"> </w:t>
+            </w:r>
             <w:r>
               <w:rPr>
                 <w:rFonts w:ascii="Calibri;sans-serif" w:hAnsi="Calibri;sans-serif"/>
@@ -11941,13 +12853,14 @@
         <w:trPr/>
         <w:tc>
           <w:tcPr>
-            <w:tcW w:w="2664" w:type="dxa"/>
+            <w:tcW w:w="2663" w:type="dxa"/>
             <w:tcBorders/>
             <w:vAlign w:val="center"/>
           </w:tcPr>
           <w:p>
             <w:pPr>
               <w:pStyle w:val="TableContents"/>
+              <w:widowControl w:val="false"/>
               <w:bidi w:val="0"/>
               <w:spacing w:lineRule="auto" w:line="288" w:before="0" w:after="0"/>
               <w:ind w:left="113" w:right="113" w:hanging="0"/>
@@ -11956,6 +12869,7 @@
                 <w:rFonts w:ascii="Calibri;sans-serif" w:hAnsi="Calibri;sans-serif"/>
                 <w:b w:val="false"/>
                 <w:i w:val="false"/>
+                <w:i w:val="false"/>
                 <w:caps w:val="false"/>
                 <w:smallCaps w:val="false"/>
                 <w:strike w:val="false"/>
@@ -11995,6 +12909,7 @@
           <w:p>
             <w:pPr>
               <w:pStyle w:val="TableContents"/>
+              <w:widowControl w:val="false"/>
               <w:bidi w:val="0"/>
               <w:spacing w:lineRule="auto" w:line="288" w:before="0" w:after="0"/>
               <w:ind w:left="0" w:right="113" w:hanging="0"/>
@@ -12002,67 +12917,51 @@
                 <w:rFonts w:ascii="Calibri;sans-serif" w:hAnsi="Calibri;sans-serif"/>
                 <w:b w:val="false"/>
                 <w:i w:val="false"/>
-                <w:caps w:val="false"/>
-                <w:smallCaps w:val="false"/>
-                <w:strike w:val="false"/>
-                <w:dstrike w:val="false"/>
-                <w:color w:val="000000"/>
-                <w:sz w:val="20"/>
-                <w:u w:val="none"/>
-                <w:effect w:val="none"/>
-                <w:shd w:fill="auto" w:val="clear"/>
-              </w:rPr>
-            </w:pPr>
-            <w:r>
-              <w:rPr>
-                <w:rFonts w:ascii="Calibri;sans-serif" w:hAnsi="Calibri;sans-serif"/>
-                <w:b w:val="false"/>
-                <w:i w:val="false"/>
-                <w:caps w:val="false"/>
-                <w:smallCaps w:val="false"/>
-                <w:strike w:val="false"/>
-                <w:dstrike w:val="false"/>
-                <w:color w:val="000000"/>
-                <w:sz w:val="20"/>
-                <w:u w:val="none"/>
-                <w:effect w:val="none"/>
-                <w:shd w:fill="auto" w:val="clear"/>
-              </w:rPr>
-              <w:t xml:space="preserve">PhD Forum – </w:t>
-            </w:r>
-            <w:r>
-              <w:rPr>
-                <w:rFonts w:ascii="Calibri;sans-serif" w:hAnsi="Calibri;sans-serif"/>
-                <w:b w:val="false"/>
-                <w:i w:val="false"/>
-                <w:caps w:val="false"/>
-                <w:smallCaps w:val="false"/>
-                <w:strike w:val="false"/>
-                <w:dstrike w:val="false"/>
-                <w:color w:val="000000"/>
-                <w:sz w:val="20"/>
-                <w:u w:val="none"/>
-                <w:effect w:val="none"/>
-                <w:shd w:fill="auto" w:val="clear"/>
-              </w:rPr>
-              <w:t xml:space="preserve">Book </w:t>
-            </w:r>
-            <w:r>
-              <w:rPr>
-                <w:rFonts w:ascii="Calibri;sans-serif" w:hAnsi="Calibri;sans-serif"/>
-                <w:b w:val="false"/>
-                <w:i w:val="false"/>
-                <w:caps w:val="false"/>
-                <w:smallCaps w:val="false"/>
-                <w:strike w:val="false"/>
-                <w:dstrike w:val="false"/>
-                <w:color w:val="000000"/>
-                <w:sz w:val="20"/>
-                <w:u w:val="none"/>
-                <w:effect w:val="none"/>
-                <w:shd w:fill="auto" w:val="clear"/>
-              </w:rPr>
-              <w:t>of Abstracts</w:t>
+                <w:i w:val="false"/>
+                <w:caps w:val="false"/>
+                <w:smallCaps w:val="false"/>
+                <w:strike w:val="false"/>
+                <w:dstrike w:val="false"/>
+                <w:color w:val="000000"/>
+                <w:sz w:val="20"/>
+                <w:u w:val="none"/>
+                <w:effect w:val="none"/>
+                <w:shd w:fill="auto" w:val="clear"/>
+              </w:rPr>
+            </w:pPr>
+            <w:r>
+              <w:rPr>
+                <w:rFonts w:ascii="Calibri;sans-serif" w:hAnsi="Calibri;sans-serif"/>
+                <w:b w:val="false"/>
+                <w:i w:val="false"/>
+                <w:caps w:val="false"/>
+                <w:smallCaps w:val="false"/>
+                <w:strike w:val="false"/>
+                <w:dstrike w:val="false"/>
+                <w:color w:val="000000"/>
+                <w:sz w:val="20"/>
+                <w:u w:val="none"/>
+                <w:effect w:val="none"/>
+                <w:shd w:fill="auto" w:val="clear"/>
+              </w:rPr>
+              <w:t xml:space="preserve"> </w:t>
+            </w:r>
+            <w:r>
+              <w:rPr>
+                <w:rFonts w:ascii="Calibri;sans-serif" w:hAnsi="Calibri;sans-serif"/>
+                <w:b w:val="false"/>
+                <w:i w:val="false"/>
+                <w:caps w:val="false"/>
+                <w:smallCaps w:val="false"/>
+                <w:strike w:val="false"/>
+                <w:dstrike w:val="false"/>
+                <w:color w:val="000000"/>
+                <w:sz w:val="20"/>
+                <w:u w:val="none"/>
+                <w:effect w:val="none"/>
+                <w:shd w:fill="auto" w:val="clear"/>
+              </w:rPr>
+              <w:t>PhD Forum – Book of Abstracts</w:t>
             </w:r>
           </w:p>
         </w:tc>
@@ -12071,13 +12970,14 @@
         <w:trPr/>
         <w:tc>
           <w:tcPr>
-            <w:tcW w:w="2664" w:type="dxa"/>
+            <w:tcW w:w="2663" w:type="dxa"/>
             <w:tcBorders/>
             <w:vAlign w:val="center"/>
           </w:tcPr>
           <w:p>
             <w:pPr>
               <w:pStyle w:val="TableContents"/>
+              <w:widowControl w:val="false"/>
               <w:bidi w:val="0"/>
               <w:spacing w:lineRule="auto" w:line="288" w:before="0" w:after="0"/>
               <w:ind w:left="113" w:right="113" w:hanging="0"/>
@@ -12086,6 +12986,7 @@
                 <w:rFonts w:ascii="Calibri;sans-serif" w:hAnsi="Calibri;sans-serif"/>
                 <w:b w:val="false"/>
                 <w:i w:val="false"/>
+                <w:i w:val="false"/>
                 <w:caps w:val="false"/>
                 <w:smallCaps w:val="false"/>
                 <w:strike w:val="false"/>
@@ -12125,6 +13026,7 @@
           <w:p>
             <w:pPr>
               <w:pStyle w:val="TableContents"/>
+              <w:widowControl w:val="false"/>
               <w:bidi w:val="0"/>
               <w:spacing w:lineRule="auto" w:line="288" w:before="0" w:after="0"/>
               <w:ind w:left="0" w:right="113" w:hanging="0"/>
@@ -12132,17 +13034,35 @@
                 <w:rFonts w:ascii="Calibri;sans-serif" w:hAnsi="Calibri;sans-serif"/>
                 <w:b w:val="false"/>
                 <w:i w:val="false"/>
-                <w:caps w:val="false"/>
-                <w:smallCaps w:val="false"/>
-                <w:strike w:val="false"/>
-                <w:dstrike w:val="false"/>
-                <w:color w:val="000000"/>
-                <w:sz w:val="20"/>
-                <w:u w:val="none"/>
-                <w:effect w:val="none"/>
-                <w:shd w:fill="auto" w:val="clear"/>
-              </w:rPr>
-            </w:pPr>
+                <w:i w:val="false"/>
+                <w:caps w:val="false"/>
+                <w:smallCaps w:val="false"/>
+                <w:strike w:val="false"/>
+                <w:dstrike w:val="false"/>
+                <w:color w:val="000000"/>
+                <w:sz w:val="20"/>
+                <w:u w:val="none"/>
+                <w:effect w:val="none"/>
+                <w:shd w:fill="auto" w:val="clear"/>
+              </w:rPr>
+            </w:pPr>
+            <w:r>
+              <w:rPr>
+                <w:rFonts w:ascii="Calibri;sans-serif" w:hAnsi="Calibri;sans-serif"/>
+                <w:b w:val="false"/>
+                <w:i w:val="false"/>
+                <w:caps w:val="false"/>
+                <w:smallCaps w:val="false"/>
+                <w:strike w:val="false"/>
+                <w:dstrike w:val="false"/>
+                <w:color w:val="000000"/>
+                <w:sz w:val="20"/>
+                <w:u w:val="none"/>
+                <w:effect w:val="none"/>
+                <w:shd w:fill="auto" w:val="clear"/>
+              </w:rPr>
+              <w:t xml:space="preserve"> </w:t>
+            </w:r>
             <w:r>
               <w:rPr>
                 <w:rFonts w:ascii="Calibri;sans-serif" w:hAnsi="Calibri;sans-serif"/>
@@ -12167,13 +13087,14 @@
         <w:trPr/>
         <w:tc>
           <w:tcPr>
-            <w:tcW w:w="2664" w:type="dxa"/>
+            <w:tcW w:w="2663" w:type="dxa"/>
             <w:tcBorders/>
             <w:vAlign w:val="center"/>
           </w:tcPr>
           <w:p>
             <w:pPr>
               <w:pStyle w:val="TableContents"/>
+              <w:widowControl w:val="false"/>
               <w:bidi w:val="0"/>
               <w:spacing w:lineRule="auto" w:line="288" w:before="0" w:after="0"/>
               <w:ind w:left="113" w:right="113" w:hanging="0"/>
@@ -12182,6 +13103,7 @@
                 <w:rFonts w:ascii="Calibri;sans-serif" w:hAnsi="Calibri;sans-serif"/>
                 <w:b w:val="false"/>
                 <w:i w:val="false"/>
+                <w:i w:val="false"/>
                 <w:caps w:val="false"/>
                 <w:smallCaps w:val="false"/>
                 <w:strike w:val="false"/>
@@ -12221,6 +13143,7 @@
           <w:p>
             <w:pPr>
               <w:pStyle w:val="TableContents"/>
+              <w:widowControl w:val="false"/>
               <w:bidi w:val="0"/>
               <w:spacing w:lineRule="auto" w:line="288" w:before="0" w:after="0"/>
               <w:ind w:left="0" w:right="113" w:hanging="0"/>
@@ -12228,17 +13151,35 @@
                 <w:rFonts w:ascii="Calibri;sans-serif" w:hAnsi="Calibri;sans-serif"/>
                 <w:b w:val="false"/>
                 <w:i w:val="false"/>
-                <w:caps w:val="false"/>
-                <w:smallCaps w:val="false"/>
-                <w:strike w:val="false"/>
-                <w:dstrike w:val="false"/>
-                <w:color w:val="000000"/>
-                <w:sz w:val="20"/>
-                <w:u w:val="none"/>
-                <w:effect w:val="none"/>
-                <w:shd w:fill="auto" w:val="clear"/>
-              </w:rPr>
-            </w:pPr>
+                <w:i w:val="false"/>
+                <w:caps w:val="false"/>
+                <w:smallCaps w:val="false"/>
+                <w:strike w:val="false"/>
+                <w:dstrike w:val="false"/>
+                <w:color w:val="000000"/>
+                <w:sz w:val="20"/>
+                <w:u w:val="none"/>
+                <w:effect w:val="none"/>
+                <w:shd w:fill="auto" w:val="clear"/>
+              </w:rPr>
+            </w:pPr>
+            <w:r>
+              <w:rPr>
+                <w:rFonts w:ascii="Calibri;sans-serif" w:hAnsi="Calibri;sans-serif"/>
+                <w:b w:val="false"/>
+                <w:i w:val="false"/>
+                <w:caps w:val="false"/>
+                <w:smallCaps w:val="false"/>
+                <w:strike w:val="false"/>
+                <w:dstrike w:val="false"/>
+                <w:color w:val="000000"/>
+                <w:sz w:val="20"/>
+                <w:u w:val="none"/>
+                <w:effect w:val="none"/>
+                <w:shd w:fill="auto" w:val="clear"/>
+              </w:rPr>
+              <w:t xml:space="preserve"> </w:t>
+            </w:r>
             <w:r>
               <w:rPr>
                 <w:rFonts w:ascii="Calibri;sans-serif" w:hAnsi="Calibri;sans-serif"/>
@@ -12263,13 +13204,14 @@
         <w:trPr/>
         <w:tc>
           <w:tcPr>
-            <w:tcW w:w="2664" w:type="dxa"/>
+            <w:tcW w:w="2663" w:type="dxa"/>
             <w:tcBorders/>
             <w:vAlign w:val="center"/>
           </w:tcPr>
           <w:p>
             <w:pPr>
               <w:pStyle w:val="TableContents"/>
+              <w:widowControl w:val="false"/>
               <w:bidi w:val="0"/>
               <w:spacing w:lineRule="auto" w:line="288" w:before="0" w:after="0"/>
               <w:ind w:left="113" w:right="113" w:hanging="0"/>
@@ -12278,6 +13220,7 @@
                 <w:rFonts w:ascii="Calibri;sans-serif" w:hAnsi="Calibri;sans-serif"/>
                 <w:b w:val="false"/>
                 <w:i w:val="false"/>
+                <w:i w:val="false"/>
                 <w:caps w:val="false"/>
                 <w:smallCaps w:val="false"/>
                 <w:strike w:val="false"/>
@@ -12317,6 +13260,7 @@
           <w:p>
             <w:pPr>
               <w:pStyle w:val="TableContents"/>
+              <w:widowControl w:val="false"/>
               <w:bidi w:val="0"/>
               <w:spacing w:lineRule="auto" w:line="288" w:before="0" w:after="0"/>
               <w:ind w:left="0" w:right="113" w:hanging="0"/>
@@ -12324,33 +13268,51 @@
                 <w:rFonts w:ascii="Calibri;sans-serif" w:hAnsi="Calibri;sans-serif"/>
                 <w:b w:val="false"/>
                 <w:i w:val="false"/>
-                <w:caps w:val="false"/>
-                <w:smallCaps w:val="false"/>
-                <w:strike w:val="false"/>
-                <w:dstrike w:val="false"/>
-                <w:color w:val="000000"/>
-                <w:sz w:val="20"/>
-                <w:u w:val="none"/>
-                <w:effect w:val="none"/>
-                <w:shd w:fill="auto" w:val="clear"/>
-              </w:rPr>
-            </w:pPr>
-            <w:r>
-              <w:rPr>
-                <w:rFonts w:ascii="Calibri;sans-serif" w:hAnsi="Calibri;sans-serif"/>
-                <w:b w:val="false"/>
-                <w:i w:val="false"/>
-                <w:caps w:val="false"/>
-                <w:smallCaps w:val="false"/>
-                <w:strike w:val="false"/>
-                <w:dstrike w:val="false"/>
-                <w:color w:val="000000"/>
-                <w:sz w:val="20"/>
-                <w:u w:val="none"/>
-                <w:effect w:val="none"/>
-                <w:shd w:fill="auto" w:val="clear"/>
-              </w:rPr>
-              <w:t>June 30 - July 2, 2021</w:t>
+                <w:i w:val="false"/>
+                <w:caps w:val="false"/>
+                <w:smallCaps w:val="false"/>
+                <w:strike w:val="false"/>
+                <w:dstrike w:val="false"/>
+                <w:color w:val="000000"/>
+                <w:sz w:val="20"/>
+                <w:u w:val="none"/>
+                <w:effect w:val="none"/>
+                <w:shd w:fill="auto" w:val="clear"/>
+              </w:rPr>
+            </w:pPr>
+            <w:r>
+              <w:rPr>
+                <w:rFonts w:ascii="Calibri;sans-serif" w:hAnsi="Calibri;sans-serif"/>
+                <w:b w:val="false"/>
+                <w:i w:val="false"/>
+                <w:caps w:val="false"/>
+                <w:smallCaps w:val="false"/>
+                <w:strike w:val="false"/>
+                <w:dstrike w:val="false"/>
+                <w:color w:val="000000"/>
+                <w:sz w:val="20"/>
+                <w:u w:val="none"/>
+                <w:effect w:val="none"/>
+                <w:shd w:fill="auto" w:val="clear"/>
+              </w:rPr>
+              <w:t xml:space="preserve"> </w:t>
+            </w:r>
+            <w:r>
+              <w:rPr>
+                <w:rFonts w:ascii="Calibri;sans-serif" w:hAnsi="Calibri;sans-serif"/>
+                <w:b w:val="false"/>
+                <w:i w:val="false"/>
+                <w:caps w:val="false"/>
+                <w:smallCaps w:val="false"/>
+                <w:strike w:val="false"/>
+                <w:dstrike w:val="false"/>
+                <w:color w:val="000000"/>
+                <w:sz w:val="20"/>
+                <w:u w:val="none"/>
+                <w:effect w:val="none"/>
+                <w:shd w:fill="auto" w:val="clear"/>
+              </w:rPr>
+              <w:t>30.6-2.7.2021</w:t>
             </w:r>
           </w:p>
         </w:tc>
@@ -12366,6 +13328,20 @@
           <w:sz w:val="22"/>
           <w:szCs w:val="22"/>
         </w:rPr>
+      </w:pPr>
+      <w:r>
+        <w:rPr>
+          <w:rFonts w:cs="Calibri" w:ascii="Calibri" w:hAnsi="Calibri"/>
+          <w:i/>
+          <w:sz w:val="22"/>
+          <w:szCs w:val="22"/>
+        </w:rPr>
+      </w:r>
+    </w:p>
+    <w:p>
+      <w:pPr>
+        <w:pStyle w:val="Normal"/>
+        <w:rPr/>
       </w:pPr>
       <w:r>
         <w:rPr/>
@@ -12397,7 +13373,8 @@
       </w:pPr>
       <w:r>
         <w:rPr>
-          <w:rFonts w:ascii="Calibri" w:hAnsi="Calibri"/>
+          <w:rFonts w:cs="Calibri" w:ascii="Calibri" w:hAnsi="Calibri"/>
+          <w:i/>
           <w:sz w:val="22"/>
           <w:szCs w:val="22"/>
         </w:rPr>
@@ -12455,6 +13432,27 @@
         <w:rPr>
           <w:rFonts w:ascii="Calibri" w:hAnsi="Calibri"/>
           <w:b/>
+          <w:color w:val="000000"/>
+          <w:sz w:val="28"/>
+          <w:szCs w:val="28"/>
+        </w:rPr>
+      </w:pPr>
+      <w:r>
+        <w:rPr>
+          <w:rFonts w:ascii="Calibri" w:hAnsi="Calibri"/>
+          <w:color w:val="000000"/>
+          <w:sz w:val="28"/>
+          <w:szCs w:val="28"/>
+        </w:rPr>
+        <w:t>POTVRDA MENTORA DA SU OBJAVLJENI RADOVI PRISTUPNIKA IZ PODRUČJA ISTRAŽIVANJA DOKTORSKOG RADA</w:t>
+      </w:r>
+    </w:p>
+    <w:p>
+      <w:pPr>
+        <w:pStyle w:val="Normal"/>
+        <w:jc w:val="center"/>
+        <w:rPr>
+          <w:rFonts w:ascii="Calibri" w:hAnsi="Calibri"/>
           <w:b/>
           <w:color w:val="000000"/>
           <w:sz w:val="28"/>
@@ -12464,27 +13462,17 @@
       <w:r>
         <w:rPr>
           <w:rFonts w:ascii="Calibri" w:hAnsi="Calibri"/>
-          <w:color w:val="000000"/>
-          <w:sz w:val="28"/>
-          <w:szCs w:val="28"/>
-        </w:rPr>
-        <w:t>POTVRDA MENTORA DA SU OBJAVLJENI RADOVI PRISTUPNIKA IZ PODRUČJA ISTRAŽIVANJA DOKTORSKOG RADA</w:t>
-      </w:r>
-    </w:p>
-    <w:p>
-      <w:pPr>
-        <w:pStyle w:val="Normal"/>
-        <w:jc w:val="center"/>
-        <w:rPr>
-          <w:rFonts w:ascii="Calibri" w:hAnsi="Calibri"/>
-          <w:b/>
           <w:b/>
           <w:color w:val="000000"/>
           <w:sz w:val="28"/>
           <w:szCs w:val="28"/>
         </w:rPr>
-      </w:pPr>
-      <w:r>
+      </w:r>
+    </w:p>
+    <w:p>
+      <w:pPr>
+        <w:pStyle w:val="Normal"/>
+        <w:jc w:val="center"/>
         <w:rPr>
           <w:rFonts w:ascii="Calibri" w:hAnsi="Calibri"/>
           <w:b/>
@@ -12492,22 +13480,21 @@
           <w:sz w:val="28"/>
           <w:szCs w:val="28"/>
         </w:rPr>
-      </w:r>
-    </w:p>
-    <w:p>
-      <w:pPr>
-        <w:pStyle w:val="Normal"/>
-        <w:jc w:val="center"/>
-        <w:rPr>
-          <w:rFonts w:ascii="Calibri" w:hAnsi="Calibri"/>
-          <w:b/>
+      </w:pPr>
+      <w:r>
+        <w:rPr>
+          <w:rFonts w:ascii="Calibri" w:hAnsi="Calibri"/>
           <w:b/>
           <w:color w:val="000000"/>
           <w:sz w:val="28"/>
           <w:szCs w:val="28"/>
         </w:rPr>
-      </w:pPr>
-      <w:r>
+      </w:r>
+    </w:p>
+    <w:p>
+      <w:pPr>
+        <w:pStyle w:val="Normal"/>
+        <w:jc w:val="center"/>
         <w:rPr>
           <w:rFonts w:ascii="Calibri" w:hAnsi="Calibri"/>
           <w:b/>
@@ -12515,22 +13502,21 @@
           <w:sz w:val="28"/>
           <w:szCs w:val="28"/>
         </w:rPr>
-      </w:r>
-    </w:p>
-    <w:p>
-      <w:pPr>
-        <w:pStyle w:val="Normal"/>
-        <w:jc w:val="center"/>
-        <w:rPr>
-          <w:rFonts w:ascii="Calibri" w:hAnsi="Calibri"/>
-          <w:b/>
+      </w:pPr>
+      <w:r>
+        <w:rPr>
+          <w:rFonts w:ascii="Calibri" w:hAnsi="Calibri"/>
           <w:b/>
           <w:color w:val="000000"/>
           <w:sz w:val="28"/>
           <w:szCs w:val="28"/>
         </w:rPr>
-      </w:pPr>
-      <w:r>
+      </w:r>
+    </w:p>
+    <w:p>
+      <w:pPr>
+        <w:pStyle w:val="Normal"/>
+        <w:jc w:val="center"/>
         <w:rPr>
           <w:rFonts w:ascii="Calibri" w:hAnsi="Calibri"/>
           <w:b/>
@@ -12538,29 +13524,15 @@
           <w:sz w:val="28"/>
           <w:szCs w:val="28"/>
         </w:rPr>
-      </w:r>
-    </w:p>
-    <w:p>
-      <w:pPr>
-        <w:pStyle w:val="Normal"/>
-        <w:jc w:val="center"/>
-        <w:rPr>
-          <w:rFonts w:ascii="Calibri" w:hAnsi="Calibri"/>
-          <w:b/>
+      </w:pPr>
+      <w:r>
+        <w:rPr>
+          <w:rFonts w:ascii="Calibri" w:hAnsi="Calibri"/>
           <w:b/>
           <w:color w:val="000000"/>
           <w:sz w:val="28"/>
           <w:szCs w:val="28"/>
         </w:rPr>
-      </w:pPr>
-      <w:r>
-        <w:rPr>
-          <w:rFonts w:ascii="Calibri" w:hAnsi="Calibri"/>
-          <w:b/>
-          <w:color w:val="000000"/>
-          <w:sz w:val="28"/>
-          <w:szCs w:val="28"/>
-        </w:rPr>
       </w:r>
     </w:p>
     <w:p>
@@ -12579,23 +13551,7 @@
           <w:sz w:val="22"/>
           <w:szCs w:val="22"/>
         </w:rPr>
-        <w:t xml:space="preserve">Potvrđujem da radovi koje je pristupnik </w:t>
-      </w:r>
-      <w:r>
-        <w:rPr>
-          <w:rFonts w:ascii="Calibri" w:hAnsi="Calibri"/>
-          <w:sz w:val="22"/>
-          <w:szCs w:val="22"/>
-        </w:rPr>
-        <w:t>Ante Kapetanović</w:t>
-      </w:r>
-      <w:r>
-        <w:rPr>
-          <w:rFonts w:ascii="Calibri" w:hAnsi="Calibri"/>
-          <w:sz w:val="22"/>
-          <w:szCs w:val="22"/>
-        </w:rPr>
-        <w:t>,</w:t>
+        <w:t>Potvrđujem da radovi koje je pristupnik Ante Kapetanović,</w:t>
       </w:r>
       <w:r>
         <w:rPr>
@@ -12678,7 +13634,6 @@
         <w:jc w:val="center"/>
         <w:rPr>
           <w:rFonts w:ascii="Calibri" w:hAnsi="Calibri"/>
-          <w:b/>
           <w:b/>
           <w:sz w:val="22"/>
           <w:szCs w:val="22"/>
@@ -12797,13 +13752,25 @@
         <w:rPr>
           <w:rFonts w:ascii="Calibri" w:hAnsi="Calibri"/>
           <w:b/>
+          <w:color w:val="000000"/>
+          <w:sz w:val="28"/>
+          <w:szCs w:val="28"/>
+        </w:rPr>
+      </w:pPr>
+      <w:r>
+        <w:rPr>
+          <w:rFonts w:ascii="Calibri" w:hAnsi="Calibri"/>
           <w:b/>
           <w:color w:val="000000"/>
           <w:sz w:val="28"/>
           <w:szCs w:val="28"/>
         </w:rPr>
-      </w:pPr>
-      <w:r>
+      </w:r>
+    </w:p>
+    <w:p>
+      <w:pPr>
+        <w:pStyle w:val="Normal"/>
+        <w:jc w:val="center"/>
         <w:rPr>
           <w:rFonts w:ascii="Calibri" w:hAnsi="Calibri"/>
           <w:b/>
@@ -12811,22 +13778,21 @@
           <w:sz w:val="28"/>
           <w:szCs w:val="28"/>
         </w:rPr>
-      </w:r>
-    </w:p>
-    <w:p>
-      <w:pPr>
-        <w:pStyle w:val="Normal"/>
-        <w:jc w:val="center"/>
-        <w:rPr>
-          <w:rFonts w:ascii="Calibri" w:hAnsi="Calibri"/>
-          <w:b/>
+      </w:pPr>
+      <w:r>
+        <w:rPr>
+          <w:rFonts w:ascii="Calibri" w:hAnsi="Calibri"/>
           <w:b/>
           <w:color w:val="000000"/>
           <w:sz w:val="28"/>
           <w:szCs w:val="28"/>
         </w:rPr>
-      </w:pPr>
-      <w:r>
+      </w:r>
+    </w:p>
+    <w:p>
+      <w:pPr>
+        <w:pStyle w:val="Normal"/>
+        <w:jc w:val="center"/>
         <w:rPr>
           <w:rFonts w:ascii="Calibri" w:hAnsi="Calibri"/>
           <w:b/>
@@ -12834,22 +13800,21 @@
           <w:sz w:val="28"/>
           <w:szCs w:val="28"/>
         </w:rPr>
-      </w:r>
-    </w:p>
-    <w:p>
-      <w:pPr>
-        <w:pStyle w:val="Normal"/>
-        <w:jc w:val="center"/>
-        <w:rPr>
-          <w:rFonts w:ascii="Calibri" w:hAnsi="Calibri"/>
-          <w:b/>
+      </w:pPr>
+      <w:r>
+        <w:rPr>
+          <w:rFonts w:ascii="Calibri" w:hAnsi="Calibri"/>
           <w:b/>
           <w:color w:val="000000"/>
           <w:sz w:val="28"/>
           <w:szCs w:val="28"/>
         </w:rPr>
-      </w:pPr>
-      <w:r>
+      </w:r>
+    </w:p>
+    <w:p>
+      <w:pPr>
+        <w:pStyle w:val="Normal"/>
+        <w:jc w:val="center"/>
         <w:rPr>
           <w:rFonts w:ascii="Calibri" w:hAnsi="Calibri"/>
           <w:b/>
@@ -12857,22 +13822,21 @@
           <w:sz w:val="28"/>
           <w:szCs w:val="28"/>
         </w:rPr>
-      </w:r>
-    </w:p>
-    <w:p>
-      <w:pPr>
-        <w:pStyle w:val="Normal"/>
-        <w:jc w:val="center"/>
-        <w:rPr>
-          <w:rFonts w:ascii="Calibri" w:hAnsi="Calibri"/>
-          <w:b/>
+      </w:pPr>
+      <w:r>
+        <w:rPr>
+          <w:rFonts w:ascii="Calibri" w:hAnsi="Calibri"/>
           <w:b/>
           <w:color w:val="000000"/>
           <w:sz w:val="28"/>
           <w:szCs w:val="28"/>
         </w:rPr>
-      </w:pPr>
-      <w:r>
+      </w:r>
+    </w:p>
+    <w:p>
+      <w:pPr>
+        <w:pStyle w:val="Normal"/>
+        <w:jc w:val="center"/>
         <w:rPr>
           <w:rFonts w:ascii="Calibri" w:hAnsi="Calibri"/>
           <w:b/>
@@ -12880,22 +13844,21 @@
           <w:sz w:val="28"/>
           <w:szCs w:val="28"/>
         </w:rPr>
-      </w:r>
-    </w:p>
-    <w:p>
-      <w:pPr>
-        <w:pStyle w:val="Normal"/>
-        <w:jc w:val="center"/>
-        <w:rPr>
-          <w:rFonts w:ascii="Calibri" w:hAnsi="Calibri"/>
-          <w:b/>
+      </w:pPr>
+      <w:r>
+        <w:rPr>
+          <w:rFonts w:ascii="Calibri" w:hAnsi="Calibri"/>
           <w:b/>
           <w:color w:val="000000"/>
           <w:sz w:val="28"/>
           <w:szCs w:val="28"/>
         </w:rPr>
-      </w:pPr>
-      <w:r>
+      </w:r>
+    </w:p>
+    <w:p>
+      <w:pPr>
+        <w:pStyle w:val="Normal"/>
+        <w:jc w:val="center"/>
         <w:rPr>
           <w:rFonts w:ascii="Calibri" w:hAnsi="Calibri"/>
           <w:b/>
@@ -12903,22 +13866,21 @@
           <w:sz w:val="28"/>
           <w:szCs w:val="28"/>
         </w:rPr>
-      </w:r>
-    </w:p>
-    <w:p>
-      <w:pPr>
-        <w:pStyle w:val="Normal"/>
-        <w:jc w:val="center"/>
-        <w:rPr>
-          <w:rFonts w:ascii="Calibri" w:hAnsi="Calibri"/>
-          <w:b/>
+      </w:pPr>
+      <w:r>
+        <w:rPr>
+          <w:rFonts w:ascii="Calibri" w:hAnsi="Calibri"/>
           <w:b/>
           <w:color w:val="000000"/>
           <w:sz w:val="28"/>
           <w:szCs w:val="28"/>
         </w:rPr>
-      </w:pPr>
-      <w:r>
+      </w:r>
+    </w:p>
+    <w:p>
+      <w:pPr>
+        <w:pStyle w:val="Normal"/>
+        <w:jc w:val="center"/>
         <w:rPr>
           <w:rFonts w:ascii="Calibri" w:hAnsi="Calibri"/>
           <w:b/>
@@ -12926,22 +13888,21 @@
           <w:sz w:val="28"/>
           <w:szCs w:val="28"/>
         </w:rPr>
-      </w:r>
-    </w:p>
-    <w:p>
-      <w:pPr>
-        <w:pStyle w:val="Normal"/>
-        <w:jc w:val="center"/>
-        <w:rPr>
-          <w:rFonts w:ascii="Calibri" w:hAnsi="Calibri"/>
-          <w:b/>
+      </w:pPr>
+      <w:r>
+        <w:rPr>
+          <w:rFonts w:ascii="Calibri" w:hAnsi="Calibri"/>
           <w:b/>
           <w:color w:val="000000"/>
           <w:sz w:val="28"/>
           <w:szCs w:val="28"/>
         </w:rPr>
-      </w:pPr>
-      <w:r>
+      </w:r>
+    </w:p>
+    <w:p>
+      <w:pPr>
+        <w:pStyle w:val="Normal"/>
+        <w:jc w:val="center"/>
         <w:rPr>
           <w:rFonts w:ascii="Calibri" w:hAnsi="Calibri"/>
           <w:b/>
@@ -12949,22 +13910,21 @@
           <w:sz w:val="28"/>
           <w:szCs w:val="28"/>
         </w:rPr>
-      </w:r>
-    </w:p>
-    <w:p>
-      <w:pPr>
-        <w:pStyle w:val="Normal"/>
-        <w:jc w:val="center"/>
-        <w:rPr>
-          <w:rFonts w:ascii="Calibri" w:hAnsi="Calibri"/>
-          <w:b/>
+      </w:pPr>
+      <w:r>
+        <w:rPr>
+          <w:rFonts w:ascii="Calibri" w:hAnsi="Calibri"/>
           <w:b/>
           <w:color w:val="000000"/>
           <w:sz w:val="28"/>
           <w:szCs w:val="28"/>
         </w:rPr>
-      </w:pPr>
-      <w:r>
+      </w:r>
+    </w:p>
+    <w:p>
+      <w:pPr>
+        <w:pStyle w:val="Normal"/>
+        <w:jc w:val="center"/>
         <w:rPr>
           <w:rFonts w:ascii="Calibri" w:hAnsi="Calibri"/>
           <w:b/>
@@ -12972,22 +13932,21 @@
           <w:sz w:val="28"/>
           <w:szCs w:val="28"/>
         </w:rPr>
-      </w:r>
-    </w:p>
-    <w:p>
-      <w:pPr>
-        <w:pStyle w:val="Normal"/>
-        <w:jc w:val="center"/>
-        <w:rPr>
-          <w:rFonts w:ascii="Calibri" w:hAnsi="Calibri"/>
-          <w:b/>
+      </w:pPr>
+      <w:r>
+        <w:rPr>
+          <w:rFonts w:ascii="Calibri" w:hAnsi="Calibri"/>
           <w:b/>
           <w:color w:val="000000"/>
           <w:sz w:val="28"/>
           <w:szCs w:val="28"/>
         </w:rPr>
-      </w:pPr>
-      <w:r>
+      </w:r>
+    </w:p>
+    <w:p>
+      <w:pPr>
+        <w:pStyle w:val="Normal"/>
+        <w:jc w:val="center"/>
         <w:rPr>
           <w:rFonts w:ascii="Calibri" w:hAnsi="Calibri"/>
           <w:b/>
@@ -12995,22 +13954,21 @@
           <w:sz w:val="28"/>
           <w:szCs w:val="28"/>
         </w:rPr>
-      </w:r>
-    </w:p>
-    <w:p>
-      <w:pPr>
-        <w:pStyle w:val="Normal"/>
-        <w:jc w:val="center"/>
-        <w:rPr>
-          <w:rFonts w:ascii="Calibri" w:hAnsi="Calibri"/>
-          <w:b/>
+      </w:pPr>
+      <w:r>
+        <w:rPr>
+          <w:rFonts w:ascii="Calibri" w:hAnsi="Calibri"/>
           <w:b/>
           <w:color w:val="000000"/>
           <w:sz w:val="28"/>
           <w:szCs w:val="28"/>
         </w:rPr>
-      </w:pPr>
-      <w:r>
+      </w:r>
+    </w:p>
+    <w:p>
+      <w:pPr>
+        <w:pStyle w:val="Normal"/>
+        <w:jc w:val="center"/>
         <w:rPr>
           <w:rFonts w:ascii="Calibri" w:hAnsi="Calibri"/>
           <w:b/>
@@ -13018,22 +13976,21 @@
           <w:sz w:val="28"/>
           <w:szCs w:val="28"/>
         </w:rPr>
-      </w:r>
-    </w:p>
-    <w:p>
-      <w:pPr>
-        <w:pStyle w:val="Normal"/>
-        <w:jc w:val="center"/>
-        <w:rPr>
-          <w:rFonts w:ascii="Calibri" w:hAnsi="Calibri"/>
-          <w:b/>
+      </w:pPr>
+      <w:r>
+        <w:rPr>
+          <w:rFonts w:ascii="Calibri" w:hAnsi="Calibri"/>
           <w:b/>
           <w:color w:val="000000"/>
           <w:sz w:val="28"/>
           <w:szCs w:val="28"/>
         </w:rPr>
-      </w:pPr>
-      <w:r>
+      </w:r>
+    </w:p>
+    <w:p>
+      <w:pPr>
+        <w:pStyle w:val="Normal"/>
+        <w:jc w:val="center"/>
         <w:rPr>
           <w:rFonts w:ascii="Calibri" w:hAnsi="Calibri"/>
           <w:b/>
@@ -13041,22 +13998,21 @@
           <w:sz w:val="28"/>
           <w:szCs w:val="28"/>
         </w:rPr>
-      </w:r>
-    </w:p>
-    <w:p>
-      <w:pPr>
-        <w:pStyle w:val="Normal"/>
-        <w:jc w:val="center"/>
-        <w:rPr>
-          <w:rFonts w:ascii="Calibri" w:hAnsi="Calibri"/>
-          <w:b/>
+      </w:pPr>
+      <w:r>
+        <w:rPr>
+          <w:rFonts w:ascii="Calibri" w:hAnsi="Calibri"/>
           <w:b/>
           <w:color w:val="000000"/>
           <w:sz w:val="28"/>
           <w:szCs w:val="28"/>
         </w:rPr>
-      </w:pPr>
-      <w:r>
+      </w:r>
+    </w:p>
+    <w:p>
+      <w:pPr>
+        <w:pStyle w:val="Normal"/>
+        <w:jc w:val="center"/>
         <w:rPr>
           <w:rFonts w:ascii="Calibri" w:hAnsi="Calibri"/>
           <w:b/>
@@ -13064,22 +14020,21 @@
           <w:sz w:val="28"/>
           <w:szCs w:val="28"/>
         </w:rPr>
-      </w:r>
-    </w:p>
-    <w:p>
-      <w:pPr>
-        <w:pStyle w:val="Normal"/>
-        <w:jc w:val="center"/>
-        <w:rPr>
-          <w:rFonts w:ascii="Calibri" w:hAnsi="Calibri"/>
-          <w:b/>
+      </w:pPr>
+      <w:r>
+        <w:rPr>
+          <w:rFonts w:ascii="Calibri" w:hAnsi="Calibri"/>
           <w:b/>
           <w:color w:val="000000"/>
           <w:sz w:val="28"/>
           <w:szCs w:val="28"/>
         </w:rPr>
-      </w:pPr>
-      <w:r>
+      </w:r>
+    </w:p>
+    <w:p>
+      <w:pPr>
+        <w:pStyle w:val="Normal"/>
+        <w:jc w:val="center"/>
         <w:rPr>
           <w:rFonts w:ascii="Calibri" w:hAnsi="Calibri"/>
           <w:b/>
@@ -13087,22 +14042,21 @@
           <w:sz w:val="28"/>
           <w:szCs w:val="28"/>
         </w:rPr>
-      </w:r>
-    </w:p>
-    <w:p>
-      <w:pPr>
-        <w:pStyle w:val="Normal"/>
-        <w:jc w:val="center"/>
-        <w:rPr>
-          <w:rFonts w:ascii="Calibri" w:hAnsi="Calibri"/>
-          <w:b/>
+      </w:pPr>
+      <w:r>
+        <w:rPr>
+          <w:rFonts w:ascii="Calibri" w:hAnsi="Calibri"/>
           <w:b/>
           <w:color w:val="000000"/>
           <w:sz w:val="28"/>
           <w:szCs w:val="28"/>
         </w:rPr>
-      </w:pPr>
-      <w:r>
+      </w:r>
+    </w:p>
+    <w:p>
+      <w:pPr>
+        <w:pStyle w:val="Normal"/>
+        <w:jc w:val="center"/>
         <w:rPr>
           <w:rFonts w:ascii="Calibri" w:hAnsi="Calibri"/>
           <w:b/>
@@ -13110,22 +14064,21 @@
           <w:sz w:val="28"/>
           <w:szCs w:val="28"/>
         </w:rPr>
-      </w:r>
-    </w:p>
-    <w:p>
-      <w:pPr>
-        <w:pStyle w:val="Normal"/>
-        <w:jc w:val="center"/>
-        <w:rPr>
-          <w:rFonts w:ascii="Calibri" w:hAnsi="Calibri"/>
-          <w:b/>
+      </w:pPr>
+      <w:r>
+        <w:rPr>
+          <w:rFonts w:ascii="Calibri" w:hAnsi="Calibri"/>
           <w:b/>
           <w:color w:val="000000"/>
           <w:sz w:val="28"/>
           <w:szCs w:val="28"/>
         </w:rPr>
-      </w:pPr>
-      <w:r>
+      </w:r>
+    </w:p>
+    <w:p>
+      <w:pPr>
+        <w:pStyle w:val="Normal"/>
+        <w:jc w:val="center"/>
         <w:rPr>
           <w:rFonts w:ascii="Calibri" w:hAnsi="Calibri"/>
           <w:b/>
@@ -13133,22 +14086,21 @@
           <w:sz w:val="28"/>
           <w:szCs w:val="28"/>
         </w:rPr>
-      </w:r>
-    </w:p>
-    <w:p>
-      <w:pPr>
-        <w:pStyle w:val="Normal"/>
-        <w:jc w:val="center"/>
-        <w:rPr>
-          <w:rFonts w:ascii="Calibri" w:hAnsi="Calibri"/>
-          <w:b/>
+      </w:pPr>
+      <w:r>
+        <w:rPr>
+          <w:rFonts w:ascii="Calibri" w:hAnsi="Calibri"/>
           <w:b/>
           <w:color w:val="000000"/>
           <w:sz w:val="28"/>
           <w:szCs w:val="28"/>
         </w:rPr>
-      </w:pPr>
-      <w:r>
+      </w:r>
+    </w:p>
+    <w:p>
+      <w:pPr>
+        <w:pStyle w:val="Normal"/>
+        <w:jc w:val="center"/>
         <w:rPr>
           <w:rFonts w:ascii="Calibri" w:hAnsi="Calibri"/>
           <w:b/>
@@ -13156,22 +14108,21 @@
           <w:sz w:val="28"/>
           <w:szCs w:val="28"/>
         </w:rPr>
-      </w:r>
-    </w:p>
-    <w:p>
-      <w:pPr>
-        <w:pStyle w:val="Normal"/>
-        <w:jc w:val="center"/>
-        <w:rPr>
-          <w:rFonts w:ascii="Calibri" w:hAnsi="Calibri"/>
-          <w:b/>
+      </w:pPr>
+      <w:r>
+        <w:rPr>
+          <w:rFonts w:ascii="Calibri" w:hAnsi="Calibri"/>
           <w:b/>
           <w:color w:val="000000"/>
           <w:sz w:val="28"/>
           <w:szCs w:val="28"/>
         </w:rPr>
-      </w:pPr>
-      <w:r>
+      </w:r>
+    </w:p>
+    <w:p>
+      <w:pPr>
+        <w:pStyle w:val="Normal"/>
+        <w:jc w:val="center"/>
         <w:rPr>
           <w:rFonts w:ascii="Calibri" w:hAnsi="Calibri"/>
           <w:b/>
@@ -13179,22 +14130,21 @@
           <w:sz w:val="28"/>
           <w:szCs w:val="28"/>
         </w:rPr>
-      </w:r>
-    </w:p>
-    <w:p>
-      <w:pPr>
-        <w:pStyle w:val="Normal"/>
-        <w:jc w:val="center"/>
-        <w:rPr>
-          <w:rFonts w:ascii="Calibri" w:hAnsi="Calibri"/>
-          <w:b/>
+      </w:pPr>
+      <w:r>
+        <w:rPr>
+          <w:rFonts w:ascii="Calibri" w:hAnsi="Calibri"/>
           <w:b/>
           <w:color w:val="000000"/>
           <w:sz w:val="28"/>
           <w:szCs w:val="28"/>
         </w:rPr>
-      </w:pPr>
-      <w:r>
+      </w:r>
+    </w:p>
+    <w:p>
+      <w:pPr>
+        <w:pStyle w:val="Normal"/>
+        <w:jc w:val="center"/>
         <w:rPr>
           <w:rFonts w:ascii="Calibri" w:hAnsi="Calibri"/>
           <w:b/>
@@ -13202,22 +14152,21 @@
           <w:sz w:val="28"/>
           <w:szCs w:val="28"/>
         </w:rPr>
-      </w:r>
-    </w:p>
-    <w:p>
-      <w:pPr>
-        <w:pStyle w:val="Normal"/>
-        <w:jc w:val="center"/>
-        <w:rPr>
-          <w:rFonts w:ascii="Calibri" w:hAnsi="Calibri"/>
-          <w:b/>
+      </w:pPr>
+      <w:r>
+        <w:rPr>
+          <w:rFonts w:ascii="Calibri" w:hAnsi="Calibri"/>
           <w:b/>
           <w:color w:val="000000"/>
           <w:sz w:val="28"/>
           <w:szCs w:val="28"/>
         </w:rPr>
-      </w:pPr>
-      <w:r>
+      </w:r>
+    </w:p>
+    <w:p>
+      <w:pPr>
+        <w:pStyle w:val="Normal"/>
+        <w:jc w:val="center"/>
         <w:rPr>
           <w:rFonts w:ascii="Calibri" w:hAnsi="Calibri"/>
           <w:b/>
@@ -13225,22 +14174,21 @@
           <w:sz w:val="28"/>
           <w:szCs w:val="28"/>
         </w:rPr>
-      </w:r>
-    </w:p>
-    <w:p>
-      <w:pPr>
-        <w:pStyle w:val="Normal"/>
-        <w:jc w:val="center"/>
-        <w:rPr>
-          <w:rFonts w:ascii="Calibri" w:hAnsi="Calibri"/>
-          <w:b/>
+      </w:pPr>
+      <w:r>
+        <w:rPr>
+          <w:rFonts w:ascii="Calibri" w:hAnsi="Calibri"/>
           <w:b/>
           <w:color w:val="000000"/>
           <w:sz w:val="28"/>
           <w:szCs w:val="28"/>
         </w:rPr>
-      </w:pPr>
-      <w:r>
+      </w:r>
+    </w:p>
+    <w:p>
+      <w:pPr>
+        <w:pStyle w:val="Normal"/>
+        <w:jc w:val="center"/>
         <w:rPr>
           <w:rFonts w:ascii="Calibri" w:hAnsi="Calibri"/>
           <w:b/>
@@ -13248,22 +14196,21 @@
           <w:sz w:val="28"/>
           <w:szCs w:val="28"/>
         </w:rPr>
-      </w:r>
-    </w:p>
-    <w:p>
-      <w:pPr>
-        <w:pStyle w:val="Normal"/>
-        <w:jc w:val="center"/>
-        <w:rPr>
-          <w:rFonts w:ascii="Calibri" w:hAnsi="Calibri"/>
-          <w:b/>
+      </w:pPr>
+      <w:r>
+        <w:rPr>
+          <w:rFonts w:ascii="Calibri" w:hAnsi="Calibri"/>
           <w:b/>
           <w:color w:val="000000"/>
           <w:sz w:val="28"/>
           <w:szCs w:val="28"/>
         </w:rPr>
-      </w:pPr>
-      <w:r>
+      </w:r>
+    </w:p>
+    <w:p>
+      <w:pPr>
+        <w:pStyle w:val="Normal"/>
+        <w:jc w:val="center"/>
         <w:rPr>
           <w:rFonts w:ascii="Calibri" w:hAnsi="Calibri"/>
           <w:b/>
@@ -13271,22 +14218,21 @@
           <w:sz w:val="28"/>
           <w:szCs w:val="28"/>
         </w:rPr>
-      </w:r>
-    </w:p>
-    <w:p>
-      <w:pPr>
-        <w:pStyle w:val="Normal"/>
-        <w:jc w:val="center"/>
-        <w:rPr>
-          <w:rFonts w:ascii="Calibri" w:hAnsi="Calibri"/>
-          <w:b/>
+      </w:pPr>
+      <w:r>
+        <w:rPr>
+          <w:rFonts w:ascii="Calibri" w:hAnsi="Calibri"/>
           <w:b/>
           <w:color w:val="000000"/>
           <w:sz w:val="28"/>
           <w:szCs w:val="28"/>
         </w:rPr>
-      </w:pPr>
-      <w:r>
+      </w:r>
+    </w:p>
+    <w:p>
+      <w:pPr>
+        <w:pStyle w:val="Normal"/>
+        <w:jc w:val="center"/>
         <w:rPr>
           <w:rFonts w:ascii="Calibri" w:hAnsi="Calibri"/>
           <w:b/>
@@ -13294,22 +14240,21 @@
           <w:sz w:val="28"/>
           <w:szCs w:val="28"/>
         </w:rPr>
-      </w:r>
-    </w:p>
-    <w:p>
-      <w:pPr>
-        <w:pStyle w:val="Normal"/>
-        <w:jc w:val="center"/>
-        <w:rPr>
-          <w:rFonts w:ascii="Calibri" w:hAnsi="Calibri"/>
-          <w:b/>
+      </w:pPr>
+      <w:r>
+        <w:rPr>
+          <w:rFonts w:ascii="Calibri" w:hAnsi="Calibri"/>
           <w:b/>
           <w:color w:val="000000"/>
           <w:sz w:val="28"/>
           <w:szCs w:val="28"/>
         </w:rPr>
-      </w:pPr>
-      <w:r>
+      </w:r>
+    </w:p>
+    <w:p>
+      <w:pPr>
+        <w:pStyle w:val="Normal"/>
+        <w:jc w:val="center"/>
         <w:rPr>
           <w:rFonts w:ascii="Calibri" w:hAnsi="Calibri"/>
           <w:b/>
@@ -13317,22 +14262,21 @@
           <w:sz w:val="28"/>
           <w:szCs w:val="28"/>
         </w:rPr>
-      </w:r>
-    </w:p>
-    <w:p>
-      <w:pPr>
-        <w:pStyle w:val="Normal"/>
-        <w:jc w:val="center"/>
-        <w:rPr>
-          <w:rFonts w:ascii="Calibri" w:hAnsi="Calibri"/>
-          <w:b/>
+      </w:pPr>
+      <w:r>
+        <w:rPr>
+          <w:rFonts w:ascii="Calibri" w:hAnsi="Calibri"/>
           <w:b/>
           <w:color w:val="000000"/>
           <w:sz w:val="28"/>
           <w:szCs w:val="28"/>
         </w:rPr>
-      </w:pPr>
-      <w:r>
+      </w:r>
+    </w:p>
+    <w:p>
+      <w:pPr>
+        <w:pStyle w:val="Normal"/>
+        <w:jc w:val="center"/>
         <w:rPr>
           <w:rFonts w:ascii="Calibri" w:hAnsi="Calibri"/>
           <w:b/>
@@ -13340,22 +14284,21 @@
           <w:sz w:val="28"/>
           <w:szCs w:val="28"/>
         </w:rPr>
-      </w:r>
-    </w:p>
-    <w:p>
-      <w:pPr>
-        <w:pStyle w:val="Normal"/>
-        <w:jc w:val="center"/>
-        <w:rPr>
-          <w:rFonts w:ascii="Calibri" w:hAnsi="Calibri"/>
-          <w:b/>
+      </w:pPr>
+      <w:r>
+        <w:rPr>
+          <w:rFonts w:ascii="Calibri" w:hAnsi="Calibri"/>
           <w:b/>
           <w:color w:val="000000"/>
           <w:sz w:val="28"/>
           <w:szCs w:val="28"/>
         </w:rPr>
-      </w:pPr>
-      <w:r>
+      </w:r>
+    </w:p>
+    <w:p>
+      <w:pPr>
+        <w:pStyle w:val="Normal"/>
+        <w:jc w:val="center"/>
         <w:rPr>
           <w:rFonts w:ascii="Calibri" w:hAnsi="Calibri"/>
           <w:b/>
@@ -13363,22 +14306,21 @@
           <w:sz w:val="28"/>
           <w:szCs w:val="28"/>
         </w:rPr>
-      </w:r>
-    </w:p>
-    <w:p>
-      <w:pPr>
-        <w:pStyle w:val="Normal"/>
-        <w:jc w:val="center"/>
-        <w:rPr>
-          <w:rFonts w:ascii="Calibri" w:hAnsi="Calibri"/>
-          <w:b/>
+      </w:pPr>
+      <w:r>
+        <w:rPr>
+          <w:rFonts w:ascii="Calibri" w:hAnsi="Calibri"/>
           <w:b/>
           <w:color w:val="000000"/>
           <w:sz w:val="28"/>
           <w:szCs w:val="28"/>
         </w:rPr>
-      </w:pPr>
-      <w:r>
+      </w:r>
+    </w:p>
+    <w:p>
+      <w:pPr>
+        <w:pStyle w:val="Normal"/>
+        <w:jc w:val="center"/>
         <w:rPr>
           <w:rFonts w:ascii="Calibri" w:hAnsi="Calibri"/>
           <w:b/>
@@ -13386,22 +14328,22 @@
           <w:sz w:val="28"/>
           <w:szCs w:val="28"/>
         </w:rPr>
-      </w:r>
-    </w:p>
-    <w:p>
-      <w:pPr>
-        <w:pStyle w:val="Normal"/>
-        <w:jc w:val="center"/>
-        <w:rPr>
-          <w:rFonts w:ascii="Calibri" w:hAnsi="Calibri"/>
-          <w:b/>
+      </w:pPr>
+      <w:r>
+        <w:rPr>
+          <w:rFonts w:ascii="Calibri" w:hAnsi="Calibri"/>
           <w:b/>
           <w:color w:val="000000"/>
           <w:sz w:val="28"/>
           <w:szCs w:val="28"/>
         </w:rPr>
-      </w:pPr>
-      <w:r>
+        <w:t xml:space="preserve">POTVRDA O SUDJELOVANJU PRISTUPNIKA U </w:t>
+      </w:r>
+    </w:p>
+    <w:p>
+      <w:pPr>
+        <w:pStyle w:val="Normal"/>
+        <w:jc w:val="center"/>
         <w:rPr>
           <w:rFonts w:ascii="Calibri" w:hAnsi="Calibri"/>
           <w:b/>
@@ -13409,23 +14351,22 @@
           <w:sz w:val="28"/>
           <w:szCs w:val="28"/>
         </w:rPr>
-        <w:t xml:space="preserve">POTVRDA O SUDJELOVANJU PRISTUPNIKA U </w:t>
-      </w:r>
-    </w:p>
-    <w:p>
-      <w:pPr>
-        <w:pStyle w:val="Normal"/>
-        <w:jc w:val="center"/>
-        <w:rPr>
-          <w:rFonts w:ascii="Calibri" w:hAnsi="Calibri"/>
-          <w:b/>
+      </w:pPr>
+      <w:r>
+        <w:rPr>
+          <w:rFonts w:ascii="Calibri" w:hAnsi="Calibri"/>
           <w:b/>
           <w:color w:val="000000"/>
           <w:sz w:val="28"/>
           <w:szCs w:val="28"/>
         </w:rPr>
-      </w:pPr>
-      <w:r>
+        <w:t>ZNANSTVENO-ISTRAŽIVAČKIM PROJEKTIMA</w:t>
+      </w:r>
+    </w:p>
+    <w:p>
+      <w:pPr>
+        <w:pStyle w:val="Normal"/>
+        <w:jc w:val="center"/>
         <w:rPr>
           <w:rFonts w:ascii="Calibri" w:hAnsi="Calibri"/>
           <w:b/>
@@ -13433,30 +14374,15 @@
           <w:sz w:val="28"/>
           <w:szCs w:val="28"/>
         </w:rPr>
-        <w:t>ZNANSTVENO-ISTRAŽIVAČKIM PROJEKTIMA</w:t>
-      </w:r>
-    </w:p>
-    <w:p>
-      <w:pPr>
-        <w:pStyle w:val="Normal"/>
-        <w:jc w:val="center"/>
-        <w:rPr>
-          <w:rFonts w:ascii="Calibri" w:hAnsi="Calibri"/>
-          <w:b/>
+      </w:pPr>
+      <w:r>
+        <w:rPr>
+          <w:rFonts w:ascii="Calibri" w:hAnsi="Calibri"/>
           <w:b/>
           <w:color w:val="000000"/>
           <w:sz w:val="28"/>
           <w:szCs w:val="28"/>
         </w:rPr>
-      </w:pPr>
-      <w:r>
-        <w:rPr>
-          <w:rFonts w:ascii="Calibri" w:hAnsi="Calibri"/>
-          <w:b/>
-          <w:color w:val="000000"/>
-          <w:sz w:val="28"/>
-          <w:szCs w:val="28"/>
-        </w:rPr>
       </w:r>
     </w:p>
     <w:p>
@@ -13465,7 +14391,6 @@
         <w:jc w:val="center"/>
         <w:rPr>
           <w:rFonts w:ascii="Calibri" w:hAnsi="Calibri"/>
-          <w:b/>
           <w:b/>
           <w:sz w:val="28"/>
           <w:szCs w:val="28"/>
@@ -13523,7 +14448,6 @@
               <w:rPr>
                 <w:rFonts w:ascii="Calibri" w:hAnsi="Calibri"/>
                 <w:b/>
-                <w:b/>
                 <w:bCs/>
                 <w:sz w:val="22"/>
                 <w:szCs w:val="22"/>
@@ -13557,7 +14481,7 @@
             <w:pPr>
               <w:pStyle w:val="Normal"/>
               <w:widowControl w:val="false"/>
-              <w:ind w:left="113" w:hanging="0"/>
+              <w:ind w:hanging="0"/>
               <w:rPr>
                 <w:rFonts w:ascii="Calibri" w:hAnsi="Calibri"/>
                 <w:bCs/>
@@ -13602,7 +14526,6 @@
               <w:rPr>
                 <w:rFonts w:ascii="Calibri" w:hAnsi="Calibri"/>
                 <w:b/>
-                <w:b/>
                 <w:bCs/>
                 <w:sz w:val="22"/>
                 <w:szCs w:val="22"/>
@@ -13636,7 +14559,7 @@
             <w:pPr>
               <w:pStyle w:val="Normal"/>
               <w:widowControl w:val="false"/>
-              <w:ind w:left="113" w:hanging="0"/>
+              <w:ind w:hanging="0"/>
               <w:rPr>
                 <w:rFonts w:ascii="Calibri" w:hAnsi="Calibri"/>
                 <w:bCs/>
@@ -13681,7 +14604,6 @@
               <w:rPr>
                 <w:rFonts w:ascii="Calibri" w:hAnsi="Calibri"/>
                 <w:b/>
-                <w:b/>
                 <w:bCs/>
                 <w:sz w:val="22"/>
                 <w:szCs w:val="22"/>
@@ -13715,7 +14637,7 @@
             <w:pPr>
               <w:pStyle w:val="Normal"/>
               <w:widowControl w:val="false"/>
-              <w:ind w:left="113" w:hanging="0"/>
+              <w:ind w:hanging="0"/>
               <w:rPr>
                 <w:rFonts w:ascii="Calibri" w:hAnsi="Calibri"/>
                 <w:sz w:val="22"/>
@@ -13735,7 +14657,7 @@
             <w:pPr>
               <w:pStyle w:val="Normal"/>
               <w:widowControl w:val="false"/>
-              <w:ind w:left="113" w:hanging="0"/>
+              <w:ind w:hanging="0"/>
               <w:rPr>
                 <w:rFonts w:ascii="Calibri" w:hAnsi="Calibri"/>
                 <w:sz w:val="22"/>
@@ -13778,7 +14700,6 @@
               <w:rPr>
                 <w:rFonts w:ascii="Calibri" w:hAnsi="Calibri"/>
                 <w:b/>
-                <w:b/>
                 <w:bCs/>
                 <w:sz w:val="22"/>
                 <w:szCs w:val="22"/>
@@ -13854,7 +14775,6 @@
               <w:rPr>
                 <w:rFonts w:ascii="Calibri" w:hAnsi="Calibri"/>
                 <w:b/>
-                <w:b/>
                 <w:bCs/>
                 <w:sz w:val="22"/>
                 <w:szCs w:val="22"/>
@@ -13888,7 +14808,7 @@
             <w:pPr>
               <w:pStyle w:val="Normal"/>
               <w:widowControl w:val="false"/>
-              <w:ind w:left="113" w:hanging="0"/>
+              <w:ind w:hanging="0"/>
               <w:rPr>
                 <w:rFonts w:ascii="Calibri" w:hAnsi="Calibri"/>
                 <w:sz w:val="22"/>
@@ -13958,23 +14878,7 @@
           <w:sz w:val="22"/>
           <w:szCs w:val="22"/>
         </w:rPr>
-        <w:t xml:space="preserve">Potvrđujem da je </w:t>
-      </w:r>
-      <w:r>
-        <w:rPr>
-          <w:rFonts w:ascii="Calibri" w:hAnsi="Calibri"/>
-          <w:sz w:val="22"/>
-          <w:szCs w:val="22"/>
-        </w:rPr>
-        <w:t>Ante Kapetanović</w:t>
-      </w:r>
-      <w:r>
-        <w:rPr>
-          <w:rFonts w:ascii="Calibri" w:hAnsi="Calibri"/>
-          <w:sz w:val="22"/>
-          <w:szCs w:val="22"/>
-        </w:rPr>
-        <w:t>,</w:t>
+        <w:t>Potvrđujem da je Ante Kapetanović,</w:t>
       </w:r>
       <w:r>
         <w:rPr>
@@ -14057,7 +14961,6 @@
         <w:jc w:val="center"/>
         <w:rPr>
           <w:rFonts w:ascii="Calibri" w:hAnsi="Calibri"/>
-          <w:b/>
           <w:b/>
           <w:sz w:val="22"/>
           <w:szCs w:val="22"/>
@@ -14195,7 +15098,6 @@
           <w:type w:val="continuous"/>
           <w:pgSz w:w="11906" w:h="16838"/>
           <w:pgMar w:left="1418" w:right="1418" w:gutter="0" w:header="142" w:top="1418" w:footer="454" w:bottom="1418"/>
-          <w:pgNumType w:fmt="decimal"/>
           <w:formProt w:val="false"/>
           <w:textDirection w:val="lrTb"/>
           <w:docGrid w:type="default" w:linePitch="360" w:charSpace="0"/>
@@ -14383,6 +15285,7 @@
     <w:pPr>
       <w:pStyle w:val="Header"/>
       <w:ind w:hanging="1418"/>
+      <w:jc w:val="center"/>
       <w:rPr/>
     </w:pPr>
     <w:r>
@@ -14390,7 +15293,7 @@
       <mc:AlternateContent>
         <mc:Choice Requires="wps">
           <w:drawing>
-            <wp:anchor behindDoc="1" distT="38100" distB="55245" distL="114300" distR="114300" simplePos="0" locked="0" layoutInCell="0" allowOverlap="1" relativeHeight="3">
+            <wp:anchor behindDoc="0" distT="38100" distB="55245" distL="114300" distR="114300" simplePos="0" locked="0" layoutInCell="0" allowOverlap="1" relativeHeight="4">
               <wp:simplePos x="0" y="0"/>
               <wp:positionH relativeFrom="column">
                 <wp:posOffset>-899795</wp:posOffset>
@@ -14493,17 +15396,14 @@
   <w:p>
     <w:pPr>
       <w:pStyle w:val="Header"/>
-      <w:ind w:hanging="1418"/>
-      <w:rPr>
-        <w:rFonts w:ascii="Calibri" w:hAnsi="Calibri"/>
-        <w:sz w:val="22"/>
-        <w:szCs w:val="22"/>
-      </w:rPr>
+      <w:widowControl/>
+      <w:suppressAutoHyphens w:val="true"/>
+      <w:bidi w:val="0"/>
+      <w:spacing w:before="0" w:after="0"/>
+      <w:ind w:left="-1440" w:right="-1440" w:hanging="0"/>
+      <w:jc w:val="center"/>
+      <w:rPr/>
     </w:pPr>
-    <w:r>
-      <w:rPr/>
-      <w:tab/>
-    </w:r>
     <w:r>
       <w:rPr>
         <w:rFonts w:ascii="Calibri" w:hAnsi="Calibri"/>
@@ -14516,12 +15416,13 @@
   <w:p>
     <w:pPr>
       <w:pStyle w:val="Header"/>
-      <w:ind w:hanging="1418"/>
-      <w:rPr>
-        <w:rFonts w:ascii="Calibri" w:hAnsi="Calibri"/>
-        <w:sz w:val="22"/>
-        <w:szCs w:val="22"/>
-      </w:rPr>
+      <w:widowControl/>
+      <w:suppressAutoHyphens w:val="true"/>
+      <w:bidi w:val="0"/>
+      <w:spacing w:before="0" w:after="0"/>
+      <w:ind w:left="-1440" w:right="-1440" w:hanging="0"/>
+      <w:jc w:val="center"/>
+      <w:rPr/>
     </w:pPr>
     <w:r>
       <w:rPr>
@@ -14529,28 +15430,7 @@
         <w:sz w:val="22"/>
         <w:szCs w:val="22"/>
       </w:rPr>
-      <w:tab/>
-      <w:t xml:space="preserve">FAKULTET ELEKTROTEHNIKE, STROJARSTVA </w:t>
-    </w:r>
-  </w:p>
-  <w:p>
-    <w:pPr>
-      <w:pStyle w:val="Header"/>
-      <w:ind w:hanging="1418"/>
-      <w:rPr>
-        <w:rFonts w:ascii="Calibri" w:hAnsi="Calibri"/>
-        <w:sz w:val="22"/>
-        <w:szCs w:val="22"/>
-      </w:rPr>
-    </w:pPr>
-    <w:r>
-      <w:rPr>
-        <w:rFonts w:ascii="Calibri" w:hAnsi="Calibri"/>
-        <w:sz w:val="22"/>
-        <w:szCs w:val="22"/>
-      </w:rPr>
-      <w:tab/>
-      <w:t>I BRODOGRADNJE</w:t>
+      <w:t>FAKULTET ELEKTROTEHNIKE, STROJARSTVA I BRODOGRADNJE</w:t>
     </w:r>
   </w:p>
 </w:hdr>
@@ -15850,7 +16730,7 @@
       <w:lang w:val="pt-PT" w:eastAsia="ar-SA"/>
     </w:rPr>
   </w:style>
-  <w:style w:type="paragraph" w:styleId="CVHeading2FirstLine" w:customStyle="1">
+  <w:style w:type="paragraph" w:styleId="CVHeading2-FirstLine" w:customStyle="1">
     <w:name w:val="CV Heading 2 - First Line"/>
     <w:basedOn w:val="Normal"/>
     <w:next w:val="Normal"/>
@@ -15872,7 +16752,7 @@
   <w:style w:type="paragraph" w:styleId="CVHeadingLanguage" w:customStyle="1">
     <w:name w:val="CV Heading Language"/>
     <w:basedOn w:val="Normal"/>
-    <w:next w:val="LevelAssessmentCode"/>
+    <w:next w:val="LevelAssessment-Code"/>
     <w:qFormat/>
     <w:rsid w:val="00f91657"/>
     <w:pPr>
@@ -15888,10 +16768,10 @@
       <w:lang w:val="pt-PT" w:eastAsia="ar-SA"/>
     </w:rPr>
   </w:style>
-  <w:style w:type="paragraph" w:styleId="LevelAssessmentCode" w:customStyle="1">
+  <w:style w:type="paragraph" w:styleId="LevelAssessment-Code" w:customStyle="1">
     <w:name w:val="Level Assessment - Code"/>
     <w:basedOn w:val="Normal"/>
-    <w:next w:val="LevelAssessmentDescription"/>
+    <w:next w:val="LevelAssessment-Description"/>
     <w:qFormat/>
     <w:rsid w:val="00f91657"/>
     <w:pPr>
@@ -15906,10 +16786,10 @@
       <w:lang w:val="pt-PT" w:eastAsia="ar-SA"/>
     </w:rPr>
   </w:style>
-  <w:style w:type="paragraph" w:styleId="LevelAssessmentDescription" w:customStyle="1">
+  <w:style w:type="paragraph" w:styleId="LevelAssessment-Description" w:customStyle="1">
     <w:name w:val="Level Assessment - Description"/>
-    <w:basedOn w:val="LevelAssessmentCode"/>
-    <w:next w:val="LevelAssessmentCode"/>
+    <w:basedOn w:val="LevelAssessment-Code"/>
+    <w:next w:val="LevelAssessment-Code"/>
     <w:qFormat/>
     <w:rsid w:val="00f91657"/>
     <w:pPr>
@@ -15917,9 +16797,9 @@
     </w:pPr>
     <w:rPr/>
   </w:style>
-  <w:style w:type="paragraph" w:styleId="LevelAssessmentHeading1" w:customStyle="1">
+  <w:style w:type="paragraph" w:styleId="LevelAssessment-Heading1" w:customStyle="1">
     <w:name w:val="Level Assessment - Heading 1"/>
-    <w:basedOn w:val="LevelAssessmentCode"/>
+    <w:basedOn w:val="LevelAssessment-Code"/>
     <w:qFormat/>
     <w:rsid w:val="00f91657"/>
     <w:pPr>
@@ -15930,7 +16810,7 @@
       <w:sz w:val="22"/>
     </w:rPr>
   </w:style>
-  <w:style w:type="paragraph" w:styleId="LevelAssessmentHeading2" w:customStyle="1">
+  <w:style w:type="paragraph" w:styleId="LevelAssessment-Heading2" w:customStyle="1">
     <w:name w:val="Level Assessment - Heading 2"/>
     <w:basedOn w:val="Normal"/>
     <w:qFormat/>
@@ -15947,9 +16827,9 @@
       <w:lang w:val="en-US" w:eastAsia="ar-SA"/>
     </w:rPr>
   </w:style>
-  <w:style w:type="paragraph" w:styleId="LevelAssessmentNote" w:customStyle="1">
+  <w:style w:type="paragraph" w:styleId="LevelAssessment-Note" w:customStyle="1">
     <w:name w:val="Level Assessment - Note"/>
-    <w:basedOn w:val="LevelAssessmentCode"/>
+    <w:basedOn w:val="LevelAssessment-Code"/>
     <w:qFormat/>
     <w:rsid w:val="00f91657"/>
     <w:pPr>
@@ -15960,7 +16840,7 @@
       <w:i/>
     </w:rPr>
   </w:style>
-  <w:style w:type="paragraph" w:styleId="CVMajorFirstLine" w:customStyle="1">
+  <w:style w:type="paragraph" w:styleId="CVMajor-FirstLine" w:customStyle="1">
     <w:name w:val="CV Major - First Line"/>
     <w:basedOn w:val="Normal"/>
     <w:next w:val="Normal"/>
@@ -15995,7 +16875,7 @@
       <w:lang w:val="pt-PT" w:eastAsia="ar-SA"/>
     </w:rPr>
   </w:style>
-  <w:style w:type="paragraph" w:styleId="CVMediumFirstLine" w:customStyle="1">
+  <w:style w:type="paragraph" w:styleId="CVMedium-FirstLine" w:customStyle="1">
     <w:name w:val="CV Medium - First Line"/>
     <w:basedOn w:val="CVMedium"/>
     <w:next w:val="CVMedium"/>
@@ -16006,7 +16886,7 @@
     </w:pPr>
     <w:rPr/>
   </w:style>
-  <w:style w:type="paragraph" w:styleId="CVNormalFirstLine" w:customStyle="1">
+  <w:style w:type="paragraph" w:styleId="CVNormal-FirstLine" w:customStyle="1">
     <w:name w:val="CV Normal - First Line"/>
     <w:basedOn w:val="CVNormal"/>
     <w:next w:val="CVNormal"/>

--- a/docs/PrijavaTemeDoktorskogRada_AnteKapetanovic.docx
+++ b/docs/PrijavaTemeDoktorskogRada_AnteKapetanovic.docx
@@ -2549,7 +2549,7 @@
               <w:pStyle w:val="CVMajor-FirstLine"/>
               <w:widowControl w:val="false"/>
               <w:spacing w:before="0" w:after="0"/>
-              <w:ind w:right="113" w:hanging="0"/>
+              <w:ind w:left="113" w:right="113" w:hanging="0"/>
               <w:rPr>
                 <w:rFonts w:ascii="Calibri" w:hAnsi="Calibri"/>
                 <w:b w:val="false"/>
@@ -2775,7 +2775,7 @@
             <w:pPr>
               <w:pStyle w:val="CVNormal"/>
               <w:widowControl w:val="false"/>
-              <w:ind w:right="113" w:hanging="0"/>
+              <w:ind w:left="113" w:right="113" w:hanging="0"/>
               <w:rPr>
                 <w:rFonts w:ascii="Calibri" w:hAnsi="Calibri"/>
                 <w:lang w:val="hr-HR"/>
@@ -2793,14 +2793,7 @@
                 <w:rFonts w:ascii="sans-serif" w:hAnsi="sans-serif"/>
                 <w:lang w:val="hr-HR"/>
               </w:rPr>
-              <w:t xml:space="preserve">Listopad, 2019 - </w:t>
-            </w:r>
-            <w:r>
-              <w:rPr>
-                <w:rFonts w:ascii="sans-serif" w:hAnsi="sans-serif"/>
-                <w:lang w:val="hr-HR"/>
-              </w:rPr>
-              <w:t>danas</w:t>
+              <w:t>Listopad, 2019 - danas</w:t>
             </w:r>
           </w:p>
         </w:tc>
@@ -2841,7 +2834,7 @@
             <w:pPr>
               <w:pStyle w:val="CVNormal"/>
               <w:widowControl w:val="false"/>
-              <w:ind w:right="113" w:hanging="0"/>
+              <w:ind w:left="113" w:right="113" w:hanging="0"/>
               <w:rPr>
                 <w:rFonts w:ascii="Calibri" w:hAnsi="Calibri"/>
               </w:rPr>
@@ -2969,7 +2962,7 @@
             <w:pPr>
               <w:pStyle w:val="CVNormal"/>
               <w:widowControl w:val="false"/>
-              <w:ind w:right="113" w:hanging="0"/>
+              <w:ind w:left="113" w:right="113" w:hanging="0"/>
               <w:rPr>
                 <w:rFonts w:ascii="sans-serif" w:hAnsi="sans-serif"/>
               </w:rPr>
@@ -3027,7 +3020,7 @@
             <w:pPr>
               <w:pStyle w:val="CVNormal"/>
               <w:widowControl w:val="false"/>
-              <w:ind w:right="113" w:hanging="0"/>
+              <w:ind w:left="113" w:right="113" w:hanging="0"/>
               <w:rPr>
                 <w:rFonts w:ascii="Calibri" w:hAnsi="Calibri"/>
               </w:rPr>
@@ -3234,7 +3227,7 @@
             <w:pPr>
               <w:pStyle w:val="CVNormal"/>
               <w:widowControl w:val="false"/>
-              <w:ind w:right="113" w:hanging="0"/>
+              <w:ind w:left="113" w:right="113" w:hanging="0"/>
               <w:rPr>
                 <w:rFonts w:ascii="Calibri" w:hAnsi="Calibri"/>
               </w:rPr>
@@ -3303,7 +3296,7 @@
             <w:pPr>
               <w:pStyle w:val="CVNormal"/>
               <w:widowControl w:val="false"/>
-              <w:ind w:right="113" w:hanging="0"/>
+              <w:ind w:left="113" w:right="113" w:hanging="0"/>
               <w:rPr>
                 <w:rFonts w:ascii="sans-serif" w:hAnsi="sans-serif"/>
               </w:rPr>
@@ -3318,13 +3311,7 @@
               <w:rPr>
                 <w:rFonts w:ascii="sans-serif" w:hAnsi="sans-serif"/>
               </w:rPr>
-              <w:t>M</w:t>
-            </w:r>
-            <w:r>
-              <w:rPr>
-                <w:rFonts w:ascii="sans-serif" w:hAnsi="sans-serif"/>
-              </w:rPr>
-              <w:t>agistar inženjer elektrotehnike i informacijske tehnologije</w:t>
+              <w:t>Magistar inženjer elektrotehnike i informacijske tehnologije</w:t>
             </w:r>
           </w:p>
         </w:tc>
@@ -3371,7 +3358,7 @@
             <w:pPr>
               <w:pStyle w:val="CVNormal"/>
               <w:widowControl w:val="false"/>
-              <w:ind w:right="113" w:hanging="0"/>
+              <w:ind w:left="113" w:right="113" w:hanging="0"/>
               <w:rPr/>
             </w:pPr>
             <w:r>
@@ -3431,7 +3418,7 @@
             <w:pPr>
               <w:pStyle w:val="CVNormal"/>
               <w:widowControl w:val="false"/>
-              <w:ind w:right="113" w:hanging="0"/>
+              <w:ind w:left="113" w:right="113" w:hanging="0"/>
               <w:rPr/>
             </w:pPr>
             <w:r>
@@ -3534,7 +3521,7 @@
             <w:pPr>
               <w:pStyle w:val="CVNormal"/>
               <w:widowControl w:val="false"/>
-              <w:ind w:right="113" w:hanging="0"/>
+              <w:ind w:left="113" w:right="113" w:hanging="0"/>
               <w:rPr>
                 <w:rFonts w:ascii="Calibri" w:hAnsi="Calibri"/>
               </w:rPr>
@@ -3603,7 +3590,7 @@
             <w:pPr>
               <w:pStyle w:val="CVNormal"/>
               <w:widowControl w:val="false"/>
-              <w:ind w:right="113" w:hanging="0"/>
+              <w:ind w:left="113" w:right="113" w:hanging="0"/>
               <w:rPr/>
             </w:pPr>
             <w:r>
@@ -3663,7 +3650,7 @@
             <w:pPr>
               <w:pStyle w:val="CVNormal"/>
               <w:widowControl w:val="false"/>
-              <w:ind w:right="113" w:hanging="0"/>
+              <w:ind w:left="113" w:right="113" w:hanging="0"/>
               <w:rPr/>
             </w:pPr>
             <w:r>
@@ -3723,7 +3710,7 @@
             <w:pPr>
               <w:pStyle w:val="CVNormal"/>
               <w:widowControl w:val="false"/>
-              <w:ind w:right="113" w:hanging="0"/>
+              <w:ind w:left="113" w:right="113" w:hanging="0"/>
               <w:rPr/>
             </w:pPr>
             <w:r>
@@ -3834,7 +3821,7 @@
             <w:pPr>
               <w:pStyle w:val="CVNormal"/>
               <w:widowControl w:val="false"/>
-              <w:ind w:right="113" w:hanging="0"/>
+              <w:ind w:left="113" w:right="113" w:hanging="0"/>
               <w:rPr>
                 <w:rFonts w:ascii="Calibri" w:hAnsi="Calibri"/>
                 <w:lang w:val="hr-HR"/>
@@ -3952,7 +3939,7 @@
             <w:pPr>
               <w:pStyle w:val="CVNormal"/>
               <w:widowControl w:val="false"/>
-              <w:ind w:right="113" w:hanging="0"/>
+              <w:ind w:left="113" w:right="113" w:hanging="0"/>
               <w:rPr/>
             </w:pPr>
             <w:r>
@@ -4215,7 +4202,7 @@
             <w:pPr>
               <w:pStyle w:val="CVNormal"/>
               <w:widowControl w:val="false"/>
-              <w:ind w:right="113" w:hanging="0"/>
+              <w:ind w:left="113" w:right="113" w:hanging="0"/>
               <w:rPr>
                 <w:rFonts w:ascii="Calibri" w:hAnsi="Calibri" w:cs="Calibri"/>
                 <w:lang w:val="hr-HR"/>
@@ -4286,7 +4273,7 @@
             <w:pPr>
               <w:pStyle w:val="CVNormal"/>
               <w:widowControl w:val="false"/>
-              <w:ind w:right="113" w:hanging="0"/>
+              <w:ind w:left="113" w:right="113" w:hanging="0"/>
               <w:rPr>
                 <w:rFonts w:ascii="Calibri" w:hAnsi="Calibri" w:cs="Calibri"/>
               </w:rPr>
@@ -4344,7 +4331,7 @@
             <w:pPr>
               <w:pStyle w:val="CVNormal"/>
               <w:widowControl w:val="false"/>
-              <w:ind w:right="113" w:hanging="0"/>
+              <w:ind w:left="113" w:right="113" w:hanging="0"/>
               <w:rPr>
                 <w:rFonts w:ascii="Calibri" w:hAnsi="Calibri" w:cs="Calibri"/>
               </w:rPr>
@@ -4472,7 +4459,7 @@
             <w:pPr>
               <w:pStyle w:val="CVNormal"/>
               <w:widowControl w:val="false"/>
-              <w:ind w:right="113" w:hanging="0"/>
+              <w:ind w:left="113" w:right="113" w:hanging="0"/>
               <w:rPr>
                 <w:rFonts w:ascii="Calibri" w:hAnsi="Calibri" w:cs="Calibri"/>
               </w:rPr>
@@ -4530,7 +4517,7 @@
             <w:pPr>
               <w:pStyle w:val="CVNormal"/>
               <w:widowControl w:val="false"/>
-              <w:ind w:right="113" w:hanging="0"/>
+              <w:ind w:left="113" w:right="113" w:hanging="0"/>
               <w:rPr>
                 <w:rFonts w:ascii="Calibri" w:hAnsi="Calibri" w:cs="Calibri"/>
               </w:rPr>
@@ -4629,7 +4616,7 @@
             <w:pPr>
               <w:pStyle w:val="CVNormal"/>
               <w:widowControl w:val="false"/>
-              <w:ind w:right="113" w:hanging="0"/>
+              <w:ind w:left="113" w:right="113" w:hanging="0"/>
               <w:rPr>
                 <w:rFonts w:ascii="Calibri" w:hAnsi="Calibri" w:cs="Calibri"/>
                 <w:lang w:val="hr-HR"/>
@@ -4700,7 +4687,7 @@
             <w:pPr>
               <w:pStyle w:val="CVNormal"/>
               <w:widowControl w:val="false"/>
-              <w:ind w:right="113" w:hanging="0"/>
+              <w:ind w:left="113" w:right="113" w:hanging="0"/>
               <w:rPr>
                 <w:rFonts w:ascii="Calibri" w:hAnsi="Calibri" w:cs="Calibri"/>
               </w:rPr>
@@ -4758,7 +4745,7 @@
             <w:pPr>
               <w:pStyle w:val="CVNormal"/>
               <w:widowControl w:val="false"/>
-              <w:ind w:right="113" w:hanging="0"/>
+              <w:ind w:left="113" w:right="113" w:hanging="0"/>
               <w:rPr>
                 <w:rFonts w:ascii="Calibri" w:hAnsi="Calibri" w:cs="Calibri"/>
               </w:rPr>
@@ -4880,7 +4867,7 @@
             <w:pPr>
               <w:pStyle w:val="CVNormal"/>
               <w:widowControl w:val="false"/>
-              <w:ind w:right="113" w:hanging="0"/>
+              <w:ind w:left="113" w:right="113" w:hanging="0"/>
               <w:rPr>
                 <w:rFonts w:ascii="Calibri" w:hAnsi="Calibri" w:cs="Calibri"/>
               </w:rPr>
@@ -4938,7 +4925,7 @@
             <w:pPr>
               <w:pStyle w:val="CVNormal"/>
               <w:widowControl w:val="false"/>
-              <w:ind w:right="113" w:hanging="0"/>
+              <w:ind w:left="113" w:right="113" w:hanging="0"/>
               <w:rPr>
                 <w:rFonts w:ascii="Calibri" w:hAnsi="Calibri" w:cs="Calibri"/>
               </w:rPr>
@@ -5024,7 +5011,7 @@
             <w:pPr>
               <w:pStyle w:val="CVNormal"/>
               <w:widowControl w:val="false"/>
-              <w:ind w:right="113" w:hanging="0"/>
+              <w:ind w:left="113" w:right="113" w:hanging="0"/>
               <w:rPr>
                 <w:rFonts w:ascii="Calibri" w:hAnsi="Calibri" w:cs="Calibri"/>
                 <w:lang w:val="hr-HR"/>
@@ -5111,7 +5098,7 @@
             <w:pPr>
               <w:pStyle w:val="CVNormal"/>
               <w:widowControl w:val="false"/>
-              <w:ind w:right="113" w:hanging="0"/>
+              <w:ind w:left="113" w:right="113" w:hanging="0"/>
               <w:rPr>
                 <w:rFonts w:ascii="Calibri" w:hAnsi="Calibri" w:cs="Calibri"/>
               </w:rPr>
@@ -5169,7 +5156,7 @@
             <w:pPr>
               <w:pStyle w:val="CVNormal"/>
               <w:widowControl w:val="false"/>
-              <w:ind w:right="113" w:hanging="0"/>
+              <w:ind w:left="113" w:right="113" w:hanging="0"/>
               <w:rPr>
                 <w:rFonts w:ascii="Calibri" w:hAnsi="Calibri" w:cs="Calibri"/>
               </w:rPr>
@@ -5291,7 +5278,7 @@
             <w:pPr>
               <w:pStyle w:val="CVNormal"/>
               <w:widowControl w:val="false"/>
-              <w:ind w:right="113" w:hanging="0"/>
+              <w:ind w:left="113" w:right="113" w:hanging="0"/>
               <w:rPr>
                 <w:rFonts w:ascii="Calibri" w:hAnsi="Calibri" w:cs="Calibri"/>
               </w:rPr>
@@ -5349,7 +5336,7 @@
             <w:pPr>
               <w:pStyle w:val="CVNormal"/>
               <w:widowControl w:val="false"/>
-              <w:ind w:right="113" w:hanging="0"/>
+              <w:ind w:left="113" w:right="113" w:hanging="0"/>
               <w:rPr>
                 <w:rFonts w:ascii="Calibri" w:hAnsi="Calibri" w:cs="Calibri"/>
               </w:rPr>
@@ -5365,65 +5352,6 @@
                 <w:rFonts w:cs="Calibri" w:ascii="sans-serif" w:hAnsi="sans-serif"/>
               </w:rPr>
               <w:t>5.022</w:t>
-            </w:r>
-          </w:p>
-        </w:tc>
-      </w:tr>
-    </w:tbl>
-    <w:p>
-      <w:pPr>
-        <w:pStyle w:val="Normal"/>
-        <w:rPr/>
-      </w:pPr>
-      <w:r>
-        <w:rPr/>
-      </w:r>
-    </w:p>
-    <w:tbl>
-      <w:tblPr>
-        <w:tblW w:w="9070" w:type="dxa"/>
-        <w:jc w:val="left"/>
-        <w:tblInd w:w="0" w:type="dxa"/>
-        <w:tblLayout w:type="fixed"/>
-        <w:tblCellMar>
-          <w:top w:w="0" w:type="dxa"/>
-          <w:left w:w="28" w:type="dxa"/>
-          <w:bottom w:w="0" w:type="dxa"/>
-          <w:right w:w="28" w:type="dxa"/>
-        </w:tblCellMar>
-        <w:tblLook w:val="04a0" w:noHBand="0" w:noVBand="1" w:firstColumn="1" w:lastRow="0" w:lastColumn="0" w:firstRow="1"/>
-      </w:tblPr>
-      <w:tblGrid>
-        <w:gridCol w:w="9070"/>
-      </w:tblGrid>
-      <w:tr>
-        <w:trPr>
-          <w:trHeight w:val="419" w:hRule="atLeast"/>
-        </w:trPr>
-        <w:tc>
-          <w:tcPr>
-            <w:tcW w:w="9070" w:type="dxa"/>
-            <w:tcBorders/>
-            <w:shd w:color="auto" w:fill="auto" w:val="clear"/>
-            <w:vAlign w:val="center"/>
-          </w:tcPr>
-          <w:p>
-            <w:pPr>
-              <w:pStyle w:val="Normal"/>
-              <w:widowControl w:val="false"/>
-              <w:rPr>
-                <w:rFonts w:ascii="Calibri" w:hAnsi="Calibri"/>
-                <w:b/>
-                <w:bCs/>
-              </w:rPr>
-            </w:pPr>
-            <w:r>
-              <w:rPr>
-                <w:rFonts w:ascii="Calibri" w:hAnsi="Calibri"/>
-                <w:b/>
-                <w:bCs/>
-              </w:rPr>
-              <w:t>Znanstveni radovi kategorije B</w:t>
             </w:r>
           </w:p>
         </w:tc>
@@ -5505,7 +5433,7 @@
             <w:pPr>
               <w:pStyle w:val="CVNormal"/>
               <w:widowControl w:val="false"/>
-              <w:ind w:right="113" w:hanging="0"/>
+              <w:ind w:left="113" w:right="113" w:hanging="0"/>
               <w:rPr>
                 <w:rFonts w:ascii="Calibri" w:hAnsi="Calibri" w:cs="Calibri"/>
                 <w:lang w:val="hr-HR"/>
@@ -5581,7 +5509,7 @@
             <w:pPr>
               <w:pStyle w:val="CVNormal"/>
               <w:widowControl w:val="false"/>
-              <w:ind w:right="113" w:hanging="0"/>
+              <w:ind w:left="113" w:right="113" w:hanging="0"/>
               <w:rPr>
                 <w:rFonts w:ascii="Calibri" w:hAnsi="Calibri" w:cs="Calibri"/>
               </w:rPr>
@@ -5639,7 +5567,7 @@
             <w:pPr>
               <w:pStyle w:val="CVNormal"/>
               <w:widowControl w:val="false"/>
-              <w:ind w:right="113" w:hanging="0"/>
+              <w:ind w:left="113" w:right="113" w:hanging="0"/>
               <w:rPr>
                 <w:rFonts w:ascii="Calibri" w:hAnsi="Calibri" w:cs="Calibri"/>
               </w:rPr>
@@ -5767,7 +5695,7 @@
             <w:pPr>
               <w:pStyle w:val="CVNormal"/>
               <w:widowControl w:val="false"/>
-              <w:ind w:right="113" w:hanging="0"/>
+              <w:ind w:left="113" w:right="113" w:hanging="0"/>
               <w:rPr>
                 <w:rFonts w:ascii="Calibri" w:hAnsi="Calibri" w:cs="Calibri"/>
               </w:rPr>
@@ -5825,7 +5753,7 @@
             <w:pPr>
               <w:pStyle w:val="CVNormal"/>
               <w:widowControl w:val="false"/>
-              <w:ind w:right="113" w:hanging="0"/>
+              <w:ind w:left="113" w:right="113" w:hanging="0"/>
               <w:rPr>
                 <w:rFonts w:ascii="Calibri" w:hAnsi="Calibri" w:cs="Calibri"/>
               </w:rPr>
@@ -5846,6 +5774,50 @@
         </w:tc>
       </w:tr>
     </w:tbl>
+    <w:p>
+      <w:pPr>
+        <w:pStyle w:val="Normal"/>
+        <w:jc w:val="both"/>
+        <w:rPr>
+          <w:rFonts w:ascii="Calibri" w:hAnsi="Calibri"/>
+          <w:b/>
+          <w:color w:val="000000"/>
+          <w:sz w:val="22"/>
+          <w:szCs w:val="22"/>
+        </w:rPr>
+      </w:pPr>
+      <w:r>
+        <w:rPr>
+          <w:rFonts w:ascii="Calibri" w:hAnsi="Calibri"/>
+          <w:b/>
+          <w:color w:val="000000"/>
+          <w:sz w:val="22"/>
+          <w:szCs w:val="22"/>
+        </w:rPr>
+      </w:r>
+    </w:p>
+    <w:p>
+      <w:pPr>
+        <w:pStyle w:val="Normal"/>
+        <w:jc w:val="both"/>
+        <w:rPr>
+          <w:rFonts w:ascii="Calibri" w:hAnsi="Calibri"/>
+          <w:b/>
+          <w:color w:val="000000"/>
+          <w:sz w:val="22"/>
+          <w:szCs w:val="22"/>
+        </w:rPr>
+      </w:pPr>
+      <w:r>
+        <w:rPr>
+          <w:rFonts w:ascii="Calibri" w:hAnsi="Calibri"/>
+          <w:b/>
+          <w:color w:val="000000"/>
+          <w:sz w:val="22"/>
+          <w:szCs w:val="22"/>
+        </w:rPr>
+      </w:r>
+    </w:p>
     <w:p>
       <w:pPr>
         <w:pStyle w:val="Normal"/>
@@ -5985,6 +5957,21 @@
           <w:sz w:val="22"/>
           <w:szCs w:val="22"/>
         </w:rPr>
+      </w:pPr>
+      <w:r>
+        <w:rPr>
+          <w:rFonts w:ascii="Calibri" w:hAnsi="Calibri"/>
+          <w:b/>
+          <w:color w:val="000000"/>
+          <w:sz w:val="22"/>
+          <w:szCs w:val="22"/>
+        </w:rPr>
+      </w:r>
+    </w:p>
+    <w:p>
+      <w:pPr>
+        <w:pStyle w:val="Normal"/>
+        <w:rPr/>
       </w:pPr>
       <w:r>
         <w:rPr/>
@@ -6618,41 +6605,7 @@
                 <w:effect w:val="none"/>
                 <w:shd w:fill="auto" w:val="clear"/>
               </w:rPr>
-              <w:t>30</w:t>
-            </w:r>
-            <w:r>
-              <w:rPr>
-                <w:rFonts w:ascii="Calibri;sans-serif" w:hAnsi="Calibri;sans-serif"/>
-                <w:b w:val="false"/>
-                <w:i w:val="false"/>
-                <w:caps w:val="false"/>
-                <w:smallCaps w:val="false"/>
-                <w:strike w:val="false"/>
-                <w:dstrike w:val="false"/>
-                <w:color w:val="000000"/>
-                <w:sz w:val="20"/>
-                <w:u w:val="none"/>
-                <w:effect w:val="none"/>
-                <w:shd w:fill="auto" w:val="clear"/>
-              </w:rPr>
-              <w:t>th</w:t>
-            </w:r>
-            <w:r>
-              <w:rPr>
-                <w:rFonts w:ascii="Calibri;sans-serif" w:hAnsi="Calibri;sans-serif"/>
-                <w:b w:val="false"/>
-                <w:i w:val="false"/>
-                <w:caps w:val="false"/>
-                <w:smallCaps w:val="false"/>
-                <w:strike w:val="false"/>
-                <w:dstrike w:val="false"/>
-                <w:color w:val="000000"/>
-                <w:sz w:val="20"/>
-                <w:u w:val="none"/>
-                <w:effect w:val="none"/>
-                <w:shd w:fill="auto" w:val="clear"/>
-              </w:rPr>
-              <w:t xml:space="preserve"> International Conference on Software, Telecommunications and Computer Networks, SoftCOM 2022</w:t>
+              <w:t>30th International Conference on Software, Telecommunications and Computer Networks, SoftCOM 2022</w:t>
             </w:r>
           </w:p>
         </w:tc>
@@ -6769,58 +6722,7 @@
                 <w:effect w:val="none"/>
                 <w:shd w:fill="auto" w:val="clear"/>
               </w:rPr>
-              <w:t>22-24.</w:t>
-            </w:r>
-            <w:r>
-              <w:rPr>
-                <w:rFonts w:ascii="Calibri;sans-serif" w:hAnsi="Calibri;sans-serif"/>
-                <w:b w:val="false"/>
-                <w:i w:val="false"/>
-                <w:caps w:val="false"/>
-                <w:smallCaps w:val="false"/>
-                <w:strike w:val="false"/>
-                <w:dstrike w:val="false"/>
-                <w:color w:val="000000"/>
-                <w:sz w:val="20"/>
-                <w:u w:val="none"/>
-                <w:effect w:val="none"/>
-                <w:shd w:fill="auto" w:val="clear"/>
-              </w:rPr>
-              <w:t>9.</w:t>
-            </w:r>
-            <w:r>
-              <w:rPr>
-                <w:rFonts w:ascii="Calibri;sans-serif" w:hAnsi="Calibri;sans-serif"/>
-                <w:b w:val="false"/>
-                <w:i w:val="false"/>
-                <w:caps w:val="false"/>
-                <w:smallCaps w:val="false"/>
-                <w:strike w:val="false"/>
-                <w:dstrike w:val="false"/>
-                <w:color w:val="000000"/>
-                <w:sz w:val="20"/>
-                <w:u w:val="none"/>
-                <w:effect w:val="none"/>
-                <w:shd w:fill="auto" w:val="clear"/>
-              </w:rPr>
-              <w:t xml:space="preserve">2022, </w:t>
-            </w:r>
-            <w:r>
-              <w:rPr>
-                <w:rFonts w:ascii="Calibri;sans-serif" w:hAnsi="Calibri;sans-serif"/>
-                <w:b w:val="false"/>
-                <w:i w:val="false"/>
-                <w:caps w:val="false"/>
-                <w:smallCaps w:val="false"/>
-                <w:strike w:val="false"/>
-                <w:dstrike w:val="false"/>
-                <w:color w:val="000000"/>
-                <w:sz w:val="20"/>
-                <w:u w:val="none"/>
-                <w:effect w:val="none"/>
-                <w:shd w:fill="auto" w:val="clear"/>
-              </w:rPr>
-              <w:t>Split, Croatia</w:t>
+              <w:t>22-24.9.2022, Split, Croatia</w:t>
             </w:r>
           </w:p>
         </w:tc>
@@ -7562,24 +7464,7 @@
                 <w:effect w:val="none"/>
                 <w:shd w:fill="auto" w:val="clear"/>
               </w:rPr>
-              <w:t>19-24.6.2022</w:t>
-            </w:r>
-            <w:r>
-              <w:rPr>
-                <w:rFonts w:ascii="Calibri;sans-serif" w:hAnsi="Calibri;sans-serif"/>
-                <w:b w:val="false"/>
-                <w:i w:val="false"/>
-                <w:caps w:val="false"/>
-                <w:smallCaps w:val="false"/>
-                <w:strike w:val="false"/>
-                <w:dstrike w:val="false"/>
-                <w:color w:val="000000"/>
-                <w:sz w:val="20"/>
-                <w:u w:val="none"/>
-                <w:effect w:val="none"/>
-                <w:shd w:fill="auto" w:val="clear"/>
-              </w:rPr>
-              <w:t>, Nagoya, Japan (virtual)</w:t>
+              <w:t>19-24.6.2022, Nagoya, Japan (virtual)</w:t>
             </w:r>
           </w:p>
         </w:tc>
@@ -8321,75 +8206,7 @@
                 <w:effect w:val="none"/>
                 <w:shd w:fill="auto" w:val="clear"/>
               </w:rPr>
-              <w:t>30.</w:t>
-            </w:r>
-            <w:r>
-              <w:rPr>
-                <w:rFonts w:ascii="Calibri;sans-serif" w:hAnsi="Calibri;sans-serif"/>
-                <w:b w:val="false"/>
-                <w:i w:val="false"/>
-                <w:caps w:val="false"/>
-                <w:smallCaps w:val="false"/>
-                <w:strike w:val="false"/>
-                <w:dstrike w:val="false"/>
-                <w:color w:val="000000"/>
-                <w:sz w:val="20"/>
-                <w:u w:val="none"/>
-                <w:effect w:val="none"/>
-                <w:shd w:fill="auto" w:val="clear"/>
-              </w:rPr>
-              <w:t>5-</w:t>
-            </w:r>
-            <w:r>
-              <w:rPr>
-                <w:rFonts w:ascii="Calibri;sans-serif" w:hAnsi="Calibri;sans-serif"/>
-                <w:b w:val="false"/>
-                <w:i w:val="false"/>
-                <w:caps w:val="false"/>
-                <w:smallCaps w:val="false"/>
-                <w:strike w:val="false"/>
-                <w:dstrike w:val="false"/>
-                <w:color w:val="000000"/>
-                <w:sz w:val="20"/>
-                <w:u w:val="none"/>
-                <w:effect w:val="none"/>
-                <w:shd w:fill="auto" w:val="clear"/>
-              </w:rPr>
-              <w:t>3.</w:t>
-            </w:r>
-            <w:r>
-              <w:rPr>
-                <w:rFonts w:ascii="Calibri;sans-serif" w:hAnsi="Calibri;sans-serif"/>
-                <w:b w:val="false"/>
-                <w:i w:val="false"/>
-                <w:caps w:val="false"/>
-                <w:smallCaps w:val="false"/>
-                <w:strike w:val="false"/>
-                <w:dstrike w:val="false"/>
-                <w:color w:val="000000"/>
-                <w:sz w:val="20"/>
-                <w:u w:val="none"/>
-                <w:effect w:val="none"/>
-                <w:shd w:fill="auto" w:val="clear"/>
-              </w:rPr>
-              <w:t>6.</w:t>
-            </w:r>
-            <w:r>
-              <w:rPr>
-                <w:rFonts w:ascii="Calibri;sans-serif" w:hAnsi="Calibri;sans-serif"/>
-                <w:b w:val="false"/>
-                <w:i w:val="false"/>
-                <w:caps w:val="false"/>
-                <w:smallCaps w:val="false"/>
-                <w:strike w:val="false"/>
-                <w:dstrike w:val="false"/>
-                <w:color w:val="000000"/>
-                <w:sz w:val="20"/>
-                <w:u w:val="none"/>
-                <w:effect w:val="none"/>
-                <w:shd w:fill="auto" w:val="clear"/>
-              </w:rPr>
-              <w:t>2022, Budapest, Hungary</w:t>
+              <w:t>30.5-3.6.2022, Budapest, Hungary</w:t>
             </w:r>
           </w:p>
         </w:tc>
@@ -9131,24 +8948,7 @@
                 <w:effect w:val="none"/>
                 <w:shd w:fill="auto" w:val="clear"/>
               </w:rPr>
-              <w:t>16-18.5.2022,</w:t>
-            </w:r>
-            <w:r>
-              <w:rPr>
-                <w:rFonts w:ascii="Calibri;sans-serif" w:hAnsi="Calibri;sans-serif"/>
-                <w:b w:val="false"/>
-                <w:i w:val="false"/>
-                <w:caps w:val="false"/>
-                <w:smallCaps w:val="false"/>
-                <w:strike w:val="false"/>
-                <w:dstrike w:val="false"/>
-                <w:color w:val="000000"/>
-                <w:sz w:val="20"/>
-                <w:u w:val="none"/>
-                <w:effect w:val="none"/>
-                <w:shd w:fill="auto" w:val="clear"/>
-              </w:rPr>
-              <w:t xml:space="preserve"> Suzhou, China in a hybrid mode</w:t>
+              <w:t>16-18.5.2022, Suzhou, China in a hybrid mode</w:t>
             </w:r>
           </w:p>
         </w:tc>
@@ -9907,24 +9707,7 @@
                 <w:effect w:val="none"/>
                 <w:shd w:fill="auto" w:val="clear"/>
               </w:rPr>
-              <w:t>23-25.9.</w:t>
-            </w:r>
-            <w:r>
-              <w:rPr>
-                <w:rFonts w:ascii="Calibri;sans-serif" w:hAnsi="Calibri;sans-serif"/>
-                <w:b w:val="false"/>
-                <w:i w:val="false"/>
-                <w:caps w:val="false"/>
-                <w:smallCaps w:val="false"/>
-                <w:strike w:val="false"/>
-                <w:dstrike w:val="false"/>
-                <w:color w:val="000000"/>
-                <w:sz w:val="20"/>
-                <w:u w:val="none"/>
-                <w:effect w:val="none"/>
-                <w:shd w:fill="auto" w:val="clear"/>
-              </w:rPr>
-              <w:t>2021</w:t>
+              <w:t>23-25.9.2021</w:t>
             </w:r>
           </w:p>
         </w:tc>
@@ -11465,24 +11248,7 @@
                 <w:effect w:val="none"/>
                 <w:shd w:fill="auto" w:val="clear"/>
               </w:rPr>
-              <w:t>8-11.9.</w:t>
-            </w:r>
-            <w:r>
-              <w:rPr>
-                <w:rFonts w:ascii="Calibri;sans-serif" w:hAnsi="Calibri;sans-serif"/>
-                <w:b w:val="false"/>
-                <w:i w:val="false"/>
-                <w:caps w:val="false"/>
-                <w:smallCaps w:val="false"/>
-                <w:strike w:val="false"/>
-                <w:dstrike w:val="false"/>
-                <w:color w:val="000000"/>
-                <w:sz w:val="20"/>
-                <w:u w:val="none"/>
-                <w:effect w:val="none"/>
-                <w:shd w:fill="auto" w:val="clear"/>
-              </w:rPr>
-              <w:t>2021</w:t>
+              <w:t>8-11.9.2021</w:t>
             </w:r>
           </w:p>
         </w:tc>
@@ -12208,24 +11974,7 @@
                 <w:effect w:val="none"/>
                 <w:shd w:fill="auto" w:val="clear"/>
               </w:rPr>
-              <w:t>8-11.9.</w:t>
-            </w:r>
-            <w:r>
-              <w:rPr>
-                <w:rFonts w:ascii="Calibri;sans-serif" w:hAnsi="Calibri;sans-serif"/>
-                <w:b w:val="false"/>
-                <w:i w:val="false"/>
-                <w:caps w:val="false"/>
-                <w:smallCaps w:val="false"/>
-                <w:strike w:val="false"/>
-                <w:dstrike w:val="false"/>
-                <w:color w:val="000000"/>
-                <w:sz w:val="20"/>
-                <w:u w:val="none"/>
-                <w:effect w:val="none"/>
-                <w:shd w:fill="auto" w:val="clear"/>
-              </w:rPr>
-              <w:t>2021</w:t>
+              <w:t>8-11.9.2021</w:t>
             </w:r>
           </w:p>
         </w:tc>
@@ -12574,6 +12323,15 @@
           <w:sz w:val="22"/>
           <w:szCs w:val="22"/>
         </w:rPr>
+      </w:r>
+    </w:p>
+    <w:p>
+      <w:pPr>
+        <w:pStyle w:val="Normal"/>
+        <w:rPr/>
+      </w:pPr>
+      <w:r>
+        <w:rPr/>
       </w:r>
     </w:p>
     <w:p>
@@ -12611,14 +12369,14 @@
         </w:tblCellMar>
       </w:tblPr>
       <w:tblGrid>
-        <w:gridCol w:w="2663"/>
-        <w:gridCol w:w="6406"/>
+        <w:gridCol w:w="2662"/>
+        <w:gridCol w:w="6407"/>
       </w:tblGrid>
       <w:tr>
         <w:trPr/>
         <w:tc>
           <w:tcPr>
-            <w:tcW w:w="2663" w:type="dxa"/>
+            <w:tcW w:w="2662" w:type="dxa"/>
             <w:tcBorders/>
             <w:vAlign w:val="center"/>
           </w:tcPr>
@@ -12667,7 +12425,7 @@
         </w:tc>
         <w:tc>
           <w:tcPr>
-            <w:tcW w:w="6406" w:type="dxa"/>
+            <w:tcW w:w="6407" w:type="dxa"/>
             <w:tcBorders/>
             <w:vAlign w:val="center"/>
           </w:tcPr>
@@ -12736,7 +12494,7 @@
         <w:trPr/>
         <w:tc>
           <w:tcPr>
-            <w:tcW w:w="2663" w:type="dxa"/>
+            <w:tcW w:w="2662" w:type="dxa"/>
             <w:tcBorders/>
             <w:vAlign w:val="center"/>
           </w:tcPr>
@@ -12785,7 +12543,7 @@
         </w:tc>
         <w:tc>
           <w:tcPr>
-            <w:tcW w:w="6406" w:type="dxa"/>
+            <w:tcW w:w="6407" w:type="dxa"/>
             <w:tcBorders/>
             <w:vAlign w:val="center"/>
           </w:tcPr>
@@ -12853,7 +12611,7 @@
         <w:trPr/>
         <w:tc>
           <w:tcPr>
-            <w:tcW w:w="2663" w:type="dxa"/>
+            <w:tcW w:w="2662" w:type="dxa"/>
             <w:tcBorders/>
             <w:vAlign w:val="center"/>
           </w:tcPr>
@@ -12902,7 +12660,7 @@
         </w:tc>
         <w:tc>
           <w:tcPr>
-            <w:tcW w:w="6406" w:type="dxa"/>
+            <w:tcW w:w="6407" w:type="dxa"/>
             <w:tcBorders/>
             <w:vAlign w:val="center"/>
           </w:tcPr>
@@ -12970,7 +12728,7 @@
         <w:trPr/>
         <w:tc>
           <w:tcPr>
-            <w:tcW w:w="2663" w:type="dxa"/>
+            <w:tcW w:w="2662" w:type="dxa"/>
             <w:tcBorders/>
             <w:vAlign w:val="center"/>
           </w:tcPr>
@@ -13019,7 +12777,7 @@
         </w:tc>
         <w:tc>
           <w:tcPr>
-            <w:tcW w:w="6406" w:type="dxa"/>
+            <w:tcW w:w="6407" w:type="dxa"/>
             <w:tcBorders/>
             <w:vAlign w:val="center"/>
           </w:tcPr>
@@ -13087,7 +12845,7 @@
         <w:trPr/>
         <w:tc>
           <w:tcPr>
-            <w:tcW w:w="2663" w:type="dxa"/>
+            <w:tcW w:w="2662" w:type="dxa"/>
             <w:tcBorders/>
             <w:vAlign w:val="center"/>
           </w:tcPr>
@@ -13136,7 +12894,7 @@
         </w:tc>
         <w:tc>
           <w:tcPr>
-            <w:tcW w:w="6406" w:type="dxa"/>
+            <w:tcW w:w="6407" w:type="dxa"/>
             <w:tcBorders/>
             <w:vAlign w:val="center"/>
           </w:tcPr>
@@ -13204,7 +12962,7 @@
         <w:trPr/>
         <w:tc>
           <w:tcPr>
-            <w:tcW w:w="2663" w:type="dxa"/>
+            <w:tcW w:w="2662" w:type="dxa"/>
             <w:tcBorders/>
             <w:vAlign w:val="center"/>
           </w:tcPr>
@@ -13253,7 +13011,7 @@
         </w:tc>
         <w:tc>
           <w:tcPr>
-            <w:tcW w:w="6406" w:type="dxa"/>
+            <w:tcW w:w="6407" w:type="dxa"/>
             <w:tcBorders/>
             <w:vAlign w:val="center"/>
           </w:tcPr>
@@ -13336,6 +13094,15 @@
           <w:sz w:val="22"/>
           <w:szCs w:val="22"/>
         </w:rPr>
+      </w:r>
+    </w:p>
+    <w:p>
+      <w:pPr>
+        <w:pStyle w:val="Normal"/>
+        <w:rPr/>
+      </w:pPr>
+      <w:r>
+        <w:rPr/>
       </w:r>
     </w:p>
     <w:p>
@@ -15293,7 +15060,7 @@
       <mc:AlternateContent>
         <mc:Choice Requires="wps">
           <w:drawing>
-            <wp:anchor behindDoc="0" distT="38100" distB="55245" distL="114300" distR="114300" simplePos="0" locked="0" layoutInCell="0" allowOverlap="1" relativeHeight="4">
+            <wp:anchor behindDoc="1" distT="38100" distB="55245" distL="114300" distR="114300" simplePos="0" locked="0" layoutInCell="0" allowOverlap="1" relativeHeight="3">
               <wp:simplePos x="0" y="0"/>
               <wp:positionH relativeFrom="column">
                 <wp:posOffset>-899795</wp:posOffset>

--- a/docs/PrijavaTemeDoktorskogRada_AnteKapetanovic.docx
+++ b/docs/PrijavaTemeDoktorskogRada_AnteKapetanovic.docx
@@ -552,7 +552,7 @@
                 <w:sz w:val="22"/>
                 <w:szCs w:val="22"/>
               </w:rPr>
-              <w:t>Elektrotehnika</w:t>
+              <w:t>Elektrotehnika/elektronika</w:t>
             </w:r>
           </w:p>
         </w:tc>
@@ -629,7 +629,8 @@
               <w:ind w:left="113" w:hanging="0"/>
               <w:rPr>
                 <w:rFonts w:ascii="Calibri" w:hAnsi="Calibri"/>
-                <w:b/>
+                <w:b w:val="false"/>
+                <w:bCs w:val="false"/>
                 <w:sz w:val="22"/>
                 <w:szCs w:val="22"/>
               </w:rPr>
@@ -637,31 +638,12 @@
             <w:r>
               <w:rPr>
                 <w:rFonts w:ascii="Calibri" w:hAnsi="Calibri"/>
-                <w:b/>
+                <w:b w:val="false"/>
+                <w:bCs w:val="false"/>
                 <w:sz w:val="22"/>
                 <w:szCs w:val="22"/>
               </w:rPr>
-            </w:r>
-          </w:p>
-          <w:p>
-            <w:pPr>
-              <w:pStyle w:val="Normal"/>
-              <w:widowControl w:val="false"/>
-              <w:ind w:left="113" w:hanging="0"/>
-              <w:rPr>
-                <w:rFonts w:ascii="Calibri" w:hAnsi="Calibri"/>
-                <w:b/>
-                <w:sz w:val="22"/>
-                <w:szCs w:val="22"/>
-              </w:rPr>
-            </w:pPr>
-            <w:r>
-              <w:rPr>
-                <w:rFonts w:ascii="Calibri" w:hAnsi="Calibri"/>
-                <w:b/>
-                <w:sz w:val="22"/>
-                <w:szCs w:val="22"/>
-              </w:rPr>
+              <w:t>Napredna metoda usrednjavanja dozimetrijskih veličina na površini zakrivljenih dijelova tijela</w:t>
             </w:r>
           </w:p>
         </w:tc>
@@ -738,7 +720,8 @@
               <w:ind w:left="113" w:hanging="0"/>
               <w:rPr>
                 <w:rFonts w:ascii="Calibri" w:hAnsi="Calibri"/>
-                <w:b/>
+                <w:b w:val="false"/>
+                <w:bCs w:val="false"/>
                 <w:sz w:val="22"/>
                 <w:szCs w:val="22"/>
               </w:rPr>
@@ -746,10 +729,12 @@
             <w:r>
               <w:rPr>
                 <w:rFonts w:ascii="Calibri" w:hAnsi="Calibri"/>
-                <w:b/>
+                <w:b w:val="false"/>
+                <w:bCs w:val="false"/>
                 <w:sz w:val="22"/>
                 <w:szCs w:val="22"/>
               </w:rPr>
+              <w:t>Advanced Method for Assessment of Averaged Dosimetric Quantities on Surface of Non-Planar Body Parts</w:t>
             </w:r>
           </w:p>
         </w:tc>
@@ -1475,76 +1460,51 @@
     <w:p>
       <w:pPr>
         <w:pStyle w:val="Normal"/>
-        <w:rPr>
-          <w:sz w:val="22"/>
-          <w:szCs w:val="22"/>
-        </w:rPr>
-      </w:pPr>
-      <w:r>
-        <w:rPr>
-          <w:sz w:val="22"/>
-          <w:szCs w:val="22"/>
-        </w:rPr>
-      </w:r>
-    </w:p>
-    <w:p>
-      <w:pPr>
-        <w:pStyle w:val="Normal"/>
-        <w:rPr>
-          <w:sz w:val="22"/>
-          <w:szCs w:val="22"/>
-        </w:rPr>
-      </w:pPr>
-      <w:r>
-        <w:rPr>
-          <w:sz w:val="22"/>
-          <w:szCs w:val="22"/>
-        </w:rPr>
-      </w:r>
-    </w:p>
-    <w:p>
-      <w:pPr>
-        <w:pStyle w:val="Normal"/>
-        <w:rPr>
-          <w:sz w:val="22"/>
-          <w:szCs w:val="22"/>
-        </w:rPr>
-      </w:pPr>
-      <w:r>
-        <w:rPr>
-          <w:sz w:val="22"/>
-          <w:szCs w:val="22"/>
-        </w:rPr>
-      </w:r>
-    </w:p>
-    <w:p>
-      <w:pPr>
-        <w:pStyle w:val="Normal"/>
-        <w:rPr>
-          <w:sz w:val="22"/>
-          <w:szCs w:val="22"/>
-        </w:rPr>
-      </w:pPr>
-      <w:r>
-        <w:rPr>
-          <w:sz w:val="22"/>
-          <w:szCs w:val="22"/>
-        </w:rPr>
-      </w:r>
-    </w:p>
-    <w:p>
-      <w:pPr>
-        <w:pStyle w:val="Normal"/>
-        <w:rPr>
-          <w:sz w:val="22"/>
-          <w:szCs w:val="22"/>
-        </w:rPr>
-      </w:pPr>
-      <w:r>
-        <w:rPr>
-          <w:sz w:val="22"/>
-          <w:szCs w:val="22"/>
-        </w:rPr>
+        <w:jc w:val="both"/>
+        <w:rPr>
+          <w:sz w:val="22"/>
+          <w:szCs w:val="22"/>
+        </w:rPr>
+      </w:pPr>
+      <w:r>
+        <w:rPr>
+          <w:sz w:val="22"/>
+          <w:szCs w:val="22"/>
+        </w:rPr>
+        <w:t>Napredna metoda usrednjavanja dozimetrijskih veličina na površini zakrivljenih dijelova tijela</w:t>
+      </w:r>
+    </w:p>
+    <w:p>
+      <w:pPr>
+        <w:pStyle w:val="Normal"/>
+        <w:jc w:val="both"/>
+        <w:rPr>
+          <w:sz w:val="22"/>
+          <w:szCs w:val="22"/>
+        </w:rPr>
+      </w:pPr>
+      <w:r>
+        <w:rPr>
+          <w:sz w:val="22"/>
+          <w:szCs w:val="22"/>
+        </w:rPr>
+        <w:t xml:space="preserve">(eng. </w:t>
+      </w:r>
+      <w:r>
+        <w:rPr>
+          <w:i/>
+          <w:iCs/>
+          <w:sz w:val="22"/>
+          <w:szCs w:val="22"/>
+        </w:rPr>
+        <w:t>Advanced Method for Assessment of Averaged Dosimetric Quantities on Surface of Non-Planar Body Parts</w:t>
+      </w:r>
+      <w:r>
+        <w:rPr>
+          <w:sz w:val="22"/>
+          <w:szCs w:val="22"/>
+        </w:rPr>
+        <w:t>)</w:t>
       </w:r>
     </w:p>
     <w:tbl>
@@ -1603,76 +1563,327 @@
     <w:p>
       <w:pPr>
         <w:pStyle w:val="Normal"/>
-        <w:rPr>
-          <w:sz w:val="22"/>
-          <w:szCs w:val="22"/>
-        </w:rPr>
-      </w:pPr>
-      <w:r>
-        <w:rPr>
-          <w:sz w:val="22"/>
-          <w:szCs w:val="22"/>
-        </w:rPr>
-      </w:r>
-    </w:p>
-    <w:p>
-      <w:pPr>
-        <w:pStyle w:val="Normal"/>
-        <w:rPr>
-          <w:sz w:val="22"/>
-          <w:szCs w:val="22"/>
-        </w:rPr>
-      </w:pPr>
-      <w:r>
-        <w:rPr>
-          <w:sz w:val="22"/>
-          <w:szCs w:val="22"/>
-        </w:rPr>
-      </w:r>
-    </w:p>
-    <w:p>
-      <w:pPr>
-        <w:pStyle w:val="Normal"/>
-        <w:rPr>
-          <w:sz w:val="22"/>
-          <w:szCs w:val="22"/>
-        </w:rPr>
-      </w:pPr>
-      <w:r>
-        <w:rPr>
-          <w:sz w:val="22"/>
-          <w:szCs w:val="22"/>
-        </w:rPr>
-      </w:r>
-    </w:p>
-    <w:p>
-      <w:pPr>
-        <w:pStyle w:val="Normal"/>
-        <w:rPr>
-          <w:sz w:val="22"/>
-          <w:szCs w:val="22"/>
-        </w:rPr>
-      </w:pPr>
-      <w:r>
-        <w:rPr>
-          <w:sz w:val="22"/>
-          <w:szCs w:val="22"/>
-        </w:rPr>
-      </w:r>
-    </w:p>
-    <w:p>
-      <w:pPr>
-        <w:pStyle w:val="Normal"/>
-        <w:rPr>
-          <w:sz w:val="22"/>
-          <w:szCs w:val="22"/>
-        </w:rPr>
-      </w:pPr>
-      <w:r>
-        <w:rPr>
-          <w:sz w:val="22"/>
-          <w:szCs w:val="22"/>
-        </w:rPr>
+        <w:jc w:val="both"/>
+        <w:rPr>
+          <w:sz w:val="22"/>
+          <w:szCs w:val="22"/>
+        </w:rPr>
+      </w:pPr>
+      <w:r>
+        <w:rPr>
+          <w:sz w:val="22"/>
+          <w:szCs w:val="22"/>
+        </w:rPr>
+        <w:t xml:space="preserve">Proliferacija podatkovno intenzivnih osobnih, bežičnih komunikacijskih uređaja dovela je do potrebe za proširenjem frekvencijskog spektra preko područja visokih mikro u područje milimetarskih valova [1]. Poboljšanja komunikacijskih performansi ostvarena su povećanim kapacitetom kanala i smanjenom mrežnom latencijom zahvaljujući razvoju pete generacije (5G) standarda za širokopojasne mobilne mreže [2]. Ključne značajke 5G standarda su agregacija nositelja, MIMO (eng. </w:t>
+      </w:r>
+      <w:r>
+        <w:rPr>
+          <w:i/>
+          <w:iCs/>
+          <w:sz w:val="22"/>
+          <w:szCs w:val="22"/>
+        </w:rPr>
+        <w:t>multiple input multiple output</w:t>
+      </w:r>
+      <w:r>
+        <w:rPr>
+          <w:sz w:val="22"/>
+          <w:szCs w:val="22"/>
+        </w:rPr>
+        <w:t xml:space="preserve">) tehnologija, formiranje snopa (eng. </w:t>
+      </w:r>
+      <w:r>
+        <w:rPr>
+          <w:i/>
+          <w:iCs/>
+          <w:sz w:val="22"/>
+          <w:szCs w:val="22"/>
+        </w:rPr>
+        <w:t>beamforming</w:t>
+      </w:r>
+      <w:r>
+        <w:rPr>
+          <w:sz w:val="22"/>
+          <w:szCs w:val="22"/>
+        </w:rPr>
+        <w:t>), itd., uz već spomenuto proširenje frekvencijskog spektra [3]. Upravo potonje budi sve veći interes ali i zabrinutost opće populacije za potencijalne negativne biološke učinke uzrokovane izloženosti poljima na visokim radio frekvencijama [4].</w:t>
+      </w:r>
+    </w:p>
+    <w:p>
+      <w:pPr>
+        <w:pStyle w:val="Normal"/>
+        <w:jc w:val="both"/>
+        <w:rPr>
+          <w:sz w:val="22"/>
+          <w:szCs w:val="22"/>
+        </w:rPr>
+      </w:pPr>
+      <w:r>
+        <w:rPr>
+          <w:sz w:val="22"/>
+          <w:szCs w:val="22"/>
+        </w:rPr>
+      </w:r>
+    </w:p>
+    <w:p>
+      <w:pPr>
+        <w:pStyle w:val="Normal"/>
+        <w:jc w:val="both"/>
+        <w:rPr>
+          <w:sz w:val="22"/>
+          <w:szCs w:val="22"/>
+        </w:rPr>
+      </w:pPr>
+      <w:r>
+        <w:rPr>
+          <w:sz w:val="22"/>
+          <w:szCs w:val="22"/>
+        </w:rPr>
+        <w:t>Općenito, elektromagnetsko (EM) zračenje nastaje zbog periodičnih izmjena električnog i/ili magnetskog polja u prostoru (tzv. valna teorija). Broj sinkroniziranih oscilacija komponenti EM polja u jedinici vremena definira frekvenciju koja je obrnuto proporcionalna veličina valnoj duljini. EM spektar je raspon valnih duljina EM valova i pripadne im energije. EM zračenje radio-frekvencijskog spektra (3-300 GHz), karakteristično za mobilne komunikacije trenutnog i nadolazećih mrežnih standarda, klasificira se kao neionizirajuće jer energija pojedinog fotona (kvant EM energije u tzv. korpuskularnoj teoriji) biva nekoliko redova veličine niža od razine potrebne za ionizaciju bioloških molekula (&gt; 10 eV) [5]. Dakle, u ovom slučaju, EM energija nije dovoljna za raskid ionskih, vodikovih ili van der Waalsovih veza između molekula unutar stanica [6]. Međutim, interakcija apsorbiranih EM valova unutar tkiva za posljedicu ima prijenos kinetičke energije na slobodne polarne molekule uzrokujući njihovo intenzivnije “vibriranje”. Ovakav tip molekularne agitacije popraćen je povećanjem temperature promatranog okolnog tkiva unutar kojeg se polarne molekule nalaze. Također, valja napomenuti da postoje i dokazi o netoplinskim učincima karakterističnim za vrlo niske frekvencije polja (&lt; 100 MHz) koji se manifestiraju kroz promjene u aktivnosti staničnih membrana i neselektivnih kanala, transmembranskih potencijala i staničnog ciklusa [7]. Kako u radio-frekvencijskom spektru, za razliku od područja niskih frekvencija, ove pojave potencijalno mogu biti opisane samo unutar okvira termodinamike, nisu uvrštene u temeljna načela djelovanja neionizirajućeg EM zračenja na tkivo [8] te posljedično nisu uključena u razmatranje u ovom prijedlogu.</w:t>
+      </w:r>
+    </w:p>
+    <w:p>
+      <w:pPr>
+        <w:pStyle w:val="Normal"/>
+        <w:jc w:val="both"/>
+        <w:rPr>
+          <w:sz w:val="22"/>
+          <w:szCs w:val="22"/>
+        </w:rPr>
+      </w:pPr>
+      <w:r>
+        <w:rPr>
+          <w:sz w:val="22"/>
+          <w:szCs w:val="22"/>
+        </w:rPr>
+      </w:r>
+    </w:p>
+    <w:p>
+      <w:pPr>
+        <w:pStyle w:val="Normal"/>
+        <w:jc w:val="both"/>
+        <w:rPr>
+          <w:sz w:val="22"/>
+          <w:szCs w:val="22"/>
+        </w:rPr>
+      </w:pPr>
+      <w:r>
+        <w:rPr>
+          <w:sz w:val="22"/>
+          <w:szCs w:val="22"/>
+        </w:rPr>
+        <w:t xml:space="preserve">Većina potrošačke elektronike spada u radio-frekvencijski dio EM spektra temeljeći se na uslugama komunikacije i bežičnog prijenosa informacija, a odnedavno u većem opsegu, i na bežičnom prijenosu energije [9]. Kako bi se ostvario visoki stupanj zaštite od potencijalnih štetnih učinaka na zdravlje, razna međunarodna tijela periodično postavljaju ograničenja izloženosti koja ovise o frekvenciji i scenariju izloženosti za kratkoročna i dugotrajna, kontinuirana i diskontinuirana radio-frekvencijska EM polja. ICNIRP (eng. </w:t>
+      </w:r>
+      <w:r>
+        <w:rPr>
+          <w:i/>
+          <w:iCs/>
+          <w:sz w:val="22"/>
+          <w:szCs w:val="22"/>
+        </w:rPr>
+        <w:t>International Commission on Non-Ionizing Radiation Protection</w:t>
+      </w:r>
+      <w:r>
+        <w:rPr>
+          <w:sz w:val="22"/>
+          <w:szCs w:val="22"/>
+        </w:rPr>
+        <w:t xml:space="preserve">) i IEEE/ICES (eng. </w:t>
+      </w:r>
+      <w:r>
+        <w:rPr>
+          <w:i/>
+          <w:iCs/>
+          <w:sz w:val="22"/>
+          <w:szCs w:val="22"/>
+        </w:rPr>
+        <w:t>Institute of Electrical and Electronics Engineers/International Committee on Electromagnetic Safety</w:t>
+      </w:r>
+      <w:r>
+        <w:rPr>
+          <w:sz w:val="22"/>
+          <w:szCs w:val="22"/>
+        </w:rPr>
+        <w:t>), organizacije od značaja za EU, propisuju smjernice [10], odnosno standarde [11], kako za radnike u ograničenom okruženju tako i za opću populaciju. Ograničenja su izvedena temeljeći se na relevantnoj znanstvenoj literaturi koja se odnosi na učinke izloženosti EM polja u području radio-frekvencija na biološke sustave i tkiva a klasificirani su kao potencijalno štetna. Granica temperaturnog porasta od 1 °C kao rezultat izloženosti u daljinskom polju definirana je kao usrednjena vrijednost uzimajući u obzir volumen čitavog tijela. Iako nije dokazano da temperaturni porast iznad 1 °C predstavlja štetni učinak na zdravlje pojedinca, definiran je kao gornja granica jer aktivira termoregulacijske reakcije unutar tijela [12]. U slučaju lokalne izloženosti, temperaturni porast je ograničen na 2 odnosno 5 °C, ovisno o normotemperaturi izloženog tkiva. Postavljanje ovih vrijednosti je temeljeno na eksperimentalnim studijama na ljudima [13] s obzirom na činjenicu da do kožnih oštećenja i deformacija može doći pri temperaturi od 41-43 °C [14] pri čemu se vjerojatnost i ozbiljnost oštećenja povećavaju s produljenjem perioda izloženosti [10]. Na ove granice, konzervativno identificirane kao prag štetnih učinaka na zdravlje, se potom primjenjuju redukcijski faktori koji dodatno uzimaju u obzir varijabilnost značajki pojedinaca kao i varijacije u postavkama izloženosti, okolišu, itd. Tako izvedene vrijednosti su definirane kao temeljna ograničenja i odnose se na fizikalne dozimetrijske EM veličine, vršne ili prosječne u vremenu i prostoru, u dobroj korelaciji s temperaturnim porastom. Kako bi se olakšala procjena izloženosti u situacijama u kojima je dozimetrijska analiza neprikladna, izvedene su referentne razine pod najgorim mogućim uvjetima izloženosti kako bi se postigao visok stupanj konzervativnosti i tako osigurao praktičniji način dokazivanja usklađenosti sa smjernicama odnosno standardima [15]. Države i lokalne zajednice potom samostalno propisuju mjere zaštite temeljeći se na preporukama odabranih internacionalnih smjernica i standarda. U RH je trenutno na snazi Pravilnik o zaštiti od elektromagnetskih polja Ministarstva zdravstva iz 2014. godine [16] s izmjenama i dopunama iz 2019. godine [17].</w:t>
+      </w:r>
+    </w:p>
+    <w:p>
+      <w:pPr>
+        <w:pStyle w:val="Normal"/>
+        <w:jc w:val="both"/>
+        <w:rPr>
+          <w:sz w:val="22"/>
+          <w:szCs w:val="22"/>
+        </w:rPr>
+      </w:pPr>
+      <w:r>
+        <w:rPr>
+          <w:sz w:val="22"/>
+          <w:szCs w:val="22"/>
+        </w:rPr>
+      </w:r>
+    </w:p>
+    <w:p>
+      <w:pPr>
+        <w:pStyle w:val="Normal"/>
+        <w:jc w:val="both"/>
+        <w:rPr>
+          <w:sz w:val="22"/>
+          <w:szCs w:val="22"/>
+        </w:rPr>
+      </w:pPr>
+      <w:r>
+        <w:rPr>
+          <w:sz w:val="22"/>
+          <w:szCs w:val="22"/>
+        </w:rPr>
+        <w:t xml:space="preserve">IEEE standard i ICNIRP smjernice za ograničavanje izloženosti EM poljima do 300 GHz su ažurirani redom 2019. i 2020. ponajprije kako bi pomirili međusobna odstupanja i eliminirali nedosljednosti pri prijelaznoj frekvenciji za temeljna ograničenja [18]. Naime, s obzirom na dubinu prodiranja EM valova, temeljna ograničenja na nižim frekvencijama su volumno usrednjena i definirana kao specifična razina apsorpcije (eng. </w:t>
+      </w:r>
+      <w:r>
+        <w:rPr>
+          <w:i/>
+          <w:iCs/>
+          <w:sz w:val="22"/>
+          <w:szCs w:val="22"/>
+        </w:rPr>
+        <w:t>specific absorption rate</w:t>
+      </w:r>
+      <w:r>
+        <w:rPr>
+          <w:sz w:val="22"/>
+          <w:szCs w:val="22"/>
+        </w:rPr>
+        <w:t xml:space="preserve">, SAR) – brzina kojom ljudsko tijelo apsorbira energiju po jedinici mase, definirana kao snaga apsorbirana u masi tkiva (obično 10 g). S druge strane, na višim frekvencijama, oko 90% ukupne snage se absorbira unutar prvih nekoliko mm izloženog tkiva (8 mm na 6 GHz i 0.81 mm na 30 GHz [19]). Zbog toga je najznačajnija tehnička promjena uvođenje gustoće apsorbirane/epitelne snage (eng. </w:t>
+      </w:r>
+      <w:r>
+        <w:rPr>
+          <w:i/>
+          <w:iCs/>
+          <w:sz w:val="22"/>
+          <w:szCs w:val="22"/>
+        </w:rPr>
+        <w:t>absorbed power density</w:t>
+      </w:r>
+      <w:r>
+        <w:rPr>
+          <w:sz w:val="22"/>
+          <w:szCs w:val="22"/>
+        </w:rPr>
+        <w:t xml:space="preserve">, APD), kao temeljnog ograničenja lokalizirane izloženosti iznad 6 GHz u stacionarnom stanju. Studije bazirane na toplinskom modeliranje [20] i analitičke studije [21] sugeriraju da u rasponu od 6 do 30 GHz, izloženost na kvadratnom prosječnom području od 4 cm2 , koje odgovara površini prednje strane volumena u obliku kocke od 10 g za usrednjavanje SAR-a, dobro korelira s lokalnim maksimalnim porastom temperature (Pearsonov koeficijent korelacije &gt; 0.7 [22]). Odgovarajuće referentne razine su također redefinirane u smislu gustoće upadne snage (eng. </w:t>
+      </w:r>
+      <w:r>
+        <w:rPr>
+          <w:i/>
+          <w:iCs/>
+          <w:sz w:val="22"/>
+          <w:szCs w:val="22"/>
+        </w:rPr>
+        <w:t>incident power density</w:t>
+      </w:r>
+      <w:r>
+        <w:rPr>
+          <w:sz w:val="22"/>
+          <w:szCs w:val="22"/>
+        </w:rPr>
+        <w:t>, IPD) usrednjene na istoj površini kao i APD ali uz pretpostavku slobodnog prostora kao praktičan način prikazivanja usklađenosti s propisanim ograničenjima. Kako bi se u obzir uzeo koncentrirani obris na izloženoj koži zbog formacije uskog snopa iznad 30 GHz, usrednjavanje APD-a i IPD-a se dodatno provodi na 1 × 1 cm2 uz primjenu relaksacije ograničenja za 2 puta [21].</w:t>
+      </w:r>
+    </w:p>
+    <w:p>
+      <w:pPr>
+        <w:pStyle w:val="Normal"/>
+        <w:jc w:val="both"/>
+        <w:rPr>
+          <w:sz w:val="22"/>
+          <w:szCs w:val="22"/>
+        </w:rPr>
+      </w:pPr>
+      <w:r>
+        <w:rPr>
+          <w:sz w:val="22"/>
+          <w:szCs w:val="22"/>
+        </w:rPr>
+      </w:r>
+    </w:p>
+    <w:p>
+      <w:pPr>
+        <w:pStyle w:val="Normal"/>
+        <w:jc w:val="both"/>
+        <w:rPr>
+          <w:sz w:val="22"/>
+          <w:szCs w:val="22"/>
+        </w:rPr>
+      </w:pPr>
+      <w:r>
+        <w:rPr>
+          <w:sz w:val="22"/>
+          <w:szCs w:val="22"/>
+        </w:rPr>
+        <w:t xml:space="preserve">U ažuriranim ICNIRP smjernicama [10] i IEEE standardu [11], usvojene su dvije definicije APD-a, obje izvedene iz Poyntingovog teorema. Prva definicija APD-a predstavljena je kao gustoća transmitirane snage (eng. </w:t>
+      </w:r>
+      <w:r>
+        <w:rPr>
+          <w:i/>
+          <w:iCs/>
+          <w:sz w:val="22"/>
+          <w:szCs w:val="22"/>
+        </w:rPr>
+        <w:t>transmitted power density</w:t>
+      </w:r>
+      <w:r>
+        <w:rPr>
+          <w:sz w:val="22"/>
+          <w:szCs w:val="22"/>
+        </w:rPr>
+        <w:t>, TPD) usrednjena na kontrolnoj površini tkiva [23]. TPD je u svakoj točki kontrolne površine definiran kao linijski integral produkta SAR-a i gustoće izloženog tkiva do dubine iznad one u kojoj je većina EM snage apsorbirana (&gt; 86 %) [24]. U drugoj definiciji, APD se određuje kao usrednjeni tok gustoće snage (realni dio vremenski usrednjenog Poyntingovog vektora) na kontrolnoj površini. Prema teoremu o divergenciji, definicije APD-a su ekvivalentne ako je površina koja okružuje izloženi volumen tkiva zatvorena uz uvjet nepostojanja aktivnih izvora unutar ovog volumena. Matematički, definicija IPD-a je identična definiciji APD-a preko Poyntingovog vektora uz razliku što se u slučaju IPD-a u obzir uzimaju uvjeti slobodnog prostora – upadno polje umjesto polja apsorbiranog na površini. Iako je valjanost APD-a i IPD-a utvrđena kroz računalne i eksperimentalne studije [25], još uvijek postoje dvosmislenosti u pogledu matematičkog opisa i fizičke interpretacije, računalnih tehnika usrednjavanja, korištenih modela ljudskog tijela i pripadnih dielektričnih parametara korištenih prilikom EM dozimetrijske analize. Veliki problem je i procjena APD-a i IPD-a na zakrivljenim dijelovima tijela s polumjerom zakrivljenosti usporedivim s valnom duljinom upadnog EM polja. U ovim situacijama ravna kontrolna ploha za usrednjavanje predstavlja grubu aproksimaciju i potencijalno dovodi do podcjenjivanja ekstrahiranih dozimetrijskih veličina [26].</w:t>
+      </w:r>
+    </w:p>
+    <w:p>
+      <w:pPr>
+        <w:pStyle w:val="Normal"/>
+        <w:jc w:val="both"/>
+        <w:rPr>
+          <w:sz w:val="22"/>
+          <w:szCs w:val="22"/>
+        </w:rPr>
+      </w:pPr>
+      <w:r>
+        <w:rPr>
+          <w:sz w:val="22"/>
+          <w:szCs w:val="22"/>
+        </w:rPr>
+      </w:r>
+    </w:p>
+    <w:p>
+      <w:pPr>
+        <w:pStyle w:val="Normal"/>
+        <w:jc w:val="both"/>
+        <w:rPr>
+          <w:sz w:val="22"/>
+          <w:szCs w:val="22"/>
+        </w:rPr>
+      </w:pPr>
+      <w:r>
+        <w:rPr>
+          <w:sz w:val="22"/>
+          <w:szCs w:val="22"/>
+        </w:rPr>
+        <w:t xml:space="preserve">Točnost dielektričnih svojstava ljudskog tkiva bitna je za procjenu jakosti induciranog polja. Međutim, pri visokim frekvencijama, veću ulogu igra varijabilnost dimenzija i morfologija izloženog tkiva [27]. Naime, debljina kože je iznimno bitan faktor za izloženost milimetarskim frekvencijama jer direktno određuje količinu slobodnih polarnih molekula koje indirektno utječu na apsorpciju polja. Od iznimnog značaja za dozimetrijsku analizu je i sami oblik izloženog tkiva koji se u većini literature aproksimira ravnom plohom korištenjem jednoslojnih [28, 29, 30] ili višeslojnih [4, 31, 27, 32, 33, 34] modela. Ovakav pristup, prihvaćen i u ICNIRP smjernicama i IEEE standardu, može dovesti do grubih pogreški u situacijama izloženosti dijelova tijela izražene zakrivljenosti i drugim nepravilnostima u morfološkim obilježjima (za ilustraciju, izloženost prsta ili uha prilikom telefonskog razgovora). Glavna motivacija ove doktorske disertacije temeljito je istraživanje utjecaja geometrijskih značajki tkiva složene površinske morfologije na vrijednost ekstrahiranih vrijednosti APD-a i IPD-a iznad 6 GHz. Valja naglasiti da korištenje numeričkih tehnika temeljenih na konačnim diferencijama povlači i potrebu korištenja vokseliziranih modela ljudskog tijela. Ovakvi modeli učestalo dovode do aproksimacijskih pogrešaka i čine dozimetrijsku analizu manje preciznom. Korištenje numeričkih tehnika baziranih na konačnim i rubnim elementima (ili analitičkih tehnika, kada je to moguće) osigurava eliminaciju numeričkih greški i šumova ali zahtjeva kompleksne metode za ekstrakciju površinski usrednjenih vrijednosti. Stoga, druga motivacija je razvoj numeričkog integratora za prostorno usrednjavanje toka snage bez obzira na ishodišnu numeričku/analitičku tehniku korištenu prilikom proračuna EM polja. Konačno, automatsko otkrivanje područja tzv. vruće točke (eng. </w:t>
+      </w:r>
+      <w:r>
+        <w:rPr>
+          <w:i/>
+          <w:iCs/>
+          <w:sz w:val="22"/>
+          <w:szCs w:val="22"/>
+        </w:rPr>
+        <w:t>hot-spot</w:t>
+      </w:r>
+      <w:r>
+        <w:rPr>
+          <w:sz w:val="22"/>
+          <w:szCs w:val="22"/>
+        </w:rPr>
+        <w:t>) izložene površine tkiva proizvoljne geometrije je također od iznimnog značaja s obzirom na male dimenzije antena korištenih u neposrednoj blizini ljudskog tijela i potencijalno heterogene raspodjele EM polja na površini anatomskih modela.</w:t>
       </w:r>
     </w:p>
     <w:tbl>
@@ -1730,76 +1941,429 @@
     <w:p>
       <w:pPr>
         <w:pStyle w:val="Normal"/>
-        <w:rPr>
-          <w:sz w:val="22"/>
-          <w:szCs w:val="22"/>
-        </w:rPr>
-      </w:pPr>
-      <w:r>
-        <w:rPr>
-          <w:sz w:val="22"/>
-          <w:szCs w:val="22"/>
-        </w:rPr>
-      </w:r>
-    </w:p>
-    <w:p>
-      <w:pPr>
-        <w:pStyle w:val="Normal"/>
-        <w:rPr>
-          <w:sz w:val="22"/>
-          <w:szCs w:val="22"/>
-        </w:rPr>
-      </w:pPr>
-      <w:r>
-        <w:rPr>
-          <w:sz w:val="22"/>
-          <w:szCs w:val="22"/>
-        </w:rPr>
-      </w:r>
-    </w:p>
-    <w:p>
-      <w:pPr>
-        <w:pStyle w:val="Normal"/>
-        <w:rPr>
-          <w:sz w:val="22"/>
-          <w:szCs w:val="22"/>
-        </w:rPr>
-      </w:pPr>
-      <w:r>
-        <w:rPr>
-          <w:sz w:val="22"/>
-          <w:szCs w:val="22"/>
-        </w:rPr>
-      </w:r>
-    </w:p>
-    <w:p>
-      <w:pPr>
-        <w:pStyle w:val="Normal"/>
-        <w:rPr>
-          <w:sz w:val="22"/>
-          <w:szCs w:val="22"/>
-        </w:rPr>
-      </w:pPr>
-      <w:r>
-        <w:rPr>
-          <w:sz w:val="22"/>
-          <w:szCs w:val="22"/>
-        </w:rPr>
-      </w:r>
-    </w:p>
-    <w:p>
-      <w:pPr>
-        <w:pStyle w:val="Normal"/>
-        <w:rPr>
-          <w:sz w:val="22"/>
-          <w:szCs w:val="22"/>
-        </w:rPr>
-      </w:pPr>
-      <w:r>
-        <w:rPr>
-          <w:sz w:val="22"/>
-          <w:szCs w:val="22"/>
-        </w:rPr>
+        <w:jc w:val="both"/>
+        <w:rPr>
+          <w:sz w:val="22"/>
+          <w:szCs w:val="22"/>
+        </w:rPr>
+      </w:pPr>
+      <w:r>
+        <w:rPr>
+          <w:sz w:val="22"/>
+          <w:szCs w:val="22"/>
+        </w:rPr>
+        <w:t>Otkako je u prvoj polovici 20. stoljeća puštena u rad i počela s emitiranjem prva komercijalna radijska postaja, u javnosti postoji interes za procjenu izloženosti ljudi radio-frekvencijama [35]. Ozbiljni napori u znanstvenom istraživanju interakcije EM valova u radio-frekvencijskom spektru i ljudskog tkiva pokrenuti su tijekom 20-ih godina prošlog stoljeća s obzirom na proširenu medicinsku primjenu dijatermije – metode terapijskog zagrijavanja tkiva [36].</w:t>
+      </w:r>
+    </w:p>
+    <w:p>
+      <w:pPr>
+        <w:pStyle w:val="Normal"/>
+        <w:jc w:val="both"/>
+        <w:rPr>
+          <w:sz w:val="22"/>
+          <w:szCs w:val="22"/>
+        </w:rPr>
+      </w:pPr>
+      <w:r>
+        <w:rPr>
+          <w:sz w:val="22"/>
+          <w:szCs w:val="22"/>
+        </w:rPr>
+      </w:r>
+    </w:p>
+    <w:p>
+      <w:pPr>
+        <w:pStyle w:val="Normal"/>
+        <w:jc w:val="both"/>
+        <w:rPr>
+          <w:sz w:val="22"/>
+          <w:szCs w:val="22"/>
+        </w:rPr>
+      </w:pPr>
+      <w:r>
+        <w:rPr>
+          <w:sz w:val="22"/>
+          <w:szCs w:val="22"/>
+        </w:rPr>
+        <w:t xml:space="preserve">Početkom 50-ih godina prošlog stoljeća, Ministarstvo obrane SAD-a pustilo je u rad veći broj radijskih odašiljača radi testiranja naprednog korištenja bežičnih komunikacija i radarskih sustava u vojne svrhe. Kako je većina odašiljača radila u režimu maksimalne izlazne snage u neposrednoj blizini osoblja, postavlja se pitanje mogućih štetnih učinaka na zdravlje. Kao odgovor, pokrenut je tzv. </w:t>
+      </w:r>
+      <w:r>
+        <w:rPr>
+          <w:i/>
+          <w:iCs/>
+          <w:sz w:val="22"/>
+          <w:szCs w:val="22"/>
+        </w:rPr>
+        <w:t>Tri-Service Program</w:t>
+      </w:r>
+      <w:r>
+        <w:rPr>
+          <w:sz w:val="22"/>
+          <w:szCs w:val="22"/>
+        </w:rPr>
+        <w:t xml:space="preserve"> (1956-1960.) koji je za glavni cilj imao konačnu znanstveno potkrijepljenu potvrdu utjecaja EM polja na ljudski organizam [37].</w:t>
+      </w:r>
+    </w:p>
+    <w:p>
+      <w:pPr>
+        <w:pStyle w:val="Normal"/>
+        <w:jc w:val="both"/>
+        <w:rPr>
+          <w:sz w:val="22"/>
+          <w:szCs w:val="22"/>
+        </w:rPr>
+      </w:pPr>
+      <w:r>
+        <w:rPr>
+          <w:sz w:val="22"/>
+          <w:szCs w:val="22"/>
+        </w:rPr>
+      </w:r>
+    </w:p>
+    <w:p>
+      <w:pPr>
+        <w:pStyle w:val="Normal"/>
+        <w:jc w:val="both"/>
+        <w:rPr>
+          <w:sz w:val="22"/>
+          <w:szCs w:val="22"/>
+        </w:rPr>
+      </w:pPr>
+      <w:r>
+        <w:rPr>
+          <w:sz w:val="22"/>
+          <w:szCs w:val="22"/>
+        </w:rPr>
+        <w:t>Iako su istraživanja u ovom području tijekom 70-ih godina prošlog stoljeća dovedena na znatno višu razinu kvalitete [38], među općom populacijom raslo je nepovjerenje zbog sve većeg broja bežičnih elektroničkih uređaja koji rade u neposrednoj blizini ljudskog tijela a čija je sigurnost upitna. Zbog kroničnog nedostatka konkretnih ograničenja i propisa definiranih na temelju rigorozno provjerenih znanstvenih činjenica, pojavljivao se i sve veći broj kontroverznih tvrdnji i stavova o sprezi EM polja i ljudskog tijela. S obzirom na to, objavljen je niz studija baziranih na računalnoj dozimetriji, uglavnom razmatrajući izloženost ravnim valovima s obzirom na stanje tehnologije u to vrijeme, što kulminira i objavom prvog priručnika sponzoriranog od strane Zračnih snaga SAD-a [39]. Prvi skup službenih sigurnosnih standarda u SAD-u objavljen je tijekom kasnih 60-ih godina prošlog stoljeća iz kojih proizlazi IEEE obitelj standarda za sigurnosne razine s obzirom na izloženost ljudi radio-frekventnim poljima u rasponu do 300 GHz (C95.1-x, gdje x odgovara godini izdanja). Rana ograničenja su se izražavala kroz gustoću snage upadne na tijelo modelirano kanonskim geometrijama [40]. Tijekom narednih desetljeća, došlo je do razvoja niza međunarodnih, često neovisnih, regulatornih tijela, uključujući Američki nacionalni institut za standarde (ANSI), Federalnu komisiju za komunikacije (FCC), ICNIRP, IEEE/ICES, itd.</w:t>
+      </w:r>
+    </w:p>
+    <w:p>
+      <w:pPr>
+        <w:pStyle w:val="Normal"/>
+        <w:jc w:val="both"/>
+        <w:rPr>
+          <w:sz w:val="22"/>
+          <w:szCs w:val="22"/>
+        </w:rPr>
+      </w:pPr>
+      <w:r>
+        <w:rPr>
+          <w:sz w:val="22"/>
+          <w:szCs w:val="22"/>
+        </w:rPr>
+      </w:r>
+    </w:p>
+    <w:p>
+      <w:pPr>
+        <w:pStyle w:val="Normal"/>
+        <w:jc w:val="both"/>
+        <w:rPr>
+          <w:sz w:val="22"/>
+          <w:szCs w:val="22"/>
+        </w:rPr>
+      </w:pPr>
+      <w:r>
+        <w:rPr>
+          <w:sz w:val="22"/>
+          <w:szCs w:val="22"/>
+        </w:rPr>
+        <w:t>Tijekom posljednjeg desetljeća, istraživanja su se barem udvostručila na svim frontama: od eksperimentalnih preko epidemioloških do dozimetrijskih/tehničkih studija. Ipak, najveći napredak vidljiv je u kvaliteti i broju objavljenih studija provedenih u računalnim dozimetrijskim istraživanjima, čija je glavna ideja realizacija preciznih simulacija na visokim frekvencijama u bliskom polju [34]. U većini studija, pokazano je da su učinci zagrijavanja dobro su povezani s količinom snage EM polja koju apsorbira biološko tkivo [41]. Međutim, s nadolazećom masovnom implementacijom 5G mrežnog standarda, bežične mreže će biti heterogene u smislu frekvencije i pokrivenosti. Osim već postojećih pojaseva ispod 6 GHz (npr. raspon ispod 1 GHz koji podržava širokopojasnu pokrivenost, raspon 3.3-4.2 GHz koji podržava većina davatelja komunikacijskih usluga, itd.), planira se i uvođenje malih ćelija u rasponu 24-28 GHz [42] ali se istodobno posvećuje velika pozornost frekvencijama oko 60 GHz [43]. Na ovim je frekvencijama apsorpcija u ljudskom tijelu uglavnom površinska zbog iznimno male dubine prodiranja EM valova [3].</w:t>
+      </w:r>
+    </w:p>
+    <w:p>
+      <w:pPr>
+        <w:pStyle w:val="Normal"/>
+        <w:jc w:val="both"/>
+        <w:rPr>
+          <w:sz w:val="22"/>
+          <w:szCs w:val="22"/>
+        </w:rPr>
+      </w:pPr>
+      <w:r>
+        <w:rPr>
+          <w:sz w:val="22"/>
+          <w:szCs w:val="22"/>
+        </w:rPr>
+      </w:r>
+    </w:p>
+    <w:p>
+      <w:pPr>
+        <w:pStyle w:val="Normal"/>
+        <w:jc w:val="both"/>
+        <w:rPr>
+          <w:sz w:val="22"/>
+          <w:szCs w:val="22"/>
+        </w:rPr>
+      </w:pPr>
+      <w:r>
+        <w:rPr>
+          <w:sz w:val="22"/>
+          <w:szCs w:val="22"/>
+        </w:rPr>
+        <w:t>Na pitanje koja je odgovarajuća metrika izloženosti u rasponu 1-10 GHz – SAR ili IPD, raspravljalo se u dvije studije iste istraživačke skupine korištenjem 1-D ravnog modela [44] i složenih modela ljudskog tijela [45]. Numerički rezultati pokazuju da maksimalni porast temperature na površini bolje korelira s vršnim 10-g SAR-om do 6 GHz u usporedbi s IPD-om. S druge strane, značajno bolju korelaciju ostvaruje IPD iznad 6 GHz. Uzimajući u obzir kombinirane zaključke iz obje studije, autori sugeriraju da bi prijelazna frekvencija trebala biti postavljena na 6 GHz. Naknadno, u [18], pokazano je postojanje fizikalno neopravdanih diskontinuiteta u maksimalnoj snazi zračenja pri prijelazu sa SAR-a na IPD. Sam prijelaz implicira da bi uređaji trebali koristiti znatno manju snagu zračenja (reda nekoliko dB) kako bi postigli usklađenost iznad 6 GHz. Slični rezultati su dobiveni i u opsežnoj numeričkoj studiji [46] koristeći realistične izvore i scenarije izloženosti. Sustavno je razmatran utjecaj parametara kao što su frekvencija, veličina niza, topologija niza, udaljenost od antene do tijela i raspon usmjeravanja snopa te je uspoređen s mjerenim podacima. Zaključak je da je potrebno globalno usklađivanje granica izloženosti iznad 6 GHz kako bi se izbjeglo neopravdano smanjenje maksimalne snage prijenosa 5G korisničke opreme u usporedbi s prethodnim generacijama.</w:t>
+      </w:r>
+    </w:p>
+    <w:p>
+      <w:pPr>
+        <w:pStyle w:val="Normal"/>
+        <w:jc w:val="both"/>
+        <w:rPr>
+          <w:sz w:val="22"/>
+          <w:szCs w:val="22"/>
+        </w:rPr>
+      </w:pPr>
+      <w:r>
+        <w:rPr>
+          <w:sz w:val="22"/>
+          <w:szCs w:val="22"/>
+        </w:rPr>
+      </w:r>
+    </w:p>
+    <w:p>
+      <w:pPr>
+        <w:pStyle w:val="Normal"/>
+        <w:jc w:val="both"/>
+        <w:rPr>
+          <w:sz w:val="22"/>
+          <w:szCs w:val="22"/>
+        </w:rPr>
+      </w:pPr>
+      <w:r>
+        <w:rPr>
+          <w:sz w:val="22"/>
+          <w:szCs w:val="22"/>
+        </w:rPr>
+        <w:t>Prethodne tvrdnje su potvrđene u neovisnoj studiji [24] pri čemu se, umjesto IPD-a, kao relevantno temeljno ograničenje koristi prostorno usrednjeni TPD. Prednost korištenja TPD-a leži u činjenici što se uzima u obzir apsorbirano umjesto upadnog polja te se osigurava mogućnost demonstracije usklađenosti s ograničenjima izloženosti i u području bliskog polja [47]. U [48], provedena je dodatna rasprava o TPD-u kao metrici relevantnoj za ažuriranu verziju ICNIRP smjernica i za nacrt IEEE C95.1 verzije standarda iz 2019. Za jednostavne scenarije izloženosti homogenih modela, usrednjeni TPD se da aproksimirati kao produkt koeficijenta prijenosa izvedenog iz faktora refleksije s vrijednošću usrednjenog IPD-a, dobivenog koristeći apsolutnu vrijednost ili realne komponente vremenski usrednjenog Poyntingovog vektor na ravnini koja predstavlja izloženu površinu modela u slobodnom prostoru.</w:t>
+      </w:r>
+    </w:p>
+    <w:p>
+      <w:pPr>
+        <w:pStyle w:val="Normal"/>
+        <w:jc w:val="both"/>
+        <w:rPr>
+          <w:sz w:val="22"/>
+          <w:szCs w:val="22"/>
+        </w:rPr>
+      </w:pPr>
+      <w:r>
+        <w:rPr>
+          <w:sz w:val="22"/>
+          <w:szCs w:val="22"/>
+        </w:rPr>
+      </w:r>
+    </w:p>
+    <w:p>
+      <w:pPr>
+        <w:pStyle w:val="Normal"/>
+        <w:jc w:val="both"/>
+        <w:rPr>
+          <w:sz w:val="22"/>
+          <w:szCs w:val="22"/>
+        </w:rPr>
+      </w:pPr>
+      <w:r>
+        <w:rPr>
+          <w:sz w:val="22"/>
+          <w:szCs w:val="22"/>
+        </w:rPr>
+        <w:t>Studije bazirane na toplinskom modeliranju [20] i analitičkim rješenjima problema EM i toplinske dozimetrije [21] sugeriraju da područje od 2 × 2 cm2 ostvaruje blisku aproksimaciju lokalnog maksimalnog porasta temperature s obzirom na prirodu lokaliziranog zagrijavanja izloženog tkiva na frekvencijama iznad 6 GHz. Ovi zaključci su dodatno potkrijepljeni izračunima za realistične scenarije izloženosti [32]. Ovakve dimenzije kvadratnog područja za površinsko usrednjavanje osim toga osiguravaju i dosljednost između lokalnog SAR-a i gustoće apsorbirane snage – površina prednje strane volumena od 10 g u obliku kocke za volumno usrednjavanje SAR-a je približno 4 cm2. Bitno je voditi računa da je područje usrednjavanja gustoće apsorbirane snage relevantne za porast temperature ovisno o frekvenciji; potrebna su manja područja usrednjavanja kako se frekvencija povećava zbog suženja snopa upadnih zraka. Stoga je kao dodatni kriterij za frekvencije iznad 30 GHz potrebno odrediti i vršnu gustoću apsorbirane snage usrednjenu na području od 1 × 1 cm2, uz uvjet da je dobivena vrijednost najviše 2 puta veća od odgovarajuće vrijednosti za područje usrednjavanja od 2 × 2 cm2 [21].</w:t>
+      </w:r>
+    </w:p>
+    <w:p>
+      <w:pPr>
+        <w:pStyle w:val="Normal"/>
+        <w:jc w:val="both"/>
+        <w:rPr>
+          <w:sz w:val="22"/>
+          <w:szCs w:val="22"/>
+        </w:rPr>
+      </w:pPr>
+      <w:r>
+        <w:rPr>
+          <w:sz w:val="22"/>
+          <w:szCs w:val="22"/>
+        </w:rPr>
+      </w:r>
+    </w:p>
+    <w:p>
+      <w:pPr>
+        <w:pStyle w:val="Normal"/>
+        <w:jc w:val="both"/>
+        <w:rPr>
+          <w:sz w:val="22"/>
+          <w:szCs w:val="22"/>
+        </w:rPr>
+      </w:pPr>
+      <w:r>
+        <w:rPr>
+          <w:sz w:val="22"/>
+          <w:szCs w:val="22"/>
+        </w:rPr>
+        <w:t>Od posljednjeg izdanja ICNIRP smjernica i IEEE standarda, istraživanje u području računalne dozimetrije uglavnom je usmjereno kako bi dalo odgovor na pitanja ekvivalencije definicija APD-a, odgovarajuće plohe za usrednjavanje te prikladnog definiranja IPD-a (normalne komponente ili magnituda vremenski usrednjenog Poyntingovog vektora). U [49], dana je kvantitativna usporedba usrednjenih IPD-a i APD-a koji se odnose na izloženost u bliskom polju na frekvencijama u rasponu 6-100 GHz. Analiza se odnosi na okomito upadne EM valove emitirane od strane realističnih izvora (poluvalni dipol i antenski nizovi) na višeslojni ravni model postavljen na udaljenosti u rasponu 2-10 mm. Izvan reaktivne zone bliskog polja, postoji zanemariva razlika između dviju interpretacija IPD-a (unutar 0.7 dB). Razlika između IPD-a dobivenog koristeći normalne komponente ili magnitudu vremenski usrednjenog Poyntingovog vektora u usporedbi s usrednjenim APD-om iznosi 0.9 odnosno 1.4 dB. Unutar reaktivne zone bliskog polja, IPD se pokazao kao neprikladna metrika za procjenu usklađenosti. Konačno, rezultati sugeriraju da sama definicija IPD-a nije značajan čimbenik koji utječe na procjenu izloženosti u usporedbi s drugim čimbenicima poput frekvencije, položaja antene u odnosu na tkivo i dimenzija površine korištene za usrednjavanje gustoće snage. Slični zaključci su izvedeni i u [22] gdje je dodatno provedena sveobuhvatna statistička analiza uz pripadne testove značajnosti. Svi izvedeni zaključci prethodnih studija potvrđeni su naknadno u internacionalnoj komparativnoj studiji [50]. Ova studija pojašnjava glavne uzroke numeričkih pogrešaka u dozimetrijskoj analizi uspoređujući rezultate izračuna 6 međunarodnih laboratorija korištenjem vlastitih numeričkih metoda s različitim modelima tijela i antena. Pojedinosti su izostavljene radi sažetosti ali valja naglasiti da ostvareno slaganje među istraživačkim grupama indicira da su greške numeričkog izračuna dozimetrijske analize uzrokovane definicijom IPD-a tek granične.</w:t>
+      </w:r>
+    </w:p>
+    <w:p>
+      <w:pPr>
+        <w:pStyle w:val="Normal"/>
+        <w:jc w:val="both"/>
+        <w:rPr>
+          <w:sz w:val="22"/>
+          <w:szCs w:val="22"/>
+        </w:rPr>
+      </w:pPr>
+      <w:r>
+        <w:rPr>
+          <w:sz w:val="22"/>
+          <w:szCs w:val="22"/>
+        </w:rPr>
+      </w:r>
+    </w:p>
+    <w:p>
+      <w:pPr>
+        <w:pStyle w:val="Normal"/>
+        <w:jc w:val="both"/>
+        <w:rPr>
+          <w:sz w:val="22"/>
+          <w:szCs w:val="22"/>
+        </w:rPr>
+      </w:pPr>
+      <w:r>
+        <w:rPr>
+          <w:sz w:val="22"/>
+          <w:szCs w:val="22"/>
+        </w:rPr>
+        <w:t>Također, kosi upad EM polja na tkivo je tema od posebnog interesa. U [51], autori su pokazali da propusnost transverzalno magnetskog upadnog EM vala raste s povećanjem kuta do maksimalnog kuta propusnosti zbog Brewsterovog efekta. U skladu sa studijama [34, 52], pokazano je da okomiti upad odgovara najgorem scenariju lokalne izloženosti. Dodatno, rezultati također ukazuju na to da u rasponu od 6-1000 GHz, TPD snažno korelira s porastom površinske temperature i predstavlja prikladnu veličinu za procjenu EM dozimetrije iznad 6 GHz. U 2021. godini, objavljen je i IEEE vodič za definiciju IPD-a za korelaciju maksimalnog porasta površinske temperature [53] kako bi se razjasnile sve eventualno preostale nejasnoće oko matematičke definicije IPD-a, površine za usrednjavanje ali i mogućnosti praktične uporabe i utjecaja upadnog kuta EM polja. Ovaj vodič uključuje realistične scenarije izloženosti višeslojnih ravnih modela ljudske kože (već predstavljene u [50]) uz različite izvore zračenja, upadne kutove i frekvencije unutar raspona 10-90 GHz na udaljenostima od 2-150 mm. Osim statističke analize, rezultati su verificirani i termografskim mjerenjima. Konačno, izvedena su i tri temeljna zaključka: (i) magnituda površinski usrednjenog IPD-a rezultira najvišim koeficijentima korelacije s temperaturom, međutim, obje definicije snažno koreliraju s porastom temperature za scenarij kvazi-okomitog upada (Pearsonovi koeficijenti korelacije &gt; 0.7 u oba slučaja), (ii) magnituda površinski usrednjenog IPD-a daje bolju procjenu induciranog povećanja temperature od normalne definicije uz graničnu razliku prisutnu isključivo uz pretpostavku uvjeta bliskog polja, i (iii) faktor zagrijavanja (omjer maksimalnog temperaturnog porasta i usrednjene gustoće snage) kao funkcija upadnog kuta pokazuje da normalna definicija IPD-a bolje korelira s maksimalnim porastom površinske temperature u usporedbi s magnitudom jer je manje osjetljiva na varijaciju upadnog kuta; upotreba magnitude rezultira konzervativnijim procjenama izloženosti.</w:t>
+      </w:r>
+    </w:p>
+    <w:p>
+      <w:pPr>
+        <w:pStyle w:val="Normal"/>
+        <w:jc w:val="both"/>
+        <w:rPr>
+          <w:sz w:val="22"/>
+          <w:szCs w:val="22"/>
+        </w:rPr>
+      </w:pPr>
+      <w:r>
+        <w:rPr>
+          <w:sz w:val="22"/>
+          <w:szCs w:val="22"/>
+        </w:rPr>
+      </w:r>
+    </w:p>
+    <w:p>
+      <w:pPr>
+        <w:pStyle w:val="Normal"/>
+        <w:jc w:val="both"/>
+        <w:rPr>
+          <w:sz w:val="22"/>
+          <w:szCs w:val="22"/>
+        </w:rPr>
+      </w:pPr>
+      <w:r>
+        <w:rPr>
+          <w:sz w:val="22"/>
+          <w:szCs w:val="22"/>
+        </w:rPr>
+        <w:t xml:space="preserve">Radna skupina 5 uključena u djelovanje IEEE/ICES tehničkog odbora (eng. </w:t>
+      </w:r>
+      <w:r>
+        <w:rPr>
+          <w:i/>
+          <w:iCs/>
+          <w:sz w:val="22"/>
+          <w:szCs w:val="22"/>
+        </w:rPr>
+        <w:t>tehnical committee</w:t>
+      </w:r>
+      <w:r>
+        <w:rPr>
+          <w:sz w:val="22"/>
+          <w:szCs w:val="22"/>
+        </w:rPr>
+        <w:t xml:space="preserve">, TC) 95 pododbora (eng. </w:t>
+      </w:r>
+      <w:r>
+        <w:rPr>
+          <w:i/>
+          <w:iCs/>
+          <w:sz w:val="22"/>
+          <w:szCs w:val="22"/>
+        </w:rPr>
+        <w:t>subcommittee</w:t>
+      </w:r>
+      <w:r>
+        <w:rPr>
+          <w:sz w:val="22"/>
+          <w:szCs w:val="22"/>
+        </w:rPr>
+        <w:t>, SC) 6 za EM dozimetrijsko modeliranje uspostavila je dvije različite definicije IPD-a površinski usrednjenog na evaluacijskoj plohi – kontrolna površina na ozračenoj ravnoj projekciji ljudske kože u slobodnom prostoru [53]. Do danas, većina studija procjene izloženosti bazirana na EM dozimetriji iznad 6 GHz, uključujući i milimetarske valove, koristi ravni ekvivalent jednoslojnog [52, 28, 29, 30, 54] ili višeslojnog [4, 55, 27, 34, 32, 33, 31, 56] modela ljudske kože. Međutim, problem u takvom pristupu je procjena gustoće snage na zakrivljenim dijelovima tijela čiji red veličine polumjera zakrivljenost odgovara valnoj duljini upadnog EM polja [26]. Istraživači u [57] su se na ovaj problem već osvrnuli za raspon frekvencija 900-3700 MHz s obzirom na apsorpciju EM polja u ljudskim šakama. Rezultati usporedbe apsorpcije u ruci u odnosu na standardizirani ravni fantom pokazali su poboljšanja od nekoliko dB. Pretpostavljeni uzrok ovog fenomena je rezonancija ostvarena između izloženih prstiju i EM polja na korištenim frekvencijama s obzirom na dimenziju i oblik. Nadalje, utjecaj zakrivljenosti različitih dijelova tijela modeliranih korištenjem kanonskih geometrija, npr. cilindra ili izduženog cilindra, s radijusima reda veličine nekoliko mm pri milimetarskim valovima istražen je u [26], ali zbog smanjenih dimenzija modela, nije uzeto u obzir površinsko usrednjavanje.</w:t>
+      </w:r>
+    </w:p>
+    <w:p>
+      <w:pPr>
+        <w:pStyle w:val="Normal"/>
+        <w:jc w:val="both"/>
+        <w:rPr>
+          <w:sz w:val="22"/>
+          <w:szCs w:val="22"/>
+        </w:rPr>
+      </w:pPr>
+      <w:r>
+        <w:rPr>
+          <w:sz w:val="22"/>
+          <w:szCs w:val="22"/>
+        </w:rPr>
+      </w:r>
+    </w:p>
+    <w:p>
+      <w:pPr>
+        <w:pStyle w:val="Normal"/>
+        <w:jc w:val="both"/>
+        <w:rPr>
+          <w:sz w:val="22"/>
+          <w:szCs w:val="22"/>
+        </w:rPr>
+      </w:pPr>
+      <w:r>
+        <w:rPr>
+          <w:sz w:val="22"/>
+          <w:szCs w:val="22"/>
+        </w:rPr>
+        <w:t>Radna skupina 7 (IEEE/ICES TC 95 SC 6) je okupljena s ciljem unifikacije sheme površinskog usrednjavanja za procjenu APD-a. Osim već postojećih ravnih modela, predložena su i dva kanonska zakrivljena modela: kugla i cilindar. Ovaj prijedlog je izravno motiviran rezultatima studije [58] u kojoj Diao i suradnici predlažu 4 različita pristupa usrednjavanja APD-a na sfernoj i cilindričnoj površini u rasponu od 6-60 GHz te potvrđuju rezultate koristeći realistični model podlaktice. Rezultati istraživanja izloženosti sfernog modela ljudske glave fiksnih dimenzija EM poljima do 100 GHz proizašli iz naše istraživačke skupine pokazuju da površinsko usrednjavanje gustoće upadne snage biva i do 30 % veće od odgovarajućih vrijednosti dobivenih koristeći uobičajenu ravnu kontrolnu plohu. Dodatni doprinos ove studije je i korištenje efikasne Gauss-Legendre numeričke integracijske tehnike koja osigurava točnost i preciznost proračuna i za relativno mali broj točaka proračuna upadnog EM polja.</w:t>
+      </w:r>
+    </w:p>
+    <w:p>
+      <w:pPr>
+        <w:pStyle w:val="Normal"/>
+        <w:jc w:val="both"/>
+        <w:rPr>
+          <w:sz w:val="22"/>
+          <w:szCs w:val="22"/>
+        </w:rPr>
+      </w:pPr>
+      <w:r>
+        <w:rPr>
+          <w:sz w:val="22"/>
+          <w:szCs w:val="22"/>
+        </w:rPr>
+      </w:r>
+    </w:p>
+    <w:p>
+      <w:pPr>
+        <w:pStyle w:val="Normal"/>
+        <w:jc w:val="both"/>
+        <w:rPr>
+          <w:sz w:val="22"/>
+          <w:szCs w:val="22"/>
+        </w:rPr>
+      </w:pPr>
+      <w:r>
+        <w:rPr>
+          <w:sz w:val="22"/>
+          <w:szCs w:val="22"/>
+        </w:rPr>
+        <w:t>Naposljetku, od iznimnog značaja je i mogućnost određivanja prostorno usrednjenih dozimetrijskih veličina na složenim konformnim anatomskim modelima – najveća važnost za preciznu dozimetriju na visokim frekvencijama relevantnu za nadolazeće komunikacijske standarde. Upravo ovo je postavljeno kao jedan od najvažnijih ciljeva u ovom dokumentu i doktorskom istraživanju na kojeg se odnosi.</w:t>
       </w:r>
     </w:p>
     <w:tbl>
@@ -1858,76 +2422,282 @@
     <w:p>
       <w:pPr>
         <w:pStyle w:val="Normal"/>
-        <w:rPr>
-          <w:sz w:val="22"/>
-          <w:szCs w:val="22"/>
-        </w:rPr>
-      </w:pPr>
-      <w:r>
-        <w:rPr>
-          <w:sz w:val="22"/>
-          <w:szCs w:val="22"/>
-        </w:rPr>
-      </w:r>
-    </w:p>
-    <w:p>
-      <w:pPr>
-        <w:pStyle w:val="Normal"/>
-        <w:rPr>
-          <w:sz w:val="22"/>
-          <w:szCs w:val="22"/>
-        </w:rPr>
-      </w:pPr>
-      <w:r>
-        <w:rPr>
-          <w:sz w:val="22"/>
-          <w:szCs w:val="22"/>
-        </w:rPr>
-      </w:r>
-    </w:p>
-    <w:p>
-      <w:pPr>
-        <w:pStyle w:val="Normal"/>
-        <w:rPr>
-          <w:sz w:val="22"/>
-          <w:szCs w:val="22"/>
-        </w:rPr>
-      </w:pPr>
-      <w:r>
-        <w:rPr>
-          <w:sz w:val="22"/>
-          <w:szCs w:val="22"/>
-        </w:rPr>
-      </w:r>
-    </w:p>
-    <w:p>
-      <w:pPr>
-        <w:pStyle w:val="Normal"/>
-        <w:rPr>
-          <w:sz w:val="22"/>
-          <w:szCs w:val="22"/>
-        </w:rPr>
-      </w:pPr>
-      <w:r>
-        <w:rPr>
-          <w:sz w:val="22"/>
-          <w:szCs w:val="22"/>
-        </w:rPr>
-      </w:r>
-    </w:p>
-    <w:p>
-      <w:pPr>
-        <w:pStyle w:val="Normal"/>
-        <w:rPr>
-          <w:sz w:val="22"/>
-          <w:szCs w:val="22"/>
-        </w:rPr>
-      </w:pPr>
-      <w:r>
-        <w:rPr>
-          <w:sz w:val="22"/>
-          <w:szCs w:val="22"/>
-        </w:rPr>
+        <w:jc w:val="both"/>
+        <w:rPr>
+          <w:sz w:val="22"/>
+          <w:szCs w:val="22"/>
+        </w:rPr>
+      </w:pPr>
+      <w:r>
+        <w:rPr>
+          <w:sz w:val="22"/>
+          <w:szCs w:val="22"/>
+        </w:rPr>
+        <w:t>Jedna od glavnih značajki 5G tehnološkog standarda za širokopojasne mobilne komunikacije temelji se na proširenju frekvencijskog pojasa u područje visokih mikro (&gt; 6 GHz) i milimetarskih valova (&gt; 30 GHz). Utjecaj EM polja na ljudsko tijelo pri ovim frekvencijama uglavnom je lokalnog karaktera i manifestira se porastom temperature na površini kože. Iz tog razloga, temeljno ograničenje (i odgovarajuća referentna razina) definirano je kao gustoća apsorbirane (i upadne) snage usrednjena na ograničenom području najveće izloženosti.</w:t>
+      </w:r>
+    </w:p>
+    <w:p>
+      <w:pPr>
+        <w:pStyle w:val="Normal"/>
+        <w:jc w:val="both"/>
+        <w:rPr>
+          <w:sz w:val="22"/>
+          <w:szCs w:val="22"/>
+        </w:rPr>
+      </w:pPr>
+      <w:r>
+        <w:rPr>
+          <w:sz w:val="22"/>
+          <w:szCs w:val="22"/>
+        </w:rPr>
+      </w:r>
+    </w:p>
+    <w:p>
+      <w:pPr>
+        <w:pStyle w:val="Normal"/>
+        <w:jc w:val="both"/>
+        <w:rPr>
+          <w:sz w:val="22"/>
+          <w:szCs w:val="22"/>
+        </w:rPr>
+      </w:pPr>
+      <w:r>
+        <w:rPr>
+          <w:sz w:val="22"/>
+          <w:szCs w:val="22"/>
+        </w:rPr>
+        <w:t>Do danas, prilikom dozimetrijske analize, područje usrednjavanja je aproksimirano kao ravna ploha čija je površina funkcija frekvencije. Međutim, pri visokim frekvencijama EM polja čija je valna duljina usporediva s polumjerom zakrivljenosti izloženih dijelova tijela, ravna ploha predstavlja grubu aproksimaciju i potencijalno dovodi do poddimenzioniranja površinski usrednjenih dozimetrijskih veličina.</w:t>
+      </w:r>
+    </w:p>
+    <w:p>
+      <w:pPr>
+        <w:pStyle w:val="Normal"/>
+        <w:jc w:val="both"/>
+        <w:rPr>
+          <w:sz w:val="22"/>
+          <w:szCs w:val="22"/>
+        </w:rPr>
+      </w:pPr>
+      <w:r>
+        <w:rPr>
+          <w:sz w:val="22"/>
+          <w:szCs w:val="22"/>
+        </w:rPr>
+      </w:r>
+    </w:p>
+    <w:p>
+      <w:pPr>
+        <w:pStyle w:val="Normal"/>
+        <w:jc w:val="both"/>
+        <w:rPr>
+          <w:sz w:val="22"/>
+          <w:szCs w:val="22"/>
+        </w:rPr>
+      </w:pPr>
+      <w:r>
+        <w:rPr>
+          <w:sz w:val="22"/>
+          <w:szCs w:val="22"/>
+        </w:rPr>
+        <w:t>Iz ovog razloga, kao temeljna pretpostavka doktorskog istraživanja postavlja se da korištenje zakrivljenih modela nužno dovodi do vrijednosti srednje gustoće snage bliže stvarnim vrijednostima. Kako su prilikom praktičnih scenarija izloženosti u najvećoj ugrozi od površinskog pregrijavanja na lokalnoj skali prsti šake te vanjsko uho i glava, odgovarajući cilindrični ili sferni modeli nameću se kao najprikladniji.</w:t>
+      </w:r>
+    </w:p>
+    <w:p>
+      <w:pPr>
+        <w:pStyle w:val="Normal"/>
+        <w:jc w:val="both"/>
+        <w:rPr>
+          <w:sz w:val="22"/>
+          <w:szCs w:val="22"/>
+        </w:rPr>
+      </w:pPr>
+      <w:r>
+        <w:rPr>
+          <w:sz w:val="22"/>
+          <w:szCs w:val="22"/>
+        </w:rPr>
+      </w:r>
+    </w:p>
+    <w:p>
+      <w:pPr>
+        <w:pStyle w:val="Normal"/>
+        <w:jc w:val="both"/>
+        <w:rPr>
+          <w:sz w:val="22"/>
+          <w:szCs w:val="22"/>
+        </w:rPr>
+      </w:pPr>
+      <w:r>
+        <w:rPr>
+          <w:sz w:val="22"/>
+          <w:szCs w:val="22"/>
+        </w:rPr>
+        <w:t>S obzirom da iznimno kompleksne površinske geometrije poput one vanjskog uha ne mogu biti adekvatno opisane kanonskim modelima, javlja se potreba i za korištenjem ekvivalentnih anatomskih modela. Matematički opis zakrivljenosti površine ovakvih modela je moguć isključivo koristeći preciznu numeričku procjenu normalnih jediničnih vektora na površinu. Usrednjavanje gustoće snage je potom moguće parametrizacijom površine i numeričkim pristupom aproksimacije plošnih integrala vektorskog polja.</w:t>
+      </w:r>
+    </w:p>
+    <w:p>
+      <w:pPr>
+        <w:pStyle w:val="Normal"/>
+        <w:jc w:val="both"/>
+        <w:rPr>
+          <w:sz w:val="22"/>
+          <w:szCs w:val="22"/>
+        </w:rPr>
+      </w:pPr>
+      <w:r>
+        <w:rPr>
+          <w:sz w:val="22"/>
+          <w:szCs w:val="22"/>
+        </w:rPr>
+      </w:r>
+    </w:p>
+    <w:p>
+      <w:pPr>
+        <w:pStyle w:val="Normal"/>
+        <w:jc w:val="both"/>
+        <w:rPr>
+          <w:sz w:val="22"/>
+          <w:szCs w:val="22"/>
+        </w:rPr>
+      </w:pPr>
+      <w:r>
+        <w:rPr>
+          <w:sz w:val="22"/>
+          <w:szCs w:val="22"/>
+        </w:rPr>
+        <w:t>Dakle, sljedeća pretpostavka je da raspodjela normalnih vektora na površini anatomskih modela uvjetovana morfološkim nepravilnostima, nesimetrijama i eventualnim deformitetima promatranog tkiva, značajno utječe na apsorpciju upadnog EM polja. Za posljedicu, vrijednosti usrednjene gustoće snage potencijalno mogu biti drastično veće u usporedbi s ravnim modelima ali i zakrivljenim modelima simetrične geometrije, ovisno o položaju antene, polarizaciji upadnog polja, i površini integracijske domene.</w:t>
+      </w:r>
+    </w:p>
+    <w:p>
+      <w:pPr>
+        <w:pStyle w:val="Normal"/>
+        <w:jc w:val="both"/>
+        <w:rPr>
+          <w:sz w:val="22"/>
+          <w:szCs w:val="22"/>
+        </w:rPr>
+      </w:pPr>
+      <w:r>
+        <w:rPr>
+          <w:sz w:val="22"/>
+          <w:szCs w:val="22"/>
+        </w:rPr>
+      </w:r>
+    </w:p>
+    <w:p>
+      <w:pPr>
+        <w:pStyle w:val="Normal"/>
+        <w:jc w:val="both"/>
+        <w:rPr>
+          <w:sz w:val="22"/>
+          <w:szCs w:val="22"/>
+        </w:rPr>
+      </w:pPr>
+      <w:r>
+        <w:rPr>
+          <w:sz w:val="22"/>
+          <w:szCs w:val="22"/>
+        </w:rPr>
+        <w:t>Otkrivanje ograničenog područja najvećeg temperaturnog porasta na anatomskim modelima nije moguća izravno u usporedbi s ravnim ili zakrivljenim modelima simetričnih geometrijskih karakteristika. S obzirom da će raspodjela apsorbiranih komponenti EM polja biti izrazito heterogena, poglavito u području bliskog polja, potrebno je evaluirati srednju gustoću snage na kompletnoj površini izloženog dijela tijela. Ovakav proces zahtjeva korištenje velikih računalnih resursa posebno kod detaljnih, višeslojnih modela.</w:t>
+      </w:r>
+    </w:p>
+    <w:p>
+      <w:pPr>
+        <w:pStyle w:val="Normal"/>
+        <w:jc w:val="both"/>
+        <w:rPr>
+          <w:sz w:val="22"/>
+          <w:szCs w:val="22"/>
+        </w:rPr>
+      </w:pPr>
+      <w:r>
+        <w:rPr>
+          <w:sz w:val="22"/>
+          <w:szCs w:val="22"/>
+        </w:rPr>
+      </w:r>
+    </w:p>
+    <w:p>
+      <w:pPr>
+        <w:pStyle w:val="Normal"/>
+        <w:jc w:val="both"/>
+        <w:rPr>
+          <w:sz w:val="22"/>
+          <w:szCs w:val="22"/>
+        </w:rPr>
+      </w:pPr>
+      <w:r>
+        <w:rPr>
+          <w:sz w:val="22"/>
+          <w:szCs w:val="22"/>
+        </w:rPr>
+        <w:t>Ovo doktorsko istraživanje tako za cilj postavlja i razvoj hibridne metode bazirane na principima strojnog učenja i standardnih numeričkih metoda koje na efikasan način indirektno ostvaruje automatsko otkrivanje prethodno definiranih područja vruće točke – ograničenih područja lokalno povišene temperature u usporedbi s okolinom.</w:t>
+      </w:r>
+    </w:p>
+    <w:p>
+      <w:pPr>
+        <w:pStyle w:val="Normal"/>
+        <w:jc w:val="both"/>
+        <w:rPr>
+          <w:sz w:val="22"/>
+          <w:szCs w:val="22"/>
+        </w:rPr>
+      </w:pPr>
+      <w:r>
+        <w:rPr>
+          <w:sz w:val="22"/>
+          <w:szCs w:val="22"/>
+        </w:rPr>
+      </w:r>
+    </w:p>
+    <w:p>
+      <w:pPr>
+        <w:pStyle w:val="Normal"/>
+        <w:jc w:val="both"/>
+        <w:rPr>
+          <w:sz w:val="22"/>
+          <w:szCs w:val="22"/>
+        </w:rPr>
+      </w:pPr>
+      <w:r>
+        <w:rPr>
+          <w:sz w:val="22"/>
+          <w:szCs w:val="22"/>
+        </w:rPr>
+        <w:t>Točnost usrednjavanja bit će osigurana koristeći suvremenu tehnologiju, ideje i značajke iz računalne grafike i računalnog vida prilagođene potrebama dozimetrijske analize. Kako bi se izbjeglo pojednostavljenje prostorne domene na bilo koji način, npr. kanonizacija zakrivljenih područja, zaglađivanje nepravilnih morfoloških značajki, itd., i kako bi se osigurala točna procjena usrednjene gustoće snage, kontrolna površina će biti parametrizirana u odgovarajućem prostoru određenom ortonormalnom bazom izvedene iz svojstvenih vrijednosti lokalne zakrivljenosti.</w:t>
+      </w:r>
+    </w:p>
+    <w:p>
+      <w:pPr>
+        <w:pStyle w:val="Normal"/>
+        <w:jc w:val="both"/>
+        <w:rPr>
+          <w:sz w:val="22"/>
+          <w:szCs w:val="22"/>
+        </w:rPr>
+      </w:pPr>
+      <w:r>
+        <w:rPr>
+          <w:sz w:val="22"/>
+          <w:szCs w:val="22"/>
+        </w:rPr>
+      </w:r>
+    </w:p>
+    <w:p>
+      <w:pPr>
+        <w:pStyle w:val="Normal"/>
+        <w:jc w:val="both"/>
+        <w:rPr>
+          <w:sz w:val="22"/>
+          <w:szCs w:val="22"/>
+        </w:rPr>
+      </w:pPr>
+      <w:r>
+        <w:rPr>
+          <w:sz w:val="22"/>
+          <w:szCs w:val="22"/>
+        </w:rPr>
+        <w:t>Opisani pristup integracije ima i dodatnu pogodnost – neovisnost o ishodišnoj numeričkoj ili analitičkoj metodi proračuna apsorbiranog EM polja na površini modela. Naime, predložena tehnika se oslanja isključivo na vrijednosti izračunate u neorganiziranom skupu točaka uzorkovanih na izloženoj površini modela. Na ovaj način, nakon parametrizacije, integracijska površina može biti funkcionalno rekonstruirana korištenjem bivarijatne interpolacije s obzirom na bilo koji smjer koji nije dio tangencijalne ravnine. Određivanje raspodjele normalnih vektora je tako svedeno na strojnu preciznost parcijalnim deriviranjem bivarijatnog interpolata po ortogonalnim komponentama tangencijalne ravnine. Tako je eliminirana i potreba za formalnom definicijom prostornih veza između točaka u kojima je definiran integrand, npr. razvoj Voronoi dijagrama ili mreže konačnih elemenata, te je osigurana mogućnost korištenja numeričke integracije visoke točnosti, npr. Gaussova integracija.</w:t>
       </w:r>
     </w:p>
     <w:tbl>
@@ -1987,76 +2757,265 @@
     <w:p>
       <w:pPr>
         <w:pStyle w:val="Normal"/>
-        <w:rPr>
-          <w:sz w:val="22"/>
-          <w:szCs w:val="22"/>
-        </w:rPr>
-      </w:pPr>
-      <w:r>
-        <w:rPr>
-          <w:sz w:val="22"/>
-          <w:szCs w:val="22"/>
-        </w:rPr>
-      </w:r>
-    </w:p>
-    <w:p>
-      <w:pPr>
-        <w:pStyle w:val="Normal"/>
-        <w:rPr>
-          <w:sz w:val="22"/>
-          <w:szCs w:val="22"/>
-        </w:rPr>
-      </w:pPr>
-      <w:r>
-        <w:rPr>
-          <w:sz w:val="22"/>
-          <w:szCs w:val="22"/>
-        </w:rPr>
-      </w:r>
-    </w:p>
-    <w:p>
-      <w:pPr>
-        <w:pStyle w:val="Normal"/>
-        <w:rPr>
-          <w:sz w:val="22"/>
-          <w:szCs w:val="22"/>
-        </w:rPr>
-      </w:pPr>
-      <w:r>
-        <w:rPr>
-          <w:sz w:val="22"/>
-          <w:szCs w:val="22"/>
-        </w:rPr>
-      </w:r>
-    </w:p>
-    <w:p>
-      <w:pPr>
-        <w:pStyle w:val="Normal"/>
-        <w:rPr>
-          <w:sz w:val="22"/>
-          <w:szCs w:val="22"/>
-        </w:rPr>
-      </w:pPr>
-      <w:r>
-        <w:rPr>
-          <w:sz w:val="22"/>
-          <w:szCs w:val="22"/>
-        </w:rPr>
-      </w:r>
-    </w:p>
-    <w:p>
-      <w:pPr>
-        <w:pStyle w:val="Normal"/>
-        <w:rPr>
-          <w:sz w:val="22"/>
-          <w:szCs w:val="22"/>
-        </w:rPr>
-      </w:pPr>
-      <w:r>
-        <w:rPr>
-          <w:sz w:val="22"/>
-          <w:szCs w:val="22"/>
-        </w:rPr>
+        <w:jc w:val="both"/>
+        <w:rPr>
+          <w:sz w:val="22"/>
+          <w:szCs w:val="22"/>
+        </w:rPr>
+      </w:pPr>
+      <w:r>
+        <w:rPr>
+          <w:b/>
+          <w:bCs/>
+          <w:sz w:val="22"/>
+          <w:szCs w:val="22"/>
+        </w:rPr>
+        <w:t>Razvoj adekvatnih zakrivljenih i anatomskih modela dijelova ljudskog tijela.</w:t>
+      </w:r>
+      <w:r>
+        <w:rPr>
+          <w:sz w:val="22"/>
+          <w:szCs w:val="22"/>
+        </w:rPr>
+        <w:t xml:space="preserve"> U prvom dijelu istraživačkog rada provest će se sustavni pregled literature i prikupljanje relevantnih podataka za realizaciju referentnih modela ljudskog tkiva baziranim na sfernoj/cilindričnoj geometriji ili koristeći realistična morfološka obilježja. U većini postojeće literature, modeli tkiva, s obzirom na primjenu i tip dozimetrijske analize za koju se koriste, realiziraju se kao ravni poluprostor sačinjen od jednog ili više slojeva. Najčešće je riječ o 3 sloja koji po širini i dielektričnim svojstvima odgovaraju dvama slojevima kože i masnom potkožnom tkivu [27]. S obzirom na niski udio slobodnih polarnih molekula, prilikom EM dozimetrijske analize iznad 6 GHz, rožnati sloj se klasificira kao odvojeni sloj od epiderme kojoj strukturalno pripada [59]. Sljedeći sloj je sačinjen od epiderme i derme zbog sličnih dielektričnih svojstava i apsortivnosti EM energije [3]. Treći sloj je adipozno tkivo koje zbog iznimno slabe apsorpcije ostvaruje karakteristike toplinske barijere. Dielektrična svojstva ljudske kože dobivaju se mjerenjem njezine relativne kompleksne permitivnosti koja ovisi o vodljivosti i frekvenciji EM polja apsorbiranog u koži. Rezultati mjerenja kompleksne permitivnosti kože do sada objavljeni u literaturi pokazali su izrazitu korelaciju s tehnikom mjerenja i modelom kože (</w:t>
+      </w:r>
+      <w:r>
+        <w:rPr>
+          <w:i/>
+          <w:iCs/>
+          <w:sz w:val="22"/>
+          <w:szCs w:val="22"/>
+        </w:rPr>
+        <w:t>in vivo</w:t>
+      </w:r>
+      <w:r>
+        <w:rPr>
+          <w:sz w:val="22"/>
+          <w:szCs w:val="22"/>
+        </w:rPr>
+        <w:t xml:space="preserve"> ili </w:t>
+      </w:r>
+      <w:r>
+        <w:rPr>
+          <w:i/>
+          <w:iCs/>
+          <w:sz w:val="22"/>
+          <w:szCs w:val="22"/>
+        </w:rPr>
+        <w:t>in vitro</w:t>
+      </w:r>
+      <w:r>
+        <w:rPr>
+          <w:sz w:val="22"/>
+          <w:szCs w:val="22"/>
+        </w:rPr>
+        <w:t xml:space="preserve">, temperatura kože, položaj na tijelu i debljina različitih slojeva). Tako su primjerice Gabriel i suradnici [60] objavili ekstrapoliranu kompleksnu permitivnost ljudske kože do 110 GHz na temelju mjerenja izvedenih ispod 20 GHz. Nadalje, rezultati koje su prikazali Gandhi i Riazi [61] na 60 GHz dobiveni su pomoću Debyeovog modela temeljenog na mjerenjima izvedenim koristeći kožu kunića na 23 GHz. Osim toga, brojni istraživači su pokušali precizno utvrditi kompleksnu permitivnost na temelju tehnike slobodnog prostora, </w:t>
+      </w:r>
+      <w:r>
+        <w:rPr>
+          <w:i/>
+          <w:iCs/>
+          <w:sz w:val="22"/>
+          <w:szCs w:val="22"/>
+        </w:rPr>
+        <w:t>in vivo</w:t>
+      </w:r>
+      <w:r>
+        <w:rPr>
+          <w:sz w:val="22"/>
+          <w:szCs w:val="22"/>
+        </w:rPr>
+        <w:t xml:space="preserve"> mjerenja koaksijalnim sondama, </w:t>
+      </w:r>
+      <w:r>
+        <w:rPr>
+          <w:i/>
+          <w:iCs/>
+          <w:sz w:val="22"/>
+          <w:szCs w:val="22"/>
+        </w:rPr>
+        <w:t>in vitro</w:t>
+      </w:r>
+      <w:r>
+        <w:rPr>
+          <w:sz w:val="22"/>
+          <w:szCs w:val="22"/>
+        </w:rPr>
+        <w:t xml:space="preserve"> mjerenja refleksije s otvorenim valovodom, itd. Do danas, kao referenca se uzimaju podaci predstavljeni u [60] uglavnom jer se širokodostupne baze dielektričnih i toplinskih parametara [62] baziraju upravo na njima. Potrebno je dakle uzeti u obzir individualiziranu varijabilnost debljine pojedinih slojeva kože te dielektričnih svojstava koje dodatno ovise i o dijelovima tijela izloženim EM poljima. Kod jednostavnih zakrivljenih geometrija (kugla i cilindar), varijacija parametara je moguća primjenom Monte Carlo analize dok je kod anatomskih modela ovakav pristup iznimno računalno zahtjevan. Zato, na temelju dostupne literature, anatomski modeli trebaju biti razvijeni u svrhu postizanja kompatibilnosti s većinom populacije koristeći očekivane vrijednosti dimenzija modeliranog dijela tijela, njegove strukture i anatomije, te vrijednosti dielektričnih parametara od interesa.</w:t>
+      </w:r>
+    </w:p>
+    <w:p>
+      <w:pPr>
+        <w:pStyle w:val="Normal"/>
+        <w:jc w:val="both"/>
+        <w:rPr>
+          <w:sz w:val="22"/>
+          <w:szCs w:val="22"/>
+        </w:rPr>
+      </w:pPr>
+      <w:r>
+        <w:rPr>
+          <w:sz w:val="22"/>
+          <w:szCs w:val="22"/>
+        </w:rPr>
+      </w:r>
+    </w:p>
+    <w:p>
+      <w:pPr>
+        <w:pStyle w:val="Normal"/>
+        <w:jc w:val="both"/>
+        <w:rPr>
+          <w:sz w:val="22"/>
+          <w:szCs w:val="22"/>
+        </w:rPr>
+      </w:pPr>
+      <w:r>
+        <w:rPr>
+          <w:b/>
+          <w:bCs/>
+          <w:sz w:val="22"/>
+          <w:szCs w:val="22"/>
+        </w:rPr>
+        <w:t>Rigorozni  proračun fizikalnih veličina za dozimetrijsku analizu.</w:t>
+      </w:r>
+      <w:r>
+        <w:rPr>
+          <w:sz w:val="22"/>
+          <w:szCs w:val="22"/>
+        </w:rPr>
+        <w:t xml:space="preserve"> U posljednjem izdanju IEEE standarda [11] i ICNIRP smjernica [10] za sigurnosne razine s obzirom na izloženost ljudi EM poljima do 300 GHz, temeljna ograničenja iznad 6 GHz za situacije lokalne izloženosti u stacionarnom stanju dane su u vidu dvije matematičke definicije gustoće apsorbirane snage na kontrolnoj površini. Obje definicije su postavljene kao plošni integrali pri čemu se podintegralne funkcije bitno razlikuju. U prvoj definiciji, podintegralna funkcija je skalarno polje dobiveno linijskom integracijom produkta SAR-a i gustoće tkiva po dubini istoga. U drugoj definiciji, podintegralna funkcija je izvedena direktno iz vremenski usrednjenog Poyntingovog vektora i predstavlja vektorsko polje čija je orijentacija određena raspodjelom normalnih vektora promatrane kontrolne površine. Prema teoremu o divergenciji, s obzirom da integracijska površina nije zatvorena, navedene definicije APD-a kako ih definira ICNIRP i IEEE/ICES nisu ekvivalentne. Međutim, s obzirom na iznimno malu dubinu prodiranja EM snage u tkivo (generalno, više od 90% snage na površini je apsorbirano u 1 mm tkiva), konačna usrednjena vrijednost će biti tek neznatno različita na ravnim modelima [63]. S druge strane, raspodjela apsorbiranog EM polja na površini anatomskih modela je iznimno heterogena i teško je predvidjeti fizikalna svojstva površinski usrednjenih vrijednosti. Iz tog razloga je potrebno, koristeći prethodno opisane zakrivljene modele, usporediti vrijednosti dobivene dvjema definicijama APD-a i potvrditi dobivene rezultate referirajući se na postojeće rezultate temeljene na ravnim modelima.</w:t>
+      </w:r>
+    </w:p>
+    <w:p>
+      <w:pPr>
+        <w:pStyle w:val="Normal"/>
+        <w:jc w:val="both"/>
+        <w:rPr>
+          <w:sz w:val="22"/>
+          <w:szCs w:val="22"/>
+        </w:rPr>
+      </w:pPr>
+      <w:r>
+        <w:rPr>
+          <w:sz w:val="22"/>
+          <w:szCs w:val="22"/>
+        </w:rPr>
+      </w:r>
+    </w:p>
+    <w:p>
+      <w:pPr>
+        <w:pStyle w:val="Normal"/>
+        <w:jc w:val="both"/>
+        <w:rPr>
+          <w:sz w:val="22"/>
+          <w:szCs w:val="22"/>
+        </w:rPr>
+      </w:pPr>
+      <w:r>
+        <w:rPr>
+          <w:b/>
+          <w:bCs/>
+          <w:sz w:val="22"/>
+          <w:szCs w:val="22"/>
+        </w:rPr>
+        <w:t>Proračun normala na integracijskim površinama.</w:t>
+      </w:r>
+      <w:r>
+        <w:rPr>
+          <w:sz w:val="22"/>
+          <w:szCs w:val="22"/>
+        </w:rPr>
+        <w:t xml:space="preserve"> Kako je spomenuto u opisu druge definicije APD-a, oblik i zakrivljenost kontrolne površine su određeni raspodjelom jediničnih normalnih vektora. Kod kanonskih geometrija zakrivljenih modela, proračun normala je izravan koristeći analitičke izraze u odgovarajućem koordinatnom sustavu (sferni ili cilindrični koordinatni sustav temeljen na ISO 80000-2:2019 konvenciji). S druge strane, kod anatomskih modela, integracijska površina se matematički može opisati kao 2-D Riemannova mnogostruktost (eng. </w:t>
+      </w:r>
+      <w:r>
+        <w:rPr>
+          <w:i/>
+          <w:iCs/>
+          <w:sz w:val="22"/>
+          <w:szCs w:val="22"/>
+        </w:rPr>
+        <w:t>manifold</w:t>
+      </w:r>
+      <w:r>
+        <w:rPr>
+          <w:sz w:val="22"/>
+          <w:szCs w:val="22"/>
+        </w:rPr>
+        <w:t xml:space="preserve">) u 3-D Euklidskom prostoru. U svim točkama promatrane površine postoji zasebna tangencijalna ravnina. Pravac u bilo kojoj točki okomit na pripadnu tangencijalnu ravninu sadržava normalni i jedinični normalni vektor proizvoljne orijentacije. Zakrivljenost površine u promatranoj točki se potom može opisati koristeći dvije ravnine koje sadržavaju vektor normale a koje karakterizira najveća i najmanja zakrivljenost krivulje dobivene kao presjek ovih ravnina i kontrolne površine. Zakrivljenost krivulja se dobije izravno iz Frenet-Serret formula kao obrnuto proporcionalna vrijednost polumjera oskulirajućeg kruga – krug koji najbolje lokalno odgovara zakrivljenosti krivulje i dodiruje je u samo jednoj točki. Na temelju svojstvenih zakrivljenosti izvodi se Gaussova zakrivljenost koja omogućuje formalnu definiciju operatora oblika promatrane površine i posljedično njezinu funkcionalnu rekonstrukciju. Bilo koja pravilna i glatka (diferencijabilna) površina može se lokalno izraziti kao graf bivarijantne "funkcije visine" u odnosu na bilo koji </w:t>
+      </w:r>
+      <w:r>
+        <w:rPr>
+          <w:i/>
+          <w:iCs/>
+          <w:sz w:val="22"/>
+          <w:szCs w:val="22"/>
+        </w:rPr>
+        <w:t>z</w:t>
+      </w:r>
+      <w:r>
+        <w:rPr>
+          <w:sz w:val="22"/>
+          <w:szCs w:val="22"/>
+        </w:rPr>
+        <w:t xml:space="preserve">-smjer koji ne pripada tangencijalnom 2-D prostoru. Određivanje tzv. </w:t>
+      </w:r>
+      <w:r>
+        <w:rPr>
+          <w:i/>
+          <w:iCs/>
+          <w:sz w:val="22"/>
+          <w:szCs w:val="22"/>
+        </w:rPr>
+        <w:t>z</w:t>
+      </w:r>
+      <w:r>
+        <w:rPr>
+          <w:sz w:val="22"/>
+          <w:szCs w:val="22"/>
+        </w:rPr>
+        <w:t>-smjera je moguće transformacijom originalnog koordinatnog sustava koristeći analizu glavnih komponenti ili faktorsku analizu. Vektor normale tada se računa kao vektorski produkt parcijalne derivacije parametrizirane površine po tangencijalnim komponentama.</w:t>
+      </w:r>
+    </w:p>
+    <w:p>
+      <w:pPr>
+        <w:pStyle w:val="Normal"/>
+        <w:jc w:val="both"/>
+        <w:rPr>
+          <w:sz w:val="22"/>
+          <w:szCs w:val="22"/>
+        </w:rPr>
+      </w:pPr>
+      <w:r>
+        <w:rPr>
+          <w:sz w:val="22"/>
+          <w:szCs w:val="22"/>
+        </w:rPr>
+      </w:r>
+    </w:p>
+    <w:p>
+      <w:pPr>
+        <w:pStyle w:val="Normal"/>
+        <w:jc w:val="both"/>
+        <w:rPr>
+          <w:sz w:val="22"/>
+          <w:szCs w:val="22"/>
+        </w:rPr>
+      </w:pPr>
+      <w:r>
+        <w:rPr>
+          <w:b/>
+          <w:bCs/>
+          <w:sz w:val="22"/>
+          <w:szCs w:val="22"/>
+        </w:rPr>
+        <w:t>Plošna integracija.</w:t>
+      </w:r>
+      <w:r>
+        <w:rPr>
+          <w:sz w:val="22"/>
+          <w:szCs w:val="22"/>
+        </w:rPr>
+        <w:t xml:space="preserve"> Prethodno opisani proračun normala ne zahtjeva konstrukciju položajnih veza između točaka u 3-D prostoru u kojem se računa EM polje. Rekonstrukcija parametrizirane površine izvodi se funkcionalno primjenom 3-D interpolacijske tehnike iz čega se direktno izvode normalni vektori po interpoliranoj površini. Prilikom proračuna apsorbiranog polja, potrebno je definirati raspodjelu normalne komponente polja po površini što u je matematičkom smislu određeno skalarnim produktom vektorskog polja jediničnih normala i kompleksnih EM komponenti. Plošni integral vektorskog polja tada se može aproksimirati korištenjem 2-D Gauss-Legendreove kvadrature budući da samo polje (podintegralna funkcija) prolazi parametarskom površinom. Ova parametarska površina, postavljena okomito na smjer upada, predstavlja projekciju konformne površine u 2-D prostoru i integracijsku domenu. Važno je napomenuti da je konformna površine općenito veća od parametarske (fiksirana na predefiniranu vrijednost). Normalizacija, prilikom proračuna APD-a, se ostvaruje korištenjem vrijednosti površine odgovarajućeg konformnog područja.</w:t>
       </w:r>
     </w:p>
     <w:tbl>
@@ -2116,76 +3075,242 @@
     <w:p>
       <w:pPr>
         <w:pStyle w:val="Normal"/>
-        <w:rPr>
-          <w:sz w:val="22"/>
-          <w:szCs w:val="22"/>
-        </w:rPr>
-      </w:pPr>
-      <w:r>
-        <w:rPr>
-          <w:sz w:val="22"/>
-          <w:szCs w:val="22"/>
-        </w:rPr>
-      </w:r>
-    </w:p>
-    <w:p>
-      <w:pPr>
-        <w:pStyle w:val="Normal"/>
-        <w:rPr>
-          <w:sz w:val="22"/>
-          <w:szCs w:val="22"/>
-        </w:rPr>
-      </w:pPr>
-      <w:r>
-        <w:rPr>
-          <w:sz w:val="22"/>
-          <w:szCs w:val="22"/>
-        </w:rPr>
-      </w:r>
-    </w:p>
-    <w:p>
-      <w:pPr>
-        <w:pStyle w:val="Normal"/>
-        <w:rPr>
-          <w:sz w:val="22"/>
-          <w:szCs w:val="22"/>
-        </w:rPr>
-      </w:pPr>
-      <w:r>
-        <w:rPr>
-          <w:sz w:val="22"/>
-          <w:szCs w:val="22"/>
-        </w:rPr>
-      </w:r>
-    </w:p>
-    <w:p>
-      <w:pPr>
-        <w:pStyle w:val="Normal"/>
-        <w:rPr>
-          <w:sz w:val="22"/>
-          <w:szCs w:val="22"/>
-        </w:rPr>
-      </w:pPr>
-      <w:r>
-        <w:rPr>
-          <w:sz w:val="22"/>
-          <w:szCs w:val="22"/>
-        </w:rPr>
-      </w:r>
-    </w:p>
-    <w:p>
-      <w:pPr>
-        <w:pStyle w:val="Normal"/>
-        <w:rPr>
-          <w:sz w:val="22"/>
-          <w:szCs w:val="22"/>
-        </w:rPr>
-      </w:pPr>
-      <w:r>
-        <w:rPr>
-          <w:sz w:val="22"/>
-          <w:szCs w:val="22"/>
-        </w:rPr>
+        <w:jc w:val="both"/>
+        <w:rPr>
+          <w:sz w:val="22"/>
+          <w:szCs w:val="22"/>
+        </w:rPr>
+      </w:pPr>
+      <w:r>
+        <w:rPr>
+          <w:sz w:val="22"/>
+          <w:szCs w:val="22"/>
+        </w:rPr>
+        <w:t>U skladu s izloženom hipotezom doktorskog istraživanja uz odgovarajući opis i metodologiju, glavni očekivani znanstveni doprinos je realizacija tehnike i pripadnog računalnog alata za efikasno usrednjavanje dozimetrijskih veličina na površini zakrivljenih dijelova ljudskog tijela izloženih EM poljima iznad 6 GHz. Time bi se omogućio uvid u utjecaj geometrijskih obilježja površine tkiva, njegovih morfoloških obilježja, zakrivljenosti i geometrije područja usrednjavanja. Posredno, osigurali bi se i temelji za razvoj referentnih modela ekvivalentnih izloženom tkivu u budućim smjernicama i standardima za ograničenje izloženosti EM poljima do 300 GHz.</w:t>
+      </w:r>
+    </w:p>
+    <w:p>
+      <w:pPr>
+        <w:pStyle w:val="Normal"/>
+        <w:jc w:val="both"/>
+        <w:rPr>
+          <w:sz w:val="22"/>
+          <w:szCs w:val="22"/>
+        </w:rPr>
+      </w:pPr>
+      <w:r>
+        <w:rPr>
+          <w:sz w:val="22"/>
+          <w:szCs w:val="22"/>
+        </w:rPr>
+      </w:r>
+    </w:p>
+    <w:p>
+      <w:pPr>
+        <w:pStyle w:val="Normal"/>
+        <w:jc w:val="both"/>
+        <w:rPr>
+          <w:sz w:val="22"/>
+          <w:szCs w:val="22"/>
+        </w:rPr>
+      </w:pPr>
+      <w:r>
+        <w:rPr>
+          <w:sz w:val="22"/>
+          <w:szCs w:val="22"/>
+        </w:rPr>
+        <w:t>Glavni doprinosi ovog rada su sljedeći:</w:t>
+      </w:r>
+    </w:p>
+    <w:p>
+      <w:pPr>
+        <w:pStyle w:val="Normal"/>
+        <w:numPr>
+          <w:ilvl w:val="0"/>
+          <w:numId w:val="4"/>
+        </w:numPr>
+        <w:jc w:val="both"/>
+        <w:rPr>
+          <w:sz w:val="22"/>
+          <w:szCs w:val="22"/>
+        </w:rPr>
+      </w:pPr>
+      <w:r>
+        <w:rPr>
+          <w:sz w:val="22"/>
+          <w:szCs w:val="22"/>
+        </w:rPr>
+        <w:t>Razvijen je niz realističnih modela dijelova ljudskog tijela izloženih zračenju poljima iznad 6 GHz kojima se zamjenjuju dosadašnji ravni modeli široko zastupljeni u literaturi u svrhu vjernije aproksimacije zakrivljenih dijelova ljudskog tijela nepravilne strukture čiji je polumjer zakrivljenosti usporediv s valnom duljinom upadnog polja. Radi se o homogenom/slojevitom sfernom i cilindričnom modelu glave te homogenom/slojevitom anatomskom modelu vanjskog uha. Uho je odabrano zbog morfološke složenosti uslijed koje dolazi do izrazito heterogene raspodjele apsorbiranog polja, za razliku od ravnog, sfernog i cilindričnog modela. Također, vanjsko uho predstavlja najizloženiji dio tijela prilikom praktičnih scenarija izloženosti.</w:t>
+      </w:r>
+    </w:p>
+    <w:p>
+      <w:pPr>
+        <w:pStyle w:val="Normal"/>
+        <w:numPr>
+          <w:ilvl w:val="0"/>
+          <w:numId w:val="4"/>
+        </w:numPr>
+        <w:jc w:val="both"/>
+        <w:rPr>
+          <w:sz w:val="22"/>
+          <w:szCs w:val="22"/>
+        </w:rPr>
+      </w:pPr>
+      <w:r>
+        <w:rPr>
+          <w:sz w:val="22"/>
+          <w:szCs w:val="22"/>
+        </w:rPr>
+        <w:t xml:space="preserve">Razvijen je algoritam automatskog otkrivanja područja tzv. vruće točke (eng. </w:t>
+      </w:r>
+      <w:r>
+        <w:rPr>
+          <w:i/>
+          <w:iCs/>
+          <w:sz w:val="22"/>
+          <w:szCs w:val="22"/>
+        </w:rPr>
+        <w:t>hot-spot</w:t>
+      </w:r>
+      <w:r>
+        <w:rPr>
+          <w:sz w:val="22"/>
+          <w:szCs w:val="22"/>
+        </w:rPr>
+        <w:t xml:space="preserve">) – ograničeno područje maksimalnog temperaturnog porasta u odnosu na prosječnu temperaturu okoline izvan utjecaja EM polja. Ova tehnika zasniva se na iterativnoj primjeni analize glavnih komponenta (eng. </w:t>
+      </w:r>
+      <w:r>
+        <w:rPr>
+          <w:i/>
+          <w:iCs/>
+          <w:sz w:val="22"/>
+          <w:szCs w:val="22"/>
+        </w:rPr>
+        <w:t>principal component analysis</w:t>
+      </w:r>
+      <w:r>
+        <w:rPr>
+          <w:sz w:val="22"/>
+          <w:szCs w:val="22"/>
+        </w:rPr>
+        <w:t>, PCA) ili faktorske analize koristeći bilo zakrivljene modele jednostavne geometrije ili anatomske modele transformirane u neorganizirani oblak točaka – komplet 3-D koordinata, gdje svaka koordinata predstavlja jednu točku na površini modela.</w:t>
+      </w:r>
+    </w:p>
+    <w:p>
+      <w:pPr>
+        <w:pStyle w:val="Normal"/>
+        <w:numPr>
+          <w:ilvl w:val="0"/>
+          <w:numId w:val="4"/>
+        </w:numPr>
+        <w:jc w:val="both"/>
+        <w:rPr>
+          <w:sz w:val="22"/>
+          <w:szCs w:val="22"/>
+        </w:rPr>
+      </w:pPr>
+      <w:r>
+        <w:rPr>
+          <w:sz w:val="22"/>
+          <w:szCs w:val="22"/>
+        </w:rPr>
+        <w:t>Proveden je proračun usrednjene gustoće apsorbirane i upadne EM snage koristeći rigorozne matematičke definicije temeljene na plošnoj integraciji vektorskog toka gustoće snage kroz kontrolnu površinu proizvoljnog oblika. Kako je temeljni dio podintegralne funkcije plošnog integrala diferencijal elementa integracijske domene, potrebno je odrediti i raspodjelu normalnih vektora na površini modela. Doprinos ove doktorske disertacije je i razvoj napredne, efikasne numeričke tehnike za procjenu plošnog integrala skalarnog i vektorskog polja, u potpunosti neovisne o ishodišnoj EM metodi.</w:t>
+      </w:r>
+    </w:p>
+    <w:p>
+      <w:pPr>
+        <w:pStyle w:val="Normal"/>
+        <w:jc w:val="both"/>
+        <w:rPr>
+          <w:sz w:val="22"/>
+          <w:szCs w:val="22"/>
+        </w:rPr>
+      </w:pPr>
+      <w:r>
+        <w:rPr>
+          <w:sz w:val="22"/>
+          <w:szCs w:val="22"/>
+        </w:rPr>
+      </w:r>
+    </w:p>
+    <w:p>
+      <w:pPr>
+        <w:pStyle w:val="Normal"/>
+        <w:jc w:val="both"/>
+        <w:rPr>
+          <w:sz w:val="22"/>
+          <w:szCs w:val="22"/>
+        </w:rPr>
+      </w:pPr>
+      <w:r>
+        <w:rPr>
+          <w:sz w:val="22"/>
+          <w:szCs w:val="22"/>
+        </w:rPr>
+        <w:t>Osim znanstvenog doprinosa, daljnja primjena rezultata istraživanja predložene doktorske disertacije bi ostvarila i:</w:t>
+      </w:r>
+    </w:p>
+    <w:p>
+      <w:pPr>
+        <w:pStyle w:val="Normal"/>
+        <w:numPr>
+          <w:ilvl w:val="0"/>
+          <w:numId w:val="3"/>
+        </w:numPr>
+        <w:jc w:val="both"/>
+        <w:rPr>
+          <w:sz w:val="22"/>
+          <w:szCs w:val="22"/>
+        </w:rPr>
+      </w:pPr>
+      <w:r>
+        <w:rPr>
+          <w:sz w:val="22"/>
+          <w:szCs w:val="22"/>
+        </w:rPr>
+        <w:t>potvrdu valjanosti gustoće apsorbirane snage kao temeljnog ograničenja za procjenu temperaturnog porasta za lokalnu izloženost zakrivljenih dijelova tijela iznad 6 GHz u stacionarnom stanju;</w:t>
+      </w:r>
+    </w:p>
+    <w:p>
+      <w:pPr>
+        <w:pStyle w:val="Normal"/>
+        <w:numPr>
+          <w:ilvl w:val="0"/>
+          <w:numId w:val="3"/>
+        </w:numPr>
+        <w:jc w:val="both"/>
+        <w:rPr>
+          <w:sz w:val="22"/>
+          <w:szCs w:val="22"/>
+        </w:rPr>
+      </w:pPr>
+      <w:r>
+        <w:rPr>
+          <w:sz w:val="22"/>
+          <w:szCs w:val="22"/>
+        </w:rPr>
+        <w:t>uvid o efikasnosti zakrivljenih i anatomskih modela za EM dozimetriju pri visokim frekvencijama kao temelj buduće rasprave i djelatnosti radne grupe 7 pod IEEE/ICES TC 95 SC 6 za EM dozimetrijsko modeliranje; i</w:t>
+      </w:r>
+    </w:p>
+    <w:p>
+      <w:pPr>
+        <w:pStyle w:val="Normal"/>
+        <w:numPr>
+          <w:ilvl w:val="0"/>
+          <w:numId w:val="3"/>
+        </w:numPr>
+        <w:jc w:val="both"/>
+        <w:rPr>
+          <w:sz w:val="22"/>
+          <w:szCs w:val="22"/>
+        </w:rPr>
+      </w:pPr>
+      <w:r>
+        <w:rPr>
+          <w:sz w:val="22"/>
+          <w:szCs w:val="22"/>
+        </w:rPr>
+        <w:t>temelje za diskusiju o realizaciji zakrivljenih modela kao referentnih za buduće generacije ICNIRP smjernica i IEEE standarda.</w:t>
       </w:r>
     </w:p>
     <w:tbl>
@@ -2245,144 +3370,2230 @@
     <w:p>
       <w:pPr>
         <w:pStyle w:val="Normal"/>
-        <w:rPr>
-          <w:rFonts w:ascii="Calibri" w:hAnsi="Calibri"/>
-          <w:sz w:val="22"/>
-          <w:szCs w:val="22"/>
-        </w:rPr>
-      </w:pPr>
-      <w:r>
-        <w:rPr>
-          <w:rFonts w:ascii="Calibri" w:hAnsi="Calibri"/>
-          <w:sz w:val="22"/>
-          <w:szCs w:val="22"/>
-        </w:rPr>
-      </w:r>
-    </w:p>
-    <w:p>
-      <w:pPr>
-        <w:pStyle w:val="Normal"/>
-        <w:rPr>
-          <w:rFonts w:ascii="Calibri" w:hAnsi="Calibri"/>
-          <w:b/>
-          <w:color w:val="000000"/>
-          <w:sz w:val="22"/>
-          <w:szCs w:val="22"/>
-        </w:rPr>
-      </w:pPr>
-      <w:r>
-        <w:rPr>
-          <w:rFonts w:ascii="Calibri" w:hAnsi="Calibri"/>
-          <w:b/>
-          <w:color w:val="000000"/>
-          <w:sz w:val="22"/>
-          <w:szCs w:val="22"/>
-        </w:rPr>
-      </w:r>
-    </w:p>
-    <w:p>
-      <w:pPr>
-        <w:pStyle w:val="Normal"/>
-        <w:rPr>
-          <w:rFonts w:ascii="Calibri" w:hAnsi="Calibri"/>
-          <w:b/>
-          <w:color w:val="000000"/>
-          <w:sz w:val="22"/>
-          <w:szCs w:val="22"/>
-        </w:rPr>
-      </w:pPr>
-      <w:r>
-        <w:rPr>
-          <w:rFonts w:ascii="Calibri" w:hAnsi="Calibri"/>
-          <w:b/>
-          <w:color w:val="000000"/>
-          <w:sz w:val="22"/>
-          <w:szCs w:val="22"/>
-        </w:rPr>
-      </w:r>
-    </w:p>
-    <w:p>
-      <w:pPr>
-        <w:pStyle w:val="Normal"/>
-        <w:rPr>
-          <w:rFonts w:ascii="Calibri" w:hAnsi="Calibri"/>
-          <w:b/>
-          <w:color w:val="000000"/>
-          <w:sz w:val="22"/>
-          <w:szCs w:val="22"/>
-        </w:rPr>
-      </w:pPr>
-      <w:r>
-        <w:rPr>
-          <w:rFonts w:ascii="Calibri" w:hAnsi="Calibri"/>
-          <w:b/>
-          <w:color w:val="000000"/>
-          <w:sz w:val="22"/>
-          <w:szCs w:val="22"/>
-        </w:rPr>
-      </w:r>
-    </w:p>
-    <w:p>
-      <w:pPr>
-        <w:pStyle w:val="Normal"/>
-        <w:rPr>
-          <w:rFonts w:ascii="Calibri" w:hAnsi="Calibri"/>
-          <w:b/>
-          <w:color w:val="000000"/>
-          <w:sz w:val="22"/>
-          <w:szCs w:val="22"/>
-        </w:rPr>
-      </w:pPr>
-      <w:r>
-        <w:rPr>
-          <w:rFonts w:ascii="Calibri" w:hAnsi="Calibri"/>
-          <w:b/>
-          <w:color w:val="000000"/>
-          <w:sz w:val="22"/>
-          <w:szCs w:val="22"/>
-        </w:rPr>
-      </w:r>
-    </w:p>
-    <w:p>
-      <w:pPr>
-        <w:pStyle w:val="Normal"/>
-        <w:rPr>
-          <w:rFonts w:ascii="Calibri" w:hAnsi="Calibri"/>
-          <w:b/>
-          <w:color w:val="000000"/>
-          <w:sz w:val="22"/>
-          <w:szCs w:val="22"/>
-        </w:rPr>
-      </w:pPr>
-      <w:r>
-        <w:rPr>
-          <w:rFonts w:ascii="Calibri" w:hAnsi="Calibri"/>
-          <w:b/>
-          <w:color w:val="000000"/>
-          <w:sz w:val="22"/>
-          <w:szCs w:val="22"/>
-        </w:rPr>
-      </w:r>
-    </w:p>
-    <w:p>
-      <w:pPr>
-        <w:pStyle w:val="Normal"/>
-        <w:rPr>
-          <w:rFonts w:ascii="Calibri" w:hAnsi="Calibri"/>
-          <w:b/>
-          <w:color w:val="000000"/>
-          <w:sz w:val="22"/>
-          <w:szCs w:val="22"/>
-        </w:rPr>
-      </w:pPr>
-      <w:r>
-        <w:rPr>
-          <w:rFonts w:ascii="Calibri" w:hAnsi="Calibri"/>
-          <w:b/>
-          <w:color w:val="000000"/>
-          <w:sz w:val="22"/>
-          <w:szCs w:val="22"/>
-        </w:rPr>
+        <w:numPr>
+          <w:ilvl w:val="0"/>
+          <w:numId w:val="5"/>
+        </w:numPr>
+        <w:jc w:val="both"/>
+        <w:rPr/>
+      </w:pPr>
+      <w:r>
+        <w:rPr>
+          <w:sz w:val="22"/>
+          <w:szCs w:val="22"/>
+        </w:rPr>
+        <w:t xml:space="preserve">T. S. Rappaport, S. Sun, R. Mayzus, H. Zhao, Y. Azar, K. Wang, G. N. Wong, J. K. Schulz, M. Samimi, and F. Gutierrez. “Millimeter wave mobile communications for 5G cellular: It will work!” </w:t>
+      </w:r>
+      <w:r>
+        <w:rPr>
+          <w:rStyle w:val="DefaultParagraphFont"/>
+          <w:i/>
+          <w:iCs/>
+          <w:sz w:val="22"/>
+          <w:szCs w:val="22"/>
+        </w:rPr>
+        <w:t>IEEE Access</w:t>
+      </w:r>
+      <w:r>
+        <w:rPr>
+          <w:sz w:val="22"/>
+          <w:szCs w:val="22"/>
+        </w:rPr>
+        <w:t>, 1:335-349, 2013.</w:t>
+      </w:r>
+    </w:p>
+    <w:p>
+      <w:pPr>
+        <w:pStyle w:val="Normal"/>
+        <w:numPr>
+          <w:ilvl w:val="0"/>
+          <w:numId w:val="5"/>
+        </w:numPr>
+        <w:jc w:val="both"/>
+        <w:rPr/>
+      </w:pPr>
+      <w:r>
+        <w:rPr>
+          <w:sz w:val="22"/>
+          <w:szCs w:val="22"/>
+        </w:rPr>
+        <w:t xml:space="preserve">J. G. Andrews, S. Buzzi, W. Choi, S. V. Hanly, A. Lozano, A. C. K. Soong, and J. C. Zhang. “What will 5G be?” </w:t>
+      </w:r>
+      <w:r>
+        <w:rPr>
+          <w:rStyle w:val="DefaultParagraphFont"/>
+          <w:i/>
+          <w:iCs/>
+          <w:sz w:val="22"/>
+          <w:szCs w:val="22"/>
+        </w:rPr>
+        <w:t>IEEE Journal on Selected Areas in Communications</w:t>
+      </w:r>
+      <w:r>
+        <w:rPr>
+          <w:sz w:val="22"/>
+          <w:szCs w:val="22"/>
+        </w:rPr>
+        <w:t>, 32(6):1065-1082, 2014.</w:t>
+      </w:r>
+    </w:p>
+    <w:p>
+      <w:pPr>
+        <w:pStyle w:val="Normal"/>
+        <w:numPr>
+          <w:ilvl w:val="0"/>
+          <w:numId w:val="5"/>
+        </w:numPr>
+        <w:jc w:val="both"/>
+        <w:rPr/>
+      </w:pPr>
+      <w:r>
+        <w:rPr>
+          <w:sz w:val="22"/>
+          <w:szCs w:val="22"/>
+        </w:rPr>
+        <w:t xml:space="preserve">M. Zhadobov, N. Chahat, R. Sauleau, C. Le Quement, and Y. Le Drean. “Millimeter-wave interactions with the human body: state of knowledge and recent advances.” </w:t>
+      </w:r>
+      <w:r>
+        <w:rPr>
+          <w:rStyle w:val="DefaultParagraphFont"/>
+          <w:i/>
+          <w:iCs/>
+          <w:sz w:val="22"/>
+          <w:szCs w:val="22"/>
+        </w:rPr>
+        <w:t>International Journal of Microwave and Wireless Technologies</w:t>
+      </w:r>
+      <w:r>
+        <w:rPr>
+          <w:sz w:val="22"/>
+          <w:szCs w:val="22"/>
+        </w:rPr>
+        <w:t>, 3(2):237-247, 2011.</w:t>
+      </w:r>
+    </w:p>
+    <w:p>
+      <w:pPr>
+        <w:pStyle w:val="Normal"/>
+        <w:numPr>
+          <w:ilvl w:val="0"/>
+          <w:numId w:val="5"/>
+        </w:numPr>
+        <w:jc w:val="both"/>
+        <w:rPr/>
+      </w:pPr>
+      <w:r>
+        <w:rPr>
+          <w:sz w:val="22"/>
+          <w:szCs w:val="22"/>
+        </w:rPr>
+        <w:t xml:space="preserve">T. Wu, T. S. Rappaport, and C. M. Collins. “Safe for generations to come: Considerations of safety for millimeter waves in wireless communications.” </w:t>
+      </w:r>
+      <w:r>
+        <w:rPr>
+          <w:rStyle w:val="DefaultParagraphFont"/>
+          <w:i/>
+          <w:iCs/>
+          <w:sz w:val="22"/>
+          <w:szCs w:val="22"/>
+        </w:rPr>
+        <w:t>IEEE Microwave Magazine</w:t>
+      </w:r>
+      <w:r>
+        <w:rPr>
+          <w:sz w:val="22"/>
+          <w:szCs w:val="22"/>
+        </w:rPr>
+        <w:t>, 16(2):65-84, 2015.</w:t>
+      </w:r>
+    </w:p>
+    <w:p>
+      <w:pPr>
+        <w:pStyle w:val="Normal"/>
+        <w:numPr>
+          <w:ilvl w:val="0"/>
+          <w:numId w:val="5"/>
+        </w:numPr>
+        <w:jc w:val="both"/>
+        <w:rPr>
+          <w:sz w:val="22"/>
+          <w:szCs w:val="22"/>
+        </w:rPr>
+      </w:pPr>
+      <w:r>
+        <w:rPr>
+          <w:sz w:val="22"/>
+          <w:szCs w:val="22"/>
+        </w:rPr>
+        <w:t>R. F. Cleveland and J. L. Ulcek. “Questions and answers about biological effects and potential hazards of radio-frequency electromagnetic fields.” Federal Communication Commission, Office of Engineering and Technology Bulletin, 56, 1999.</w:t>
+      </w:r>
+    </w:p>
+    <w:p>
+      <w:pPr>
+        <w:pStyle w:val="Normal"/>
+        <w:numPr>
+          <w:ilvl w:val="0"/>
+          <w:numId w:val="5"/>
+        </w:numPr>
+        <w:jc w:val="both"/>
+        <w:rPr/>
+      </w:pPr>
+      <w:r>
+        <w:rPr>
+          <w:sz w:val="22"/>
+          <w:szCs w:val="22"/>
+        </w:rPr>
+        <w:t xml:space="preserve">Y. Le Dréan, Y. S. Mahamoud, Y. Le Page, D. Habauzit, C. Le Quément, M. Zhadobov, and R. Sauleau. “State of knowledge on biological effects at 40-60 GHz.” </w:t>
+      </w:r>
+      <w:r>
+        <w:rPr>
+          <w:rStyle w:val="DefaultParagraphFont"/>
+          <w:i/>
+          <w:iCs/>
+          <w:sz w:val="22"/>
+          <w:szCs w:val="22"/>
+        </w:rPr>
+        <w:t>Comptes Rendus Physique</w:t>
+      </w:r>
+      <w:r>
+        <w:rPr>
+          <w:sz w:val="22"/>
+          <w:szCs w:val="22"/>
+        </w:rPr>
+        <w:t>, 14(5):402-411, 2013.</w:t>
+      </w:r>
+    </w:p>
+    <w:p>
+      <w:pPr>
+        <w:pStyle w:val="Normal"/>
+        <w:numPr>
+          <w:ilvl w:val="0"/>
+          <w:numId w:val="5"/>
+        </w:numPr>
+        <w:jc w:val="both"/>
+        <w:rPr/>
+      </w:pPr>
+      <w:r>
+        <w:rPr>
+          <w:sz w:val="22"/>
+          <w:szCs w:val="22"/>
+        </w:rPr>
+        <w:t xml:space="preserve">S. Romanenko, R. Begley, A. R. Harvey, L. Hool, and V. P. Wallace. “The interaction between electromagnetic fields at megahertz, gigahertz and terahertz frequencies with cells, tissues and organisms: Risks and potential.” </w:t>
+      </w:r>
+      <w:r>
+        <w:rPr>
+          <w:rStyle w:val="DefaultParagraphFont"/>
+          <w:i/>
+          <w:iCs/>
+          <w:sz w:val="22"/>
+          <w:szCs w:val="22"/>
+        </w:rPr>
+        <w:t>Journal of The Royal Society Interface</w:t>
+      </w:r>
+      <w:r>
+        <w:rPr>
+          <w:sz w:val="22"/>
+          <w:szCs w:val="22"/>
+        </w:rPr>
+        <w:t>, 14(137):20170585, 2017.</w:t>
+      </w:r>
+    </w:p>
+    <w:p>
+      <w:pPr>
+        <w:pStyle w:val="Normal"/>
+        <w:numPr>
+          <w:ilvl w:val="0"/>
+          <w:numId w:val="5"/>
+        </w:numPr>
+        <w:jc w:val="both"/>
+        <w:rPr/>
+      </w:pPr>
+      <w:r>
+        <w:rPr>
+          <w:sz w:val="22"/>
+          <w:szCs w:val="22"/>
+        </w:rPr>
+        <w:t xml:space="preserve">International Commission on Non-Ionizing Radiation Protection (ICNIRP). “Principles for non-ionizing radiation protection.” </w:t>
+      </w:r>
+      <w:r>
+        <w:rPr>
+          <w:rStyle w:val="DefaultParagraphFont"/>
+          <w:i/>
+          <w:iCs/>
+          <w:sz w:val="22"/>
+          <w:szCs w:val="22"/>
+        </w:rPr>
+        <w:t>Health Physics</w:t>
+      </w:r>
+      <w:r>
+        <w:rPr>
+          <w:sz w:val="22"/>
+          <w:szCs w:val="22"/>
+        </w:rPr>
+        <w:t>, 118(5):477-482, 2020.</w:t>
+      </w:r>
+    </w:p>
+    <w:p>
+      <w:pPr>
+        <w:pStyle w:val="Normal"/>
+        <w:numPr>
+          <w:ilvl w:val="0"/>
+          <w:numId w:val="5"/>
+        </w:numPr>
+        <w:jc w:val="both"/>
+        <w:rPr/>
+      </w:pPr>
+      <w:r>
+        <w:rPr>
+          <w:sz w:val="22"/>
+          <w:szCs w:val="22"/>
+        </w:rPr>
+        <w:t xml:space="preserve">A. Hirata, Y. Diao, T. Onishi, K. Sasaki, S. Ahn, D. Colombi, V. De Santis, I. Laakso, L. Giaccone, W. Joseph, E. A. Rashed, W. Kainz, and J. Chen. “Assessment of human exposure to electromagnetic fields: Review and future directions.” </w:t>
+      </w:r>
+      <w:r>
+        <w:rPr>
+          <w:rStyle w:val="DefaultParagraphFont"/>
+          <w:i/>
+          <w:iCs/>
+          <w:sz w:val="22"/>
+          <w:szCs w:val="22"/>
+        </w:rPr>
+        <w:t>IEEE Transactions on Electromagnetic Compatibility</w:t>
+      </w:r>
+      <w:r>
+        <w:rPr>
+          <w:sz w:val="22"/>
+          <w:szCs w:val="22"/>
+        </w:rPr>
+        <w:t>, 63(5):1619-1630, 2021.</w:t>
+      </w:r>
+    </w:p>
+    <w:p>
+      <w:pPr>
+        <w:pStyle w:val="Normal"/>
+        <w:numPr>
+          <w:ilvl w:val="0"/>
+          <w:numId w:val="5"/>
+        </w:numPr>
+        <w:jc w:val="both"/>
+        <w:rPr/>
+      </w:pPr>
+      <w:r>
+        <w:rPr>
+          <w:sz w:val="22"/>
+          <w:szCs w:val="22"/>
+        </w:rPr>
+        <w:t xml:space="preserve">International Commission on Non-Ionizing Radiation Protection (ICNIRP). “Guidelines for limiting exposure to electromagnetic fields (100 kHz to 300 GHz).” </w:t>
+      </w:r>
+      <w:r>
+        <w:rPr>
+          <w:rStyle w:val="DefaultParagraphFont"/>
+          <w:i/>
+          <w:iCs/>
+          <w:sz w:val="22"/>
+          <w:szCs w:val="22"/>
+        </w:rPr>
+        <w:t>Health Physics</w:t>
+      </w:r>
+      <w:r>
+        <w:rPr>
+          <w:sz w:val="22"/>
+          <w:szCs w:val="22"/>
+        </w:rPr>
+        <w:t>, 118:483-524, 2020.</w:t>
+      </w:r>
+    </w:p>
+    <w:p>
+      <w:pPr>
+        <w:pStyle w:val="Normal"/>
+        <w:numPr>
+          <w:ilvl w:val="0"/>
+          <w:numId w:val="5"/>
+        </w:numPr>
+        <w:jc w:val="both"/>
+        <w:rPr>
+          <w:sz w:val="22"/>
+          <w:szCs w:val="22"/>
+        </w:rPr>
+      </w:pPr>
+      <w:r>
+        <w:rPr>
+          <w:sz w:val="22"/>
+          <w:szCs w:val="22"/>
+        </w:rPr>
+        <w:t>IEEE standard for safety levels with respect to human exposure to electric, magnetic, and electromagnetic fields, 0 Hz to 300 GHz. IEEE Std C95.1-2019 (Revision of IEEE Std C95.1-2005/ Incorporates IEEE Std C95.1-2019/Cor 1-2019), 2019.</w:t>
+      </w:r>
+    </w:p>
+    <w:p>
+      <w:pPr>
+        <w:pStyle w:val="Normal"/>
+        <w:numPr>
+          <w:ilvl w:val="0"/>
+          <w:numId w:val="5"/>
+        </w:numPr>
+        <w:jc w:val="both"/>
+        <w:rPr/>
+      </w:pPr>
+      <w:r>
+        <w:rPr>
+          <w:sz w:val="22"/>
+          <w:szCs w:val="22"/>
+        </w:rPr>
+        <w:t xml:space="preserve">A. M. J. van den Heuvel, B. J. Haberley, D. J. R. Hoyle, N. A. S. Taylor, and R. J. Croft. “The independent influences of heat strain and dehydration upon cognition.” </w:t>
+      </w:r>
+      <w:r>
+        <w:rPr>
+          <w:rStyle w:val="DefaultParagraphFont"/>
+          <w:i/>
+          <w:iCs/>
+          <w:sz w:val="22"/>
+          <w:szCs w:val="22"/>
+        </w:rPr>
+        <w:t>European Journal of Applied Physiology</w:t>
+      </w:r>
+      <w:r>
+        <w:rPr>
+          <w:sz w:val="22"/>
+          <w:szCs w:val="22"/>
+        </w:rPr>
+        <w:t>, 117:1025-1037, 2017.</w:t>
+      </w:r>
+    </w:p>
+    <w:p>
+      <w:pPr>
+        <w:pStyle w:val="Normal"/>
+        <w:numPr>
+          <w:ilvl w:val="0"/>
+          <w:numId w:val="5"/>
+        </w:numPr>
+        <w:jc w:val="both"/>
+        <w:rPr/>
+      </w:pPr>
+      <w:r>
+        <w:rPr>
+          <w:sz w:val="22"/>
+          <w:szCs w:val="22"/>
+        </w:rPr>
+        <w:t xml:space="preserve">T. J. Walters, D. W. Blick, L. R. Johnson, E. R. Adair, and K R Foster. “Heating and pain sensation produced in human skin by millimeter waves: Comparison to a simple thermal model.” </w:t>
+      </w:r>
+      <w:r>
+        <w:rPr>
+          <w:rStyle w:val="DefaultParagraphFont"/>
+          <w:i/>
+          <w:iCs/>
+          <w:sz w:val="22"/>
+          <w:szCs w:val="22"/>
+        </w:rPr>
+        <w:t>Health Physics</w:t>
+      </w:r>
+      <w:r>
+        <w:rPr>
+          <w:sz w:val="22"/>
+          <w:szCs w:val="22"/>
+        </w:rPr>
+        <w:t>, 78:259-267, 2000.</w:t>
+      </w:r>
+    </w:p>
+    <w:p>
+      <w:pPr>
+        <w:pStyle w:val="Normal"/>
+        <w:numPr>
+          <w:ilvl w:val="0"/>
+          <w:numId w:val="5"/>
+        </w:numPr>
+        <w:jc w:val="both"/>
+        <w:rPr/>
+      </w:pPr>
+      <w:r>
+        <w:rPr>
+          <w:sz w:val="22"/>
+          <w:szCs w:val="22"/>
+        </w:rPr>
+        <w:t xml:space="preserve">M. W. Dewhirst, B. L. Viglianti, M. Lora-Michiels, M. Hanson, and P. J. Hoopes. “Basic principles of thermal dosimetry and thermal thresholds for tissue damage from hyperthermia.” </w:t>
+      </w:r>
+      <w:r>
+        <w:rPr>
+          <w:rStyle w:val="DefaultParagraphFont"/>
+          <w:i/>
+          <w:iCs/>
+          <w:sz w:val="22"/>
+          <w:szCs w:val="22"/>
+        </w:rPr>
+        <w:t>International Journal of Hyperthermia</w:t>
+      </w:r>
+      <w:r>
+        <w:rPr>
+          <w:sz w:val="22"/>
+          <w:szCs w:val="22"/>
+        </w:rPr>
+        <w:t>, 19(3):267-294, 2003.</w:t>
+      </w:r>
+    </w:p>
+    <w:p>
+      <w:pPr>
+        <w:pStyle w:val="Normal"/>
+        <w:numPr>
+          <w:ilvl w:val="0"/>
+          <w:numId w:val="5"/>
+        </w:numPr>
+        <w:jc w:val="both"/>
+        <w:rPr/>
+      </w:pPr>
+      <w:r>
+        <w:rPr>
+          <w:sz w:val="22"/>
+          <w:szCs w:val="22"/>
+        </w:rPr>
+        <w:t>A. Hirata, D. Funahashi, and S. Kodera. “Setting exposure guidelines and product safety standards for radio-frequency exposure at frequencies above 6 GHz: Brief review.” A</w:t>
+      </w:r>
+      <w:r>
+        <w:rPr>
+          <w:rStyle w:val="DefaultParagraphFont"/>
+          <w:i/>
+          <w:iCs/>
+          <w:sz w:val="22"/>
+          <w:szCs w:val="22"/>
+        </w:rPr>
+        <w:t>nnals of Telecommunications</w:t>
+      </w:r>
+      <w:r>
+        <w:rPr>
+          <w:sz w:val="22"/>
+          <w:szCs w:val="22"/>
+        </w:rPr>
+        <w:t>, 74:17-24, 2019.</w:t>
+      </w:r>
+    </w:p>
+    <w:p>
+      <w:pPr>
+        <w:pStyle w:val="Normal"/>
+        <w:numPr>
+          <w:ilvl w:val="0"/>
+          <w:numId w:val="5"/>
+        </w:numPr>
+        <w:jc w:val="both"/>
+        <w:rPr/>
+      </w:pPr>
+      <w:r>
+        <w:rPr>
+          <w:sz w:val="22"/>
+          <w:szCs w:val="22"/>
+        </w:rPr>
+        <w:t xml:space="preserve">Ministarstvo zdravstva RH. “Pravilnik o zaštiti od elektromagnetskih polja,” </w:t>
+      </w:r>
+      <w:r>
+        <w:rPr>
+          <w:rStyle w:val="DefaultParagraphFont"/>
+          <w:i/>
+          <w:iCs/>
+          <w:sz w:val="22"/>
+          <w:szCs w:val="22"/>
+        </w:rPr>
+        <w:t>online</w:t>
+      </w:r>
+      <w:r>
+        <w:rPr>
+          <w:sz w:val="22"/>
+          <w:szCs w:val="22"/>
+        </w:rPr>
+        <w:t xml:space="preserve">: </w:t>
+      </w:r>
+      <w:hyperlink r:id="rId2" w:tgtFrame="_top">
+        <w:r>
+          <w:rPr>
+            <w:rStyle w:val="InternetLink"/>
+            <w:sz w:val="22"/>
+            <w:szCs w:val="22"/>
+          </w:rPr>
+          <w:t>https://narodne-novine.nn.hr/clanci/sluzbeni/2014_12_146_2740.html</w:t>
+        </w:r>
+      </w:hyperlink>
+      <w:r>
+        <w:rPr>
+          <w:sz w:val="22"/>
+          <w:szCs w:val="22"/>
+        </w:rPr>
+        <w:t xml:space="preserve"> (pristupljeno 28.2.2022.), 2014.</w:t>
+      </w:r>
+    </w:p>
+    <w:p>
+      <w:pPr>
+        <w:pStyle w:val="Normal"/>
+        <w:numPr>
+          <w:ilvl w:val="0"/>
+          <w:numId w:val="5"/>
+        </w:numPr>
+        <w:jc w:val="both"/>
+        <w:rPr/>
+      </w:pPr>
+      <w:r>
+        <w:rPr>
+          <w:sz w:val="22"/>
+          <w:szCs w:val="22"/>
+        </w:rPr>
+        <w:t xml:space="preserve">Ministarstvo zdravstva RH. “Pravilnik o izmjenama i dopunama pravilnika o zaštiti od elektromagnetskih polja,” </w:t>
+      </w:r>
+      <w:r>
+        <w:rPr>
+          <w:rStyle w:val="DefaultParagraphFont"/>
+          <w:i/>
+          <w:iCs/>
+          <w:sz w:val="22"/>
+          <w:szCs w:val="22"/>
+        </w:rPr>
+        <w:t xml:space="preserve">online: </w:t>
+      </w:r>
+      <w:hyperlink r:id="rId3" w:tgtFrame="_top">
+        <w:r>
+          <w:rPr>
+            <w:rStyle w:val="InternetLink"/>
+            <w:i/>
+            <w:iCs/>
+            <w:sz w:val="22"/>
+            <w:szCs w:val="22"/>
+          </w:rPr>
+          <w:t>https://narodne-novine.nn.hr/clanci/sluzbeni/2019_03_31_627.html</w:t>
+        </w:r>
+      </w:hyperlink>
+      <w:r>
+        <w:rPr>
+          <w:rStyle w:val="DefaultParagraphFont"/>
+          <w:i/>
+          <w:iCs/>
+          <w:sz w:val="22"/>
+          <w:szCs w:val="22"/>
+        </w:rPr>
+        <w:t xml:space="preserve"> (pristupljeno 28.2.2023.),</w:t>
+      </w:r>
+      <w:r>
+        <w:rPr>
+          <w:sz w:val="22"/>
+          <w:szCs w:val="22"/>
+        </w:rPr>
+        <w:t xml:space="preserve"> 2019.</w:t>
+      </w:r>
+    </w:p>
+    <w:p>
+      <w:pPr>
+        <w:pStyle w:val="Normal"/>
+        <w:numPr>
+          <w:ilvl w:val="0"/>
+          <w:numId w:val="5"/>
+        </w:numPr>
+        <w:jc w:val="both"/>
+        <w:rPr/>
+      </w:pPr>
+      <w:r>
+        <w:rPr>
+          <w:sz w:val="22"/>
+          <w:szCs w:val="22"/>
+        </w:rPr>
+        <w:t xml:space="preserve">D. Colombi, B. Thors, and C. Törnevik. “Implications of emf exposure limits on output power levels for 5G devices above 6 GHz.” </w:t>
+      </w:r>
+      <w:r>
+        <w:rPr>
+          <w:rStyle w:val="DefaultParagraphFont"/>
+          <w:i/>
+          <w:iCs/>
+          <w:sz w:val="22"/>
+          <w:szCs w:val="22"/>
+        </w:rPr>
+        <w:t>IEEE Antennas and Wireless Propagation Letters</w:t>
+      </w:r>
+      <w:r>
+        <w:rPr>
+          <w:sz w:val="22"/>
+          <w:szCs w:val="22"/>
+        </w:rPr>
+        <w:t>, 14:1247-1249, 2015.</w:t>
+      </w:r>
+    </w:p>
+    <w:p>
+      <w:pPr>
+        <w:pStyle w:val="Normal"/>
+        <w:numPr>
+          <w:ilvl w:val="0"/>
+          <w:numId w:val="5"/>
+        </w:numPr>
+        <w:jc w:val="both"/>
+        <w:rPr/>
+      </w:pPr>
+      <w:r>
+        <w:rPr>
+          <w:sz w:val="22"/>
+          <w:szCs w:val="22"/>
+        </w:rPr>
+        <w:t xml:space="preserve">K. Sasaki, M. Mizuno, K. Wake, and S. Watanabe. “Monte Carlo simulations of skin exposure to electromagnetic field from 10 GHz to 1 THz.” </w:t>
+      </w:r>
+      <w:r>
+        <w:rPr>
+          <w:rStyle w:val="DefaultParagraphFont"/>
+          <w:i/>
+          <w:iCs/>
+          <w:sz w:val="22"/>
+          <w:szCs w:val="22"/>
+        </w:rPr>
+        <w:t>Physics in Medicine &amp; Biology</w:t>
+      </w:r>
+      <w:r>
+        <w:rPr>
+          <w:sz w:val="22"/>
+          <w:szCs w:val="22"/>
+        </w:rPr>
+        <w:t>, 62:6993-7010, 2017.</w:t>
+      </w:r>
+    </w:p>
+    <w:p>
+      <w:pPr>
+        <w:pStyle w:val="Normal"/>
+        <w:numPr>
+          <w:ilvl w:val="0"/>
+          <w:numId w:val="5"/>
+        </w:numPr>
+        <w:jc w:val="both"/>
+        <w:rPr/>
+      </w:pPr>
+      <w:r>
+        <w:rPr>
+          <w:sz w:val="22"/>
+          <w:szCs w:val="22"/>
+        </w:rPr>
+        <w:t xml:space="preserve">Y. Hashimoto, A. Hirata, R. Morimoto, S. Aonuma, I. Laakso, K. Jokela, and K. Foster. “On the averaging area for incident power density for human exposure limits at frequencies over 6 GHz.” </w:t>
+      </w:r>
+      <w:r>
+        <w:rPr>
+          <w:rStyle w:val="DefaultParagraphFont"/>
+          <w:i/>
+          <w:iCs/>
+          <w:sz w:val="22"/>
+          <w:szCs w:val="22"/>
+        </w:rPr>
+        <w:t>Physics in Medicine &amp; Biology</w:t>
+      </w:r>
+      <w:r>
+        <w:rPr>
+          <w:sz w:val="22"/>
+          <w:szCs w:val="22"/>
+        </w:rPr>
+        <w:t>, 62(8):3124-3138, 2017.</w:t>
+      </w:r>
+    </w:p>
+    <w:p>
+      <w:pPr>
+        <w:pStyle w:val="Normal"/>
+        <w:numPr>
+          <w:ilvl w:val="0"/>
+          <w:numId w:val="5"/>
+        </w:numPr>
+        <w:jc w:val="both"/>
+        <w:rPr/>
+      </w:pPr>
+      <w:r>
+        <w:rPr>
+          <w:sz w:val="22"/>
+          <w:szCs w:val="22"/>
+        </w:rPr>
+        <w:t xml:space="preserve">K. R Foster, M. C Ziskin, and Q. Balzano. “Thermal response of human skin to microwave energy: A critical review.” </w:t>
+      </w:r>
+      <w:r>
+        <w:rPr>
+          <w:rStyle w:val="DefaultParagraphFont"/>
+          <w:i/>
+          <w:iCs/>
+          <w:sz w:val="22"/>
+          <w:szCs w:val="22"/>
+        </w:rPr>
+        <w:t>Health Physics</w:t>
+      </w:r>
+      <w:r>
+        <w:rPr>
+          <w:sz w:val="22"/>
+          <w:szCs w:val="22"/>
+        </w:rPr>
+        <w:t>, 111(6):528-541, 2016.</w:t>
+      </w:r>
+    </w:p>
+    <w:p>
+      <w:pPr>
+        <w:pStyle w:val="Normal"/>
+        <w:numPr>
+          <w:ilvl w:val="0"/>
+          <w:numId w:val="5"/>
+        </w:numPr>
+        <w:jc w:val="both"/>
+        <w:rPr/>
+      </w:pPr>
+      <w:r>
+        <w:rPr>
+          <w:sz w:val="22"/>
+          <w:szCs w:val="22"/>
+        </w:rPr>
+        <w:t xml:space="preserve">V. De Santis, A. Di Francesco, G. Bit-Babik, J. Roman, and W. El Hajj. “On the correlation between incident power density and temperature increase for exposures at frequencies above 6 GHz.” </w:t>
+      </w:r>
+      <w:r>
+        <w:rPr>
+          <w:rStyle w:val="DefaultParagraphFont"/>
+          <w:i/>
+          <w:iCs/>
+          <w:sz w:val="22"/>
+          <w:szCs w:val="22"/>
+        </w:rPr>
+        <w:t>IEEE Access</w:t>
+      </w:r>
+      <w:r>
+        <w:rPr>
+          <w:sz w:val="22"/>
+          <w:szCs w:val="22"/>
+        </w:rPr>
+        <w:t>, 10:82236-82245, 2022.</w:t>
+      </w:r>
+    </w:p>
+    <w:p>
+      <w:pPr>
+        <w:pStyle w:val="Normal"/>
+        <w:numPr>
+          <w:ilvl w:val="0"/>
+          <w:numId w:val="5"/>
+        </w:numPr>
+        <w:jc w:val="both"/>
+        <w:rPr/>
+      </w:pPr>
+      <w:r>
+        <w:rPr>
+          <w:sz w:val="22"/>
+          <w:szCs w:val="22"/>
+        </w:rPr>
+        <w:t xml:space="preserve">A. Hirata. “Review on human dosimetry for radio-frequency exposure above 6 GHz - international exposure standards.” </w:t>
+      </w:r>
+      <w:r>
+        <w:rPr>
+          <w:rStyle w:val="DefaultParagraphFont"/>
+          <w:i/>
+          <w:iCs/>
+          <w:sz w:val="22"/>
+          <w:szCs w:val="22"/>
+        </w:rPr>
+        <w:t>In proceedings of Asia-Pacific Microwave Conference</w:t>
+      </w:r>
+      <w:r>
+        <w:rPr>
+          <w:sz w:val="22"/>
+          <w:szCs w:val="22"/>
+        </w:rPr>
+        <w:t>, 681-683, 2018.</w:t>
+      </w:r>
+    </w:p>
+    <w:p>
+      <w:pPr>
+        <w:pStyle w:val="Normal"/>
+        <w:numPr>
+          <w:ilvl w:val="0"/>
+          <w:numId w:val="5"/>
+        </w:numPr>
+        <w:jc w:val="both"/>
+        <w:rPr/>
+      </w:pPr>
+      <w:r>
+        <w:rPr>
+          <w:sz w:val="22"/>
+          <w:szCs w:val="22"/>
+        </w:rPr>
+        <w:t xml:space="preserve">D. Funahashi, A. Hirata, S. Kodera, and K. R. Foster. “Area-averaged transmitted power density at skin surface as metric to estimate surface temperature elevation.” </w:t>
+      </w:r>
+      <w:r>
+        <w:rPr>
+          <w:rStyle w:val="DefaultParagraphFont"/>
+          <w:i/>
+          <w:iCs/>
+          <w:sz w:val="22"/>
+          <w:szCs w:val="22"/>
+        </w:rPr>
+        <w:t>IEEE Access</w:t>
+      </w:r>
+      <w:r>
+        <w:rPr>
+          <w:sz w:val="22"/>
+          <w:szCs w:val="22"/>
+        </w:rPr>
+        <w:t>, 6:77665-77674, 2018.</w:t>
+      </w:r>
+    </w:p>
+    <w:p>
+      <w:pPr>
+        <w:pStyle w:val="Normal"/>
+        <w:numPr>
+          <w:ilvl w:val="0"/>
+          <w:numId w:val="5"/>
+        </w:numPr>
+        <w:jc w:val="both"/>
+        <w:rPr/>
+      </w:pPr>
+      <w:r>
+        <w:rPr>
+          <w:sz w:val="22"/>
+          <w:szCs w:val="22"/>
+        </w:rPr>
+        <w:t xml:space="preserve">A. Hirata, S. Kodera, K. Sasaki, J. Gomez-Tames, I. Laakso, A. Wood, S. Watanabe, and K. R. Foster. “Human exposure to radio-frequency energy above 6 GHz: Review of computational dosimetry studies.” </w:t>
+      </w:r>
+      <w:r>
+        <w:rPr>
+          <w:rStyle w:val="DefaultParagraphFont"/>
+          <w:i/>
+          <w:iCs/>
+          <w:sz w:val="22"/>
+          <w:szCs w:val="22"/>
+        </w:rPr>
+        <w:t>Physics in Medicine &amp; Biology</w:t>
+      </w:r>
+      <w:r>
+        <w:rPr>
+          <w:sz w:val="22"/>
+          <w:szCs w:val="22"/>
+        </w:rPr>
+        <w:t>, 66(8):08TR01, 2021.</w:t>
+      </w:r>
+    </w:p>
+    <w:p>
+      <w:pPr>
+        <w:pStyle w:val="Normal"/>
+        <w:numPr>
+          <w:ilvl w:val="0"/>
+          <w:numId w:val="5"/>
+        </w:numPr>
+        <w:jc w:val="both"/>
+        <w:rPr/>
+      </w:pPr>
+      <w:r>
+        <w:rPr>
+          <w:sz w:val="22"/>
+          <w:szCs w:val="22"/>
+        </w:rPr>
+        <w:t xml:space="preserve">G. Sacco, Z. Haider, and M. Zhadobov. “Exposure levels induced in curved body parts at mmWaves.” </w:t>
+      </w:r>
+      <w:r>
+        <w:rPr>
+          <w:rStyle w:val="DefaultParagraphFont"/>
+          <w:i/>
+          <w:iCs/>
+          <w:sz w:val="22"/>
+          <w:szCs w:val="22"/>
+        </w:rPr>
+        <w:t>IEEE Journal of Electromagnetics, RF and Microwaves in Medicine and Biology</w:t>
+      </w:r>
+      <w:r>
+        <w:rPr>
+          <w:sz w:val="22"/>
+          <w:szCs w:val="22"/>
+        </w:rPr>
+        <w:t>, 6(3):413-419, 2022.</w:t>
+      </w:r>
+    </w:p>
+    <w:p>
+      <w:pPr>
+        <w:pStyle w:val="Normal"/>
+        <w:numPr>
+          <w:ilvl w:val="0"/>
+          <w:numId w:val="5"/>
+        </w:numPr>
+        <w:jc w:val="both"/>
+        <w:rPr/>
+      </w:pPr>
+      <w:r>
+        <w:rPr>
+          <w:sz w:val="22"/>
+          <w:szCs w:val="22"/>
+        </w:rPr>
+        <w:t xml:space="preserve">M. C. Ziskin, S. I. Alekseev, K. R. Foster, and Q. Balzano. “Tissue models for RF exposure evaluation at frequencies above 6 GHz.” </w:t>
+      </w:r>
+      <w:r>
+        <w:rPr>
+          <w:rStyle w:val="DefaultParagraphFont"/>
+          <w:i/>
+          <w:iCs/>
+          <w:sz w:val="22"/>
+          <w:szCs w:val="22"/>
+        </w:rPr>
+        <w:t>Bioelectromagnetics</w:t>
+      </w:r>
+      <w:r>
+        <w:rPr>
+          <w:sz w:val="22"/>
+          <w:szCs w:val="22"/>
+        </w:rPr>
+        <w:t>, 39(3):173-189, 2018.</w:t>
+      </w:r>
+    </w:p>
+    <w:p>
+      <w:pPr>
+        <w:pStyle w:val="Normal"/>
+        <w:numPr>
+          <w:ilvl w:val="0"/>
+          <w:numId w:val="5"/>
+        </w:numPr>
+        <w:jc w:val="both"/>
+        <w:rPr/>
+      </w:pPr>
+      <w:r>
+        <w:rPr>
+          <w:sz w:val="22"/>
+          <w:szCs w:val="22"/>
+        </w:rPr>
+        <w:t xml:space="preserve">T. Nakae, D. Funahashi, J. Higashiyama, T. Onishi, and A. Hirata. “Skin temperature elevation for incident power densities from dipole arrays at 28 GHz.” </w:t>
+      </w:r>
+      <w:r>
+        <w:rPr>
+          <w:rStyle w:val="DefaultParagraphFont"/>
+          <w:i/>
+          <w:iCs/>
+          <w:sz w:val="22"/>
+          <w:szCs w:val="22"/>
+        </w:rPr>
+        <w:t>IEEE Access</w:t>
+      </w:r>
+      <w:r>
+        <w:rPr>
+          <w:sz w:val="22"/>
+          <w:szCs w:val="22"/>
+        </w:rPr>
+        <w:t>, 8:26863-26871, 2020.</w:t>
+      </w:r>
+    </w:p>
+    <w:p>
+      <w:pPr>
+        <w:pStyle w:val="Normal"/>
+        <w:numPr>
+          <w:ilvl w:val="0"/>
+          <w:numId w:val="5"/>
+        </w:numPr>
+        <w:jc w:val="both"/>
+        <w:rPr/>
+      </w:pPr>
+      <w:r>
+        <w:rPr>
+          <w:sz w:val="22"/>
+          <w:szCs w:val="22"/>
+        </w:rPr>
+        <w:t xml:space="preserve">D. Poljak and M. Cvetković. “Assessment of absorbed power density at the surface of flat lossy medium in GHz frequency range: A case of Hertz dipole.” </w:t>
+      </w:r>
+      <w:r>
+        <w:rPr>
+          <w:rStyle w:val="DefaultParagraphFont"/>
+          <w:i/>
+          <w:iCs/>
+          <w:sz w:val="22"/>
+          <w:szCs w:val="22"/>
+        </w:rPr>
+        <w:t>In proceedings of International Conference on Smart and Sustainable Technologies</w:t>
+      </w:r>
+      <w:r>
+        <w:rPr>
+          <w:sz w:val="22"/>
+          <w:szCs w:val="22"/>
+        </w:rPr>
+        <w:t>, 1-4, 2020.</w:t>
+      </w:r>
+    </w:p>
+    <w:p>
+      <w:pPr>
+        <w:pStyle w:val="Normal"/>
+        <w:numPr>
+          <w:ilvl w:val="0"/>
+          <w:numId w:val="5"/>
+        </w:numPr>
+        <w:jc w:val="both"/>
+        <w:rPr/>
+      </w:pPr>
+      <w:r>
+        <w:rPr>
+          <w:sz w:val="22"/>
+          <w:szCs w:val="22"/>
+        </w:rPr>
+        <w:t xml:space="preserve">M. Ziane, R. Sauleau, and M. Zhadobov. “Antenna/body coupling in the near-field at 60 GHz: Impact on the absorbed power density.” </w:t>
+      </w:r>
+      <w:r>
+        <w:rPr>
+          <w:rStyle w:val="DefaultParagraphFont"/>
+          <w:i/>
+          <w:iCs/>
+          <w:sz w:val="22"/>
+          <w:szCs w:val="22"/>
+        </w:rPr>
+        <w:t>Applied Sciences</w:t>
+      </w:r>
+      <w:r>
+        <w:rPr>
+          <w:sz w:val="22"/>
+          <w:szCs w:val="22"/>
+        </w:rPr>
+        <w:t>, 10(21), 2020.</w:t>
+      </w:r>
+    </w:p>
+    <w:p>
+      <w:pPr>
+        <w:pStyle w:val="Normal"/>
+        <w:numPr>
+          <w:ilvl w:val="0"/>
+          <w:numId w:val="5"/>
+        </w:numPr>
+        <w:jc w:val="both"/>
+        <w:rPr/>
+      </w:pPr>
+      <w:r>
+        <w:rPr>
+          <w:sz w:val="22"/>
+          <w:szCs w:val="22"/>
+        </w:rPr>
+        <w:t xml:space="preserve">K. R. Foster, M. C. Ziskin, Q. Balzano, and A. Hirata. “Thermal analysis of averaging times in radio-frequency exposure limits above 1 GHz.” </w:t>
+      </w:r>
+      <w:r>
+        <w:rPr>
+          <w:rStyle w:val="DefaultParagraphFont"/>
+          <w:i/>
+          <w:iCs/>
+          <w:sz w:val="22"/>
+          <w:szCs w:val="22"/>
+        </w:rPr>
+        <w:t>IEEE Access</w:t>
+      </w:r>
+      <w:r>
+        <w:rPr>
+          <w:sz w:val="22"/>
+          <w:szCs w:val="22"/>
+        </w:rPr>
+        <w:t>, 6:74536-74546, 2018.</w:t>
+      </w:r>
+    </w:p>
+    <w:p>
+      <w:pPr>
+        <w:pStyle w:val="Normal"/>
+        <w:numPr>
+          <w:ilvl w:val="0"/>
+          <w:numId w:val="5"/>
+        </w:numPr>
+        <w:jc w:val="both"/>
+        <w:rPr/>
+      </w:pPr>
+      <w:r>
+        <w:rPr>
+          <w:sz w:val="22"/>
+          <w:szCs w:val="22"/>
+        </w:rPr>
+        <w:t xml:space="preserve">W. He, B. Xu, M. Gustafsson, Z. Ying, and S. He. “RF compliance study of temperature elevation in human head model around 28 GHz for 5G user equipment application: Simulation analysis.” </w:t>
+      </w:r>
+      <w:r>
+        <w:rPr>
+          <w:rStyle w:val="DefaultParagraphFont"/>
+          <w:i/>
+          <w:iCs/>
+          <w:sz w:val="22"/>
+          <w:szCs w:val="22"/>
+        </w:rPr>
+        <w:t>IEEE Access</w:t>
+      </w:r>
+      <w:r>
+        <w:rPr>
+          <w:sz w:val="22"/>
+          <w:szCs w:val="22"/>
+        </w:rPr>
+        <w:t>, 6:830-838, 2018.</w:t>
+      </w:r>
+    </w:p>
+    <w:p>
+      <w:pPr>
+        <w:pStyle w:val="Normal"/>
+        <w:numPr>
+          <w:ilvl w:val="0"/>
+          <w:numId w:val="5"/>
+        </w:numPr>
+        <w:jc w:val="both"/>
+        <w:rPr>
+          <w:sz w:val="22"/>
+          <w:szCs w:val="22"/>
+        </w:rPr>
+      </w:pPr>
+      <w:r>
+        <w:rPr>
+          <w:sz w:val="22"/>
+          <w:szCs w:val="22"/>
+        </w:rPr>
+        <w:t>E. Carrasco, D. Colombi, K. R. Foster, M. Ziskin, and Q. Balzano. “Exposure assessment of portable wireless devices above 6 GHz. Radiation Protection Dosimetry,” 183(4):489-496, 2019.</w:t>
+      </w:r>
+    </w:p>
+    <w:p>
+      <w:pPr>
+        <w:pStyle w:val="Normal"/>
+        <w:numPr>
+          <w:ilvl w:val="0"/>
+          <w:numId w:val="5"/>
+        </w:numPr>
+        <w:jc w:val="both"/>
+        <w:rPr/>
+      </w:pPr>
+      <w:r>
+        <w:rPr>
+          <w:sz w:val="22"/>
+          <w:szCs w:val="22"/>
+        </w:rPr>
+        <w:t xml:space="preserve">Y. Diao, K. Li, K. Sasaki, S. Kodera, I. Laakso, W. El Hajj, and A. Hirata. “Effect of incidence angle on the spatial-average of incident power density definition to correlate skin temperature rise for millimeter wave exposures.” </w:t>
+      </w:r>
+      <w:r>
+        <w:rPr>
+          <w:rStyle w:val="DefaultParagraphFont"/>
+          <w:i/>
+          <w:iCs/>
+          <w:sz w:val="22"/>
+          <w:szCs w:val="22"/>
+        </w:rPr>
+        <w:t>IEEE Transactions on Electromagnetic Compatibility</w:t>
+      </w:r>
+      <w:r>
+        <w:rPr>
+          <w:sz w:val="22"/>
+          <w:szCs w:val="22"/>
+        </w:rPr>
+        <w:t>, 63(5):1709-1716, 2021.</w:t>
+      </w:r>
+    </w:p>
+    <w:p>
+      <w:pPr>
+        <w:pStyle w:val="Normal"/>
+        <w:numPr>
+          <w:ilvl w:val="0"/>
+          <w:numId w:val="5"/>
+        </w:numPr>
+        <w:jc w:val="both"/>
+        <w:rPr/>
+      </w:pPr>
+      <w:r>
+        <w:rPr>
+          <w:sz w:val="22"/>
+          <w:szCs w:val="22"/>
+        </w:rPr>
+        <w:t xml:space="preserve">K. R. Foster, M. C. Ziskin, and Q. Balzano. “Three quarters of a century of research on RF exposure assessment and dosimetry – what have we learned?” </w:t>
+      </w:r>
+      <w:r>
+        <w:rPr>
+          <w:rStyle w:val="DefaultParagraphFont"/>
+          <w:i/>
+          <w:iCs/>
+          <w:sz w:val="22"/>
+          <w:szCs w:val="22"/>
+        </w:rPr>
+        <w:t>International Journal of Environmental Research and Public Health</w:t>
+      </w:r>
+      <w:r>
+        <w:rPr>
+          <w:sz w:val="22"/>
+          <w:szCs w:val="22"/>
+        </w:rPr>
+        <w:t>, 19(4), 2022.</w:t>
+      </w:r>
+    </w:p>
+    <w:p>
+      <w:pPr>
+        <w:pStyle w:val="Normal"/>
+        <w:numPr>
+          <w:ilvl w:val="0"/>
+          <w:numId w:val="5"/>
+        </w:numPr>
+        <w:jc w:val="both"/>
+        <w:rPr/>
+      </w:pPr>
+      <w:r>
+        <w:rPr>
+          <w:sz w:val="22"/>
+          <w:szCs w:val="22"/>
+        </w:rPr>
+        <w:t xml:space="preserve">R. Kovacs. “Electrotherapy &amp; Light Therapy, 5th edition.” </w:t>
+      </w:r>
+      <w:r>
+        <w:rPr>
+          <w:rStyle w:val="DefaultParagraphFont"/>
+          <w:i/>
+          <w:iCs/>
+          <w:sz w:val="22"/>
+          <w:szCs w:val="22"/>
+        </w:rPr>
+        <w:t>Lea &amp; Febiger</w:t>
+      </w:r>
+      <w:r>
+        <w:rPr>
+          <w:sz w:val="22"/>
+          <w:szCs w:val="22"/>
+        </w:rPr>
+        <w:t>, 1945.</w:t>
+      </w:r>
+    </w:p>
+    <w:p>
+      <w:pPr>
+        <w:pStyle w:val="Normal"/>
+        <w:numPr>
+          <w:ilvl w:val="0"/>
+          <w:numId w:val="5"/>
+        </w:numPr>
+        <w:jc w:val="both"/>
+        <w:rPr/>
+      </w:pPr>
+      <w:r>
+        <w:rPr>
+          <w:sz w:val="22"/>
+          <w:szCs w:val="22"/>
+        </w:rPr>
+        <w:t xml:space="preserve">J. C. Lin. “Early Contributions to Electromagnetic Fields in Living Systems,” </w:t>
+      </w:r>
+      <w:r>
+        <w:rPr>
+          <w:rStyle w:val="DefaultParagraphFont"/>
+          <w:i/>
+          <w:iCs/>
+          <w:sz w:val="22"/>
+          <w:szCs w:val="22"/>
+        </w:rPr>
+        <w:t>Springer</w:t>
+      </w:r>
+      <w:r>
+        <w:rPr>
+          <w:sz w:val="22"/>
+          <w:szCs w:val="22"/>
+        </w:rPr>
+        <w:t>, 1994.</w:t>
+      </w:r>
+    </w:p>
+    <w:p>
+      <w:pPr>
+        <w:pStyle w:val="Normal"/>
+        <w:numPr>
+          <w:ilvl w:val="0"/>
+          <w:numId w:val="5"/>
+        </w:numPr>
+        <w:jc w:val="both"/>
+        <w:rPr/>
+      </w:pPr>
+      <w:r>
+        <w:rPr>
+          <w:sz w:val="22"/>
+          <w:szCs w:val="22"/>
+        </w:rPr>
+        <w:t xml:space="preserve">A. W. Guy. “Analyses of electromagnetic fields induced in biological tissues by thermographic studies on equivalent phantom models.” </w:t>
+      </w:r>
+      <w:r>
+        <w:rPr>
+          <w:rStyle w:val="DefaultParagraphFont"/>
+          <w:i/>
+          <w:iCs/>
+          <w:sz w:val="22"/>
+          <w:szCs w:val="22"/>
+        </w:rPr>
+        <w:t>IEEE Transactions on Microwave Theory and Techniques</w:t>
+      </w:r>
+      <w:r>
+        <w:rPr>
+          <w:sz w:val="22"/>
+          <w:szCs w:val="22"/>
+        </w:rPr>
+        <w:t>, 19(2):205-214, 1971.</w:t>
+      </w:r>
+    </w:p>
+    <w:p>
+      <w:pPr>
+        <w:pStyle w:val="Normal"/>
+        <w:numPr>
+          <w:ilvl w:val="0"/>
+          <w:numId w:val="5"/>
+        </w:numPr>
+        <w:jc w:val="both"/>
+        <w:rPr>
+          <w:sz w:val="22"/>
+          <w:szCs w:val="22"/>
+        </w:rPr>
+      </w:pPr>
+      <w:r>
+        <w:rPr>
+          <w:sz w:val="22"/>
+          <w:szCs w:val="22"/>
+        </w:rPr>
+        <w:t>C. H. Durney, H. Massoudi, and M. F. Iskander. “Radio-frequency radiation dosimetry handbook, 4th edition.” Brooks Air Force Base, TX: USAF School of Aerospace Medicine, Aerospace Medical Division (AFSC), 1986.</w:t>
+      </w:r>
+    </w:p>
+    <w:p>
+      <w:pPr>
+        <w:pStyle w:val="Normal"/>
+        <w:numPr>
+          <w:ilvl w:val="0"/>
+          <w:numId w:val="5"/>
+        </w:numPr>
+        <w:jc w:val="both"/>
+        <w:rPr>
+          <w:sz w:val="22"/>
+          <w:szCs w:val="22"/>
+        </w:rPr>
+      </w:pPr>
+      <w:r>
+        <w:rPr>
+          <w:sz w:val="22"/>
+          <w:szCs w:val="22"/>
+        </w:rPr>
+        <w:t>W. P. Roach. “Radio-frequency radiation dosimetry handbook, 5th edition.” Air Force Research Lab Brooks Air Force Base, TX: Human Effectiveness Directorate, 2009.</w:t>
+      </w:r>
+    </w:p>
+    <w:p>
+      <w:pPr>
+        <w:pStyle w:val="Normal"/>
+        <w:numPr>
+          <w:ilvl w:val="0"/>
+          <w:numId w:val="5"/>
+        </w:numPr>
+        <w:jc w:val="both"/>
+        <w:rPr/>
+      </w:pPr>
+      <w:r>
+        <w:rPr>
+          <w:sz w:val="22"/>
+          <w:szCs w:val="22"/>
+        </w:rPr>
+        <w:t xml:space="preserve">R. L. McIntosh and V. Anderson. “SAR vs. VAR, and the size and shape that provide the most appropriate RF exposure metric in the range of 0.5-6 GHz.” </w:t>
+      </w:r>
+      <w:r>
+        <w:rPr>
+          <w:rStyle w:val="DefaultParagraphFont"/>
+          <w:i/>
+          <w:iCs/>
+          <w:sz w:val="22"/>
+          <w:szCs w:val="22"/>
+        </w:rPr>
+        <w:t>Bioelectromagnetics</w:t>
+      </w:r>
+      <w:r>
+        <w:rPr>
+          <w:sz w:val="22"/>
+          <w:szCs w:val="22"/>
+        </w:rPr>
+        <w:t>, 32(4):312-321, 2011.</w:t>
+      </w:r>
+    </w:p>
+    <w:p>
+      <w:pPr>
+        <w:pStyle w:val="Normal"/>
+        <w:numPr>
+          <w:ilvl w:val="0"/>
+          <w:numId w:val="5"/>
+        </w:numPr>
+        <w:jc w:val="both"/>
+        <w:rPr/>
+      </w:pPr>
+      <w:r>
+        <w:rPr>
+          <w:sz w:val="22"/>
+          <w:szCs w:val="22"/>
+        </w:rPr>
+        <w:t xml:space="preserve">Federal Communications Commission. “Auction 101: Spectrum Frontiers – 28 GHz,” </w:t>
+      </w:r>
+      <w:r>
+        <w:rPr>
+          <w:rStyle w:val="DefaultParagraphFont"/>
+          <w:i/>
+          <w:iCs/>
+          <w:sz w:val="22"/>
+          <w:szCs w:val="22"/>
+        </w:rPr>
+        <w:t>online</w:t>
+      </w:r>
+      <w:r>
+        <w:rPr>
+          <w:sz w:val="22"/>
+          <w:szCs w:val="22"/>
+        </w:rPr>
+        <w:t xml:space="preserve">: </w:t>
+      </w:r>
+      <w:hyperlink r:id="rId4" w:tgtFrame="_top">
+        <w:r>
+          <w:rPr>
+            <w:rStyle w:val="InternetLink"/>
+            <w:sz w:val="22"/>
+            <w:szCs w:val="22"/>
+          </w:rPr>
+          <w:t>https://www.fcc.gov/auction/101/factsheet</w:t>
+        </w:r>
+      </w:hyperlink>
+      <w:r>
+        <w:rPr>
+          <w:sz w:val="22"/>
+          <w:szCs w:val="22"/>
+        </w:rPr>
+        <w:t xml:space="preserve"> (pristupljeno: 1.3.2023.), 2019.</w:t>
+      </w:r>
+    </w:p>
+    <w:p>
+      <w:pPr>
+        <w:pStyle w:val="Normal"/>
+        <w:numPr>
+          <w:ilvl w:val="0"/>
+          <w:numId w:val="5"/>
+        </w:numPr>
+        <w:jc w:val="both"/>
+        <w:rPr/>
+      </w:pPr>
+      <w:r>
+        <w:rPr>
+          <w:sz w:val="22"/>
+          <w:szCs w:val="22"/>
+        </w:rPr>
+        <w:t xml:space="preserve">Federal Communications Commission. “Fact sheet on Spectrum Frontiers item,” </w:t>
+      </w:r>
+      <w:r>
+        <w:rPr>
+          <w:rStyle w:val="DefaultParagraphFont"/>
+          <w:i/>
+          <w:iCs/>
+          <w:sz w:val="22"/>
+          <w:szCs w:val="22"/>
+        </w:rPr>
+        <w:t>online</w:t>
+      </w:r>
+      <w:r>
+        <w:rPr>
+          <w:sz w:val="22"/>
+          <w:szCs w:val="22"/>
+        </w:rPr>
+        <w:t xml:space="preserve">: </w:t>
+      </w:r>
+      <w:hyperlink r:id="rId5" w:tgtFrame="_top">
+        <w:r>
+          <w:rPr>
+            <w:rStyle w:val="InternetLink"/>
+            <w:sz w:val="22"/>
+            <w:szCs w:val="22"/>
+          </w:rPr>
+          <w:t>https://www.fcc.gov/document/fact-sheet-spectrum-frontiers-item</w:t>
+        </w:r>
+      </w:hyperlink>
+      <w:r>
+        <w:rPr>
+          <w:sz w:val="22"/>
+          <w:szCs w:val="22"/>
+        </w:rPr>
+        <w:t xml:space="preserve"> (pristupljeno: 1.3.2023.), 2016.</w:t>
+      </w:r>
+    </w:p>
+    <w:p>
+      <w:pPr>
+        <w:pStyle w:val="Normal"/>
+        <w:numPr>
+          <w:ilvl w:val="0"/>
+          <w:numId w:val="5"/>
+        </w:numPr>
+        <w:jc w:val="both"/>
+        <w:rPr/>
+      </w:pPr>
+      <w:r>
+        <w:rPr>
+          <w:sz w:val="22"/>
+          <w:szCs w:val="22"/>
+        </w:rPr>
+        <w:t>V. Anderson, R. Croft, and R. L. McIntosh. “SAR vs. S</w:t>
+      </w:r>
+      <w:r>
+        <w:rPr>
+          <w:rStyle w:val="DefaultParagraphFont"/>
+          <w:position w:val="-1"/>
+          <w:sz w:val="22"/>
+          <w:szCs w:val="22"/>
+        </w:rPr>
+        <w:t>inc</w:t>
+      </w:r>
+      <w:r>
+        <w:rPr>
+          <w:sz w:val="22"/>
+          <w:szCs w:val="22"/>
+        </w:rPr>
+        <w:t xml:space="preserve"> : What is the appropriate RF exposure metric in the range 1-10 GHz? Part I: Using planar body models.” </w:t>
+      </w:r>
+      <w:r>
+        <w:rPr>
+          <w:rStyle w:val="DefaultParagraphFont"/>
+          <w:i/>
+          <w:iCs/>
+          <w:sz w:val="22"/>
+          <w:szCs w:val="22"/>
+        </w:rPr>
+        <w:t>Bioelectromagnetics</w:t>
+      </w:r>
+      <w:r>
+        <w:rPr>
+          <w:sz w:val="22"/>
+          <w:szCs w:val="22"/>
+        </w:rPr>
+        <w:t>, 31(6):454-466, 2010.</w:t>
+      </w:r>
+    </w:p>
+    <w:p>
+      <w:pPr>
+        <w:pStyle w:val="Normal"/>
+        <w:numPr>
+          <w:ilvl w:val="0"/>
+          <w:numId w:val="5"/>
+        </w:numPr>
+        <w:jc w:val="both"/>
+        <w:rPr/>
+      </w:pPr>
+      <w:r>
+        <w:rPr>
+          <w:sz w:val="22"/>
+          <w:szCs w:val="22"/>
+        </w:rPr>
+        <w:t>R. L. McIntosh and V. Anderson. “SAR vs. S</w:t>
+      </w:r>
+      <w:r>
+        <w:rPr>
+          <w:rStyle w:val="DefaultParagraphFont"/>
+          <w:position w:val="-1"/>
+          <w:sz w:val="22"/>
+          <w:szCs w:val="22"/>
+        </w:rPr>
+        <w:t>inc</w:t>
+      </w:r>
+      <w:r>
+        <w:rPr>
+          <w:sz w:val="22"/>
+          <w:szCs w:val="22"/>
+        </w:rPr>
+        <w:t xml:space="preserve"> : What is the appropriate RF exposure metric in the range 1-10 GHz? Part II: Using complex human body models.” </w:t>
+      </w:r>
+      <w:r>
+        <w:rPr>
+          <w:rStyle w:val="DefaultParagraphFont"/>
+          <w:i/>
+          <w:iCs/>
+          <w:sz w:val="22"/>
+          <w:szCs w:val="22"/>
+        </w:rPr>
+        <w:t>Bioelectromagnetics</w:t>
+      </w:r>
+      <w:r>
+        <w:rPr>
+          <w:sz w:val="22"/>
+          <w:szCs w:val="22"/>
+        </w:rPr>
+        <w:t>, 31(6):467-478, 2010.</w:t>
+      </w:r>
+    </w:p>
+    <w:p>
+      <w:pPr>
+        <w:pStyle w:val="Normal"/>
+        <w:numPr>
+          <w:ilvl w:val="0"/>
+          <w:numId w:val="5"/>
+        </w:numPr>
+        <w:jc w:val="both"/>
+        <w:rPr/>
+      </w:pPr>
+      <w:r>
+        <w:rPr>
+          <w:sz w:val="22"/>
+          <w:szCs w:val="22"/>
+        </w:rPr>
+        <w:t xml:space="preserve">B. Thors, D. Colombi, Z. Ying, T. Bolin, and C. Törnevik. “Exposure to RF EMF from array antennas in 5G mobile communication equipment.” </w:t>
+      </w:r>
+      <w:r>
+        <w:rPr>
+          <w:rStyle w:val="DefaultParagraphFont"/>
+          <w:i/>
+          <w:iCs/>
+          <w:sz w:val="22"/>
+          <w:szCs w:val="22"/>
+        </w:rPr>
+        <w:t>IEEE Access</w:t>
+      </w:r>
+      <w:r>
+        <w:rPr>
+          <w:sz w:val="22"/>
+          <w:szCs w:val="22"/>
+        </w:rPr>
+        <w:t>, 4:7469-7478, 2016.</w:t>
+      </w:r>
+    </w:p>
+    <w:p>
+      <w:pPr>
+        <w:pStyle w:val="Normal"/>
+        <w:numPr>
+          <w:ilvl w:val="0"/>
+          <w:numId w:val="5"/>
+        </w:numPr>
+        <w:jc w:val="both"/>
+        <w:rPr/>
+      </w:pPr>
+      <w:r>
+        <w:rPr>
+          <w:sz w:val="22"/>
+          <w:szCs w:val="22"/>
+        </w:rPr>
+        <w:t xml:space="preserve">A. Christ, T. Samaras, E. Neufeld, and N. Kuster. “Limitations of incident power density as a proxy for induced electromagnetic fields.” </w:t>
+      </w:r>
+      <w:r>
+        <w:rPr>
+          <w:rStyle w:val="DefaultParagraphFont"/>
+          <w:i/>
+          <w:iCs/>
+          <w:sz w:val="22"/>
+          <w:szCs w:val="22"/>
+        </w:rPr>
+        <w:t>Bioelectromagnetics</w:t>
+      </w:r>
+      <w:r>
+        <w:rPr>
+          <w:sz w:val="22"/>
+          <w:szCs w:val="22"/>
+        </w:rPr>
+        <w:t>, 41:348-359, 2020.</w:t>
+      </w:r>
+    </w:p>
+    <w:p>
+      <w:pPr>
+        <w:pStyle w:val="Normal"/>
+        <w:numPr>
+          <w:ilvl w:val="0"/>
+          <w:numId w:val="5"/>
+        </w:numPr>
+        <w:jc w:val="both"/>
+        <w:rPr/>
+      </w:pPr>
+      <w:r>
+        <w:rPr>
+          <w:sz w:val="22"/>
+          <w:szCs w:val="22"/>
+        </w:rPr>
+        <w:t xml:space="preserve">D. Funahashi, T. Ito, A. Hirata, T. Iyama, and T. Onishi. “Averaging area of incident power density for human exposure from patch antenna arrays.” </w:t>
+      </w:r>
+      <w:r>
+        <w:rPr>
+          <w:rStyle w:val="DefaultParagraphFont"/>
+          <w:i/>
+          <w:iCs/>
+          <w:sz w:val="22"/>
+          <w:szCs w:val="22"/>
+        </w:rPr>
+        <w:t>IEICE Transactions on Electronics</w:t>
+      </w:r>
+      <w:r>
+        <w:rPr>
+          <w:sz w:val="22"/>
+          <w:szCs w:val="22"/>
+        </w:rPr>
+        <w:t>, E101.C(8):644-646, 2018.</w:t>
+      </w:r>
+    </w:p>
+    <w:p>
+      <w:pPr>
+        <w:pStyle w:val="Normal"/>
+        <w:numPr>
+          <w:ilvl w:val="0"/>
+          <w:numId w:val="5"/>
+        </w:numPr>
+        <w:jc w:val="both"/>
+        <w:rPr/>
+      </w:pPr>
+      <w:r>
+        <w:rPr>
+          <w:sz w:val="22"/>
+          <w:szCs w:val="22"/>
+        </w:rPr>
+        <w:t xml:space="preserve">K. Li, K. Sasaki, K. Wake, T. Onishi, and S. Watanabe. “Quantitative comparison of power densities related to electromagnetic near-field exposures with safety guidelines from 6 to 100 GHz.” </w:t>
+      </w:r>
+      <w:r>
+        <w:rPr>
+          <w:rStyle w:val="DefaultParagraphFont"/>
+          <w:i/>
+          <w:iCs/>
+          <w:sz w:val="22"/>
+          <w:szCs w:val="22"/>
+        </w:rPr>
+        <w:t>IEEE Access</w:t>
+      </w:r>
+      <w:r>
+        <w:rPr>
+          <w:sz w:val="22"/>
+          <w:szCs w:val="22"/>
+        </w:rPr>
+        <w:t>, 9:115801-115812, 2021.</w:t>
+      </w:r>
+    </w:p>
+    <w:p>
+      <w:pPr>
+        <w:pStyle w:val="Normal"/>
+        <w:numPr>
+          <w:ilvl w:val="0"/>
+          <w:numId w:val="5"/>
+        </w:numPr>
+        <w:jc w:val="both"/>
+        <w:rPr/>
+      </w:pPr>
+      <w:r>
+        <w:rPr>
+          <w:sz w:val="22"/>
+          <w:szCs w:val="22"/>
+        </w:rPr>
+        <w:t xml:space="preserve">K. Li, Y. Diao, K. Sasaki, A. Prokop, D. Poljak, V. Doric, J. Xi, S. Kodera, A. Hirata, and W. El Hajj. “Intercomparison of calculated incident power density and temperature rise for exposure from different antennas at 10-90 GHz.” </w:t>
+      </w:r>
+      <w:r>
+        <w:rPr>
+          <w:rStyle w:val="DefaultParagraphFont"/>
+          <w:i/>
+          <w:iCs/>
+          <w:sz w:val="22"/>
+          <w:szCs w:val="22"/>
+        </w:rPr>
+        <w:t>IEEE Access</w:t>
+      </w:r>
+      <w:r>
+        <w:rPr>
+          <w:sz w:val="22"/>
+          <w:szCs w:val="22"/>
+        </w:rPr>
+        <w:t>, 9:151654-151666, 2021.</w:t>
+      </w:r>
+    </w:p>
+    <w:p>
+      <w:pPr>
+        <w:pStyle w:val="Normal"/>
+        <w:numPr>
+          <w:ilvl w:val="0"/>
+          <w:numId w:val="5"/>
+        </w:numPr>
+        <w:jc w:val="both"/>
+        <w:rPr/>
+      </w:pPr>
+      <w:r>
+        <w:rPr>
+          <w:sz w:val="22"/>
+          <w:szCs w:val="22"/>
+        </w:rPr>
+        <w:t xml:space="preserve">K. Li, K. Sasaki, S. Watanabe, and H. Shirai. “Relationship between power density and surface temperature elevation for human skin exposure to electromagnetic waves with oblique incidence angle from 6 GHz to 1 THz.” </w:t>
+      </w:r>
+      <w:r>
+        <w:rPr>
+          <w:rStyle w:val="DefaultParagraphFont"/>
+          <w:i/>
+          <w:iCs/>
+          <w:sz w:val="22"/>
+          <w:szCs w:val="22"/>
+        </w:rPr>
+        <w:t>Physics in Medicine &amp; Biology</w:t>
+      </w:r>
+      <w:r>
+        <w:rPr>
+          <w:sz w:val="22"/>
+          <w:szCs w:val="22"/>
+        </w:rPr>
+        <w:t>, 64(6):065016, 2019.</w:t>
+      </w:r>
+    </w:p>
+    <w:p>
+      <w:pPr>
+        <w:pStyle w:val="Normal"/>
+        <w:numPr>
+          <w:ilvl w:val="0"/>
+          <w:numId w:val="5"/>
+        </w:numPr>
+        <w:jc w:val="both"/>
+        <w:rPr/>
+      </w:pPr>
+      <w:r>
+        <w:rPr>
+          <w:sz w:val="22"/>
+          <w:szCs w:val="22"/>
+        </w:rPr>
+        <w:t xml:space="preserve">D. Poljak, M. Cvetković, O: Bottauscio, A.Hirata, I. Laakso, E. Neufeld, S. Reboux, C. Warren, A. Giannopoulos, and F. Costen. “On the use of conformal models and methods in dosimetry for nonuniform field exposure.” </w:t>
+      </w:r>
+      <w:r>
+        <w:rPr>
+          <w:rStyle w:val="DefaultParagraphFont"/>
+          <w:i/>
+          <w:iCs/>
+          <w:sz w:val="22"/>
+          <w:szCs w:val="22"/>
+        </w:rPr>
+        <w:t>IEEE Transactions on Electromagnetic Compatibility</w:t>
+      </w:r>
+      <w:r>
+        <w:rPr>
+          <w:sz w:val="22"/>
+          <w:szCs w:val="22"/>
+        </w:rPr>
+        <w:t>, 60(2):328-337, 2018.</w:t>
+      </w:r>
+    </w:p>
+    <w:p>
+      <w:pPr>
+        <w:pStyle w:val="Normal"/>
+        <w:numPr>
+          <w:ilvl w:val="0"/>
+          <w:numId w:val="5"/>
+        </w:numPr>
+        <w:jc w:val="both"/>
+        <w:rPr>
+          <w:sz w:val="22"/>
+          <w:szCs w:val="22"/>
+        </w:rPr>
+      </w:pPr>
+      <w:r>
+        <w:rPr>
+          <w:sz w:val="22"/>
+          <w:szCs w:val="22"/>
+        </w:rPr>
+        <w:t>IEEE guide for the definition of incident power density to correlate surface temperature elevation. IEEE Std 2889-2021, 2021.</w:t>
+      </w:r>
+    </w:p>
+    <w:p>
+      <w:pPr>
+        <w:pStyle w:val="Normal"/>
+        <w:numPr>
+          <w:ilvl w:val="0"/>
+          <w:numId w:val="5"/>
+        </w:numPr>
+        <w:jc w:val="both"/>
+        <w:rPr/>
+      </w:pPr>
+      <w:r>
+        <w:rPr>
+          <w:sz w:val="22"/>
+          <w:szCs w:val="22"/>
+        </w:rPr>
+        <w:t xml:space="preserve">A. Kapetanović and D. Poljak. “Application of automatic differentiation in electromagnetic dosimetry – Assessment of the absorbed power density in the mmWave frequency spectrum.” </w:t>
+      </w:r>
+      <w:r>
+        <w:rPr>
+          <w:rStyle w:val="DefaultParagraphFont"/>
+          <w:i/>
+          <w:iCs/>
+          <w:sz w:val="22"/>
+          <w:szCs w:val="22"/>
+        </w:rPr>
+        <w:t>In proceedings of the International Conference on Smart and Sustainable Technologies</w:t>
+      </w:r>
+      <w:r>
+        <w:rPr>
+          <w:sz w:val="22"/>
+          <w:szCs w:val="22"/>
+        </w:rPr>
+        <w:t>, 1-6, 2021.</w:t>
+      </w:r>
+    </w:p>
+    <w:p>
+      <w:pPr>
+        <w:pStyle w:val="Normal"/>
+        <w:numPr>
+          <w:ilvl w:val="0"/>
+          <w:numId w:val="5"/>
+        </w:numPr>
+        <w:jc w:val="both"/>
+        <w:rPr/>
+      </w:pPr>
+      <w:r>
+        <w:rPr>
+          <w:sz w:val="22"/>
+          <w:szCs w:val="22"/>
+        </w:rPr>
+        <w:t xml:space="preserve">T. Wu, T. S. Rappaport, and C. M. Collins. “The human body and millimeter-wave wireless communication systems: Interactions and implications.” </w:t>
+      </w:r>
+      <w:r>
+        <w:rPr>
+          <w:rStyle w:val="DefaultParagraphFont"/>
+          <w:i/>
+          <w:iCs/>
+          <w:sz w:val="22"/>
+          <w:szCs w:val="22"/>
+        </w:rPr>
+        <w:t>In proceedings of the IEEE International Conference on Communications (ICC)</w:t>
+      </w:r>
+      <w:r>
+        <w:rPr>
+          <w:sz w:val="22"/>
+          <w:szCs w:val="22"/>
+        </w:rPr>
+        <w:t>, 2423-2429, 2015.</w:t>
+      </w:r>
+    </w:p>
+    <w:p>
+      <w:pPr>
+        <w:pStyle w:val="Normal"/>
+        <w:numPr>
+          <w:ilvl w:val="0"/>
+          <w:numId w:val="5"/>
+        </w:numPr>
+        <w:jc w:val="both"/>
+        <w:rPr/>
+      </w:pPr>
+      <w:r>
+        <w:rPr>
+          <w:sz w:val="22"/>
+          <w:szCs w:val="22"/>
+        </w:rPr>
+        <w:t xml:space="preserve">K. R. Foster, M. C. Ziskin, Q. Balzano, and G. Bit-Babik. “Modeling tissue heating from exposure to radio-frequency energy and relevance of tissue heating to exposure limits: Heating factor.” </w:t>
+      </w:r>
+      <w:r>
+        <w:rPr>
+          <w:rStyle w:val="DefaultParagraphFont"/>
+          <w:i/>
+          <w:iCs/>
+          <w:sz w:val="22"/>
+          <w:szCs w:val="22"/>
+        </w:rPr>
+        <w:t>Health Physics</w:t>
+      </w:r>
+      <w:r>
+        <w:rPr>
+          <w:sz w:val="22"/>
+          <w:szCs w:val="22"/>
+        </w:rPr>
+        <w:t>, 115(2):295-307, 2018.</w:t>
+      </w:r>
+    </w:p>
+    <w:p>
+      <w:pPr>
+        <w:pStyle w:val="Normal"/>
+        <w:numPr>
+          <w:ilvl w:val="0"/>
+          <w:numId w:val="5"/>
+        </w:numPr>
+        <w:jc w:val="both"/>
+        <w:rPr/>
+      </w:pPr>
+      <w:r>
+        <w:rPr>
+          <w:sz w:val="22"/>
+          <w:szCs w:val="22"/>
+        </w:rPr>
+        <w:t xml:space="preserve">C.-H. Li, M. Douglas, E. Ofli, N. Chavannes, Q. Balzano, and N. Kuster. “Mechanisms of RF electromagnetic field absorption in human hands and fingers.” </w:t>
+      </w:r>
+      <w:r>
+        <w:rPr>
+          <w:rStyle w:val="DefaultParagraphFont"/>
+          <w:i/>
+          <w:iCs/>
+          <w:sz w:val="22"/>
+          <w:szCs w:val="22"/>
+        </w:rPr>
+        <w:t>IEEE Transactions on Microwave Theory and Techniques</w:t>
+      </w:r>
+      <w:r>
+        <w:rPr>
+          <w:sz w:val="22"/>
+          <w:szCs w:val="22"/>
+        </w:rPr>
+        <w:t>, 60(7):2267-2276, 2012.</w:t>
+      </w:r>
+    </w:p>
+    <w:p>
+      <w:pPr>
+        <w:pStyle w:val="Normal"/>
+        <w:numPr>
+          <w:ilvl w:val="0"/>
+          <w:numId w:val="5"/>
+        </w:numPr>
+        <w:jc w:val="both"/>
+        <w:rPr/>
+      </w:pPr>
+      <w:r>
+        <w:rPr>
+          <w:sz w:val="22"/>
+          <w:szCs w:val="22"/>
+        </w:rPr>
+        <w:t xml:space="preserve">Y. Diao, E. A. Rashed, and A. Hirata. “Assessment of absorbed power density and temperature rise for nonplanar body model under electromagnetic exposure above 6 GHz.” </w:t>
+      </w:r>
+      <w:r>
+        <w:rPr>
+          <w:rStyle w:val="DefaultParagraphFont"/>
+          <w:i/>
+          <w:iCs/>
+          <w:sz w:val="22"/>
+          <w:szCs w:val="22"/>
+        </w:rPr>
+        <w:t>Physics in Medicine &amp; Biology</w:t>
+      </w:r>
+      <w:r>
+        <w:rPr>
+          <w:sz w:val="22"/>
+          <w:szCs w:val="22"/>
+        </w:rPr>
+        <w:t>, 65(22):224001, 2020.</w:t>
+      </w:r>
+    </w:p>
+    <w:p>
+      <w:pPr>
+        <w:pStyle w:val="Normal"/>
+        <w:numPr>
+          <w:ilvl w:val="0"/>
+          <w:numId w:val="5"/>
+        </w:numPr>
+        <w:jc w:val="both"/>
+        <w:rPr/>
+      </w:pPr>
+      <w:r>
+        <w:rPr>
+          <w:sz w:val="22"/>
+          <w:szCs w:val="22"/>
+        </w:rPr>
+        <w:t xml:space="preserve">W. S. Snyder, M. J. Cook, E.S. Nasset, L. R. Karhausen, G. Parry Howells, and I. H. Tipton. “Report of the task group on reference man.” </w:t>
+      </w:r>
+      <w:r>
+        <w:rPr>
+          <w:rStyle w:val="DefaultParagraphFont"/>
+          <w:i/>
+          <w:iCs/>
+          <w:sz w:val="22"/>
+          <w:szCs w:val="22"/>
+        </w:rPr>
+        <w:t>Annals of the ICRP</w:t>
+      </w:r>
+      <w:r>
+        <w:rPr>
+          <w:sz w:val="22"/>
+          <w:szCs w:val="22"/>
+        </w:rPr>
+        <w:t>, 3(23), 1979.</w:t>
+      </w:r>
+    </w:p>
+    <w:p>
+      <w:pPr>
+        <w:pStyle w:val="Normal"/>
+        <w:numPr>
+          <w:ilvl w:val="0"/>
+          <w:numId w:val="5"/>
+        </w:numPr>
+        <w:jc w:val="both"/>
+        <w:rPr>
+          <w:sz w:val="22"/>
+          <w:szCs w:val="22"/>
+        </w:rPr>
+      </w:pPr>
+      <w:r>
+        <w:rPr>
+          <w:sz w:val="22"/>
+          <w:szCs w:val="22"/>
+        </w:rPr>
+        <w:t>C. Gabriel. “Compilation of the dielectric properties of body tissues at RF and microwave frequencies.” US Air Force, Final Technical Report, TR–1996–0037, 1996.</w:t>
+      </w:r>
+    </w:p>
+    <w:p>
+      <w:pPr>
+        <w:pStyle w:val="Normal"/>
+        <w:numPr>
+          <w:ilvl w:val="0"/>
+          <w:numId w:val="5"/>
+        </w:numPr>
+        <w:jc w:val="both"/>
+        <w:rPr/>
+      </w:pPr>
+      <w:r>
+        <w:rPr>
+          <w:sz w:val="22"/>
+          <w:szCs w:val="22"/>
+        </w:rPr>
+        <w:t xml:space="preserve">O.P. Gandhi and A. Riazi. “Absorption of millimeter waves by human beings and its biological implications.” </w:t>
+      </w:r>
+      <w:r>
+        <w:rPr>
+          <w:rStyle w:val="DefaultParagraphFont"/>
+          <w:i/>
+          <w:iCs/>
+          <w:sz w:val="22"/>
+          <w:szCs w:val="22"/>
+        </w:rPr>
+        <w:t>IEEE Transactions on Microwave Theory and Techniques</w:t>
+      </w:r>
+      <w:r>
+        <w:rPr>
+          <w:sz w:val="22"/>
+          <w:szCs w:val="22"/>
+        </w:rPr>
+        <w:t>, 34(2):228-235, 1986.</w:t>
+      </w:r>
+    </w:p>
+    <w:p>
+      <w:pPr>
+        <w:pStyle w:val="Normal"/>
+        <w:numPr>
+          <w:ilvl w:val="0"/>
+          <w:numId w:val="5"/>
+        </w:numPr>
+        <w:jc w:val="both"/>
+        <w:rPr/>
+      </w:pPr>
+      <w:r>
+        <w:rPr>
+          <w:sz w:val="22"/>
+          <w:szCs w:val="22"/>
+        </w:rPr>
+        <w:t xml:space="preserve">P. A. Hasgall, E. Neufeld, M. C. Gosselin, A. Klingenböck, and N. Kuster. “IT’IS database for thermal and electromagnetic parameters of biological tissues, ver. 4.1”, </w:t>
+      </w:r>
+      <w:r>
+        <w:rPr>
+          <w:rStyle w:val="DefaultParagraphFont"/>
+          <w:i/>
+          <w:iCs/>
+          <w:sz w:val="22"/>
+          <w:szCs w:val="22"/>
+        </w:rPr>
+        <w:t>online</w:t>
+      </w:r>
+      <w:r>
+        <w:rPr>
+          <w:sz w:val="22"/>
+          <w:szCs w:val="22"/>
+        </w:rPr>
+        <w:t xml:space="preserve">: </w:t>
+      </w:r>
+      <w:hyperlink r:id="rId6" w:tgtFrame="_top">
+        <w:r>
+          <w:rPr>
+            <w:rStyle w:val="InternetLink"/>
+            <w:sz w:val="22"/>
+            <w:szCs w:val="22"/>
+          </w:rPr>
+          <w:t>www.itis.ethz.ch/database</w:t>
+        </w:r>
+      </w:hyperlink>
+      <w:r>
+        <w:rPr>
+          <w:sz w:val="22"/>
+          <w:szCs w:val="22"/>
+        </w:rPr>
+        <w:t xml:space="preserve"> (pristupljeno 28.2.2023), 2022.</w:t>
+      </w:r>
+    </w:p>
+    <w:p>
+      <w:pPr>
+        <w:pStyle w:val="Normal"/>
+        <w:numPr>
+          <w:ilvl w:val="0"/>
+          <w:numId w:val="5"/>
+        </w:numPr>
+        <w:jc w:val="both"/>
+        <w:rPr/>
+      </w:pPr>
+      <w:r>
+        <w:rPr>
+          <w:sz w:val="22"/>
+          <w:szCs w:val="22"/>
+        </w:rPr>
+        <w:t xml:space="preserve">K. Li, S. Kodera, D. Poljak, Y. Diao, K. Sasaki, A. Šušnjara, A. Prokop, K. Taguchi, J. Xi, S. Zhang, M. Yao, G. Sacco, M. Zhadobov, W. El Hajj, and A. Hirata. “Calculated epithelial/absorbed power density for exposure from antennas at 10-90 GHz: Intercomparison study using a planar skin model.” </w:t>
+      </w:r>
+      <w:r>
+        <w:rPr>
+          <w:rStyle w:val="DefaultParagraphFont"/>
+          <w:i/>
+          <w:iCs/>
+          <w:sz w:val="22"/>
+          <w:szCs w:val="22"/>
+        </w:rPr>
+        <w:t>IEEE Access</w:t>
+      </w:r>
+      <w:r>
+        <w:rPr>
+          <w:sz w:val="22"/>
+          <w:szCs w:val="22"/>
+        </w:rPr>
+        <w:t>, 11:7420-7435, 2023.</w:t>
       </w:r>
       <w:r>
         <w:br w:type="page"/>
@@ -2548,8 +5759,11 @@
             <w:pPr>
               <w:pStyle w:val="CVMajor-FirstLine"/>
               <w:widowControl w:val="false"/>
+              <w:suppressAutoHyphens w:val="true"/>
+              <w:bidi w:val="0"/>
               <w:spacing w:before="0" w:after="0"/>
-              <w:ind w:left="113" w:right="113" w:hanging="0"/>
+              <w:ind w:left="89" w:right="89" w:hanging="0"/>
+              <w:jc w:val="left"/>
               <w:rPr>
                 <w:rFonts w:ascii="Calibri" w:hAnsi="Calibri"/>
                 <w:b w:val="false"/>
@@ -2557,15 +5771,6 @@
                 <w:lang w:val="hr-HR"/>
               </w:rPr>
             </w:pPr>
-            <w:r>
-              <w:rPr>
-                <w:rFonts w:ascii="Calibri" w:hAnsi="Calibri"/>
-                <w:b w:val="false"/>
-                <w:sz w:val="20"/>
-                <w:lang w:val="hr-HR"/>
-              </w:rPr>
-              <w:t xml:space="preserve"> </w:t>
-            </w:r>
             <w:r>
               <w:rPr>
                 <w:rFonts w:ascii="Calibri" w:hAnsi="Calibri"/>
@@ -2775,19 +5980,16 @@
             <w:pPr>
               <w:pStyle w:val="CVNormal"/>
               <w:widowControl w:val="false"/>
-              <w:ind w:left="113" w:right="113" w:hanging="0"/>
+              <w:suppressAutoHyphens w:val="true"/>
+              <w:bidi w:val="0"/>
+              <w:spacing w:before="0" w:after="0"/>
+              <w:ind w:left="89" w:right="89" w:hanging="0"/>
+              <w:jc w:val="left"/>
               <w:rPr>
                 <w:rFonts w:ascii="Calibri" w:hAnsi="Calibri"/>
                 <w:lang w:val="hr-HR"/>
               </w:rPr>
             </w:pPr>
-            <w:r>
-              <w:rPr>
-                <w:rFonts w:ascii="sans-serif" w:hAnsi="sans-serif"/>
-                <w:lang w:val="hr-HR"/>
-              </w:rPr>
-              <w:t xml:space="preserve"> </w:t>
-            </w:r>
             <w:r>
               <w:rPr>
                 <w:rFonts w:ascii="sans-serif" w:hAnsi="sans-serif"/>
@@ -2843,12 +6045,6 @@
               <w:rPr>
                 <w:rFonts w:ascii="sans-serif" w:hAnsi="sans-serif"/>
               </w:rPr>
-              <w:t xml:space="preserve"> </w:t>
-            </w:r>
-            <w:r>
-              <w:rPr>
-                <w:rFonts w:ascii="sans-serif" w:hAnsi="sans-serif"/>
-              </w:rPr>
               <w:t>mlađi istraživač</w:t>
             </w:r>
             <w:r>
@@ -2904,7 +6100,11 @@
             <w:pPr>
               <w:pStyle w:val="CVNormal"/>
               <w:widowControl w:val="false"/>
-              <w:ind w:left="0" w:right="113" w:hanging="0"/>
+              <w:suppressAutoHyphens w:val="true"/>
+              <w:bidi w:val="0"/>
+              <w:spacing w:before="0" w:after="0"/>
+              <w:ind w:left="89" w:right="89" w:hanging="0"/>
+              <w:jc w:val="left"/>
               <w:rPr>
                 <w:rFonts w:ascii="Calibri" w:hAnsi="Calibri"/>
               </w:rPr>
@@ -2913,13 +6113,7 @@
               <w:rPr>
                 <w:rFonts w:ascii="sans-serif" w:hAnsi="sans-serif"/>
               </w:rPr>
-              <w:t xml:space="preserve"> </w:t>
-            </w:r>
-            <w:r>
-              <w:rPr>
-                <w:rFonts w:ascii="sans-serif" w:hAnsi="sans-serif"/>
-              </w:rPr>
-              <w:t>Istraživački rad u području računalne elektromagnetske i termalne dozimetrije; izvođenje nastave diplomskom i stručnom studiju u području elektromagnetske kompatibilnosti.</w:t>
+              <w:t>Istraživački rad u području računalne elektromagnetske i toplinske dozimetrije; izvođenje nastave diplomskom i stručnom studiju u području elektromagnetske kompatibilnosti.</w:t>
             </w:r>
           </w:p>
         </w:tc>
@@ -2962,17 +6156,15 @@
             <w:pPr>
               <w:pStyle w:val="CVNormal"/>
               <w:widowControl w:val="false"/>
-              <w:ind w:left="113" w:right="113" w:hanging="0"/>
+              <w:suppressAutoHyphens w:val="true"/>
+              <w:bidi w:val="0"/>
+              <w:spacing w:before="0" w:after="0"/>
+              <w:ind w:left="89" w:right="89" w:hanging="0"/>
+              <w:jc w:val="left"/>
               <w:rPr>
                 <w:rFonts w:ascii="sans-serif" w:hAnsi="sans-serif"/>
               </w:rPr>
             </w:pPr>
-            <w:r>
-              <w:rPr>
-                <w:rFonts w:ascii="sans-serif" w:hAnsi="sans-serif"/>
-              </w:rPr>
-              <w:t xml:space="preserve"> </w:t>
-            </w:r>
             <w:r>
               <w:rPr>
                 <w:rFonts w:ascii="sans-serif" w:hAnsi="sans-serif"/>
@@ -3020,17 +6212,15 @@
             <w:pPr>
               <w:pStyle w:val="CVNormal"/>
               <w:widowControl w:val="false"/>
-              <w:ind w:left="113" w:right="113" w:hanging="0"/>
+              <w:suppressAutoHyphens w:val="true"/>
+              <w:bidi w:val="0"/>
+              <w:spacing w:before="0" w:after="0"/>
+              <w:ind w:left="89" w:right="89" w:hanging="0"/>
+              <w:jc w:val="left"/>
               <w:rPr>
                 <w:rFonts w:ascii="Calibri" w:hAnsi="Calibri"/>
               </w:rPr>
             </w:pPr>
-            <w:r>
-              <w:rPr>
-                <w:rFonts w:ascii="Calibri" w:hAnsi="Calibri"/>
-              </w:rPr>
-              <w:t xml:space="preserve"> </w:t>
-            </w:r>
             <w:r>
               <w:rPr>
                 <w:rFonts w:ascii="sans-serif" w:hAnsi="sans-serif"/>
@@ -3234,12 +6424,6 @@
             </w:pPr>
             <w:r>
               <w:rPr>
-                <w:rFonts w:ascii="Calibri" w:hAnsi="Calibri"/>
-              </w:rPr>
-              <w:t xml:space="preserve"> </w:t>
-            </w:r>
-            <w:r>
-              <w:rPr>
                 <w:rFonts w:ascii="sans-serif" w:hAnsi="sans-serif"/>
               </w:rPr>
               <w:t>Rujan, 2017 - Rujan, 2019</w:t>
@@ -3305,12 +6489,6 @@
               <w:rPr>
                 <w:rFonts w:ascii="sans-serif" w:hAnsi="sans-serif"/>
               </w:rPr>
-              <w:t xml:space="preserve"> </w:t>
-            </w:r>
-            <w:r>
-              <w:rPr>
-                <w:rFonts w:ascii="sans-serif" w:hAnsi="sans-serif"/>
-              </w:rPr>
               <w:t>Magistar inženjer elektrotehnike i informacijske tehnologije</w:t>
             </w:r>
           </w:p>
@@ -3363,12 +6541,6 @@
             </w:pPr>
             <w:r>
               <w:rPr>
-                <w:rFonts w:ascii="Calibri" w:hAnsi="Calibri"/>
-              </w:rPr>
-              <w:t xml:space="preserve"> </w:t>
-            </w:r>
-            <w:r>
-              <w:rPr>
                 <w:rFonts w:ascii="sans-serif" w:hAnsi="sans-serif"/>
               </w:rPr>
               <w:t>Polja i valovi u elektronici, mjerenja u bežičnim sustavima, Numeričke metode u komunikacijama / numeričko programiranje, istraživački rad</w:t>
@@ -3423,12 +6595,6 @@
             </w:pPr>
             <w:r>
               <w:rPr>
-                <w:rFonts w:ascii="Calibri" w:hAnsi="Calibri"/>
-              </w:rPr>
-              <w:t xml:space="preserve"> </w:t>
-            </w:r>
-            <w:r>
-              <w:rPr>
                 <w:rFonts w:ascii="sans-serif" w:hAnsi="sans-serif"/>
               </w:rPr>
               <w:t>Fakultet elektrotehnike, strojarstva i brodogradnje, Sveučilište u Splitu</w:t>
@@ -3530,12 +6696,6 @@
               <w:rPr>
                 <w:rFonts w:ascii="sans-serif" w:hAnsi="sans-serif"/>
               </w:rPr>
-              <w:t xml:space="preserve"> </w:t>
-            </w:r>
-            <w:r>
-              <w:rPr>
-                <w:rFonts w:ascii="sans-serif" w:hAnsi="sans-serif"/>
-              </w:rPr>
               <w:t>Rujan, 2014 - Rujan, 2017</w:t>
             </w:r>
           </w:p>
@@ -3595,15 +6755,23 @@
             </w:pPr>
             <w:r>
               <w:rPr>
-                <w:rFonts w:ascii="Calibri" w:hAnsi="Calibri"/>
-              </w:rPr>
-              <w:t xml:space="preserve"> </w:t>
-            </w:r>
-            <w:r>
-              <w:rPr>
                 <w:rFonts w:ascii="sans-serif" w:hAnsi="sans-serif"/>
               </w:rPr>
-              <w:t>sveučilišni prvostupnik (baccalaureus) inženjer elektrotehnike i informacijske tehnologije</w:t>
+              <w:t>sveučilišni prvostupnik (</w:t>
+            </w:r>
+            <w:r>
+              <w:rPr>
+                <w:rFonts w:ascii="sans-serif" w:hAnsi="sans-serif"/>
+                <w:i/>
+                <w:iCs/>
+              </w:rPr>
+              <w:t>baccalaureus</w:t>
+            </w:r>
+            <w:r>
+              <w:rPr>
+                <w:rFonts w:ascii="sans-serif" w:hAnsi="sans-serif"/>
+              </w:rPr>
+              <w:t>) inženjer elektrotehnike i informacijske tehnologije</w:t>
             </w:r>
           </w:p>
         </w:tc>
@@ -3655,12 +6823,6 @@
             </w:pPr>
             <w:r>
               <w:rPr>
-                <w:rFonts w:ascii="Calibri" w:hAnsi="Calibri"/>
-              </w:rPr>
-              <w:t xml:space="preserve"> </w:t>
-            </w:r>
-            <w:r>
-              <w:rPr>
                 <w:rFonts w:ascii="sans-serif" w:hAnsi="sans-serif"/>
               </w:rPr>
               <w:t>Osnovne elektrotehnike, Diferencijalni i integralni račun, Vektorska analiza, Impulsni i digitalni sklopovi</w:t>
@@ -3715,12 +6877,6 @@
             </w:pPr>
             <w:r>
               <w:rPr>
-                <w:rFonts w:ascii="Calibri" w:hAnsi="Calibri"/>
-              </w:rPr>
-              <w:t xml:space="preserve"> </w:t>
-            </w:r>
-            <w:r>
-              <w:rPr>
                 <w:rFonts w:ascii="sans-serif" w:hAnsi="sans-serif"/>
               </w:rPr>
               <w:t>Fakultet elektrotehnike, strojarstva i brodogradnje, Sveučilište u Splitu</w:t>
@@ -3832,13 +6988,6 @@
                 <w:rFonts w:ascii="sans-serif" w:hAnsi="sans-serif"/>
                 <w:lang w:val="hr-HR"/>
               </w:rPr>
-              <w:t xml:space="preserve"> </w:t>
-            </w:r>
-            <w:r>
-              <w:rPr>
-                <w:rFonts w:ascii="sans-serif" w:hAnsi="sans-serif"/>
-                <w:lang w:val="hr-HR"/>
-              </w:rPr>
               <w:t>numeričko programiranje, podatkovna analiza, znanstveno pisanje</w:t>
             </w:r>
           </w:p>
@@ -3942,13 +7091,6 @@
               <w:ind w:left="113" w:right="113" w:hanging="0"/>
               <w:rPr/>
             </w:pPr>
-            <w:r>
-              <w:rPr>
-                <w:rFonts w:ascii="Calibri" w:hAnsi="Calibri"/>
-                <w:lang w:val="hr-HR"/>
-              </w:rPr>
-              <w:t xml:space="preserve"> </w:t>
-            </w:r>
             <w:r>
               <w:rPr>
                 <w:rFonts w:ascii="sans-serif" w:hAnsi="sans-serif"/>
@@ -4215,15 +7357,6 @@
                 <w:bCs/>
                 <w:lang w:val="hr-HR"/>
               </w:rPr>
-              <w:t xml:space="preserve"> </w:t>
-            </w:r>
-            <w:r>
-              <w:rPr>
-                <w:rFonts w:cs="Calibri" w:ascii="sans-serif" w:hAnsi="sans-serif"/>
-                <w:b/>
-                <w:bCs/>
-                <w:lang w:val="hr-HR"/>
-              </w:rPr>
               <w:t>Kapetanović, A.</w:t>
             </w:r>
             <w:r>
@@ -4282,12 +7415,6 @@
               <w:rPr>
                 <w:rFonts w:cs="Calibri" w:ascii="sans-serif" w:hAnsi="sans-serif"/>
               </w:rPr>
-              <w:t xml:space="preserve"> </w:t>
-            </w:r>
-            <w:r>
-              <w:rPr>
-                <w:rFonts w:cs="Calibri" w:ascii="sans-serif" w:hAnsi="sans-serif"/>
-              </w:rPr>
               <w:t>Area-Averaged Transmitted and Absorbed Power Density on Realistic Body Parts</w:t>
             </w:r>
           </w:p>
@@ -4340,12 +7467,6 @@
               <w:rPr>
                 <w:rFonts w:cs="Calibri" w:ascii="Calibri" w:hAnsi="Calibri"/>
               </w:rPr>
-              <w:t xml:space="preserve"> </w:t>
-            </w:r>
-            <w:r>
-              <w:rPr>
-                <w:rFonts w:cs="Calibri" w:ascii="Calibri" w:hAnsi="Calibri"/>
-              </w:rPr>
               <w:t>I</w:t>
             </w:r>
             <w:r>
@@ -4408,7 +7529,7 @@
                 <w:sz w:val="20"/>
                 <w:szCs w:val="20"/>
               </w:rPr>
-              <w:t xml:space="preserve"> </w:t>
+              <w:t xml:space="preserve">  </w:t>
             </w:r>
             <w:r>
               <w:rPr>
@@ -4468,12 +7589,6 @@
               <w:rPr>
                 <w:rFonts w:cs="Calibri" w:ascii="sans-serif" w:hAnsi="sans-serif"/>
               </w:rPr>
-              <w:t xml:space="preserve"> </w:t>
-            </w:r>
-            <w:r>
-              <w:rPr>
-                <w:rFonts w:cs="Calibri" w:ascii="sans-serif" w:hAnsi="sans-serif"/>
-              </w:rPr>
               <w:t>Current Contents/Engineering, Google Scholar, SCOPUS, Science Citation Index...</w:t>
             </w:r>
           </w:p>
@@ -4522,12 +7637,6 @@
                 <w:rFonts w:ascii="Calibri" w:hAnsi="Calibri" w:cs="Calibri"/>
               </w:rPr>
             </w:pPr>
-            <w:r>
-              <w:rPr>
-                <w:rFonts w:cs="Calibri" w:ascii="Calibri" w:hAnsi="Calibri"/>
-              </w:rPr>
-              <w:t xml:space="preserve"> </w:t>
-            </w:r>
             <w:r>
               <w:rPr>
                 <w:rFonts w:cs="Calibri" w:ascii="Calibri" w:hAnsi="Calibri"/>
@@ -4629,15 +7738,6 @@
                 <w:bCs/>
                 <w:lang w:val="hr-HR"/>
               </w:rPr>
-              <w:t xml:space="preserve"> </w:t>
-            </w:r>
-            <w:r>
-              <w:rPr>
-                <w:rFonts w:cs="Calibri" w:ascii="sans-serif" w:hAnsi="sans-serif"/>
-                <w:b/>
-                <w:bCs/>
-                <w:lang w:val="hr-HR"/>
-              </w:rPr>
               <w:t>Kapetanović, A.</w:t>
             </w:r>
             <w:r>
@@ -4696,12 +7796,6 @@
               <w:rPr>
                 <w:rFonts w:cs="Calibri" w:ascii="sans-serif" w:hAnsi="sans-serif"/>
               </w:rPr>
-              <w:t xml:space="preserve"> </w:t>
-            </w:r>
-            <w:r>
-              <w:rPr>
-                <w:rFonts w:cs="Calibri" w:ascii="sans-serif" w:hAnsi="sans-serif"/>
-              </w:rPr>
               <w:t>Assessment of Incident Power Density on Spherical Head Model up to 100 GHz</w:t>
             </w:r>
           </w:p>
@@ -4754,12 +7848,6 @@
               <w:rPr>
                 <w:rFonts w:cs="Calibri" w:ascii="sans-serif" w:hAnsi="sans-serif"/>
               </w:rPr>
-              <w:t xml:space="preserve"> </w:t>
-            </w:r>
-            <w:r>
-              <w:rPr>
-                <w:rFonts w:cs="Calibri" w:ascii="sans-serif" w:hAnsi="sans-serif"/>
-              </w:rPr>
               <w:t>IEEE Transactions on Electromagnetic Compatibility</w:t>
             </w:r>
           </w:p>
@@ -4816,7 +7904,7 @@
                 <w:sz w:val="20"/>
                 <w:szCs w:val="20"/>
               </w:rPr>
-              <w:t xml:space="preserve"> </w:t>
+              <w:t xml:space="preserve">  </w:t>
             </w:r>
             <w:r>
               <w:rPr>
@@ -4876,12 +7964,6 @@
               <w:rPr>
                 <w:rFonts w:cs="Calibri" w:ascii="sans-serif" w:hAnsi="sans-serif"/>
               </w:rPr>
-              <w:t xml:space="preserve"> </w:t>
-            </w:r>
-            <w:r>
-              <w:rPr>
-                <w:rFonts w:cs="Calibri" w:ascii="sans-serif" w:hAnsi="sans-serif"/>
-              </w:rPr>
               <w:t>Current Contents/Engineering, Google Scholar, SCOPUS, Science Citation Index...</w:t>
             </w:r>
           </w:p>
@@ -4930,12 +8012,6 @@
                 <w:rFonts w:ascii="Calibri" w:hAnsi="Calibri" w:cs="Calibri"/>
               </w:rPr>
             </w:pPr>
-            <w:r>
-              <w:rPr>
-                <w:rFonts w:cs="Calibri" w:ascii="sans-serif" w:hAnsi="sans-serif"/>
-              </w:rPr>
-              <w:t xml:space="preserve"> </w:t>
-            </w:r>
             <w:r>
               <w:rPr>
                 <w:rFonts w:cs="Calibri" w:ascii="sans-serif" w:hAnsi="sans-serif"/>
@@ -5024,15 +8100,6 @@
                 <w:bCs/>
                 <w:lang w:val="hr-HR"/>
               </w:rPr>
-              <w:t xml:space="preserve"> </w:t>
-            </w:r>
-            <w:r>
-              <w:rPr>
-                <w:rFonts w:cs="Calibri" w:ascii="sans-serif" w:hAnsi="sans-serif"/>
-                <w:b/>
-                <w:bCs/>
-                <w:lang w:val="hr-HR"/>
-              </w:rPr>
               <w:t>Kapetanović, A.</w:t>
             </w:r>
             <w:r>
@@ -5107,12 +8174,6 @@
               <w:rPr>
                 <w:rFonts w:cs="Calibri" w:ascii="sans-serif" w:hAnsi="sans-serif"/>
               </w:rPr>
-              <w:t xml:space="preserve"> </w:t>
-            </w:r>
-            <w:r>
-              <w:rPr>
-                <w:rFonts w:cs="Calibri" w:ascii="sans-serif" w:hAnsi="sans-serif"/>
-              </w:rPr>
               <w:t>Stochastic analysis of the electromagnetic induction effect on a neuron’s action potential dynamics</w:t>
             </w:r>
           </w:p>
@@ -5165,12 +8226,6 @@
               <w:rPr>
                 <w:rFonts w:cs="Calibri" w:ascii="sans-serif" w:hAnsi="sans-serif"/>
               </w:rPr>
-              <w:t xml:space="preserve"> </w:t>
-            </w:r>
-            <w:r>
-              <w:rPr>
-                <w:rFonts w:cs="Calibri" w:ascii="sans-serif" w:hAnsi="sans-serif"/>
-              </w:rPr>
               <w:t>Nonlinear Dynamics</w:t>
             </w:r>
           </w:p>
@@ -5227,7 +8282,7 @@
                 <w:sz w:val="20"/>
                 <w:szCs w:val="20"/>
               </w:rPr>
-              <w:t xml:space="preserve"> </w:t>
+              <w:t xml:space="preserve">  </w:t>
             </w:r>
             <w:r>
               <w:rPr>
@@ -5287,12 +8342,6 @@
               <w:rPr>
                 <w:rFonts w:cs="Calibri" w:ascii="sans-serif" w:hAnsi="sans-serif"/>
               </w:rPr>
-              <w:t xml:space="preserve"> </w:t>
-            </w:r>
-            <w:r>
-              <w:rPr>
-                <w:rFonts w:cs="Calibri" w:ascii="sans-serif" w:hAnsi="sans-serif"/>
-              </w:rPr>
               <w:t>Current Contents/Engineering, Google Scholar, SCOPUS, Science Citation Index...</w:t>
             </w:r>
           </w:p>
@@ -5341,12 +8390,6 @@
                 <w:rFonts w:ascii="Calibri" w:hAnsi="Calibri" w:cs="Calibri"/>
               </w:rPr>
             </w:pPr>
-            <w:r>
-              <w:rPr>
-                <w:rFonts w:cs="Calibri" w:ascii="sans-serif" w:hAnsi="sans-serif"/>
-              </w:rPr>
-              <w:t xml:space="preserve"> </w:t>
-            </w:r>
             <w:r>
               <w:rPr>
                 <w:rFonts w:cs="Calibri" w:ascii="sans-serif" w:hAnsi="sans-serif"/>
@@ -5444,13 +8487,6 @@
                 <w:rFonts w:cs="Calibri" w:ascii="sans-serif" w:hAnsi="sans-serif"/>
                 <w:lang w:val="hr-HR"/>
               </w:rPr>
-              <w:t xml:space="preserve"> </w:t>
-            </w:r>
-            <w:r>
-              <w:rPr>
-                <w:rFonts w:cs="Calibri" w:ascii="sans-serif" w:hAnsi="sans-serif"/>
-                <w:lang w:val="hr-HR"/>
-              </w:rPr>
               <w:t xml:space="preserve">Cvetković, M., </w:t>
             </w:r>
             <w:r>
@@ -5518,12 +8554,6 @@
               <w:rPr>
                 <w:rFonts w:cs="Calibri" w:ascii="sans-serif" w:hAnsi="sans-serif"/>
               </w:rPr>
-              <w:t xml:space="preserve"> </w:t>
-            </w:r>
-            <w:r>
-              <w:rPr>
-                <w:rFonts w:cs="Calibri" w:ascii="sans-serif" w:hAnsi="sans-serif"/>
-              </w:rPr>
               <w:t>On the Applicability of Numerical Quadrature for Double Surface Integrals at 5G Frequencies</w:t>
             </w:r>
           </w:p>
@@ -5576,12 +8606,6 @@
               <w:rPr>
                 <w:rFonts w:cs="Calibri" w:ascii="sans-serif" w:hAnsi="sans-serif"/>
               </w:rPr>
-              <w:t xml:space="preserve"> </w:t>
-            </w:r>
-            <w:r>
-              <w:rPr>
-                <w:rFonts w:cs="Calibri" w:ascii="sans-serif" w:hAnsi="sans-serif"/>
-              </w:rPr>
               <w:t>J</w:t>
             </w:r>
             <w:r>
@@ -5644,7 +8668,7 @@
                 <w:sz w:val="20"/>
                 <w:szCs w:val="20"/>
               </w:rPr>
-              <w:t xml:space="preserve"> </w:t>
+              <w:t xml:space="preserve">  </w:t>
             </w:r>
             <w:r>
               <w:rPr>
@@ -5704,12 +8728,6 @@
               <w:rPr>
                 <w:rFonts w:cs="Calibri" w:ascii="sans-serif" w:hAnsi="sans-serif"/>
               </w:rPr>
-              <w:t xml:space="preserve"> </w:t>
-            </w:r>
-            <w:r>
-              <w:rPr>
-                <w:rFonts w:cs="Calibri" w:ascii="sans-serif" w:hAnsi="sans-serif"/>
-              </w:rPr>
               <w:t>Scopus, EBSCO, INSPEC, CrossRef, Google Scholar and DOAJ</w:t>
             </w:r>
           </w:p>
@@ -5762,12 +8780,6 @@
               <w:rPr>
                 <w:rFonts w:cs="Calibri" w:ascii="sans-serif" w:hAnsi="sans-serif"/>
               </w:rPr>
-              <w:t xml:space="preserve"> </w:t>
-            </w:r>
-            <w:r>
-              <w:rPr>
-                <w:rFonts w:cs="Calibri" w:ascii="sans-serif" w:hAnsi="sans-serif"/>
-              </w:rPr>
               <w:t>1.26</w:t>
             </w:r>
           </w:p>
@@ -5865,10 +8877,10 @@
     <w:p>
       <w:pPr>
         <w:sectPr>
-          <w:headerReference w:type="default" r:id="rId2"/>
-          <w:headerReference w:type="first" r:id="rId3"/>
-          <w:footerReference w:type="default" r:id="rId4"/>
-          <w:footerReference w:type="first" r:id="rId5"/>
+          <w:headerReference w:type="default" r:id="rId7"/>
+          <w:headerReference w:type="first" r:id="rId8"/>
+          <w:footerReference w:type="default" r:id="rId9"/>
+          <w:footerReference w:type="first" r:id="rId10"/>
           <w:type w:val="nextPage"/>
           <w:pgSz w:w="11906" w:h="16838"/>
           <w:pgMar w:left="1418" w:right="1418" w:gutter="0" w:header="142" w:top="1418" w:footer="454" w:bottom="1418"/>
@@ -6067,43 +9079,32 @@
             <w:pPr>
               <w:pStyle w:val="TableContents"/>
               <w:widowControl w:val="false"/>
+              <w:suppressLineNumbers/>
+              <w:tabs>
+                <w:tab w:val="clear" w:pos="709"/>
+                <w:tab w:val="left" w:pos="89" w:leader="none"/>
+              </w:tabs>
+              <w:suppressAutoHyphens w:val="true"/>
               <w:bidi w:val="0"/>
               <w:spacing w:lineRule="auto" w:line="288" w:before="0" w:after="0"/>
-              <w:ind w:left="0" w:right="113" w:hanging="0"/>
-              <w:rPr>
-                <w:rFonts w:ascii="Calibri;sans-serif" w:hAnsi="Calibri;sans-serif"/>
-                <w:b w:val="false"/>
-                <w:i w:val="false"/>
-                <w:i w:val="false"/>
-                <w:caps w:val="false"/>
-                <w:smallCaps w:val="false"/>
-                <w:strike w:val="false"/>
-                <w:dstrike w:val="false"/>
-                <w:color w:val="000000"/>
-                <w:sz w:val="20"/>
-                <w:u w:val="none"/>
-                <w:effect w:val="none"/>
-                <w:shd w:fill="auto" w:val="clear"/>
-              </w:rPr>
-            </w:pPr>
-            <w:r>
-              <w:rPr>
-                <w:rFonts w:ascii="Calibri;sans-serif" w:hAnsi="Calibri;sans-serif"/>
-                <w:b/>
-                <w:bCs/>
-                <w:i w:val="false"/>
-                <w:caps w:val="false"/>
-                <w:smallCaps w:val="false"/>
-                <w:strike w:val="false"/>
-                <w:dstrike w:val="false"/>
-                <w:color w:val="000000"/>
-                <w:sz w:val="20"/>
-                <w:u w:val="none"/>
-                <w:effect w:val="none"/>
-                <w:shd w:fill="auto" w:val="clear"/>
-              </w:rPr>
-              <w:t xml:space="preserve"> </w:t>
-            </w:r>
+              <w:ind w:left="89" w:right="89" w:hanging="0"/>
+              <w:jc w:val="left"/>
+              <w:rPr>
+                <w:rFonts w:ascii="Calibri;sans-serif" w:hAnsi="Calibri;sans-serif"/>
+                <w:b w:val="false"/>
+                <w:i w:val="false"/>
+                <w:i w:val="false"/>
+                <w:caps w:val="false"/>
+                <w:smallCaps w:val="false"/>
+                <w:strike w:val="false"/>
+                <w:dstrike w:val="false"/>
+                <w:color w:val="000000"/>
+                <w:sz w:val="20"/>
+                <w:u w:val="none"/>
+                <w:effect w:val="none"/>
+                <w:shd w:fill="auto" w:val="clear"/>
+              </w:rPr>
+            </w:pPr>
             <w:r>
               <w:rPr>
                 <w:rFonts w:ascii="Calibri;sans-serif" w:hAnsi="Calibri;sans-serif"/>
@@ -6203,42 +9204,28 @@
             <w:pPr>
               <w:pStyle w:val="TableContents"/>
               <w:widowControl w:val="false"/>
+              <w:suppressLineNumbers/>
+              <w:suppressAutoHyphens w:val="true"/>
               <w:bidi w:val="0"/>
               <w:spacing w:lineRule="auto" w:line="288" w:before="0" w:after="0"/>
-              <w:ind w:left="0" w:right="113" w:hanging="0"/>
-              <w:rPr>
-                <w:rFonts w:ascii="Calibri;sans-serif" w:hAnsi="Calibri;sans-serif"/>
-                <w:b w:val="false"/>
-                <w:i w:val="false"/>
-                <w:i w:val="false"/>
-                <w:caps w:val="false"/>
-                <w:smallCaps w:val="false"/>
-                <w:strike w:val="false"/>
-                <w:dstrike w:val="false"/>
-                <w:color w:val="000000"/>
-                <w:sz w:val="20"/>
-                <w:u w:val="none"/>
-                <w:effect w:val="none"/>
-                <w:shd w:fill="auto" w:val="clear"/>
-              </w:rPr>
-            </w:pPr>
-            <w:r>
-              <w:rPr>
-                <w:rFonts w:ascii="Calibri;sans-serif" w:hAnsi="Calibri;sans-serif"/>
-                <w:b w:val="false"/>
-                <w:i w:val="false"/>
-                <w:caps w:val="false"/>
-                <w:smallCaps w:val="false"/>
-                <w:strike w:val="false"/>
-                <w:dstrike w:val="false"/>
-                <w:color w:val="000000"/>
-                <w:sz w:val="20"/>
-                <w:u w:val="none"/>
-                <w:effect w:val="none"/>
-                <w:shd w:fill="auto" w:val="clear"/>
-              </w:rPr>
-              <w:t xml:space="preserve"> </w:t>
-            </w:r>
+              <w:ind w:left="89" w:right="89" w:hanging="0"/>
+              <w:jc w:val="left"/>
+              <w:rPr>
+                <w:rFonts w:ascii="Calibri;sans-serif" w:hAnsi="Calibri;sans-serif"/>
+                <w:b w:val="false"/>
+                <w:i w:val="false"/>
+                <w:i w:val="false"/>
+                <w:caps w:val="false"/>
+                <w:smallCaps w:val="false"/>
+                <w:strike w:val="false"/>
+                <w:dstrike w:val="false"/>
+                <w:color w:val="000000"/>
+                <w:sz w:val="20"/>
+                <w:u w:val="none"/>
+                <w:effect w:val="none"/>
+                <w:shd w:fill="auto" w:val="clear"/>
+              </w:rPr>
+            </w:pPr>
             <w:r>
               <w:rPr>
                 <w:rFonts w:ascii="Calibri;sans-serif" w:hAnsi="Calibri;sans-serif"/>
@@ -6320,42 +9307,28 @@
             <w:pPr>
               <w:pStyle w:val="TableContents"/>
               <w:widowControl w:val="false"/>
+              <w:suppressLineNumbers/>
+              <w:suppressAutoHyphens w:val="true"/>
               <w:bidi w:val="0"/>
               <w:spacing w:lineRule="auto" w:line="288" w:before="0" w:after="0"/>
-              <w:ind w:left="0" w:right="113" w:hanging="0"/>
-              <w:rPr>
-                <w:rFonts w:ascii="Calibri;sans-serif" w:hAnsi="Calibri;sans-serif"/>
-                <w:b w:val="false"/>
-                <w:i w:val="false"/>
-                <w:i w:val="false"/>
-                <w:caps w:val="false"/>
-                <w:smallCaps w:val="false"/>
-                <w:strike w:val="false"/>
-                <w:dstrike w:val="false"/>
-                <w:color w:val="000000"/>
-                <w:sz w:val="20"/>
-                <w:u w:val="none"/>
-                <w:effect w:val="none"/>
-                <w:shd w:fill="auto" w:val="clear"/>
-              </w:rPr>
-            </w:pPr>
-            <w:r>
-              <w:rPr>
-                <w:rFonts w:ascii="Calibri;sans-serif" w:hAnsi="Calibri;sans-serif"/>
-                <w:b w:val="false"/>
-                <w:i w:val="false"/>
-                <w:caps w:val="false"/>
-                <w:smallCaps w:val="false"/>
-                <w:strike w:val="false"/>
-                <w:dstrike w:val="false"/>
-                <w:color w:val="000000"/>
-                <w:sz w:val="20"/>
-                <w:u w:val="none"/>
-                <w:effect w:val="none"/>
-                <w:shd w:fill="auto" w:val="clear"/>
-              </w:rPr>
-              <w:t xml:space="preserve"> </w:t>
-            </w:r>
+              <w:ind w:left="89" w:right="89" w:hanging="0"/>
+              <w:jc w:val="left"/>
+              <w:rPr>
+                <w:rFonts w:ascii="Calibri;sans-serif" w:hAnsi="Calibri;sans-serif"/>
+                <w:b w:val="false"/>
+                <w:i w:val="false"/>
+                <w:i w:val="false"/>
+                <w:caps w:val="false"/>
+                <w:smallCaps w:val="false"/>
+                <w:strike w:val="false"/>
+                <w:dstrike w:val="false"/>
+                <w:color w:val="000000"/>
+                <w:sz w:val="20"/>
+                <w:u w:val="none"/>
+                <w:effect w:val="none"/>
+                <w:shd w:fill="auto" w:val="clear"/>
+              </w:rPr>
+            </w:pPr>
             <w:r>
               <w:rPr>
                 <w:rFonts w:ascii="Calibri;sans-serif" w:hAnsi="Calibri;sans-serif"/>
@@ -6437,42 +9410,28 @@
             <w:pPr>
               <w:pStyle w:val="TableContents"/>
               <w:widowControl w:val="false"/>
+              <w:suppressLineNumbers/>
+              <w:suppressAutoHyphens w:val="true"/>
               <w:bidi w:val="0"/>
               <w:spacing w:lineRule="auto" w:line="288" w:before="0" w:after="0"/>
-              <w:ind w:left="0" w:right="113" w:hanging="0"/>
-              <w:rPr>
-                <w:rFonts w:ascii="Calibri;sans-serif" w:hAnsi="Calibri;sans-serif"/>
-                <w:b w:val="false"/>
-                <w:i w:val="false"/>
-                <w:i w:val="false"/>
-                <w:caps w:val="false"/>
-                <w:smallCaps w:val="false"/>
-                <w:strike w:val="false"/>
-                <w:dstrike w:val="false"/>
-                <w:color w:val="000000"/>
-                <w:sz w:val="20"/>
-                <w:u w:val="none"/>
-                <w:effect w:val="none"/>
-                <w:shd w:fill="auto" w:val="clear"/>
-              </w:rPr>
-            </w:pPr>
-            <w:r>
-              <w:rPr>
-                <w:rFonts w:ascii="Calibri;sans-serif" w:hAnsi="Calibri;sans-serif"/>
-                <w:b w:val="false"/>
-                <w:i w:val="false"/>
-                <w:caps w:val="false"/>
-                <w:smallCaps w:val="false"/>
-                <w:strike w:val="false"/>
-                <w:dstrike w:val="false"/>
-                <w:color w:val="000000"/>
-                <w:sz w:val="20"/>
-                <w:u w:val="none"/>
-                <w:effect w:val="none"/>
-                <w:shd w:fill="auto" w:val="clear"/>
-              </w:rPr>
-              <w:t xml:space="preserve"> </w:t>
-            </w:r>
+              <w:ind w:left="89" w:right="89" w:hanging="0"/>
+              <w:jc w:val="left"/>
+              <w:rPr>
+                <w:rFonts w:ascii="Calibri;sans-serif" w:hAnsi="Calibri;sans-serif"/>
+                <w:b w:val="false"/>
+                <w:i w:val="false"/>
+                <w:i w:val="false"/>
+                <w:caps w:val="false"/>
+                <w:smallCaps w:val="false"/>
+                <w:strike w:val="false"/>
+                <w:dstrike w:val="false"/>
+                <w:color w:val="000000"/>
+                <w:sz w:val="20"/>
+                <w:u w:val="none"/>
+                <w:effect w:val="none"/>
+                <w:shd w:fill="auto" w:val="clear"/>
+              </w:rPr>
+            </w:pPr>
             <w:r>
               <w:rPr>
                 <w:rFonts w:ascii="Calibri;sans-serif" w:hAnsi="Calibri;sans-serif"/>
@@ -6554,42 +9513,28 @@
             <w:pPr>
               <w:pStyle w:val="TableContents"/>
               <w:widowControl w:val="false"/>
+              <w:suppressLineNumbers/>
+              <w:suppressAutoHyphens w:val="true"/>
               <w:bidi w:val="0"/>
               <w:spacing w:lineRule="auto" w:line="288" w:before="0" w:after="0"/>
-              <w:ind w:left="0" w:right="113" w:hanging="0"/>
-              <w:rPr>
-                <w:rFonts w:ascii="Calibri;sans-serif" w:hAnsi="Calibri;sans-serif"/>
-                <w:b w:val="false"/>
-                <w:i w:val="false"/>
-                <w:i w:val="false"/>
-                <w:caps w:val="false"/>
-                <w:smallCaps w:val="false"/>
-                <w:strike w:val="false"/>
-                <w:dstrike w:val="false"/>
-                <w:color w:val="000000"/>
-                <w:sz w:val="20"/>
-                <w:u w:val="none"/>
-                <w:effect w:val="none"/>
-                <w:shd w:fill="auto" w:val="clear"/>
-              </w:rPr>
-            </w:pPr>
-            <w:r>
-              <w:rPr>
-                <w:rFonts w:ascii="Calibri;sans-serif" w:hAnsi="Calibri;sans-serif"/>
-                <w:b w:val="false"/>
-                <w:i w:val="false"/>
-                <w:caps w:val="false"/>
-                <w:smallCaps w:val="false"/>
-                <w:strike w:val="false"/>
-                <w:dstrike w:val="false"/>
-                <w:color w:val="000000"/>
-                <w:sz w:val="20"/>
-                <w:u w:val="none"/>
-                <w:effect w:val="none"/>
-                <w:shd w:fill="auto" w:val="clear"/>
-              </w:rPr>
-              <w:t xml:space="preserve"> </w:t>
-            </w:r>
+              <w:ind w:left="89" w:right="89" w:hanging="0"/>
+              <w:jc w:val="left"/>
+              <w:rPr>
+                <w:rFonts w:ascii="Calibri;sans-serif" w:hAnsi="Calibri;sans-serif"/>
+                <w:b w:val="false"/>
+                <w:i w:val="false"/>
+                <w:i w:val="false"/>
+                <w:caps w:val="false"/>
+                <w:smallCaps w:val="false"/>
+                <w:strike w:val="false"/>
+                <w:dstrike w:val="false"/>
+                <w:color w:val="000000"/>
+                <w:sz w:val="20"/>
+                <w:u w:val="none"/>
+                <w:effect w:val="none"/>
+                <w:shd w:fill="auto" w:val="clear"/>
+              </w:rPr>
+            </w:pPr>
             <w:r>
               <w:rPr>
                 <w:rFonts w:ascii="Calibri;sans-serif" w:hAnsi="Calibri;sans-serif"/>
@@ -6671,42 +9616,28 @@
             <w:pPr>
               <w:pStyle w:val="TableContents"/>
               <w:widowControl w:val="false"/>
+              <w:suppressLineNumbers/>
+              <w:suppressAutoHyphens w:val="true"/>
               <w:bidi w:val="0"/>
               <w:spacing w:lineRule="auto" w:line="288" w:before="0" w:after="0"/>
-              <w:ind w:left="0" w:right="113" w:hanging="0"/>
-              <w:rPr>
-                <w:rFonts w:ascii="Calibri;sans-serif" w:hAnsi="Calibri;sans-serif"/>
-                <w:b w:val="false"/>
-                <w:i w:val="false"/>
-                <w:i w:val="false"/>
-                <w:caps w:val="false"/>
-                <w:smallCaps w:val="false"/>
-                <w:strike w:val="false"/>
-                <w:dstrike w:val="false"/>
-                <w:color w:val="000000"/>
-                <w:sz w:val="20"/>
-                <w:u w:val="none"/>
-                <w:effect w:val="none"/>
-                <w:shd w:fill="auto" w:val="clear"/>
-              </w:rPr>
-            </w:pPr>
-            <w:r>
-              <w:rPr>
-                <w:rFonts w:ascii="Calibri;sans-serif" w:hAnsi="Calibri;sans-serif"/>
-                <w:b w:val="false"/>
-                <w:i w:val="false"/>
-                <w:caps w:val="false"/>
-                <w:smallCaps w:val="false"/>
-                <w:strike w:val="false"/>
-                <w:dstrike w:val="false"/>
-                <w:color w:val="000000"/>
-                <w:sz w:val="20"/>
-                <w:u w:val="none"/>
-                <w:effect w:val="none"/>
-                <w:shd w:fill="auto" w:val="clear"/>
-              </w:rPr>
-              <w:t xml:space="preserve"> </w:t>
-            </w:r>
+              <w:ind w:left="89" w:right="89" w:hanging="0"/>
+              <w:jc w:val="left"/>
+              <w:rPr>
+                <w:rFonts w:ascii="Calibri;sans-serif" w:hAnsi="Calibri;sans-serif"/>
+                <w:b w:val="false"/>
+                <w:i w:val="false"/>
+                <w:i w:val="false"/>
+                <w:caps w:val="false"/>
+                <w:smallCaps w:val="false"/>
+                <w:strike w:val="false"/>
+                <w:dstrike w:val="false"/>
+                <w:color w:val="000000"/>
+                <w:sz w:val="20"/>
+                <w:u w:val="none"/>
+                <w:effect w:val="none"/>
+                <w:shd w:fill="auto" w:val="clear"/>
+              </w:rPr>
+            </w:pPr>
             <w:r>
               <w:rPr>
                 <w:rFonts w:ascii="Calibri;sans-serif" w:hAnsi="Calibri;sans-serif"/>
@@ -6827,28 +9758,16 @@
             <w:pPr>
               <w:pStyle w:val="TableContents"/>
               <w:widowControl w:val="false"/>
+              <w:suppressLineNumbers/>
+              <w:suppressAutoHyphens w:val="true"/>
               <w:bidi w:val="0"/>
               <w:spacing w:lineRule="auto" w:line="288" w:before="0" w:after="0"/>
-              <w:ind w:left="0" w:right="113" w:hanging="0"/>
-              <w:rPr>
-                <w:u w:val="none"/>
-              </w:rPr>
-            </w:pPr>
-            <w:r>
-              <w:rPr>
-                <w:rFonts w:ascii="Calibri;sans-serif" w:hAnsi="Calibri;sans-serif"/>
-                <w:b/>
-                <w:bCs/>
-                <w:i w:val="false"/>
-                <w:caps w:val="false"/>
-                <w:smallCaps w:val="false"/>
-                <w:color w:val="000000"/>
-                <w:sz w:val="20"/>
-                <w:u w:val="none"/>
-                <w:shd w:fill="auto" w:val="clear"/>
-              </w:rPr>
-              <w:t xml:space="preserve"> </w:t>
-            </w:r>
+              <w:ind w:left="89" w:right="89" w:hanging="0"/>
+              <w:jc w:val="left"/>
+              <w:rPr>
+                <w:u w:val="none"/>
+              </w:rPr>
+            </w:pPr>
             <w:r>
               <w:rPr>
                 <w:rFonts w:ascii="Calibri;sans-serif" w:hAnsi="Calibri;sans-serif"/>
@@ -6945,58 +9864,78 @@
             <w:pPr>
               <w:pStyle w:val="TableContents"/>
               <w:widowControl w:val="false"/>
+              <w:suppressLineNumbers/>
+              <w:suppressAutoHyphens w:val="true"/>
               <w:bidi w:val="0"/>
               <w:spacing w:lineRule="auto" w:line="288" w:before="0" w:after="0"/>
-              <w:ind w:left="0" w:right="113" w:hanging="0"/>
-              <w:rPr>
-                <w:rFonts w:ascii="Calibri;sans-serif" w:hAnsi="Calibri;sans-serif"/>
-                <w:b w:val="false"/>
-                <w:i w:val="false"/>
-                <w:i w:val="false"/>
-                <w:caps w:val="false"/>
-                <w:smallCaps w:val="false"/>
-                <w:strike w:val="false"/>
-                <w:dstrike w:val="false"/>
-                <w:color w:val="000000"/>
-                <w:sz w:val="20"/>
-                <w:u w:val="none"/>
-                <w:effect w:val="none"/>
-                <w:shd w:fill="auto" w:val="clear"/>
-              </w:rPr>
-            </w:pPr>
-            <w:r>
-              <w:rPr>
-                <w:rFonts w:ascii="Calibri;sans-serif" w:hAnsi="Calibri;sans-serif"/>
-                <w:b w:val="false"/>
-                <w:i w:val="false"/>
-                <w:caps w:val="false"/>
-                <w:smallCaps w:val="false"/>
-                <w:strike w:val="false"/>
-                <w:dstrike w:val="false"/>
-                <w:color w:val="000000"/>
-                <w:sz w:val="20"/>
-                <w:u w:val="none"/>
-                <w:effect w:val="none"/>
-                <w:shd w:fill="auto" w:val="clear"/>
-              </w:rPr>
-              <w:t xml:space="preserve"> </w:t>
-            </w:r>
-            <w:r>
-              <w:rPr>
-                <w:rFonts w:ascii="Calibri;sans-serif" w:hAnsi="Calibri;sans-serif"/>
-                <w:b w:val="false"/>
-                <w:i w:val="false"/>
-                <w:caps w:val="false"/>
-                <w:smallCaps w:val="false"/>
-                <w:strike w:val="false"/>
-                <w:dstrike w:val="false"/>
-                <w:color w:val="000000"/>
-                <w:sz w:val="20"/>
-                <w:u w:val="none"/>
-                <w:effect w:val="none"/>
-                <w:shd w:fill="auto" w:val="clear"/>
-              </w:rPr>
-              <w:t>Novel procedure for spatial averaging of absorbed power density on realistic body models at millimeter waves</w:t>
+              <w:ind w:left="89" w:right="89" w:hanging="0"/>
+              <w:jc w:val="left"/>
+              <w:rPr>
+                <w:rFonts w:ascii="Calibri;sans-serif" w:hAnsi="Calibri;sans-serif"/>
+                <w:b w:val="false"/>
+                <w:i w:val="false"/>
+                <w:i w:val="false"/>
+                <w:caps w:val="false"/>
+                <w:smallCaps w:val="false"/>
+                <w:strike w:val="false"/>
+                <w:dstrike w:val="false"/>
+                <w:color w:val="000000"/>
+                <w:sz w:val="20"/>
+                <w:u w:val="none"/>
+                <w:effect w:val="none"/>
+                <w:shd w:fill="auto" w:val="clear"/>
+              </w:rPr>
+            </w:pPr>
+            <w:r>
+              <w:rPr>
+                <w:rFonts w:ascii="Calibri;sans-serif" w:hAnsi="Calibri;sans-serif"/>
+                <w:b w:val="false"/>
+                <w:i w:val="false"/>
+                <w:caps w:val="false"/>
+                <w:smallCaps w:val="false"/>
+                <w:strike w:val="false"/>
+                <w:dstrike w:val="false"/>
+                <w:color w:val="000000"/>
+                <w:sz w:val="20"/>
+                <w:u w:val="none"/>
+                <w:effect w:val="none"/>
+                <w:shd w:fill="auto" w:val="clear"/>
+              </w:rPr>
+              <w:t xml:space="preserve">Novel procedure for spatial averaging of absorbed power </w:t>
+            </w:r>
+            <w:r>
+              <w:rPr>
+                <w:rFonts w:ascii="Calibri;sans-serif" w:hAnsi="Calibri;sans-serif"/>
+                <w:b w:val="false"/>
+                <w:i w:val="false"/>
+                <w:caps w:val="false"/>
+                <w:smallCaps w:val="false"/>
+                <w:strike w:val="false"/>
+                <w:dstrike w:val="false"/>
+                <w:color w:val="000000"/>
+                <w:sz w:val="20"/>
+                <w:u w:val="none"/>
+                <w:effect w:val="none"/>
+                <w:shd w:fill="auto" w:val="clear"/>
+              </w:rPr>
+              <w:t>d</w:t>
+            </w:r>
+            <w:r>
+              <w:rPr>
+                <w:rFonts w:ascii="Calibri;sans-serif" w:hAnsi="Calibri;sans-serif"/>
+                <w:b w:val="false"/>
+                <w:i w:val="false"/>
+                <w:caps w:val="false"/>
+                <w:smallCaps w:val="false"/>
+                <w:strike w:val="false"/>
+                <w:dstrike w:val="false"/>
+                <w:color w:val="000000"/>
+                <w:sz w:val="20"/>
+                <w:u w:val="none"/>
+                <w:effect w:val="none"/>
+                <w:shd w:fill="auto" w:val="clear"/>
+              </w:rPr>
+              <w:t>ensity on realistic body models at millimeter waves</w:t>
             </w:r>
           </w:p>
         </w:tc>
@@ -7062,42 +10001,28 @@
             <w:pPr>
               <w:pStyle w:val="TableContents"/>
               <w:widowControl w:val="false"/>
+              <w:suppressLineNumbers/>
+              <w:suppressAutoHyphens w:val="true"/>
               <w:bidi w:val="0"/>
               <w:spacing w:lineRule="auto" w:line="288" w:before="0" w:after="0"/>
-              <w:ind w:left="0" w:right="113" w:hanging="0"/>
-              <w:rPr>
-                <w:rFonts w:ascii="Calibri;sans-serif" w:hAnsi="Calibri;sans-serif"/>
-                <w:b w:val="false"/>
-                <w:i w:val="false"/>
-                <w:i w:val="false"/>
-                <w:caps w:val="false"/>
-                <w:smallCaps w:val="false"/>
-                <w:strike w:val="false"/>
-                <w:dstrike w:val="false"/>
-                <w:color w:val="000000"/>
-                <w:sz w:val="20"/>
-                <w:u w:val="none"/>
-                <w:effect w:val="none"/>
-                <w:shd w:fill="auto" w:val="clear"/>
-              </w:rPr>
-            </w:pPr>
-            <w:r>
-              <w:rPr>
-                <w:rFonts w:ascii="Calibri;sans-serif" w:hAnsi="Calibri;sans-serif"/>
-                <w:b w:val="false"/>
-                <w:i w:val="false"/>
-                <w:caps w:val="false"/>
-                <w:smallCaps w:val="false"/>
-                <w:strike w:val="false"/>
-                <w:dstrike w:val="false"/>
-                <w:color w:val="000000"/>
-                <w:sz w:val="20"/>
-                <w:u w:val="none"/>
-                <w:effect w:val="none"/>
-                <w:shd w:fill="auto" w:val="clear"/>
-              </w:rPr>
-              <w:t xml:space="preserve"> </w:t>
-            </w:r>
+              <w:ind w:left="89" w:right="89" w:hanging="0"/>
+              <w:jc w:val="left"/>
+              <w:rPr>
+                <w:rFonts w:ascii="Calibri;sans-serif" w:hAnsi="Calibri;sans-serif"/>
+                <w:b w:val="false"/>
+                <w:i w:val="false"/>
+                <w:i w:val="false"/>
+                <w:caps w:val="false"/>
+                <w:smallCaps w:val="false"/>
+                <w:strike w:val="false"/>
+                <w:dstrike w:val="false"/>
+                <w:color w:val="000000"/>
+                <w:sz w:val="20"/>
+                <w:u w:val="none"/>
+                <w:effect w:val="none"/>
+                <w:shd w:fill="auto" w:val="clear"/>
+              </w:rPr>
+            </w:pPr>
             <w:r>
               <w:rPr>
                 <w:rFonts w:ascii="Calibri;sans-serif" w:hAnsi="Calibri;sans-serif"/>
@@ -7179,42 +10104,28 @@
             <w:pPr>
               <w:pStyle w:val="TableContents"/>
               <w:widowControl w:val="false"/>
+              <w:suppressLineNumbers/>
+              <w:suppressAutoHyphens w:val="true"/>
               <w:bidi w:val="0"/>
               <w:spacing w:lineRule="auto" w:line="288" w:before="0" w:after="0"/>
-              <w:ind w:left="0" w:right="113" w:hanging="0"/>
-              <w:rPr>
-                <w:rFonts w:ascii="Calibri;sans-serif" w:hAnsi="Calibri;sans-serif"/>
-                <w:b w:val="false"/>
-                <w:i w:val="false"/>
-                <w:i w:val="false"/>
-                <w:caps w:val="false"/>
-                <w:smallCaps w:val="false"/>
-                <w:strike w:val="false"/>
-                <w:dstrike w:val="false"/>
-                <w:color w:val="000000"/>
-                <w:sz w:val="20"/>
-                <w:u w:val="none"/>
-                <w:effect w:val="none"/>
-                <w:shd w:fill="auto" w:val="clear"/>
-              </w:rPr>
-            </w:pPr>
-            <w:r>
-              <w:rPr>
-                <w:rFonts w:ascii="Calibri;sans-serif" w:hAnsi="Calibri;sans-serif"/>
-                <w:b w:val="false"/>
-                <w:i w:val="false"/>
-                <w:caps w:val="false"/>
-                <w:smallCaps w:val="false"/>
-                <w:strike w:val="false"/>
-                <w:dstrike w:val="false"/>
-                <w:color w:val="000000"/>
-                <w:sz w:val="20"/>
-                <w:u w:val="none"/>
-                <w:effect w:val="none"/>
-                <w:shd w:fill="auto" w:val="clear"/>
-              </w:rPr>
-              <w:t xml:space="preserve"> </w:t>
-            </w:r>
+              <w:ind w:left="89" w:right="89" w:hanging="0"/>
+              <w:jc w:val="left"/>
+              <w:rPr>
+                <w:rFonts w:ascii="Calibri;sans-serif" w:hAnsi="Calibri;sans-serif"/>
+                <w:b w:val="false"/>
+                <w:i w:val="false"/>
+                <w:i w:val="false"/>
+                <w:caps w:val="false"/>
+                <w:smallCaps w:val="false"/>
+                <w:strike w:val="false"/>
+                <w:dstrike w:val="false"/>
+                <w:color w:val="000000"/>
+                <w:sz w:val="20"/>
+                <w:u w:val="none"/>
+                <w:effect w:val="none"/>
+                <w:shd w:fill="auto" w:val="clear"/>
+              </w:rPr>
+            </w:pPr>
             <w:r>
               <w:rPr>
                 <w:rFonts w:ascii="Calibri;sans-serif" w:hAnsi="Calibri;sans-serif"/>
@@ -7296,42 +10207,28 @@
             <w:pPr>
               <w:pStyle w:val="TableContents"/>
               <w:widowControl w:val="false"/>
+              <w:suppressLineNumbers/>
+              <w:suppressAutoHyphens w:val="true"/>
               <w:bidi w:val="0"/>
               <w:spacing w:lineRule="auto" w:line="288" w:before="0" w:after="0"/>
-              <w:ind w:left="0" w:right="113" w:hanging="0"/>
-              <w:rPr>
-                <w:rFonts w:ascii="Calibri;sans-serif" w:hAnsi="Calibri;sans-serif"/>
-                <w:b w:val="false"/>
-                <w:i w:val="false"/>
-                <w:i w:val="false"/>
-                <w:caps w:val="false"/>
-                <w:smallCaps w:val="false"/>
-                <w:strike w:val="false"/>
-                <w:dstrike w:val="false"/>
-                <w:color w:val="000000"/>
-                <w:sz w:val="20"/>
-                <w:u w:val="none"/>
-                <w:effect w:val="none"/>
-                <w:shd w:fill="auto" w:val="clear"/>
-              </w:rPr>
-            </w:pPr>
-            <w:r>
-              <w:rPr>
-                <w:rFonts w:ascii="Calibri;sans-serif" w:hAnsi="Calibri;sans-serif"/>
-                <w:b w:val="false"/>
-                <w:i w:val="false"/>
-                <w:caps w:val="false"/>
-                <w:smallCaps w:val="false"/>
-                <w:strike w:val="false"/>
-                <w:dstrike w:val="false"/>
-                <w:color w:val="000000"/>
-                <w:sz w:val="20"/>
-                <w:u w:val="none"/>
-                <w:effect w:val="none"/>
-                <w:shd w:fill="auto" w:val="clear"/>
-              </w:rPr>
-              <w:t xml:space="preserve"> </w:t>
-            </w:r>
+              <w:ind w:left="89" w:right="89" w:hanging="0"/>
+              <w:jc w:val="left"/>
+              <w:rPr>
+                <w:rFonts w:ascii="Calibri;sans-serif" w:hAnsi="Calibri;sans-serif"/>
+                <w:b w:val="false"/>
+                <w:i w:val="false"/>
+                <w:i w:val="false"/>
+                <w:caps w:val="false"/>
+                <w:smallCaps w:val="false"/>
+                <w:strike w:val="false"/>
+                <w:dstrike w:val="false"/>
+                <w:color w:val="000000"/>
+                <w:sz w:val="20"/>
+                <w:u w:val="none"/>
+                <w:effect w:val="none"/>
+                <w:shd w:fill="auto" w:val="clear"/>
+              </w:rPr>
+            </w:pPr>
             <w:r>
               <w:rPr>
                 <w:rFonts w:ascii="Calibri;sans-serif" w:hAnsi="Calibri;sans-serif"/>
@@ -7413,42 +10310,28 @@
             <w:pPr>
               <w:pStyle w:val="TableContents"/>
               <w:widowControl w:val="false"/>
+              <w:suppressLineNumbers/>
+              <w:suppressAutoHyphens w:val="true"/>
               <w:bidi w:val="0"/>
               <w:spacing w:lineRule="auto" w:line="288" w:before="0" w:after="0"/>
-              <w:ind w:left="0" w:right="113" w:hanging="0"/>
-              <w:rPr>
-                <w:rFonts w:ascii="Calibri;sans-serif" w:hAnsi="Calibri;sans-serif"/>
-                <w:b w:val="false"/>
-                <w:i w:val="false"/>
-                <w:i w:val="false"/>
-                <w:caps w:val="false"/>
-                <w:smallCaps w:val="false"/>
-                <w:strike w:val="false"/>
-                <w:dstrike w:val="false"/>
-                <w:color w:val="000000"/>
-                <w:sz w:val="20"/>
-                <w:u w:val="none"/>
-                <w:effect w:val="none"/>
-                <w:shd w:fill="auto" w:val="clear"/>
-              </w:rPr>
-            </w:pPr>
-            <w:r>
-              <w:rPr>
-                <w:rFonts w:ascii="Calibri;sans-serif" w:hAnsi="Calibri;sans-serif"/>
-                <w:b w:val="false"/>
-                <w:i w:val="false"/>
-                <w:caps w:val="false"/>
-                <w:smallCaps w:val="false"/>
-                <w:strike w:val="false"/>
-                <w:dstrike w:val="false"/>
-                <w:color w:val="000000"/>
-                <w:sz w:val="20"/>
-                <w:u w:val="none"/>
-                <w:effect w:val="none"/>
-                <w:shd w:fill="auto" w:val="clear"/>
-              </w:rPr>
-              <w:t xml:space="preserve"> </w:t>
-            </w:r>
+              <w:ind w:left="89" w:right="89" w:hanging="0"/>
+              <w:jc w:val="left"/>
+              <w:rPr>
+                <w:rFonts w:ascii="Calibri;sans-serif" w:hAnsi="Calibri;sans-serif"/>
+                <w:b w:val="false"/>
+                <w:i w:val="false"/>
+                <w:i w:val="false"/>
+                <w:caps w:val="false"/>
+                <w:smallCaps w:val="false"/>
+                <w:strike w:val="false"/>
+                <w:dstrike w:val="false"/>
+                <w:color w:val="000000"/>
+                <w:sz w:val="20"/>
+                <w:u w:val="none"/>
+                <w:effect w:val="none"/>
+                <w:shd w:fill="auto" w:val="clear"/>
+              </w:rPr>
+            </w:pPr>
             <w:r>
               <w:rPr>
                 <w:rFonts w:ascii="Calibri;sans-serif" w:hAnsi="Calibri;sans-serif"/>
@@ -7569,28 +10452,16 @@
             <w:pPr>
               <w:pStyle w:val="TableContents"/>
               <w:widowControl w:val="false"/>
+              <w:suppressLineNumbers/>
+              <w:suppressAutoHyphens w:val="true"/>
               <w:bidi w:val="0"/>
               <w:spacing w:lineRule="auto" w:line="288" w:before="0" w:after="0"/>
-              <w:ind w:left="0" w:right="113" w:hanging="0"/>
-              <w:rPr>
-                <w:u w:val="none"/>
-              </w:rPr>
-            </w:pPr>
-            <w:r>
-              <w:rPr>
-                <w:rFonts w:ascii="Calibri;sans-serif" w:hAnsi="Calibri;sans-serif"/>
-                <w:b/>
-                <w:bCs/>
-                <w:i w:val="false"/>
-                <w:caps w:val="false"/>
-                <w:smallCaps w:val="false"/>
-                <w:color w:val="000000"/>
-                <w:sz w:val="20"/>
-                <w:u w:val="none"/>
-                <w:shd w:fill="auto" w:val="clear"/>
-              </w:rPr>
-              <w:t xml:space="preserve"> </w:t>
-            </w:r>
+              <w:ind w:left="89" w:right="89" w:hanging="0"/>
+              <w:jc w:val="left"/>
+              <w:rPr>
+                <w:u w:val="none"/>
+              </w:rPr>
+            </w:pPr>
             <w:r>
               <w:rPr>
                 <w:rFonts w:ascii="Calibri;sans-serif" w:hAnsi="Calibri;sans-serif"/>
@@ -7687,42 +10558,28 @@
             <w:pPr>
               <w:pStyle w:val="TableContents"/>
               <w:widowControl w:val="false"/>
+              <w:suppressLineNumbers/>
+              <w:suppressAutoHyphens w:val="true"/>
               <w:bidi w:val="0"/>
               <w:spacing w:lineRule="auto" w:line="288" w:before="0" w:after="0"/>
-              <w:ind w:left="0" w:right="113" w:hanging="0"/>
-              <w:rPr>
-                <w:rFonts w:ascii="Calibri;sans-serif" w:hAnsi="Calibri;sans-serif"/>
-                <w:b w:val="false"/>
-                <w:i w:val="false"/>
-                <w:i w:val="false"/>
-                <w:caps w:val="false"/>
-                <w:smallCaps w:val="false"/>
-                <w:strike w:val="false"/>
-                <w:dstrike w:val="false"/>
-                <w:color w:val="000000"/>
-                <w:sz w:val="20"/>
-                <w:u w:val="none"/>
-                <w:effect w:val="none"/>
-                <w:shd w:fill="auto" w:val="clear"/>
-              </w:rPr>
-            </w:pPr>
-            <w:r>
-              <w:rPr>
-                <w:rFonts w:ascii="Calibri;sans-serif" w:hAnsi="Calibri;sans-serif"/>
-                <w:b w:val="false"/>
-                <w:i w:val="false"/>
-                <w:caps w:val="false"/>
-                <w:smallCaps w:val="false"/>
-                <w:strike w:val="false"/>
-                <w:dstrike w:val="false"/>
-                <w:color w:val="000000"/>
-                <w:sz w:val="20"/>
-                <w:u w:val="none"/>
-                <w:effect w:val="none"/>
-                <w:shd w:fill="auto" w:val="clear"/>
-              </w:rPr>
-              <w:t xml:space="preserve"> </w:t>
-            </w:r>
+              <w:ind w:left="89" w:right="89" w:hanging="0"/>
+              <w:jc w:val="left"/>
+              <w:rPr>
+                <w:rFonts w:ascii="Calibri;sans-serif" w:hAnsi="Calibri;sans-serif"/>
+                <w:b w:val="false"/>
+                <w:i w:val="false"/>
+                <w:i w:val="false"/>
+                <w:caps w:val="false"/>
+                <w:smallCaps w:val="false"/>
+                <w:strike w:val="false"/>
+                <w:dstrike w:val="false"/>
+                <w:color w:val="000000"/>
+                <w:sz w:val="20"/>
+                <w:u w:val="none"/>
+                <w:effect w:val="none"/>
+                <w:shd w:fill="auto" w:val="clear"/>
+              </w:rPr>
+            </w:pPr>
             <w:r>
               <w:rPr>
                 <w:rFonts w:ascii="Calibri;sans-serif" w:hAnsi="Calibri;sans-serif"/>
@@ -7804,42 +10661,28 @@
             <w:pPr>
               <w:pStyle w:val="TableContents"/>
               <w:widowControl w:val="false"/>
+              <w:suppressLineNumbers/>
+              <w:suppressAutoHyphens w:val="true"/>
               <w:bidi w:val="0"/>
               <w:spacing w:lineRule="auto" w:line="288" w:before="0" w:after="0"/>
-              <w:ind w:left="0" w:right="113" w:hanging="0"/>
-              <w:rPr>
-                <w:rFonts w:ascii="Calibri;sans-serif" w:hAnsi="Calibri;sans-serif"/>
-                <w:b w:val="false"/>
-                <w:i w:val="false"/>
-                <w:i w:val="false"/>
-                <w:caps w:val="false"/>
-                <w:smallCaps w:val="false"/>
-                <w:strike w:val="false"/>
-                <w:dstrike w:val="false"/>
-                <w:color w:val="000000"/>
-                <w:sz w:val="20"/>
-                <w:u w:val="none"/>
-                <w:effect w:val="none"/>
-                <w:shd w:fill="auto" w:val="clear"/>
-              </w:rPr>
-            </w:pPr>
-            <w:r>
-              <w:rPr>
-                <w:rFonts w:ascii="Calibri;sans-serif" w:hAnsi="Calibri;sans-serif"/>
-                <w:b w:val="false"/>
-                <w:i w:val="false"/>
-                <w:caps w:val="false"/>
-                <w:smallCaps w:val="false"/>
-                <w:strike w:val="false"/>
-                <w:dstrike w:val="false"/>
-                <w:color w:val="000000"/>
-                <w:sz w:val="20"/>
-                <w:u w:val="none"/>
-                <w:effect w:val="none"/>
-                <w:shd w:fill="auto" w:val="clear"/>
-              </w:rPr>
-              <w:t xml:space="preserve"> </w:t>
-            </w:r>
+              <w:ind w:left="89" w:right="89" w:hanging="0"/>
+              <w:jc w:val="left"/>
+              <w:rPr>
+                <w:rFonts w:ascii="Calibri;sans-serif" w:hAnsi="Calibri;sans-serif"/>
+                <w:b w:val="false"/>
+                <w:i w:val="false"/>
+                <w:i w:val="false"/>
+                <w:caps w:val="false"/>
+                <w:smallCaps w:val="false"/>
+                <w:strike w:val="false"/>
+                <w:dstrike w:val="false"/>
+                <w:color w:val="000000"/>
+                <w:sz w:val="20"/>
+                <w:u w:val="none"/>
+                <w:effect w:val="none"/>
+                <w:shd w:fill="auto" w:val="clear"/>
+              </w:rPr>
+            </w:pPr>
             <w:r>
               <w:rPr>
                 <w:rFonts w:ascii="Calibri;sans-serif" w:hAnsi="Calibri;sans-serif"/>
@@ -7921,42 +10764,28 @@
             <w:pPr>
               <w:pStyle w:val="TableContents"/>
               <w:widowControl w:val="false"/>
+              <w:suppressLineNumbers/>
+              <w:suppressAutoHyphens w:val="true"/>
               <w:bidi w:val="0"/>
               <w:spacing w:lineRule="auto" w:line="288" w:before="0" w:after="0"/>
-              <w:ind w:left="0" w:right="113" w:hanging="0"/>
-              <w:rPr>
-                <w:rFonts w:ascii="Calibri;sans-serif" w:hAnsi="Calibri;sans-serif"/>
-                <w:b w:val="false"/>
-                <w:i w:val="false"/>
-                <w:i w:val="false"/>
-                <w:caps w:val="false"/>
-                <w:smallCaps w:val="false"/>
-                <w:strike w:val="false"/>
-                <w:dstrike w:val="false"/>
-                <w:color w:val="000000"/>
-                <w:sz w:val="20"/>
-                <w:u w:val="none"/>
-                <w:effect w:val="none"/>
-                <w:shd w:fill="auto" w:val="clear"/>
-              </w:rPr>
-            </w:pPr>
-            <w:r>
-              <w:rPr>
-                <w:rFonts w:ascii="Calibri;sans-serif" w:hAnsi="Calibri;sans-serif"/>
-                <w:b w:val="false"/>
-                <w:i w:val="false"/>
-                <w:caps w:val="false"/>
-                <w:smallCaps w:val="false"/>
-                <w:strike w:val="false"/>
-                <w:dstrike w:val="false"/>
-                <w:color w:val="000000"/>
-                <w:sz w:val="20"/>
-                <w:u w:val="none"/>
-                <w:effect w:val="none"/>
-                <w:shd w:fill="auto" w:val="clear"/>
-              </w:rPr>
-              <w:t xml:space="preserve"> </w:t>
-            </w:r>
+              <w:ind w:left="89" w:right="89" w:hanging="0"/>
+              <w:jc w:val="left"/>
+              <w:rPr>
+                <w:rFonts w:ascii="Calibri;sans-serif" w:hAnsi="Calibri;sans-serif"/>
+                <w:b w:val="false"/>
+                <w:i w:val="false"/>
+                <w:i w:val="false"/>
+                <w:caps w:val="false"/>
+                <w:smallCaps w:val="false"/>
+                <w:strike w:val="false"/>
+                <w:dstrike w:val="false"/>
+                <w:color w:val="000000"/>
+                <w:sz w:val="20"/>
+                <w:u w:val="none"/>
+                <w:effect w:val="none"/>
+                <w:shd w:fill="auto" w:val="clear"/>
+              </w:rPr>
+            </w:pPr>
             <w:r>
               <w:rPr>
                 <w:rFonts w:ascii="Calibri;sans-serif" w:hAnsi="Calibri;sans-serif"/>
@@ -8038,42 +10867,28 @@
             <w:pPr>
               <w:pStyle w:val="TableContents"/>
               <w:widowControl w:val="false"/>
+              <w:suppressLineNumbers/>
+              <w:suppressAutoHyphens w:val="true"/>
               <w:bidi w:val="0"/>
               <w:spacing w:lineRule="auto" w:line="288" w:before="0" w:after="0"/>
-              <w:ind w:left="0" w:right="113" w:hanging="0"/>
-              <w:rPr>
-                <w:rFonts w:ascii="Calibri;sans-serif" w:hAnsi="Calibri;sans-serif"/>
-                <w:b w:val="false"/>
-                <w:i w:val="false"/>
-                <w:i w:val="false"/>
-                <w:caps w:val="false"/>
-                <w:smallCaps w:val="false"/>
-                <w:strike w:val="false"/>
-                <w:dstrike w:val="false"/>
-                <w:color w:val="000000"/>
-                <w:sz w:val="20"/>
-                <w:u w:val="none"/>
-                <w:effect w:val="none"/>
-                <w:shd w:fill="auto" w:val="clear"/>
-              </w:rPr>
-            </w:pPr>
-            <w:r>
-              <w:rPr>
-                <w:rFonts w:ascii="Calibri;sans-serif" w:hAnsi="Calibri;sans-serif"/>
-                <w:b w:val="false"/>
-                <w:i w:val="false"/>
-                <w:caps w:val="false"/>
-                <w:smallCaps w:val="false"/>
-                <w:strike w:val="false"/>
-                <w:dstrike w:val="false"/>
-                <w:color w:val="000000"/>
-                <w:sz w:val="20"/>
-                <w:u w:val="none"/>
-                <w:effect w:val="none"/>
-                <w:shd w:fill="auto" w:val="clear"/>
-              </w:rPr>
-              <w:t xml:space="preserve"> </w:t>
-            </w:r>
+              <w:ind w:left="89" w:right="89" w:hanging="0"/>
+              <w:jc w:val="left"/>
+              <w:rPr>
+                <w:rFonts w:ascii="Calibri;sans-serif" w:hAnsi="Calibri;sans-serif"/>
+                <w:b w:val="false"/>
+                <w:i w:val="false"/>
+                <w:i w:val="false"/>
+                <w:caps w:val="false"/>
+                <w:smallCaps w:val="false"/>
+                <w:strike w:val="false"/>
+                <w:dstrike w:val="false"/>
+                <w:color w:val="000000"/>
+                <w:sz w:val="20"/>
+                <w:u w:val="none"/>
+                <w:effect w:val="none"/>
+                <w:shd w:fill="auto" w:val="clear"/>
+              </w:rPr>
+            </w:pPr>
             <w:r>
               <w:rPr>
                 <w:rFonts w:ascii="Calibri;sans-serif" w:hAnsi="Calibri;sans-serif"/>
@@ -8155,42 +10970,28 @@
             <w:pPr>
               <w:pStyle w:val="TableContents"/>
               <w:widowControl w:val="false"/>
+              <w:suppressLineNumbers/>
+              <w:suppressAutoHyphens w:val="true"/>
               <w:bidi w:val="0"/>
               <w:spacing w:lineRule="auto" w:line="288" w:before="0" w:after="0"/>
-              <w:ind w:left="0" w:right="113" w:hanging="0"/>
-              <w:rPr>
-                <w:rFonts w:ascii="Calibri;sans-serif" w:hAnsi="Calibri;sans-serif"/>
-                <w:b w:val="false"/>
-                <w:i w:val="false"/>
-                <w:i w:val="false"/>
-                <w:caps w:val="false"/>
-                <w:smallCaps w:val="false"/>
-                <w:strike w:val="false"/>
-                <w:dstrike w:val="false"/>
-                <w:color w:val="000000"/>
-                <w:sz w:val="20"/>
-                <w:u w:val="none"/>
-                <w:effect w:val="none"/>
-                <w:shd w:fill="auto" w:val="clear"/>
-              </w:rPr>
-            </w:pPr>
-            <w:r>
-              <w:rPr>
-                <w:rFonts w:ascii="Calibri;sans-serif" w:hAnsi="Calibri;sans-serif"/>
-                <w:b w:val="false"/>
-                <w:i w:val="false"/>
-                <w:caps w:val="false"/>
-                <w:smallCaps w:val="false"/>
-                <w:strike w:val="false"/>
-                <w:dstrike w:val="false"/>
-                <w:color w:val="000000"/>
-                <w:sz w:val="20"/>
-                <w:u w:val="none"/>
-                <w:effect w:val="none"/>
-                <w:shd w:fill="auto" w:val="clear"/>
-              </w:rPr>
-              <w:t xml:space="preserve"> </w:t>
-            </w:r>
+              <w:ind w:left="89" w:right="89" w:hanging="0"/>
+              <w:jc w:val="left"/>
+              <w:rPr>
+                <w:rFonts w:ascii="Calibri;sans-serif" w:hAnsi="Calibri;sans-serif"/>
+                <w:b w:val="false"/>
+                <w:i w:val="false"/>
+                <w:i w:val="false"/>
+                <w:caps w:val="false"/>
+                <w:smallCaps w:val="false"/>
+                <w:strike w:val="false"/>
+                <w:dstrike w:val="false"/>
+                <w:color w:val="000000"/>
+                <w:sz w:val="20"/>
+                <w:u w:val="none"/>
+                <w:effect w:val="none"/>
+                <w:shd w:fill="auto" w:val="clear"/>
+              </w:rPr>
+            </w:pPr>
             <w:r>
               <w:rPr>
                 <w:rFonts w:ascii="Calibri;sans-serif" w:hAnsi="Calibri;sans-serif"/>
@@ -8311,28 +11112,16 @@
             <w:pPr>
               <w:pStyle w:val="TableContents"/>
               <w:widowControl w:val="false"/>
+              <w:suppressLineNumbers/>
+              <w:suppressAutoHyphens w:val="true"/>
               <w:bidi w:val="0"/>
               <w:spacing w:lineRule="auto" w:line="288" w:before="0" w:after="0"/>
-              <w:ind w:left="0" w:right="113" w:hanging="0"/>
-              <w:rPr>
-                <w:u w:val="none"/>
-              </w:rPr>
-            </w:pPr>
-            <w:r>
-              <w:rPr>
-                <w:rFonts w:ascii="Calibri;sans-serif" w:hAnsi="Calibri;sans-serif"/>
-                <w:b/>
-                <w:bCs/>
-                <w:i w:val="false"/>
-                <w:caps w:val="false"/>
-                <w:smallCaps w:val="false"/>
-                <w:color w:val="000000"/>
-                <w:sz w:val="20"/>
-                <w:u w:val="none"/>
-                <w:shd w:fill="auto" w:val="clear"/>
-              </w:rPr>
-              <w:t xml:space="preserve"> </w:t>
-            </w:r>
+              <w:ind w:left="89" w:right="89" w:hanging="0"/>
+              <w:jc w:val="left"/>
+              <w:rPr>
+                <w:u w:val="none"/>
+              </w:rPr>
+            </w:pPr>
             <w:r>
               <w:rPr>
                 <w:rFonts w:ascii="Calibri;sans-serif" w:hAnsi="Calibri;sans-serif"/>
@@ -8429,42 +11218,28 @@
             <w:pPr>
               <w:pStyle w:val="TableContents"/>
               <w:widowControl w:val="false"/>
+              <w:suppressLineNumbers/>
+              <w:suppressAutoHyphens w:val="true"/>
               <w:bidi w:val="0"/>
               <w:spacing w:lineRule="auto" w:line="288" w:before="0" w:after="0"/>
-              <w:ind w:left="0" w:right="113" w:hanging="0"/>
-              <w:rPr>
-                <w:rFonts w:ascii="Calibri;sans-serif" w:hAnsi="Calibri;sans-serif"/>
-                <w:b w:val="false"/>
-                <w:i w:val="false"/>
-                <w:i w:val="false"/>
-                <w:caps w:val="false"/>
-                <w:smallCaps w:val="false"/>
-                <w:strike w:val="false"/>
-                <w:dstrike w:val="false"/>
-                <w:color w:val="000000"/>
-                <w:sz w:val="20"/>
-                <w:u w:val="none"/>
-                <w:effect w:val="none"/>
-                <w:shd w:fill="auto" w:val="clear"/>
-              </w:rPr>
-            </w:pPr>
-            <w:r>
-              <w:rPr>
-                <w:rFonts w:ascii="Calibri;sans-serif" w:hAnsi="Calibri;sans-serif"/>
-                <w:b w:val="false"/>
-                <w:i w:val="false"/>
-                <w:caps w:val="false"/>
-                <w:smallCaps w:val="false"/>
-                <w:strike w:val="false"/>
-                <w:dstrike w:val="false"/>
-                <w:color w:val="000000"/>
-                <w:sz w:val="20"/>
-                <w:u w:val="none"/>
-                <w:effect w:val="none"/>
-                <w:shd w:fill="auto" w:val="clear"/>
-              </w:rPr>
-              <w:t xml:space="preserve"> </w:t>
-            </w:r>
+              <w:ind w:left="89" w:right="89" w:hanging="0"/>
+              <w:jc w:val="left"/>
+              <w:rPr>
+                <w:rFonts w:ascii="Calibri;sans-serif" w:hAnsi="Calibri;sans-serif"/>
+                <w:b w:val="false"/>
+                <w:i w:val="false"/>
+                <w:i w:val="false"/>
+                <w:caps w:val="false"/>
+                <w:smallCaps w:val="false"/>
+                <w:strike w:val="false"/>
+                <w:dstrike w:val="false"/>
+                <w:color w:val="000000"/>
+                <w:sz w:val="20"/>
+                <w:u w:val="none"/>
+                <w:effect w:val="none"/>
+                <w:shd w:fill="auto" w:val="clear"/>
+              </w:rPr>
+            </w:pPr>
             <w:r>
               <w:rPr>
                 <w:rFonts w:ascii="Calibri;sans-serif" w:hAnsi="Calibri;sans-serif"/>
@@ -8546,42 +11321,28 @@
             <w:pPr>
               <w:pStyle w:val="TableContents"/>
               <w:widowControl w:val="false"/>
+              <w:suppressLineNumbers/>
+              <w:suppressAutoHyphens w:val="true"/>
               <w:bidi w:val="0"/>
               <w:spacing w:lineRule="auto" w:line="288" w:before="0" w:after="0"/>
-              <w:ind w:left="0" w:right="113" w:hanging="0"/>
-              <w:rPr>
-                <w:rFonts w:ascii="Calibri;sans-serif" w:hAnsi="Calibri;sans-serif"/>
-                <w:b w:val="false"/>
-                <w:i w:val="false"/>
-                <w:i w:val="false"/>
-                <w:caps w:val="false"/>
-                <w:smallCaps w:val="false"/>
-                <w:strike w:val="false"/>
-                <w:dstrike w:val="false"/>
-                <w:color w:val="000000"/>
-                <w:sz w:val="20"/>
-                <w:u w:val="none"/>
-                <w:effect w:val="none"/>
-                <w:shd w:fill="auto" w:val="clear"/>
-              </w:rPr>
-            </w:pPr>
-            <w:r>
-              <w:rPr>
-                <w:rFonts w:ascii="Calibri;sans-serif" w:hAnsi="Calibri;sans-serif"/>
-                <w:b w:val="false"/>
-                <w:i w:val="false"/>
-                <w:caps w:val="false"/>
-                <w:smallCaps w:val="false"/>
-                <w:strike w:val="false"/>
-                <w:dstrike w:val="false"/>
-                <w:color w:val="000000"/>
-                <w:sz w:val="20"/>
-                <w:u w:val="none"/>
-                <w:effect w:val="none"/>
-                <w:shd w:fill="auto" w:val="clear"/>
-              </w:rPr>
-              <w:t xml:space="preserve"> </w:t>
-            </w:r>
+              <w:ind w:left="89" w:right="89" w:hanging="0"/>
+              <w:jc w:val="left"/>
+              <w:rPr>
+                <w:rFonts w:ascii="Calibri;sans-serif" w:hAnsi="Calibri;sans-serif"/>
+                <w:b w:val="false"/>
+                <w:i w:val="false"/>
+                <w:i w:val="false"/>
+                <w:caps w:val="false"/>
+                <w:smallCaps w:val="false"/>
+                <w:strike w:val="false"/>
+                <w:dstrike w:val="false"/>
+                <w:color w:val="000000"/>
+                <w:sz w:val="20"/>
+                <w:u w:val="none"/>
+                <w:effect w:val="none"/>
+                <w:shd w:fill="auto" w:val="clear"/>
+              </w:rPr>
+            </w:pPr>
             <w:r>
               <w:rPr>
                 <w:rFonts w:ascii="Calibri;sans-serif" w:hAnsi="Calibri;sans-serif"/>
@@ -8663,42 +11424,28 @@
             <w:pPr>
               <w:pStyle w:val="TableContents"/>
               <w:widowControl w:val="false"/>
+              <w:suppressLineNumbers/>
+              <w:suppressAutoHyphens w:val="true"/>
               <w:bidi w:val="0"/>
               <w:spacing w:lineRule="auto" w:line="288" w:before="0" w:after="0"/>
-              <w:ind w:left="0" w:right="113" w:hanging="0"/>
-              <w:rPr>
-                <w:rFonts w:ascii="Calibri;sans-serif" w:hAnsi="Calibri;sans-serif"/>
-                <w:b w:val="false"/>
-                <w:i w:val="false"/>
-                <w:i w:val="false"/>
-                <w:caps w:val="false"/>
-                <w:smallCaps w:val="false"/>
-                <w:strike w:val="false"/>
-                <w:dstrike w:val="false"/>
-                <w:color w:val="000000"/>
-                <w:sz w:val="20"/>
-                <w:u w:val="none"/>
-                <w:effect w:val="none"/>
-                <w:shd w:fill="auto" w:val="clear"/>
-              </w:rPr>
-            </w:pPr>
-            <w:r>
-              <w:rPr>
-                <w:rFonts w:ascii="Calibri;sans-serif" w:hAnsi="Calibri;sans-serif"/>
-                <w:b w:val="false"/>
-                <w:i w:val="false"/>
-                <w:caps w:val="false"/>
-                <w:smallCaps w:val="false"/>
-                <w:strike w:val="false"/>
-                <w:dstrike w:val="false"/>
-                <w:color w:val="000000"/>
-                <w:sz w:val="20"/>
-                <w:u w:val="none"/>
-                <w:effect w:val="none"/>
-                <w:shd w:fill="auto" w:val="clear"/>
-              </w:rPr>
-              <w:t xml:space="preserve"> </w:t>
-            </w:r>
+              <w:ind w:left="89" w:right="89" w:hanging="0"/>
+              <w:jc w:val="left"/>
+              <w:rPr>
+                <w:rFonts w:ascii="Calibri;sans-serif" w:hAnsi="Calibri;sans-serif"/>
+                <w:b w:val="false"/>
+                <w:i w:val="false"/>
+                <w:i w:val="false"/>
+                <w:caps w:val="false"/>
+                <w:smallCaps w:val="false"/>
+                <w:strike w:val="false"/>
+                <w:dstrike w:val="false"/>
+                <w:color w:val="000000"/>
+                <w:sz w:val="20"/>
+                <w:u w:val="none"/>
+                <w:effect w:val="none"/>
+                <w:shd w:fill="auto" w:val="clear"/>
+              </w:rPr>
+            </w:pPr>
             <w:r>
               <w:rPr>
                 <w:rFonts w:ascii="Calibri;sans-serif" w:hAnsi="Calibri;sans-serif"/>
@@ -8780,42 +11527,28 @@
             <w:pPr>
               <w:pStyle w:val="TableContents"/>
               <w:widowControl w:val="false"/>
+              <w:suppressLineNumbers/>
+              <w:suppressAutoHyphens w:val="true"/>
               <w:bidi w:val="0"/>
               <w:spacing w:lineRule="auto" w:line="288" w:before="0" w:after="0"/>
-              <w:ind w:left="0" w:right="113" w:hanging="0"/>
-              <w:rPr>
-                <w:rFonts w:ascii="Calibri;sans-serif" w:hAnsi="Calibri;sans-serif"/>
-                <w:b w:val="false"/>
-                <w:i w:val="false"/>
-                <w:i w:val="false"/>
-                <w:caps w:val="false"/>
-                <w:smallCaps w:val="false"/>
-                <w:strike w:val="false"/>
-                <w:dstrike w:val="false"/>
-                <w:color w:val="000000"/>
-                <w:sz w:val="20"/>
-                <w:u w:val="none"/>
-                <w:effect w:val="none"/>
-                <w:shd w:fill="auto" w:val="clear"/>
-              </w:rPr>
-            </w:pPr>
-            <w:r>
-              <w:rPr>
-                <w:rFonts w:ascii="Calibri;sans-serif" w:hAnsi="Calibri;sans-serif"/>
-                <w:b w:val="false"/>
-                <w:i w:val="false"/>
-                <w:caps w:val="false"/>
-                <w:smallCaps w:val="false"/>
-                <w:strike w:val="false"/>
-                <w:dstrike w:val="false"/>
-                <w:color w:val="000000"/>
-                <w:sz w:val="20"/>
-                <w:u w:val="none"/>
-                <w:effect w:val="none"/>
-                <w:shd w:fill="auto" w:val="clear"/>
-              </w:rPr>
-              <w:t xml:space="preserve"> </w:t>
-            </w:r>
+              <w:ind w:left="89" w:right="89" w:hanging="0"/>
+              <w:jc w:val="left"/>
+              <w:rPr>
+                <w:rFonts w:ascii="Calibri;sans-serif" w:hAnsi="Calibri;sans-serif"/>
+                <w:b w:val="false"/>
+                <w:i w:val="false"/>
+                <w:i w:val="false"/>
+                <w:caps w:val="false"/>
+                <w:smallCaps w:val="false"/>
+                <w:strike w:val="false"/>
+                <w:dstrike w:val="false"/>
+                <w:color w:val="000000"/>
+                <w:sz w:val="20"/>
+                <w:u w:val="none"/>
+                <w:effect w:val="none"/>
+                <w:shd w:fill="auto" w:val="clear"/>
+              </w:rPr>
+            </w:pPr>
             <w:r>
               <w:rPr>
                 <w:rFonts w:ascii="Calibri;sans-serif" w:hAnsi="Calibri;sans-serif"/>
@@ -8897,42 +11630,28 @@
             <w:pPr>
               <w:pStyle w:val="TableContents"/>
               <w:widowControl w:val="false"/>
+              <w:suppressLineNumbers/>
+              <w:suppressAutoHyphens w:val="true"/>
               <w:bidi w:val="0"/>
               <w:spacing w:lineRule="auto" w:line="288" w:before="0" w:after="0"/>
-              <w:ind w:left="0" w:right="113" w:hanging="0"/>
-              <w:rPr>
-                <w:rFonts w:ascii="Calibri;sans-serif" w:hAnsi="Calibri;sans-serif"/>
-                <w:b w:val="false"/>
-                <w:i w:val="false"/>
-                <w:i w:val="false"/>
-                <w:caps w:val="false"/>
-                <w:smallCaps w:val="false"/>
-                <w:strike w:val="false"/>
-                <w:dstrike w:val="false"/>
-                <w:color w:val="000000"/>
-                <w:sz w:val="20"/>
-                <w:u w:val="none"/>
-                <w:effect w:val="none"/>
-                <w:shd w:fill="auto" w:val="clear"/>
-              </w:rPr>
-            </w:pPr>
-            <w:r>
-              <w:rPr>
-                <w:rFonts w:ascii="Calibri;sans-serif" w:hAnsi="Calibri;sans-serif"/>
-                <w:b w:val="false"/>
-                <w:i w:val="false"/>
-                <w:caps w:val="false"/>
-                <w:smallCaps w:val="false"/>
-                <w:strike w:val="false"/>
-                <w:dstrike w:val="false"/>
-                <w:color w:val="000000"/>
-                <w:sz w:val="20"/>
-                <w:u w:val="none"/>
-                <w:effect w:val="none"/>
-                <w:shd w:fill="auto" w:val="clear"/>
-              </w:rPr>
-              <w:t xml:space="preserve"> </w:t>
-            </w:r>
+              <w:ind w:left="89" w:right="89" w:hanging="0"/>
+              <w:jc w:val="left"/>
+              <w:rPr>
+                <w:rFonts w:ascii="Calibri;sans-serif" w:hAnsi="Calibri;sans-serif"/>
+                <w:b w:val="false"/>
+                <w:i w:val="false"/>
+                <w:i w:val="false"/>
+                <w:caps w:val="false"/>
+                <w:smallCaps w:val="false"/>
+                <w:strike w:val="false"/>
+                <w:dstrike w:val="false"/>
+                <w:color w:val="000000"/>
+                <w:sz w:val="20"/>
+                <w:u w:val="none"/>
+                <w:effect w:val="none"/>
+                <w:shd w:fill="auto" w:val="clear"/>
+              </w:rPr>
+            </w:pPr>
             <w:r>
               <w:rPr>
                 <w:rFonts w:ascii="Calibri;sans-serif" w:hAnsi="Calibri;sans-serif"/>
@@ -9053,28 +11772,14 @@
             <w:pPr>
               <w:pStyle w:val="TableContents"/>
               <w:widowControl w:val="false"/>
+              <w:suppressLineNumbers/>
+              <w:suppressAutoHyphens w:val="true"/>
               <w:bidi w:val="0"/>
               <w:spacing w:lineRule="auto" w:line="288" w:before="0" w:after="0"/>
-              <w:ind w:left="0" w:right="113" w:hanging="0"/>
+              <w:ind w:left="89" w:right="89" w:hanging="0"/>
+              <w:jc w:val="left"/>
               <w:rPr/>
             </w:pPr>
-            <w:r>
-              <w:rPr>
-                <w:rFonts w:ascii="Calibri;sans-serif" w:hAnsi="Calibri;sans-serif"/>
-                <w:b w:val="false"/>
-                <w:i w:val="false"/>
-                <w:caps w:val="false"/>
-                <w:smallCaps w:val="false"/>
-                <w:strike w:val="false"/>
-                <w:dstrike w:val="false"/>
-                <w:color w:val="000000"/>
-                <w:sz w:val="20"/>
-                <w:u w:val="none"/>
-                <w:effect w:val="none"/>
-                <w:shd w:fill="auto" w:val="clear"/>
-              </w:rPr>
-              <w:t xml:space="preserve"> </w:t>
-            </w:r>
             <w:r>
               <w:rPr>
                 <w:rFonts w:ascii="Calibri;sans-serif" w:hAnsi="Calibri;sans-serif"/>
@@ -9188,42 +11893,28 @@
             <w:pPr>
               <w:pStyle w:val="TableContents"/>
               <w:widowControl w:val="false"/>
+              <w:suppressLineNumbers/>
+              <w:suppressAutoHyphens w:val="true"/>
               <w:bidi w:val="0"/>
               <w:spacing w:lineRule="auto" w:line="288" w:before="0" w:after="0"/>
-              <w:ind w:left="0" w:right="113" w:hanging="0"/>
-              <w:rPr>
-                <w:rFonts w:ascii="Calibri;sans-serif" w:hAnsi="Calibri;sans-serif"/>
-                <w:b w:val="false"/>
-                <w:i w:val="false"/>
-                <w:i w:val="false"/>
-                <w:caps w:val="false"/>
-                <w:smallCaps w:val="false"/>
-                <w:strike w:val="false"/>
-                <w:dstrike w:val="false"/>
-                <w:color w:val="000000"/>
-                <w:sz w:val="20"/>
-                <w:u w:val="none"/>
-                <w:effect w:val="none"/>
-                <w:shd w:fill="auto" w:val="clear"/>
-              </w:rPr>
-            </w:pPr>
-            <w:r>
-              <w:rPr>
-                <w:rFonts w:ascii="Calibri;sans-serif" w:hAnsi="Calibri;sans-serif"/>
-                <w:b w:val="false"/>
-                <w:i w:val="false"/>
-                <w:caps w:val="false"/>
-                <w:smallCaps w:val="false"/>
-                <w:strike w:val="false"/>
-                <w:dstrike w:val="false"/>
-                <w:color w:val="000000"/>
-                <w:sz w:val="20"/>
-                <w:u w:val="none"/>
-                <w:effect w:val="none"/>
-                <w:shd w:fill="auto" w:val="clear"/>
-              </w:rPr>
-              <w:t xml:space="preserve"> </w:t>
-            </w:r>
+              <w:ind w:left="89" w:right="89" w:hanging="0"/>
+              <w:jc w:val="left"/>
+              <w:rPr>
+                <w:rFonts w:ascii="Calibri;sans-serif" w:hAnsi="Calibri;sans-serif"/>
+                <w:b w:val="false"/>
+                <w:i w:val="false"/>
+                <w:i w:val="false"/>
+                <w:caps w:val="false"/>
+                <w:smallCaps w:val="false"/>
+                <w:strike w:val="false"/>
+                <w:dstrike w:val="false"/>
+                <w:color w:val="000000"/>
+                <w:sz w:val="20"/>
+                <w:u w:val="none"/>
+                <w:effect w:val="none"/>
+                <w:shd w:fill="auto" w:val="clear"/>
+              </w:rPr>
+            </w:pPr>
             <w:r>
               <w:rPr>
                 <w:rFonts w:ascii="Calibri;sans-serif" w:hAnsi="Calibri;sans-serif"/>
@@ -9305,42 +11996,28 @@
             <w:pPr>
               <w:pStyle w:val="TableContents"/>
               <w:widowControl w:val="false"/>
+              <w:suppressLineNumbers/>
+              <w:suppressAutoHyphens w:val="true"/>
               <w:bidi w:val="0"/>
               <w:spacing w:lineRule="auto" w:line="288" w:before="0" w:after="0"/>
-              <w:ind w:left="0" w:right="113" w:hanging="0"/>
-              <w:rPr>
-                <w:rFonts w:ascii="Calibri;sans-serif" w:hAnsi="Calibri;sans-serif"/>
-                <w:b w:val="false"/>
-                <w:i w:val="false"/>
-                <w:i w:val="false"/>
-                <w:caps w:val="false"/>
-                <w:smallCaps w:val="false"/>
-                <w:strike w:val="false"/>
-                <w:dstrike w:val="false"/>
-                <w:color w:val="000000"/>
-                <w:sz w:val="20"/>
-                <w:u w:val="none"/>
-                <w:effect w:val="none"/>
-                <w:shd w:fill="auto" w:val="clear"/>
-              </w:rPr>
-            </w:pPr>
-            <w:r>
-              <w:rPr>
-                <w:rFonts w:ascii="Calibri;sans-serif" w:hAnsi="Calibri;sans-serif"/>
-                <w:b w:val="false"/>
-                <w:i w:val="false"/>
-                <w:caps w:val="false"/>
-                <w:smallCaps w:val="false"/>
-                <w:strike w:val="false"/>
-                <w:dstrike w:val="false"/>
-                <w:color w:val="000000"/>
-                <w:sz w:val="20"/>
-                <w:u w:val="none"/>
-                <w:effect w:val="none"/>
-                <w:shd w:fill="auto" w:val="clear"/>
-              </w:rPr>
-              <w:t xml:space="preserve"> </w:t>
-            </w:r>
+              <w:ind w:left="89" w:right="89" w:hanging="0"/>
+              <w:jc w:val="left"/>
+              <w:rPr>
+                <w:rFonts w:ascii="Calibri;sans-serif" w:hAnsi="Calibri;sans-serif"/>
+                <w:b w:val="false"/>
+                <w:i w:val="false"/>
+                <w:i w:val="false"/>
+                <w:caps w:val="false"/>
+                <w:smallCaps w:val="false"/>
+                <w:strike w:val="false"/>
+                <w:dstrike w:val="false"/>
+                <w:color w:val="000000"/>
+                <w:sz w:val="20"/>
+                <w:u w:val="none"/>
+                <w:effect w:val="none"/>
+                <w:shd w:fill="auto" w:val="clear"/>
+              </w:rPr>
+            </w:pPr>
             <w:r>
               <w:rPr>
                 <w:rFonts w:ascii="Calibri;sans-serif" w:hAnsi="Calibri;sans-serif"/>
@@ -9422,42 +12099,28 @@
             <w:pPr>
               <w:pStyle w:val="TableContents"/>
               <w:widowControl w:val="false"/>
+              <w:suppressLineNumbers/>
+              <w:suppressAutoHyphens w:val="true"/>
               <w:bidi w:val="0"/>
               <w:spacing w:lineRule="auto" w:line="288" w:before="0" w:after="0"/>
-              <w:ind w:left="0" w:right="113" w:hanging="0"/>
-              <w:rPr>
-                <w:rFonts w:ascii="Calibri;sans-serif" w:hAnsi="Calibri;sans-serif"/>
-                <w:b w:val="false"/>
-                <w:i w:val="false"/>
-                <w:i w:val="false"/>
-                <w:caps w:val="false"/>
-                <w:smallCaps w:val="false"/>
-                <w:strike w:val="false"/>
-                <w:dstrike w:val="false"/>
-                <w:color w:val="000000"/>
-                <w:sz w:val="20"/>
-                <w:u w:val="none"/>
-                <w:effect w:val="none"/>
-                <w:shd w:fill="auto" w:val="clear"/>
-              </w:rPr>
-            </w:pPr>
-            <w:r>
-              <w:rPr>
-                <w:rFonts w:ascii="Calibri;sans-serif" w:hAnsi="Calibri;sans-serif"/>
-                <w:b w:val="false"/>
-                <w:i w:val="false"/>
-                <w:caps w:val="false"/>
-                <w:smallCaps w:val="false"/>
-                <w:strike w:val="false"/>
-                <w:dstrike w:val="false"/>
-                <w:color w:val="000000"/>
-                <w:sz w:val="20"/>
-                <w:u w:val="none"/>
-                <w:effect w:val="none"/>
-                <w:shd w:fill="auto" w:val="clear"/>
-              </w:rPr>
-              <w:t xml:space="preserve"> </w:t>
-            </w:r>
+              <w:ind w:left="89" w:right="89" w:hanging="0"/>
+              <w:jc w:val="left"/>
+              <w:rPr>
+                <w:rFonts w:ascii="Calibri;sans-serif" w:hAnsi="Calibri;sans-serif"/>
+                <w:b w:val="false"/>
+                <w:i w:val="false"/>
+                <w:i w:val="false"/>
+                <w:caps w:val="false"/>
+                <w:smallCaps w:val="false"/>
+                <w:strike w:val="false"/>
+                <w:dstrike w:val="false"/>
+                <w:color w:val="000000"/>
+                <w:sz w:val="20"/>
+                <w:u w:val="none"/>
+                <w:effect w:val="none"/>
+                <w:shd w:fill="auto" w:val="clear"/>
+              </w:rPr>
+            </w:pPr>
             <w:r>
               <w:rPr>
                 <w:rFonts w:ascii="Calibri;sans-serif" w:hAnsi="Calibri;sans-serif"/>
@@ -9539,42 +12202,28 @@
             <w:pPr>
               <w:pStyle w:val="TableContents"/>
               <w:widowControl w:val="false"/>
+              <w:suppressLineNumbers/>
+              <w:suppressAutoHyphens w:val="true"/>
               <w:bidi w:val="0"/>
               <w:spacing w:lineRule="auto" w:line="288" w:before="0" w:after="0"/>
-              <w:ind w:left="0" w:right="113" w:hanging="0"/>
-              <w:rPr>
-                <w:rFonts w:ascii="Calibri;sans-serif" w:hAnsi="Calibri;sans-serif"/>
-                <w:b w:val="false"/>
-                <w:i w:val="false"/>
-                <w:i w:val="false"/>
-                <w:caps w:val="false"/>
-                <w:smallCaps w:val="false"/>
-                <w:strike w:val="false"/>
-                <w:dstrike w:val="false"/>
-                <w:color w:val="000000"/>
-                <w:sz w:val="20"/>
-                <w:u w:val="none"/>
-                <w:effect w:val="none"/>
-                <w:shd w:fill="auto" w:val="clear"/>
-              </w:rPr>
-            </w:pPr>
-            <w:r>
-              <w:rPr>
-                <w:rFonts w:ascii="Calibri;sans-serif" w:hAnsi="Calibri;sans-serif"/>
-                <w:b w:val="false"/>
-                <w:i w:val="false"/>
-                <w:caps w:val="false"/>
-                <w:smallCaps w:val="false"/>
-                <w:strike w:val="false"/>
-                <w:dstrike w:val="false"/>
-                <w:color w:val="000000"/>
-                <w:sz w:val="20"/>
-                <w:u w:val="none"/>
-                <w:effect w:val="none"/>
-                <w:shd w:fill="auto" w:val="clear"/>
-              </w:rPr>
-              <w:t xml:space="preserve"> </w:t>
-            </w:r>
+              <w:ind w:left="89" w:right="89" w:hanging="0"/>
+              <w:jc w:val="left"/>
+              <w:rPr>
+                <w:rFonts w:ascii="Calibri;sans-serif" w:hAnsi="Calibri;sans-serif"/>
+                <w:b w:val="false"/>
+                <w:i w:val="false"/>
+                <w:i w:val="false"/>
+                <w:caps w:val="false"/>
+                <w:smallCaps w:val="false"/>
+                <w:strike w:val="false"/>
+                <w:dstrike w:val="false"/>
+                <w:color w:val="000000"/>
+                <w:sz w:val="20"/>
+                <w:u w:val="none"/>
+                <w:effect w:val="none"/>
+                <w:shd w:fill="auto" w:val="clear"/>
+              </w:rPr>
+            </w:pPr>
             <w:r>
               <w:rPr>
                 <w:rFonts w:ascii="Calibri;sans-serif" w:hAnsi="Calibri;sans-serif"/>
@@ -9656,42 +12305,28 @@
             <w:pPr>
               <w:pStyle w:val="TableContents"/>
               <w:widowControl w:val="false"/>
+              <w:suppressLineNumbers/>
+              <w:suppressAutoHyphens w:val="true"/>
               <w:bidi w:val="0"/>
               <w:spacing w:lineRule="auto" w:line="288" w:before="0" w:after="0"/>
-              <w:ind w:left="0" w:right="113" w:hanging="0"/>
-              <w:rPr>
-                <w:rFonts w:ascii="Calibri;sans-serif" w:hAnsi="Calibri;sans-serif"/>
-                <w:b w:val="false"/>
-                <w:i w:val="false"/>
-                <w:i w:val="false"/>
-                <w:caps w:val="false"/>
-                <w:smallCaps w:val="false"/>
-                <w:strike w:val="false"/>
-                <w:dstrike w:val="false"/>
-                <w:color w:val="000000"/>
-                <w:sz w:val="20"/>
-                <w:u w:val="none"/>
-                <w:effect w:val="none"/>
-                <w:shd w:fill="auto" w:val="clear"/>
-              </w:rPr>
-            </w:pPr>
-            <w:r>
-              <w:rPr>
-                <w:rFonts w:ascii="Calibri;sans-serif" w:hAnsi="Calibri;sans-serif"/>
-                <w:b w:val="false"/>
-                <w:i w:val="false"/>
-                <w:caps w:val="false"/>
-                <w:smallCaps w:val="false"/>
-                <w:strike w:val="false"/>
-                <w:dstrike w:val="false"/>
-                <w:color w:val="000000"/>
-                <w:sz w:val="20"/>
-                <w:u w:val="none"/>
-                <w:effect w:val="none"/>
-                <w:shd w:fill="auto" w:val="clear"/>
-              </w:rPr>
-              <w:t xml:space="preserve"> </w:t>
-            </w:r>
+              <w:ind w:left="89" w:right="89" w:hanging="0"/>
+              <w:jc w:val="left"/>
+              <w:rPr>
+                <w:rFonts w:ascii="Calibri;sans-serif" w:hAnsi="Calibri;sans-serif"/>
+                <w:b w:val="false"/>
+                <w:i w:val="false"/>
+                <w:i w:val="false"/>
+                <w:caps w:val="false"/>
+                <w:smallCaps w:val="false"/>
+                <w:strike w:val="false"/>
+                <w:dstrike w:val="false"/>
+                <w:color w:val="000000"/>
+                <w:sz w:val="20"/>
+                <w:u w:val="none"/>
+                <w:effect w:val="none"/>
+                <w:shd w:fill="auto" w:val="clear"/>
+              </w:rPr>
+            </w:pPr>
             <w:r>
               <w:rPr>
                 <w:rFonts w:ascii="Calibri;sans-serif" w:hAnsi="Calibri;sans-serif"/>
@@ -9833,28 +12468,14 @@
             <w:pPr>
               <w:pStyle w:val="TableContents"/>
               <w:widowControl w:val="false"/>
+              <w:suppressLineNumbers/>
+              <w:suppressAutoHyphens w:val="true"/>
               <w:bidi w:val="0"/>
               <w:spacing w:lineRule="auto" w:line="288" w:before="0" w:after="0"/>
-              <w:ind w:left="0" w:right="113" w:hanging="0"/>
+              <w:ind w:left="180" w:right="89" w:hanging="0"/>
+              <w:jc w:val="left"/>
               <w:rPr/>
             </w:pPr>
-            <w:r>
-              <w:rPr>
-                <w:rFonts w:ascii="Calibri;sans-serif" w:hAnsi="Calibri;sans-serif"/>
-                <w:b w:val="false"/>
-                <w:i w:val="false"/>
-                <w:caps w:val="false"/>
-                <w:smallCaps w:val="false"/>
-                <w:strike w:val="false"/>
-                <w:dstrike w:val="false"/>
-                <w:color w:val="000000"/>
-                <w:sz w:val="20"/>
-                <w:u w:val="none"/>
-                <w:effect w:val="none"/>
-                <w:shd w:fill="auto" w:val="clear"/>
-              </w:rPr>
-              <w:t xml:space="preserve"> </w:t>
-            </w:r>
             <w:r>
               <w:rPr>
                 <w:rFonts w:ascii="Calibri;sans-serif" w:hAnsi="Calibri;sans-serif"/>
@@ -9968,42 +12589,28 @@
             <w:pPr>
               <w:pStyle w:val="TableContents"/>
               <w:widowControl w:val="false"/>
+              <w:suppressLineNumbers/>
+              <w:suppressAutoHyphens w:val="true"/>
               <w:bidi w:val="0"/>
               <w:spacing w:lineRule="auto" w:line="288" w:before="0" w:after="0"/>
-              <w:ind w:left="0" w:right="113" w:hanging="0"/>
-              <w:rPr>
-                <w:rFonts w:ascii="Calibri;sans-serif" w:hAnsi="Calibri;sans-serif"/>
-                <w:b w:val="false"/>
-                <w:i w:val="false"/>
-                <w:i w:val="false"/>
-                <w:caps w:val="false"/>
-                <w:smallCaps w:val="false"/>
-                <w:strike w:val="false"/>
-                <w:dstrike w:val="false"/>
-                <w:color w:val="000000"/>
-                <w:sz w:val="20"/>
-                <w:u w:val="none"/>
-                <w:effect w:val="none"/>
-                <w:shd w:fill="auto" w:val="clear"/>
-              </w:rPr>
-            </w:pPr>
-            <w:r>
-              <w:rPr>
-                <w:rFonts w:ascii="Calibri;sans-serif" w:hAnsi="Calibri;sans-serif"/>
-                <w:b w:val="false"/>
-                <w:i w:val="false"/>
-                <w:caps w:val="false"/>
-                <w:smallCaps w:val="false"/>
-                <w:strike w:val="false"/>
-                <w:dstrike w:val="false"/>
-                <w:color w:val="000000"/>
-                <w:sz w:val="20"/>
-                <w:u w:val="none"/>
-                <w:effect w:val="none"/>
-                <w:shd w:fill="auto" w:val="clear"/>
-              </w:rPr>
-              <w:t xml:space="preserve"> </w:t>
-            </w:r>
+              <w:ind w:left="89" w:right="89" w:hanging="0"/>
+              <w:jc w:val="left"/>
+              <w:rPr>
+                <w:rFonts w:ascii="Calibri;sans-serif" w:hAnsi="Calibri;sans-serif"/>
+                <w:b w:val="false"/>
+                <w:i w:val="false"/>
+                <w:i w:val="false"/>
+                <w:caps w:val="false"/>
+                <w:smallCaps w:val="false"/>
+                <w:strike w:val="false"/>
+                <w:dstrike w:val="false"/>
+                <w:color w:val="000000"/>
+                <w:sz w:val="20"/>
+                <w:u w:val="none"/>
+                <w:effect w:val="none"/>
+                <w:shd w:fill="auto" w:val="clear"/>
+              </w:rPr>
+            </w:pPr>
             <w:r>
               <w:rPr>
                 <w:rFonts w:ascii="Calibri;sans-serif" w:hAnsi="Calibri;sans-serif"/>
@@ -10085,42 +12692,28 @@
             <w:pPr>
               <w:pStyle w:val="TableContents"/>
               <w:widowControl w:val="false"/>
+              <w:suppressLineNumbers/>
+              <w:suppressAutoHyphens w:val="true"/>
               <w:bidi w:val="0"/>
               <w:spacing w:lineRule="auto" w:line="288" w:before="0" w:after="0"/>
-              <w:ind w:left="0" w:right="113" w:hanging="0"/>
-              <w:rPr>
-                <w:rFonts w:ascii="Calibri;sans-serif" w:hAnsi="Calibri;sans-serif"/>
-                <w:b w:val="false"/>
-                <w:i w:val="false"/>
-                <w:i w:val="false"/>
-                <w:caps w:val="false"/>
-                <w:smallCaps w:val="false"/>
-                <w:strike w:val="false"/>
-                <w:dstrike w:val="false"/>
-                <w:color w:val="000000"/>
-                <w:sz w:val="20"/>
-                <w:u w:val="none"/>
-                <w:effect w:val="none"/>
-                <w:shd w:fill="auto" w:val="clear"/>
-              </w:rPr>
-            </w:pPr>
-            <w:r>
-              <w:rPr>
-                <w:rFonts w:ascii="Calibri;sans-serif" w:hAnsi="Calibri;sans-serif"/>
-                <w:b w:val="false"/>
-                <w:i w:val="false"/>
-                <w:caps w:val="false"/>
-                <w:smallCaps w:val="false"/>
-                <w:strike w:val="false"/>
-                <w:dstrike w:val="false"/>
-                <w:color w:val="000000"/>
-                <w:sz w:val="20"/>
-                <w:u w:val="none"/>
-                <w:effect w:val="none"/>
-                <w:shd w:fill="auto" w:val="clear"/>
-              </w:rPr>
-              <w:t xml:space="preserve"> </w:t>
-            </w:r>
+              <w:ind w:left="89" w:right="89" w:hanging="0"/>
+              <w:jc w:val="left"/>
+              <w:rPr>
+                <w:rFonts w:ascii="Calibri;sans-serif" w:hAnsi="Calibri;sans-serif"/>
+                <w:b w:val="false"/>
+                <w:i w:val="false"/>
+                <w:i w:val="false"/>
+                <w:caps w:val="false"/>
+                <w:smallCaps w:val="false"/>
+                <w:strike w:val="false"/>
+                <w:dstrike w:val="false"/>
+                <w:color w:val="000000"/>
+                <w:sz w:val="20"/>
+                <w:u w:val="none"/>
+                <w:effect w:val="none"/>
+                <w:shd w:fill="auto" w:val="clear"/>
+              </w:rPr>
+            </w:pPr>
             <w:r>
               <w:rPr>
                 <w:rFonts w:ascii="Calibri;sans-serif" w:hAnsi="Calibri;sans-serif"/>
@@ -10202,42 +12795,28 @@
             <w:pPr>
               <w:pStyle w:val="TableContents"/>
               <w:widowControl w:val="false"/>
+              <w:suppressLineNumbers/>
+              <w:suppressAutoHyphens w:val="true"/>
               <w:bidi w:val="0"/>
               <w:spacing w:lineRule="auto" w:line="288" w:before="0" w:after="0"/>
-              <w:ind w:left="0" w:right="113" w:hanging="0"/>
-              <w:rPr>
-                <w:rFonts w:ascii="Calibri;sans-serif" w:hAnsi="Calibri;sans-serif"/>
-                <w:b w:val="false"/>
-                <w:i w:val="false"/>
-                <w:i w:val="false"/>
-                <w:caps w:val="false"/>
-                <w:smallCaps w:val="false"/>
-                <w:strike w:val="false"/>
-                <w:dstrike w:val="false"/>
-                <w:color w:val="000000"/>
-                <w:sz w:val="20"/>
-                <w:u w:val="none"/>
-                <w:effect w:val="none"/>
-                <w:shd w:fill="auto" w:val="clear"/>
-              </w:rPr>
-            </w:pPr>
-            <w:r>
-              <w:rPr>
-                <w:rFonts w:ascii="Calibri;sans-serif" w:hAnsi="Calibri;sans-serif"/>
-                <w:b w:val="false"/>
-                <w:i w:val="false"/>
-                <w:caps w:val="false"/>
-                <w:smallCaps w:val="false"/>
-                <w:strike w:val="false"/>
-                <w:dstrike w:val="false"/>
-                <w:color w:val="000000"/>
-                <w:sz w:val="20"/>
-                <w:u w:val="none"/>
-                <w:effect w:val="none"/>
-                <w:shd w:fill="auto" w:val="clear"/>
-              </w:rPr>
-              <w:t xml:space="preserve"> </w:t>
-            </w:r>
+              <w:ind w:left="89" w:right="89" w:hanging="0"/>
+              <w:jc w:val="left"/>
+              <w:rPr>
+                <w:rFonts w:ascii="Calibri;sans-serif" w:hAnsi="Calibri;sans-serif"/>
+                <w:b w:val="false"/>
+                <w:i w:val="false"/>
+                <w:i w:val="false"/>
+                <w:caps w:val="false"/>
+                <w:smallCaps w:val="false"/>
+                <w:strike w:val="false"/>
+                <w:dstrike w:val="false"/>
+                <w:color w:val="000000"/>
+                <w:sz w:val="20"/>
+                <w:u w:val="none"/>
+                <w:effect w:val="none"/>
+                <w:shd w:fill="auto" w:val="clear"/>
+              </w:rPr>
+            </w:pPr>
             <w:r>
               <w:rPr>
                 <w:rFonts w:ascii="Calibri;sans-serif" w:hAnsi="Calibri;sans-serif"/>
@@ -10319,42 +12898,28 @@
             <w:pPr>
               <w:pStyle w:val="TableContents"/>
               <w:widowControl w:val="false"/>
+              <w:suppressLineNumbers/>
+              <w:suppressAutoHyphens w:val="true"/>
               <w:bidi w:val="0"/>
               <w:spacing w:lineRule="auto" w:line="288" w:before="0" w:after="0"/>
-              <w:ind w:left="0" w:right="113" w:hanging="0"/>
-              <w:rPr>
-                <w:rFonts w:ascii="Calibri;sans-serif" w:hAnsi="Calibri;sans-serif"/>
-                <w:b w:val="false"/>
-                <w:i w:val="false"/>
-                <w:i w:val="false"/>
-                <w:caps w:val="false"/>
-                <w:smallCaps w:val="false"/>
-                <w:strike w:val="false"/>
-                <w:dstrike w:val="false"/>
-                <w:color w:val="000000"/>
-                <w:sz w:val="20"/>
-                <w:u w:val="none"/>
-                <w:effect w:val="none"/>
-                <w:shd w:fill="auto" w:val="clear"/>
-              </w:rPr>
-            </w:pPr>
-            <w:r>
-              <w:rPr>
-                <w:rFonts w:ascii="Calibri;sans-serif" w:hAnsi="Calibri;sans-serif"/>
-                <w:b w:val="false"/>
-                <w:i w:val="false"/>
-                <w:caps w:val="false"/>
-                <w:smallCaps w:val="false"/>
-                <w:strike w:val="false"/>
-                <w:dstrike w:val="false"/>
-                <w:color w:val="000000"/>
-                <w:sz w:val="20"/>
-                <w:u w:val="none"/>
-                <w:effect w:val="none"/>
-                <w:shd w:fill="auto" w:val="clear"/>
-              </w:rPr>
-              <w:t xml:space="preserve"> </w:t>
-            </w:r>
+              <w:ind w:left="89" w:right="89" w:hanging="0"/>
+              <w:jc w:val="left"/>
+              <w:rPr>
+                <w:rFonts w:ascii="Calibri;sans-serif" w:hAnsi="Calibri;sans-serif"/>
+                <w:b w:val="false"/>
+                <w:i w:val="false"/>
+                <w:i w:val="false"/>
+                <w:caps w:val="false"/>
+                <w:smallCaps w:val="false"/>
+                <w:strike w:val="false"/>
+                <w:dstrike w:val="false"/>
+                <w:color w:val="000000"/>
+                <w:sz w:val="20"/>
+                <w:u w:val="none"/>
+                <w:effect w:val="none"/>
+                <w:shd w:fill="auto" w:val="clear"/>
+              </w:rPr>
+            </w:pPr>
             <w:r>
               <w:rPr>
                 <w:rFonts w:ascii="Calibri;sans-serif" w:hAnsi="Calibri;sans-serif"/>
@@ -10436,42 +13001,28 @@
             <w:pPr>
               <w:pStyle w:val="TableContents"/>
               <w:widowControl w:val="false"/>
+              <w:suppressLineNumbers/>
+              <w:suppressAutoHyphens w:val="true"/>
               <w:bidi w:val="0"/>
               <w:spacing w:lineRule="auto" w:line="288" w:before="0" w:after="0"/>
-              <w:ind w:left="0" w:right="113" w:hanging="0"/>
-              <w:rPr>
-                <w:rFonts w:ascii="Calibri;sans-serif" w:hAnsi="Calibri;sans-serif"/>
-                <w:b w:val="false"/>
-                <w:i w:val="false"/>
-                <w:i w:val="false"/>
-                <w:caps w:val="false"/>
-                <w:smallCaps w:val="false"/>
-                <w:strike w:val="false"/>
-                <w:dstrike w:val="false"/>
-                <w:color w:val="000000"/>
-                <w:sz w:val="20"/>
-                <w:u w:val="none"/>
-                <w:effect w:val="none"/>
-                <w:shd w:fill="auto" w:val="clear"/>
-              </w:rPr>
-            </w:pPr>
-            <w:r>
-              <w:rPr>
-                <w:rFonts w:ascii="Calibri;sans-serif" w:hAnsi="Calibri;sans-serif"/>
-                <w:b w:val="false"/>
-                <w:i w:val="false"/>
-                <w:caps w:val="false"/>
-                <w:smallCaps w:val="false"/>
-                <w:strike w:val="false"/>
-                <w:dstrike w:val="false"/>
-                <w:color w:val="000000"/>
-                <w:sz w:val="20"/>
-                <w:u w:val="none"/>
-                <w:effect w:val="none"/>
-                <w:shd w:fill="auto" w:val="clear"/>
-              </w:rPr>
-              <w:t xml:space="preserve"> </w:t>
-            </w:r>
+              <w:ind w:left="89" w:right="89" w:hanging="0"/>
+              <w:jc w:val="left"/>
+              <w:rPr>
+                <w:rFonts w:ascii="Calibri;sans-serif" w:hAnsi="Calibri;sans-serif"/>
+                <w:b w:val="false"/>
+                <w:i w:val="false"/>
+                <w:i w:val="false"/>
+                <w:caps w:val="false"/>
+                <w:smallCaps w:val="false"/>
+                <w:strike w:val="false"/>
+                <w:dstrike w:val="false"/>
+                <w:color w:val="000000"/>
+                <w:sz w:val="20"/>
+                <w:u w:val="none"/>
+                <w:effect w:val="none"/>
+                <w:shd w:fill="auto" w:val="clear"/>
+              </w:rPr>
+            </w:pPr>
             <w:r>
               <w:rPr>
                 <w:rFonts w:ascii="Calibri;sans-serif" w:hAnsi="Calibri;sans-serif"/>
@@ -10593,28 +13144,14 @@
             <w:pPr>
               <w:pStyle w:val="TableContents"/>
               <w:widowControl w:val="false"/>
+              <w:suppressLineNumbers/>
+              <w:suppressAutoHyphens w:val="true"/>
               <w:bidi w:val="0"/>
               <w:spacing w:lineRule="auto" w:line="288" w:before="0" w:after="0"/>
-              <w:ind w:left="0" w:right="113" w:hanging="0"/>
+              <w:ind w:left="89" w:right="89" w:hanging="0"/>
+              <w:jc w:val="left"/>
               <w:rPr/>
             </w:pPr>
-            <w:r>
-              <w:rPr>
-                <w:rFonts w:ascii="Calibri;sans-serif" w:hAnsi="Calibri;sans-serif"/>
-                <w:b w:val="false"/>
-                <w:i w:val="false"/>
-                <w:caps w:val="false"/>
-                <w:smallCaps w:val="false"/>
-                <w:strike w:val="false"/>
-                <w:dstrike w:val="false"/>
-                <w:color w:val="000000"/>
-                <w:sz w:val="20"/>
-                <w:u w:val="none"/>
-                <w:effect w:val="none"/>
-                <w:shd w:fill="auto" w:val="clear"/>
-              </w:rPr>
-              <w:t xml:space="preserve"> </w:t>
-            </w:r>
             <w:r>
               <w:rPr>
                 <w:rFonts w:ascii="Calibri;sans-serif" w:hAnsi="Calibri;sans-serif"/>
@@ -10729,42 +13266,28 @@
             <w:pPr>
               <w:pStyle w:val="TableContents"/>
               <w:widowControl w:val="false"/>
+              <w:suppressLineNumbers/>
+              <w:suppressAutoHyphens w:val="true"/>
               <w:bidi w:val="0"/>
               <w:spacing w:lineRule="auto" w:line="288" w:before="0" w:after="0"/>
-              <w:ind w:left="0" w:right="113" w:hanging="0"/>
-              <w:rPr>
-                <w:rFonts w:ascii="Calibri;sans-serif" w:hAnsi="Calibri;sans-serif"/>
-                <w:b w:val="false"/>
-                <w:i w:val="false"/>
-                <w:i w:val="false"/>
-                <w:caps w:val="false"/>
-                <w:smallCaps w:val="false"/>
-                <w:strike w:val="false"/>
-                <w:dstrike w:val="false"/>
-                <w:color w:val="000000"/>
-                <w:sz w:val="20"/>
-                <w:u w:val="none"/>
-                <w:effect w:val="none"/>
-                <w:shd w:fill="auto" w:val="clear"/>
-              </w:rPr>
-            </w:pPr>
-            <w:r>
-              <w:rPr>
-                <w:rFonts w:ascii="Calibri;sans-serif" w:hAnsi="Calibri;sans-serif"/>
-                <w:b w:val="false"/>
-                <w:i w:val="false"/>
-                <w:caps w:val="false"/>
-                <w:smallCaps w:val="false"/>
-                <w:strike w:val="false"/>
-                <w:dstrike w:val="false"/>
-                <w:color w:val="000000"/>
-                <w:sz w:val="20"/>
-                <w:u w:val="none"/>
-                <w:effect w:val="none"/>
-                <w:shd w:fill="auto" w:val="clear"/>
-              </w:rPr>
-              <w:t xml:space="preserve"> </w:t>
-            </w:r>
+              <w:ind w:left="89" w:right="89" w:hanging="0"/>
+              <w:jc w:val="left"/>
+              <w:rPr>
+                <w:rFonts w:ascii="Calibri;sans-serif" w:hAnsi="Calibri;sans-serif"/>
+                <w:b w:val="false"/>
+                <w:i w:val="false"/>
+                <w:i w:val="false"/>
+                <w:caps w:val="false"/>
+                <w:smallCaps w:val="false"/>
+                <w:strike w:val="false"/>
+                <w:dstrike w:val="false"/>
+                <w:color w:val="000000"/>
+                <w:sz w:val="20"/>
+                <w:u w:val="none"/>
+                <w:effect w:val="none"/>
+                <w:shd w:fill="auto" w:val="clear"/>
+              </w:rPr>
+            </w:pPr>
             <w:r>
               <w:rPr>
                 <w:rFonts w:ascii="Calibri;sans-serif" w:hAnsi="Calibri;sans-serif"/>
@@ -10846,42 +13369,28 @@
             <w:pPr>
               <w:pStyle w:val="TableContents"/>
               <w:widowControl w:val="false"/>
+              <w:suppressLineNumbers/>
+              <w:suppressAutoHyphens w:val="true"/>
               <w:bidi w:val="0"/>
               <w:spacing w:lineRule="auto" w:line="288" w:before="0" w:after="0"/>
-              <w:ind w:left="0" w:right="113" w:hanging="0"/>
-              <w:rPr>
-                <w:rFonts w:ascii="Calibri;sans-serif" w:hAnsi="Calibri;sans-serif"/>
-                <w:b w:val="false"/>
-                <w:i w:val="false"/>
-                <w:i w:val="false"/>
-                <w:caps w:val="false"/>
-                <w:smallCaps w:val="false"/>
-                <w:strike w:val="false"/>
-                <w:dstrike w:val="false"/>
-                <w:color w:val="000000"/>
-                <w:sz w:val="20"/>
-                <w:u w:val="none"/>
-                <w:effect w:val="none"/>
-                <w:shd w:fill="auto" w:val="clear"/>
-              </w:rPr>
-            </w:pPr>
-            <w:r>
-              <w:rPr>
-                <w:rFonts w:ascii="Calibri;sans-serif" w:hAnsi="Calibri;sans-serif"/>
-                <w:b w:val="false"/>
-                <w:i w:val="false"/>
-                <w:caps w:val="false"/>
-                <w:smallCaps w:val="false"/>
-                <w:strike w:val="false"/>
-                <w:dstrike w:val="false"/>
-                <w:color w:val="000000"/>
-                <w:sz w:val="20"/>
-                <w:u w:val="none"/>
-                <w:effect w:val="none"/>
-                <w:shd w:fill="auto" w:val="clear"/>
-              </w:rPr>
-              <w:t xml:space="preserve"> </w:t>
-            </w:r>
+              <w:ind w:left="89" w:right="89" w:hanging="0"/>
+              <w:jc w:val="left"/>
+              <w:rPr>
+                <w:rFonts w:ascii="Calibri;sans-serif" w:hAnsi="Calibri;sans-serif"/>
+                <w:b w:val="false"/>
+                <w:i w:val="false"/>
+                <w:i w:val="false"/>
+                <w:caps w:val="false"/>
+                <w:smallCaps w:val="false"/>
+                <w:strike w:val="false"/>
+                <w:dstrike w:val="false"/>
+                <w:color w:val="000000"/>
+                <w:sz w:val="20"/>
+                <w:u w:val="none"/>
+                <w:effect w:val="none"/>
+                <w:shd w:fill="auto" w:val="clear"/>
+              </w:rPr>
+            </w:pPr>
             <w:r>
               <w:rPr>
                 <w:rFonts w:ascii="Calibri;sans-serif" w:hAnsi="Calibri;sans-serif"/>
@@ -10963,42 +13472,28 @@
             <w:pPr>
               <w:pStyle w:val="TableContents"/>
               <w:widowControl w:val="false"/>
+              <w:suppressLineNumbers/>
+              <w:suppressAutoHyphens w:val="true"/>
               <w:bidi w:val="0"/>
               <w:spacing w:lineRule="auto" w:line="288" w:before="0" w:after="0"/>
-              <w:ind w:left="0" w:right="113" w:hanging="0"/>
-              <w:rPr>
-                <w:rFonts w:ascii="Calibri;sans-serif" w:hAnsi="Calibri;sans-serif"/>
-                <w:b w:val="false"/>
-                <w:i w:val="false"/>
-                <w:i w:val="false"/>
-                <w:caps w:val="false"/>
-                <w:smallCaps w:val="false"/>
-                <w:strike w:val="false"/>
-                <w:dstrike w:val="false"/>
-                <w:color w:val="000000"/>
-                <w:sz w:val="20"/>
-                <w:u w:val="none"/>
-                <w:effect w:val="none"/>
-                <w:shd w:fill="auto" w:val="clear"/>
-              </w:rPr>
-            </w:pPr>
-            <w:r>
-              <w:rPr>
-                <w:rFonts w:ascii="Calibri;sans-serif" w:hAnsi="Calibri;sans-serif"/>
-                <w:b w:val="false"/>
-                <w:i w:val="false"/>
-                <w:caps w:val="false"/>
-                <w:smallCaps w:val="false"/>
-                <w:strike w:val="false"/>
-                <w:dstrike w:val="false"/>
-                <w:color w:val="000000"/>
-                <w:sz w:val="20"/>
-                <w:u w:val="none"/>
-                <w:effect w:val="none"/>
-                <w:shd w:fill="auto" w:val="clear"/>
-              </w:rPr>
-              <w:t xml:space="preserve"> </w:t>
-            </w:r>
+              <w:ind w:left="89" w:right="89" w:hanging="0"/>
+              <w:jc w:val="left"/>
+              <w:rPr>
+                <w:rFonts w:ascii="Calibri;sans-serif" w:hAnsi="Calibri;sans-serif"/>
+                <w:b w:val="false"/>
+                <w:i w:val="false"/>
+                <w:i w:val="false"/>
+                <w:caps w:val="false"/>
+                <w:smallCaps w:val="false"/>
+                <w:strike w:val="false"/>
+                <w:dstrike w:val="false"/>
+                <w:color w:val="000000"/>
+                <w:sz w:val="20"/>
+                <w:u w:val="none"/>
+                <w:effect w:val="none"/>
+                <w:shd w:fill="auto" w:val="clear"/>
+              </w:rPr>
+            </w:pPr>
             <w:r>
               <w:rPr>
                 <w:rFonts w:ascii="Calibri;sans-serif" w:hAnsi="Calibri;sans-serif"/>
@@ -11080,42 +13575,28 @@
             <w:pPr>
               <w:pStyle w:val="TableContents"/>
               <w:widowControl w:val="false"/>
+              <w:suppressLineNumbers/>
+              <w:suppressAutoHyphens w:val="true"/>
               <w:bidi w:val="0"/>
               <w:spacing w:lineRule="auto" w:line="288" w:before="0" w:after="0"/>
-              <w:ind w:left="0" w:right="113" w:hanging="0"/>
-              <w:rPr>
-                <w:rFonts w:ascii="Calibri;sans-serif" w:hAnsi="Calibri;sans-serif"/>
-                <w:b w:val="false"/>
-                <w:i w:val="false"/>
-                <w:i w:val="false"/>
-                <w:caps w:val="false"/>
-                <w:smallCaps w:val="false"/>
-                <w:strike w:val="false"/>
-                <w:dstrike w:val="false"/>
-                <w:color w:val="000000"/>
-                <w:sz w:val="20"/>
-                <w:u w:val="none"/>
-                <w:effect w:val="none"/>
-                <w:shd w:fill="auto" w:val="clear"/>
-              </w:rPr>
-            </w:pPr>
-            <w:r>
-              <w:rPr>
-                <w:rFonts w:ascii="Calibri;sans-serif" w:hAnsi="Calibri;sans-serif"/>
-                <w:b w:val="false"/>
-                <w:i w:val="false"/>
-                <w:caps w:val="false"/>
-                <w:smallCaps w:val="false"/>
-                <w:strike w:val="false"/>
-                <w:dstrike w:val="false"/>
-                <w:color w:val="000000"/>
-                <w:sz w:val="20"/>
-                <w:u w:val="none"/>
-                <w:effect w:val="none"/>
-                <w:shd w:fill="auto" w:val="clear"/>
-              </w:rPr>
-              <w:t xml:space="preserve"> </w:t>
-            </w:r>
+              <w:ind w:left="89" w:right="89" w:hanging="0"/>
+              <w:jc w:val="left"/>
+              <w:rPr>
+                <w:rFonts w:ascii="Calibri;sans-serif" w:hAnsi="Calibri;sans-serif"/>
+                <w:b w:val="false"/>
+                <w:i w:val="false"/>
+                <w:i w:val="false"/>
+                <w:caps w:val="false"/>
+                <w:smallCaps w:val="false"/>
+                <w:strike w:val="false"/>
+                <w:dstrike w:val="false"/>
+                <w:color w:val="000000"/>
+                <w:sz w:val="20"/>
+                <w:u w:val="none"/>
+                <w:effect w:val="none"/>
+                <w:shd w:fill="auto" w:val="clear"/>
+              </w:rPr>
+            </w:pPr>
             <w:r>
               <w:rPr>
                 <w:rFonts w:ascii="Calibri;sans-serif" w:hAnsi="Calibri;sans-serif"/>
@@ -11197,42 +13678,28 @@
             <w:pPr>
               <w:pStyle w:val="TableContents"/>
               <w:widowControl w:val="false"/>
+              <w:suppressLineNumbers/>
+              <w:suppressAutoHyphens w:val="true"/>
               <w:bidi w:val="0"/>
               <w:spacing w:lineRule="auto" w:line="288" w:before="0" w:after="0"/>
-              <w:ind w:left="0" w:right="113" w:hanging="0"/>
-              <w:rPr>
-                <w:rFonts w:ascii="Calibri;sans-serif" w:hAnsi="Calibri;sans-serif"/>
-                <w:b w:val="false"/>
-                <w:i w:val="false"/>
-                <w:i w:val="false"/>
-                <w:caps w:val="false"/>
-                <w:smallCaps w:val="false"/>
-                <w:strike w:val="false"/>
-                <w:dstrike w:val="false"/>
-                <w:color w:val="000000"/>
-                <w:sz w:val="20"/>
-                <w:u w:val="none"/>
-                <w:effect w:val="none"/>
-                <w:shd w:fill="auto" w:val="clear"/>
-              </w:rPr>
-            </w:pPr>
-            <w:r>
-              <w:rPr>
-                <w:rFonts w:ascii="Calibri;sans-serif" w:hAnsi="Calibri;sans-serif"/>
-                <w:b w:val="false"/>
-                <w:i w:val="false"/>
-                <w:caps w:val="false"/>
-                <w:smallCaps w:val="false"/>
-                <w:strike w:val="false"/>
-                <w:dstrike w:val="false"/>
-                <w:color w:val="000000"/>
-                <w:sz w:val="20"/>
-                <w:u w:val="none"/>
-                <w:effect w:val="none"/>
-                <w:shd w:fill="auto" w:val="clear"/>
-              </w:rPr>
-              <w:t xml:space="preserve"> </w:t>
-            </w:r>
+              <w:ind w:left="89" w:right="89" w:hanging="0"/>
+              <w:jc w:val="left"/>
+              <w:rPr>
+                <w:rFonts w:ascii="Calibri;sans-serif" w:hAnsi="Calibri;sans-serif"/>
+                <w:b w:val="false"/>
+                <w:i w:val="false"/>
+                <w:i w:val="false"/>
+                <w:caps w:val="false"/>
+                <w:smallCaps w:val="false"/>
+                <w:strike w:val="false"/>
+                <w:dstrike w:val="false"/>
+                <w:color w:val="000000"/>
+                <w:sz w:val="20"/>
+                <w:u w:val="none"/>
+                <w:effect w:val="none"/>
+                <w:shd w:fill="auto" w:val="clear"/>
+              </w:rPr>
+            </w:pPr>
             <w:r>
               <w:rPr>
                 <w:rFonts w:ascii="Calibri;sans-serif" w:hAnsi="Calibri;sans-serif"/>
@@ -11354,28 +13821,16 @@
             <w:pPr>
               <w:pStyle w:val="TableContents"/>
               <w:widowControl w:val="false"/>
+              <w:suppressLineNumbers/>
+              <w:suppressAutoHyphens w:val="true"/>
               <w:bidi w:val="0"/>
               <w:spacing w:lineRule="auto" w:line="288" w:before="0" w:after="0"/>
-              <w:ind w:left="0" w:right="113" w:hanging="0"/>
-              <w:rPr>
-                <w:u w:val="none"/>
-              </w:rPr>
-            </w:pPr>
-            <w:r>
-              <w:rPr>
-                <w:rFonts w:ascii="Calibri;sans-serif" w:hAnsi="Calibri;sans-serif"/>
-                <w:b/>
-                <w:bCs/>
-                <w:i w:val="false"/>
-                <w:caps w:val="false"/>
-                <w:smallCaps w:val="false"/>
-                <w:color w:val="000000"/>
-                <w:sz w:val="20"/>
-                <w:u w:val="none"/>
-                <w:shd w:fill="auto" w:val="clear"/>
-              </w:rPr>
-              <w:t xml:space="preserve"> </w:t>
-            </w:r>
+              <w:ind w:left="89" w:right="89" w:hanging="0"/>
+              <w:jc w:val="left"/>
+              <w:rPr>
+                <w:u w:val="none"/>
+              </w:rPr>
+            </w:pPr>
             <w:r>
               <w:rPr>
                 <w:rFonts w:ascii="Calibri;sans-serif" w:hAnsi="Calibri;sans-serif"/>
@@ -11472,42 +13927,28 @@
             <w:pPr>
               <w:pStyle w:val="TableContents"/>
               <w:widowControl w:val="false"/>
+              <w:suppressLineNumbers/>
+              <w:suppressAutoHyphens w:val="true"/>
               <w:bidi w:val="0"/>
               <w:spacing w:lineRule="auto" w:line="288" w:before="0" w:after="0"/>
-              <w:ind w:left="0" w:right="113" w:hanging="0"/>
-              <w:rPr>
-                <w:rFonts w:ascii="Calibri;sans-serif" w:hAnsi="Calibri;sans-serif"/>
-                <w:b w:val="false"/>
-                <w:i w:val="false"/>
-                <w:i w:val="false"/>
-                <w:caps w:val="false"/>
-                <w:smallCaps w:val="false"/>
-                <w:strike w:val="false"/>
-                <w:dstrike w:val="false"/>
-                <w:color w:val="000000"/>
-                <w:sz w:val="20"/>
-                <w:u w:val="none"/>
-                <w:effect w:val="none"/>
-                <w:shd w:fill="auto" w:val="clear"/>
-              </w:rPr>
-            </w:pPr>
-            <w:r>
-              <w:rPr>
-                <w:rFonts w:ascii="Calibri;sans-serif" w:hAnsi="Calibri;sans-serif"/>
-                <w:b w:val="false"/>
-                <w:i w:val="false"/>
-                <w:caps w:val="false"/>
-                <w:smallCaps w:val="false"/>
-                <w:strike w:val="false"/>
-                <w:dstrike w:val="false"/>
-                <w:color w:val="000000"/>
-                <w:sz w:val="20"/>
-                <w:u w:val="none"/>
-                <w:effect w:val="none"/>
-                <w:shd w:fill="auto" w:val="clear"/>
-              </w:rPr>
-              <w:t xml:space="preserve"> </w:t>
-            </w:r>
+              <w:ind w:left="89" w:right="89" w:hanging="0"/>
+              <w:jc w:val="left"/>
+              <w:rPr>
+                <w:rFonts w:ascii="Calibri;sans-serif" w:hAnsi="Calibri;sans-serif"/>
+                <w:b w:val="false"/>
+                <w:i w:val="false"/>
+                <w:i w:val="false"/>
+                <w:caps w:val="false"/>
+                <w:smallCaps w:val="false"/>
+                <w:strike w:val="false"/>
+                <w:dstrike w:val="false"/>
+                <w:color w:val="000000"/>
+                <w:sz w:val="20"/>
+                <w:u w:val="none"/>
+                <w:effect w:val="none"/>
+                <w:shd w:fill="auto" w:val="clear"/>
+              </w:rPr>
+            </w:pPr>
             <w:r>
               <w:rPr>
                 <w:rFonts w:ascii="Calibri;sans-serif" w:hAnsi="Calibri;sans-serif"/>
@@ -11589,42 +14030,28 @@
             <w:pPr>
               <w:pStyle w:val="TableContents"/>
               <w:widowControl w:val="false"/>
+              <w:suppressLineNumbers/>
+              <w:suppressAutoHyphens w:val="true"/>
               <w:bidi w:val="0"/>
               <w:spacing w:lineRule="auto" w:line="288" w:before="0" w:after="0"/>
-              <w:ind w:left="0" w:right="113" w:hanging="0"/>
-              <w:rPr>
-                <w:rFonts w:ascii="Calibri;sans-serif" w:hAnsi="Calibri;sans-serif"/>
-                <w:b w:val="false"/>
-                <w:i w:val="false"/>
-                <w:i w:val="false"/>
-                <w:caps w:val="false"/>
-                <w:smallCaps w:val="false"/>
-                <w:strike w:val="false"/>
-                <w:dstrike w:val="false"/>
-                <w:color w:val="000000"/>
-                <w:sz w:val="20"/>
-                <w:u w:val="none"/>
-                <w:effect w:val="none"/>
-                <w:shd w:fill="auto" w:val="clear"/>
-              </w:rPr>
-            </w:pPr>
-            <w:r>
-              <w:rPr>
-                <w:rFonts w:ascii="Calibri;sans-serif" w:hAnsi="Calibri;sans-serif"/>
-                <w:b w:val="false"/>
-                <w:i w:val="false"/>
-                <w:caps w:val="false"/>
-                <w:smallCaps w:val="false"/>
-                <w:strike w:val="false"/>
-                <w:dstrike w:val="false"/>
-                <w:color w:val="000000"/>
-                <w:sz w:val="20"/>
-                <w:u w:val="none"/>
-                <w:effect w:val="none"/>
-                <w:shd w:fill="auto" w:val="clear"/>
-              </w:rPr>
-              <w:t xml:space="preserve"> </w:t>
-            </w:r>
+              <w:ind w:left="89" w:right="89" w:hanging="0"/>
+              <w:jc w:val="left"/>
+              <w:rPr>
+                <w:rFonts w:ascii="Calibri;sans-serif" w:hAnsi="Calibri;sans-serif"/>
+                <w:b w:val="false"/>
+                <w:i w:val="false"/>
+                <w:i w:val="false"/>
+                <w:caps w:val="false"/>
+                <w:smallCaps w:val="false"/>
+                <w:strike w:val="false"/>
+                <w:dstrike w:val="false"/>
+                <w:color w:val="000000"/>
+                <w:sz w:val="20"/>
+                <w:u w:val="none"/>
+                <w:effect w:val="none"/>
+                <w:shd w:fill="auto" w:val="clear"/>
+              </w:rPr>
+            </w:pPr>
             <w:r>
               <w:rPr>
                 <w:rFonts w:ascii="Calibri;sans-serif" w:hAnsi="Calibri;sans-serif"/>
@@ -11706,9 +14133,12 @@
             <w:pPr>
               <w:pStyle w:val="TableContents"/>
               <w:widowControl w:val="false"/>
+              <w:suppressLineNumbers/>
+              <w:suppressAutoHyphens w:val="true"/>
               <w:bidi w:val="0"/>
               <w:spacing w:lineRule="auto" w:line="288" w:before="0" w:after="0"/>
-              <w:ind w:left="0" w:right="113" w:hanging="0"/>
+              <w:ind w:left="89" w:right="89" w:hanging="0"/>
+              <w:jc w:val="left"/>
               <w:rPr>
                 <w:rFonts w:ascii="Calibri;sans-serif" w:hAnsi="Calibri;sans-serif"/>
                 <w:b w:val="false"/>
@@ -11806,42 +14236,28 @@
             <w:pPr>
               <w:pStyle w:val="TableContents"/>
               <w:widowControl w:val="false"/>
+              <w:suppressLineNumbers/>
+              <w:suppressAutoHyphens w:val="true"/>
               <w:bidi w:val="0"/>
               <w:spacing w:lineRule="auto" w:line="288" w:before="0" w:after="0"/>
-              <w:ind w:left="0" w:right="113" w:hanging="0"/>
-              <w:rPr>
-                <w:rFonts w:ascii="Calibri;sans-serif" w:hAnsi="Calibri;sans-serif"/>
-                <w:b w:val="false"/>
-                <w:i w:val="false"/>
-                <w:i w:val="false"/>
-                <w:caps w:val="false"/>
-                <w:smallCaps w:val="false"/>
-                <w:strike w:val="false"/>
-                <w:dstrike w:val="false"/>
-                <w:color w:val="000000"/>
-                <w:sz w:val="20"/>
-                <w:u w:val="none"/>
-                <w:effect w:val="none"/>
-                <w:shd w:fill="auto" w:val="clear"/>
-              </w:rPr>
-            </w:pPr>
-            <w:r>
-              <w:rPr>
-                <w:rFonts w:ascii="Calibri;sans-serif" w:hAnsi="Calibri;sans-serif"/>
-                <w:b w:val="false"/>
-                <w:i w:val="false"/>
-                <w:caps w:val="false"/>
-                <w:smallCaps w:val="false"/>
-                <w:strike w:val="false"/>
-                <w:dstrike w:val="false"/>
-                <w:color w:val="000000"/>
-                <w:sz w:val="20"/>
-                <w:u w:val="none"/>
-                <w:effect w:val="none"/>
-                <w:shd w:fill="auto" w:val="clear"/>
-              </w:rPr>
-              <w:t xml:space="preserve"> </w:t>
-            </w:r>
+              <w:ind w:left="89" w:right="89" w:hanging="0"/>
+              <w:jc w:val="left"/>
+              <w:rPr>
+                <w:rFonts w:ascii="Calibri;sans-serif" w:hAnsi="Calibri;sans-serif"/>
+                <w:b w:val="false"/>
+                <w:i w:val="false"/>
+                <w:i w:val="false"/>
+                <w:caps w:val="false"/>
+                <w:smallCaps w:val="false"/>
+                <w:strike w:val="false"/>
+                <w:dstrike w:val="false"/>
+                <w:color w:val="000000"/>
+                <w:sz w:val="20"/>
+                <w:u w:val="none"/>
+                <w:effect w:val="none"/>
+                <w:shd w:fill="auto" w:val="clear"/>
+              </w:rPr>
+            </w:pPr>
             <w:r>
               <w:rPr>
                 <w:rFonts w:ascii="Calibri;sans-serif" w:hAnsi="Calibri;sans-serif"/>
@@ -11923,42 +14339,28 @@
             <w:pPr>
               <w:pStyle w:val="TableContents"/>
               <w:widowControl w:val="false"/>
+              <w:suppressLineNumbers/>
+              <w:suppressAutoHyphens w:val="true"/>
               <w:bidi w:val="0"/>
               <w:spacing w:lineRule="auto" w:line="288" w:before="0" w:after="0"/>
-              <w:ind w:left="0" w:right="113" w:hanging="0"/>
-              <w:rPr>
-                <w:rFonts w:ascii="Calibri;sans-serif" w:hAnsi="Calibri;sans-serif"/>
-                <w:b w:val="false"/>
-                <w:i w:val="false"/>
-                <w:i w:val="false"/>
-                <w:caps w:val="false"/>
-                <w:smallCaps w:val="false"/>
-                <w:strike w:val="false"/>
-                <w:dstrike w:val="false"/>
-                <w:color w:val="000000"/>
-                <w:sz w:val="20"/>
-                <w:u w:val="none"/>
-                <w:effect w:val="none"/>
-                <w:shd w:fill="auto" w:val="clear"/>
-              </w:rPr>
-            </w:pPr>
-            <w:r>
-              <w:rPr>
-                <w:rFonts w:ascii="Calibri;sans-serif" w:hAnsi="Calibri;sans-serif"/>
-                <w:b w:val="false"/>
-                <w:i w:val="false"/>
-                <w:caps w:val="false"/>
-                <w:smallCaps w:val="false"/>
-                <w:strike w:val="false"/>
-                <w:dstrike w:val="false"/>
-                <w:color w:val="000000"/>
-                <w:sz w:val="20"/>
-                <w:u w:val="none"/>
-                <w:effect w:val="none"/>
-                <w:shd w:fill="auto" w:val="clear"/>
-              </w:rPr>
-              <w:t xml:space="preserve"> </w:t>
-            </w:r>
+              <w:ind w:left="89" w:right="89" w:hanging="0"/>
+              <w:jc w:val="left"/>
+              <w:rPr>
+                <w:rFonts w:ascii="Calibri;sans-serif" w:hAnsi="Calibri;sans-serif"/>
+                <w:b w:val="false"/>
+                <w:i w:val="false"/>
+                <w:i w:val="false"/>
+                <w:caps w:val="false"/>
+                <w:smallCaps w:val="false"/>
+                <w:strike w:val="false"/>
+                <w:dstrike w:val="false"/>
+                <w:color w:val="000000"/>
+                <w:sz w:val="20"/>
+                <w:u w:val="none"/>
+                <w:effect w:val="none"/>
+                <w:shd w:fill="auto" w:val="clear"/>
+              </w:rPr>
+            </w:pPr>
             <w:r>
               <w:rPr>
                 <w:rFonts w:ascii="Calibri;sans-serif" w:hAnsi="Calibri;sans-serif"/>
@@ -12323,6 +14725,24 @@
           <w:sz w:val="22"/>
           <w:szCs w:val="22"/>
         </w:rPr>
+      </w:r>
+    </w:p>
+    <w:p>
+      <w:pPr>
+        <w:pStyle w:val="Normal"/>
+        <w:rPr/>
+      </w:pPr>
+      <w:r>
+        <w:rPr/>
+      </w:r>
+    </w:p>
+    <w:p>
+      <w:pPr>
+        <w:pStyle w:val="Normal"/>
+        <w:rPr/>
+      </w:pPr>
+      <w:r>
+        <w:rPr/>
       </w:r>
     </w:p>
     <w:p>
@@ -12433,28 +14853,16 @@
             <w:pPr>
               <w:pStyle w:val="TableContents"/>
               <w:widowControl w:val="false"/>
+              <w:suppressLineNumbers/>
+              <w:suppressAutoHyphens w:val="true"/>
               <w:bidi w:val="0"/>
               <w:spacing w:lineRule="auto" w:line="288" w:before="0" w:after="0"/>
-              <w:ind w:left="0" w:right="113" w:hanging="0"/>
-              <w:rPr>
-                <w:u w:val="none"/>
-              </w:rPr>
-            </w:pPr>
-            <w:r>
-              <w:rPr>
-                <w:rFonts w:ascii="Calibri;sans-serif" w:hAnsi="Calibri;sans-serif"/>
-                <w:b/>
-                <w:bCs/>
-                <w:i w:val="false"/>
-                <w:caps w:val="false"/>
-                <w:smallCaps w:val="false"/>
-                <w:color w:val="000000"/>
-                <w:sz w:val="20"/>
-                <w:u w:val="none"/>
-                <w:shd w:fill="auto" w:val="clear"/>
-              </w:rPr>
-              <w:t xml:space="preserve"> </w:t>
-            </w:r>
+              <w:ind w:left="89" w:right="89" w:hanging="0"/>
+              <w:jc w:val="left"/>
+              <w:rPr>
+                <w:u w:val="none"/>
+              </w:rPr>
+            </w:pPr>
             <w:r>
               <w:rPr>
                 <w:rFonts w:ascii="Calibri;sans-serif" w:hAnsi="Calibri;sans-serif"/>
@@ -12551,42 +14959,28 @@
             <w:pPr>
               <w:pStyle w:val="TableContents"/>
               <w:widowControl w:val="false"/>
+              <w:suppressLineNumbers/>
+              <w:suppressAutoHyphens w:val="true"/>
               <w:bidi w:val="0"/>
               <w:spacing w:lineRule="auto" w:line="288" w:before="0" w:after="0"/>
-              <w:ind w:left="0" w:right="113" w:hanging="0"/>
-              <w:rPr>
-                <w:rFonts w:ascii="Calibri;sans-serif" w:hAnsi="Calibri;sans-serif"/>
-                <w:b w:val="false"/>
-                <w:i w:val="false"/>
-                <w:i w:val="false"/>
-                <w:caps w:val="false"/>
-                <w:smallCaps w:val="false"/>
-                <w:strike w:val="false"/>
-                <w:dstrike w:val="false"/>
-                <w:color w:val="000000"/>
-                <w:sz w:val="20"/>
-                <w:u w:val="none"/>
-                <w:effect w:val="none"/>
-                <w:shd w:fill="auto" w:val="clear"/>
-              </w:rPr>
-            </w:pPr>
-            <w:r>
-              <w:rPr>
-                <w:rFonts w:ascii="Calibri;sans-serif" w:hAnsi="Calibri;sans-serif"/>
-                <w:b w:val="false"/>
-                <w:i w:val="false"/>
-                <w:caps w:val="false"/>
-                <w:smallCaps w:val="false"/>
-                <w:strike w:val="false"/>
-                <w:dstrike w:val="false"/>
-                <w:color w:val="000000"/>
-                <w:sz w:val="20"/>
-                <w:u w:val="none"/>
-                <w:effect w:val="none"/>
-                <w:shd w:fill="auto" w:val="clear"/>
-              </w:rPr>
-              <w:t xml:space="preserve"> </w:t>
-            </w:r>
+              <w:ind w:left="89" w:right="89" w:hanging="0"/>
+              <w:jc w:val="left"/>
+              <w:rPr>
+                <w:rFonts w:ascii="Calibri;sans-serif" w:hAnsi="Calibri;sans-serif"/>
+                <w:b w:val="false"/>
+                <w:i w:val="false"/>
+                <w:i w:val="false"/>
+                <w:caps w:val="false"/>
+                <w:smallCaps w:val="false"/>
+                <w:strike w:val="false"/>
+                <w:dstrike w:val="false"/>
+                <w:color w:val="000000"/>
+                <w:sz w:val="20"/>
+                <w:u w:val="none"/>
+                <w:effect w:val="none"/>
+                <w:shd w:fill="auto" w:val="clear"/>
+              </w:rPr>
+            </w:pPr>
             <w:r>
               <w:rPr>
                 <w:rFonts w:ascii="Calibri;sans-serif" w:hAnsi="Calibri;sans-serif"/>
@@ -12668,42 +15062,28 @@
             <w:pPr>
               <w:pStyle w:val="TableContents"/>
               <w:widowControl w:val="false"/>
+              <w:suppressLineNumbers/>
+              <w:suppressAutoHyphens w:val="true"/>
               <w:bidi w:val="0"/>
               <w:spacing w:lineRule="auto" w:line="288" w:before="0" w:after="0"/>
-              <w:ind w:left="0" w:right="113" w:hanging="0"/>
-              <w:rPr>
-                <w:rFonts w:ascii="Calibri;sans-serif" w:hAnsi="Calibri;sans-serif"/>
-                <w:b w:val="false"/>
-                <w:i w:val="false"/>
-                <w:i w:val="false"/>
-                <w:caps w:val="false"/>
-                <w:smallCaps w:val="false"/>
-                <w:strike w:val="false"/>
-                <w:dstrike w:val="false"/>
-                <w:color w:val="000000"/>
-                <w:sz w:val="20"/>
-                <w:u w:val="none"/>
-                <w:effect w:val="none"/>
-                <w:shd w:fill="auto" w:val="clear"/>
-              </w:rPr>
-            </w:pPr>
-            <w:r>
-              <w:rPr>
-                <w:rFonts w:ascii="Calibri;sans-serif" w:hAnsi="Calibri;sans-serif"/>
-                <w:b w:val="false"/>
-                <w:i w:val="false"/>
-                <w:caps w:val="false"/>
-                <w:smallCaps w:val="false"/>
-                <w:strike w:val="false"/>
-                <w:dstrike w:val="false"/>
-                <w:color w:val="000000"/>
-                <w:sz w:val="20"/>
-                <w:u w:val="none"/>
-                <w:effect w:val="none"/>
-                <w:shd w:fill="auto" w:val="clear"/>
-              </w:rPr>
-              <w:t xml:space="preserve"> </w:t>
-            </w:r>
+              <w:ind w:left="89" w:right="89" w:hanging="0"/>
+              <w:jc w:val="left"/>
+              <w:rPr>
+                <w:rFonts w:ascii="Calibri;sans-serif" w:hAnsi="Calibri;sans-serif"/>
+                <w:b w:val="false"/>
+                <w:i w:val="false"/>
+                <w:i w:val="false"/>
+                <w:caps w:val="false"/>
+                <w:smallCaps w:val="false"/>
+                <w:strike w:val="false"/>
+                <w:dstrike w:val="false"/>
+                <w:color w:val="000000"/>
+                <w:sz w:val="20"/>
+                <w:u w:val="none"/>
+                <w:effect w:val="none"/>
+                <w:shd w:fill="auto" w:val="clear"/>
+              </w:rPr>
+            </w:pPr>
             <w:r>
               <w:rPr>
                 <w:rFonts w:ascii="Calibri;sans-serif" w:hAnsi="Calibri;sans-serif"/>
@@ -12785,42 +15165,28 @@
             <w:pPr>
               <w:pStyle w:val="TableContents"/>
               <w:widowControl w:val="false"/>
+              <w:suppressLineNumbers/>
+              <w:suppressAutoHyphens w:val="true"/>
               <w:bidi w:val="0"/>
               <w:spacing w:lineRule="auto" w:line="288" w:before="0" w:after="0"/>
-              <w:ind w:left="0" w:right="113" w:hanging="0"/>
-              <w:rPr>
-                <w:rFonts w:ascii="Calibri;sans-serif" w:hAnsi="Calibri;sans-serif"/>
-                <w:b w:val="false"/>
-                <w:i w:val="false"/>
-                <w:i w:val="false"/>
-                <w:caps w:val="false"/>
-                <w:smallCaps w:val="false"/>
-                <w:strike w:val="false"/>
-                <w:dstrike w:val="false"/>
-                <w:color w:val="000000"/>
-                <w:sz w:val="20"/>
-                <w:u w:val="none"/>
-                <w:effect w:val="none"/>
-                <w:shd w:fill="auto" w:val="clear"/>
-              </w:rPr>
-            </w:pPr>
-            <w:r>
-              <w:rPr>
-                <w:rFonts w:ascii="Calibri;sans-serif" w:hAnsi="Calibri;sans-serif"/>
-                <w:b w:val="false"/>
-                <w:i w:val="false"/>
-                <w:caps w:val="false"/>
-                <w:smallCaps w:val="false"/>
-                <w:strike w:val="false"/>
-                <w:dstrike w:val="false"/>
-                <w:color w:val="000000"/>
-                <w:sz w:val="20"/>
-                <w:u w:val="none"/>
-                <w:effect w:val="none"/>
-                <w:shd w:fill="auto" w:val="clear"/>
-              </w:rPr>
-              <w:t xml:space="preserve"> </w:t>
-            </w:r>
+              <w:ind w:left="89" w:right="89" w:hanging="0"/>
+              <w:jc w:val="left"/>
+              <w:rPr>
+                <w:rFonts w:ascii="Calibri;sans-serif" w:hAnsi="Calibri;sans-serif"/>
+                <w:b w:val="false"/>
+                <w:i w:val="false"/>
+                <w:i w:val="false"/>
+                <w:caps w:val="false"/>
+                <w:smallCaps w:val="false"/>
+                <w:strike w:val="false"/>
+                <w:dstrike w:val="false"/>
+                <w:color w:val="000000"/>
+                <w:sz w:val="20"/>
+                <w:u w:val="none"/>
+                <w:effect w:val="none"/>
+                <w:shd w:fill="auto" w:val="clear"/>
+              </w:rPr>
+            </w:pPr>
             <w:r>
               <w:rPr>
                 <w:rFonts w:ascii="Calibri;sans-serif" w:hAnsi="Calibri;sans-serif"/>
@@ -12902,42 +15268,28 @@
             <w:pPr>
               <w:pStyle w:val="TableContents"/>
               <w:widowControl w:val="false"/>
+              <w:suppressLineNumbers/>
+              <w:suppressAutoHyphens w:val="true"/>
               <w:bidi w:val="0"/>
               <w:spacing w:lineRule="auto" w:line="288" w:before="0" w:after="0"/>
-              <w:ind w:left="0" w:right="113" w:hanging="0"/>
-              <w:rPr>
-                <w:rFonts w:ascii="Calibri;sans-serif" w:hAnsi="Calibri;sans-serif"/>
-                <w:b w:val="false"/>
-                <w:i w:val="false"/>
-                <w:i w:val="false"/>
-                <w:caps w:val="false"/>
-                <w:smallCaps w:val="false"/>
-                <w:strike w:val="false"/>
-                <w:dstrike w:val="false"/>
-                <w:color w:val="000000"/>
-                <w:sz w:val="20"/>
-                <w:u w:val="none"/>
-                <w:effect w:val="none"/>
-                <w:shd w:fill="auto" w:val="clear"/>
-              </w:rPr>
-            </w:pPr>
-            <w:r>
-              <w:rPr>
-                <w:rFonts w:ascii="Calibri;sans-serif" w:hAnsi="Calibri;sans-serif"/>
-                <w:b w:val="false"/>
-                <w:i w:val="false"/>
-                <w:caps w:val="false"/>
-                <w:smallCaps w:val="false"/>
-                <w:strike w:val="false"/>
-                <w:dstrike w:val="false"/>
-                <w:color w:val="000000"/>
-                <w:sz w:val="20"/>
-                <w:u w:val="none"/>
-                <w:effect w:val="none"/>
-                <w:shd w:fill="auto" w:val="clear"/>
-              </w:rPr>
-              <w:t xml:space="preserve"> </w:t>
-            </w:r>
+              <w:ind w:left="89" w:right="89" w:hanging="0"/>
+              <w:jc w:val="left"/>
+              <w:rPr>
+                <w:rFonts w:ascii="Calibri;sans-serif" w:hAnsi="Calibri;sans-serif"/>
+                <w:b w:val="false"/>
+                <w:i w:val="false"/>
+                <w:i w:val="false"/>
+                <w:caps w:val="false"/>
+                <w:smallCaps w:val="false"/>
+                <w:strike w:val="false"/>
+                <w:dstrike w:val="false"/>
+                <w:color w:val="000000"/>
+                <w:sz w:val="20"/>
+                <w:u w:val="none"/>
+                <w:effect w:val="none"/>
+                <w:shd w:fill="auto" w:val="clear"/>
+              </w:rPr>
+            </w:pPr>
             <w:r>
               <w:rPr>
                 <w:rFonts w:ascii="Calibri;sans-serif" w:hAnsi="Calibri;sans-serif"/>
@@ -13019,42 +15371,28 @@
             <w:pPr>
               <w:pStyle w:val="TableContents"/>
               <w:widowControl w:val="false"/>
+              <w:suppressLineNumbers/>
+              <w:suppressAutoHyphens w:val="true"/>
               <w:bidi w:val="0"/>
               <w:spacing w:lineRule="auto" w:line="288" w:before="0" w:after="0"/>
-              <w:ind w:left="0" w:right="113" w:hanging="0"/>
-              <w:rPr>
-                <w:rFonts w:ascii="Calibri;sans-serif" w:hAnsi="Calibri;sans-serif"/>
-                <w:b w:val="false"/>
-                <w:i w:val="false"/>
-                <w:i w:val="false"/>
-                <w:caps w:val="false"/>
-                <w:smallCaps w:val="false"/>
-                <w:strike w:val="false"/>
-                <w:dstrike w:val="false"/>
-                <w:color w:val="000000"/>
-                <w:sz w:val="20"/>
-                <w:u w:val="none"/>
-                <w:effect w:val="none"/>
-                <w:shd w:fill="auto" w:val="clear"/>
-              </w:rPr>
-            </w:pPr>
-            <w:r>
-              <w:rPr>
-                <w:rFonts w:ascii="Calibri;sans-serif" w:hAnsi="Calibri;sans-serif"/>
-                <w:b w:val="false"/>
-                <w:i w:val="false"/>
-                <w:caps w:val="false"/>
-                <w:smallCaps w:val="false"/>
-                <w:strike w:val="false"/>
-                <w:dstrike w:val="false"/>
-                <w:color w:val="000000"/>
-                <w:sz w:val="20"/>
-                <w:u w:val="none"/>
-                <w:effect w:val="none"/>
-                <w:shd w:fill="auto" w:val="clear"/>
-              </w:rPr>
-              <w:t xml:space="preserve"> </w:t>
-            </w:r>
+              <w:ind w:left="89" w:right="89" w:hanging="0"/>
+              <w:jc w:val="left"/>
+              <w:rPr>
+                <w:rFonts w:ascii="Calibri;sans-serif" w:hAnsi="Calibri;sans-serif"/>
+                <w:b w:val="false"/>
+                <w:i w:val="false"/>
+                <w:i w:val="false"/>
+                <w:caps w:val="false"/>
+                <w:smallCaps w:val="false"/>
+                <w:strike w:val="false"/>
+                <w:dstrike w:val="false"/>
+                <w:color w:val="000000"/>
+                <w:sz w:val="20"/>
+                <w:u w:val="none"/>
+                <w:effect w:val="none"/>
+                <w:shd w:fill="auto" w:val="clear"/>
+              </w:rPr>
+            </w:pPr>
             <w:r>
               <w:rPr>
                 <w:rFonts w:ascii="Calibri;sans-serif" w:hAnsi="Calibri;sans-serif"/>
@@ -13094,6 +15432,24 @@
           <w:sz w:val="22"/>
           <w:szCs w:val="22"/>
         </w:rPr>
+      </w:r>
+    </w:p>
+    <w:p>
+      <w:pPr>
+        <w:pStyle w:val="Normal"/>
+        <w:rPr/>
+      </w:pPr>
+      <w:r>
+        <w:rPr/>
+      </w:r>
+    </w:p>
+    <w:p>
+      <w:pPr>
+        <w:pStyle w:val="Normal"/>
+        <w:rPr/>
+      </w:pPr>
+      <w:r>
+        <w:rPr/>
       </w:r>
     </w:p>
     <w:p>
@@ -13197,6 +15553,27 @@
         <w:pStyle w:val="Normal"/>
         <w:jc w:val="center"/>
         <w:rPr>
+          <w:b/>
+          <w:bCs/>
+        </w:rPr>
+      </w:pPr>
+      <w:r>
+        <w:rPr>
+          <w:rFonts w:ascii="Calibri" w:hAnsi="Calibri"/>
+          <w:b/>
+          <w:bCs/>
+          <w:color w:val="000000"/>
+          <w:sz w:val="28"/>
+          <w:szCs w:val="28"/>
+        </w:rPr>
+        <w:t>POTVRDA MENTORA DA SU OBJAVLJENI RADOVI PRISTUPNIKA IZ PODRUČJA ISTRAŽIVANJA DOKTORSKOG RADA</w:t>
+      </w:r>
+    </w:p>
+    <w:p>
+      <w:pPr>
+        <w:pStyle w:val="Normal"/>
+        <w:jc w:val="center"/>
+        <w:rPr>
           <w:rFonts w:ascii="Calibri" w:hAnsi="Calibri"/>
           <w:b/>
           <w:color w:val="000000"/>
@@ -13207,26 +15584,17 @@
       <w:r>
         <w:rPr>
           <w:rFonts w:ascii="Calibri" w:hAnsi="Calibri"/>
-          <w:color w:val="000000"/>
-          <w:sz w:val="28"/>
-          <w:szCs w:val="28"/>
-        </w:rPr>
-        <w:t>POTVRDA MENTORA DA SU OBJAVLJENI RADOVI PRISTUPNIKA IZ PODRUČJA ISTRAŽIVANJA DOKTORSKOG RADA</w:t>
-      </w:r>
-    </w:p>
-    <w:p>
-      <w:pPr>
-        <w:pStyle w:val="Normal"/>
-        <w:jc w:val="center"/>
-        <w:rPr>
-          <w:rFonts w:ascii="Calibri" w:hAnsi="Calibri"/>
           <w:b/>
           <w:color w:val="000000"/>
           <w:sz w:val="28"/>
           <w:szCs w:val="28"/>
         </w:rPr>
-      </w:pPr>
-      <w:r>
+      </w:r>
+    </w:p>
+    <w:p>
+      <w:pPr>
+        <w:pStyle w:val="Normal"/>
+        <w:jc w:val="center"/>
         <w:rPr>
           <w:rFonts w:ascii="Calibri" w:hAnsi="Calibri"/>
           <w:b/>
@@ -13234,12 +15602,8 @@
           <w:sz w:val="28"/>
           <w:szCs w:val="28"/>
         </w:rPr>
-      </w:r>
-    </w:p>
-    <w:p>
-      <w:pPr>
-        <w:pStyle w:val="Normal"/>
-        <w:jc w:val="center"/>
+      </w:pPr>
+      <w:r>
         <w:rPr>
           <w:rFonts w:ascii="Calibri" w:hAnsi="Calibri"/>
           <w:b/>
@@ -13247,8 +15611,12 @@
           <w:sz w:val="28"/>
           <w:szCs w:val="28"/>
         </w:rPr>
-      </w:pPr>
-      <w:r>
+      </w:r>
+    </w:p>
+    <w:p>
+      <w:pPr>
+        <w:pStyle w:val="Normal"/>
+        <w:jc w:val="center"/>
         <w:rPr>
           <w:rFonts w:ascii="Calibri" w:hAnsi="Calibri"/>
           <w:b/>
@@ -13256,12 +15624,8 @@
           <w:sz w:val="28"/>
           <w:szCs w:val="28"/>
         </w:rPr>
-      </w:r>
-    </w:p>
-    <w:p>
-      <w:pPr>
-        <w:pStyle w:val="Normal"/>
-        <w:jc w:val="center"/>
+      </w:pPr>
+      <w:r>
         <w:rPr>
           <w:rFonts w:ascii="Calibri" w:hAnsi="Calibri"/>
           <w:b/>
@@ -13269,8 +15633,12 @@
           <w:sz w:val="28"/>
           <w:szCs w:val="28"/>
         </w:rPr>
-      </w:pPr>
-      <w:r>
+      </w:r>
+    </w:p>
+    <w:p>
+      <w:pPr>
+        <w:pStyle w:val="Normal"/>
+        <w:jc w:val="center"/>
         <w:rPr>
           <w:rFonts w:ascii="Calibri" w:hAnsi="Calibri"/>
           <w:b/>
@@ -13278,12 +15646,8 @@
           <w:sz w:val="28"/>
           <w:szCs w:val="28"/>
         </w:rPr>
-      </w:r>
-    </w:p>
-    <w:p>
-      <w:pPr>
-        <w:pStyle w:val="Normal"/>
-        <w:jc w:val="center"/>
+      </w:pPr>
+      <w:r>
         <w:rPr>
           <w:rFonts w:ascii="Calibri" w:hAnsi="Calibri"/>
           <w:b/>
@@ -13291,39 +15655,30 @@
           <w:sz w:val="28"/>
           <w:szCs w:val="28"/>
         </w:rPr>
-      </w:pPr>
+      </w:r>
+    </w:p>
+    <w:p>
+      <w:pPr>
+        <w:pStyle w:val="Normal"/>
+        <w:jc w:val="both"/>
+        <w:rPr>
+          <w:rFonts w:ascii="Calibri" w:hAnsi="Calibri"/>
+          <w:sz w:val="22"/>
+          <w:szCs w:val="22"/>
+        </w:rPr>
+      </w:pPr>
+      <w:r>
+        <w:rPr>
+          <w:rFonts w:ascii="Calibri" w:hAnsi="Calibri"/>
+          <w:sz w:val="22"/>
+          <w:szCs w:val="22"/>
+        </w:rPr>
+        <w:t>Potvrđujem da radovi koje je pristupnik Ante Kapetanović,</w:t>
+      </w:r>
       <w:r>
         <w:rPr>
           <w:rFonts w:ascii="Calibri" w:hAnsi="Calibri"/>
           <w:b/>
-          <w:color w:val="000000"/>
-          <w:sz w:val="28"/>
-          <w:szCs w:val="28"/>
-        </w:rPr>
-      </w:r>
-    </w:p>
-    <w:p>
-      <w:pPr>
-        <w:pStyle w:val="Normal"/>
-        <w:jc w:val="both"/>
-        <w:rPr>
-          <w:rFonts w:ascii="Calibri" w:hAnsi="Calibri"/>
-          <w:sz w:val="22"/>
-          <w:szCs w:val="22"/>
-        </w:rPr>
-      </w:pPr>
-      <w:r>
-        <w:rPr>
-          <w:rFonts w:ascii="Calibri" w:hAnsi="Calibri"/>
-          <w:sz w:val="22"/>
-          <w:szCs w:val="22"/>
-        </w:rPr>
-        <w:t>Potvrđujem da radovi koje je pristupnik Ante Kapetanović,</w:t>
-      </w:r>
-      <w:r>
-        <w:rPr>
-          <w:rFonts w:ascii="Calibri" w:hAnsi="Calibri"/>
-          <w:b/>
           <w:sz w:val="22"/>
           <w:szCs w:val="22"/>
         </w:rPr>
@@ -13335,7 +15690,7 @@
           <w:sz w:val="22"/>
           <w:szCs w:val="22"/>
         </w:rPr>
-        <w:t>student poslijediplomskog doktorskog studija naziv studija, naveo u priloženom popisu znanstvenih radova i priloženom popisu svih objavljenih radova, pripadaju području istraživanja doktorskog rada.</w:t>
+        <w:t>student poslijediplomskog doktorskog studija Elektrotehnike i informacijske tehnologije, naveo u priloženom popisu znanstvenih radova i priloženom popisu svih objavljenih radova, pripadaju području istraživanja doktorskog rada.</w:t>
       </w:r>
     </w:p>
     <w:p>
@@ -14417,27 +16772,7 @@
                 <w:sz w:val="22"/>
                 <w:szCs w:val="22"/>
               </w:rPr>
-              <w:t>1.11.2019 – 31.10.2022</w:t>
-            </w:r>
-          </w:p>
-          <w:p>
-            <w:pPr>
-              <w:pStyle w:val="Normal"/>
-              <w:widowControl w:val="false"/>
-              <w:ind w:hanging="0"/>
-              <w:rPr>
-                <w:rFonts w:ascii="Calibri" w:hAnsi="Calibri"/>
-                <w:sz w:val="22"/>
-                <w:szCs w:val="22"/>
-              </w:rPr>
-            </w:pPr>
-            <w:r>
-              <w:rPr>
-                <w:rFonts w:ascii="Calibri" w:hAnsi="Calibri"/>
-                <w:sz w:val="22"/>
-                <w:szCs w:val="22"/>
-              </w:rPr>
-              <w:t>10.1.2023 – 31.10.2023</w:t>
+              <w:t>1.11.2019 – 31.10.2023</w:t>
             </w:r>
           </w:p>
         </w:tc>
@@ -14662,7 +16997,7 @@
           <w:sz w:val="22"/>
           <w:szCs w:val="22"/>
         </w:rPr>
-        <w:t>student poslijediplomskog doktorskog studija naziv studija, sudjelovao u radu na navedenom znanstveno-istraživačkom projektu.</w:t>
+        <w:t>student poslijediplomskog doktorskog studija Elektrotehnike i informacijske tehnologije, sudjelovao u radu na navedenom znanstveno-istraživačkom projektu.</w:t>
       </w:r>
     </w:p>
     <w:p>
@@ -15449,6 +17784,399 @@
   <w:abstractNum w:abstractNumId="3">
     <w:lvl w:ilvl="0">
       <w:start w:val="1"/>
+      <w:numFmt w:val="bullet"/>
+      <w:lvlText w:val=""/>
+      <w:lvlJc w:val="left"/>
+      <w:pPr>
+        <w:tabs>
+          <w:tab w:val="num" w:pos="720"/>
+        </w:tabs>
+        <w:ind w:left="720" w:hanging="360"/>
+      </w:pPr>
+      <w:rPr>
+        <w:rFonts w:ascii="Symbol" w:hAnsi="Symbol" w:cs="Symbol" w:hint="default"/>
+      </w:rPr>
+    </w:lvl>
+    <w:lvl w:ilvl="1">
+      <w:start w:val="1"/>
+      <w:numFmt w:val="bullet"/>
+      <w:lvlText w:val="◦"/>
+      <w:lvlJc w:val="left"/>
+      <w:pPr>
+        <w:tabs>
+          <w:tab w:val="num" w:pos="1080"/>
+        </w:tabs>
+        <w:ind w:left="1080" w:hanging="360"/>
+      </w:pPr>
+      <w:rPr>
+        <w:rFonts w:ascii="OpenSymbol" w:hAnsi="OpenSymbol" w:cs="OpenSymbol" w:hint="default"/>
+      </w:rPr>
+    </w:lvl>
+    <w:lvl w:ilvl="2">
+      <w:start w:val="1"/>
+      <w:numFmt w:val="bullet"/>
+      <w:lvlText w:val="▪"/>
+      <w:lvlJc w:val="left"/>
+      <w:pPr>
+        <w:tabs>
+          <w:tab w:val="num" w:pos="1440"/>
+        </w:tabs>
+        <w:ind w:left="1440" w:hanging="360"/>
+      </w:pPr>
+      <w:rPr>
+        <w:rFonts w:ascii="OpenSymbol" w:hAnsi="OpenSymbol" w:cs="OpenSymbol" w:hint="default"/>
+      </w:rPr>
+    </w:lvl>
+    <w:lvl w:ilvl="3">
+      <w:start w:val="1"/>
+      <w:numFmt w:val="bullet"/>
+      <w:lvlText w:val=""/>
+      <w:lvlJc w:val="left"/>
+      <w:pPr>
+        <w:tabs>
+          <w:tab w:val="num" w:pos="1800"/>
+        </w:tabs>
+        <w:ind w:left="1800" w:hanging="360"/>
+      </w:pPr>
+      <w:rPr>
+        <w:rFonts w:ascii="Symbol" w:hAnsi="Symbol" w:cs="Symbol" w:hint="default"/>
+      </w:rPr>
+    </w:lvl>
+    <w:lvl w:ilvl="4">
+      <w:start w:val="1"/>
+      <w:numFmt w:val="bullet"/>
+      <w:lvlText w:val="◦"/>
+      <w:lvlJc w:val="left"/>
+      <w:pPr>
+        <w:tabs>
+          <w:tab w:val="num" w:pos="2160"/>
+        </w:tabs>
+        <w:ind w:left="2160" w:hanging="360"/>
+      </w:pPr>
+      <w:rPr>
+        <w:rFonts w:ascii="OpenSymbol" w:hAnsi="OpenSymbol" w:cs="OpenSymbol" w:hint="default"/>
+      </w:rPr>
+    </w:lvl>
+    <w:lvl w:ilvl="5">
+      <w:start w:val="1"/>
+      <w:numFmt w:val="bullet"/>
+      <w:lvlText w:val="▪"/>
+      <w:lvlJc w:val="left"/>
+      <w:pPr>
+        <w:tabs>
+          <w:tab w:val="num" w:pos="2520"/>
+        </w:tabs>
+        <w:ind w:left="2520" w:hanging="360"/>
+      </w:pPr>
+      <w:rPr>
+        <w:rFonts w:ascii="OpenSymbol" w:hAnsi="OpenSymbol" w:cs="OpenSymbol" w:hint="default"/>
+      </w:rPr>
+    </w:lvl>
+    <w:lvl w:ilvl="6">
+      <w:start w:val="1"/>
+      <w:numFmt w:val="bullet"/>
+      <w:lvlText w:val=""/>
+      <w:lvlJc w:val="left"/>
+      <w:pPr>
+        <w:tabs>
+          <w:tab w:val="num" w:pos="2880"/>
+        </w:tabs>
+        <w:ind w:left="2880" w:hanging="360"/>
+      </w:pPr>
+      <w:rPr>
+        <w:rFonts w:ascii="Symbol" w:hAnsi="Symbol" w:cs="Symbol" w:hint="default"/>
+      </w:rPr>
+    </w:lvl>
+    <w:lvl w:ilvl="7">
+      <w:start w:val="1"/>
+      <w:numFmt w:val="bullet"/>
+      <w:lvlText w:val="◦"/>
+      <w:lvlJc w:val="left"/>
+      <w:pPr>
+        <w:tabs>
+          <w:tab w:val="num" w:pos="3240"/>
+        </w:tabs>
+        <w:ind w:left="3240" w:hanging="360"/>
+      </w:pPr>
+      <w:rPr>
+        <w:rFonts w:ascii="OpenSymbol" w:hAnsi="OpenSymbol" w:cs="OpenSymbol" w:hint="default"/>
+      </w:rPr>
+    </w:lvl>
+    <w:lvl w:ilvl="8">
+      <w:start w:val="1"/>
+      <w:numFmt w:val="bullet"/>
+      <w:lvlText w:val="▪"/>
+      <w:lvlJc w:val="left"/>
+      <w:pPr>
+        <w:tabs>
+          <w:tab w:val="num" w:pos="3600"/>
+        </w:tabs>
+        <w:ind w:left="3600" w:hanging="360"/>
+      </w:pPr>
+      <w:rPr>
+        <w:rFonts w:ascii="OpenSymbol" w:hAnsi="OpenSymbol" w:cs="OpenSymbol" w:hint="default"/>
+      </w:rPr>
+    </w:lvl>
+  </w:abstractNum>
+  <w:abstractNum w:abstractNumId="4">
+    <w:lvl w:ilvl="0">
+      <w:start w:val="1"/>
+      <w:numFmt w:val="bullet"/>
+      <w:lvlText w:val=""/>
+      <w:lvlJc w:val="left"/>
+      <w:pPr>
+        <w:tabs>
+          <w:tab w:val="num" w:pos="720"/>
+        </w:tabs>
+        <w:ind w:left="720" w:hanging="360"/>
+      </w:pPr>
+      <w:rPr>
+        <w:rFonts w:ascii="Symbol" w:hAnsi="Symbol" w:cs="Symbol" w:hint="default"/>
+      </w:rPr>
+    </w:lvl>
+    <w:lvl w:ilvl="1">
+      <w:start w:val="1"/>
+      <w:numFmt w:val="bullet"/>
+      <w:lvlText w:val="◦"/>
+      <w:lvlJc w:val="left"/>
+      <w:pPr>
+        <w:tabs>
+          <w:tab w:val="num" w:pos="1080"/>
+        </w:tabs>
+        <w:ind w:left="1080" w:hanging="360"/>
+      </w:pPr>
+      <w:rPr>
+        <w:rFonts w:ascii="OpenSymbol" w:hAnsi="OpenSymbol" w:cs="OpenSymbol" w:hint="default"/>
+      </w:rPr>
+    </w:lvl>
+    <w:lvl w:ilvl="2">
+      <w:start w:val="1"/>
+      <w:numFmt w:val="bullet"/>
+      <w:lvlText w:val="▪"/>
+      <w:lvlJc w:val="left"/>
+      <w:pPr>
+        <w:tabs>
+          <w:tab w:val="num" w:pos="1440"/>
+        </w:tabs>
+        <w:ind w:left="1440" w:hanging="360"/>
+      </w:pPr>
+      <w:rPr>
+        <w:rFonts w:ascii="OpenSymbol" w:hAnsi="OpenSymbol" w:cs="OpenSymbol" w:hint="default"/>
+      </w:rPr>
+    </w:lvl>
+    <w:lvl w:ilvl="3">
+      <w:start w:val="1"/>
+      <w:numFmt w:val="bullet"/>
+      <w:lvlText w:val=""/>
+      <w:lvlJc w:val="left"/>
+      <w:pPr>
+        <w:tabs>
+          <w:tab w:val="num" w:pos="1800"/>
+        </w:tabs>
+        <w:ind w:left="1800" w:hanging="360"/>
+      </w:pPr>
+      <w:rPr>
+        <w:rFonts w:ascii="Symbol" w:hAnsi="Symbol" w:cs="Symbol" w:hint="default"/>
+      </w:rPr>
+    </w:lvl>
+    <w:lvl w:ilvl="4">
+      <w:start w:val="1"/>
+      <w:numFmt w:val="bullet"/>
+      <w:lvlText w:val="◦"/>
+      <w:lvlJc w:val="left"/>
+      <w:pPr>
+        <w:tabs>
+          <w:tab w:val="num" w:pos="2160"/>
+        </w:tabs>
+        <w:ind w:left="2160" w:hanging="360"/>
+      </w:pPr>
+      <w:rPr>
+        <w:rFonts w:ascii="OpenSymbol" w:hAnsi="OpenSymbol" w:cs="OpenSymbol" w:hint="default"/>
+      </w:rPr>
+    </w:lvl>
+    <w:lvl w:ilvl="5">
+      <w:start w:val="1"/>
+      <w:numFmt w:val="bullet"/>
+      <w:lvlText w:val="▪"/>
+      <w:lvlJc w:val="left"/>
+      <w:pPr>
+        <w:tabs>
+          <w:tab w:val="num" w:pos="2520"/>
+        </w:tabs>
+        <w:ind w:left="2520" w:hanging="360"/>
+      </w:pPr>
+      <w:rPr>
+        <w:rFonts w:ascii="OpenSymbol" w:hAnsi="OpenSymbol" w:cs="OpenSymbol" w:hint="default"/>
+      </w:rPr>
+    </w:lvl>
+    <w:lvl w:ilvl="6">
+      <w:start w:val="1"/>
+      <w:numFmt w:val="bullet"/>
+      <w:lvlText w:val=""/>
+      <w:lvlJc w:val="left"/>
+      <w:pPr>
+        <w:tabs>
+          <w:tab w:val="num" w:pos="2880"/>
+        </w:tabs>
+        <w:ind w:left="2880" w:hanging="360"/>
+      </w:pPr>
+      <w:rPr>
+        <w:rFonts w:ascii="Symbol" w:hAnsi="Symbol" w:cs="Symbol" w:hint="default"/>
+      </w:rPr>
+    </w:lvl>
+    <w:lvl w:ilvl="7">
+      <w:start w:val="1"/>
+      <w:numFmt w:val="bullet"/>
+      <w:lvlText w:val="◦"/>
+      <w:lvlJc w:val="left"/>
+      <w:pPr>
+        <w:tabs>
+          <w:tab w:val="num" w:pos="3240"/>
+        </w:tabs>
+        <w:ind w:left="3240" w:hanging="360"/>
+      </w:pPr>
+      <w:rPr>
+        <w:rFonts w:ascii="OpenSymbol" w:hAnsi="OpenSymbol" w:cs="OpenSymbol" w:hint="default"/>
+      </w:rPr>
+    </w:lvl>
+    <w:lvl w:ilvl="8">
+      <w:start w:val="1"/>
+      <w:numFmt w:val="bullet"/>
+      <w:lvlText w:val="▪"/>
+      <w:lvlJc w:val="left"/>
+      <w:pPr>
+        <w:tabs>
+          <w:tab w:val="num" w:pos="3600"/>
+        </w:tabs>
+        <w:ind w:left="3600" w:hanging="360"/>
+      </w:pPr>
+      <w:rPr>
+        <w:rFonts w:ascii="OpenSymbol" w:hAnsi="OpenSymbol" w:cs="OpenSymbol" w:hint="default"/>
+      </w:rPr>
+    </w:lvl>
+  </w:abstractNum>
+  <w:abstractNum w:abstractNumId="5">
+    <w:lvl w:ilvl="0">
+      <w:start w:val="1"/>
+      <w:numFmt w:val="decimal"/>
+      <w:lvlText w:val="[%1]"/>
+      <w:lvlJc w:val="left"/>
+      <w:pPr>
+        <w:tabs>
+          <w:tab w:val="num" w:pos="0"/>
+        </w:tabs>
+        <w:ind w:left="720" w:hanging="360"/>
+      </w:pPr>
+      <w:rPr/>
+    </w:lvl>
+    <w:lvl w:ilvl="1">
+      <w:start w:val="1"/>
+      <w:numFmt w:val="upperRoman"/>
+      <w:lvlText w:val="%2."/>
+      <w:lvlJc w:val="left"/>
+      <w:pPr>
+        <w:tabs>
+          <w:tab w:val="num" w:pos="0"/>
+        </w:tabs>
+        <w:ind w:left="1080" w:hanging="360"/>
+      </w:pPr>
+      <w:rPr/>
+    </w:lvl>
+    <w:lvl w:ilvl="2">
+      <w:start w:val="1"/>
+      <w:numFmt w:val="upperRoman"/>
+      <w:lvlText w:val="%3."/>
+      <w:lvlJc w:val="left"/>
+      <w:pPr>
+        <w:tabs>
+          <w:tab w:val="num" w:pos="0"/>
+        </w:tabs>
+        <w:ind w:left="1440" w:hanging="360"/>
+      </w:pPr>
+      <w:rPr/>
+    </w:lvl>
+    <w:lvl w:ilvl="3">
+      <w:start w:val="1"/>
+      <w:numFmt w:val="upperRoman"/>
+      <w:lvlText w:val="%4."/>
+      <w:lvlJc w:val="left"/>
+      <w:pPr>
+        <w:tabs>
+          <w:tab w:val="num" w:pos="0"/>
+        </w:tabs>
+        <w:ind w:left="1800" w:hanging="360"/>
+      </w:pPr>
+      <w:rPr/>
+    </w:lvl>
+    <w:lvl w:ilvl="4">
+      <w:start w:val="1"/>
+      <w:numFmt w:val="upperRoman"/>
+      <w:lvlText w:val="%5."/>
+      <w:lvlJc w:val="left"/>
+      <w:pPr>
+        <w:tabs>
+          <w:tab w:val="num" w:pos="0"/>
+        </w:tabs>
+        <w:ind w:left="2160" w:hanging="360"/>
+      </w:pPr>
+      <w:rPr/>
+    </w:lvl>
+    <w:lvl w:ilvl="5">
+      <w:start w:val="1"/>
+      <w:numFmt w:val="upperRoman"/>
+      <w:lvlText w:val="%6."/>
+      <w:lvlJc w:val="left"/>
+      <w:pPr>
+        <w:tabs>
+          <w:tab w:val="num" w:pos="0"/>
+        </w:tabs>
+        <w:ind w:left="2520" w:hanging="360"/>
+      </w:pPr>
+      <w:rPr/>
+    </w:lvl>
+    <w:lvl w:ilvl="6">
+      <w:start w:val="1"/>
+      <w:numFmt w:val="upperRoman"/>
+      <w:lvlText w:val="%7."/>
+      <w:lvlJc w:val="left"/>
+      <w:pPr>
+        <w:tabs>
+          <w:tab w:val="num" w:pos="0"/>
+        </w:tabs>
+        <w:ind w:left="2880" w:hanging="360"/>
+      </w:pPr>
+      <w:rPr/>
+    </w:lvl>
+    <w:lvl w:ilvl="7">
+      <w:start w:val="1"/>
+      <w:numFmt w:val="upperRoman"/>
+      <w:lvlText w:val="%8."/>
+      <w:lvlJc w:val="left"/>
+      <w:pPr>
+        <w:tabs>
+          <w:tab w:val="num" w:pos="0"/>
+        </w:tabs>
+        <w:ind w:left="3240" w:hanging="360"/>
+      </w:pPr>
+      <w:rPr/>
+    </w:lvl>
+    <w:lvl w:ilvl="8">
+      <w:start w:val="1"/>
+      <w:numFmt w:val="upperRoman"/>
+      <w:lvlText w:val="%9."/>
+      <w:lvlJc w:val="left"/>
+      <w:pPr>
+        <w:tabs>
+          <w:tab w:val="num" w:pos="0"/>
+        </w:tabs>
+        <w:ind w:left="3600" w:hanging="360"/>
+      </w:pPr>
+      <w:rPr/>
+    </w:lvl>
+  </w:abstractNum>
+  <w:abstractNum w:abstractNumId="6">
+    <w:lvl w:ilvl="0">
+      <w:start w:val="1"/>
       <w:numFmt w:val="none"/>
       <w:suff w:val="nothing"/>
       <w:lvlText w:val=""/>
@@ -15573,6 +18301,15 @@
   </w:num>
   <w:num w:numId="3">
     <w:abstractNumId w:val="3"/>
+  </w:num>
+  <w:num w:numId="4">
+    <w:abstractNumId w:val="4"/>
+  </w:num>
+  <w:num w:numId="5">
+    <w:abstractNumId w:val="5"/>
+  </w:num>
+  <w:num w:numId="6">
+    <w:abstractNumId w:val="6"/>
   </w:num>
 </w:numbering>
 </file>
@@ -16156,6 +18893,13 @@
       <w:b/>
       <w:bCs/>
       <w:lang w:eastAsia="sl-SI"/>
+    </w:rPr>
+  </w:style>
+  <w:style w:type="character" w:styleId="Bullets">
+    <w:name w:val="Bullets"/>
+    <w:qFormat/>
+    <w:rPr>
+      <w:rFonts w:ascii="OpenSymbol" w:hAnsi="OpenSymbol" w:eastAsia="OpenSymbol" w:cs="OpenSymbol"/>
     </w:rPr>
   </w:style>
   <w:style w:type="paragraph" w:styleId="Heading">

--- a/docs/PrijavaTemeDoktorskogRada_AnteKapetanovic.docx
+++ b/docs/PrijavaTemeDoktorskogRada_AnteKapetanovic.docx
@@ -14,8 +14,6 @@
         <w:jc w:val="center"/>
         <w:rPr>
           <w:rFonts w:ascii="Calibri" w:hAnsi="Calibri"/>
-          <w:sz w:val="22"/>
-          <w:szCs w:val="22"/>
         </w:rPr>
       </w:pPr>
       <w:r>
@@ -53,10 +51,6 @@
         <w:jc w:val="center"/>
         <w:rPr>
           <w:rFonts w:ascii="Calibri" w:hAnsi="Calibri"/>
-          <w:b/>
-          <w:color w:val="000000"/>
-          <w:sz w:val="28"/>
-          <w:szCs w:val="28"/>
         </w:rPr>
       </w:pPr>
       <w:r>
@@ -156,11 +150,6 @@
               <w:jc w:val="right"/>
               <w:rPr>
                 <w:rFonts w:ascii="Calibri" w:hAnsi="Calibri"/>
-                <w:b/>
-                <w:bCs/>
-                <w:color w:val="FF0000"/>
-                <w:sz w:val="22"/>
-                <w:szCs w:val="22"/>
               </w:rPr>
             </w:pPr>
             <w:r>
@@ -194,9 +183,6 @@
               <w:ind w:left="113" w:hanging="0"/>
               <w:rPr>
                 <w:rFonts w:ascii="Calibri" w:hAnsi="Calibri"/>
-                <w:bCs/>
-                <w:sz w:val="22"/>
-                <w:szCs w:val="22"/>
               </w:rPr>
             </w:pPr>
             <w:r>
@@ -235,10 +221,6 @@
               <w:jc w:val="right"/>
               <w:rPr>
                 <w:rFonts w:ascii="Calibri" w:hAnsi="Calibri"/>
-                <w:b/>
-                <w:bCs/>
-                <w:sz w:val="22"/>
-                <w:szCs w:val="22"/>
               </w:rPr>
             </w:pPr>
             <w:r>
@@ -272,9 +254,6 @@
               <w:ind w:left="113" w:hanging="0"/>
               <w:rPr>
                 <w:rFonts w:ascii="Calibri" w:hAnsi="Calibri"/>
-                <w:bCs/>
-                <w:sz w:val="22"/>
-                <w:szCs w:val="22"/>
               </w:rPr>
             </w:pPr>
             <w:r>
@@ -313,10 +292,6 @@
               <w:jc w:val="right"/>
               <w:rPr>
                 <w:rFonts w:ascii="Calibri" w:hAnsi="Calibri"/>
-                <w:b/>
-                <w:bCs/>
-                <w:sz w:val="22"/>
-                <w:szCs w:val="22"/>
               </w:rPr>
             </w:pPr>
             <w:r>
@@ -350,9 +325,6 @@
               <w:ind w:left="113" w:hanging="0"/>
               <w:rPr>
                 <w:rFonts w:ascii="Calibri" w:hAnsi="Calibri"/>
-                <w:bCs/>
-                <w:sz w:val="22"/>
-                <w:szCs w:val="22"/>
               </w:rPr>
             </w:pPr>
             <w:r>
@@ -391,22 +363,17 @@
               <w:jc w:val="right"/>
               <w:rPr>
                 <w:rFonts w:ascii="Calibri" w:hAnsi="Calibri"/>
+              </w:rPr>
+            </w:pPr>
+            <w:r>
+              <w:rPr>
+                <w:rFonts w:ascii="Calibri" w:hAnsi="Calibri"/>
                 <w:b/>
                 <w:bCs/>
                 <w:color w:val="000000"/>
                 <w:sz w:val="22"/>
                 <w:szCs w:val="22"/>
               </w:rPr>
-            </w:pPr>
-            <w:r>
-              <w:rPr>
-                <w:rFonts w:ascii="Calibri" w:hAnsi="Calibri"/>
-                <w:b/>
-                <w:bCs/>
-                <w:color w:val="000000"/>
-                <w:sz w:val="22"/>
-                <w:szCs w:val="22"/>
-              </w:rPr>
               <w:t xml:space="preserve">Poslijediplomski </w:t>
             </w:r>
           </w:p>
@@ -418,10 +385,6 @@
               <w:jc w:val="right"/>
               <w:rPr>
                 <w:rFonts w:ascii="Calibri" w:hAnsi="Calibri"/>
-                <w:b/>
-                <w:bCs/>
-                <w:sz w:val="22"/>
-                <w:szCs w:val="22"/>
               </w:rPr>
             </w:pPr>
             <w:r>
@@ -466,8 +429,6 @@
               <w:ind w:left="113" w:hanging="0"/>
               <w:rPr>
                 <w:rFonts w:ascii="Calibri" w:hAnsi="Calibri"/>
-                <w:sz w:val="22"/>
-                <w:szCs w:val="22"/>
               </w:rPr>
             </w:pPr>
             <w:r>
@@ -505,10 +466,6 @@
               <w:jc w:val="right"/>
               <w:rPr>
                 <w:rFonts w:ascii="Calibri" w:hAnsi="Calibri"/>
-                <w:b/>
-                <w:bCs/>
-                <w:sz w:val="22"/>
-                <w:szCs w:val="22"/>
               </w:rPr>
             </w:pPr>
             <w:r>
@@ -542,8 +499,6 @@
               <w:ind w:left="113" w:hanging="0"/>
               <w:rPr>
                 <w:rFonts w:ascii="Calibri" w:hAnsi="Calibri"/>
-                <w:sz w:val="22"/>
-                <w:szCs w:val="22"/>
               </w:rPr>
             </w:pPr>
             <w:r>
@@ -581,10 +536,6 @@
               <w:jc w:val="right"/>
               <w:rPr>
                 <w:rFonts w:ascii="Calibri" w:hAnsi="Calibri"/>
-                <w:b/>
-                <w:bCs/>
-                <w:sz w:val="22"/>
-                <w:szCs w:val="22"/>
               </w:rPr>
             </w:pPr>
             <w:r>
@@ -629,10 +580,6 @@
               <w:ind w:left="113" w:hanging="0"/>
               <w:rPr>
                 <w:rFonts w:ascii="Calibri" w:hAnsi="Calibri"/>
-                <w:b w:val="false"/>
-                <w:bCs w:val="false"/>
-                <w:sz w:val="22"/>
-                <w:szCs w:val="22"/>
               </w:rPr>
             </w:pPr>
             <w:r>
@@ -672,10 +619,6 @@
               <w:jc w:val="right"/>
               <w:rPr>
                 <w:rFonts w:ascii="Calibri" w:hAnsi="Calibri"/>
-                <w:b/>
-                <w:bCs/>
-                <w:sz w:val="22"/>
-                <w:szCs w:val="22"/>
               </w:rPr>
             </w:pPr>
             <w:r>
@@ -720,10 +663,6 @@
               <w:ind w:left="113" w:hanging="0"/>
               <w:rPr>
                 <w:rFonts w:ascii="Calibri" w:hAnsi="Calibri"/>
-                <w:b w:val="false"/>
-                <w:bCs w:val="false"/>
-                <w:sz w:val="22"/>
-                <w:szCs w:val="22"/>
               </w:rPr>
             </w:pPr>
             <w:r>
@@ -763,10 +702,6 @@
               <w:jc w:val="right"/>
               <w:rPr>
                 <w:rFonts w:ascii="Calibri" w:hAnsi="Calibri"/>
-                <w:b/>
-                <w:bCs/>
-                <w:sz w:val="22"/>
-                <w:szCs w:val="22"/>
               </w:rPr>
             </w:pPr>
             <w:r>
@@ -800,10 +735,6 @@
               <w:ind w:left="113" w:hanging="0"/>
               <w:rPr>
                 <w:rFonts w:ascii="Calibri" w:hAnsi="Calibri"/>
-                <w:b w:val="false"/>
-                <w:bCs w:val="false"/>
-                <w:sz w:val="22"/>
-                <w:szCs w:val="22"/>
               </w:rPr>
             </w:pPr>
             <w:r>
@@ -849,9 +780,6 @@
         <w:jc w:val="both"/>
         <w:rPr>
           <w:rFonts w:ascii="Calibri" w:hAnsi="Calibri"/>
-          <w:color w:val="000000"/>
-          <w:sz w:val="22"/>
-          <w:szCs w:val="22"/>
         </w:rPr>
       </w:pPr>
       <w:r>
@@ -884,8 +812,6 @@
         <w:jc w:val="both"/>
         <w:rPr>
           <w:rFonts w:ascii="Calibri" w:hAnsi="Calibri"/>
-          <w:sz w:val="22"/>
-          <w:szCs w:val="22"/>
         </w:rPr>
       </w:pPr>
       <w:r>
@@ -961,8 +887,6 @@
               <w:jc w:val="both"/>
               <w:rPr>
                 <w:rFonts w:ascii="Calibri" w:hAnsi="Calibri"/>
-                <w:sz w:val="22"/>
-                <w:szCs w:val="22"/>
               </w:rPr>
             </w:pPr>
             <w:r>
@@ -993,8 +917,6 @@
               <w:jc w:val="both"/>
               <w:rPr>
                 <w:rFonts w:ascii="Calibri" w:hAnsi="Calibri"/>
-                <w:sz w:val="22"/>
-                <w:szCs w:val="22"/>
               </w:rPr>
             </w:pPr>
             <w:r>
@@ -1024,10 +946,6 @@
               </w:tabs>
               <w:rPr>
                 <w:rFonts w:ascii="Calibri" w:hAnsi="Calibri"/>
-                <w:i/>
-                <w:i/>
-                <w:sz w:val="22"/>
-                <w:szCs w:val="22"/>
               </w:rPr>
             </w:pPr>
             <w:r>
@@ -1081,10 +999,6 @@
         <w:jc w:val="both"/>
         <w:rPr>
           <w:rFonts w:ascii="Calibri" w:hAnsi="Calibri"/>
-          <w:i/>
-          <w:i/>
-          <w:sz w:val="22"/>
-          <w:szCs w:val="22"/>
         </w:rPr>
       </w:pPr>
       <w:r>
@@ -1107,10 +1021,6 @@
         <w:ind w:left="284" w:hanging="284"/>
         <w:rPr>
           <w:rFonts w:ascii="Calibri" w:hAnsi="Calibri"/>
-          <w:i/>
-          <w:i/>
-          <w:sz w:val="22"/>
-          <w:szCs w:val="22"/>
         </w:rPr>
       </w:pPr>
       <w:r>
@@ -1133,10 +1043,6 @@
         <w:ind w:left="284" w:hanging="284"/>
         <w:rPr>
           <w:rFonts w:ascii="Calibri" w:hAnsi="Calibri"/>
-          <w:i/>
-          <w:i/>
-          <w:sz w:val="22"/>
-          <w:szCs w:val="22"/>
         </w:rPr>
       </w:pPr>
       <w:r>
@@ -1159,10 +1065,6 @@
         <w:ind w:left="284" w:hanging="284"/>
         <w:rPr>
           <w:rFonts w:ascii="Calibri" w:hAnsi="Calibri"/>
-          <w:i/>
-          <w:i/>
-          <w:sz w:val="22"/>
-          <w:szCs w:val="22"/>
         </w:rPr>
       </w:pPr>
       <w:r>
@@ -1186,10 +1088,6 @@
         <w:ind w:left="284" w:hanging="284"/>
         <w:rPr>
           <w:rFonts w:ascii="Calibri" w:hAnsi="Calibri"/>
-          <w:i/>
-          <w:i/>
-          <w:sz w:val="22"/>
-          <w:szCs w:val="22"/>
         </w:rPr>
       </w:pPr>
       <w:r>
@@ -1213,10 +1111,6 @@
         <w:ind w:left="284" w:hanging="284"/>
         <w:rPr>
           <w:rFonts w:ascii="Calibri" w:hAnsi="Calibri"/>
-          <w:i/>
-          <w:i/>
-          <w:sz w:val="22"/>
-          <w:szCs w:val="22"/>
         </w:rPr>
       </w:pPr>
       <w:r>
@@ -1240,11 +1134,6 @@
         <w:ind w:left="284" w:hanging="284"/>
         <w:rPr>
           <w:rFonts w:ascii="Calibri" w:hAnsi="Calibri"/>
-          <w:i/>
-          <w:i/>
-          <w:color w:val="000000"/>
-          <w:sz w:val="22"/>
-          <w:szCs w:val="22"/>
         </w:rPr>
       </w:pPr>
       <w:r>
@@ -1268,11 +1157,6 @@
         <w:ind w:left="284" w:hanging="284"/>
         <w:rPr>
           <w:rFonts w:ascii="Calibri" w:hAnsi="Calibri"/>
-          <w:i/>
-          <w:i/>
-          <w:color w:val="000000"/>
-          <w:sz w:val="22"/>
-          <w:szCs w:val="22"/>
         </w:rPr>
       </w:pPr>
       <w:r>
@@ -1296,11 +1180,6 @@
         <w:ind w:left="284" w:hanging="284"/>
         <w:rPr>
           <w:rFonts w:ascii="Calibri" w:hAnsi="Calibri"/>
-          <w:i/>
-          <w:i/>
-          <w:color w:val="000000"/>
-          <w:sz w:val="22"/>
-          <w:szCs w:val="22"/>
         </w:rPr>
       </w:pPr>
       <w:r>
@@ -1324,38 +1203,33 @@
         <w:ind w:left="0" w:hanging="0"/>
         <w:rPr>
           <w:rFonts w:ascii="Calibri" w:hAnsi="Calibri"/>
+        </w:rPr>
+      </w:pPr>
+      <w:r>
+        <w:rPr>
+          <w:rFonts w:eastAsia="Symbol" w:cs="Symbol" w:ascii="Calibri" w:hAnsi="Calibri"/>
           <w:i/>
+          <w:sz w:val="22"/>
+          <w:szCs w:val="22"/>
+        </w:rPr>
+        <w:t></w:t>
+      </w:r>
+      <w:r>
+        <w:rPr>
+          <w:rFonts w:ascii="Calibri" w:hAnsi="Calibri"/>
           <w:i/>
-          <w:color w:val="000000"/>
-          <w:sz w:val="22"/>
-          <w:szCs w:val="22"/>
-        </w:rPr>
-      </w:pPr>
-      <w:r>
-        <w:rPr>
-          <w:rFonts w:eastAsia="Symbol" w:cs="Symbol" w:ascii="Symbol" w:hAnsi="Symbol"/>
+          <w:sz w:val="22"/>
+          <w:szCs w:val="22"/>
+        </w:rPr>
+        <w:t xml:space="preserve"> </w:t>
+      </w:r>
+      <w:r>
+        <w:rPr>
+          <w:rFonts w:ascii="Calibri" w:hAnsi="Calibri"/>
           <w:i/>
           <w:sz w:val="22"/>
           <w:szCs w:val="22"/>
         </w:rPr>
-        <w:t></w:t>
-      </w:r>
-      <w:r>
-        <w:rPr>
-          <w:rFonts w:ascii="Calibri" w:hAnsi="Calibri"/>
-          <w:i/>
-          <w:sz w:val="22"/>
-          <w:szCs w:val="22"/>
-        </w:rPr>
-        <w:t xml:space="preserve"> </w:t>
-      </w:r>
-      <w:r>
-        <w:rPr>
-          <w:rFonts w:ascii="Calibri" w:hAnsi="Calibri"/>
-          <w:i/>
-          <w:sz w:val="22"/>
-          <w:szCs w:val="22"/>
-        </w:rPr>
         <w:t>Prema potrebi može se dodatno navesti i značajan doprinos u drugom znanstvenom polju/grani.</w:t>
       </w:r>
       <w:r>
@@ -1368,8 +1242,6 @@
         <w:jc w:val="center"/>
         <w:rPr>
           <w:rFonts w:ascii="Calibri" w:hAnsi="Calibri"/>
-          <w:b/>
-          <w:color w:val="000000"/>
         </w:rPr>
       </w:pPr>
       <w:r>
@@ -1438,9 +1310,6 @@
               <w:widowControl w:val="false"/>
               <w:rPr>
                 <w:rFonts w:ascii="Calibri" w:hAnsi="Calibri"/>
-                <w:bCs/>
-                <w:sz w:val="22"/>
-                <w:szCs w:val="22"/>
               </w:rPr>
             </w:pPr>
             <w:r>
@@ -1468,6 +1337,21 @@
       </w:pPr>
       <w:r>
         <w:rPr>
+          <w:rFonts w:ascii="Calibri" w:hAnsi="Calibri"/>
+        </w:rPr>
+      </w:r>
+    </w:p>
+    <w:p>
+      <w:pPr>
+        <w:pStyle w:val="Normal"/>
+        <w:jc w:val="both"/>
+        <w:rPr>
+          <w:rFonts w:ascii="Calibri" w:hAnsi="Calibri"/>
+        </w:rPr>
+      </w:pPr>
+      <w:r>
+        <w:rPr>
+          <w:rFonts w:ascii="Calibri" w:hAnsi="Calibri"/>
           <w:sz w:val="22"/>
           <w:szCs w:val="22"/>
         </w:rPr>
@@ -1479,12 +1363,12 @@
         <w:pStyle w:val="Normal"/>
         <w:jc w:val="both"/>
         <w:rPr>
-          <w:sz w:val="22"/>
-          <w:szCs w:val="22"/>
-        </w:rPr>
-      </w:pPr>
-      <w:r>
-        <w:rPr>
+          <w:rFonts w:ascii="Calibri" w:hAnsi="Calibri"/>
+        </w:rPr>
+      </w:pPr>
+      <w:r>
+        <w:rPr>
+          <w:rFonts w:ascii="Calibri" w:hAnsi="Calibri"/>
           <w:sz w:val="22"/>
           <w:szCs w:val="22"/>
         </w:rPr>
@@ -1492,6 +1376,7 @@
       </w:r>
       <w:r>
         <w:rPr>
+          <w:rFonts w:ascii="Calibri" w:hAnsi="Calibri"/>
           <w:i/>
           <w:iCs/>
           <w:sz w:val="22"/>
@@ -1501,10 +1386,26 @@
       </w:r>
       <w:r>
         <w:rPr>
+          <w:rFonts w:ascii="Calibri" w:hAnsi="Calibri"/>
           <w:sz w:val="22"/>
           <w:szCs w:val="22"/>
         </w:rPr>
         <w:t>)</w:t>
+      </w:r>
+    </w:p>
+    <w:p>
+      <w:pPr>
+        <w:pStyle w:val="Normal"/>
+        <w:jc w:val="both"/>
+        <w:rPr>
+          <w:sz w:val="22"/>
+          <w:szCs w:val="22"/>
+        </w:rPr>
+      </w:pPr>
+      <w:r>
+        <w:rPr>
+          <w:rFonts w:ascii="Calibri" w:hAnsi="Calibri"/>
+        </w:rPr>
       </w:r>
     </w:p>
     <w:tbl>
@@ -1541,9 +1442,6 @@
               <w:widowControl w:val="false"/>
               <w:rPr>
                 <w:rFonts w:ascii="Calibri" w:hAnsi="Calibri"/>
-                <w:bCs/>
-                <w:sz w:val="22"/>
-                <w:szCs w:val="22"/>
               </w:rPr>
             </w:pPr>
             <w:r>
@@ -1571,6 +1469,21 @@
       </w:pPr>
       <w:r>
         <w:rPr>
+          <w:rFonts w:ascii="Calibri" w:hAnsi="Calibri"/>
+        </w:rPr>
+      </w:r>
+    </w:p>
+    <w:p>
+      <w:pPr>
+        <w:pStyle w:val="Normal"/>
+        <w:jc w:val="both"/>
+        <w:rPr>
+          <w:rFonts w:ascii="Calibri" w:hAnsi="Calibri"/>
+        </w:rPr>
+      </w:pPr>
+      <w:r>
+        <w:rPr>
+          <w:rFonts w:ascii="Calibri" w:hAnsi="Calibri"/>
           <w:sz w:val="22"/>
           <w:szCs w:val="22"/>
         </w:rPr>
@@ -1578,6 +1491,7 @@
       </w:r>
       <w:r>
         <w:rPr>
+          <w:rFonts w:ascii="Calibri" w:hAnsi="Calibri"/>
           <w:i/>
           <w:iCs/>
           <w:sz w:val="22"/>
@@ -1587,6 +1501,7 @@
       </w:r>
       <w:r>
         <w:rPr>
+          <w:rFonts w:ascii="Calibri" w:hAnsi="Calibri"/>
           <w:sz w:val="22"/>
           <w:szCs w:val="22"/>
         </w:rPr>
@@ -1594,6 +1509,7 @@
       </w:r>
       <w:r>
         <w:rPr>
+          <w:rFonts w:ascii="Calibri" w:hAnsi="Calibri"/>
           <w:i/>
           <w:iCs/>
           <w:sz w:val="22"/>
@@ -1603,6 +1519,7 @@
       </w:r>
       <w:r>
         <w:rPr>
+          <w:rFonts w:ascii="Calibri" w:hAnsi="Calibri"/>
           <w:sz w:val="22"/>
           <w:szCs w:val="22"/>
         </w:rPr>
@@ -1614,12 +1531,14 @@
         <w:pStyle w:val="Normal"/>
         <w:jc w:val="both"/>
         <w:rPr>
-          <w:sz w:val="22"/>
-          <w:szCs w:val="22"/>
-        </w:rPr>
-      </w:pPr>
-      <w:r>
-        <w:rPr>
+          <w:rFonts w:ascii="Calibri" w:hAnsi="Calibri"/>
+          <w:sz w:val="22"/>
+          <w:szCs w:val="22"/>
+        </w:rPr>
+      </w:pPr>
+      <w:r>
+        <w:rPr>
+          <w:rFonts w:ascii="Calibri" w:hAnsi="Calibri"/>
           <w:sz w:val="22"/>
           <w:szCs w:val="22"/>
         </w:rPr>
@@ -1630,12 +1549,12 @@
         <w:pStyle w:val="Normal"/>
         <w:jc w:val="both"/>
         <w:rPr>
-          <w:sz w:val="22"/>
-          <w:szCs w:val="22"/>
-        </w:rPr>
-      </w:pPr>
-      <w:r>
-        <w:rPr>
+          <w:rFonts w:ascii="Calibri" w:hAnsi="Calibri"/>
+        </w:rPr>
+      </w:pPr>
+      <w:r>
+        <w:rPr>
+          <w:rFonts w:ascii="Calibri" w:hAnsi="Calibri"/>
           <w:sz w:val="22"/>
           <w:szCs w:val="22"/>
         </w:rPr>
@@ -1647,12 +1566,14 @@
         <w:pStyle w:val="Normal"/>
         <w:jc w:val="both"/>
         <w:rPr>
-          <w:sz w:val="22"/>
-          <w:szCs w:val="22"/>
-        </w:rPr>
-      </w:pPr>
-      <w:r>
-        <w:rPr>
+          <w:rFonts w:ascii="Calibri" w:hAnsi="Calibri"/>
+          <w:sz w:val="22"/>
+          <w:szCs w:val="22"/>
+        </w:rPr>
+      </w:pPr>
+      <w:r>
+        <w:rPr>
+          <w:rFonts w:ascii="Calibri" w:hAnsi="Calibri"/>
           <w:sz w:val="22"/>
           <w:szCs w:val="22"/>
         </w:rPr>
@@ -1663,12 +1584,12 @@
         <w:pStyle w:val="Normal"/>
         <w:jc w:val="both"/>
         <w:rPr>
-          <w:sz w:val="22"/>
-          <w:szCs w:val="22"/>
-        </w:rPr>
-      </w:pPr>
-      <w:r>
-        <w:rPr>
+          <w:rFonts w:ascii="Calibri" w:hAnsi="Calibri"/>
+        </w:rPr>
+      </w:pPr>
+      <w:r>
+        <w:rPr>
+          <w:rFonts w:ascii="Calibri" w:hAnsi="Calibri"/>
           <w:sz w:val="22"/>
           <w:szCs w:val="22"/>
         </w:rPr>
@@ -1676,6 +1597,7 @@
       </w:r>
       <w:r>
         <w:rPr>
+          <w:rFonts w:ascii="Calibri" w:hAnsi="Calibri"/>
           <w:i/>
           <w:iCs/>
           <w:sz w:val="22"/>
@@ -1685,6 +1607,7 @@
       </w:r>
       <w:r>
         <w:rPr>
+          <w:rFonts w:ascii="Calibri" w:hAnsi="Calibri"/>
           <w:sz w:val="22"/>
           <w:szCs w:val="22"/>
         </w:rPr>
@@ -1692,6 +1615,7 @@
       </w:r>
       <w:r>
         <w:rPr>
+          <w:rFonts w:ascii="Calibri" w:hAnsi="Calibri"/>
           <w:i/>
           <w:iCs/>
           <w:sz w:val="22"/>
@@ -1701,6 +1625,7 @@
       </w:r>
       <w:r>
         <w:rPr>
+          <w:rFonts w:ascii="Calibri" w:hAnsi="Calibri"/>
           <w:sz w:val="22"/>
           <w:szCs w:val="22"/>
         </w:rPr>
@@ -1712,12 +1637,14 @@
         <w:pStyle w:val="Normal"/>
         <w:jc w:val="both"/>
         <w:rPr>
-          <w:sz w:val="22"/>
-          <w:szCs w:val="22"/>
-        </w:rPr>
-      </w:pPr>
-      <w:r>
-        <w:rPr>
+          <w:rFonts w:ascii="Calibri" w:hAnsi="Calibri"/>
+          <w:sz w:val="22"/>
+          <w:szCs w:val="22"/>
+        </w:rPr>
+      </w:pPr>
+      <w:r>
+        <w:rPr>
+          <w:rFonts w:ascii="Calibri" w:hAnsi="Calibri"/>
           <w:sz w:val="22"/>
           <w:szCs w:val="22"/>
         </w:rPr>
@@ -1728,12 +1655,12 @@
         <w:pStyle w:val="Normal"/>
         <w:jc w:val="both"/>
         <w:rPr>
-          <w:sz w:val="22"/>
-          <w:szCs w:val="22"/>
-        </w:rPr>
-      </w:pPr>
-      <w:r>
-        <w:rPr>
+          <w:rFonts w:ascii="Calibri" w:hAnsi="Calibri"/>
+        </w:rPr>
+      </w:pPr>
+      <w:r>
+        <w:rPr>
+          <w:rFonts w:ascii="Calibri" w:hAnsi="Calibri"/>
           <w:sz w:val="22"/>
           <w:szCs w:val="22"/>
         </w:rPr>
@@ -1741,6 +1668,7 @@
       </w:r>
       <w:r>
         <w:rPr>
+          <w:rFonts w:ascii="Calibri" w:hAnsi="Calibri"/>
           <w:i/>
           <w:iCs/>
           <w:sz w:val="22"/>
@@ -1750,6 +1678,7 @@
       </w:r>
       <w:r>
         <w:rPr>
+          <w:rFonts w:ascii="Calibri" w:hAnsi="Calibri"/>
           <w:sz w:val="22"/>
           <w:szCs w:val="22"/>
         </w:rPr>
@@ -1757,6 +1686,7 @@
       </w:r>
       <w:r>
         <w:rPr>
+          <w:rFonts w:ascii="Calibri" w:hAnsi="Calibri"/>
           <w:i/>
           <w:iCs/>
           <w:sz w:val="22"/>
@@ -1766,6 +1696,7 @@
       </w:r>
       <w:r>
         <w:rPr>
+          <w:rFonts w:ascii="Calibri" w:hAnsi="Calibri"/>
           <w:sz w:val="22"/>
           <w:szCs w:val="22"/>
         </w:rPr>
@@ -1773,6 +1704,7 @@
       </w:r>
       <w:r>
         <w:rPr>
+          <w:rFonts w:ascii="Calibri" w:hAnsi="Calibri"/>
           <w:i/>
           <w:iCs/>
           <w:sz w:val="22"/>
@@ -1782,6 +1714,7 @@
       </w:r>
       <w:r>
         <w:rPr>
+          <w:rFonts w:ascii="Calibri" w:hAnsi="Calibri"/>
           <w:sz w:val="22"/>
           <w:szCs w:val="22"/>
         </w:rPr>
@@ -1793,12 +1726,14 @@
         <w:pStyle w:val="Normal"/>
         <w:jc w:val="both"/>
         <w:rPr>
-          <w:sz w:val="22"/>
-          <w:szCs w:val="22"/>
-        </w:rPr>
-      </w:pPr>
-      <w:r>
-        <w:rPr>
+          <w:rFonts w:ascii="Calibri" w:hAnsi="Calibri"/>
+          <w:sz w:val="22"/>
+          <w:szCs w:val="22"/>
+        </w:rPr>
+      </w:pPr>
+      <w:r>
+        <w:rPr>
+          <w:rFonts w:ascii="Calibri" w:hAnsi="Calibri"/>
           <w:sz w:val="22"/>
           <w:szCs w:val="22"/>
         </w:rPr>
@@ -1809,12 +1744,12 @@
         <w:pStyle w:val="Normal"/>
         <w:jc w:val="both"/>
         <w:rPr>
-          <w:sz w:val="22"/>
-          <w:szCs w:val="22"/>
-        </w:rPr>
-      </w:pPr>
-      <w:r>
-        <w:rPr>
+          <w:rFonts w:ascii="Calibri" w:hAnsi="Calibri"/>
+        </w:rPr>
+      </w:pPr>
+      <w:r>
+        <w:rPr>
+          <w:rFonts w:ascii="Calibri" w:hAnsi="Calibri"/>
           <w:sz w:val="22"/>
           <w:szCs w:val="22"/>
         </w:rPr>
@@ -1822,6 +1757,7 @@
       </w:r>
       <w:r>
         <w:rPr>
+          <w:rFonts w:ascii="Calibri" w:hAnsi="Calibri"/>
           <w:i/>
           <w:iCs/>
           <w:sz w:val="22"/>
@@ -1831,6 +1767,7 @@
       </w:r>
       <w:r>
         <w:rPr>
+          <w:rFonts w:ascii="Calibri" w:hAnsi="Calibri"/>
           <w:sz w:val="22"/>
           <w:szCs w:val="22"/>
         </w:rPr>
@@ -1842,12 +1779,14 @@
         <w:pStyle w:val="Normal"/>
         <w:jc w:val="both"/>
         <w:rPr>
-          <w:sz w:val="22"/>
-          <w:szCs w:val="22"/>
-        </w:rPr>
-      </w:pPr>
-      <w:r>
-        <w:rPr>
+          <w:rFonts w:ascii="Calibri" w:hAnsi="Calibri"/>
+          <w:sz w:val="22"/>
+          <w:szCs w:val="22"/>
+        </w:rPr>
+      </w:pPr>
+      <w:r>
+        <w:rPr>
+          <w:rFonts w:ascii="Calibri" w:hAnsi="Calibri"/>
           <w:sz w:val="22"/>
           <w:szCs w:val="22"/>
         </w:rPr>
@@ -1858,12 +1797,12 @@
         <w:pStyle w:val="Normal"/>
         <w:jc w:val="both"/>
         <w:rPr>
-          <w:sz w:val="22"/>
-          <w:szCs w:val="22"/>
-        </w:rPr>
-      </w:pPr>
-      <w:r>
-        <w:rPr>
+          <w:rFonts w:ascii="Calibri" w:hAnsi="Calibri"/>
+        </w:rPr>
+      </w:pPr>
+      <w:r>
+        <w:rPr>
+          <w:rFonts w:ascii="Calibri" w:hAnsi="Calibri"/>
           <w:sz w:val="22"/>
           <w:szCs w:val="22"/>
         </w:rPr>
@@ -1871,6 +1810,7 @@
       </w:r>
       <w:r>
         <w:rPr>
+          <w:rFonts w:ascii="Calibri" w:hAnsi="Calibri"/>
           <w:i/>
           <w:iCs/>
           <w:sz w:val="22"/>
@@ -1880,10 +1820,26 @@
       </w:r>
       <w:r>
         <w:rPr>
+          <w:rFonts w:ascii="Calibri" w:hAnsi="Calibri"/>
           <w:sz w:val="22"/>
           <w:szCs w:val="22"/>
         </w:rPr>
         <w:t>) izložene površine tkiva proizvoljne geometrije je također od iznimnog značaja s obzirom na male dimenzije antena korištenih u neposrednoj blizini ljudskog tijela i potencijalno heterogene raspodjele EM polja na površini anatomskih modela.</w:t>
+      </w:r>
+    </w:p>
+    <w:p>
+      <w:pPr>
+        <w:pStyle w:val="Normal"/>
+        <w:jc w:val="both"/>
+        <w:rPr>
+          <w:sz w:val="22"/>
+          <w:szCs w:val="22"/>
+        </w:rPr>
+      </w:pPr>
+      <w:r>
+        <w:rPr>
+          <w:rFonts w:ascii="Calibri" w:hAnsi="Calibri"/>
+        </w:rPr>
       </w:r>
     </w:p>
     <w:tbl>
@@ -1920,8 +1876,6 @@
               <w:widowControl w:val="false"/>
               <w:rPr>
                 <w:rFonts w:ascii="Calibri" w:hAnsi="Calibri"/>
-                <w:sz w:val="22"/>
-                <w:szCs w:val="22"/>
               </w:rPr>
             </w:pPr>
             <w:r>
@@ -1949,6 +1903,21 @@
       </w:pPr>
       <w:r>
         <w:rPr>
+          <w:rFonts w:ascii="Calibri" w:hAnsi="Calibri"/>
+        </w:rPr>
+      </w:r>
+    </w:p>
+    <w:p>
+      <w:pPr>
+        <w:pStyle w:val="Normal"/>
+        <w:jc w:val="both"/>
+        <w:rPr>
+          <w:rFonts w:ascii="Calibri" w:hAnsi="Calibri"/>
+        </w:rPr>
+      </w:pPr>
+      <w:r>
+        <w:rPr>
+          <w:rFonts w:ascii="Calibri" w:hAnsi="Calibri"/>
           <w:sz w:val="22"/>
           <w:szCs w:val="22"/>
         </w:rPr>
@@ -1960,12 +1929,14 @@
         <w:pStyle w:val="Normal"/>
         <w:jc w:val="both"/>
         <w:rPr>
-          <w:sz w:val="22"/>
-          <w:szCs w:val="22"/>
-        </w:rPr>
-      </w:pPr>
-      <w:r>
-        <w:rPr>
+          <w:rFonts w:ascii="Calibri" w:hAnsi="Calibri"/>
+          <w:sz w:val="22"/>
+          <w:szCs w:val="22"/>
+        </w:rPr>
+      </w:pPr>
+      <w:r>
+        <w:rPr>
+          <w:rFonts w:ascii="Calibri" w:hAnsi="Calibri"/>
           <w:sz w:val="22"/>
           <w:szCs w:val="22"/>
         </w:rPr>
@@ -1976,12 +1947,12 @@
         <w:pStyle w:val="Normal"/>
         <w:jc w:val="both"/>
         <w:rPr>
-          <w:sz w:val="22"/>
-          <w:szCs w:val="22"/>
-        </w:rPr>
-      </w:pPr>
-      <w:r>
-        <w:rPr>
+          <w:rFonts w:ascii="Calibri" w:hAnsi="Calibri"/>
+        </w:rPr>
+      </w:pPr>
+      <w:r>
+        <w:rPr>
+          <w:rFonts w:ascii="Calibri" w:hAnsi="Calibri"/>
           <w:sz w:val="22"/>
           <w:szCs w:val="22"/>
         </w:rPr>
@@ -1989,6 +1960,7 @@
       </w:r>
       <w:r>
         <w:rPr>
+          <w:rFonts w:ascii="Calibri" w:hAnsi="Calibri"/>
           <w:i/>
           <w:iCs/>
           <w:sz w:val="22"/>
@@ -1998,6 +1970,7 @@
       </w:r>
       <w:r>
         <w:rPr>
+          <w:rFonts w:ascii="Calibri" w:hAnsi="Calibri"/>
           <w:sz w:val="22"/>
           <w:szCs w:val="22"/>
         </w:rPr>
@@ -2009,12 +1982,14 @@
         <w:pStyle w:val="Normal"/>
         <w:jc w:val="both"/>
         <w:rPr>
-          <w:sz w:val="22"/>
-          <w:szCs w:val="22"/>
-        </w:rPr>
-      </w:pPr>
-      <w:r>
-        <w:rPr>
+          <w:rFonts w:ascii="Calibri" w:hAnsi="Calibri"/>
+          <w:sz w:val="22"/>
+          <w:szCs w:val="22"/>
+        </w:rPr>
+      </w:pPr>
+      <w:r>
+        <w:rPr>
+          <w:rFonts w:ascii="Calibri" w:hAnsi="Calibri"/>
           <w:sz w:val="22"/>
           <w:szCs w:val="22"/>
         </w:rPr>
@@ -2025,12 +2000,12 @@
         <w:pStyle w:val="Normal"/>
         <w:jc w:val="both"/>
         <w:rPr>
-          <w:sz w:val="22"/>
-          <w:szCs w:val="22"/>
-        </w:rPr>
-      </w:pPr>
-      <w:r>
-        <w:rPr>
+          <w:rFonts w:ascii="Calibri" w:hAnsi="Calibri"/>
+        </w:rPr>
+      </w:pPr>
+      <w:r>
+        <w:rPr>
+          <w:rFonts w:ascii="Calibri" w:hAnsi="Calibri"/>
           <w:sz w:val="22"/>
           <w:szCs w:val="22"/>
         </w:rPr>
@@ -2042,12 +2017,14 @@
         <w:pStyle w:val="Normal"/>
         <w:jc w:val="both"/>
         <w:rPr>
-          <w:sz w:val="22"/>
-          <w:szCs w:val="22"/>
-        </w:rPr>
-      </w:pPr>
-      <w:r>
-        <w:rPr>
+          <w:rFonts w:ascii="Calibri" w:hAnsi="Calibri"/>
+          <w:sz w:val="22"/>
+          <w:szCs w:val="22"/>
+        </w:rPr>
+      </w:pPr>
+      <w:r>
+        <w:rPr>
+          <w:rFonts w:ascii="Calibri" w:hAnsi="Calibri"/>
           <w:sz w:val="22"/>
           <w:szCs w:val="22"/>
         </w:rPr>
@@ -2058,12 +2035,12 @@
         <w:pStyle w:val="Normal"/>
         <w:jc w:val="both"/>
         <w:rPr>
-          <w:sz w:val="22"/>
-          <w:szCs w:val="22"/>
-        </w:rPr>
-      </w:pPr>
-      <w:r>
-        <w:rPr>
+          <w:rFonts w:ascii="Calibri" w:hAnsi="Calibri"/>
+        </w:rPr>
+      </w:pPr>
+      <w:r>
+        <w:rPr>
+          <w:rFonts w:ascii="Calibri" w:hAnsi="Calibri"/>
           <w:sz w:val="22"/>
           <w:szCs w:val="22"/>
         </w:rPr>
@@ -2075,12 +2052,14 @@
         <w:pStyle w:val="Normal"/>
         <w:jc w:val="both"/>
         <w:rPr>
-          <w:sz w:val="22"/>
-          <w:szCs w:val="22"/>
-        </w:rPr>
-      </w:pPr>
-      <w:r>
-        <w:rPr>
+          <w:rFonts w:ascii="Calibri" w:hAnsi="Calibri"/>
+          <w:sz w:val="22"/>
+          <w:szCs w:val="22"/>
+        </w:rPr>
+      </w:pPr>
+      <w:r>
+        <w:rPr>
+          <w:rFonts w:ascii="Calibri" w:hAnsi="Calibri"/>
           <w:sz w:val="22"/>
           <w:szCs w:val="22"/>
         </w:rPr>
@@ -2091,12 +2070,12 @@
         <w:pStyle w:val="Normal"/>
         <w:jc w:val="both"/>
         <w:rPr>
-          <w:sz w:val="22"/>
-          <w:szCs w:val="22"/>
-        </w:rPr>
-      </w:pPr>
-      <w:r>
-        <w:rPr>
+          <w:rFonts w:ascii="Calibri" w:hAnsi="Calibri"/>
+        </w:rPr>
+      </w:pPr>
+      <w:r>
+        <w:rPr>
+          <w:rFonts w:ascii="Calibri" w:hAnsi="Calibri"/>
           <w:sz w:val="22"/>
           <w:szCs w:val="22"/>
         </w:rPr>
@@ -2108,12 +2087,14 @@
         <w:pStyle w:val="Normal"/>
         <w:jc w:val="both"/>
         <w:rPr>
-          <w:sz w:val="22"/>
-          <w:szCs w:val="22"/>
-        </w:rPr>
-      </w:pPr>
-      <w:r>
-        <w:rPr>
+          <w:rFonts w:ascii="Calibri" w:hAnsi="Calibri"/>
+          <w:sz w:val="22"/>
+          <w:szCs w:val="22"/>
+        </w:rPr>
+      </w:pPr>
+      <w:r>
+        <w:rPr>
+          <w:rFonts w:ascii="Calibri" w:hAnsi="Calibri"/>
           <w:sz w:val="22"/>
           <w:szCs w:val="22"/>
         </w:rPr>
@@ -2124,12 +2105,12 @@
         <w:pStyle w:val="Normal"/>
         <w:jc w:val="both"/>
         <w:rPr>
-          <w:sz w:val="22"/>
-          <w:szCs w:val="22"/>
-        </w:rPr>
-      </w:pPr>
-      <w:r>
-        <w:rPr>
+          <w:rFonts w:ascii="Calibri" w:hAnsi="Calibri"/>
+        </w:rPr>
+      </w:pPr>
+      <w:r>
+        <w:rPr>
+          <w:rFonts w:ascii="Calibri" w:hAnsi="Calibri"/>
           <w:sz w:val="22"/>
           <w:szCs w:val="22"/>
         </w:rPr>
@@ -2141,12 +2122,14 @@
         <w:pStyle w:val="Normal"/>
         <w:jc w:val="both"/>
         <w:rPr>
-          <w:sz w:val="22"/>
-          <w:szCs w:val="22"/>
-        </w:rPr>
-      </w:pPr>
-      <w:r>
-        <w:rPr>
+          <w:rFonts w:ascii="Calibri" w:hAnsi="Calibri"/>
+          <w:sz w:val="22"/>
+          <w:szCs w:val="22"/>
+        </w:rPr>
+      </w:pPr>
+      <w:r>
+        <w:rPr>
+          <w:rFonts w:ascii="Calibri" w:hAnsi="Calibri"/>
           <w:sz w:val="22"/>
           <w:szCs w:val="22"/>
         </w:rPr>
@@ -2157,12 +2140,12 @@
         <w:pStyle w:val="Normal"/>
         <w:jc w:val="both"/>
         <w:rPr>
-          <w:sz w:val="22"/>
-          <w:szCs w:val="22"/>
-        </w:rPr>
-      </w:pPr>
-      <w:r>
-        <w:rPr>
+          <w:rFonts w:ascii="Calibri" w:hAnsi="Calibri"/>
+        </w:rPr>
+      </w:pPr>
+      <w:r>
+        <w:rPr>
+          <w:rFonts w:ascii="Calibri" w:hAnsi="Calibri"/>
           <w:sz w:val="22"/>
           <w:szCs w:val="22"/>
         </w:rPr>
@@ -2174,12 +2157,14 @@
         <w:pStyle w:val="Normal"/>
         <w:jc w:val="both"/>
         <w:rPr>
-          <w:sz w:val="22"/>
-          <w:szCs w:val="22"/>
-        </w:rPr>
-      </w:pPr>
-      <w:r>
-        <w:rPr>
+          <w:rFonts w:ascii="Calibri" w:hAnsi="Calibri"/>
+          <w:sz w:val="22"/>
+          <w:szCs w:val="22"/>
+        </w:rPr>
+      </w:pPr>
+      <w:r>
+        <w:rPr>
+          <w:rFonts w:ascii="Calibri" w:hAnsi="Calibri"/>
           <w:sz w:val="22"/>
           <w:szCs w:val="22"/>
         </w:rPr>
@@ -2190,12 +2175,12 @@
         <w:pStyle w:val="Normal"/>
         <w:jc w:val="both"/>
         <w:rPr>
-          <w:sz w:val="22"/>
-          <w:szCs w:val="22"/>
-        </w:rPr>
-      </w:pPr>
-      <w:r>
-        <w:rPr>
+          <w:rFonts w:ascii="Calibri" w:hAnsi="Calibri"/>
+        </w:rPr>
+      </w:pPr>
+      <w:r>
+        <w:rPr>
+          <w:rFonts w:ascii="Calibri" w:hAnsi="Calibri"/>
           <w:sz w:val="22"/>
           <w:szCs w:val="22"/>
         </w:rPr>
@@ -2207,12 +2192,14 @@
         <w:pStyle w:val="Normal"/>
         <w:jc w:val="both"/>
         <w:rPr>
-          <w:sz w:val="22"/>
-          <w:szCs w:val="22"/>
-        </w:rPr>
-      </w:pPr>
-      <w:r>
-        <w:rPr>
+          <w:rFonts w:ascii="Calibri" w:hAnsi="Calibri"/>
+          <w:sz w:val="22"/>
+          <w:szCs w:val="22"/>
+        </w:rPr>
+      </w:pPr>
+      <w:r>
+        <w:rPr>
+          <w:rFonts w:ascii="Calibri" w:hAnsi="Calibri"/>
           <w:sz w:val="22"/>
           <w:szCs w:val="22"/>
         </w:rPr>
@@ -2223,12 +2210,12 @@
         <w:pStyle w:val="Normal"/>
         <w:jc w:val="both"/>
         <w:rPr>
-          <w:sz w:val="22"/>
-          <w:szCs w:val="22"/>
-        </w:rPr>
-      </w:pPr>
-      <w:r>
-        <w:rPr>
+          <w:rFonts w:ascii="Calibri" w:hAnsi="Calibri"/>
+        </w:rPr>
+      </w:pPr>
+      <w:r>
+        <w:rPr>
+          <w:rFonts w:ascii="Calibri" w:hAnsi="Calibri"/>
           <w:sz w:val="22"/>
           <w:szCs w:val="22"/>
         </w:rPr>
@@ -2240,12 +2227,14 @@
         <w:pStyle w:val="Normal"/>
         <w:jc w:val="both"/>
         <w:rPr>
-          <w:sz w:val="22"/>
-          <w:szCs w:val="22"/>
-        </w:rPr>
-      </w:pPr>
-      <w:r>
-        <w:rPr>
+          <w:rFonts w:ascii="Calibri" w:hAnsi="Calibri"/>
+          <w:sz w:val="22"/>
+          <w:szCs w:val="22"/>
+        </w:rPr>
+      </w:pPr>
+      <w:r>
+        <w:rPr>
+          <w:rFonts w:ascii="Calibri" w:hAnsi="Calibri"/>
           <w:sz w:val="22"/>
           <w:szCs w:val="22"/>
         </w:rPr>
@@ -2256,12 +2245,12 @@
         <w:pStyle w:val="Normal"/>
         <w:jc w:val="both"/>
         <w:rPr>
-          <w:sz w:val="22"/>
-          <w:szCs w:val="22"/>
-        </w:rPr>
-      </w:pPr>
-      <w:r>
-        <w:rPr>
+          <w:rFonts w:ascii="Calibri" w:hAnsi="Calibri"/>
+        </w:rPr>
+      </w:pPr>
+      <w:r>
+        <w:rPr>
+          <w:rFonts w:ascii="Calibri" w:hAnsi="Calibri"/>
           <w:sz w:val="22"/>
           <w:szCs w:val="22"/>
         </w:rPr>
@@ -2269,6 +2258,7 @@
       </w:r>
       <w:r>
         <w:rPr>
+          <w:rFonts w:ascii="Calibri" w:hAnsi="Calibri"/>
           <w:i/>
           <w:iCs/>
           <w:sz w:val="22"/>
@@ -2278,6 +2268,7 @@
       </w:r>
       <w:r>
         <w:rPr>
+          <w:rFonts w:ascii="Calibri" w:hAnsi="Calibri"/>
           <w:sz w:val="22"/>
           <w:szCs w:val="22"/>
         </w:rPr>
@@ -2285,6 +2276,7 @@
       </w:r>
       <w:r>
         <w:rPr>
+          <w:rFonts w:ascii="Calibri" w:hAnsi="Calibri"/>
           <w:i/>
           <w:iCs/>
           <w:sz w:val="22"/>
@@ -2294,6 +2286,7 @@
       </w:r>
       <w:r>
         <w:rPr>
+          <w:rFonts w:ascii="Calibri" w:hAnsi="Calibri"/>
           <w:sz w:val="22"/>
           <w:szCs w:val="22"/>
         </w:rPr>
@@ -2305,12 +2298,14 @@
         <w:pStyle w:val="Normal"/>
         <w:jc w:val="both"/>
         <w:rPr>
-          <w:sz w:val="22"/>
-          <w:szCs w:val="22"/>
-        </w:rPr>
-      </w:pPr>
-      <w:r>
-        <w:rPr>
+          <w:rFonts w:ascii="Calibri" w:hAnsi="Calibri"/>
+          <w:sz w:val="22"/>
+          <w:szCs w:val="22"/>
+        </w:rPr>
+      </w:pPr>
+      <w:r>
+        <w:rPr>
+          <w:rFonts w:ascii="Calibri" w:hAnsi="Calibri"/>
           <w:sz w:val="22"/>
           <w:szCs w:val="22"/>
         </w:rPr>
@@ -2321,12 +2316,12 @@
         <w:pStyle w:val="Normal"/>
         <w:jc w:val="both"/>
         <w:rPr>
-          <w:sz w:val="22"/>
-          <w:szCs w:val="22"/>
-        </w:rPr>
-      </w:pPr>
-      <w:r>
-        <w:rPr>
+          <w:rFonts w:ascii="Calibri" w:hAnsi="Calibri"/>
+        </w:rPr>
+      </w:pPr>
+      <w:r>
+        <w:rPr>
+          <w:rFonts w:ascii="Calibri" w:hAnsi="Calibri"/>
           <w:sz w:val="22"/>
           <w:szCs w:val="22"/>
         </w:rPr>
@@ -2338,12 +2333,14 @@
         <w:pStyle w:val="Normal"/>
         <w:jc w:val="both"/>
         <w:rPr>
-          <w:sz w:val="22"/>
-          <w:szCs w:val="22"/>
-        </w:rPr>
-      </w:pPr>
-      <w:r>
-        <w:rPr>
+          <w:rFonts w:ascii="Calibri" w:hAnsi="Calibri"/>
+          <w:sz w:val="22"/>
+          <w:szCs w:val="22"/>
+        </w:rPr>
+      </w:pPr>
+      <w:r>
+        <w:rPr>
+          <w:rFonts w:ascii="Calibri" w:hAnsi="Calibri"/>
           <w:sz w:val="22"/>
           <w:szCs w:val="22"/>
         </w:rPr>
@@ -2354,16 +2351,31 @@
         <w:pStyle w:val="Normal"/>
         <w:jc w:val="both"/>
         <w:rPr>
-          <w:sz w:val="22"/>
-          <w:szCs w:val="22"/>
-        </w:rPr>
-      </w:pPr>
-      <w:r>
-        <w:rPr>
+          <w:rFonts w:ascii="Calibri" w:hAnsi="Calibri"/>
+        </w:rPr>
+      </w:pPr>
+      <w:r>
+        <w:rPr>
+          <w:rFonts w:ascii="Calibri" w:hAnsi="Calibri"/>
           <w:sz w:val="22"/>
           <w:szCs w:val="22"/>
         </w:rPr>
         <w:t>Naposljetku, od iznimnog značaja je i mogućnost određivanja prostorno usrednjenih dozimetrijskih veličina na složenim konformnim anatomskim modelima – najveća važnost za preciznu dozimetriju na visokim frekvencijama relevantnu za nadolazeće komunikacijske standarde. Upravo ovo je postavljeno kao jedan od najvažnijih ciljeva u ovom dokumentu i doktorskom istraživanju na kojeg se odnosi.</w:t>
+      </w:r>
+    </w:p>
+    <w:p>
+      <w:pPr>
+        <w:pStyle w:val="Normal"/>
+        <w:jc w:val="both"/>
+        <w:rPr>
+          <w:sz w:val="22"/>
+          <w:szCs w:val="22"/>
+        </w:rPr>
+      </w:pPr>
+      <w:r>
+        <w:rPr>
+          <w:rFonts w:ascii="Calibri" w:hAnsi="Calibri"/>
+        </w:rPr>
       </w:r>
     </w:p>
     <w:tbl>
@@ -2400,9 +2412,6 @@
               <w:widowControl w:val="false"/>
               <w:rPr>
                 <w:rFonts w:ascii="Calibri" w:hAnsi="Calibri"/>
-                <w:b/>
-                <w:sz w:val="22"/>
-                <w:szCs w:val="22"/>
               </w:rPr>
             </w:pPr>
             <w:r>
@@ -2430,6 +2439,21 @@
       </w:pPr>
       <w:r>
         <w:rPr>
+          <w:rFonts w:ascii="Calibri" w:hAnsi="Calibri"/>
+        </w:rPr>
+      </w:r>
+    </w:p>
+    <w:p>
+      <w:pPr>
+        <w:pStyle w:val="Normal"/>
+        <w:jc w:val="both"/>
+        <w:rPr>
+          <w:rFonts w:ascii="Calibri" w:hAnsi="Calibri"/>
+        </w:rPr>
+      </w:pPr>
+      <w:r>
+        <w:rPr>
+          <w:rFonts w:ascii="Calibri" w:hAnsi="Calibri"/>
           <w:sz w:val="22"/>
           <w:szCs w:val="22"/>
         </w:rPr>
@@ -2441,12 +2465,14 @@
         <w:pStyle w:val="Normal"/>
         <w:jc w:val="both"/>
         <w:rPr>
-          <w:sz w:val="22"/>
-          <w:szCs w:val="22"/>
-        </w:rPr>
-      </w:pPr>
-      <w:r>
-        <w:rPr>
+          <w:rFonts w:ascii="Calibri" w:hAnsi="Calibri"/>
+          <w:sz w:val="22"/>
+          <w:szCs w:val="22"/>
+        </w:rPr>
+      </w:pPr>
+      <w:r>
+        <w:rPr>
+          <w:rFonts w:ascii="Calibri" w:hAnsi="Calibri"/>
           <w:sz w:val="22"/>
           <w:szCs w:val="22"/>
         </w:rPr>
@@ -2457,12 +2483,12 @@
         <w:pStyle w:val="Normal"/>
         <w:jc w:val="both"/>
         <w:rPr>
-          <w:sz w:val="22"/>
-          <w:szCs w:val="22"/>
-        </w:rPr>
-      </w:pPr>
-      <w:r>
-        <w:rPr>
+          <w:rFonts w:ascii="Calibri" w:hAnsi="Calibri"/>
+        </w:rPr>
+      </w:pPr>
+      <w:r>
+        <w:rPr>
+          <w:rFonts w:ascii="Calibri" w:hAnsi="Calibri"/>
           <w:sz w:val="22"/>
           <w:szCs w:val="22"/>
         </w:rPr>
@@ -2474,12 +2500,14 @@
         <w:pStyle w:val="Normal"/>
         <w:jc w:val="both"/>
         <w:rPr>
-          <w:sz w:val="22"/>
-          <w:szCs w:val="22"/>
-        </w:rPr>
-      </w:pPr>
-      <w:r>
-        <w:rPr>
+          <w:rFonts w:ascii="Calibri" w:hAnsi="Calibri"/>
+          <w:sz w:val="22"/>
+          <w:szCs w:val="22"/>
+        </w:rPr>
+      </w:pPr>
+      <w:r>
+        <w:rPr>
+          <w:rFonts w:ascii="Calibri" w:hAnsi="Calibri"/>
           <w:sz w:val="22"/>
           <w:szCs w:val="22"/>
         </w:rPr>
@@ -2490,12 +2518,12 @@
         <w:pStyle w:val="Normal"/>
         <w:jc w:val="both"/>
         <w:rPr>
-          <w:sz w:val="22"/>
-          <w:szCs w:val="22"/>
-        </w:rPr>
-      </w:pPr>
-      <w:r>
-        <w:rPr>
+          <w:rFonts w:ascii="Calibri" w:hAnsi="Calibri"/>
+        </w:rPr>
+      </w:pPr>
+      <w:r>
+        <w:rPr>
+          <w:rFonts w:ascii="Calibri" w:hAnsi="Calibri"/>
           <w:sz w:val="22"/>
           <w:szCs w:val="22"/>
         </w:rPr>
@@ -2507,12 +2535,14 @@
         <w:pStyle w:val="Normal"/>
         <w:jc w:val="both"/>
         <w:rPr>
-          <w:sz w:val="22"/>
-          <w:szCs w:val="22"/>
-        </w:rPr>
-      </w:pPr>
-      <w:r>
-        <w:rPr>
+          <w:rFonts w:ascii="Calibri" w:hAnsi="Calibri"/>
+          <w:sz w:val="22"/>
+          <w:szCs w:val="22"/>
+        </w:rPr>
+      </w:pPr>
+      <w:r>
+        <w:rPr>
+          <w:rFonts w:ascii="Calibri" w:hAnsi="Calibri"/>
           <w:sz w:val="22"/>
           <w:szCs w:val="22"/>
         </w:rPr>
@@ -2523,12 +2553,12 @@
         <w:pStyle w:val="Normal"/>
         <w:jc w:val="both"/>
         <w:rPr>
-          <w:sz w:val="22"/>
-          <w:szCs w:val="22"/>
-        </w:rPr>
-      </w:pPr>
-      <w:r>
-        <w:rPr>
+          <w:rFonts w:ascii="Calibri" w:hAnsi="Calibri"/>
+        </w:rPr>
+      </w:pPr>
+      <w:r>
+        <w:rPr>
+          <w:rFonts w:ascii="Calibri" w:hAnsi="Calibri"/>
           <w:sz w:val="22"/>
           <w:szCs w:val="22"/>
         </w:rPr>
@@ -2540,12 +2570,14 @@
         <w:pStyle w:val="Normal"/>
         <w:jc w:val="both"/>
         <w:rPr>
-          <w:sz w:val="22"/>
-          <w:szCs w:val="22"/>
-        </w:rPr>
-      </w:pPr>
-      <w:r>
-        <w:rPr>
+          <w:rFonts w:ascii="Calibri" w:hAnsi="Calibri"/>
+          <w:sz w:val="22"/>
+          <w:szCs w:val="22"/>
+        </w:rPr>
+      </w:pPr>
+      <w:r>
+        <w:rPr>
+          <w:rFonts w:ascii="Calibri" w:hAnsi="Calibri"/>
           <w:sz w:val="22"/>
           <w:szCs w:val="22"/>
         </w:rPr>
@@ -2556,12 +2588,12 @@
         <w:pStyle w:val="Normal"/>
         <w:jc w:val="both"/>
         <w:rPr>
-          <w:sz w:val="22"/>
-          <w:szCs w:val="22"/>
-        </w:rPr>
-      </w:pPr>
-      <w:r>
-        <w:rPr>
+          <w:rFonts w:ascii="Calibri" w:hAnsi="Calibri"/>
+        </w:rPr>
+      </w:pPr>
+      <w:r>
+        <w:rPr>
+          <w:rFonts w:ascii="Calibri" w:hAnsi="Calibri"/>
           <w:sz w:val="22"/>
           <w:szCs w:val="22"/>
         </w:rPr>
@@ -2573,12 +2605,14 @@
         <w:pStyle w:val="Normal"/>
         <w:jc w:val="both"/>
         <w:rPr>
-          <w:sz w:val="22"/>
-          <w:szCs w:val="22"/>
-        </w:rPr>
-      </w:pPr>
-      <w:r>
-        <w:rPr>
+          <w:rFonts w:ascii="Calibri" w:hAnsi="Calibri"/>
+          <w:sz w:val="22"/>
+          <w:szCs w:val="22"/>
+        </w:rPr>
+      </w:pPr>
+      <w:r>
+        <w:rPr>
+          <w:rFonts w:ascii="Calibri" w:hAnsi="Calibri"/>
           <w:sz w:val="22"/>
           <w:szCs w:val="22"/>
         </w:rPr>
@@ -2589,12 +2623,12 @@
         <w:pStyle w:val="Normal"/>
         <w:jc w:val="both"/>
         <w:rPr>
-          <w:sz w:val="22"/>
-          <w:szCs w:val="22"/>
-        </w:rPr>
-      </w:pPr>
-      <w:r>
-        <w:rPr>
+          <w:rFonts w:ascii="Calibri" w:hAnsi="Calibri"/>
+        </w:rPr>
+      </w:pPr>
+      <w:r>
+        <w:rPr>
+          <w:rFonts w:ascii="Calibri" w:hAnsi="Calibri"/>
           <w:sz w:val="22"/>
           <w:szCs w:val="22"/>
         </w:rPr>
@@ -2606,12 +2640,14 @@
         <w:pStyle w:val="Normal"/>
         <w:jc w:val="both"/>
         <w:rPr>
-          <w:sz w:val="22"/>
-          <w:szCs w:val="22"/>
-        </w:rPr>
-      </w:pPr>
-      <w:r>
-        <w:rPr>
+          <w:rFonts w:ascii="Calibri" w:hAnsi="Calibri"/>
+          <w:sz w:val="22"/>
+          <w:szCs w:val="22"/>
+        </w:rPr>
+      </w:pPr>
+      <w:r>
+        <w:rPr>
+          <w:rFonts w:ascii="Calibri" w:hAnsi="Calibri"/>
           <w:sz w:val="22"/>
           <w:szCs w:val="22"/>
         </w:rPr>
@@ -2622,12 +2658,12 @@
         <w:pStyle w:val="Normal"/>
         <w:jc w:val="both"/>
         <w:rPr>
-          <w:sz w:val="22"/>
-          <w:szCs w:val="22"/>
-        </w:rPr>
-      </w:pPr>
-      <w:r>
-        <w:rPr>
+          <w:rFonts w:ascii="Calibri" w:hAnsi="Calibri"/>
+        </w:rPr>
+      </w:pPr>
+      <w:r>
+        <w:rPr>
+          <w:rFonts w:ascii="Calibri" w:hAnsi="Calibri"/>
           <w:sz w:val="22"/>
           <w:szCs w:val="22"/>
         </w:rPr>
@@ -2639,12 +2675,14 @@
         <w:pStyle w:val="Normal"/>
         <w:jc w:val="both"/>
         <w:rPr>
-          <w:sz w:val="22"/>
-          <w:szCs w:val="22"/>
-        </w:rPr>
-      </w:pPr>
-      <w:r>
-        <w:rPr>
+          <w:rFonts w:ascii="Calibri" w:hAnsi="Calibri"/>
+          <w:sz w:val="22"/>
+          <w:szCs w:val="22"/>
+        </w:rPr>
+      </w:pPr>
+      <w:r>
+        <w:rPr>
+          <w:rFonts w:ascii="Calibri" w:hAnsi="Calibri"/>
           <w:sz w:val="22"/>
           <w:szCs w:val="22"/>
         </w:rPr>
@@ -2655,16 +2693,32 @@
         <w:pStyle w:val="Normal"/>
         <w:jc w:val="both"/>
         <w:rPr>
-          <w:sz w:val="22"/>
-          <w:szCs w:val="22"/>
-        </w:rPr>
-      </w:pPr>
-      <w:r>
-        <w:rPr>
-          <w:sz w:val="22"/>
-          <w:szCs w:val="22"/>
-        </w:rPr>
-        <w:t>Točnost usrednjavanja bit će osigurana koristeći suvremenu tehnologiju, ideje i značajke iz računalne grafike i računalnog vida prilagođene potrebama dozimetrijske analize. Kako bi se izbjeglo pojednostavljenje prostorne domene na bilo koji način, npr. kanonizacija zakrivljenih područja, zaglađivanje nepravilnih morfoloških značajki, itd., i kako bi se osigurala točna procjena usrednjene gustoće snage, kontrolna površina će biti parametrizirana u odgovarajućem prostoru određenom ortonormalnom bazom izvedene iz svojstvenih vrijednosti lokalne zakrivljenosti.</w:t>
+          <w:rFonts w:ascii="Calibri" w:hAnsi="Calibri"/>
+        </w:rPr>
+      </w:pPr>
+      <w:r>
+        <w:rPr>
+          <w:rFonts w:ascii="Calibri" w:hAnsi="Calibri"/>
+          <w:sz w:val="22"/>
+          <w:szCs w:val="22"/>
+        </w:rPr>
+        <w:t>Točnost usrednjavanja bit će osigurana koristeći suvremenu tehnologiju, ideje i značajke iz računalne grafike i računalnog vida prilagođene potrebama dozimetrijske analize. Kako bi se izbjeglo pojednostavljenje prostorne domene na bilo koji način, npr. kanonizacija zakrivljenih područja, zaglađivanje nepravilnih morfoloških značajki, itd., i kako bi se osigurala točna procjena usrednjene gustoće snage, kontrolna površina će biti parametrizirana u odgovarajućem prostoru određenom ortonormalnom bazom izveden</w:t>
+      </w:r>
+      <w:r>
+        <w:rPr>
+          <w:rFonts w:ascii="Calibri" w:hAnsi="Calibri"/>
+          <w:sz w:val="22"/>
+          <w:szCs w:val="22"/>
+        </w:rPr>
+        <w:t>om</w:t>
+      </w:r>
+      <w:r>
+        <w:rPr>
+          <w:rFonts w:ascii="Calibri" w:hAnsi="Calibri"/>
+          <w:sz w:val="22"/>
+          <w:szCs w:val="22"/>
+        </w:rPr>
+        <w:t xml:space="preserve"> iz svojstvenih vrijednosti lokalne zakrivljenosti.</w:t>
       </w:r>
     </w:p>
     <w:p>
@@ -2672,12 +2726,14 @@
         <w:pStyle w:val="Normal"/>
         <w:jc w:val="both"/>
         <w:rPr>
-          <w:sz w:val="22"/>
-          <w:szCs w:val="22"/>
-        </w:rPr>
-      </w:pPr>
-      <w:r>
-        <w:rPr>
+          <w:rFonts w:ascii="Calibri" w:hAnsi="Calibri"/>
+          <w:sz w:val="22"/>
+          <w:szCs w:val="22"/>
+        </w:rPr>
+      </w:pPr>
+      <w:r>
+        <w:rPr>
+          <w:rFonts w:ascii="Calibri" w:hAnsi="Calibri"/>
           <w:sz w:val="22"/>
           <w:szCs w:val="22"/>
         </w:rPr>
@@ -2688,16 +2744,63 @@
         <w:pStyle w:val="Normal"/>
         <w:jc w:val="both"/>
         <w:rPr>
-          <w:sz w:val="22"/>
-          <w:szCs w:val="22"/>
-        </w:rPr>
-      </w:pPr>
-      <w:r>
-        <w:rPr>
-          <w:sz w:val="22"/>
-          <w:szCs w:val="22"/>
-        </w:rPr>
-        <w:t>Opisani pristup integracije ima i dodatnu pogodnost – neovisnost o ishodišnoj numeričkoj ili analitičkoj metodi proračuna apsorbiranog EM polja na površini modela. Naime, predložena tehnika se oslanja isključivo na vrijednosti izračunate u neorganiziranom skupu točaka uzorkovanih na izloženoj površini modela. Na ovaj način, nakon parametrizacije, integracijska površina može biti funkcionalno rekonstruirana korištenjem bivarijatne interpolacije s obzirom na bilo koji smjer koji nije dio tangencijalne ravnine. Određivanje raspodjele normalnih vektora je tako svedeno na strojnu preciznost parcijalnim deriviranjem bivarijatnog interpolata po ortogonalnim komponentama tangencijalne ravnine. Tako je eliminirana i potreba za formalnom definicijom prostornih veza između točaka u kojima je definiran integrand, npr. razvoj Voronoi dijagrama ili mreže konačnih elemenata, te je osigurana mogućnost korištenja numeričke integracije visoke točnosti, npr. Gaussova integracija.</w:t>
+          <w:rFonts w:ascii="Calibri" w:hAnsi="Calibri"/>
+        </w:rPr>
+      </w:pPr>
+      <w:r>
+        <w:rPr>
+          <w:rFonts w:ascii="Calibri" w:hAnsi="Calibri"/>
+          <w:sz w:val="22"/>
+          <w:szCs w:val="22"/>
+        </w:rPr>
+        <w:t>Opisani pristup integracije ima i dodatnu pogodnost – neovisnost o ishodišnoj numeričkoj ili analitičkoj metodi proračuna apsorbiranog EM polja na površini modela. Naime, predložena tehnika se oslanja isključivo na vrijednosti izračunate u neorganiziranom skupu točaka uzorkovanih na izloženoj površini modela. Na ovaj način, nakon parametrizacije, integracijska površina može biti funkcionalno rekonstruirana korištenjem bivarijatne interpolacije s obzirom na bilo koji smjer koji nije dio tangencijalne ravnine. Određivanje raspodjele normalnih vektora je tako svedeno na strojnu preciznost parcijalnim deriviranjem bivarijatnog interpolata po ortogonalnim komponentama tangencijalne ravnine. Tako je eliminirana i potreba za formalnom definicijom prostornih veza između točaka u kojima je definiran integrand, npr. razvoj Voronoi</w:t>
+      </w:r>
+      <w:r>
+        <w:rPr>
+          <w:rFonts w:ascii="Calibri" w:hAnsi="Calibri"/>
+          <w:sz w:val="22"/>
+          <w:szCs w:val="22"/>
+        </w:rPr>
+        <w:t>jevih</w:t>
+      </w:r>
+      <w:r>
+        <w:rPr>
+          <w:rFonts w:ascii="Calibri" w:hAnsi="Calibri"/>
+          <w:sz w:val="22"/>
+          <w:szCs w:val="22"/>
+        </w:rPr>
+        <w:t xml:space="preserve"> dijagrama ili mreže konačnih elemenata, te je osigurana mogućnost korištenja numeričke integracije visoke točnosti, npr. Gaussova </w:t>
+      </w:r>
+      <w:r>
+        <w:rPr>
+          <w:rFonts w:ascii="Calibri" w:hAnsi="Calibri"/>
+          <w:sz w:val="22"/>
+          <w:szCs w:val="22"/>
+        </w:rPr>
+        <w:t>kvadratura</w:t>
+      </w:r>
+      <w:r>
+        <w:rPr>
+          <w:rFonts w:ascii="Calibri" w:hAnsi="Calibri"/>
+          <w:sz w:val="22"/>
+          <w:szCs w:val="22"/>
+        </w:rPr>
+        <w:t>.</w:t>
+      </w:r>
+    </w:p>
+    <w:p>
+      <w:pPr>
+        <w:pStyle w:val="Normal"/>
+        <w:jc w:val="both"/>
+        <w:rPr>
+          <w:sz w:val="22"/>
+          <w:szCs w:val="22"/>
+        </w:rPr>
+      </w:pPr>
+      <w:r>
+        <w:rPr>
+          <w:rFonts w:ascii="Calibri" w:hAnsi="Calibri"/>
+        </w:rPr>
       </w:r>
     </w:p>
     <w:tbl>
@@ -2734,20 +2837,16 @@
               <w:widowControl w:val="false"/>
               <w:rPr>
                 <w:rFonts w:ascii="Calibri" w:hAnsi="Calibri"/>
+              </w:rPr>
+            </w:pPr>
+            <w:r>
+              <w:rPr>
+                <w:rFonts w:ascii="Calibri" w:hAnsi="Calibri"/>
                 <w:b/>
                 <w:color w:val="000000"/>
                 <w:sz w:val="22"/>
                 <w:szCs w:val="22"/>
               </w:rPr>
-            </w:pPr>
-            <w:r>
-              <w:rPr>
-                <w:rFonts w:ascii="Calibri" w:hAnsi="Calibri"/>
-                <w:b/>
-                <w:color w:val="000000"/>
-                <w:sz w:val="22"/>
-                <w:szCs w:val="22"/>
-              </w:rPr>
               <w:t>4. Opis i metodologija istraživanja</w:t>
             </w:r>
           </w:p>
@@ -2759,21 +2858,39 @@
         <w:pStyle w:val="Normal"/>
         <w:jc w:val="both"/>
         <w:rPr>
-          <w:sz w:val="22"/>
-          <w:szCs w:val="22"/>
-        </w:rPr>
-      </w:pPr>
-      <w:r>
-        <w:rPr>
           <w:b/>
           <w:bCs/>
           <w:sz w:val="22"/>
           <w:szCs w:val="22"/>
         </w:rPr>
+      </w:pPr>
+      <w:r>
+        <w:rPr>
+          <w:rFonts w:ascii="Calibri" w:hAnsi="Calibri"/>
+        </w:rPr>
+      </w:r>
+    </w:p>
+    <w:p>
+      <w:pPr>
+        <w:pStyle w:val="Normal"/>
+        <w:jc w:val="both"/>
+        <w:rPr>
+          <w:rFonts w:ascii="Calibri" w:hAnsi="Calibri"/>
+        </w:rPr>
+      </w:pPr>
+      <w:r>
+        <w:rPr>
+          <w:rFonts w:ascii="Calibri" w:hAnsi="Calibri"/>
+          <w:b/>
+          <w:bCs/>
+          <w:sz w:val="22"/>
+          <w:szCs w:val="22"/>
+        </w:rPr>
         <w:t>Razvoj adekvatnih zakrivljenih i anatomskih modela dijelova ljudskog tijela.</w:t>
       </w:r>
       <w:r>
         <w:rPr>
+          <w:rFonts w:ascii="Calibri" w:hAnsi="Calibri"/>
           <w:sz w:val="22"/>
           <w:szCs w:val="22"/>
         </w:rPr>
@@ -2781,6 +2898,7 @@
       </w:r>
       <w:r>
         <w:rPr>
+          <w:rFonts w:ascii="Calibri" w:hAnsi="Calibri"/>
           <w:i/>
           <w:iCs/>
           <w:sz w:val="22"/>
@@ -2790,6 +2908,7 @@
       </w:r>
       <w:r>
         <w:rPr>
+          <w:rFonts w:ascii="Calibri" w:hAnsi="Calibri"/>
           <w:sz w:val="22"/>
           <w:szCs w:val="22"/>
         </w:rPr>
@@ -2797,6 +2916,7 @@
       </w:r>
       <w:r>
         <w:rPr>
+          <w:rFonts w:ascii="Calibri" w:hAnsi="Calibri"/>
           <w:i/>
           <w:iCs/>
           <w:sz w:val="22"/>
@@ -2806,6 +2926,7 @@
       </w:r>
       <w:r>
         <w:rPr>
+          <w:rFonts w:ascii="Calibri" w:hAnsi="Calibri"/>
           <w:sz w:val="22"/>
           <w:szCs w:val="22"/>
         </w:rPr>
@@ -2813,6 +2934,7 @@
       </w:r>
       <w:r>
         <w:rPr>
+          <w:rFonts w:ascii="Calibri" w:hAnsi="Calibri"/>
           <w:i/>
           <w:iCs/>
           <w:sz w:val="22"/>
@@ -2822,6 +2944,7 @@
       </w:r>
       <w:r>
         <w:rPr>
+          <w:rFonts w:ascii="Calibri" w:hAnsi="Calibri"/>
           <w:sz w:val="22"/>
           <w:szCs w:val="22"/>
         </w:rPr>
@@ -2829,6 +2952,7 @@
       </w:r>
       <w:r>
         <w:rPr>
+          <w:rFonts w:ascii="Calibri" w:hAnsi="Calibri"/>
           <w:i/>
           <w:iCs/>
           <w:sz w:val="22"/>
@@ -2838,6 +2962,7 @@
       </w:r>
       <w:r>
         <w:rPr>
+          <w:rFonts w:ascii="Calibri" w:hAnsi="Calibri"/>
           <w:sz w:val="22"/>
           <w:szCs w:val="22"/>
         </w:rPr>
@@ -2849,12 +2974,14 @@
         <w:pStyle w:val="Normal"/>
         <w:jc w:val="both"/>
         <w:rPr>
-          <w:sz w:val="22"/>
-          <w:szCs w:val="22"/>
-        </w:rPr>
-      </w:pPr>
-      <w:r>
-        <w:rPr>
+          <w:rFonts w:ascii="Calibri" w:hAnsi="Calibri"/>
+          <w:sz w:val="22"/>
+          <w:szCs w:val="22"/>
+        </w:rPr>
+      </w:pPr>
+      <w:r>
+        <w:rPr>
+          <w:rFonts w:ascii="Calibri" w:hAnsi="Calibri"/>
           <w:sz w:val="22"/>
           <w:szCs w:val="22"/>
         </w:rPr>
@@ -2865,12 +2992,12 @@
         <w:pStyle w:val="Normal"/>
         <w:jc w:val="both"/>
         <w:rPr>
-          <w:sz w:val="22"/>
-          <w:szCs w:val="22"/>
-        </w:rPr>
-      </w:pPr>
-      <w:r>
-        <w:rPr>
+          <w:rFonts w:ascii="Calibri" w:hAnsi="Calibri"/>
+        </w:rPr>
+      </w:pPr>
+      <w:r>
+        <w:rPr>
+          <w:rFonts w:ascii="Calibri" w:hAnsi="Calibri"/>
           <w:b/>
           <w:bCs/>
           <w:sz w:val="22"/>
@@ -2880,6 +3007,7 @@
       </w:r>
       <w:r>
         <w:rPr>
+          <w:rFonts w:ascii="Calibri" w:hAnsi="Calibri"/>
           <w:sz w:val="22"/>
           <w:szCs w:val="22"/>
         </w:rPr>
@@ -2891,12 +3019,14 @@
         <w:pStyle w:val="Normal"/>
         <w:jc w:val="both"/>
         <w:rPr>
-          <w:sz w:val="22"/>
-          <w:szCs w:val="22"/>
-        </w:rPr>
-      </w:pPr>
-      <w:r>
-        <w:rPr>
+          <w:rFonts w:ascii="Calibri" w:hAnsi="Calibri"/>
+          <w:sz w:val="22"/>
+          <w:szCs w:val="22"/>
+        </w:rPr>
+      </w:pPr>
+      <w:r>
+        <w:rPr>
+          <w:rFonts w:ascii="Calibri" w:hAnsi="Calibri"/>
           <w:sz w:val="22"/>
           <w:szCs w:val="22"/>
         </w:rPr>
@@ -2907,12 +3037,12 @@
         <w:pStyle w:val="Normal"/>
         <w:jc w:val="both"/>
         <w:rPr>
-          <w:sz w:val="22"/>
-          <w:szCs w:val="22"/>
-        </w:rPr>
-      </w:pPr>
-      <w:r>
-        <w:rPr>
+          <w:rFonts w:ascii="Calibri" w:hAnsi="Calibri"/>
+        </w:rPr>
+      </w:pPr>
+      <w:r>
+        <w:rPr>
+          <w:rFonts w:ascii="Calibri" w:hAnsi="Calibri"/>
           <w:b/>
           <w:bCs/>
           <w:sz w:val="22"/>
@@ -2922,6 +3052,7 @@
       </w:r>
       <w:r>
         <w:rPr>
+          <w:rFonts w:ascii="Calibri" w:hAnsi="Calibri"/>
           <w:sz w:val="22"/>
           <w:szCs w:val="22"/>
         </w:rPr>
@@ -2929,6 +3060,7 @@
       </w:r>
       <w:r>
         <w:rPr>
+          <w:rFonts w:ascii="Calibri" w:hAnsi="Calibri"/>
           <w:i/>
           <w:iCs/>
           <w:sz w:val="22"/>
@@ -2938,6 +3070,7 @@
       </w:r>
       <w:r>
         <w:rPr>
+          <w:rFonts w:ascii="Calibri" w:hAnsi="Calibri"/>
           <w:sz w:val="22"/>
           <w:szCs w:val="22"/>
         </w:rPr>
@@ -2945,6 +3078,7 @@
       </w:r>
       <w:r>
         <w:rPr>
+          <w:rFonts w:ascii="Calibri" w:hAnsi="Calibri"/>
           <w:i/>
           <w:iCs/>
           <w:sz w:val="22"/>
@@ -2954,6 +3088,7 @@
       </w:r>
       <w:r>
         <w:rPr>
+          <w:rFonts w:ascii="Calibri" w:hAnsi="Calibri"/>
           <w:sz w:val="22"/>
           <w:szCs w:val="22"/>
         </w:rPr>
@@ -2961,6 +3096,7 @@
       </w:r>
       <w:r>
         <w:rPr>
+          <w:rFonts w:ascii="Calibri" w:hAnsi="Calibri"/>
           <w:i/>
           <w:iCs/>
           <w:sz w:val="22"/>
@@ -2970,6 +3106,7 @@
       </w:r>
       <w:r>
         <w:rPr>
+          <w:rFonts w:ascii="Calibri" w:hAnsi="Calibri"/>
           <w:sz w:val="22"/>
           <w:szCs w:val="22"/>
         </w:rPr>
@@ -2981,12 +3118,14 @@
         <w:pStyle w:val="Normal"/>
         <w:jc w:val="both"/>
         <w:rPr>
-          <w:sz w:val="22"/>
-          <w:szCs w:val="22"/>
-        </w:rPr>
-      </w:pPr>
-      <w:r>
-        <w:rPr>
+          <w:rFonts w:ascii="Calibri" w:hAnsi="Calibri"/>
+          <w:sz w:val="22"/>
+          <w:szCs w:val="22"/>
+        </w:rPr>
+      </w:pPr>
+      <w:r>
+        <w:rPr>
+          <w:rFonts w:ascii="Calibri" w:hAnsi="Calibri"/>
           <w:sz w:val="22"/>
           <w:szCs w:val="22"/>
         </w:rPr>
@@ -2997,12 +3136,12 @@
         <w:pStyle w:val="Normal"/>
         <w:jc w:val="both"/>
         <w:rPr>
-          <w:sz w:val="22"/>
-          <w:szCs w:val="22"/>
-        </w:rPr>
-      </w:pPr>
-      <w:r>
-        <w:rPr>
+          <w:rFonts w:ascii="Calibri" w:hAnsi="Calibri"/>
+        </w:rPr>
+      </w:pPr>
+      <w:r>
+        <w:rPr>
+          <w:rFonts w:ascii="Calibri" w:hAnsi="Calibri"/>
           <w:b/>
           <w:bCs/>
           <w:sz w:val="22"/>
@@ -3012,10 +3151,26 @@
       </w:r>
       <w:r>
         <w:rPr>
+          <w:rFonts w:ascii="Calibri" w:hAnsi="Calibri"/>
           <w:sz w:val="22"/>
           <w:szCs w:val="22"/>
         </w:rPr>
         <w:t xml:space="preserve"> Prethodno opisani proračun normala ne zahtjeva konstrukciju položajnih veza između točaka u 3-D prostoru u kojem se računa EM polje. Rekonstrukcija parametrizirane površine izvodi se funkcionalno primjenom 3-D interpolacijske tehnike iz čega se direktno izvode normalni vektori po interpoliranoj površini. Prilikom proračuna apsorbiranog polja, potrebno je definirati raspodjelu normalne komponente polja po površini što u je matematičkom smislu određeno skalarnim produktom vektorskog polja jediničnih normala i kompleksnih EM komponenti. Plošni integral vektorskog polja tada se može aproksimirati korištenjem 2-D Gauss-Legendreove kvadrature budući da samo polje (podintegralna funkcija) prolazi parametarskom površinom. Ova parametarska površina, postavljena okomito na smjer upada, predstavlja projekciju konformne površine u 2-D prostoru i integracijsku domenu. Važno je napomenuti da je konformna površine općenito veća od parametarske (fiksirana na predefiniranu vrijednost). Normalizacija, prilikom proračuna APD-a, se ostvaruje korištenjem vrijednosti površine odgovarajućeg konformnog područja.</w:t>
+      </w:r>
+    </w:p>
+    <w:p>
+      <w:pPr>
+        <w:pStyle w:val="Normal"/>
+        <w:jc w:val="both"/>
+        <w:rPr>
+          <w:sz w:val="22"/>
+          <w:szCs w:val="22"/>
+        </w:rPr>
+      </w:pPr>
+      <w:r>
+        <w:rPr>
+          <w:rFonts w:ascii="Calibri" w:hAnsi="Calibri"/>
+        </w:rPr>
       </w:r>
     </w:p>
     <w:tbl>
@@ -3052,20 +3207,16 @@
               <w:widowControl w:val="false"/>
               <w:rPr>
                 <w:rFonts w:ascii="Calibri" w:hAnsi="Calibri"/>
+              </w:rPr>
+            </w:pPr>
+            <w:r>
+              <w:rPr>
+                <w:rFonts w:ascii="Calibri" w:hAnsi="Calibri"/>
                 <w:b/>
                 <w:color w:val="000000"/>
                 <w:sz w:val="22"/>
                 <w:szCs w:val="22"/>
               </w:rPr>
-            </w:pPr>
-            <w:r>
-              <w:rPr>
-                <w:rFonts w:ascii="Calibri" w:hAnsi="Calibri"/>
-                <w:b/>
-                <w:color w:val="000000"/>
-                <w:sz w:val="22"/>
-                <w:szCs w:val="22"/>
-              </w:rPr>
               <w:t>5. Očekivani znanstveni doprinos</w:t>
             </w:r>
           </w:p>
@@ -3083,6 +3234,21 @@
       </w:pPr>
       <w:r>
         <w:rPr>
+          <w:rFonts w:ascii="Calibri" w:hAnsi="Calibri"/>
+        </w:rPr>
+      </w:r>
+    </w:p>
+    <w:p>
+      <w:pPr>
+        <w:pStyle w:val="Normal"/>
+        <w:jc w:val="both"/>
+        <w:rPr>
+          <w:rFonts w:ascii="Calibri" w:hAnsi="Calibri"/>
+        </w:rPr>
+      </w:pPr>
+      <w:r>
+        <w:rPr>
+          <w:rFonts w:ascii="Calibri" w:hAnsi="Calibri"/>
           <w:sz w:val="22"/>
           <w:szCs w:val="22"/>
         </w:rPr>
@@ -3094,12 +3260,14 @@
         <w:pStyle w:val="Normal"/>
         <w:jc w:val="both"/>
         <w:rPr>
-          <w:sz w:val="22"/>
-          <w:szCs w:val="22"/>
-        </w:rPr>
-      </w:pPr>
-      <w:r>
-        <w:rPr>
+          <w:rFonts w:ascii="Calibri" w:hAnsi="Calibri"/>
+          <w:sz w:val="22"/>
+          <w:szCs w:val="22"/>
+        </w:rPr>
+      </w:pPr>
+      <w:r>
+        <w:rPr>
+          <w:rFonts w:ascii="Calibri" w:hAnsi="Calibri"/>
           <w:sz w:val="22"/>
           <w:szCs w:val="22"/>
         </w:rPr>
@@ -3110,12 +3278,12 @@
         <w:pStyle w:val="Normal"/>
         <w:jc w:val="both"/>
         <w:rPr>
-          <w:sz w:val="22"/>
-          <w:szCs w:val="22"/>
-        </w:rPr>
-      </w:pPr>
-      <w:r>
-        <w:rPr>
+          <w:rFonts w:ascii="Calibri" w:hAnsi="Calibri"/>
+        </w:rPr>
+      </w:pPr>
+      <w:r>
+        <w:rPr>
+          <w:rFonts w:ascii="Calibri" w:hAnsi="Calibri"/>
           <w:sz w:val="22"/>
           <w:szCs w:val="22"/>
         </w:rPr>
@@ -3131,12 +3299,12 @@
         </w:numPr>
         <w:jc w:val="both"/>
         <w:rPr>
-          <w:sz w:val="22"/>
-          <w:szCs w:val="22"/>
-        </w:rPr>
-      </w:pPr>
-      <w:r>
-        <w:rPr>
+          <w:rFonts w:ascii="Calibri" w:hAnsi="Calibri"/>
+        </w:rPr>
+      </w:pPr>
+      <w:r>
+        <w:rPr>
+          <w:rFonts w:ascii="Calibri" w:hAnsi="Calibri"/>
           <w:sz w:val="22"/>
           <w:szCs w:val="22"/>
         </w:rPr>
@@ -3152,12 +3320,12 @@
         </w:numPr>
         <w:jc w:val="both"/>
         <w:rPr>
-          <w:sz w:val="22"/>
-          <w:szCs w:val="22"/>
-        </w:rPr>
-      </w:pPr>
-      <w:r>
-        <w:rPr>
+          <w:rFonts w:ascii="Calibri" w:hAnsi="Calibri"/>
+        </w:rPr>
+      </w:pPr>
+      <w:r>
+        <w:rPr>
+          <w:rFonts w:ascii="Calibri" w:hAnsi="Calibri"/>
           <w:sz w:val="22"/>
           <w:szCs w:val="22"/>
         </w:rPr>
@@ -3165,6 +3333,7 @@
       </w:r>
       <w:r>
         <w:rPr>
+          <w:rFonts w:ascii="Calibri" w:hAnsi="Calibri"/>
           <w:i/>
           <w:iCs/>
           <w:sz w:val="22"/>
@@ -3174,6 +3343,7 @@
       </w:r>
       <w:r>
         <w:rPr>
+          <w:rFonts w:ascii="Calibri" w:hAnsi="Calibri"/>
           <w:sz w:val="22"/>
           <w:szCs w:val="22"/>
         </w:rPr>
@@ -3181,6 +3351,7 @@
       </w:r>
       <w:r>
         <w:rPr>
+          <w:rFonts w:ascii="Calibri" w:hAnsi="Calibri"/>
           <w:i/>
           <w:iCs/>
           <w:sz w:val="22"/>
@@ -3190,6 +3361,7 @@
       </w:r>
       <w:r>
         <w:rPr>
+          <w:rFonts w:ascii="Calibri" w:hAnsi="Calibri"/>
           <w:sz w:val="22"/>
           <w:szCs w:val="22"/>
         </w:rPr>
@@ -3205,12 +3377,12 @@
         </w:numPr>
         <w:jc w:val="both"/>
         <w:rPr>
-          <w:sz w:val="22"/>
-          <w:szCs w:val="22"/>
-        </w:rPr>
-      </w:pPr>
-      <w:r>
-        <w:rPr>
+          <w:rFonts w:ascii="Calibri" w:hAnsi="Calibri"/>
+        </w:rPr>
+      </w:pPr>
+      <w:r>
+        <w:rPr>
+          <w:rFonts w:ascii="Calibri" w:hAnsi="Calibri"/>
           <w:sz w:val="22"/>
           <w:szCs w:val="22"/>
         </w:rPr>
@@ -3222,12 +3394,14 @@
         <w:pStyle w:val="Normal"/>
         <w:jc w:val="both"/>
         <w:rPr>
-          <w:sz w:val="22"/>
-          <w:szCs w:val="22"/>
-        </w:rPr>
-      </w:pPr>
-      <w:r>
-        <w:rPr>
+          <w:rFonts w:ascii="Calibri" w:hAnsi="Calibri"/>
+          <w:sz w:val="22"/>
+          <w:szCs w:val="22"/>
+        </w:rPr>
+      </w:pPr>
+      <w:r>
+        <w:rPr>
+          <w:rFonts w:ascii="Calibri" w:hAnsi="Calibri"/>
           <w:sz w:val="22"/>
           <w:szCs w:val="22"/>
         </w:rPr>
@@ -3238,12 +3412,12 @@
         <w:pStyle w:val="Normal"/>
         <w:jc w:val="both"/>
         <w:rPr>
-          <w:sz w:val="22"/>
-          <w:szCs w:val="22"/>
-        </w:rPr>
-      </w:pPr>
-      <w:r>
-        <w:rPr>
+          <w:rFonts w:ascii="Calibri" w:hAnsi="Calibri"/>
+        </w:rPr>
+      </w:pPr>
+      <w:r>
+        <w:rPr>
+          <w:rFonts w:ascii="Calibri" w:hAnsi="Calibri"/>
           <w:sz w:val="22"/>
           <w:szCs w:val="22"/>
         </w:rPr>
@@ -3259,12 +3433,12 @@
         </w:numPr>
         <w:jc w:val="both"/>
         <w:rPr>
-          <w:sz w:val="22"/>
-          <w:szCs w:val="22"/>
-        </w:rPr>
-      </w:pPr>
-      <w:r>
-        <w:rPr>
+          <w:rFonts w:ascii="Calibri" w:hAnsi="Calibri"/>
+        </w:rPr>
+      </w:pPr>
+      <w:r>
+        <w:rPr>
+          <w:rFonts w:ascii="Calibri" w:hAnsi="Calibri"/>
           <w:sz w:val="22"/>
           <w:szCs w:val="22"/>
         </w:rPr>
@@ -3280,12 +3454,12 @@
         </w:numPr>
         <w:jc w:val="both"/>
         <w:rPr>
-          <w:sz w:val="22"/>
-          <w:szCs w:val="22"/>
-        </w:rPr>
-      </w:pPr>
-      <w:r>
-        <w:rPr>
+          <w:rFonts w:ascii="Calibri" w:hAnsi="Calibri"/>
+        </w:rPr>
+      </w:pPr>
+      <w:r>
+        <w:rPr>
+          <w:rFonts w:ascii="Calibri" w:hAnsi="Calibri"/>
           <w:sz w:val="22"/>
           <w:szCs w:val="22"/>
         </w:rPr>
@@ -3301,16 +3475,30 @@
         </w:numPr>
         <w:jc w:val="both"/>
         <w:rPr>
-          <w:sz w:val="22"/>
-          <w:szCs w:val="22"/>
-        </w:rPr>
-      </w:pPr>
-      <w:r>
-        <w:rPr>
+          <w:rFonts w:ascii="Calibri" w:hAnsi="Calibri"/>
+        </w:rPr>
+      </w:pPr>
+      <w:r>
+        <w:rPr>
+          <w:rFonts w:ascii="Calibri" w:hAnsi="Calibri"/>
           <w:sz w:val="22"/>
           <w:szCs w:val="22"/>
         </w:rPr>
         <w:t>temelje za diskusiju o realizaciji zakrivljenih modela kao referentnih za buduće generacije ICNIRP smjernica i IEEE standarda.</w:t>
+      </w:r>
+    </w:p>
+    <w:p>
+      <w:pPr>
+        <w:pStyle w:val="Normal"/>
+        <w:jc w:val="both"/>
+        <w:rPr>
+          <w:rFonts w:ascii="Calibri" w:hAnsi="Calibri"/>
+        </w:rPr>
+      </w:pPr>
+      <w:r>
+        <w:rPr>
+          <w:rFonts w:ascii="Calibri" w:hAnsi="Calibri"/>
+        </w:rPr>
       </w:r>
     </w:p>
     <w:tbl>
@@ -3347,10 +3535,6 @@
               <w:widowControl w:val="false"/>
               <w:rPr>
                 <w:rFonts w:ascii="Calibri" w:hAnsi="Calibri"/>
-                <w:b/>
-                <w:color w:val="000000"/>
-                <w:sz w:val="22"/>
-                <w:szCs w:val="22"/>
               </w:rPr>
             </w:pPr>
             <w:r>
@@ -3379,6 +3563,7 @@
       </w:pPr>
       <w:r>
         <w:rPr>
+          <w:rFonts w:ascii="Calibri" w:hAnsi="Calibri"/>
           <w:sz w:val="22"/>
           <w:szCs w:val="22"/>
         </w:rPr>
@@ -3387,6 +3572,7 @@
       <w:r>
         <w:rPr>
           <w:rStyle w:val="DefaultParagraphFont"/>
+          <w:rFonts w:ascii="Calibri" w:hAnsi="Calibri"/>
           <w:i/>
           <w:iCs/>
           <w:sz w:val="22"/>
@@ -3396,6 +3582,7 @@
       </w:r>
       <w:r>
         <w:rPr>
+          <w:rFonts w:ascii="Calibri" w:hAnsi="Calibri"/>
           <w:sz w:val="22"/>
           <w:szCs w:val="22"/>
         </w:rPr>
@@ -3414,6 +3601,7 @@
       </w:pPr>
       <w:r>
         <w:rPr>
+          <w:rFonts w:ascii="Calibri" w:hAnsi="Calibri"/>
           <w:sz w:val="22"/>
           <w:szCs w:val="22"/>
         </w:rPr>
@@ -3422,6 +3610,7 @@
       <w:r>
         <w:rPr>
           <w:rStyle w:val="DefaultParagraphFont"/>
+          <w:rFonts w:ascii="Calibri" w:hAnsi="Calibri"/>
           <w:i/>
           <w:iCs/>
           <w:sz w:val="22"/>
@@ -3431,6 +3620,7 @@
       </w:r>
       <w:r>
         <w:rPr>
+          <w:rFonts w:ascii="Calibri" w:hAnsi="Calibri"/>
           <w:sz w:val="22"/>
           <w:szCs w:val="22"/>
         </w:rPr>
@@ -3449,6 +3639,7 @@
       </w:pPr>
       <w:r>
         <w:rPr>
+          <w:rFonts w:ascii="Calibri" w:hAnsi="Calibri"/>
           <w:sz w:val="22"/>
           <w:szCs w:val="22"/>
         </w:rPr>
@@ -3457,6 +3648,7 @@
       <w:r>
         <w:rPr>
           <w:rStyle w:val="DefaultParagraphFont"/>
+          <w:rFonts w:ascii="Calibri" w:hAnsi="Calibri"/>
           <w:i/>
           <w:iCs/>
           <w:sz w:val="22"/>
@@ -3466,6 +3658,7 @@
       </w:r>
       <w:r>
         <w:rPr>
+          <w:rFonts w:ascii="Calibri" w:hAnsi="Calibri"/>
           <w:sz w:val="22"/>
           <w:szCs w:val="22"/>
         </w:rPr>
@@ -3484,6 +3677,7 @@
       </w:pPr>
       <w:r>
         <w:rPr>
+          <w:rFonts w:ascii="Calibri" w:hAnsi="Calibri"/>
           <w:sz w:val="22"/>
           <w:szCs w:val="22"/>
         </w:rPr>
@@ -3492,6 +3686,7 @@
       <w:r>
         <w:rPr>
           <w:rStyle w:val="DefaultParagraphFont"/>
+          <w:rFonts w:ascii="Calibri" w:hAnsi="Calibri"/>
           <w:i/>
           <w:iCs/>
           <w:sz w:val="22"/>
@@ -3501,6 +3696,7 @@
       </w:r>
       <w:r>
         <w:rPr>
+          <w:rFonts w:ascii="Calibri" w:hAnsi="Calibri"/>
           <w:sz w:val="22"/>
           <w:szCs w:val="22"/>
         </w:rPr>
@@ -3516,12 +3712,12 @@
         </w:numPr>
         <w:jc w:val="both"/>
         <w:rPr>
-          <w:sz w:val="22"/>
-          <w:szCs w:val="22"/>
-        </w:rPr>
-      </w:pPr>
-      <w:r>
-        <w:rPr>
+          <w:rFonts w:ascii="Calibri" w:hAnsi="Calibri"/>
+        </w:rPr>
+      </w:pPr>
+      <w:r>
+        <w:rPr>
+          <w:rFonts w:ascii="Calibri" w:hAnsi="Calibri"/>
           <w:sz w:val="22"/>
           <w:szCs w:val="22"/>
         </w:rPr>
@@ -3540,6 +3736,7 @@
       </w:pPr>
       <w:r>
         <w:rPr>
+          <w:rFonts w:ascii="Calibri" w:hAnsi="Calibri"/>
           <w:sz w:val="22"/>
           <w:szCs w:val="22"/>
         </w:rPr>
@@ -3548,6 +3745,7 @@
       <w:r>
         <w:rPr>
           <w:rStyle w:val="DefaultParagraphFont"/>
+          <w:rFonts w:ascii="Calibri" w:hAnsi="Calibri"/>
           <w:i/>
           <w:iCs/>
           <w:sz w:val="22"/>
@@ -3557,6 +3755,7 @@
       </w:r>
       <w:r>
         <w:rPr>
+          <w:rFonts w:ascii="Calibri" w:hAnsi="Calibri"/>
           <w:sz w:val="22"/>
           <w:szCs w:val="22"/>
         </w:rPr>
@@ -3575,6 +3774,7 @@
       </w:pPr>
       <w:r>
         <w:rPr>
+          <w:rFonts w:ascii="Calibri" w:hAnsi="Calibri"/>
           <w:sz w:val="22"/>
           <w:szCs w:val="22"/>
         </w:rPr>
@@ -3583,6 +3783,7 @@
       <w:r>
         <w:rPr>
           <w:rStyle w:val="DefaultParagraphFont"/>
+          <w:rFonts w:ascii="Calibri" w:hAnsi="Calibri"/>
           <w:i/>
           <w:iCs/>
           <w:sz w:val="22"/>
@@ -3592,6 +3793,7 @@
       </w:r>
       <w:r>
         <w:rPr>
+          <w:rFonts w:ascii="Calibri" w:hAnsi="Calibri"/>
           <w:sz w:val="22"/>
           <w:szCs w:val="22"/>
         </w:rPr>
@@ -3610,6 +3812,7 @@
       </w:pPr>
       <w:r>
         <w:rPr>
+          <w:rFonts w:ascii="Calibri" w:hAnsi="Calibri"/>
           <w:sz w:val="22"/>
           <w:szCs w:val="22"/>
         </w:rPr>
@@ -3618,6 +3821,7 @@
       <w:r>
         <w:rPr>
           <w:rStyle w:val="DefaultParagraphFont"/>
+          <w:rFonts w:ascii="Calibri" w:hAnsi="Calibri"/>
           <w:i/>
           <w:iCs/>
           <w:sz w:val="22"/>
@@ -3627,6 +3831,7 @@
       </w:r>
       <w:r>
         <w:rPr>
+          <w:rFonts w:ascii="Calibri" w:hAnsi="Calibri"/>
           <w:sz w:val="22"/>
           <w:szCs w:val="22"/>
         </w:rPr>
@@ -3645,6 +3850,7 @@
       </w:pPr>
       <w:r>
         <w:rPr>
+          <w:rFonts w:ascii="Calibri" w:hAnsi="Calibri"/>
           <w:sz w:val="22"/>
           <w:szCs w:val="22"/>
         </w:rPr>
@@ -3653,6 +3859,7 @@
       <w:r>
         <w:rPr>
           <w:rStyle w:val="DefaultParagraphFont"/>
+          <w:rFonts w:ascii="Calibri" w:hAnsi="Calibri"/>
           <w:i/>
           <w:iCs/>
           <w:sz w:val="22"/>
@@ -3662,6 +3869,7 @@
       </w:r>
       <w:r>
         <w:rPr>
+          <w:rFonts w:ascii="Calibri" w:hAnsi="Calibri"/>
           <w:sz w:val="22"/>
           <w:szCs w:val="22"/>
         </w:rPr>
@@ -3680,6 +3888,7 @@
       </w:pPr>
       <w:r>
         <w:rPr>
+          <w:rFonts w:ascii="Calibri" w:hAnsi="Calibri"/>
           <w:sz w:val="22"/>
           <w:szCs w:val="22"/>
         </w:rPr>
@@ -3688,6 +3897,7 @@
       <w:r>
         <w:rPr>
           <w:rStyle w:val="DefaultParagraphFont"/>
+          <w:rFonts w:ascii="Calibri" w:hAnsi="Calibri"/>
           <w:i/>
           <w:iCs/>
           <w:sz w:val="22"/>
@@ -3697,6 +3907,7 @@
       </w:r>
       <w:r>
         <w:rPr>
+          <w:rFonts w:ascii="Calibri" w:hAnsi="Calibri"/>
           <w:sz w:val="22"/>
           <w:szCs w:val="22"/>
         </w:rPr>
@@ -3712,12 +3923,12 @@
         </w:numPr>
         <w:jc w:val="both"/>
         <w:rPr>
-          <w:sz w:val="22"/>
-          <w:szCs w:val="22"/>
-        </w:rPr>
-      </w:pPr>
-      <w:r>
-        <w:rPr>
+          <w:rFonts w:ascii="Calibri" w:hAnsi="Calibri"/>
+        </w:rPr>
+      </w:pPr>
+      <w:r>
+        <w:rPr>
+          <w:rFonts w:ascii="Calibri" w:hAnsi="Calibri"/>
           <w:sz w:val="22"/>
           <w:szCs w:val="22"/>
         </w:rPr>
@@ -3736,6 +3947,7 @@
       </w:pPr>
       <w:r>
         <w:rPr>
+          <w:rFonts w:ascii="Calibri" w:hAnsi="Calibri"/>
           <w:sz w:val="22"/>
           <w:szCs w:val="22"/>
         </w:rPr>
@@ -3744,6 +3956,7 @@
       <w:r>
         <w:rPr>
           <w:rStyle w:val="DefaultParagraphFont"/>
+          <w:rFonts w:ascii="Calibri" w:hAnsi="Calibri"/>
           <w:i/>
           <w:iCs/>
           <w:sz w:val="22"/>
@@ -3753,6 +3966,7 @@
       </w:r>
       <w:r>
         <w:rPr>
+          <w:rFonts w:ascii="Calibri" w:hAnsi="Calibri"/>
           <w:sz w:val="22"/>
           <w:szCs w:val="22"/>
         </w:rPr>
@@ -3771,6 +3985,7 @@
       </w:pPr>
       <w:r>
         <w:rPr>
+          <w:rFonts w:ascii="Calibri" w:hAnsi="Calibri"/>
           <w:sz w:val="22"/>
           <w:szCs w:val="22"/>
         </w:rPr>
@@ -3779,6 +3994,7 @@
       <w:r>
         <w:rPr>
           <w:rStyle w:val="DefaultParagraphFont"/>
+          <w:rFonts w:ascii="Calibri" w:hAnsi="Calibri"/>
           <w:i/>
           <w:iCs/>
           <w:sz w:val="22"/>
@@ -3788,6 +4004,7 @@
       </w:r>
       <w:r>
         <w:rPr>
+          <w:rFonts w:ascii="Calibri" w:hAnsi="Calibri"/>
           <w:sz w:val="22"/>
           <w:szCs w:val="22"/>
         </w:rPr>
@@ -3806,6 +4023,7 @@
       </w:pPr>
       <w:r>
         <w:rPr>
+          <w:rFonts w:ascii="Calibri" w:hAnsi="Calibri"/>
           <w:sz w:val="22"/>
           <w:szCs w:val="22"/>
         </w:rPr>
@@ -3814,6 +4032,7 @@
       <w:r>
         <w:rPr>
           <w:rStyle w:val="DefaultParagraphFont"/>
+          <w:rFonts w:ascii="Calibri" w:hAnsi="Calibri"/>
           <w:i/>
           <w:iCs/>
           <w:sz w:val="22"/>
@@ -3823,6 +4042,7 @@
       </w:r>
       <w:r>
         <w:rPr>
+          <w:rFonts w:ascii="Calibri" w:hAnsi="Calibri"/>
           <w:sz w:val="22"/>
           <w:szCs w:val="22"/>
         </w:rPr>
@@ -3841,6 +4061,7 @@
       </w:pPr>
       <w:r>
         <w:rPr>
+          <w:rFonts w:ascii="Calibri" w:hAnsi="Calibri"/>
           <w:sz w:val="22"/>
           <w:szCs w:val="22"/>
         </w:rPr>
@@ -3849,6 +4070,7 @@
       <w:r>
         <w:rPr>
           <w:rStyle w:val="DefaultParagraphFont"/>
+          <w:rFonts w:ascii="Calibri" w:hAnsi="Calibri"/>
           <w:i/>
           <w:iCs/>
           <w:sz w:val="22"/>
@@ -3858,6 +4080,7 @@
       </w:r>
       <w:r>
         <w:rPr>
+          <w:rFonts w:ascii="Calibri" w:hAnsi="Calibri"/>
           <w:sz w:val="22"/>
           <w:szCs w:val="22"/>
         </w:rPr>
@@ -3876,6 +4099,7 @@
       </w:pPr>
       <w:r>
         <w:rPr>
+          <w:rFonts w:ascii="Calibri" w:hAnsi="Calibri"/>
           <w:sz w:val="22"/>
           <w:szCs w:val="22"/>
         </w:rPr>
@@ -3884,6 +4108,7 @@
       <w:r>
         <w:rPr>
           <w:rStyle w:val="DefaultParagraphFont"/>
+          <w:rFonts w:ascii="Calibri" w:hAnsi="Calibri"/>
           <w:i/>
           <w:iCs/>
           <w:sz w:val="22"/>
@@ -3893,6 +4118,7 @@
       </w:r>
       <w:r>
         <w:rPr>
+          <w:rFonts w:ascii="Calibri" w:hAnsi="Calibri"/>
           <w:sz w:val="22"/>
           <w:szCs w:val="22"/>
         </w:rPr>
@@ -3902,6 +4128,7 @@
         <w:r>
           <w:rPr>
             <w:rStyle w:val="InternetLink"/>
+            <w:rFonts w:ascii="Calibri" w:hAnsi="Calibri"/>
             <w:sz w:val="22"/>
             <w:szCs w:val="22"/>
           </w:rPr>
@@ -3910,6 +4137,7 @@
       </w:hyperlink>
       <w:r>
         <w:rPr>
+          <w:rFonts w:ascii="Calibri" w:hAnsi="Calibri"/>
           <w:sz w:val="22"/>
           <w:szCs w:val="22"/>
         </w:rPr>
@@ -3928,6 +4156,7 @@
       </w:pPr>
       <w:r>
         <w:rPr>
+          <w:rFonts w:ascii="Calibri" w:hAnsi="Calibri"/>
           <w:sz w:val="22"/>
           <w:szCs w:val="22"/>
         </w:rPr>
@@ -3936,6 +4165,7 @@
       <w:r>
         <w:rPr>
           <w:rStyle w:val="DefaultParagraphFont"/>
+          <w:rFonts w:ascii="Calibri" w:hAnsi="Calibri"/>
           <w:i/>
           <w:iCs/>
           <w:sz w:val="22"/>
@@ -3947,6 +4177,7 @@
         <w:r>
           <w:rPr>
             <w:rStyle w:val="InternetLink"/>
+            <w:rFonts w:ascii="Calibri" w:hAnsi="Calibri"/>
             <w:i/>
             <w:iCs/>
             <w:sz w:val="22"/>
@@ -3958,6 +4189,7 @@
       <w:r>
         <w:rPr>
           <w:rStyle w:val="DefaultParagraphFont"/>
+          <w:rFonts w:ascii="Calibri" w:hAnsi="Calibri"/>
           <w:i/>
           <w:iCs/>
           <w:sz w:val="22"/>
@@ -3967,6 +4199,7 @@
       </w:r>
       <w:r>
         <w:rPr>
+          <w:rFonts w:ascii="Calibri" w:hAnsi="Calibri"/>
           <w:sz w:val="22"/>
           <w:szCs w:val="22"/>
         </w:rPr>
@@ -3985,6 +4218,7 @@
       </w:pPr>
       <w:r>
         <w:rPr>
+          <w:rFonts w:ascii="Calibri" w:hAnsi="Calibri"/>
           <w:sz w:val="22"/>
           <w:szCs w:val="22"/>
         </w:rPr>
@@ -3993,6 +4227,7 @@
       <w:r>
         <w:rPr>
           <w:rStyle w:val="DefaultParagraphFont"/>
+          <w:rFonts w:ascii="Calibri" w:hAnsi="Calibri"/>
           <w:i/>
           <w:iCs/>
           <w:sz w:val="22"/>
@@ -4002,6 +4237,7 @@
       </w:r>
       <w:r>
         <w:rPr>
+          <w:rFonts w:ascii="Calibri" w:hAnsi="Calibri"/>
           <w:sz w:val="22"/>
           <w:szCs w:val="22"/>
         </w:rPr>
@@ -4020,6 +4256,7 @@
       </w:pPr>
       <w:r>
         <w:rPr>
+          <w:rFonts w:ascii="Calibri" w:hAnsi="Calibri"/>
           <w:sz w:val="22"/>
           <w:szCs w:val="22"/>
         </w:rPr>
@@ -4028,6 +4265,7 @@
       <w:r>
         <w:rPr>
           <w:rStyle w:val="DefaultParagraphFont"/>
+          <w:rFonts w:ascii="Calibri" w:hAnsi="Calibri"/>
           <w:i/>
           <w:iCs/>
           <w:sz w:val="22"/>
@@ -4037,6 +4275,7 @@
       </w:r>
       <w:r>
         <w:rPr>
+          <w:rFonts w:ascii="Calibri" w:hAnsi="Calibri"/>
           <w:sz w:val="22"/>
           <w:szCs w:val="22"/>
         </w:rPr>
@@ -4055,6 +4294,7 @@
       </w:pPr>
       <w:r>
         <w:rPr>
+          <w:rFonts w:ascii="Calibri" w:hAnsi="Calibri"/>
           <w:sz w:val="22"/>
           <w:szCs w:val="22"/>
         </w:rPr>
@@ -4063,6 +4303,7 @@
       <w:r>
         <w:rPr>
           <w:rStyle w:val="DefaultParagraphFont"/>
+          <w:rFonts w:ascii="Calibri" w:hAnsi="Calibri"/>
           <w:i/>
           <w:iCs/>
           <w:sz w:val="22"/>
@@ -4072,6 +4313,7 @@
       </w:r>
       <w:r>
         <w:rPr>
+          <w:rFonts w:ascii="Calibri" w:hAnsi="Calibri"/>
           <w:sz w:val="22"/>
           <w:szCs w:val="22"/>
         </w:rPr>
@@ -4090,6 +4332,7 @@
       </w:pPr>
       <w:r>
         <w:rPr>
+          <w:rFonts w:ascii="Calibri" w:hAnsi="Calibri"/>
           <w:sz w:val="22"/>
           <w:szCs w:val="22"/>
         </w:rPr>
@@ -4098,6 +4341,7 @@
       <w:r>
         <w:rPr>
           <w:rStyle w:val="DefaultParagraphFont"/>
+          <w:rFonts w:ascii="Calibri" w:hAnsi="Calibri"/>
           <w:i/>
           <w:iCs/>
           <w:sz w:val="22"/>
@@ -4107,6 +4351,7 @@
       </w:r>
       <w:r>
         <w:rPr>
+          <w:rFonts w:ascii="Calibri" w:hAnsi="Calibri"/>
           <w:sz w:val="22"/>
           <w:szCs w:val="22"/>
         </w:rPr>
@@ -4125,6 +4370,7 @@
       </w:pPr>
       <w:r>
         <w:rPr>
+          <w:rFonts w:ascii="Calibri" w:hAnsi="Calibri"/>
           <w:sz w:val="22"/>
           <w:szCs w:val="22"/>
         </w:rPr>
@@ -4133,6 +4379,7 @@
       <w:r>
         <w:rPr>
           <w:rStyle w:val="DefaultParagraphFont"/>
+          <w:rFonts w:ascii="Calibri" w:hAnsi="Calibri"/>
           <w:i/>
           <w:iCs/>
           <w:sz w:val="22"/>
@@ -4142,6 +4389,7 @@
       </w:r>
       <w:r>
         <w:rPr>
+          <w:rFonts w:ascii="Calibri" w:hAnsi="Calibri"/>
           <w:sz w:val="22"/>
           <w:szCs w:val="22"/>
         </w:rPr>
@@ -4160,6 +4408,7 @@
       </w:pPr>
       <w:r>
         <w:rPr>
+          <w:rFonts w:ascii="Calibri" w:hAnsi="Calibri"/>
           <w:sz w:val="22"/>
           <w:szCs w:val="22"/>
         </w:rPr>
@@ -4168,6 +4417,7 @@
       <w:r>
         <w:rPr>
           <w:rStyle w:val="DefaultParagraphFont"/>
+          <w:rFonts w:ascii="Calibri" w:hAnsi="Calibri"/>
           <w:i/>
           <w:iCs/>
           <w:sz w:val="22"/>
@@ -4177,6 +4427,7 @@
       </w:r>
       <w:r>
         <w:rPr>
+          <w:rFonts w:ascii="Calibri" w:hAnsi="Calibri"/>
           <w:sz w:val="22"/>
           <w:szCs w:val="22"/>
         </w:rPr>
@@ -4195,6 +4446,7 @@
       </w:pPr>
       <w:r>
         <w:rPr>
+          <w:rFonts w:ascii="Calibri" w:hAnsi="Calibri"/>
           <w:sz w:val="22"/>
           <w:szCs w:val="22"/>
         </w:rPr>
@@ -4203,6 +4455,7 @@
       <w:r>
         <w:rPr>
           <w:rStyle w:val="DefaultParagraphFont"/>
+          <w:rFonts w:ascii="Calibri" w:hAnsi="Calibri"/>
           <w:i/>
           <w:iCs/>
           <w:sz w:val="22"/>
@@ -4212,6 +4465,7 @@
       </w:r>
       <w:r>
         <w:rPr>
+          <w:rFonts w:ascii="Calibri" w:hAnsi="Calibri"/>
           <w:sz w:val="22"/>
           <w:szCs w:val="22"/>
         </w:rPr>
@@ -4230,6 +4484,7 @@
       </w:pPr>
       <w:r>
         <w:rPr>
+          <w:rFonts w:ascii="Calibri" w:hAnsi="Calibri"/>
           <w:sz w:val="22"/>
           <w:szCs w:val="22"/>
         </w:rPr>
@@ -4238,6 +4493,7 @@
       <w:r>
         <w:rPr>
           <w:rStyle w:val="DefaultParagraphFont"/>
+          <w:rFonts w:ascii="Calibri" w:hAnsi="Calibri"/>
           <w:i/>
           <w:iCs/>
           <w:sz w:val="22"/>
@@ -4247,6 +4503,7 @@
       </w:r>
       <w:r>
         <w:rPr>
+          <w:rFonts w:ascii="Calibri" w:hAnsi="Calibri"/>
           <w:sz w:val="22"/>
           <w:szCs w:val="22"/>
         </w:rPr>
@@ -4265,6 +4522,7 @@
       </w:pPr>
       <w:r>
         <w:rPr>
+          <w:rFonts w:ascii="Calibri" w:hAnsi="Calibri"/>
           <w:sz w:val="22"/>
           <w:szCs w:val="22"/>
         </w:rPr>
@@ -4273,6 +4531,7 @@
       <w:r>
         <w:rPr>
           <w:rStyle w:val="DefaultParagraphFont"/>
+          <w:rFonts w:ascii="Calibri" w:hAnsi="Calibri"/>
           <w:i/>
           <w:iCs/>
           <w:sz w:val="22"/>
@@ -4282,6 +4541,7 @@
       </w:r>
       <w:r>
         <w:rPr>
+          <w:rFonts w:ascii="Calibri" w:hAnsi="Calibri"/>
           <w:sz w:val="22"/>
           <w:szCs w:val="22"/>
         </w:rPr>
@@ -4300,6 +4560,7 @@
       </w:pPr>
       <w:r>
         <w:rPr>
+          <w:rFonts w:ascii="Calibri" w:hAnsi="Calibri"/>
           <w:sz w:val="22"/>
           <w:szCs w:val="22"/>
         </w:rPr>
@@ -4308,6 +4569,7 @@
       <w:r>
         <w:rPr>
           <w:rStyle w:val="DefaultParagraphFont"/>
+          <w:rFonts w:ascii="Calibri" w:hAnsi="Calibri"/>
           <w:i/>
           <w:iCs/>
           <w:sz w:val="22"/>
@@ -4317,6 +4579,7 @@
       </w:r>
       <w:r>
         <w:rPr>
+          <w:rFonts w:ascii="Calibri" w:hAnsi="Calibri"/>
           <w:sz w:val="22"/>
           <w:szCs w:val="22"/>
         </w:rPr>
@@ -4335,6 +4598,7 @@
       </w:pPr>
       <w:r>
         <w:rPr>
+          <w:rFonts w:ascii="Calibri" w:hAnsi="Calibri"/>
           <w:sz w:val="22"/>
           <w:szCs w:val="22"/>
         </w:rPr>
@@ -4343,6 +4607,7 @@
       <w:r>
         <w:rPr>
           <w:rStyle w:val="DefaultParagraphFont"/>
+          <w:rFonts w:ascii="Calibri" w:hAnsi="Calibri"/>
           <w:i/>
           <w:iCs/>
           <w:sz w:val="22"/>
@@ -4352,6 +4617,7 @@
       </w:r>
       <w:r>
         <w:rPr>
+          <w:rFonts w:ascii="Calibri" w:hAnsi="Calibri"/>
           <w:sz w:val="22"/>
           <w:szCs w:val="22"/>
         </w:rPr>
@@ -4370,6 +4636,7 @@
       </w:pPr>
       <w:r>
         <w:rPr>
+          <w:rFonts w:ascii="Calibri" w:hAnsi="Calibri"/>
           <w:sz w:val="22"/>
           <w:szCs w:val="22"/>
         </w:rPr>
@@ -4378,6 +4645,7 @@
       <w:r>
         <w:rPr>
           <w:rStyle w:val="DefaultParagraphFont"/>
+          <w:rFonts w:ascii="Calibri" w:hAnsi="Calibri"/>
           <w:i/>
           <w:iCs/>
           <w:sz w:val="22"/>
@@ -4387,6 +4655,7 @@
       </w:r>
       <w:r>
         <w:rPr>
+          <w:rFonts w:ascii="Calibri" w:hAnsi="Calibri"/>
           <w:sz w:val="22"/>
           <w:szCs w:val="22"/>
         </w:rPr>
@@ -4405,6 +4674,7 @@
       </w:pPr>
       <w:r>
         <w:rPr>
+          <w:rFonts w:ascii="Calibri" w:hAnsi="Calibri"/>
           <w:sz w:val="22"/>
           <w:szCs w:val="22"/>
         </w:rPr>
@@ -4413,6 +4683,7 @@
       <w:r>
         <w:rPr>
           <w:rStyle w:val="DefaultParagraphFont"/>
+          <w:rFonts w:ascii="Calibri" w:hAnsi="Calibri"/>
           <w:i/>
           <w:iCs/>
           <w:sz w:val="22"/>
@@ -4422,6 +4693,7 @@
       </w:r>
       <w:r>
         <w:rPr>
+          <w:rFonts w:ascii="Calibri" w:hAnsi="Calibri"/>
           <w:sz w:val="22"/>
           <w:szCs w:val="22"/>
         </w:rPr>
@@ -4440,6 +4712,7 @@
       </w:pPr>
       <w:r>
         <w:rPr>
+          <w:rFonts w:ascii="Calibri" w:hAnsi="Calibri"/>
           <w:sz w:val="22"/>
           <w:szCs w:val="22"/>
         </w:rPr>
@@ -4448,6 +4721,7 @@
       <w:r>
         <w:rPr>
           <w:rStyle w:val="DefaultParagraphFont"/>
+          <w:rFonts w:ascii="Calibri" w:hAnsi="Calibri"/>
           <w:i/>
           <w:iCs/>
           <w:sz w:val="22"/>
@@ -4457,6 +4731,7 @@
       </w:r>
       <w:r>
         <w:rPr>
+          <w:rFonts w:ascii="Calibri" w:hAnsi="Calibri"/>
           <w:sz w:val="22"/>
           <w:szCs w:val="22"/>
         </w:rPr>
@@ -4475,6 +4750,7 @@
       </w:pPr>
       <w:r>
         <w:rPr>
+          <w:rFonts w:ascii="Calibri" w:hAnsi="Calibri"/>
           <w:sz w:val="22"/>
           <w:szCs w:val="22"/>
         </w:rPr>
@@ -4483,6 +4759,7 @@
       <w:r>
         <w:rPr>
           <w:rStyle w:val="DefaultParagraphFont"/>
+          <w:rFonts w:ascii="Calibri" w:hAnsi="Calibri"/>
           <w:i/>
           <w:iCs/>
           <w:sz w:val="22"/>
@@ -4492,6 +4769,7 @@
       </w:r>
       <w:r>
         <w:rPr>
+          <w:rFonts w:ascii="Calibri" w:hAnsi="Calibri"/>
           <w:sz w:val="22"/>
           <w:szCs w:val="22"/>
         </w:rPr>
@@ -4507,12 +4785,12 @@
         </w:numPr>
         <w:jc w:val="both"/>
         <w:rPr>
-          <w:sz w:val="22"/>
-          <w:szCs w:val="22"/>
-        </w:rPr>
-      </w:pPr>
-      <w:r>
-        <w:rPr>
+          <w:rFonts w:ascii="Calibri" w:hAnsi="Calibri"/>
+        </w:rPr>
+      </w:pPr>
+      <w:r>
+        <w:rPr>
+          <w:rFonts w:ascii="Calibri" w:hAnsi="Calibri"/>
           <w:sz w:val="22"/>
           <w:szCs w:val="22"/>
         </w:rPr>
@@ -4531,6 +4809,7 @@
       </w:pPr>
       <w:r>
         <w:rPr>
+          <w:rFonts w:ascii="Calibri" w:hAnsi="Calibri"/>
           <w:sz w:val="22"/>
           <w:szCs w:val="22"/>
         </w:rPr>
@@ -4539,6 +4818,7 @@
       <w:r>
         <w:rPr>
           <w:rStyle w:val="DefaultParagraphFont"/>
+          <w:rFonts w:ascii="Calibri" w:hAnsi="Calibri"/>
           <w:i/>
           <w:iCs/>
           <w:sz w:val="22"/>
@@ -4548,6 +4828,7 @@
       </w:r>
       <w:r>
         <w:rPr>
+          <w:rFonts w:ascii="Calibri" w:hAnsi="Calibri"/>
           <w:sz w:val="22"/>
           <w:szCs w:val="22"/>
         </w:rPr>
@@ -4566,6 +4847,7 @@
       </w:pPr>
       <w:r>
         <w:rPr>
+          <w:rFonts w:ascii="Calibri" w:hAnsi="Calibri"/>
           <w:sz w:val="22"/>
           <w:szCs w:val="22"/>
         </w:rPr>
@@ -4574,6 +4856,7 @@
       <w:r>
         <w:rPr>
           <w:rStyle w:val="DefaultParagraphFont"/>
+          <w:rFonts w:ascii="Calibri" w:hAnsi="Calibri"/>
           <w:i/>
           <w:iCs/>
           <w:sz w:val="22"/>
@@ -4583,6 +4866,7 @@
       </w:r>
       <w:r>
         <w:rPr>
+          <w:rFonts w:ascii="Calibri" w:hAnsi="Calibri"/>
           <w:sz w:val="22"/>
           <w:szCs w:val="22"/>
         </w:rPr>
@@ -4601,6 +4885,7 @@
       </w:pPr>
       <w:r>
         <w:rPr>
+          <w:rFonts w:ascii="Calibri" w:hAnsi="Calibri"/>
           <w:sz w:val="22"/>
           <w:szCs w:val="22"/>
         </w:rPr>
@@ -4609,6 +4894,7 @@
       <w:r>
         <w:rPr>
           <w:rStyle w:val="DefaultParagraphFont"/>
+          <w:rFonts w:ascii="Calibri" w:hAnsi="Calibri"/>
           <w:i/>
           <w:iCs/>
           <w:sz w:val="22"/>
@@ -4618,6 +4904,7 @@
       </w:r>
       <w:r>
         <w:rPr>
+          <w:rFonts w:ascii="Calibri" w:hAnsi="Calibri"/>
           <w:sz w:val="22"/>
           <w:szCs w:val="22"/>
         </w:rPr>
@@ -4636,6 +4923,7 @@
       </w:pPr>
       <w:r>
         <w:rPr>
+          <w:rFonts w:ascii="Calibri" w:hAnsi="Calibri"/>
           <w:sz w:val="22"/>
           <w:szCs w:val="22"/>
         </w:rPr>
@@ -4644,6 +4932,7 @@
       <w:r>
         <w:rPr>
           <w:rStyle w:val="DefaultParagraphFont"/>
+          <w:rFonts w:ascii="Calibri" w:hAnsi="Calibri"/>
           <w:i/>
           <w:iCs/>
           <w:sz w:val="22"/>
@@ -4653,6 +4942,7 @@
       </w:r>
       <w:r>
         <w:rPr>
+          <w:rFonts w:ascii="Calibri" w:hAnsi="Calibri"/>
           <w:sz w:val="22"/>
           <w:szCs w:val="22"/>
         </w:rPr>
@@ -4671,6 +4961,7 @@
       </w:pPr>
       <w:r>
         <w:rPr>
+          <w:rFonts w:ascii="Calibri" w:hAnsi="Calibri"/>
           <w:sz w:val="22"/>
           <w:szCs w:val="22"/>
         </w:rPr>
@@ -4679,6 +4970,7 @@
       <w:r>
         <w:rPr>
           <w:rStyle w:val="DefaultParagraphFont"/>
+          <w:rFonts w:ascii="Calibri" w:hAnsi="Calibri"/>
           <w:i/>
           <w:iCs/>
           <w:sz w:val="22"/>
@@ -4688,6 +4980,7 @@
       </w:r>
       <w:r>
         <w:rPr>
+          <w:rFonts w:ascii="Calibri" w:hAnsi="Calibri"/>
           <w:sz w:val="22"/>
           <w:szCs w:val="22"/>
         </w:rPr>
@@ -4703,12 +4996,12 @@
         </w:numPr>
         <w:jc w:val="both"/>
         <w:rPr>
-          <w:sz w:val="22"/>
-          <w:szCs w:val="22"/>
-        </w:rPr>
-      </w:pPr>
-      <w:r>
-        <w:rPr>
+          <w:rFonts w:ascii="Calibri" w:hAnsi="Calibri"/>
+        </w:rPr>
+      </w:pPr>
+      <w:r>
+        <w:rPr>
+          <w:rFonts w:ascii="Calibri" w:hAnsi="Calibri"/>
           <w:sz w:val="22"/>
           <w:szCs w:val="22"/>
         </w:rPr>
@@ -4724,12 +5017,12 @@
         </w:numPr>
         <w:jc w:val="both"/>
         <w:rPr>
-          <w:sz w:val="22"/>
-          <w:szCs w:val="22"/>
-        </w:rPr>
-      </w:pPr>
-      <w:r>
-        <w:rPr>
+          <w:rFonts w:ascii="Calibri" w:hAnsi="Calibri"/>
+        </w:rPr>
+      </w:pPr>
+      <w:r>
+        <w:rPr>
+          <w:rFonts w:ascii="Calibri" w:hAnsi="Calibri"/>
           <w:sz w:val="22"/>
           <w:szCs w:val="22"/>
         </w:rPr>
@@ -4748,6 +5041,7 @@
       </w:pPr>
       <w:r>
         <w:rPr>
+          <w:rFonts w:ascii="Calibri" w:hAnsi="Calibri"/>
           <w:sz w:val="22"/>
           <w:szCs w:val="22"/>
         </w:rPr>
@@ -4756,6 +5050,7 @@
       <w:r>
         <w:rPr>
           <w:rStyle w:val="DefaultParagraphFont"/>
+          <w:rFonts w:ascii="Calibri" w:hAnsi="Calibri"/>
           <w:i/>
           <w:iCs/>
           <w:sz w:val="22"/>
@@ -4765,6 +5060,7 @@
       </w:r>
       <w:r>
         <w:rPr>
+          <w:rFonts w:ascii="Calibri" w:hAnsi="Calibri"/>
           <w:sz w:val="22"/>
           <w:szCs w:val="22"/>
         </w:rPr>
@@ -4783,6 +5079,7 @@
       </w:pPr>
       <w:r>
         <w:rPr>
+          <w:rFonts w:ascii="Calibri" w:hAnsi="Calibri"/>
           <w:sz w:val="22"/>
           <w:szCs w:val="22"/>
         </w:rPr>
@@ -4791,6 +5088,7 @@
       <w:r>
         <w:rPr>
           <w:rStyle w:val="DefaultParagraphFont"/>
+          <w:rFonts w:ascii="Calibri" w:hAnsi="Calibri"/>
           <w:i/>
           <w:iCs/>
           <w:sz w:val="22"/>
@@ -4800,6 +5098,7 @@
       </w:r>
       <w:r>
         <w:rPr>
+          <w:rFonts w:ascii="Calibri" w:hAnsi="Calibri"/>
           <w:sz w:val="22"/>
           <w:szCs w:val="22"/>
         </w:rPr>
@@ -4809,6 +5108,7 @@
         <w:r>
           <w:rPr>
             <w:rStyle w:val="InternetLink"/>
+            <w:rFonts w:ascii="Calibri" w:hAnsi="Calibri"/>
             <w:sz w:val="22"/>
             <w:szCs w:val="22"/>
           </w:rPr>
@@ -4817,6 +5117,7 @@
       </w:hyperlink>
       <w:r>
         <w:rPr>
+          <w:rFonts w:ascii="Calibri" w:hAnsi="Calibri"/>
           <w:sz w:val="22"/>
           <w:szCs w:val="22"/>
         </w:rPr>
@@ -4835,6 +5136,7 @@
       </w:pPr>
       <w:r>
         <w:rPr>
+          <w:rFonts w:ascii="Calibri" w:hAnsi="Calibri"/>
           <w:sz w:val="22"/>
           <w:szCs w:val="22"/>
         </w:rPr>
@@ -4843,6 +5145,7 @@
       <w:r>
         <w:rPr>
           <w:rStyle w:val="DefaultParagraphFont"/>
+          <w:rFonts w:ascii="Calibri" w:hAnsi="Calibri"/>
           <w:i/>
           <w:iCs/>
           <w:sz w:val="22"/>
@@ -4852,6 +5155,7 @@
       </w:r>
       <w:r>
         <w:rPr>
+          <w:rFonts w:ascii="Calibri" w:hAnsi="Calibri"/>
           <w:sz w:val="22"/>
           <w:szCs w:val="22"/>
         </w:rPr>
@@ -4861,6 +5165,7 @@
         <w:r>
           <w:rPr>
             <w:rStyle w:val="InternetLink"/>
+            <w:rFonts w:ascii="Calibri" w:hAnsi="Calibri"/>
             <w:sz w:val="22"/>
             <w:szCs w:val="22"/>
           </w:rPr>
@@ -4869,6 +5174,7 @@
       </w:hyperlink>
       <w:r>
         <w:rPr>
+          <w:rFonts w:ascii="Calibri" w:hAnsi="Calibri"/>
           <w:sz w:val="22"/>
           <w:szCs w:val="22"/>
         </w:rPr>
@@ -4887,6 +5193,7 @@
       </w:pPr>
       <w:r>
         <w:rPr>
+          <w:rFonts w:ascii="Calibri" w:hAnsi="Calibri"/>
           <w:sz w:val="22"/>
           <w:szCs w:val="22"/>
         </w:rPr>
@@ -4895,6 +5202,7 @@
       <w:r>
         <w:rPr>
           <w:rStyle w:val="DefaultParagraphFont"/>
+          <w:rFonts w:ascii="Calibri" w:hAnsi="Calibri"/>
           <w:position w:val="-1"/>
           <w:sz w:val="22"/>
           <w:szCs w:val="22"/>
@@ -4903,6 +5211,7 @@
       </w:r>
       <w:r>
         <w:rPr>
+          <w:rFonts w:ascii="Calibri" w:hAnsi="Calibri"/>
           <w:sz w:val="22"/>
           <w:szCs w:val="22"/>
         </w:rPr>
@@ -4911,6 +5220,7 @@
       <w:r>
         <w:rPr>
           <w:rStyle w:val="DefaultParagraphFont"/>
+          <w:rFonts w:ascii="Calibri" w:hAnsi="Calibri"/>
           <w:i/>
           <w:iCs/>
           <w:sz w:val="22"/>
@@ -4920,6 +5230,7 @@
       </w:r>
       <w:r>
         <w:rPr>
+          <w:rFonts w:ascii="Calibri" w:hAnsi="Calibri"/>
           <w:sz w:val="22"/>
           <w:szCs w:val="22"/>
         </w:rPr>
@@ -4938,6 +5249,7 @@
       </w:pPr>
       <w:r>
         <w:rPr>
+          <w:rFonts w:ascii="Calibri" w:hAnsi="Calibri"/>
           <w:sz w:val="22"/>
           <w:szCs w:val="22"/>
         </w:rPr>
@@ -4946,6 +5258,7 @@
       <w:r>
         <w:rPr>
           <w:rStyle w:val="DefaultParagraphFont"/>
+          <w:rFonts w:ascii="Calibri" w:hAnsi="Calibri"/>
           <w:position w:val="-1"/>
           <w:sz w:val="22"/>
           <w:szCs w:val="22"/>
@@ -4954,6 +5267,7 @@
       </w:r>
       <w:r>
         <w:rPr>
+          <w:rFonts w:ascii="Calibri" w:hAnsi="Calibri"/>
           <w:sz w:val="22"/>
           <w:szCs w:val="22"/>
         </w:rPr>
@@ -4962,6 +5276,7 @@
       <w:r>
         <w:rPr>
           <w:rStyle w:val="DefaultParagraphFont"/>
+          <w:rFonts w:ascii="Calibri" w:hAnsi="Calibri"/>
           <w:i/>
           <w:iCs/>
           <w:sz w:val="22"/>
@@ -4971,6 +5286,7 @@
       </w:r>
       <w:r>
         <w:rPr>
+          <w:rFonts w:ascii="Calibri" w:hAnsi="Calibri"/>
           <w:sz w:val="22"/>
           <w:szCs w:val="22"/>
         </w:rPr>
@@ -4989,6 +5305,7 @@
       </w:pPr>
       <w:r>
         <w:rPr>
+          <w:rFonts w:ascii="Calibri" w:hAnsi="Calibri"/>
           <w:sz w:val="22"/>
           <w:szCs w:val="22"/>
         </w:rPr>
@@ -4997,6 +5314,7 @@
       <w:r>
         <w:rPr>
           <w:rStyle w:val="DefaultParagraphFont"/>
+          <w:rFonts w:ascii="Calibri" w:hAnsi="Calibri"/>
           <w:i/>
           <w:iCs/>
           <w:sz w:val="22"/>
@@ -5006,6 +5324,7 @@
       </w:r>
       <w:r>
         <w:rPr>
+          <w:rFonts w:ascii="Calibri" w:hAnsi="Calibri"/>
           <w:sz w:val="22"/>
           <w:szCs w:val="22"/>
         </w:rPr>
@@ -5024,6 +5343,7 @@
       </w:pPr>
       <w:r>
         <w:rPr>
+          <w:rFonts w:ascii="Calibri" w:hAnsi="Calibri"/>
           <w:sz w:val="22"/>
           <w:szCs w:val="22"/>
         </w:rPr>
@@ -5032,6 +5352,7 @@
       <w:r>
         <w:rPr>
           <w:rStyle w:val="DefaultParagraphFont"/>
+          <w:rFonts w:ascii="Calibri" w:hAnsi="Calibri"/>
           <w:i/>
           <w:iCs/>
           <w:sz w:val="22"/>
@@ -5041,6 +5362,7 @@
       </w:r>
       <w:r>
         <w:rPr>
+          <w:rFonts w:ascii="Calibri" w:hAnsi="Calibri"/>
           <w:sz w:val="22"/>
           <w:szCs w:val="22"/>
         </w:rPr>
@@ -5059,6 +5381,7 @@
       </w:pPr>
       <w:r>
         <w:rPr>
+          <w:rFonts w:ascii="Calibri" w:hAnsi="Calibri"/>
           <w:sz w:val="22"/>
           <w:szCs w:val="22"/>
         </w:rPr>
@@ -5067,6 +5390,7 @@
       <w:r>
         <w:rPr>
           <w:rStyle w:val="DefaultParagraphFont"/>
+          <w:rFonts w:ascii="Calibri" w:hAnsi="Calibri"/>
           <w:i/>
           <w:iCs/>
           <w:sz w:val="22"/>
@@ -5076,6 +5400,7 @@
       </w:r>
       <w:r>
         <w:rPr>
+          <w:rFonts w:ascii="Calibri" w:hAnsi="Calibri"/>
           <w:sz w:val="22"/>
           <w:szCs w:val="22"/>
         </w:rPr>
@@ -5094,6 +5419,7 @@
       </w:pPr>
       <w:r>
         <w:rPr>
+          <w:rFonts w:ascii="Calibri" w:hAnsi="Calibri"/>
           <w:sz w:val="22"/>
           <w:szCs w:val="22"/>
         </w:rPr>
@@ -5102,6 +5428,7 @@
       <w:r>
         <w:rPr>
           <w:rStyle w:val="DefaultParagraphFont"/>
+          <w:rFonts w:ascii="Calibri" w:hAnsi="Calibri"/>
           <w:i/>
           <w:iCs/>
           <w:sz w:val="22"/>
@@ -5111,6 +5438,7 @@
       </w:r>
       <w:r>
         <w:rPr>
+          <w:rFonts w:ascii="Calibri" w:hAnsi="Calibri"/>
           <w:sz w:val="22"/>
           <w:szCs w:val="22"/>
         </w:rPr>
@@ -5129,6 +5457,7 @@
       </w:pPr>
       <w:r>
         <w:rPr>
+          <w:rFonts w:ascii="Calibri" w:hAnsi="Calibri"/>
           <w:sz w:val="22"/>
           <w:szCs w:val="22"/>
         </w:rPr>
@@ -5137,6 +5466,7 @@
       <w:r>
         <w:rPr>
           <w:rStyle w:val="DefaultParagraphFont"/>
+          <w:rFonts w:ascii="Calibri" w:hAnsi="Calibri"/>
           <w:i/>
           <w:iCs/>
           <w:sz w:val="22"/>
@@ -5146,6 +5476,7 @@
       </w:r>
       <w:r>
         <w:rPr>
+          <w:rFonts w:ascii="Calibri" w:hAnsi="Calibri"/>
           <w:sz w:val="22"/>
           <w:szCs w:val="22"/>
         </w:rPr>
@@ -5164,6 +5495,7 @@
       </w:pPr>
       <w:r>
         <w:rPr>
+          <w:rFonts w:ascii="Calibri" w:hAnsi="Calibri"/>
           <w:sz w:val="22"/>
           <w:szCs w:val="22"/>
         </w:rPr>
@@ -5172,6 +5504,7 @@
       <w:r>
         <w:rPr>
           <w:rStyle w:val="DefaultParagraphFont"/>
+          <w:rFonts w:ascii="Calibri" w:hAnsi="Calibri"/>
           <w:i/>
           <w:iCs/>
           <w:sz w:val="22"/>
@@ -5181,6 +5514,7 @@
       </w:r>
       <w:r>
         <w:rPr>
+          <w:rFonts w:ascii="Calibri" w:hAnsi="Calibri"/>
           <w:sz w:val="22"/>
           <w:szCs w:val="22"/>
         </w:rPr>
@@ -5199,6 +5533,7 @@
       </w:pPr>
       <w:r>
         <w:rPr>
+          <w:rFonts w:ascii="Calibri" w:hAnsi="Calibri"/>
           <w:sz w:val="22"/>
           <w:szCs w:val="22"/>
         </w:rPr>
@@ -5207,6 +5542,7 @@
       <w:r>
         <w:rPr>
           <w:rStyle w:val="DefaultParagraphFont"/>
+          <w:rFonts w:ascii="Calibri" w:hAnsi="Calibri"/>
           <w:i/>
           <w:iCs/>
           <w:sz w:val="22"/>
@@ -5216,6 +5552,7 @@
       </w:r>
       <w:r>
         <w:rPr>
+          <w:rFonts w:ascii="Calibri" w:hAnsi="Calibri"/>
           <w:sz w:val="22"/>
           <w:szCs w:val="22"/>
         </w:rPr>
@@ -5231,12 +5568,12 @@
         </w:numPr>
         <w:jc w:val="both"/>
         <w:rPr>
-          <w:sz w:val="22"/>
-          <w:szCs w:val="22"/>
-        </w:rPr>
-      </w:pPr>
-      <w:r>
-        <w:rPr>
+          <w:rFonts w:ascii="Calibri" w:hAnsi="Calibri"/>
+        </w:rPr>
+      </w:pPr>
+      <w:r>
+        <w:rPr>
+          <w:rFonts w:ascii="Calibri" w:hAnsi="Calibri"/>
           <w:sz w:val="22"/>
           <w:szCs w:val="22"/>
         </w:rPr>
@@ -5255,6 +5592,7 @@
       </w:pPr>
       <w:r>
         <w:rPr>
+          <w:rFonts w:ascii="Calibri" w:hAnsi="Calibri"/>
           <w:sz w:val="22"/>
           <w:szCs w:val="22"/>
         </w:rPr>
@@ -5263,6 +5601,7 @@
       <w:r>
         <w:rPr>
           <w:rStyle w:val="DefaultParagraphFont"/>
+          <w:rFonts w:ascii="Calibri" w:hAnsi="Calibri"/>
           <w:i/>
           <w:iCs/>
           <w:sz w:val="22"/>
@@ -5272,6 +5611,7 @@
       </w:r>
       <w:r>
         <w:rPr>
+          <w:rFonts w:ascii="Calibri" w:hAnsi="Calibri"/>
           <w:sz w:val="22"/>
           <w:szCs w:val="22"/>
         </w:rPr>
@@ -5290,6 +5630,7 @@
       </w:pPr>
       <w:r>
         <w:rPr>
+          <w:rFonts w:ascii="Calibri" w:hAnsi="Calibri"/>
           <w:sz w:val="22"/>
           <w:szCs w:val="22"/>
         </w:rPr>
@@ -5298,6 +5639,7 @@
       <w:r>
         <w:rPr>
           <w:rStyle w:val="DefaultParagraphFont"/>
+          <w:rFonts w:ascii="Calibri" w:hAnsi="Calibri"/>
           <w:i/>
           <w:iCs/>
           <w:sz w:val="22"/>
@@ -5307,6 +5649,7 @@
       </w:r>
       <w:r>
         <w:rPr>
+          <w:rFonts w:ascii="Calibri" w:hAnsi="Calibri"/>
           <w:sz w:val="22"/>
           <w:szCs w:val="22"/>
         </w:rPr>
@@ -5325,6 +5668,7 @@
       </w:pPr>
       <w:r>
         <w:rPr>
+          <w:rFonts w:ascii="Calibri" w:hAnsi="Calibri"/>
           <w:sz w:val="22"/>
           <w:szCs w:val="22"/>
         </w:rPr>
@@ -5333,6 +5677,7 @@
       <w:r>
         <w:rPr>
           <w:rStyle w:val="DefaultParagraphFont"/>
+          <w:rFonts w:ascii="Calibri" w:hAnsi="Calibri"/>
           <w:i/>
           <w:iCs/>
           <w:sz w:val="22"/>
@@ -5342,6 +5687,7 @@
       </w:r>
       <w:r>
         <w:rPr>
+          <w:rFonts w:ascii="Calibri" w:hAnsi="Calibri"/>
           <w:sz w:val="22"/>
           <w:szCs w:val="22"/>
         </w:rPr>
@@ -5360,6 +5706,7 @@
       </w:pPr>
       <w:r>
         <w:rPr>
+          <w:rFonts w:ascii="Calibri" w:hAnsi="Calibri"/>
           <w:sz w:val="22"/>
           <w:szCs w:val="22"/>
         </w:rPr>
@@ -5368,6 +5715,7 @@
       <w:r>
         <w:rPr>
           <w:rStyle w:val="DefaultParagraphFont"/>
+          <w:rFonts w:ascii="Calibri" w:hAnsi="Calibri"/>
           <w:i/>
           <w:iCs/>
           <w:sz w:val="22"/>
@@ -5377,6 +5725,7 @@
       </w:r>
       <w:r>
         <w:rPr>
+          <w:rFonts w:ascii="Calibri" w:hAnsi="Calibri"/>
           <w:sz w:val="22"/>
           <w:szCs w:val="22"/>
         </w:rPr>
@@ -5395,6 +5744,7 @@
       </w:pPr>
       <w:r>
         <w:rPr>
+          <w:rFonts w:ascii="Calibri" w:hAnsi="Calibri"/>
           <w:sz w:val="22"/>
           <w:szCs w:val="22"/>
         </w:rPr>
@@ -5403,6 +5753,7 @@
       <w:r>
         <w:rPr>
           <w:rStyle w:val="DefaultParagraphFont"/>
+          <w:rFonts w:ascii="Calibri" w:hAnsi="Calibri"/>
           <w:i/>
           <w:iCs/>
           <w:sz w:val="22"/>
@@ -5412,6 +5763,7 @@
       </w:r>
       <w:r>
         <w:rPr>
+          <w:rFonts w:ascii="Calibri" w:hAnsi="Calibri"/>
           <w:sz w:val="22"/>
           <w:szCs w:val="22"/>
         </w:rPr>
@@ -5430,6 +5782,7 @@
       </w:pPr>
       <w:r>
         <w:rPr>
+          <w:rFonts w:ascii="Calibri" w:hAnsi="Calibri"/>
           <w:sz w:val="22"/>
           <w:szCs w:val="22"/>
         </w:rPr>
@@ -5438,6 +5791,7 @@
       <w:r>
         <w:rPr>
           <w:rStyle w:val="DefaultParagraphFont"/>
+          <w:rFonts w:ascii="Calibri" w:hAnsi="Calibri"/>
           <w:i/>
           <w:iCs/>
           <w:sz w:val="22"/>
@@ -5447,6 +5801,7 @@
       </w:r>
       <w:r>
         <w:rPr>
+          <w:rFonts w:ascii="Calibri" w:hAnsi="Calibri"/>
           <w:sz w:val="22"/>
           <w:szCs w:val="22"/>
         </w:rPr>
@@ -5462,12 +5817,12 @@
         </w:numPr>
         <w:jc w:val="both"/>
         <w:rPr>
-          <w:sz w:val="22"/>
-          <w:szCs w:val="22"/>
-        </w:rPr>
-      </w:pPr>
-      <w:r>
-        <w:rPr>
+          <w:rFonts w:ascii="Calibri" w:hAnsi="Calibri"/>
+        </w:rPr>
+      </w:pPr>
+      <w:r>
+        <w:rPr>
+          <w:rFonts w:ascii="Calibri" w:hAnsi="Calibri"/>
           <w:sz w:val="22"/>
           <w:szCs w:val="22"/>
         </w:rPr>
@@ -5486,6 +5841,7 @@
       </w:pPr>
       <w:r>
         <w:rPr>
+          <w:rFonts w:ascii="Calibri" w:hAnsi="Calibri"/>
           <w:sz w:val="22"/>
           <w:szCs w:val="22"/>
         </w:rPr>
@@ -5494,6 +5850,7 @@
       <w:r>
         <w:rPr>
           <w:rStyle w:val="DefaultParagraphFont"/>
+          <w:rFonts w:ascii="Calibri" w:hAnsi="Calibri"/>
           <w:i/>
           <w:iCs/>
           <w:sz w:val="22"/>
@@ -5503,6 +5860,7 @@
       </w:r>
       <w:r>
         <w:rPr>
+          <w:rFonts w:ascii="Calibri" w:hAnsi="Calibri"/>
           <w:sz w:val="22"/>
           <w:szCs w:val="22"/>
         </w:rPr>
@@ -5521,6 +5879,7 @@
       </w:pPr>
       <w:r>
         <w:rPr>
+          <w:rFonts w:ascii="Calibri" w:hAnsi="Calibri"/>
           <w:sz w:val="22"/>
           <w:szCs w:val="22"/>
         </w:rPr>
@@ -5529,6 +5888,7 @@
       <w:r>
         <w:rPr>
           <w:rStyle w:val="DefaultParagraphFont"/>
+          <w:rFonts w:ascii="Calibri" w:hAnsi="Calibri"/>
           <w:i/>
           <w:iCs/>
           <w:sz w:val="22"/>
@@ -5538,6 +5898,7 @@
       </w:r>
       <w:r>
         <w:rPr>
+          <w:rFonts w:ascii="Calibri" w:hAnsi="Calibri"/>
           <w:sz w:val="22"/>
           <w:szCs w:val="22"/>
         </w:rPr>
@@ -5547,6 +5908,7 @@
         <w:r>
           <w:rPr>
             <w:rStyle w:val="InternetLink"/>
+            <w:rFonts w:ascii="Calibri" w:hAnsi="Calibri"/>
             <w:sz w:val="22"/>
             <w:szCs w:val="22"/>
           </w:rPr>
@@ -5555,6 +5917,7 @@
       </w:hyperlink>
       <w:r>
         <w:rPr>
+          <w:rFonts w:ascii="Calibri" w:hAnsi="Calibri"/>
           <w:sz w:val="22"/>
           <w:szCs w:val="22"/>
         </w:rPr>
@@ -5573,6 +5936,7 @@
       </w:pPr>
       <w:r>
         <w:rPr>
+          <w:rFonts w:ascii="Calibri" w:hAnsi="Calibri"/>
           <w:sz w:val="22"/>
           <w:szCs w:val="22"/>
         </w:rPr>
@@ -5581,6 +5945,7 @@
       <w:r>
         <w:rPr>
           <w:rStyle w:val="DefaultParagraphFont"/>
+          <w:rFonts w:ascii="Calibri" w:hAnsi="Calibri"/>
           <w:i/>
           <w:iCs/>
           <w:sz w:val="22"/>
@@ -5590,6 +5955,7 @@
       </w:r>
       <w:r>
         <w:rPr>
+          <w:rFonts w:ascii="Calibri" w:hAnsi="Calibri"/>
           <w:sz w:val="22"/>
           <w:szCs w:val="22"/>
         </w:rPr>
@@ -5606,10 +5972,6 @@
         <w:jc w:val="center"/>
         <w:rPr>
           <w:rFonts w:ascii="Calibri" w:hAnsi="Calibri"/>
-          <w:b/>
-          <w:color w:val="000000"/>
-          <w:sz w:val="28"/>
-          <w:szCs w:val="28"/>
         </w:rPr>
       </w:pPr>
       <w:r>
@@ -5677,8 +6039,6 @@
               <w:spacing w:before="0" w:after="0"/>
               <w:rPr>
                 <w:rFonts w:ascii="Calibri" w:hAnsi="Calibri"/>
-                <w:szCs w:val="24"/>
-                <w:lang w:val="hr-HR"/>
               </w:rPr>
             </w:pPr>
             <w:r>
@@ -5730,8 +6090,6 @@
               <w:spacing w:before="0" w:after="0"/>
               <w:rPr>
                 <w:rFonts w:ascii="Calibri" w:hAnsi="Calibri"/>
-                <w:szCs w:val="22"/>
-                <w:lang w:val="hr-HR"/>
               </w:rPr>
             </w:pPr>
             <w:r>
@@ -5766,9 +6124,6 @@
               <w:jc w:val="left"/>
               <w:rPr>
                 <w:rFonts w:ascii="Calibri" w:hAnsi="Calibri"/>
-                <w:b w:val="false"/>
-                <w:sz w:val="20"/>
-                <w:lang w:val="hr-HR"/>
               </w:rPr>
             </w:pPr>
             <w:r>
@@ -5959,7 +6314,6 @@
               <w:widowControl w:val="false"/>
               <w:rPr>
                 <w:rFonts w:ascii="Calibri" w:hAnsi="Calibri"/>
-                <w:lang w:val="hr-HR"/>
               </w:rPr>
             </w:pPr>
             <w:r>
@@ -5987,12 +6341,11 @@
               <w:jc w:val="left"/>
               <w:rPr>
                 <w:rFonts w:ascii="Calibri" w:hAnsi="Calibri"/>
-                <w:lang w:val="hr-HR"/>
-              </w:rPr>
-            </w:pPr>
-            <w:r>
-              <w:rPr>
-                <w:rFonts w:ascii="sans-serif" w:hAnsi="sans-serif"/>
+              </w:rPr>
+            </w:pPr>
+            <w:r>
+              <w:rPr>
+                <w:rFonts w:ascii="Calibri" w:hAnsi="Calibri"/>
                 <w:lang w:val="hr-HR"/>
               </w:rPr>
               <w:t>Listopad, 2019 - danas</w:t>
@@ -6043,21 +6396,9 @@
             </w:pPr>
             <w:r>
               <w:rPr>
-                <w:rFonts w:ascii="sans-serif" w:hAnsi="sans-serif"/>
-              </w:rPr>
-              <w:t>mlađi istraživač</w:t>
-            </w:r>
-            <w:r>
-              <w:rPr>
-                <w:rFonts w:ascii="Calibri" w:hAnsi="Calibri"/>
-              </w:rPr>
-              <w:t xml:space="preserve"> </w:t>
-            </w:r>
-            <w:r>
-              <w:rPr>
-                <w:rFonts w:ascii="sans-serif" w:hAnsi="sans-serif"/>
-              </w:rPr>
-              <w:t>na projektu</w:t>
+                <w:rFonts w:ascii="Calibri" w:hAnsi="Calibri"/>
+              </w:rPr>
+              <w:t>mlađi istraživač na projektu</w:t>
             </w:r>
           </w:p>
         </w:tc>
@@ -6079,7 +6420,6 @@
               <w:widowControl w:val="false"/>
               <w:rPr>
                 <w:rFonts w:ascii="Calibri" w:hAnsi="Calibri"/>
-                <w:lang w:val="hr-HR"/>
               </w:rPr>
             </w:pPr>
             <w:r>
@@ -6111,7 +6451,7 @@
             </w:pPr>
             <w:r>
               <w:rPr>
-                <w:rFonts w:ascii="sans-serif" w:hAnsi="sans-serif"/>
+                <w:rFonts w:ascii="Calibri" w:hAnsi="Calibri"/>
               </w:rPr>
               <w:t>Istraživački rad u području računalne elektromagnetske i toplinske dozimetrije; izvođenje nastave diplomskom i stručnom studiju u području elektromagnetske kompatibilnosti.</w:t>
             </w:r>
@@ -6135,7 +6475,6 @@
               <w:widowControl w:val="false"/>
               <w:rPr>
                 <w:rFonts w:ascii="Calibri" w:hAnsi="Calibri"/>
-                <w:lang w:val="hr-HR"/>
               </w:rPr>
             </w:pPr>
             <w:r>
@@ -6162,12 +6501,12 @@
               <w:ind w:left="89" w:right="89" w:hanging="0"/>
               <w:jc w:val="left"/>
               <w:rPr>
-                <w:rFonts w:ascii="sans-serif" w:hAnsi="sans-serif"/>
-              </w:rPr>
-            </w:pPr>
-            <w:r>
-              <w:rPr>
-                <w:rFonts w:ascii="sans-serif" w:hAnsi="sans-serif"/>
+                <w:rFonts w:ascii="Calibri" w:hAnsi="Calibri"/>
+              </w:rPr>
+            </w:pPr>
+            <w:r>
+              <w:rPr>
+                <w:rFonts w:ascii="Calibri" w:hAnsi="Calibri"/>
               </w:rPr>
               <w:t>Fakultet elektrotehnike, strojarstva i brodogradnje, R. Boškovića 32, 21000 Split</w:t>
             </w:r>
@@ -6191,7 +6530,6 @@
               <w:widowControl w:val="false"/>
               <w:rPr>
                 <w:rFonts w:ascii="Calibri" w:hAnsi="Calibri"/>
-                <w:lang w:val="hr-HR"/>
               </w:rPr>
             </w:pPr>
             <w:r>
@@ -6223,7 +6561,7 @@
             </w:pPr>
             <w:r>
               <w:rPr>
-                <w:rFonts w:ascii="sans-serif" w:hAnsi="sans-serif"/>
+                <w:rFonts w:ascii="Calibri" w:hAnsi="Calibri"/>
               </w:rPr>
               <w:t>Obrazovanje</w:t>
             </w:r>
@@ -6296,8 +6634,6 @@
               <w:ind w:left="0" w:right="113" w:hanging="0"/>
               <w:rPr>
                 <w:rFonts w:ascii="Calibri" w:hAnsi="Calibri"/>
-                <w:szCs w:val="24"/>
-                <w:lang w:val="hr-HR"/>
               </w:rPr>
             </w:pPr>
             <w:r>
@@ -6396,7 +6732,6 @@
               <w:widowControl w:val="false"/>
               <w:rPr>
                 <w:rFonts w:ascii="Calibri" w:hAnsi="Calibri"/>
-                <w:lang w:val="hr-HR"/>
               </w:rPr>
             </w:pPr>
             <w:r>
@@ -6424,7 +6759,7 @@
             </w:pPr>
             <w:r>
               <w:rPr>
-                <w:rFonts w:ascii="sans-serif" w:hAnsi="sans-serif"/>
+                <w:rFonts w:ascii="Calibri" w:hAnsi="Calibri"/>
               </w:rPr>
               <w:t>Rujan, 2017 - Rujan, 2019</w:t>
             </w:r>
@@ -6482,12 +6817,12 @@
               <w:widowControl w:val="false"/>
               <w:ind w:left="113" w:right="113" w:hanging="0"/>
               <w:rPr>
-                <w:rFonts w:ascii="sans-serif" w:hAnsi="sans-serif"/>
-              </w:rPr>
-            </w:pPr>
-            <w:r>
-              <w:rPr>
-                <w:rFonts w:ascii="sans-serif" w:hAnsi="sans-serif"/>
+                <w:rFonts w:ascii="Calibri" w:hAnsi="Calibri"/>
+              </w:rPr>
+            </w:pPr>
+            <w:r>
+              <w:rPr>
+                <w:rFonts w:ascii="Calibri" w:hAnsi="Calibri"/>
               </w:rPr>
               <w:t>Magistar inženjer elektrotehnike i informacijske tehnologije</w:t>
             </w:r>
@@ -6537,11 +6872,13 @@
               <w:pStyle w:val="CVNormal"/>
               <w:widowControl w:val="false"/>
               <w:ind w:left="113" w:right="113" w:hanging="0"/>
-              <w:rPr/>
-            </w:pPr>
-            <w:r>
-              <w:rPr>
-                <w:rFonts w:ascii="sans-serif" w:hAnsi="sans-serif"/>
+              <w:rPr>
+                <w:rFonts w:ascii="Calibri" w:hAnsi="Calibri"/>
+              </w:rPr>
+            </w:pPr>
+            <w:r>
+              <w:rPr>
+                <w:rFonts w:ascii="Calibri" w:hAnsi="Calibri"/>
               </w:rPr>
               <w:t>Polja i valovi u elektronici, mjerenja u bežičnim sustavima, Numeričke metode u komunikacijama / numeričko programiranje, istraživački rad</w:t>
             </w:r>
@@ -6591,11 +6928,13 @@
               <w:pStyle w:val="CVNormal"/>
               <w:widowControl w:val="false"/>
               <w:ind w:left="113" w:right="113" w:hanging="0"/>
-              <w:rPr/>
-            </w:pPr>
-            <w:r>
-              <w:rPr>
-                <w:rFonts w:ascii="sans-serif" w:hAnsi="sans-serif"/>
+              <w:rPr>
+                <w:rFonts w:ascii="Calibri" w:hAnsi="Calibri"/>
+              </w:rPr>
+            </w:pPr>
+            <w:r>
+              <w:rPr>
+                <w:rFonts w:ascii="Calibri" w:hAnsi="Calibri"/>
               </w:rPr>
               <w:t>Fakultet elektrotehnike, strojarstva i brodogradnje, Sveučilište u Splitu</w:t>
             </w:r>
@@ -6666,7 +7005,6 @@
               <w:widowControl w:val="false"/>
               <w:rPr>
                 <w:rFonts w:ascii="Calibri" w:hAnsi="Calibri"/>
-                <w:lang w:val="hr-HR"/>
               </w:rPr>
             </w:pPr>
             <w:r>
@@ -6694,7 +7032,7 @@
             </w:pPr>
             <w:r>
               <w:rPr>
-                <w:rFonts w:ascii="sans-serif" w:hAnsi="sans-serif"/>
+                <w:rFonts w:ascii="Calibri" w:hAnsi="Calibri"/>
               </w:rPr>
               <w:t>Rujan, 2014 - Rujan, 2017</w:t>
             </w:r>
@@ -6751,17 +7089,19 @@
               <w:pStyle w:val="CVNormal"/>
               <w:widowControl w:val="false"/>
               <w:ind w:left="113" w:right="113" w:hanging="0"/>
-              <w:rPr/>
-            </w:pPr>
-            <w:r>
-              <w:rPr>
-                <w:rFonts w:ascii="sans-serif" w:hAnsi="sans-serif"/>
+              <w:rPr>
+                <w:rFonts w:ascii="Calibri" w:hAnsi="Calibri"/>
+              </w:rPr>
+            </w:pPr>
+            <w:r>
+              <w:rPr>
+                <w:rFonts w:ascii="Calibri" w:hAnsi="Calibri"/>
               </w:rPr>
               <w:t>sveučilišni prvostupnik (</w:t>
             </w:r>
             <w:r>
               <w:rPr>
-                <w:rFonts w:ascii="sans-serif" w:hAnsi="sans-serif"/>
+                <w:rFonts w:ascii="Calibri" w:hAnsi="Calibri"/>
                 <w:i/>
                 <w:iCs/>
               </w:rPr>
@@ -6769,7 +7109,7 @@
             </w:r>
             <w:r>
               <w:rPr>
-                <w:rFonts w:ascii="sans-serif" w:hAnsi="sans-serif"/>
+                <w:rFonts w:ascii="Calibri" w:hAnsi="Calibri"/>
               </w:rPr>
               <w:t>) inženjer elektrotehnike i informacijske tehnologije</w:t>
             </w:r>
@@ -6819,11 +7159,13 @@
               <w:pStyle w:val="CVNormal"/>
               <w:widowControl w:val="false"/>
               <w:ind w:left="113" w:right="113" w:hanging="0"/>
-              <w:rPr/>
-            </w:pPr>
-            <w:r>
-              <w:rPr>
-                <w:rFonts w:ascii="sans-serif" w:hAnsi="sans-serif"/>
+              <w:rPr>
+                <w:rFonts w:ascii="Calibri" w:hAnsi="Calibri"/>
+              </w:rPr>
+            </w:pPr>
+            <w:r>
+              <w:rPr>
+                <w:rFonts w:ascii="Calibri" w:hAnsi="Calibri"/>
               </w:rPr>
               <w:t>Osnovne elektrotehnike, Diferencijalni i integralni račun, Vektorska analiza, Impulsni i digitalni sklopovi</w:t>
             </w:r>
@@ -6873,11 +7215,13 @@
               <w:pStyle w:val="CVNormal"/>
               <w:widowControl w:val="false"/>
               <w:ind w:left="113" w:right="113" w:hanging="0"/>
-              <w:rPr/>
-            </w:pPr>
-            <w:r>
-              <w:rPr>
-                <w:rFonts w:ascii="sans-serif" w:hAnsi="sans-serif"/>
+              <w:rPr>
+                <w:rFonts w:ascii="Calibri" w:hAnsi="Calibri"/>
+              </w:rPr>
+            </w:pPr>
+            <w:r>
+              <w:rPr>
+                <w:rFonts w:ascii="Calibri" w:hAnsi="Calibri"/>
               </w:rPr>
               <w:t>Fakultet elektrotehnike, strojarstva i brodogradnje, Sveučilište u Splitu</w:t>
             </w:r>
@@ -6950,9 +7294,6 @@
               <w:jc w:val="right"/>
               <w:rPr>
                 <w:rFonts w:ascii="Calibri" w:hAnsi="Calibri"/>
-                <w:color w:val="000000"/>
-                <w:sz w:val="20"/>
-                <w:szCs w:val="20"/>
               </w:rPr>
             </w:pPr>
             <w:r>
@@ -6980,12 +7321,11 @@
               <w:ind w:left="113" w:right="113" w:hanging="0"/>
               <w:rPr>
                 <w:rFonts w:ascii="Calibri" w:hAnsi="Calibri"/>
-                <w:lang w:val="hr-HR"/>
-              </w:rPr>
-            </w:pPr>
-            <w:r>
-              <w:rPr>
-                <w:rFonts w:ascii="sans-serif" w:hAnsi="sans-serif"/>
+              </w:rPr>
+            </w:pPr>
+            <w:r>
+              <w:rPr>
+                <w:rFonts w:ascii="Calibri" w:hAnsi="Calibri"/>
                 <w:lang w:val="hr-HR"/>
               </w:rPr>
               <w:t>numeričko programiranje, podatkovna analiza, znanstveno pisanje</w:t>
@@ -7061,9 +7401,6 @@
               <w:jc w:val="right"/>
               <w:rPr>
                 <w:rFonts w:ascii="Calibri" w:hAnsi="Calibri"/>
-                <w:color w:val="000000"/>
-                <w:sz w:val="20"/>
-                <w:szCs w:val="20"/>
               </w:rPr>
             </w:pPr>
             <w:r>
@@ -7089,11 +7426,13 @@
               <w:pStyle w:val="CVNormal"/>
               <w:widowControl w:val="false"/>
               <w:ind w:left="113" w:right="113" w:hanging="0"/>
-              <w:rPr/>
-            </w:pPr>
-            <w:r>
-              <w:rPr>
-                <w:rFonts w:ascii="sans-serif" w:hAnsi="sans-serif"/>
+              <w:rPr>
+                <w:rFonts w:ascii="Calibri" w:hAnsi="Calibri"/>
+              </w:rPr>
+            </w:pPr>
+            <w:r>
+              <w:rPr>
+                <w:rFonts w:ascii="Calibri" w:hAnsi="Calibri"/>
               </w:rPr>
               <w:t>Python: SciPy ekosistem biblioteka (numeričke metode), Jax i Pytorch (duboko učenje), scikit-learn (strojno učenje), Jupyter uz Matplotlib, Seaborn i Mayavi (obrada podataka i vizualizacija), LaTeX uz PGF/TikZ (znanstveno pisanje)</w:t>
             </w:r>
@@ -7179,10 +7518,6 @@
         <w:jc w:val="center"/>
         <w:rPr>
           <w:rFonts w:ascii="Calibri" w:hAnsi="Calibri"/>
-          <w:b/>
-          <w:color w:val="000000"/>
-          <w:sz w:val="28"/>
-          <w:szCs w:val="28"/>
         </w:rPr>
       </w:pPr>
       <w:r>
@@ -7252,8 +7587,6 @@
               <w:widowControl w:val="false"/>
               <w:rPr>
                 <w:rFonts w:ascii="Calibri" w:hAnsi="Calibri"/>
-                <w:b/>
-                <w:bCs/>
               </w:rPr>
             </w:pPr>
             <w:r>
@@ -7322,8 +7655,7 @@
               <w:pStyle w:val="CVHeading3"/>
               <w:widowControl w:val="false"/>
               <w:rPr>
-                <w:rFonts w:ascii="Calibri" w:hAnsi="Calibri" w:cs="Calibri"/>
-                <w:lang w:val="hr-HR"/>
+                <w:rFonts w:ascii="Calibri" w:hAnsi="Calibri"/>
               </w:rPr>
             </w:pPr>
             <w:r>
@@ -7346,13 +7678,12 @@
               <w:widowControl w:val="false"/>
               <w:ind w:left="113" w:right="113" w:hanging="0"/>
               <w:rPr>
-                <w:rFonts w:ascii="Calibri" w:hAnsi="Calibri" w:cs="Calibri"/>
-                <w:lang w:val="hr-HR"/>
-              </w:rPr>
-            </w:pPr>
-            <w:r>
-              <w:rPr>
-                <w:rFonts w:cs="Calibri" w:ascii="sans-serif" w:hAnsi="sans-serif"/>
+                <w:rFonts w:ascii="Calibri" w:hAnsi="Calibri"/>
+              </w:rPr>
+            </w:pPr>
+            <w:r>
+              <w:rPr>
+                <w:rFonts w:cs="Calibri" w:ascii="Calibri" w:hAnsi="Calibri"/>
                 <w:b/>
                 <w:bCs/>
                 <w:lang w:val="hr-HR"/>
@@ -7361,7 +7692,7 @@
             </w:r>
             <w:r>
               <w:rPr>
-                <w:rFonts w:cs="Calibri" w:ascii="sans-serif" w:hAnsi="sans-serif"/>
+                <w:rFonts w:cs="Calibri" w:ascii="Calibri" w:hAnsi="Calibri"/>
                 <w:lang w:val="hr-HR"/>
               </w:rPr>
               <w:t>, Sacco, G., Poljak, D., Zhadobov, M.</w:t>
@@ -7385,7 +7716,7 @@
               <w:pStyle w:val="CVHeading3"/>
               <w:widowControl w:val="false"/>
               <w:rPr>
-                <w:rFonts w:ascii="Calibri" w:hAnsi="Calibri" w:cs="Calibri"/>
+                <w:rFonts w:ascii="Calibri" w:hAnsi="Calibri"/>
               </w:rPr>
             </w:pPr>
             <w:r>
@@ -7408,12 +7739,12 @@
               <w:widowControl w:val="false"/>
               <w:ind w:left="113" w:right="113" w:hanging="0"/>
               <w:rPr>
-                <w:rFonts w:ascii="Calibri" w:hAnsi="Calibri" w:cs="Calibri"/>
-              </w:rPr>
-            </w:pPr>
-            <w:r>
-              <w:rPr>
-                <w:rFonts w:cs="Calibri" w:ascii="sans-serif" w:hAnsi="sans-serif"/>
+                <w:rFonts w:ascii="Calibri" w:hAnsi="Calibri"/>
+              </w:rPr>
+            </w:pPr>
+            <w:r>
+              <w:rPr>
+                <w:rFonts w:cs="Calibri" w:ascii="Calibri" w:hAnsi="Calibri"/>
               </w:rPr>
               <w:t>Area-Averaged Transmitted and Absorbed Power Density on Realistic Body Parts</w:t>
             </w:r>
@@ -7436,8 +7767,7 @@
               <w:pStyle w:val="CVHeading3"/>
               <w:widowControl w:val="false"/>
               <w:rPr>
-                <w:rFonts w:ascii="Calibri" w:hAnsi="Calibri" w:cs="Calibri"/>
-                <w:lang w:val="hr-HR"/>
+                <w:rFonts w:ascii="Calibri" w:hAnsi="Calibri"/>
               </w:rPr>
             </w:pPr>
             <w:r>
@@ -7460,7 +7790,7 @@
               <w:widowControl w:val="false"/>
               <w:ind w:left="113" w:right="113" w:hanging="0"/>
               <w:rPr>
-                <w:rFonts w:ascii="Calibri" w:hAnsi="Calibri" w:cs="Calibri"/>
+                <w:rFonts w:ascii="Calibri" w:hAnsi="Calibri"/>
               </w:rPr>
             </w:pPr>
             <w:r>
@@ -7471,7 +7801,7 @@
             </w:r>
             <w:r>
               <w:rPr>
-                <w:rFonts w:ascii="sans-serif" w:hAnsi="sans-serif"/>
+                <w:rFonts w:ascii="Calibri" w:hAnsi="Calibri"/>
               </w:rPr>
               <w:t>EEE Journal of Electromagnetics, RF and Microwaves in Medicine and Biology</w:t>
             </w:r>
@@ -7494,8 +7824,7 @@
               <w:pStyle w:val="CVHeading3"/>
               <w:widowControl w:val="false"/>
               <w:rPr>
-                <w:rFonts w:ascii="Calibri" w:hAnsi="Calibri" w:cs="Calibri"/>
-                <w:lang w:val="hr-HR"/>
+                <w:rFonts w:ascii="Calibri" w:hAnsi="Calibri"/>
               </w:rPr>
             </w:pPr>
             <w:r>
@@ -7518,22 +7847,20 @@
               <w:pStyle w:val="Normal"/>
               <w:widowControl w:val="false"/>
               <w:rPr>
-                <w:rFonts w:ascii="Sans-serif" w:hAnsi="Sans-serif" w:cs="Calibri"/>
+                <w:rFonts w:ascii="Calibri" w:hAnsi="Calibri"/>
+              </w:rPr>
+            </w:pPr>
+            <w:r>
+              <w:rPr>
+                <w:rFonts w:cs="Calibri" w:ascii="Calibri" w:hAnsi="Calibri"/>
                 <w:sz w:val="20"/>
                 <w:szCs w:val="20"/>
               </w:rPr>
-            </w:pPr>
-            <w:r>
-              <w:rPr>
-                <w:rFonts w:cs="Calibri" w:ascii="Sans-serif" w:hAnsi="Sans-serif"/>
-                <w:sz w:val="20"/>
-                <w:szCs w:val="20"/>
-              </w:rPr>
               <w:t xml:space="preserve">  </w:t>
             </w:r>
             <w:r>
               <w:rPr>
-                <w:rFonts w:cs="Calibri" w:ascii="Sans-serif" w:hAnsi="Sans-serif"/>
+                <w:rFonts w:cs="Calibri" w:ascii="Calibri" w:hAnsi="Calibri"/>
                 <w:sz w:val="20"/>
                 <w:szCs w:val="20"/>
               </w:rPr>
@@ -7558,8 +7885,7 @@
               <w:pStyle w:val="CVHeading3"/>
               <w:widowControl w:val="false"/>
               <w:rPr>
-                <w:rFonts w:ascii="Calibri" w:hAnsi="Calibri" w:cs="Calibri"/>
-                <w:lang w:val="hr-HR"/>
+                <w:rFonts w:ascii="Calibri" w:hAnsi="Calibri"/>
               </w:rPr>
             </w:pPr>
             <w:r>
@@ -7582,12 +7908,12 @@
               <w:widowControl w:val="false"/>
               <w:ind w:left="113" w:right="113" w:hanging="0"/>
               <w:rPr>
-                <w:rFonts w:ascii="Calibri" w:hAnsi="Calibri" w:cs="Calibri"/>
-              </w:rPr>
-            </w:pPr>
-            <w:r>
-              <w:rPr>
-                <w:rFonts w:cs="Calibri" w:ascii="sans-serif" w:hAnsi="sans-serif"/>
+                <w:rFonts w:ascii="Calibri" w:hAnsi="Calibri"/>
+              </w:rPr>
+            </w:pPr>
+            <w:r>
+              <w:rPr>
+                <w:rFonts w:cs="Calibri" w:ascii="Calibri" w:hAnsi="Calibri"/>
               </w:rPr>
               <w:t>Current Contents/Engineering, Google Scholar, SCOPUS, Science Citation Index...</w:t>
             </w:r>
@@ -7610,8 +7936,7 @@
               <w:pStyle w:val="CVHeading3"/>
               <w:widowControl w:val="false"/>
               <w:rPr>
-                <w:rFonts w:ascii="Calibri" w:hAnsi="Calibri" w:cs="Calibri"/>
-                <w:lang w:val="hr-HR"/>
+                <w:rFonts w:ascii="Calibri" w:hAnsi="Calibri"/>
               </w:rPr>
             </w:pPr>
             <w:r>
@@ -7634,7 +7959,7 @@
               <w:widowControl w:val="false"/>
               <w:ind w:left="113" w:right="113" w:hanging="0"/>
               <w:rPr>
-                <w:rFonts w:ascii="Calibri" w:hAnsi="Calibri" w:cs="Calibri"/>
+                <w:rFonts w:ascii="Calibri" w:hAnsi="Calibri"/>
               </w:rPr>
             </w:pPr>
             <w:r>
@@ -7703,8 +8028,7 @@
               <w:pStyle w:val="CVHeading3"/>
               <w:widowControl w:val="false"/>
               <w:rPr>
-                <w:rFonts w:ascii="Calibri" w:hAnsi="Calibri" w:cs="Calibri"/>
-                <w:lang w:val="hr-HR"/>
+                <w:rFonts w:ascii="Calibri" w:hAnsi="Calibri"/>
               </w:rPr>
             </w:pPr>
             <w:r>
@@ -7727,13 +8051,12 @@
               <w:widowControl w:val="false"/>
               <w:ind w:left="113" w:right="113" w:hanging="0"/>
               <w:rPr>
-                <w:rFonts w:ascii="Calibri" w:hAnsi="Calibri" w:cs="Calibri"/>
-                <w:lang w:val="hr-HR"/>
-              </w:rPr>
-            </w:pPr>
-            <w:r>
-              <w:rPr>
-                <w:rFonts w:cs="Calibri" w:ascii="sans-serif" w:hAnsi="sans-serif"/>
+                <w:rFonts w:ascii="Calibri" w:hAnsi="Calibri"/>
+              </w:rPr>
+            </w:pPr>
+            <w:r>
+              <w:rPr>
+                <w:rFonts w:cs="Calibri" w:ascii="Calibri" w:hAnsi="Calibri"/>
                 <w:b/>
                 <w:bCs/>
                 <w:lang w:val="hr-HR"/>
@@ -7742,7 +8065,7 @@
             </w:r>
             <w:r>
               <w:rPr>
-                <w:rFonts w:cs="Calibri" w:ascii="sans-serif" w:hAnsi="sans-serif"/>
+                <w:rFonts w:cs="Calibri" w:ascii="Calibri" w:hAnsi="Calibri"/>
                 <w:lang w:val="hr-HR"/>
               </w:rPr>
               <w:t>, Poljak, D.</w:t>
@@ -7766,7 +8089,7 @@
               <w:pStyle w:val="CVHeading3"/>
               <w:widowControl w:val="false"/>
               <w:rPr>
-                <w:rFonts w:ascii="Calibri" w:hAnsi="Calibri" w:cs="Calibri"/>
+                <w:rFonts w:ascii="Calibri" w:hAnsi="Calibri"/>
               </w:rPr>
             </w:pPr>
             <w:r>
@@ -7789,12 +8112,12 @@
               <w:widowControl w:val="false"/>
               <w:ind w:left="113" w:right="113" w:hanging="0"/>
               <w:rPr>
-                <w:rFonts w:ascii="Calibri" w:hAnsi="Calibri" w:cs="Calibri"/>
-              </w:rPr>
-            </w:pPr>
-            <w:r>
-              <w:rPr>
-                <w:rFonts w:cs="Calibri" w:ascii="sans-serif" w:hAnsi="sans-serif"/>
+                <w:rFonts w:ascii="Calibri" w:hAnsi="Calibri"/>
+              </w:rPr>
+            </w:pPr>
+            <w:r>
+              <w:rPr>
+                <w:rFonts w:cs="Calibri" w:ascii="Calibri" w:hAnsi="Calibri"/>
               </w:rPr>
               <w:t>Assessment of Incident Power Density on Spherical Head Model up to 100 GHz</w:t>
             </w:r>
@@ -7817,8 +8140,7 @@
               <w:pStyle w:val="CVHeading3"/>
               <w:widowControl w:val="false"/>
               <w:rPr>
-                <w:rFonts w:ascii="Calibri" w:hAnsi="Calibri" w:cs="Calibri"/>
-                <w:lang w:val="hr-HR"/>
+                <w:rFonts w:ascii="Calibri" w:hAnsi="Calibri"/>
               </w:rPr>
             </w:pPr>
             <w:r>
@@ -7841,12 +8163,12 @@
               <w:widowControl w:val="false"/>
               <w:ind w:left="113" w:right="113" w:hanging="0"/>
               <w:rPr>
-                <w:rFonts w:ascii="Calibri" w:hAnsi="Calibri" w:cs="Calibri"/>
-              </w:rPr>
-            </w:pPr>
-            <w:r>
-              <w:rPr>
-                <w:rFonts w:cs="Calibri" w:ascii="sans-serif" w:hAnsi="sans-serif"/>
+                <w:rFonts w:ascii="Calibri" w:hAnsi="Calibri"/>
+              </w:rPr>
+            </w:pPr>
+            <w:r>
+              <w:rPr>
+                <w:rFonts w:cs="Calibri" w:ascii="Calibri" w:hAnsi="Calibri"/>
               </w:rPr>
               <w:t>IEEE Transactions on Electromagnetic Compatibility</w:t>
             </w:r>
@@ -7869,8 +8191,7 @@
               <w:pStyle w:val="CVHeading3"/>
               <w:widowControl w:val="false"/>
               <w:rPr>
-                <w:rFonts w:ascii="Calibri" w:hAnsi="Calibri" w:cs="Calibri"/>
-                <w:lang w:val="hr-HR"/>
+                <w:rFonts w:ascii="Calibri" w:hAnsi="Calibri"/>
               </w:rPr>
             </w:pPr>
             <w:r>
@@ -7893,22 +8214,20 @@
               <w:pStyle w:val="Normal"/>
               <w:widowControl w:val="false"/>
               <w:rPr>
-                <w:rFonts w:cs="Calibri"/>
+                <w:rFonts w:ascii="Calibri" w:hAnsi="Calibri"/>
+              </w:rPr>
+            </w:pPr>
+            <w:r>
+              <w:rPr>
+                <w:rFonts w:cs="Calibri" w:ascii="Calibri" w:hAnsi="Calibri"/>
                 <w:sz w:val="20"/>
                 <w:szCs w:val="20"/>
               </w:rPr>
-            </w:pPr>
-            <w:r>
-              <w:rPr>
-                <w:rFonts w:cs="Calibri" w:ascii="sans-serif" w:hAnsi="sans-serif"/>
-                <w:sz w:val="20"/>
-                <w:szCs w:val="20"/>
-              </w:rPr>
               <w:t xml:space="preserve">  </w:t>
             </w:r>
             <w:r>
               <w:rPr>
-                <w:rFonts w:cs="Calibri" w:ascii="sans-serif" w:hAnsi="sans-serif"/>
+                <w:rFonts w:cs="Calibri" w:ascii="Calibri" w:hAnsi="Calibri"/>
                 <w:sz w:val="20"/>
                 <w:szCs w:val="20"/>
               </w:rPr>
@@ -7933,8 +8252,7 @@
               <w:pStyle w:val="CVHeading3"/>
               <w:widowControl w:val="false"/>
               <w:rPr>
-                <w:rFonts w:ascii="Calibri" w:hAnsi="Calibri" w:cs="Calibri"/>
-                <w:lang w:val="hr-HR"/>
+                <w:rFonts w:ascii="Calibri" w:hAnsi="Calibri"/>
               </w:rPr>
             </w:pPr>
             <w:r>
@@ -7957,12 +8275,12 @@
               <w:widowControl w:val="false"/>
               <w:ind w:left="113" w:right="113" w:hanging="0"/>
               <w:rPr>
-                <w:rFonts w:ascii="Calibri" w:hAnsi="Calibri" w:cs="Calibri"/>
-              </w:rPr>
-            </w:pPr>
-            <w:r>
-              <w:rPr>
-                <w:rFonts w:cs="Calibri" w:ascii="sans-serif" w:hAnsi="sans-serif"/>
+                <w:rFonts w:ascii="Calibri" w:hAnsi="Calibri"/>
+              </w:rPr>
+            </w:pPr>
+            <w:r>
+              <w:rPr>
+                <w:rFonts w:cs="Calibri" w:ascii="Calibri" w:hAnsi="Calibri"/>
               </w:rPr>
               <w:t>Current Contents/Engineering, Google Scholar, SCOPUS, Science Citation Index...</w:t>
             </w:r>
@@ -7985,8 +8303,7 @@
               <w:pStyle w:val="CVHeading3"/>
               <w:widowControl w:val="false"/>
               <w:rPr>
-                <w:rFonts w:ascii="Calibri" w:hAnsi="Calibri" w:cs="Calibri"/>
-                <w:lang w:val="hr-HR"/>
+                <w:rFonts w:ascii="Calibri" w:hAnsi="Calibri"/>
               </w:rPr>
             </w:pPr>
             <w:r>
@@ -8009,12 +8326,12 @@
               <w:widowControl w:val="false"/>
               <w:ind w:left="113" w:right="113" w:hanging="0"/>
               <w:rPr>
-                <w:rFonts w:ascii="Calibri" w:hAnsi="Calibri" w:cs="Calibri"/>
-              </w:rPr>
-            </w:pPr>
-            <w:r>
-              <w:rPr>
-                <w:rFonts w:cs="Calibri" w:ascii="sans-serif" w:hAnsi="sans-serif"/>
+                <w:rFonts w:ascii="Calibri" w:hAnsi="Calibri"/>
+              </w:rPr>
+            </w:pPr>
+            <w:r>
+              <w:rPr>
+                <w:rFonts w:cs="Calibri" w:ascii="Calibri" w:hAnsi="Calibri"/>
               </w:rPr>
               <w:t>2.036</w:t>
             </w:r>
@@ -8025,10 +8342,14 @@
     <w:p>
       <w:pPr>
         <w:pStyle w:val="Normal"/>
-        <w:rPr/>
-      </w:pPr>
-      <w:r>
-        <w:rPr/>
+        <w:rPr>
+          <w:rFonts w:ascii="Calibri" w:hAnsi="Calibri"/>
+        </w:rPr>
+      </w:pPr>
+      <w:r>
+        <w:rPr>
+          <w:rFonts w:ascii="Calibri" w:hAnsi="Calibri"/>
+        </w:rPr>
       </w:r>
     </w:p>
     <w:tbl>
@@ -8065,8 +8386,7 @@
               <w:pStyle w:val="CVHeading3"/>
               <w:widowControl w:val="false"/>
               <w:rPr>
-                <w:rFonts w:ascii="Calibri" w:hAnsi="Calibri" w:cs="Calibri"/>
-                <w:lang w:val="hr-HR"/>
+                <w:rFonts w:ascii="Calibri" w:hAnsi="Calibri"/>
               </w:rPr>
             </w:pPr>
             <w:r>
@@ -8089,13 +8409,12 @@
               <w:widowControl w:val="false"/>
               <w:ind w:left="113" w:right="113" w:hanging="0"/>
               <w:rPr>
-                <w:rFonts w:ascii="Calibri" w:hAnsi="Calibri" w:cs="Calibri"/>
-                <w:lang w:val="hr-HR"/>
-              </w:rPr>
-            </w:pPr>
-            <w:r>
-              <w:rPr>
-                <w:rFonts w:cs="Calibri" w:ascii="sans-serif" w:hAnsi="sans-serif"/>
+                <w:rFonts w:ascii="Calibri" w:hAnsi="Calibri"/>
+              </w:rPr>
+            </w:pPr>
+            <w:r>
+              <w:rPr>
+                <w:rFonts w:cs="Calibri" w:ascii="Calibri" w:hAnsi="Calibri"/>
                 <w:b/>
                 <w:bCs/>
                 <w:lang w:val="hr-HR"/>
@@ -8104,7 +8423,7 @@
             </w:r>
             <w:r>
               <w:rPr>
-                <w:rFonts w:cs="Calibri" w:ascii="sans-serif" w:hAnsi="sans-serif"/>
+                <w:rFonts w:cs="Calibri" w:ascii="Calibri" w:hAnsi="Calibri"/>
                 <w:b w:val="false"/>
                 <w:bCs w:val="false"/>
                 <w:lang w:val="hr-HR"/>
@@ -8116,14 +8435,7 @@
                 <w:rFonts w:cs="Calibri" w:ascii="Calibri" w:hAnsi="Calibri"/>
                 <w:lang w:val="hr-HR"/>
               </w:rPr>
-              <w:t xml:space="preserve"> </w:t>
-            </w:r>
-            <w:r>
-              <w:rPr>
-                <w:rFonts w:cs="Calibri" w:ascii="sans-serif" w:hAnsi="sans-serif"/>
-                <w:lang w:val="hr-HR"/>
-              </w:rPr>
-              <w:t>Šušnjara, A., Poljak, D.</w:t>
+              <w:t xml:space="preserve"> Šušnjara, A., Poljak, D.</w:t>
             </w:r>
           </w:p>
         </w:tc>
@@ -8144,7 +8456,7 @@
               <w:pStyle w:val="CVHeading3"/>
               <w:widowControl w:val="false"/>
               <w:rPr>
-                <w:rFonts w:ascii="Calibri" w:hAnsi="Calibri" w:cs="Calibri"/>
+                <w:rFonts w:ascii="Calibri" w:hAnsi="Calibri"/>
               </w:rPr>
             </w:pPr>
             <w:r>
@@ -8167,12 +8479,12 @@
               <w:widowControl w:val="false"/>
               <w:ind w:left="113" w:right="113" w:hanging="0"/>
               <w:rPr>
-                <w:rFonts w:ascii="Calibri" w:hAnsi="Calibri" w:cs="Calibri"/>
-              </w:rPr>
-            </w:pPr>
-            <w:r>
-              <w:rPr>
-                <w:rFonts w:cs="Calibri" w:ascii="sans-serif" w:hAnsi="sans-serif"/>
+                <w:rFonts w:ascii="Calibri" w:hAnsi="Calibri"/>
+              </w:rPr>
+            </w:pPr>
+            <w:r>
+              <w:rPr>
+                <w:rFonts w:cs="Calibri" w:ascii="Calibri" w:hAnsi="Calibri"/>
               </w:rPr>
               <w:t>Stochastic analysis of the electromagnetic induction effect on a neuron’s action potential dynamics</w:t>
             </w:r>
@@ -8195,8 +8507,7 @@
               <w:pStyle w:val="CVHeading3"/>
               <w:widowControl w:val="false"/>
               <w:rPr>
-                <w:rFonts w:ascii="Calibri" w:hAnsi="Calibri" w:cs="Calibri"/>
-                <w:lang w:val="hr-HR"/>
+                <w:rFonts w:ascii="Calibri" w:hAnsi="Calibri"/>
               </w:rPr>
             </w:pPr>
             <w:r>
@@ -8219,12 +8530,12 @@
               <w:widowControl w:val="false"/>
               <w:ind w:left="113" w:right="113" w:hanging="0"/>
               <w:rPr>
-                <w:rFonts w:ascii="Calibri" w:hAnsi="Calibri" w:cs="Calibri"/>
-              </w:rPr>
-            </w:pPr>
-            <w:r>
-              <w:rPr>
-                <w:rFonts w:cs="Calibri" w:ascii="sans-serif" w:hAnsi="sans-serif"/>
+                <w:rFonts w:ascii="Calibri" w:hAnsi="Calibri"/>
+              </w:rPr>
+            </w:pPr>
+            <w:r>
+              <w:rPr>
+                <w:rFonts w:cs="Calibri" w:ascii="Calibri" w:hAnsi="Calibri"/>
               </w:rPr>
               <w:t>Nonlinear Dynamics</w:t>
             </w:r>
@@ -8247,8 +8558,7 @@
               <w:pStyle w:val="CVHeading3"/>
               <w:widowControl w:val="false"/>
               <w:rPr>
-                <w:rFonts w:ascii="Calibri" w:hAnsi="Calibri" w:cs="Calibri"/>
-                <w:lang w:val="hr-HR"/>
+                <w:rFonts w:ascii="Calibri" w:hAnsi="Calibri"/>
               </w:rPr>
             </w:pPr>
             <w:r>
@@ -8271,22 +8581,20 @@
               <w:pStyle w:val="Normal"/>
               <w:widowControl w:val="false"/>
               <w:rPr>
-                <w:rFonts w:cs="Calibri"/>
+                <w:rFonts w:ascii="Calibri" w:hAnsi="Calibri"/>
+              </w:rPr>
+            </w:pPr>
+            <w:r>
+              <w:rPr>
+                <w:rFonts w:cs="Calibri" w:ascii="Calibri" w:hAnsi="Calibri"/>
                 <w:sz w:val="20"/>
                 <w:szCs w:val="20"/>
               </w:rPr>
-            </w:pPr>
-            <w:r>
-              <w:rPr>
-                <w:rFonts w:cs="Calibri" w:ascii="sans-serif" w:hAnsi="sans-serif"/>
-                <w:sz w:val="20"/>
-                <w:szCs w:val="20"/>
-              </w:rPr>
               <w:t xml:space="preserve">  </w:t>
             </w:r>
             <w:r>
               <w:rPr>
-                <w:rFonts w:cs="Calibri" w:ascii="sans-serif" w:hAnsi="sans-serif"/>
+                <w:rFonts w:cs="Calibri" w:ascii="Calibri" w:hAnsi="Calibri"/>
                 <w:sz w:val="20"/>
                 <w:szCs w:val="20"/>
               </w:rPr>
@@ -8311,8 +8619,7 @@
               <w:pStyle w:val="CVHeading3"/>
               <w:widowControl w:val="false"/>
               <w:rPr>
-                <w:rFonts w:ascii="Calibri" w:hAnsi="Calibri" w:cs="Calibri"/>
-                <w:lang w:val="hr-HR"/>
+                <w:rFonts w:ascii="Calibri" w:hAnsi="Calibri"/>
               </w:rPr>
             </w:pPr>
             <w:r>
@@ -8335,12 +8642,12 @@
               <w:widowControl w:val="false"/>
               <w:ind w:left="113" w:right="113" w:hanging="0"/>
               <w:rPr>
-                <w:rFonts w:ascii="Calibri" w:hAnsi="Calibri" w:cs="Calibri"/>
-              </w:rPr>
-            </w:pPr>
-            <w:r>
-              <w:rPr>
-                <w:rFonts w:cs="Calibri" w:ascii="sans-serif" w:hAnsi="sans-serif"/>
+                <w:rFonts w:ascii="Calibri" w:hAnsi="Calibri"/>
+              </w:rPr>
+            </w:pPr>
+            <w:r>
+              <w:rPr>
+                <w:rFonts w:cs="Calibri" w:ascii="Calibri" w:hAnsi="Calibri"/>
               </w:rPr>
               <w:t>Current Contents/Engineering, Google Scholar, SCOPUS, Science Citation Index...</w:t>
             </w:r>
@@ -8363,8 +8670,7 @@
               <w:pStyle w:val="CVHeading3"/>
               <w:widowControl w:val="false"/>
               <w:rPr>
-                <w:rFonts w:ascii="Calibri" w:hAnsi="Calibri" w:cs="Calibri"/>
-                <w:lang w:val="hr-HR"/>
+                <w:rFonts w:ascii="Calibri" w:hAnsi="Calibri"/>
               </w:rPr>
             </w:pPr>
             <w:r>
@@ -8387,12 +8693,12 @@
               <w:widowControl w:val="false"/>
               <w:ind w:left="113" w:right="113" w:hanging="0"/>
               <w:rPr>
-                <w:rFonts w:ascii="Calibri" w:hAnsi="Calibri" w:cs="Calibri"/>
-              </w:rPr>
-            </w:pPr>
-            <w:r>
-              <w:rPr>
-                <w:rFonts w:cs="Calibri" w:ascii="sans-serif" w:hAnsi="sans-serif"/>
+                <w:rFonts w:ascii="Calibri" w:hAnsi="Calibri"/>
+              </w:rPr>
+            </w:pPr>
+            <w:r>
+              <w:rPr>
+                <w:rFonts w:cs="Calibri" w:ascii="Calibri" w:hAnsi="Calibri"/>
               </w:rPr>
               <w:t>5.022</w:t>
             </w:r>
@@ -8454,8 +8760,7 @@
               <w:pStyle w:val="CVHeading3"/>
               <w:widowControl w:val="false"/>
               <w:rPr>
-                <w:rFonts w:ascii="Calibri" w:hAnsi="Calibri" w:cs="Calibri"/>
-                <w:lang w:val="hr-HR"/>
+                <w:rFonts w:ascii="Calibri" w:hAnsi="Calibri"/>
               </w:rPr>
             </w:pPr>
             <w:r>
@@ -8478,20 +8783,19 @@
               <w:widowControl w:val="false"/>
               <w:ind w:left="113" w:right="113" w:hanging="0"/>
               <w:rPr>
-                <w:rFonts w:ascii="Calibri" w:hAnsi="Calibri" w:cs="Calibri"/>
+                <w:rFonts w:ascii="Calibri" w:hAnsi="Calibri"/>
+              </w:rPr>
+            </w:pPr>
+            <w:r>
+              <w:rPr>
+                <w:rFonts w:cs="Calibri" w:ascii="Calibri" w:hAnsi="Calibri"/>
                 <w:lang w:val="hr-HR"/>
               </w:rPr>
-            </w:pPr>
-            <w:r>
-              <w:rPr>
-                <w:rFonts w:cs="Calibri" w:ascii="sans-serif" w:hAnsi="sans-serif"/>
-                <w:lang w:val="hr-HR"/>
-              </w:rPr>
               <w:t xml:space="preserve">Cvetković, M., </w:t>
             </w:r>
             <w:r>
               <w:rPr>
-                <w:rFonts w:cs="Calibri" w:ascii="sans-serif" w:hAnsi="sans-serif"/>
+                <w:rFonts w:cs="Calibri" w:ascii="Calibri" w:hAnsi="Calibri"/>
                 <w:b/>
                 <w:bCs/>
                 <w:lang w:val="hr-HR"/>
@@ -8500,7 +8804,7 @@
             </w:r>
             <w:r>
               <w:rPr>
-                <w:rFonts w:cs="Calibri" w:ascii="sans-serif" w:hAnsi="sans-serif"/>
+                <w:rFonts w:cs="Calibri" w:ascii="Calibri" w:hAnsi="Calibri"/>
                 <w:lang w:val="hr-HR"/>
               </w:rPr>
               <w:t>, Poljak, D., Dodig, H.</w:t>
@@ -8524,7 +8828,7 @@
               <w:pStyle w:val="CVHeading3"/>
               <w:widowControl w:val="false"/>
               <w:rPr>
-                <w:rFonts w:ascii="Calibri" w:hAnsi="Calibri" w:cs="Calibri"/>
+                <w:rFonts w:ascii="Calibri" w:hAnsi="Calibri"/>
               </w:rPr>
             </w:pPr>
             <w:r>
@@ -8547,12 +8851,12 @@
               <w:widowControl w:val="false"/>
               <w:ind w:left="113" w:right="113" w:hanging="0"/>
               <w:rPr>
-                <w:rFonts w:ascii="Calibri" w:hAnsi="Calibri" w:cs="Calibri"/>
-              </w:rPr>
-            </w:pPr>
-            <w:r>
-              <w:rPr>
-                <w:rFonts w:cs="Calibri" w:ascii="sans-serif" w:hAnsi="sans-serif"/>
+                <w:rFonts w:ascii="Calibri" w:hAnsi="Calibri"/>
+              </w:rPr>
+            </w:pPr>
+            <w:r>
+              <w:rPr>
+                <w:rFonts w:cs="Calibri" w:ascii="Calibri" w:hAnsi="Calibri"/>
               </w:rPr>
               <w:t>On the Applicability of Numerical Quadrature for Double Surface Integrals at 5G Frequencies</w:t>
             </w:r>
@@ -8575,8 +8879,7 @@
               <w:pStyle w:val="CVHeading3"/>
               <w:widowControl w:val="false"/>
               <w:rPr>
-                <w:rFonts w:ascii="Calibri" w:hAnsi="Calibri" w:cs="Calibri"/>
-                <w:lang w:val="hr-HR"/>
+                <w:rFonts w:ascii="Calibri" w:hAnsi="Calibri"/>
               </w:rPr>
             </w:pPr>
             <w:r>
@@ -8599,18 +8902,18 @@
               <w:widowControl w:val="false"/>
               <w:ind w:left="113" w:right="113" w:hanging="0"/>
               <w:rPr>
-                <w:rFonts w:ascii="Calibri" w:hAnsi="Calibri" w:cs="Calibri"/>
-              </w:rPr>
-            </w:pPr>
-            <w:r>
-              <w:rPr>
-                <w:rFonts w:cs="Calibri" w:ascii="sans-serif" w:hAnsi="sans-serif"/>
+                <w:rFonts w:ascii="Calibri" w:hAnsi="Calibri"/>
+              </w:rPr>
+            </w:pPr>
+            <w:r>
+              <w:rPr>
+                <w:rFonts w:cs="Calibri" w:ascii="Calibri" w:hAnsi="Calibri"/>
               </w:rPr>
               <w:t>J</w:t>
             </w:r>
             <w:r>
               <w:rPr>
-                <w:rFonts w:ascii="sans-serif" w:hAnsi="sans-serif"/>
+                <w:rFonts w:ascii="Calibri" w:hAnsi="Calibri"/>
               </w:rPr>
               <w:t>ournal of communications software and systems</w:t>
             </w:r>
@@ -8633,8 +8936,7 @@
               <w:pStyle w:val="CVHeading3"/>
               <w:widowControl w:val="false"/>
               <w:rPr>
-                <w:rFonts w:ascii="Calibri" w:hAnsi="Calibri" w:cs="Calibri"/>
-                <w:lang w:val="hr-HR"/>
+                <w:rFonts w:ascii="Calibri" w:hAnsi="Calibri"/>
               </w:rPr>
             </w:pPr>
             <w:r>
@@ -8657,22 +8959,20 @@
               <w:pStyle w:val="Normal"/>
               <w:widowControl w:val="false"/>
               <w:rPr>
-                <w:rFonts w:cs="Calibri"/>
+                <w:rFonts w:ascii="Calibri" w:hAnsi="Calibri"/>
+              </w:rPr>
+            </w:pPr>
+            <w:r>
+              <w:rPr>
+                <w:rFonts w:cs="Calibri" w:ascii="Calibri" w:hAnsi="Calibri"/>
                 <w:sz w:val="20"/>
                 <w:szCs w:val="20"/>
               </w:rPr>
-            </w:pPr>
-            <w:r>
-              <w:rPr>
-                <w:rFonts w:cs="Calibri" w:ascii="sans-serif" w:hAnsi="sans-serif"/>
-                <w:sz w:val="20"/>
-                <w:szCs w:val="20"/>
-              </w:rPr>
               <w:t xml:space="preserve">  </w:t>
             </w:r>
             <w:r>
               <w:rPr>
-                <w:rFonts w:cs="Calibri" w:ascii="sans-serif" w:hAnsi="sans-serif"/>
+                <w:rFonts w:cs="Calibri" w:ascii="Calibri" w:hAnsi="Calibri"/>
                 <w:sz w:val="20"/>
                 <w:szCs w:val="20"/>
               </w:rPr>
@@ -8697,8 +8997,7 @@
               <w:pStyle w:val="CVHeading3"/>
               <w:widowControl w:val="false"/>
               <w:rPr>
-                <w:rFonts w:ascii="Calibri" w:hAnsi="Calibri" w:cs="Calibri"/>
-                <w:lang w:val="hr-HR"/>
+                <w:rFonts w:ascii="Calibri" w:hAnsi="Calibri"/>
               </w:rPr>
             </w:pPr>
             <w:r>
@@ -8721,12 +9020,12 @@
               <w:widowControl w:val="false"/>
               <w:ind w:left="113" w:right="113" w:hanging="0"/>
               <w:rPr>
-                <w:rFonts w:ascii="Calibri" w:hAnsi="Calibri" w:cs="Calibri"/>
-              </w:rPr>
-            </w:pPr>
-            <w:r>
-              <w:rPr>
-                <w:rFonts w:cs="Calibri" w:ascii="sans-serif" w:hAnsi="sans-serif"/>
+                <w:rFonts w:ascii="Calibri" w:hAnsi="Calibri"/>
+              </w:rPr>
+            </w:pPr>
+            <w:r>
+              <w:rPr>
+                <w:rFonts w:cs="Calibri" w:ascii="Calibri" w:hAnsi="Calibri"/>
               </w:rPr>
               <w:t>Scopus, EBSCO, INSPEC, CrossRef, Google Scholar and DOAJ</w:t>
             </w:r>
@@ -8749,8 +9048,7 @@
               <w:pStyle w:val="CVHeading3"/>
               <w:widowControl w:val="false"/>
               <w:rPr>
-                <w:rFonts w:ascii="Calibri" w:hAnsi="Calibri" w:cs="Calibri"/>
-                <w:lang w:val="hr-HR"/>
+                <w:rFonts w:ascii="Calibri" w:hAnsi="Calibri"/>
               </w:rPr>
             </w:pPr>
             <w:r>
@@ -8773,12 +9071,12 @@
               <w:widowControl w:val="false"/>
               <w:ind w:left="113" w:right="113" w:hanging="0"/>
               <w:rPr>
-                <w:rFonts w:ascii="Calibri" w:hAnsi="Calibri" w:cs="Calibri"/>
-              </w:rPr>
-            </w:pPr>
-            <w:r>
-              <w:rPr>
-                <w:rFonts w:cs="Calibri" w:ascii="sans-serif" w:hAnsi="sans-serif"/>
+                <w:rFonts w:ascii="Calibri" w:hAnsi="Calibri"/>
+              </w:rPr>
+            </w:pPr>
+            <w:r>
+              <w:rPr>
+                <w:rFonts w:cs="Calibri" w:ascii="Calibri" w:hAnsi="Calibri"/>
               </w:rPr>
               <w:t>1.26</w:t>
             </w:r>
@@ -8923,24 +9221,12 @@
               <w:bidi w:val="0"/>
               <w:spacing w:lineRule="auto" w:line="288" w:before="0" w:after="0"/>
               <w:rPr>
-                <w:rFonts w:ascii="Calibri;sans-serif" w:hAnsi="Calibri;sans-serif"/>
-                <w:b/>
-                <w:i w:val="false"/>
-                <w:i w:val="false"/>
-                <w:caps w:val="false"/>
-                <w:smallCaps w:val="false"/>
-                <w:strike w:val="false"/>
-                <w:dstrike w:val="false"/>
-                <w:color w:val="000000"/>
-                <w:sz w:val="24"/>
-                <w:u w:val="none"/>
-                <w:effect w:val="none"/>
-                <w:shd w:fill="auto" w:val="clear"/>
-              </w:rPr>
-            </w:pPr>
-            <w:r>
-              <w:rPr>
-                <w:rFonts w:ascii="Calibri;sans-serif" w:hAnsi="Calibri;sans-serif"/>
+                <w:rFonts w:ascii="Calibri" w:hAnsi="Calibri"/>
+              </w:rPr>
+            </w:pPr>
+            <w:r>
+              <w:rPr>
+                <w:rFonts w:ascii="Calibri" w:hAnsi="Calibri"/>
                 <w:b/>
                 <w:i w:val="false"/>
                 <w:caps w:val="false"/>
@@ -8983,10 +9269,27 @@
     <w:p>
       <w:pPr>
         <w:pStyle w:val="Normal"/>
-        <w:rPr/>
-      </w:pPr>
-      <w:r>
-        <w:rPr/>
+        <w:rPr>
+          <w:rFonts w:ascii="Calibri" w:hAnsi="Calibri"/>
+        </w:rPr>
+      </w:pPr>
+      <w:r>
+        <w:rPr>
+          <w:rFonts w:ascii="Calibri" w:hAnsi="Calibri"/>
+        </w:rPr>
+      </w:r>
+    </w:p>
+    <w:p>
+      <w:pPr>
+        <w:pStyle w:val="Normal"/>
+        <w:rPr>
+          <w:rFonts w:ascii="Calibri" w:hAnsi="Calibri"/>
+        </w:rPr>
+      </w:pPr>
+      <w:r>
+        <w:rPr>
+          <w:rFonts w:ascii="Calibri" w:hAnsi="Calibri"/>
+        </w:rPr>
       </w:r>
     </w:p>
     <w:p>
@@ -9035,24 +9338,12 @@
               <w:ind w:left="113" w:right="113" w:hanging="0"/>
               <w:jc w:val="right"/>
               <w:rPr>
-                <w:rFonts w:ascii="Calibri;sans-serif" w:hAnsi="Calibri;sans-serif"/>
-                <w:b w:val="false"/>
-                <w:i w:val="false"/>
-                <w:i w:val="false"/>
-                <w:caps w:val="false"/>
-                <w:smallCaps w:val="false"/>
-                <w:strike w:val="false"/>
-                <w:dstrike w:val="false"/>
-                <w:color w:val="000000"/>
-                <w:sz w:val="20"/>
-                <w:u w:val="none"/>
-                <w:effect w:val="none"/>
-                <w:shd w:fill="auto" w:val="clear"/>
-              </w:rPr>
-            </w:pPr>
-            <w:r>
-              <w:rPr>
-                <w:rFonts w:ascii="Calibri;sans-serif" w:hAnsi="Calibri;sans-serif"/>
+                <w:rFonts w:ascii="Calibri" w:hAnsi="Calibri"/>
+              </w:rPr>
+            </w:pPr>
+            <w:r>
+              <w:rPr>
+                <w:rFonts w:ascii="Calibri" w:hAnsi="Calibri"/>
                 <w:b w:val="false"/>
                 <w:i w:val="false"/>
                 <w:caps w:val="false"/>
@@ -9090,24 +9381,12 @@
               <w:ind w:left="89" w:right="89" w:hanging="0"/>
               <w:jc w:val="left"/>
               <w:rPr>
-                <w:rFonts w:ascii="Calibri;sans-serif" w:hAnsi="Calibri;sans-serif"/>
-                <w:b w:val="false"/>
-                <w:i w:val="false"/>
-                <w:i w:val="false"/>
-                <w:caps w:val="false"/>
-                <w:smallCaps w:val="false"/>
-                <w:strike w:val="false"/>
-                <w:dstrike w:val="false"/>
-                <w:color w:val="000000"/>
-                <w:sz w:val="20"/>
-                <w:u w:val="none"/>
-                <w:effect w:val="none"/>
-                <w:shd w:fill="auto" w:val="clear"/>
-              </w:rPr>
-            </w:pPr>
-            <w:r>
-              <w:rPr>
-                <w:rFonts w:ascii="Calibri;sans-serif" w:hAnsi="Calibri;sans-serif"/>
+                <w:rFonts w:ascii="Calibri" w:hAnsi="Calibri"/>
+              </w:rPr>
+            </w:pPr>
+            <w:r>
+              <w:rPr>
+                <w:rFonts w:ascii="Calibri" w:hAnsi="Calibri"/>
                 <w:b/>
                 <w:bCs/>
                 <w:i w:val="false"/>
@@ -9125,7 +9404,7 @@
             </w:r>
             <w:r>
               <w:rPr>
-                <w:rFonts w:ascii="Calibri;sans-serif" w:hAnsi="Calibri;sans-serif"/>
+                <w:rFonts w:ascii="Calibri" w:hAnsi="Calibri"/>
                 <w:b w:val="false"/>
                 <w:i w:val="false"/>
                 <w:caps w:val="false"/>
@@ -9160,24 +9439,12 @@
               <w:ind w:left="113" w:right="113" w:hanging="0"/>
               <w:jc w:val="right"/>
               <w:rPr>
-                <w:rFonts w:ascii="Calibri;sans-serif" w:hAnsi="Calibri;sans-serif"/>
-                <w:b w:val="false"/>
-                <w:i w:val="false"/>
-                <w:i w:val="false"/>
-                <w:caps w:val="false"/>
-                <w:smallCaps w:val="false"/>
-                <w:strike w:val="false"/>
-                <w:dstrike w:val="false"/>
-                <w:color w:val="000000"/>
-                <w:sz w:val="20"/>
-                <w:u w:val="none"/>
-                <w:effect w:val="none"/>
-                <w:shd w:fill="auto" w:val="clear"/>
-              </w:rPr>
-            </w:pPr>
-            <w:r>
-              <w:rPr>
-                <w:rFonts w:ascii="Calibri;sans-serif" w:hAnsi="Calibri;sans-serif"/>
+                <w:rFonts w:ascii="Calibri" w:hAnsi="Calibri"/>
+              </w:rPr>
+            </w:pPr>
+            <w:r>
+              <w:rPr>
+                <w:rFonts w:ascii="Calibri" w:hAnsi="Calibri"/>
                 <w:b w:val="false"/>
                 <w:i w:val="false"/>
                 <w:caps w:val="false"/>
@@ -9211,24 +9478,12 @@
               <w:ind w:left="89" w:right="89" w:hanging="0"/>
               <w:jc w:val="left"/>
               <w:rPr>
-                <w:rFonts w:ascii="Calibri;sans-serif" w:hAnsi="Calibri;sans-serif"/>
-                <w:b w:val="false"/>
-                <w:i w:val="false"/>
-                <w:i w:val="false"/>
-                <w:caps w:val="false"/>
-                <w:smallCaps w:val="false"/>
-                <w:strike w:val="false"/>
-                <w:dstrike w:val="false"/>
-                <w:color w:val="000000"/>
-                <w:sz w:val="20"/>
-                <w:u w:val="none"/>
-                <w:effect w:val="none"/>
-                <w:shd w:fill="auto" w:val="clear"/>
-              </w:rPr>
-            </w:pPr>
-            <w:r>
-              <w:rPr>
-                <w:rFonts w:ascii="Calibri;sans-serif" w:hAnsi="Calibri;sans-serif"/>
+                <w:rFonts w:ascii="Calibri" w:hAnsi="Calibri"/>
+              </w:rPr>
+            </w:pPr>
+            <w:r>
+              <w:rPr>
+                <w:rFonts w:ascii="Calibri" w:hAnsi="Calibri"/>
                 <w:b w:val="false"/>
                 <w:i w:val="false"/>
                 <w:caps w:val="false"/>
@@ -9263,24 +9518,12 @@
               <w:ind w:left="113" w:right="113" w:hanging="0"/>
               <w:jc w:val="right"/>
               <w:rPr>
-                <w:rFonts w:ascii="Calibri;sans-serif" w:hAnsi="Calibri;sans-serif"/>
-                <w:b w:val="false"/>
-                <w:i w:val="false"/>
-                <w:i w:val="false"/>
-                <w:caps w:val="false"/>
-                <w:smallCaps w:val="false"/>
-                <w:strike w:val="false"/>
-                <w:dstrike w:val="false"/>
-                <w:color w:val="000000"/>
-                <w:sz w:val="20"/>
-                <w:u w:val="none"/>
-                <w:effect w:val="none"/>
-                <w:shd w:fill="auto" w:val="clear"/>
-              </w:rPr>
-            </w:pPr>
-            <w:r>
-              <w:rPr>
-                <w:rFonts w:ascii="Calibri;sans-serif" w:hAnsi="Calibri;sans-serif"/>
+                <w:rFonts w:ascii="Calibri" w:hAnsi="Calibri"/>
+              </w:rPr>
+            </w:pPr>
+            <w:r>
+              <w:rPr>
+                <w:rFonts w:ascii="Calibri" w:hAnsi="Calibri"/>
                 <w:b w:val="false"/>
                 <w:i w:val="false"/>
                 <w:caps w:val="false"/>
@@ -9314,24 +9557,12 @@
               <w:ind w:left="89" w:right="89" w:hanging="0"/>
               <w:jc w:val="left"/>
               <w:rPr>
-                <w:rFonts w:ascii="Calibri;sans-serif" w:hAnsi="Calibri;sans-serif"/>
-                <w:b w:val="false"/>
-                <w:i w:val="false"/>
-                <w:i w:val="false"/>
-                <w:caps w:val="false"/>
-                <w:smallCaps w:val="false"/>
-                <w:strike w:val="false"/>
-                <w:dstrike w:val="false"/>
-                <w:color w:val="000000"/>
-                <w:sz w:val="20"/>
-                <w:u w:val="none"/>
-                <w:effect w:val="none"/>
-                <w:shd w:fill="auto" w:val="clear"/>
-              </w:rPr>
-            </w:pPr>
-            <w:r>
-              <w:rPr>
-                <w:rFonts w:ascii="Calibri;sans-serif" w:hAnsi="Calibri;sans-serif"/>
+                <w:rFonts w:ascii="Calibri" w:hAnsi="Calibri"/>
+              </w:rPr>
+            </w:pPr>
+            <w:r>
+              <w:rPr>
+                <w:rFonts w:ascii="Calibri" w:hAnsi="Calibri"/>
                 <w:b w:val="false"/>
                 <w:i w:val="false"/>
                 <w:caps w:val="false"/>
@@ -9366,24 +9597,12 @@
               <w:ind w:left="113" w:right="113" w:hanging="0"/>
               <w:jc w:val="right"/>
               <w:rPr>
-                <w:rFonts w:ascii="Calibri;sans-serif" w:hAnsi="Calibri;sans-serif"/>
-                <w:b w:val="false"/>
-                <w:i w:val="false"/>
-                <w:i w:val="false"/>
-                <w:caps w:val="false"/>
-                <w:smallCaps w:val="false"/>
-                <w:strike w:val="false"/>
-                <w:dstrike w:val="false"/>
-                <w:color w:val="000000"/>
-                <w:sz w:val="20"/>
-                <w:u w:val="none"/>
-                <w:effect w:val="none"/>
-                <w:shd w:fill="auto" w:val="clear"/>
-              </w:rPr>
-            </w:pPr>
-            <w:r>
-              <w:rPr>
-                <w:rFonts w:ascii="Calibri;sans-serif" w:hAnsi="Calibri;sans-serif"/>
+                <w:rFonts w:ascii="Calibri" w:hAnsi="Calibri"/>
+              </w:rPr>
+            </w:pPr>
+            <w:r>
+              <w:rPr>
+                <w:rFonts w:ascii="Calibri" w:hAnsi="Calibri"/>
                 <w:b w:val="false"/>
                 <w:i w:val="false"/>
                 <w:caps w:val="false"/>
@@ -9417,24 +9636,12 @@
               <w:ind w:left="89" w:right="89" w:hanging="0"/>
               <w:jc w:val="left"/>
               <w:rPr>
-                <w:rFonts w:ascii="Calibri;sans-serif" w:hAnsi="Calibri;sans-serif"/>
-                <w:b w:val="false"/>
-                <w:i w:val="false"/>
-                <w:i w:val="false"/>
-                <w:caps w:val="false"/>
-                <w:smallCaps w:val="false"/>
-                <w:strike w:val="false"/>
-                <w:dstrike w:val="false"/>
-                <w:color w:val="000000"/>
-                <w:sz w:val="20"/>
-                <w:u w:val="none"/>
-                <w:effect w:val="none"/>
-                <w:shd w:fill="auto" w:val="clear"/>
-              </w:rPr>
-            </w:pPr>
-            <w:r>
-              <w:rPr>
-                <w:rFonts w:ascii="Calibri;sans-serif" w:hAnsi="Calibri;sans-serif"/>
+                <w:rFonts w:ascii="Calibri" w:hAnsi="Calibri"/>
+              </w:rPr>
+            </w:pPr>
+            <w:r>
+              <w:rPr>
+                <w:rFonts w:ascii="Calibri" w:hAnsi="Calibri"/>
                 <w:b w:val="false"/>
                 <w:i w:val="false"/>
                 <w:caps w:val="false"/>
@@ -9469,24 +9676,12 @@
               <w:ind w:left="113" w:right="113" w:hanging="0"/>
               <w:jc w:val="right"/>
               <w:rPr>
-                <w:rFonts w:ascii="Calibri;sans-serif" w:hAnsi="Calibri;sans-serif"/>
-                <w:b w:val="false"/>
-                <w:i w:val="false"/>
-                <w:i w:val="false"/>
-                <w:caps w:val="false"/>
-                <w:smallCaps w:val="false"/>
-                <w:strike w:val="false"/>
-                <w:dstrike w:val="false"/>
-                <w:color w:val="000000"/>
-                <w:sz w:val="20"/>
-                <w:u w:val="none"/>
-                <w:effect w:val="none"/>
-                <w:shd w:fill="auto" w:val="clear"/>
-              </w:rPr>
-            </w:pPr>
-            <w:r>
-              <w:rPr>
-                <w:rFonts w:ascii="Calibri;sans-serif" w:hAnsi="Calibri;sans-serif"/>
+                <w:rFonts w:ascii="Calibri" w:hAnsi="Calibri"/>
+              </w:rPr>
+            </w:pPr>
+            <w:r>
+              <w:rPr>
+                <w:rFonts w:ascii="Calibri" w:hAnsi="Calibri"/>
                 <w:b w:val="false"/>
                 <w:i w:val="false"/>
                 <w:caps w:val="false"/>
@@ -9520,24 +9715,12 @@
               <w:ind w:left="89" w:right="89" w:hanging="0"/>
               <w:jc w:val="left"/>
               <w:rPr>
-                <w:rFonts w:ascii="Calibri;sans-serif" w:hAnsi="Calibri;sans-serif"/>
-                <w:b w:val="false"/>
-                <w:i w:val="false"/>
-                <w:i w:val="false"/>
-                <w:caps w:val="false"/>
-                <w:smallCaps w:val="false"/>
-                <w:strike w:val="false"/>
-                <w:dstrike w:val="false"/>
-                <w:color w:val="000000"/>
-                <w:sz w:val="20"/>
-                <w:u w:val="none"/>
-                <w:effect w:val="none"/>
-                <w:shd w:fill="auto" w:val="clear"/>
-              </w:rPr>
-            </w:pPr>
-            <w:r>
-              <w:rPr>
-                <w:rFonts w:ascii="Calibri;sans-serif" w:hAnsi="Calibri;sans-serif"/>
+                <w:rFonts w:ascii="Calibri" w:hAnsi="Calibri"/>
+              </w:rPr>
+            </w:pPr>
+            <w:r>
+              <w:rPr>
+                <w:rFonts w:ascii="Calibri" w:hAnsi="Calibri"/>
                 <w:b w:val="false"/>
                 <w:i w:val="false"/>
                 <w:caps w:val="false"/>
@@ -9572,24 +9755,12 @@
               <w:ind w:left="113" w:right="113" w:hanging="0"/>
               <w:jc w:val="right"/>
               <w:rPr>
-                <w:rFonts w:ascii="Calibri;sans-serif" w:hAnsi="Calibri;sans-serif"/>
-                <w:b w:val="false"/>
-                <w:i w:val="false"/>
-                <w:i w:val="false"/>
-                <w:caps w:val="false"/>
-                <w:smallCaps w:val="false"/>
-                <w:strike w:val="false"/>
-                <w:dstrike w:val="false"/>
-                <w:color w:val="000000"/>
-                <w:sz w:val="18"/>
-                <w:u w:val="none"/>
-                <w:effect w:val="none"/>
-                <w:shd w:fill="auto" w:val="clear"/>
-              </w:rPr>
-            </w:pPr>
-            <w:r>
-              <w:rPr>
-                <w:rFonts w:ascii="Calibri;sans-serif" w:hAnsi="Calibri;sans-serif"/>
+                <w:rFonts w:ascii="Calibri" w:hAnsi="Calibri"/>
+              </w:rPr>
+            </w:pPr>
+            <w:r>
+              <w:rPr>
+                <w:rFonts w:ascii="Calibri" w:hAnsi="Calibri"/>
                 <w:b w:val="false"/>
                 <w:i w:val="false"/>
                 <w:caps w:val="false"/>
@@ -9623,24 +9794,12 @@
               <w:ind w:left="89" w:right="89" w:hanging="0"/>
               <w:jc w:val="left"/>
               <w:rPr>
-                <w:rFonts w:ascii="Calibri;sans-serif" w:hAnsi="Calibri;sans-serif"/>
-                <w:b w:val="false"/>
-                <w:i w:val="false"/>
-                <w:i w:val="false"/>
-                <w:caps w:val="false"/>
-                <w:smallCaps w:val="false"/>
-                <w:strike w:val="false"/>
-                <w:dstrike w:val="false"/>
-                <w:color w:val="000000"/>
-                <w:sz w:val="20"/>
-                <w:u w:val="none"/>
-                <w:effect w:val="none"/>
-                <w:shd w:fill="auto" w:val="clear"/>
-              </w:rPr>
-            </w:pPr>
-            <w:r>
-              <w:rPr>
-                <w:rFonts w:ascii="Calibri;sans-serif" w:hAnsi="Calibri;sans-serif"/>
+                <w:rFonts w:ascii="Calibri" w:hAnsi="Calibri"/>
+              </w:rPr>
+            </w:pPr>
+            <w:r>
+              <w:rPr>
+                <w:rFonts w:ascii="Calibri" w:hAnsi="Calibri"/>
                 <w:b w:val="false"/>
                 <w:i w:val="false"/>
                 <w:caps w:val="false"/>
@@ -9714,24 +9873,12 @@
               <w:ind w:left="113" w:right="113" w:hanging="0"/>
               <w:jc w:val="right"/>
               <w:rPr>
-                <w:rFonts w:ascii="Calibri;sans-serif" w:hAnsi="Calibri;sans-serif"/>
-                <w:b w:val="false"/>
-                <w:i w:val="false"/>
-                <w:i w:val="false"/>
-                <w:caps w:val="false"/>
-                <w:smallCaps w:val="false"/>
-                <w:strike w:val="false"/>
-                <w:dstrike w:val="false"/>
-                <w:color w:val="000000"/>
-                <w:sz w:val="20"/>
-                <w:u w:val="none"/>
-                <w:effect w:val="none"/>
-                <w:shd w:fill="auto" w:val="clear"/>
-              </w:rPr>
-            </w:pPr>
-            <w:r>
-              <w:rPr>
-                <w:rFonts w:ascii="Calibri;sans-serif" w:hAnsi="Calibri;sans-serif"/>
+                <w:rFonts w:ascii="Calibri" w:hAnsi="Calibri"/>
+              </w:rPr>
+            </w:pPr>
+            <w:r>
+              <w:rPr>
+                <w:rFonts w:ascii="Calibri" w:hAnsi="Calibri"/>
                 <w:b w:val="false"/>
                 <w:i w:val="false"/>
                 <w:caps w:val="false"/>
@@ -9765,12 +9912,12 @@
               <w:ind w:left="89" w:right="89" w:hanging="0"/>
               <w:jc w:val="left"/>
               <w:rPr>
-                <w:u w:val="none"/>
-              </w:rPr>
-            </w:pPr>
-            <w:r>
-              <w:rPr>
-                <w:rFonts w:ascii="Calibri;sans-serif" w:hAnsi="Calibri;sans-serif"/>
+                <w:rFonts w:ascii="Calibri" w:hAnsi="Calibri"/>
+              </w:rPr>
+            </w:pPr>
+            <w:r>
+              <w:rPr>
+                <w:rFonts w:ascii="Calibri" w:hAnsi="Calibri"/>
                 <w:b/>
                 <w:bCs/>
                 <w:i w:val="false"/>
@@ -9785,7 +9932,7 @@
             </w:r>
             <w:r>
               <w:rPr>
-                <w:rFonts w:ascii="Calibri;sans-serif" w:hAnsi="Calibri;sans-serif"/>
+                <w:rFonts w:ascii="Calibri" w:hAnsi="Calibri"/>
                 <w:b w:val="false"/>
                 <w:i w:val="false"/>
                 <w:caps w:val="false"/>
@@ -9820,24 +9967,12 @@
               <w:ind w:left="113" w:right="113" w:hanging="0"/>
               <w:jc w:val="right"/>
               <w:rPr>
-                <w:rFonts w:ascii="Calibri;sans-serif" w:hAnsi="Calibri;sans-serif"/>
-                <w:b w:val="false"/>
-                <w:i w:val="false"/>
-                <w:i w:val="false"/>
-                <w:caps w:val="false"/>
-                <w:smallCaps w:val="false"/>
-                <w:strike w:val="false"/>
-                <w:dstrike w:val="false"/>
-                <w:color w:val="000000"/>
-                <w:sz w:val="20"/>
-                <w:u w:val="none"/>
-                <w:effect w:val="none"/>
-                <w:shd w:fill="auto" w:val="clear"/>
-              </w:rPr>
-            </w:pPr>
-            <w:r>
-              <w:rPr>
-                <w:rFonts w:ascii="Calibri;sans-serif" w:hAnsi="Calibri;sans-serif"/>
+                <w:rFonts w:ascii="Calibri" w:hAnsi="Calibri"/>
+              </w:rPr>
+            </w:pPr>
+            <w:r>
+              <w:rPr>
+                <w:rFonts w:ascii="Calibri" w:hAnsi="Calibri"/>
                 <w:b w:val="false"/>
                 <w:i w:val="false"/>
                 <w:caps w:val="false"/>
@@ -9871,24 +10006,12 @@
               <w:ind w:left="89" w:right="89" w:hanging="0"/>
               <w:jc w:val="left"/>
               <w:rPr>
-                <w:rFonts w:ascii="Calibri;sans-serif" w:hAnsi="Calibri;sans-serif"/>
-                <w:b w:val="false"/>
-                <w:i w:val="false"/>
-                <w:i w:val="false"/>
-                <w:caps w:val="false"/>
-                <w:smallCaps w:val="false"/>
-                <w:strike w:val="false"/>
-                <w:dstrike w:val="false"/>
-                <w:color w:val="000000"/>
-                <w:sz w:val="20"/>
-                <w:u w:val="none"/>
-                <w:effect w:val="none"/>
-                <w:shd w:fill="auto" w:val="clear"/>
-              </w:rPr>
-            </w:pPr>
-            <w:r>
-              <w:rPr>
-                <w:rFonts w:ascii="Calibri;sans-serif" w:hAnsi="Calibri;sans-serif"/>
+                <w:rFonts w:ascii="Calibri" w:hAnsi="Calibri"/>
+              </w:rPr>
+            </w:pPr>
+            <w:r>
+              <w:rPr>
+                <w:rFonts w:ascii="Calibri" w:hAnsi="Calibri"/>
                 <w:b w:val="false"/>
                 <w:i w:val="false"/>
                 <w:caps w:val="false"/>
@@ -9901,11 +10024,34 @@
                 <w:effect w:val="none"/>
                 <w:shd w:fill="auto" w:val="clear"/>
               </w:rPr>
-              <w:t xml:space="preserve">Novel procedure for spatial averaging of absorbed power </w:t>
-            </w:r>
-            <w:r>
-              <w:rPr>
-                <w:rFonts w:ascii="Calibri;sans-serif" w:hAnsi="Calibri;sans-serif"/>
+              <w:t>Novel procedure for spatial averaging of absorbed power density on realistic body models at millimeter waves</w:t>
+            </w:r>
+          </w:p>
+        </w:tc>
+      </w:tr>
+      <w:tr>
+        <w:trPr/>
+        <w:tc>
+          <w:tcPr>
+            <w:tcW w:w="2671" w:type="dxa"/>
+            <w:tcBorders/>
+            <w:vAlign w:val="center"/>
+          </w:tcPr>
+          <w:p>
+            <w:pPr>
+              <w:pStyle w:val="TableContents"/>
+              <w:widowControl w:val="false"/>
+              <w:bidi w:val="0"/>
+              <w:spacing w:lineRule="auto" w:line="288" w:before="0" w:after="0"/>
+              <w:ind w:left="113" w:right="113" w:hanging="0"/>
+              <w:jc w:val="right"/>
+              <w:rPr>
+                <w:rFonts w:ascii="Calibri" w:hAnsi="Calibri"/>
+              </w:rPr>
+            </w:pPr>
+            <w:r>
+              <w:rPr>
+                <w:rFonts w:ascii="Calibri" w:hAnsi="Calibri"/>
                 <w:b w:val="false"/>
                 <w:i w:val="false"/>
                 <w:caps w:val="false"/>
@@ -9918,11 +10064,33 @@
                 <w:effect w:val="none"/>
                 <w:shd w:fill="auto" w:val="clear"/>
               </w:rPr>
-              <w:t>d</w:t>
-            </w:r>
-            <w:r>
-              <w:rPr>
-                <w:rFonts w:ascii="Calibri;sans-serif" w:hAnsi="Calibri;sans-serif"/>
+              <w:t>Naslov zbornika</w:t>
+            </w:r>
+          </w:p>
+        </w:tc>
+        <w:tc>
+          <w:tcPr>
+            <w:tcW w:w="6398" w:type="dxa"/>
+            <w:tcBorders/>
+            <w:vAlign w:val="center"/>
+          </w:tcPr>
+          <w:p>
+            <w:pPr>
+              <w:pStyle w:val="TableContents"/>
+              <w:widowControl w:val="false"/>
+              <w:suppressLineNumbers/>
+              <w:suppressAutoHyphens w:val="true"/>
+              <w:bidi w:val="0"/>
+              <w:spacing w:lineRule="auto" w:line="288" w:before="0" w:after="0"/>
+              <w:ind w:left="89" w:right="89" w:hanging="0"/>
+              <w:jc w:val="left"/>
+              <w:rPr>
+                <w:rFonts w:ascii="Calibri" w:hAnsi="Calibri"/>
+              </w:rPr>
+            </w:pPr>
+            <w:r>
+              <w:rPr>
+                <w:rFonts w:ascii="Calibri" w:hAnsi="Calibri"/>
                 <w:b w:val="false"/>
                 <w:i w:val="false"/>
                 <w:caps w:val="false"/>
@@ -9935,7 +10103,7 @@
                 <w:effect w:val="none"/>
                 <w:shd w:fill="auto" w:val="clear"/>
               </w:rPr>
-              <w:t>ensity on realistic body models at millimeter waves</w:t>
+              <w:t>BioEM proceedings</w:t>
             </w:r>
           </w:p>
         </w:tc>
@@ -9957,24 +10125,12 @@
               <w:ind w:left="113" w:right="113" w:hanging="0"/>
               <w:jc w:val="right"/>
               <w:rPr>
-                <w:rFonts w:ascii="Calibri;sans-serif" w:hAnsi="Calibri;sans-serif"/>
-                <w:b w:val="false"/>
-                <w:i w:val="false"/>
-                <w:i w:val="false"/>
-                <w:caps w:val="false"/>
-                <w:smallCaps w:val="false"/>
-                <w:strike w:val="false"/>
-                <w:dstrike w:val="false"/>
-                <w:color w:val="000000"/>
-                <w:sz w:val="20"/>
-                <w:u w:val="none"/>
-                <w:effect w:val="none"/>
-                <w:shd w:fill="auto" w:val="clear"/>
-              </w:rPr>
-            </w:pPr>
-            <w:r>
-              <w:rPr>
-                <w:rFonts w:ascii="Calibri;sans-serif" w:hAnsi="Calibri;sans-serif"/>
+                <w:rFonts w:ascii="Calibri" w:hAnsi="Calibri"/>
+              </w:rPr>
+            </w:pPr>
+            <w:r>
+              <w:rPr>
+                <w:rFonts w:ascii="Calibri" w:hAnsi="Calibri"/>
                 <w:b w:val="false"/>
                 <w:i w:val="false"/>
                 <w:caps w:val="false"/>
@@ -9987,7 +10143,7 @@
                 <w:effect w:val="none"/>
                 <w:shd w:fill="auto" w:val="clear"/>
               </w:rPr>
-              <w:t>Naslov zbornika</w:t>
+              <w:t>Stranice (od-do)</w:t>
             </w:r>
           </w:p>
         </w:tc>
@@ -10008,24 +10164,12 @@
               <w:ind w:left="89" w:right="89" w:hanging="0"/>
               <w:jc w:val="left"/>
               <w:rPr>
-                <w:rFonts w:ascii="Calibri;sans-serif" w:hAnsi="Calibri;sans-serif"/>
-                <w:b w:val="false"/>
-                <w:i w:val="false"/>
-                <w:i w:val="false"/>
-                <w:caps w:val="false"/>
-                <w:smallCaps w:val="false"/>
-                <w:strike w:val="false"/>
-                <w:dstrike w:val="false"/>
-                <w:color w:val="000000"/>
-                <w:sz w:val="20"/>
-                <w:u w:val="none"/>
-                <w:effect w:val="none"/>
-                <w:shd w:fill="auto" w:val="clear"/>
-              </w:rPr>
-            </w:pPr>
-            <w:r>
-              <w:rPr>
-                <w:rFonts w:ascii="Calibri;sans-serif" w:hAnsi="Calibri;sans-serif"/>
+                <w:rFonts w:ascii="Calibri" w:hAnsi="Calibri"/>
+              </w:rPr>
+            </w:pPr>
+            <w:r>
+              <w:rPr>
+                <w:rFonts w:ascii="Calibri" w:hAnsi="Calibri"/>
                 <w:b w:val="false"/>
                 <w:i w:val="false"/>
                 <w:caps w:val="false"/>
@@ -10038,7 +10182,7 @@
                 <w:effect w:val="none"/>
                 <w:shd w:fill="auto" w:val="clear"/>
               </w:rPr>
-              <w:t>BioEM proceedings</w:t>
+              <w:t>242-8</w:t>
             </w:r>
           </w:p>
         </w:tc>
@@ -10060,24 +10204,12 @@
               <w:ind w:left="113" w:right="113" w:hanging="0"/>
               <w:jc w:val="right"/>
               <w:rPr>
-                <w:rFonts w:ascii="Calibri;sans-serif" w:hAnsi="Calibri;sans-serif"/>
-                <w:b w:val="false"/>
-                <w:i w:val="false"/>
-                <w:i w:val="false"/>
-                <w:caps w:val="false"/>
-                <w:smallCaps w:val="false"/>
-                <w:strike w:val="false"/>
-                <w:dstrike w:val="false"/>
-                <w:color w:val="000000"/>
-                <w:sz w:val="20"/>
-                <w:u w:val="none"/>
-                <w:effect w:val="none"/>
-                <w:shd w:fill="auto" w:val="clear"/>
-              </w:rPr>
-            </w:pPr>
-            <w:r>
-              <w:rPr>
-                <w:rFonts w:ascii="Calibri;sans-serif" w:hAnsi="Calibri;sans-serif"/>
+                <w:rFonts w:ascii="Calibri" w:hAnsi="Calibri"/>
+              </w:rPr>
+            </w:pPr>
+            <w:r>
+              <w:rPr>
+                <w:rFonts w:ascii="Calibri" w:hAnsi="Calibri"/>
                 <w:b w:val="false"/>
                 <w:i w:val="false"/>
                 <w:caps w:val="false"/>
@@ -10090,7 +10222,7 @@
                 <w:effect w:val="none"/>
                 <w:shd w:fill="auto" w:val="clear"/>
               </w:rPr>
-              <w:t>Stranice (od-do)</w:t>
+              <w:t>Naziv skupa</w:t>
             </w:r>
           </w:p>
         </w:tc>
@@ -10111,24 +10243,12 @@
               <w:ind w:left="89" w:right="89" w:hanging="0"/>
               <w:jc w:val="left"/>
               <w:rPr>
-                <w:rFonts w:ascii="Calibri;sans-serif" w:hAnsi="Calibri;sans-serif"/>
-                <w:b w:val="false"/>
-                <w:i w:val="false"/>
-                <w:i w:val="false"/>
-                <w:caps w:val="false"/>
-                <w:smallCaps w:val="false"/>
-                <w:strike w:val="false"/>
-                <w:dstrike w:val="false"/>
-                <w:color w:val="000000"/>
-                <w:sz w:val="20"/>
-                <w:u w:val="none"/>
-                <w:effect w:val="none"/>
-                <w:shd w:fill="auto" w:val="clear"/>
-              </w:rPr>
-            </w:pPr>
-            <w:r>
-              <w:rPr>
-                <w:rFonts w:ascii="Calibri;sans-serif" w:hAnsi="Calibri;sans-serif"/>
+                <w:rFonts w:ascii="Calibri" w:hAnsi="Calibri"/>
+              </w:rPr>
+            </w:pPr>
+            <w:r>
+              <w:rPr>
+                <w:rFonts w:ascii="Calibri" w:hAnsi="Calibri"/>
                 <w:b w:val="false"/>
                 <w:i w:val="false"/>
                 <w:caps w:val="false"/>
@@ -10141,7 +10261,7 @@
                 <w:effect w:val="none"/>
                 <w:shd w:fill="auto" w:val="clear"/>
               </w:rPr>
-              <w:t>242-8</w:t>
+              <w:t>BioEM 2022</w:t>
             </w:r>
           </w:p>
         </w:tc>
@@ -10163,127 +10283,12 @@
               <w:ind w:left="113" w:right="113" w:hanging="0"/>
               <w:jc w:val="right"/>
               <w:rPr>
-                <w:rFonts w:ascii="Calibri;sans-serif" w:hAnsi="Calibri;sans-serif"/>
-                <w:b w:val="false"/>
-                <w:i w:val="false"/>
-                <w:i w:val="false"/>
-                <w:caps w:val="false"/>
-                <w:smallCaps w:val="false"/>
-                <w:strike w:val="false"/>
-                <w:dstrike w:val="false"/>
-                <w:color w:val="000000"/>
-                <w:sz w:val="20"/>
-                <w:u w:val="none"/>
-                <w:effect w:val="none"/>
-                <w:shd w:fill="auto" w:val="clear"/>
-              </w:rPr>
-            </w:pPr>
-            <w:r>
-              <w:rPr>
-                <w:rFonts w:ascii="Calibri;sans-serif" w:hAnsi="Calibri;sans-serif"/>
-                <w:b w:val="false"/>
-                <w:i w:val="false"/>
-                <w:caps w:val="false"/>
-                <w:smallCaps w:val="false"/>
-                <w:strike w:val="false"/>
-                <w:dstrike w:val="false"/>
-                <w:color w:val="000000"/>
-                <w:sz w:val="20"/>
-                <w:u w:val="none"/>
-                <w:effect w:val="none"/>
-                <w:shd w:fill="auto" w:val="clear"/>
-              </w:rPr>
-              <w:t>Naziv skupa</w:t>
-            </w:r>
-          </w:p>
-        </w:tc>
-        <w:tc>
-          <w:tcPr>
-            <w:tcW w:w="6398" w:type="dxa"/>
-            <w:tcBorders/>
-            <w:vAlign w:val="center"/>
-          </w:tcPr>
-          <w:p>
-            <w:pPr>
-              <w:pStyle w:val="TableContents"/>
-              <w:widowControl w:val="false"/>
-              <w:suppressLineNumbers/>
-              <w:suppressAutoHyphens w:val="true"/>
-              <w:bidi w:val="0"/>
-              <w:spacing w:lineRule="auto" w:line="288" w:before="0" w:after="0"/>
-              <w:ind w:left="89" w:right="89" w:hanging="0"/>
-              <w:jc w:val="left"/>
-              <w:rPr>
-                <w:rFonts w:ascii="Calibri;sans-serif" w:hAnsi="Calibri;sans-serif"/>
-                <w:b w:val="false"/>
-                <w:i w:val="false"/>
-                <w:i w:val="false"/>
-                <w:caps w:val="false"/>
-                <w:smallCaps w:val="false"/>
-                <w:strike w:val="false"/>
-                <w:dstrike w:val="false"/>
-                <w:color w:val="000000"/>
-                <w:sz w:val="20"/>
-                <w:u w:val="none"/>
-                <w:effect w:val="none"/>
-                <w:shd w:fill="auto" w:val="clear"/>
-              </w:rPr>
-            </w:pPr>
-            <w:r>
-              <w:rPr>
-                <w:rFonts w:ascii="Calibri;sans-serif" w:hAnsi="Calibri;sans-serif"/>
-                <w:b w:val="false"/>
-                <w:i w:val="false"/>
-                <w:caps w:val="false"/>
-                <w:smallCaps w:val="false"/>
-                <w:strike w:val="false"/>
-                <w:dstrike w:val="false"/>
-                <w:color w:val="000000"/>
-                <w:sz w:val="20"/>
-                <w:u w:val="none"/>
-                <w:effect w:val="none"/>
-                <w:shd w:fill="auto" w:val="clear"/>
-              </w:rPr>
-              <w:t>BioEM 2022</w:t>
-            </w:r>
-          </w:p>
-        </w:tc>
-      </w:tr>
-      <w:tr>
-        <w:trPr/>
-        <w:tc>
-          <w:tcPr>
-            <w:tcW w:w="2671" w:type="dxa"/>
-            <w:tcBorders/>
-            <w:vAlign w:val="center"/>
-          </w:tcPr>
-          <w:p>
-            <w:pPr>
-              <w:pStyle w:val="TableContents"/>
-              <w:widowControl w:val="false"/>
-              <w:bidi w:val="0"/>
-              <w:spacing w:lineRule="auto" w:line="288" w:before="0" w:after="0"/>
-              <w:ind w:left="113" w:right="113" w:hanging="0"/>
-              <w:jc w:val="right"/>
-              <w:rPr>
-                <w:rFonts w:ascii="Calibri;sans-serif" w:hAnsi="Calibri;sans-serif"/>
-                <w:b w:val="false"/>
-                <w:i w:val="false"/>
-                <w:i w:val="false"/>
-                <w:caps w:val="false"/>
-                <w:smallCaps w:val="false"/>
-                <w:strike w:val="false"/>
-                <w:dstrike w:val="false"/>
-                <w:color w:val="000000"/>
-                <w:sz w:val="18"/>
-                <w:u w:val="none"/>
-                <w:effect w:val="none"/>
-                <w:shd w:fill="auto" w:val="clear"/>
-              </w:rPr>
-            </w:pPr>
-            <w:r>
-              <w:rPr>
-                <w:rFonts w:ascii="Calibri;sans-serif" w:hAnsi="Calibri;sans-serif"/>
+                <w:rFonts w:ascii="Calibri" w:hAnsi="Calibri"/>
+              </w:rPr>
+            </w:pPr>
+            <w:r>
+              <w:rPr>
+                <w:rFonts w:ascii="Calibri" w:hAnsi="Calibri"/>
                 <w:b w:val="false"/>
                 <w:i w:val="false"/>
                 <w:caps w:val="false"/>
@@ -10317,24 +10322,12 @@
               <w:ind w:left="89" w:right="89" w:hanging="0"/>
               <w:jc w:val="left"/>
               <w:rPr>
-                <w:rFonts w:ascii="Calibri;sans-serif" w:hAnsi="Calibri;sans-serif"/>
-                <w:b w:val="false"/>
-                <w:i w:val="false"/>
-                <w:i w:val="false"/>
-                <w:caps w:val="false"/>
-                <w:smallCaps w:val="false"/>
-                <w:strike w:val="false"/>
-                <w:dstrike w:val="false"/>
-                <w:color w:val="000000"/>
-                <w:sz w:val="20"/>
-                <w:u w:val="none"/>
-                <w:effect w:val="none"/>
-                <w:shd w:fill="auto" w:val="clear"/>
-              </w:rPr>
-            </w:pPr>
-            <w:r>
-              <w:rPr>
-                <w:rFonts w:ascii="Calibri;sans-serif" w:hAnsi="Calibri;sans-serif"/>
+                <w:rFonts w:ascii="Calibri" w:hAnsi="Calibri"/>
+              </w:rPr>
+            </w:pPr>
+            <w:r>
+              <w:rPr>
+                <w:rFonts w:ascii="Calibri" w:hAnsi="Calibri"/>
                 <w:b w:val="false"/>
                 <w:i w:val="false"/>
                 <w:caps w:val="false"/>
@@ -10408,24 +10401,12 @@
               <w:ind w:left="113" w:right="113" w:hanging="0"/>
               <w:jc w:val="right"/>
               <w:rPr>
-                <w:rFonts w:ascii="Calibri;sans-serif" w:hAnsi="Calibri;sans-serif"/>
-                <w:b w:val="false"/>
-                <w:i w:val="false"/>
-                <w:i w:val="false"/>
-                <w:caps w:val="false"/>
-                <w:smallCaps w:val="false"/>
-                <w:strike w:val="false"/>
-                <w:dstrike w:val="false"/>
-                <w:color w:val="000000"/>
-                <w:sz w:val="20"/>
-                <w:u w:val="none"/>
-                <w:effect w:val="none"/>
-                <w:shd w:fill="auto" w:val="clear"/>
-              </w:rPr>
-            </w:pPr>
-            <w:r>
-              <w:rPr>
-                <w:rFonts w:ascii="Calibri;sans-serif" w:hAnsi="Calibri;sans-serif"/>
+                <w:rFonts w:ascii="Calibri" w:hAnsi="Calibri"/>
+              </w:rPr>
+            </w:pPr>
+            <w:r>
+              <w:rPr>
+                <w:rFonts w:ascii="Calibri" w:hAnsi="Calibri"/>
                 <w:b w:val="false"/>
                 <w:i w:val="false"/>
                 <w:caps w:val="false"/>
@@ -10459,12 +10440,12 @@
               <w:ind w:left="89" w:right="89" w:hanging="0"/>
               <w:jc w:val="left"/>
               <w:rPr>
-                <w:u w:val="none"/>
-              </w:rPr>
-            </w:pPr>
-            <w:r>
-              <w:rPr>
-                <w:rFonts w:ascii="Calibri;sans-serif" w:hAnsi="Calibri;sans-serif"/>
+                <w:rFonts w:ascii="Calibri" w:hAnsi="Calibri"/>
+              </w:rPr>
+            </w:pPr>
+            <w:r>
+              <w:rPr>
+                <w:rFonts w:ascii="Calibri" w:hAnsi="Calibri"/>
                 <w:b/>
                 <w:bCs/>
                 <w:i w:val="false"/>
@@ -10479,7 +10460,7 @@
             </w:r>
             <w:r>
               <w:rPr>
-                <w:rFonts w:ascii="Calibri;sans-serif" w:hAnsi="Calibri;sans-serif"/>
+                <w:rFonts w:ascii="Calibri" w:hAnsi="Calibri"/>
                 <w:b w:val="false"/>
                 <w:i w:val="false"/>
                 <w:caps w:val="false"/>
@@ -10514,24 +10495,12 @@
               <w:ind w:left="113" w:right="113" w:hanging="0"/>
               <w:jc w:val="right"/>
               <w:rPr>
-                <w:rFonts w:ascii="Calibri;sans-serif" w:hAnsi="Calibri;sans-serif"/>
-                <w:b w:val="false"/>
-                <w:i w:val="false"/>
-                <w:i w:val="false"/>
-                <w:caps w:val="false"/>
-                <w:smallCaps w:val="false"/>
-                <w:strike w:val="false"/>
-                <w:dstrike w:val="false"/>
-                <w:color w:val="000000"/>
-                <w:sz w:val="20"/>
-                <w:u w:val="none"/>
-                <w:effect w:val="none"/>
-                <w:shd w:fill="auto" w:val="clear"/>
-              </w:rPr>
-            </w:pPr>
-            <w:r>
-              <w:rPr>
-                <w:rFonts w:ascii="Calibri;sans-serif" w:hAnsi="Calibri;sans-serif"/>
+                <w:rFonts w:ascii="Calibri" w:hAnsi="Calibri"/>
+              </w:rPr>
+            </w:pPr>
+            <w:r>
+              <w:rPr>
+                <w:rFonts w:ascii="Calibri" w:hAnsi="Calibri"/>
                 <w:b w:val="false"/>
                 <w:i w:val="false"/>
                 <w:caps w:val="false"/>
@@ -10565,24 +10534,12 @@
               <w:ind w:left="89" w:right="89" w:hanging="0"/>
               <w:jc w:val="left"/>
               <w:rPr>
-                <w:rFonts w:ascii="Calibri;sans-serif" w:hAnsi="Calibri;sans-serif"/>
-                <w:b w:val="false"/>
-                <w:i w:val="false"/>
-                <w:i w:val="false"/>
-                <w:caps w:val="false"/>
-                <w:smallCaps w:val="false"/>
-                <w:strike w:val="false"/>
-                <w:dstrike w:val="false"/>
-                <w:color w:val="000000"/>
-                <w:sz w:val="20"/>
-                <w:u w:val="none"/>
-                <w:effect w:val="none"/>
-                <w:shd w:fill="auto" w:val="clear"/>
-              </w:rPr>
-            </w:pPr>
-            <w:r>
-              <w:rPr>
-                <w:rFonts w:ascii="Calibri;sans-serif" w:hAnsi="Calibri;sans-serif"/>
+                <w:rFonts w:ascii="Calibri" w:hAnsi="Calibri"/>
+              </w:rPr>
+            </w:pPr>
+            <w:r>
+              <w:rPr>
+                <w:rFonts w:ascii="Calibri" w:hAnsi="Calibri"/>
                 <w:b w:val="false"/>
                 <w:i w:val="false"/>
                 <w:caps w:val="false"/>
@@ -10617,24 +10574,12 @@
               <w:ind w:left="113" w:right="113" w:hanging="0"/>
               <w:jc w:val="right"/>
               <w:rPr>
-                <w:rFonts w:ascii="Calibri;sans-serif" w:hAnsi="Calibri;sans-serif"/>
-                <w:b w:val="false"/>
-                <w:i w:val="false"/>
-                <w:i w:val="false"/>
-                <w:caps w:val="false"/>
-                <w:smallCaps w:val="false"/>
-                <w:strike w:val="false"/>
-                <w:dstrike w:val="false"/>
-                <w:color w:val="000000"/>
-                <w:sz w:val="20"/>
-                <w:u w:val="none"/>
-                <w:effect w:val="none"/>
-                <w:shd w:fill="auto" w:val="clear"/>
-              </w:rPr>
-            </w:pPr>
-            <w:r>
-              <w:rPr>
-                <w:rFonts w:ascii="Calibri;sans-serif" w:hAnsi="Calibri;sans-serif"/>
+                <w:rFonts w:ascii="Calibri" w:hAnsi="Calibri"/>
+              </w:rPr>
+            </w:pPr>
+            <w:r>
+              <w:rPr>
+                <w:rFonts w:ascii="Calibri" w:hAnsi="Calibri"/>
                 <w:b w:val="false"/>
                 <w:i w:val="false"/>
                 <w:caps w:val="false"/>
@@ -10668,24 +10613,12 @@
               <w:ind w:left="89" w:right="89" w:hanging="0"/>
               <w:jc w:val="left"/>
               <w:rPr>
-                <w:rFonts w:ascii="Calibri;sans-serif" w:hAnsi="Calibri;sans-serif"/>
-                <w:b w:val="false"/>
-                <w:i w:val="false"/>
-                <w:i w:val="false"/>
-                <w:caps w:val="false"/>
-                <w:smallCaps w:val="false"/>
-                <w:strike w:val="false"/>
-                <w:dstrike w:val="false"/>
-                <w:color w:val="000000"/>
-                <w:sz w:val="20"/>
-                <w:u w:val="none"/>
-                <w:effect w:val="none"/>
-                <w:shd w:fill="auto" w:val="clear"/>
-              </w:rPr>
-            </w:pPr>
-            <w:r>
-              <w:rPr>
-                <w:rFonts w:ascii="Calibri;sans-serif" w:hAnsi="Calibri;sans-serif"/>
+                <w:rFonts w:ascii="Calibri" w:hAnsi="Calibri"/>
+              </w:rPr>
+            </w:pPr>
+            <w:r>
+              <w:rPr>
+                <w:rFonts w:ascii="Calibri" w:hAnsi="Calibri"/>
                 <w:b w:val="false"/>
                 <w:i w:val="false"/>
                 <w:caps w:val="false"/>
@@ -10720,24 +10653,12 @@
               <w:ind w:left="113" w:right="113" w:hanging="0"/>
               <w:jc w:val="right"/>
               <w:rPr>
-                <w:rFonts w:ascii="Calibri;sans-serif" w:hAnsi="Calibri;sans-serif"/>
-                <w:b w:val="false"/>
-                <w:i w:val="false"/>
-                <w:i w:val="false"/>
-                <w:caps w:val="false"/>
-                <w:smallCaps w:val="false"/>
-                <w:strike w:val="false"/>
-                <w:dstrike w:val="false"/>
-                <w:color w:val="000000"/>
-                <w:sz w:val="20"/>
-                <w:u w:val="none"/>
-                <w:effect w:val="none"/>
-                <w:shd w:fill="auto" w:val="clear"/>
-              </w:rPr>
-            </w:pPr>
-            <w:r>
-              <w:rPr>
-                <w:rFonts w:ascii="Calibri;sans-serif" w:hAnsi="Calibri;sans-serif"/>
+                <w:rFonts w:ascii="Calibri" w:hAnsi="Calibri"/>
+              </w:rPr>
+            </w:pPr>
+            <w:r>
+              <w:rPr>
+                <w:rFonts w:ascii="Calibri" w:hAnsi="Calibri"/>
                 <w:b w:val="false"/>
                 <w:i w:val="false"/>
                 <w:caps w:val="false"/>
@@ -10771,24 +10692,12 @@
               <w:ind w:left="89" w:right="89" w:hanging="0"/>
               <w:jc w:val="left"/>
               <w:rPr>
-                <w:rFonts w:ascii="Calibri;sans-serif" w:hAnsi="Calibri;sans-serif"/>
-                <w:b w:val="false"/>
-                <w:i w:val="false"/>
-                <w:i w:val="false"/>
-                <w:caps w:val="false"/>
-                <w:smallCaps w:val="false"/>
-                <w:strike w:val="false"/>
-                <w:dstrike w:val="false"/>
-                <w:color w:val="000000"/>
-                <w:sz w:val="20"/>
-                <w:u w:val="none"/>
-                <w:effect w:val="none"/>
-                <w:shd w:fill="auto" w:val="clear"/>
-              </w:rPr>
-            </w:pPr>
-            <w:r>
-              <w:rPr>
-                <w:rFonts w:ascii="Calibri;sans-serif" w:hAnsi="Calibri;sans-serif"/>
+                <w:rFonts w:ascii="Calibri" w:hAnsi="Calibri"/>
+              </w:rPr>
+            </w:pPr>
+            <w:r>
+              <w:rPr>
+                <w:rFonts w:ascii="Calibri" w:hAnsi="Calibri"/>
                 <w:b w:val="false"/>
                 <w:i w:val="false"/>
                 <w:caps w:val="false"/>
@@ -10823,24 +10732,12 @@
               <w:ind w:left="113" w:right="113" w:hanging="0"/>
               <w:jc w:val="right"/>
               <w:rPr>
-                <w:rFonts w:ascii="Calibri;sans-serif" w:hAnsi="Calibri;sans-serif"/>
-                <w:b w:val="false"/>
-                <w:i w:val="false"/>
-                <w:i w:val="false"/>
-                <w:caps w:val="false"/>
-                <w:smallCaps w:val="false"/>
-                <w:strike w:val="false"/>
-                <w:dstrike w:val="false"/>
-                <w:color w:val="000000"/>
-                <w:sz w:val="20"/>
-                <w:u w:val="none"/>
-                <w:effect w:val="none"/>
-                <w:shd w:fill="auto" w:val="clear"/>
-              </w:rPr>
-            </w:pPr>
-            <w:r>
-              <w:rPr>
-                <w:rFonts w:ascii="Calibri;sans-serif" w:hAnsi="Calibri;sans-serif"/>
+                <w:rFonts w:ascii="Calibri" w:hAnsi="Calibri"/>
+              </w:rPr>
+            </w:pPr>
+            <w:r>
+              <w:rPr>
+                <w:rFonts w:ascii="Calibri" w:hAnsi="Calibri"/>
                 <w:b w:val="false"/>
                 <w:i w:val="false"/>
                 <w:caps w:val="false"/>
@@ -10874,24 +10771,12 @@
               <w:ind w:left="89" w:right="89" w:hanging="0"/>
               <w:jc w:val="left"/>
               <w:rPr>
-                <w:rFonts w:ascii="Calibri;sans-serif" w:hAnsi="Calibri;sans-serif"/>
-                <w:b w:val="false"/>
-                <w:i w:val="false"/>
-                <w:i w:val="false"/>
-                <w:caps w:val="false"/>
-                <w:smallCaps w:val="false"/>
-                <w:strike w:val="false"/>
-                <w:dstrike w:val="false"/>
-                <w:color w:val="000000"/>
-                <w:sz w:val="20"/>
-                <w:u w:val="none"/>
-                <w:effect w:val="none"/>
-                <w:shd w:fill="auto" w:val="clear"/>
-              </w:rPr>
-            </w:pPr>
-            <w:r>
-              <w:rPr>
-                <w:rFonts w:ascii="Calibri;sans-serif" w:hAnsi="Calibri;sans-serif"/>
+                <w:rFonts w:ascii="Calibri" w:hAnsi="Calibri"/>
+              </w:rPr>
+            </w:pPr>
+            <w:r>
+              <w:rPr>
+                <w:rFonts w:ascii="Calibri" w:hAnsi="Calibri"/>
                 <w:b w:val="false"/>
                 <w:i w:val="false"/>
                 <w:caps w:val="false"/>
@@ -10926,24 +10811,12 @@
               <w:ind w:left="113" w:right="113" w:hanging="0"/>
               <w:jc w:val="right"/>
               <w:rPr>
-                <w:rFonts w:ascii="Calibri;sans-serif" w:hAnsi="Calibri;sans-serif"/>
-                <w:b w:val="false"/>
-                <w:i w:val="false"/>
-                <w:i w:val="false"/>
-                <w:caps w:val="false"/>
-                <w:smallCaps w:val="false"/>
-                <w:strike w:val="false"/>
-                <w:dstrike w:val="false"/>
-                <w:color w:val="000000"/>
-                <w:sz w:val="18"/>
-                <w:u w:val="none"/>
-                <w:effect w:val="none"/>
-                <w:shd w:fill="auto" w:val="clear"/>
-              </w:rPr>
-            </w:pPr>
-            <w:r>
-              <w:rPr>
-                <w:rFonts w:ascii="Calibri;sans-serif" w:hAnsi="Calibri;sans-serif"/>
+                <w:rFonts w:ascii="Calibri" w:hAnsi="Calibri"/>
+              </w:rPr>
+            </w:pPr>
+            <w:r>
+              <w:rPr>
+                <w:rFonts w:ascii="Calibri" w:hAnsi="Calibri"/>
                 <w:b w:val="false"/>
                 <w:i w:val="false"/>
                 <w:caps w:val="false"/>
@@ -10977,24 +10850,12 @@
               <w:ind w:left="89" w:right="89" w:hanging="0"/>
               <w:jc w:val="left"/>
               <w:rPr>
-                <w:rFonts w:ascii="Calibri;sans-serif" w:hAnsi="Calibri;sans-serif"/>
-                <w:b w:val="false"/>
-                <w:i w:val="false"/>
-                <w:i w:val="false"/>
-                <w:caps w:val="false"/>
-                <w:smallCaps w:val="false"/>
-                <w:strike w:val="false"/>
-                <w:dstrike w:val="false"/>
-                <w:color w:val="000000"/>
-                <w:sz w:val="20"/>
-                <w:u w:val="none"/>
-                <w:effect w:val="none"/>
-                <w:shd w:fill="auto" w:val="clear"/>
-              </w:rPr>
-            </w:pPr>
-            <w:r>
-              <w:rPr>
-                <w:rFonts w:ascii="Calibri;sans-serif" w:hAnsi="Calibri;sans-serif"/>
+                <w:rFonts w:ascii="Calibri" w:hAnsi="Calibri"/>
+              </w:rPr>
+            </w:pPr>
+            <w:r>
+              <w:rPr>
+                <w:rFonts w:ascii="Calibri" w:hAnsi="Calibri"/>
                 <w:b w:val="false"/>
                 <w:i w:val="false"/>
                 <w:caps w:val="false"/>
@@ -11068,24 +10929,12 @@
               <w:ind w:left="113" w:right="113" w:hanging="0"/>
               <w:jc w:val="right"/>
               <w:rPr>
-                <w:rFonts w:ascii="Calibri;sans-serif" w:hAnsi="Calibri;sans-serif"/>
-                <w:b w:val="false"/>
-                <w:i w:val="false"/>
-                <w:i w:val="false"/>
-                <w:caps w:val="false"/>
-                <w:smallCaps w:val="false"/>
-                <w:strike w:val="false"/>
-                <w:dstrike w:val="false"/>
-                <w:color w:val="000000"/>
-                <w:sz w:val="20"/>
-                <w:u w:val="none"/>
-                <w:effect w:val="none"/>
-                <w:shd w:fill="auto" w:val="clear"/>
-              </w:rPr>
-            </w:pPr>
-            <w:r>
-              <w:rPr>
-                <w:rFonts w:ascii="Calibri;sans-serif" w:hAnsi="Calibri;sans-serif"/>
+                <w:rFonts w:ascii="Calibri" w:hAnsi="Calibri"/>
+              </w:rPr>
+            </w:pPr>
+            <w:r>
+              <w:rPr>
+                <w:rFonts w:ascii="Calibri" w:hAnsi="Calibri"/>
                 <w:b w:val="false"/>
                 <w:i w:val="false"/>
                 <w:caps w:val="false"/>
@@ -11119,12 +10968,12 @@
               <w:ind w:left="89" w:right="89" w:hanging="0"/>
               <w:jc w:val="left"/>
               <w:rPr>
-                <w:u w:val="none"/>
-              </w:rPr>
-            </w:pPr>
-            <w:r>
-              <w:rPr>
-                <w:rFonts w:ascii="Calibri;sans-serif" w:hAnsi="Calibri;sans-serif"/>
+                <w:rFonts w:ascii="Calibri" w:hAnsi="Calibri"/>
+              </w:rPr>
+            </w:pPr>
+            <w:r>
+              <w:rPr>
+                <w:rFonts w:ascii="Calibri" w:hAnsi="Calibri"/>
                 <w:b/>
                 <w:bCs/>
                 <w:i w:val="false"/>
@@ -11139,7 +10988,7 @@
             </w:r>
             <w:r>
               <w:rPr>
-                <w:rFonts w:ascii="Calibri;sans-serif" w:hAnsi="Calibri;sans-serif"/>
+                <w:rFonts w:ascii="Calibri" w:hAnsi="Calibri"/>
                 <w:b w:val="false"/>
                 <w:i w:val="false"/>
                 <w:caps w:val="false"/>
@@ -11174,24 +11023,12 @@
               <w:ind w:left="113" w:right="113" w:hanging="0"/>
               <w:jc w:val="right"/>
               <w:rPr>
-                <w:rFonts w:ascii="Calibri;sans-serif" w:hAnsi="Calibri;sans-serif"/>
-                <w:b w:val="false"/>
-                <w:i w:val="false"/>
-                <w:i w:val="false"/>
-                <w:caps w:val="false"/>
-                <w:smallCaps w:val="false"/>
-                <w:strike w:val="false"/>
-                <w:dstrike w:val="false"/>
-                <w:color w:val="000000"/>
-                <w:sz w:val="20"/>
-                <w:u w:val="none"/>
-                <w:effect w:val="none"/>
-                <w:shd w:fill="auto" w:val="clear"/>
-              </w:rPr>
-            </w:pPr>
-            <w:r>
-              <w:rPr>
-                <w:rFonts w:ascii="Calibri;sans-serif" w:hAnsi="Calibri;sans-serif"/>
+                <w:rFonts w:ascii="Calibri" w:hAnsi="Calibri"/>
+              </w:rPr>
+            </w:pPr>
+            <w:r>
+              <w:rPr>
+                <w:rFonts w:ascii="Calibri" w:hAnsi="Calibri"/>
                 <w:b w:val="false"/>
                 <w:i w:val="false"/>
                 <w:caps w:val="false"/>
@@ -11225,24 +11062,12 @@
               <w:ind w:left="89" w:right="89" w:hanging="0"/>
               <w:jc w:val="left"/>
               <w:rPr>
-                <w:rFonts w:ascii="Calibri;sans-serif" w:hAnsi="Calibri;sans-serif"/>
-                <w:b w:val="false"/>
-                <w:i w:val="false"/>
-                <w:i w:val="false"/>
-                <w:caps w:val="false"/>
-                <w:smallCaps w:val="false"/>
-                <w:strike w:val="false"/>
-                <w:dstrike w:val="false"/>
-                <w:color w:val="000000"/>
-                <w:sz w:val="20"/>
-                <w:u w:val="none"/>
-                <w:effect w:val="none"/>
-                <w:shd w:fill="auto" w:val="clear"/>
-              </w:rPr>
-            </w:pPr>
-            <w:r>
-              <w:rPr>
-                <w:rFonts w:ascii="Calibri;sans-serif" w:hAnsi="Calibri;sans-serif"/>
+                <w:rFonts w:ascii="Calibri" w:hAnsi="Calibri"/>
+              </w:rPr>
+            </w:pPr>
+            <w:r>
+              <w:rPr>
+                <w:rFonts w:ascii="Calibri" w:hAnsi="Calibri"/>
                 <w:b w:val="false"/>
                 <w:i w:val="false"/>
                 <w:caps w:val="false"/>
@@ -11277,24 +11102,12 @@
               <w:ind w:left="113" w:right="113" w:hanging="0"/>
               <w:jc w:val="right"/>
               <w:rPr>
-                <w:rFonts w:ascii="Calibri;sans-serif" w:hAnsi="Calibri;sans-serif"/>
-                <w:b w:val="false"/>
-                <w:i w:val="false"/>
-                <w:i w:val="false"/>
-                <w:caps w:val="false"/>
-                <w:smallCaps w:val="false"/>
-                <w:strike w:val="false"/>
-                <w:dstrike w:val="false"/>
-                <w:color w:val="000000"/>
-                <w:sz w:val="20"/>
-                <w:u w:val="none"/>
-                <w:effect w:val="none"/>
-                <w:shd w:fill="auto" w:val="clear"/>
-              </w:rPr>
-            </w:pPr>
-            <w:r>
-              <w:rPr>
-                <w:rFonts w:ascii="Calibri;sans-serif" w:hAnsi="Calibri;sans-serif"/>
+                <w:rFonts w:ascii="Calibri" w:hAnsi="Calibri"/>
+              </w:rPr>
+            </w:pPr>
+            <w:r>
+              <w:rPr>
+                <w:rFonts w:ascii="Calibri" w:hAnsi="Calibri"/>
                 <w:b w:val="false"/>
                 <w:i w:val="false"/>
                 <w:caps w:val="false"/>
@@ -11328,24 +11141,12 @@
               <w:ind w:left="89" w:right="89" w:hanging="0"/>
               <w:jc w:val="left"/>
               <w:rPr>
-                <w:rFonts w:ascii="Calibri;sans-serif" w:hAnsi="Calibri;sans-serif"/>
-                <w:b w:val="false"/>
-                <w:i w:val="false"/>
-                <w:i w:val="false"/>
-                <w:caps w:val="false"/>
-                <w:smallCaps w:val="false"/>
-                <w:strike w:val="false"/>
-                <w:dstrike w:val="false"/>
-                <w:color w:val="000000"/>
-                <w:sz w:val="20"/>
-                <w:u w:val="none"/>
-                <w:effect w:val="none"/>
-                <w:shd w:fill="auto" w:val="clear"/>
-              </w:rPr>
-            </w:pPr>
-            <w:r>
-              <w:rPr>
-                <w:rFonts w:ascii="Calibri;sans-serif" w:hAnsi="Calibri;sans-serif"/>
+                <w:rFonts w:ascii="Calibri" w:hAnsi="Calibri"/>
+              </w:rPr>
+            </w:pPr>
+            <w:r>
+              <w:rPr>
+                <w:rFonts w:ascii="Calibri" w:hAnsi="Calibri"/>
                 <w:b w:val="false"/>
                 <w:i w:val="false"/>
                 <w:caps w:val="false"/>
@@ -11380,24 +11181,12 @@
               <w:ind w:left="113" w:right="113" w:hanging="0"/>
               <w:jc w:val="right"/>
               <w:rPr>
-                <w:rFonts w:ascii="Calibri;sans-serif" w:hAnsi="Calibri;sans-serif"/>
-                <w:b w:val="false"/>
-                <w:i w:val="false"/>
-                <w:i w:val="false"/>
-                <w:caps w:val="false"/>
-                <w:smallCaps w:val="false"/>
-                <w:strike w:val="false"/>
-                <w:dstrike w:val="false"/>
-                <w:color w:val="000000"/>
-                <w:sz w:val="20"/>
-                <w:u w:val="none"/>
-                <w:effect w:val="none"/>
-                <w:shd w:fill="auto" w:val="clear"/>
-              </w:rPr>
-            </w:pPr>
-            <w:r>
-              <w:rPr>
-                <w:rFonts w:ascii="Calibri;sans-serif" w:hAnsi="Calibri;sans-serif"/>
+                <w:rFonts w:ascii="Calibri" w:hAnsi="Calibri"/>
+              </w:rPr>
+            </w:pPr>
+            <w:r>
+              <w:rPr>
+                <w:rFonts w:ascii="Calibri" w:hAnsi="Calibri"/>
                 <w:b w:val="false"/>
                 <w:i w:val="false"/>
                 <w:caps w:val="false"/>
@@ -11431,24 +11220,12 @@
               <w:ind w:left="89" w:right="89" w:hanging="0"/>
               <w:jc w:val="left"/>
               <w:rPr>
-                <w:rFonts w:ascii="Calibri;sans-serif" w:hAnsi="Calibri;sans-serif"/>
-                <w:b w:val="false"/>
-                <w:i w:val="false"/>
-                <w:i w:val="false"/>
-                <w:caps w:val="false"/>
-                <w:smallCaps w:val="false"/>
-                <w:strike w:val="false"/>
-                <w:dstrike w:val="false"/>
-                <w:color w:val="000000"/>
-                <w:sz w:val="20"/>
-                <w:u w:val="none"/>
-                <w:effect w:val="none"/>
-                <w:shd w:fill="auto" w:val="clear"/>
-              </w:rPr>
-            </w:pPr>
-            <w:r>
-              <w:rPr>
-                <w:rFonts w:ascii="Calibri;sans-serif" w:hAnsi="Calibri;sans-serif"/>
+                <w:rFonts w:ascii="Calibri" w:hAnsi="Calibri"/>
+              </w:rPr>
+            </w:pPr>
+            <w:r>
+              <w:rPr>
+                <w:rFonts w:ascii="Calibri" w:hAnsi="Calibri"/>
                 <w:b w:val="false"/>
                 <w:i w:val="false"/>
                 <w:caps w:val="false"/>
@@ -11483,24 +11260,12 @@
               <w:ind w:left="113" w:right="113" w:hanging="0"/>
               <w:jc w:val="right"/>
               <w:rPr>
-                <w:rFonts w:ascii="Calibri;sans-serif" w:hAnsi="Calibri;sans-serif"/>
-                <w:b w:val="false"/>
-                <w:i w:val="false"/>
-                <w:i w:val="false"/>
-                <w:caps w:val="false"/>
-                <w:smallCaps w:val="false"/>
-                <w:strike w:val="false"/>
-                <w:dstrike w:val="false"/>
-                <w:color w:val="000000"/>
-                <w:sz w:val="20"/>
-                <w:u w:val="none"/>
-                <w:effect w:val="none"/>
-                <w:shd w:fill="auto" w:val="clear"/>
-              </w:rPr>
-            </w:pPr>
-            <w:r>
-              <w:rPr>
-                <w:rFonts w:ascii="Calibri;sans-serif" w:hAnsi="Calibri;sans-serif"/>
+                <w:rFonts w:ascii="Calibri" w:hAnsi="Calibri"/>
+              </w:rPr>
+            </w:pPr>
+            <w:r>
+              <w:rPr>
+                <w:rFonts w:ascii="Calibri" w:hAnsi="Calibri"/>
                 <w:b w:val="false"/>
                 <w:i w:val="false"/>
                 <w:caps w:val="false"/>
@@ -11534,24 +11299,12 @@
               <w:ind w:left="89" w:right="89" w:hanging="0"/>
               <w:jc w:val="left"/>
               <w:rPr>
-                <w:rFonts w:ascii="Calibri;sans-serif" w:hAnsi="Calibri;sans-serif"/>
-                <w:b w:val="false"/>
-                <w:i w:val="false"/>
-                <w:i w:val="false"/>
-                <w:caps w:val="false"/>
-                <w:smallCaps w:val="false"/>
-                <w:strike w:val="false"/>
-                <w:dstrike w:val="false"/>
-                <w:color w:val="000000"/>
-                <w:sz w:val="20"/>
-                <w:u w:val="none"/>
-                <w:effect w:val="none"/>
-                <w:shd w:fill="auto" w:val="clear"/>
-              </w:rPr>
-            </w:pPr>
-            <w:r>
-              <w:rPr>
-                <w:rFonts w:ascii="Calibri;sans-serif" w:hAnsi="Calibri;sans-serif"/>
+                <w:rFonts w:ascii="Calibri" w:hAnsi="Calibri"/>
+              </w:rPr>
+            </w:pPr>
+            <w:r>
+              <w:rPr>
+                <w:rFonts w:ascii="Calibri" w:hAnsi="Calibri"/>
                 <w:b w:val="false"/>
                 <w:i w:val="false"/>
                 <w:caps w:val="false"/>
@@ -11586,24 +11339,12 @@
               <w:ind w:left="113" w:right="113" w:hanging="0"/>
               <w:jc w:val="right"/>
               <w:rPr>
-                <w:rFonts w:ascii="Calibri;sans-serif" w:hAnsi="Calibri;sans-serif"/>
-                <w:b w:val="false"/>
-                <w:i w:val="false"/>
-                <w:i w:val="false"/>
-                <w:caps w:val="false"/>
-                <w:smallCaps w:val="false"/>
-                <w:strike w:val="false"/>
-                <w:dstrike w:val="false"/>
-                <w:color w:val="000000"/>
-                <w:sz w:val="18"/>
-                <w:u w:val="none"/>
-                <w:effect w:val="none"/>
-                <w:shd w:fill="auto" w:val="clear"/>
-              </w:rPr>
-            </w:pPr>
-            <w:r>
-              <w:rPr>
-                <w:rFonts w:ascii="Calibri;sans-serif" w:hAnsi="Calibri;sans-serif"/>
+                <w:rFonts w:ascii="Calibri" w:hAnsi="Calibri"/>
+              </w:rPr>
+            </w:pPr>
+            <w:r>
+              <w:rPr>
+                <w:rFonts w:ascii="Calibri" w:hAnsi="Calibri"/>
                 <w:b w:val="false"/>
                 <w:i w:val="false"/>
                 <w:caps w:val="false"/>
@@ -11637,24 +11378,12 @@
               <w:ind w:left="89" w:right="89" w:hanging="0"/>
               <w:jc w:val="left"/>
               <w:rPr>
-                <w:rFonts w:ascii="Calibri;sans-serif" w:hAnsi="Calibri;sans-serif"/>
-                <w:b w:val="false"/>
-                <w:i w:val="false"/>
-                <w:i w:val="false"/>
-                <w:caps w:val="false"/>
-                <w:smallCaps w:val="false"/>
-                <w:strike w:val="false"/>
-                <w:dstrike w:val="false"/>
-                <w:color w:val="000000"/>
-                <w:sz w:val="20"/>
-                <w:u w:val="none"/>
-                <w:effect w:val="none"/>
-                <w:shd w:fill="auto" w:val="clear"/>
-              </w:rPr>
-            </w:pPr>
-            <w:r>
-              <w:rPr>
-                <w:rFonts w:ascii="Calibri;sans-serif" w:hAnsi="Calibri;sans-serif"/>
+                <w:rFonts w:ascii="Calibri" w:hAnsi="Calibri"/>
+              </w:rPr>
+            </w:pPr>
+            <w:r>
+              <w:rPr>
+                <w:rFonts w:ascii="Calibri" w:hAnsi="Calibri"/>
                 <w:b w:val="false"/>
                 <w:i w:val="false"/>
                 <w:caps w:val="false"/>
@@ -11728,24 +11457,12 @@
               <w:ind w:left="113" w:right="113" w:hanging="0"/>
               <w:jc w:val="right"/>
               <w:rPr>
-                <w:rFonts w:ascii="Calibri;sans-serif" w:hAnsi="Calibri;sans-serif"/>
-                <w:b w:val="false"/>
-                <w:i w:val="false"/>
-                <w:i w:val="false"/>
-                <w:caps w:val="false"/>
-                <w:smallCaps w:val="false"/>
-                <w:strike w:val="false"/>
-                <w:dstrike w:val="false"/>
-                <w:color w:val="000000"/>
-                <w:sz w:val="20"/>
-                <w:u w:val="none"/>
-                <w:effect w:val="none"/>
-                <w:shd w:fill="auto" w:val="clear"/>
-              </w:rPr>
-            </w:pPr>
-            <w:r>
-              <w:rPr>
-                <w:rFonts w:ascii="Calibri;sans-serif" w:hAnsi="Calibri;sans-serif"/>
+                <w:rFonts w:ascii="Calibri" w:hAnsi="Calibri"/>
+              </w:rPr>
+            </w:pPr>
+            <w:r>
+              <w:rPr>
+                <w:rFonts w:ascii="Calibri" w:hAnsi="Calibri"/>
                 <w:b w:val="false"/>
                 <w:i w:val="false"/>
                 <w:caps w:val="false"/>
@@ -11778,11 +11495,13 @@
               <w:spacing w:lineRule="auto" w:line="288" w:before="0" w:after="0"/>
               <w:ind w:left="89" w:right="89" w:hanging="0"/>
               <w:jc w:val="left"/>
-              <w:rPr/>
-            </w:pPr>
-            <w:r>
-              <w:rPr>
-                <w:rFonts w:ascii="Calibri;sans-serif" w:hAnsi="Calibri;sans-serif"/>
+              <w:rPr>
+                <w:rFonts w:ascii="Calibri" w:hAnsi="Calibri"/>
+              </w:rPr>
+            </w:pPr>
+            <w:r>
+              <w:rPr>
+                <w:rFonts w:ascii="Calibri" w:hAnsi="Calibri"/>
                 <w:b w:val="false"/>
                 <w:i w:val="false"/>
                 <w:caps w:val="false"/>
@@ -11799,7 +11518,7 @@
             </w:r>
             <w:r>
               <w:rPr>
-                <w:rFonts w:ascii="Calibri;sans-serif" w:hAnsi="Calibri;sans-serif"/>
+                <w:rFonts w:ascii="Calibri" w:hAnsi="Calibri"/>
                 <w:b/>
                 <w:bCs/>
                 <w:i w:val="false"/>
@@ -11814,7 +11533,7 @@
             </w:r>
             <w:r>
               <w:rPr>
-                <w:rFonts w:ascii="Calibri;sans-serif" w:hAnsi="Calibri;sans-serif"/>
+                <w:rFonts w:ascii="Calibri" w:hAnsi="Calibri"/>
                 <w:b w:val="false"/>
                 <w:i w:val="false"/>
                 <w:caps w:val="false"/>
@@ -11849,24 +11568,12 @@
               <w:ind w:left="113" w:right="113" w:hanging="0"/>
               <w:jc w:val="right"/>
               <w:rPr>
-                <w:rFonts w:ascii="Calibri;sans-serif" w:hAnsi="Calibri;sans-serif"/>
-                <w:b w:val="false"/>
-                <w:i w:val="false"/>
-                <w:i w:val="false"/>
-                <w:caps w:val="false"/>
-                <w:smallCaps w:val="false"/>
-                <w:strike w:val="false"/>
-                <w:dstrike w:val="false"/>
-                <w:color w:val="000000"/>
-                <w:sz w:val="20"/>
-                <w:u w:val="none"/>
-                <w:effect w:val="none"/>
-                <w:shd w:fill="auto" w:val="clear"/>
-              </w:rPr>
-            </w:pPr>
-            <w:r>
-              <w:rPr>
-                <w:rFonts w:ascii="Calibri;sans-serif" w:hAnsi="Calibri;sans-serif"/>
+                <w:rFonts w:ascii="Calibri" w:hAnsi="Calibri"/>
+              </w:rPr>
+            </w:pPr>
+            <w:r>
+              <w:rPr>
+                <w:rFonts w:ascii="Calibri" w:hAnsi="Calibri"/>
                 <w:b w:val="false"/>
                 <w:i w:val="false"/>
                 <w:caps w:val="false"/>
@@ -11900,24 +11607,12 @@
               <w:ind w:left="89" w:right="89" w:hanging="0"/>
               <w:jc w:val="left"/>
               <w:rPr>
-                <w:rFonts w:ascii="Calibri;sans-serif" w:hAnsi="Calibri;sans-serif"/>
-                <w:b w:val="false"/>
-                <w:i w:val="false"/>
-                <w:i w:val="false"/>
-                <w:caps w:val="false"/>
-                <w:smallCaps w:val="false"/>
-                <w:strike w:val="false"/>
-                <w:dstrike w:val="false"/>
-                <w:color w:val="000000"/>
-                <w:sz w:val="20"/>
-                <w:u w:val="none"/>
-                <w:effect w:val="none"/>
-                <w:shd w:fill="auto" w:val="clear"/>
-              </w:rPr>
-            </w:pPr>
-            <w:r>
-              <w:rPr>
-                <w:rFonts w:ascii="Calibri;sans-serif" w:hAnsi="Calibri;sans-serif"/>
+                <w:rFonts w:ascii="Calibri" w:hAnsi="Calibri"/>
+              </w:rPr>
+            </w:pPr>
+            <w:r>
+              <w:rPr>
+                <w:rFonts w:ascii="Calibri" w:hAnsi="Calibri"/>
                 <w:b w:val="false"/>
                 <w:i w:val="false"/>
                 <w:caps w:val="false"/>
@@ -11952,24 +11647,12 @@
               <w:ind w:left="113" w:right="113" w:hanging="0"/>
               <w:jc w:val="right"/>
               <w:rPr>
-                <w:rFonts w:ascii="Calibri;sans-serif" w:hAnsi="Calibri;sans-serif"/>
-                <w:b w:val="false"/>
-                <w:i w:val="false"/>
-                <w:i w:val="false"/>
-                <w:caps w:val="false"/>
-                <w:smallCaps w:val="false"/>
-                <w:strike w:val="false"/>
-                <w:dstrike w:val="false"/>
-                <w:color w:val="000000"/>
-                <w:sz w:val="20"/>
-                <w:u w:val="none"/>
-                <w:effect w:val="none"/>
-                <w:shd w:fill="auto" w:val="clear"/>
-              </w:rPr>
-            </w:pPr>
-            <w:r>
-              <w:rPr>
-                <w:rFonts w:ascii="Calibri;sans-serif" w:hAnsi="Calibri;sans-serif"/>
+                <w:rFonts w:ascii="Calibri" w:hAnsi="Calibri"/>
+              </w:rPr>
+            </w:pPr>
+            <w:r>
+              <w:rPr>
+                <w:rFonts w:ascii="Calibri" w:hAnsi="Calibri"/>
                 <w:b w:val="false"/>
                 <w:i w:val="false"/>
                 <w:caps w:val="false"/>
@@ -12003,24 +11686,12 @@
               <w:ind w:left="89" w:right="89" w:hanging="0"/>
               <w:jc w:val="left"/>
               <w:rPr>
-                <w:rFonts w:ascii="Calibri;sans-serif" w:hAnsi="Calibri;sans-serif"/>
-                <w:b w:val="false"/>
-                <w:i w:val="false"/>
-                <w:i w:val="false"/>
-                <w:caps w:val="false"/>
-                <w:smallCaps w:val="false"/>
-                <w:strike w:val="false"/>
-                <w:dstrike w:val="false"/>
-                <w:color w:val="000000"/>
-                <w:sz w:val="20"/>
-                <w:u w:val="none"/>
-                <w:effect w:val="none"/>
-                <w:shd w:fill="auto" w:val="clear"/>
-              </w:rPr>
-            </w:pPr>
-            <w:r>
-              <w:rPr>
-                <w:rFonts w:ascii="Calibri;sans-serif" w:hAnsi="Calibri;sans-serif"/>
+                <w:rFonts w:ascii="Calibri" w:hAnsi="Calibri"/>
+              </w:rPr>
+            </w:pPr>
+            <w:r>
+              <w:rPr>
+                <w:rFonts w:ascii="Calibri" w:hAnsi="Calibri"/>
                 <w:b w:val="false"/>
                 <w:i w:val="false"/>
                 <w:caps w:val="false"/>
@@ -12055,24 +11726,12 @@
               <w:ind w:left="113" w:right="113" w:hanging="0"/>
               <w:jc w:val="right"/>
               <w:rPr>
-                <w:rFonts w:ascii="Calibri;sans-serif" w:hAnsi="Calibri;sans-serif"/>
-                <w:b w:val="false"/>
-                <w:i w:val="false"/>
-                <w:i w:val="false"/>
-                <w:caps w:val="false"/>
-                <w:smallCaps w:val="false"/>
-                <w:strike w:val="false"/>
-                <w:dstrike w:val="false"/>
-                <w:color w:val="000000"/>
-                <w:sz w:val="20"/>
-                <w:u w:val="none"/>
-                <w:effect w:val="none"/>
-                <w:shd w:fill="auto" w:val="clear"/>
-              </w:rPr>
-            </w:pPr>
-            <w:r>
-              <w:rPr>
-                <w:rFonts w:ascii="Calibri;sans-serif" w:hAnsi="Calibri;sans-serif"/>
+                <w:rFonts w:ascii="Calibri" w:hAnsi="Calibri"/>
+              </w:rPr>
+            </w:pPr>
+            <w:r>
+              <w:rPr>
+                <w:rFonts w:ascii="Calibri" w:hAnsi="Calibri"/>
                 <w:b w:val="false"/>
                 <w:i w:val="false"/>
                 <w:caps w:val="false"/>
@@ -12106,24 +11765,12 @@
               <w:ind w:left="89" w:right="89" w:hanging="0"/>
               <w:jc w:val="left"/>
               <w:rPr>
-                <w:rFonts w:ascii="Calibri;sans-serif" w:hAnsi="Calibri;sans-serif"/>
-                <w:b w:val="false"/>
-                <w:i w:val="false"/>
-                <w:i w:val="false"/>
-                <w:caps w:val="false"/>
-                <w:smallCaps w:val="false"/>
-                <w:strike w:val="false"/>
-                <w:dstrike w:val="false"/>
-                <w:color w:val="000000"/>
-                <w:sz w:val="20"/>
-                <w:u w:val="none"/>
-                <w:effect w:val="none"/>
-                <w:shd w:fill="auto" w:val="clear"/>
-              </w:rPr>
-            </w:pPr>
-            <w:r>
-              <w:rPr>
-                <w:rFonts w:ascii="Calibri;sans-serif" w:hAnsi="Calibri;sans-serif"/>
+                <w:rFonts w:ascii="Calibri" w:hAnsi="Calibri"/>
+              </w:rPr>
+            </w:pPr>
+            <w:r>
+              <w:rPr>
+                <w:rFonts w:ascii="Calibri" w:hAnsi="Calibri"/>
                 <w:b w:val="false"/>
                 <w:i w:val="false"/>
                 <w:caps w:val="false"/>
@@ -12158,24 +11805,12 @@
               <w:ind w:left="113" w:right="113" w:hanging="0"/>
               <w:jc w:val="right"/>
               <w:rPr>
-                <w:rFonts w:ascii="Calibri;sans-serif" w:hAnsi="Calibri;sans-serif"/>
-                <w:b w:val="false"/>
-                <w:i w:val="false"/>
-                <w:i w:val="false"/>
-                <w:caps w:val="false"/>
-                <w:smallCaps w:val="false"/>
-                <w:strike w:val="false"/>
-                <w:dstrike w:val="false"/>
-                <w:color w:val="000000"/>
-                <w:sz w:val="20"/>
-                <w:u w:val="none"/>
-                <w:effect w:val="none"/>
-                <w:shd w:fill="auto" w:val="clear"/>
-              </w:rPr>
-            </w:pPr>
-            <w:r>
-              <w:rPr>
-                <w:rFonts w:ascii="Calibri;sans-serif" w:hAnsi="Calibri;sans-serif"/>
+                <w:rFonts w:ascii="Calibri" w:hAnsi="Calibri"/>
+              </w:rPr>
+            </w:pPr>
+            <w:r>
+              <w:rPr>
+                <w:rFonts w:ascii="Calibri" w:hAnsi="Calibri"/>
                 <w:b w:val="false"/>
                 <w:i w:val="false"/>
                 <w:caps w:val="false"/>
@@ -12209,24 +11844,12 @@
               <w:ind w:left="89" w:right="89" w:hanging="0"/>
               <w:jc w:val="left"/>
               <w:rPr>
-                <w:rFonts w:ascii="Calibri;sans-serif" w:hAnsi="Calibri;sans-serif"/>
-                <w:b w:val="false"/>
-                <w:i w:val="false"/>
-                <w:i w:val="false"/>
-                <w:caps w:val="false"/>
-                <w:smallCaps w:val="false"/>
-                <w:strike w:val="false"/>
-                <w:dstrike w:val="false"/>
-                <w:color w:val="000000"/>
-                <w:sz w:val="20"/>
-                <w:u w:val="none"/>
-                <w:effect w:val="none"/>
-                <w:shd w:fill="auto" w:val="clear"/>
-              </w:rPr>
-            </w:pPr>
-            <w:r>
-              <w:rPr>
-                <w:rFonts w:ascii="Calibri;sans-serif" w:hAnsi="Calibri;sans-serif"/>
+                <w:rFonts w:ascii="Calibri" w:hAnsi="Calibri"/>
+              </w:rPr>
+            </w:pPr>
+            <w:r>
+              <w:rPr>
+                <w:rFonts w:ascii="Calibri" w:hAnsi="Calibri"/>
                 <w:b w:val="false"/>
                 <w:i w:val="false"/>
                 <w:caps w:val="false"/>
@@ -12261,24 +11884,12 @@
               <w:ind w:left="113" w:right="113" w:hanging="0"/>
               <w:jc w:val="right"/>
               <w:rPr>
-                <w:rFonts w:ascii="Calibri;sans-serif" w:hAnsi="Calibri;sans-serif"/>
-                <w:b w:val="false"/>
-                <w:i w:val="false"/>
-                <w:i w:val="false"/>
-                <w:caps w:val="false"/>
-                <w:smallCaps w:val="false"/>
-                <w:strike w:val="false"/>
-                <w:dstrike w:val="false"/>
-                <w:color w:val="000000"/>
-                <w:sz w:val="18"/>
-                <w:u w:val="none"/>
-                <w:effect w:val="none"/>
-                <w:shd w:fill="auto" w:val="clear"/>
-              </w:rPr>
-            </w:pPr>
-            <w:r>
-              <w:rPr>
-                <w:rFonts w:ascii="Calibri;sans-serif" w:hAnsi="Calibri;sans-serif"/>
+                <w:rFonts w:ascii="Calibri" w:hAnsi="Calibri"/>
+              </w:rPr>
+            </w:pPr>
+            <w:r>
+              <w:rPr>
+                <w:rFonts w:ascii="Calibri" w:hAnsi="Calibri"/>
                 <w:b w:val="false"/>
                 <w:i w:val="false"/>
                 <w:caps w:val="false"/>
@@ -12312,24 +11923,12 @@
               <w:ind w:left="89" w:right="89" w:hanging="0"/>
               <w:jc w:val="left"/>
               <w:rPr>
-                <w:rFonts w:ascii="Calibri;sans-serif" w:hAnsi="Calibri;sans-serif"/>
-                <w:b w:val="false"/>
-                <w:i w:val="false"/>
-                <w:i w:val="false"/>
-                <w:caps w:val="false"/>
-                <w:smallCaps w:val="false"/>
-                <w:strike w:val="false"/>
-                <w:dstrike w:val="false"/>
-                <w:color w:val="000000"/>
-                <w:sz w:val="20"/>
-                <w:u w:val="none"/>
-                <w:effect w:val="none"/>
-                <w:shd w:fill="auto" w:val="clear"/>
-              </w:rPr>
-            </w:pPr>
-            <w:r>
-              <w:rPr>
-                <w:rFonts w:ascii="Calibri;sans-serif" w:hAnsi="Calibri;sans-serif"/>
+                <w:rFonts w:ascii="Calibri" w:hAnsi="Calibri"/>
+              </w:rPr>
+            </w:pPr>
+            <w:r>
+              <w:rPr>
+                <w:rFonts w:ascii="Calibri" w:hAnsi="Calibri"/>
                 <w:b w:val="false"/>
                 <w:i w:val="false"/>
                 <w:caps w:val="false"/>
@@ -12424,24 +12023,12 @@
               <w:ind w:left="113" w:right="113" w:hanging="0"/>
               <w:jc w:val="right"/>
               <w:rPr>
-                <w:rFonts w:ascii="Calibri;sans-serif" w:hAnsi="Calibri;sans-serif"/>
-                <w:b w:val="false"/>
-                <w:i w:val="false"/>
-                <w:i w:val="false"/>
-                <w:caps w:val="false"/>
-                <w:smallCaps w:val="false"/>
-                <w:strike w:val="false"/>
-                <w:dstrike w:val="false"/>
-                <w:color w:val="000000"/>
-                <w:sz w:val="20"/>
-                <w:u w:val="none"/>
-                <w:effect w:val="none"/>
-                <w:shd w:fill="auto" w:val="clear"/>
-              </w:rPr>
-            </w:pPr>
-            <w:r>
-              <w:rPr>
-                <w:rFonts w:ascii="Calibri;sans-serif" w:hAnsi="Calibri;sans-serif"/>
+                <w:rFonts w:ascii="Calibri" w:hAnsi="Calibri"/>
+              </w:rPr>
+            </w:pPr>
+            <w:r>
+              <w:rPr>
+                <w:rFonts w:ascii="Calibri" w:hAnsi="Calibri"/>
                 <w:b w:val="false"/>
                 <w:i w:val="false"/>
                 <w:caps w:val="false"/>
@@ -12474,11 +12061,13 @@
               <w:spacing w:lineRule="auto" w:line="288" w:before="0" w:after="0"/>
               <w:ind w:left="180" w:right="89" w:hanging="0"/>
               <w:jc w:val="left"/>
-              <w:rPr/>
-            </w:pPr>
-            <w:r>
-              <w:rPr>
-                <w:rFonts w:ascii="Calibri;sans-serif" w:hAnsi="Calibri;sans-serif"/>
+              <w:rPr>
+                <w:rFonts w:ascii="Calibri" w:hAnsi="Calibri"/>
+              </w:rPr>
+            </w:pPr>
+            <w:r>
+              <w:rPr>
+                <w:rFonts w:ascii="Calibri" w:hAnsi="Calibri"/>
                 <w:b w:val="false"/>
                 <w:i w:val="false"/>
                 <w:caps w:val="false"/>
@@ -12495,7 +12084,7 @@
             </w:r>
             <w:r>
               <w:rPr>
-                <w:rFonts w:ascii="Calibri;sans-serif" w:hAnsi="Calibri;sans-serif"/>
+                <w:rFonts w:ascii="Calibri" w:hAnsi="Calibri"/>
                 <w:b/>
                 <w:bCs/>
                 <w:i w:val="false"/>
@@ -12510,7 +12099,7 @@
             </w:r>
             <w:r>
               <w:rPr>
-                <w:rFonts w:ascii="Calibri;sans-serif" w:hAnsi="Calibri;sans-serif"/>
+                <w:rFonts w:ascii="Calibri" w:hAnsi="Calibri"/>
                 <w:b w:val="false"/>
                 <w:i w:val="false"/>
                 <w:caps w:val="false"/>
@@ -12545,24 +12134,12 @@
               <w:ind w:left="113" w:right="113" w:hanging="0"/>
               <w:jc w:val="right"/>
               <w:rPr>
-                <w:rFonts w:ascii="Calibri;sans-serif" w:hAnsi="Calibri;sans-serif"/>
-                <w:b w:val="false"/>
-                <w:i w:val="false"/>
-                <w:i w:val="false"/>
-                <w:caps w:val="false"/>
-                <w:smallCaps w:val="false"/>
-                <w:strike w:val="false"/>
-                <w:dstrike w:val="false"/>
-                <w:color w:val="000000"/>
-                <w:sz w:val="20"/>
-                <w:u w:val="none"/>
-                <w:effect w:val="none"/>
-                <w:shd w:fill="auto" w:val="clear"/>
-              </w:rPr>
-            </w:pPr>
-            <w:r>
-              <w:rPr>
-                <w:rFonts w:ascii="Calibri;sans-serif" w:hAnsi="Calibri;sans-serif"/>
+                <w:rFonts w:ascii="Calibri" w:hAnsi="Calibri"/>
+              </w:rPr>
+            </w:pPr>
+            <w:r>
+              <w:rPr>
+                <w:rFonts w:ascii="Calibri" w:hAnsi="Calibri"/>
                 <w:b w:val="false"/>
                 <w:i w:val="false"/>
                 <w:caps w:val="false"/>
@@ -12596,24 +12173,12 @@
               <w:ind w:left="89" w:right="89" w:hanging="0"/>
               <w:jc w:val="left"/>
               <w:rPr>
-                <w:rFonts w:ascii="Calibri;sans-serif" w:hAnsi="Calibri;sans-serif"/>
-                <w:b w:val="false"/>
-                <w:i w:val="false"/>
-                <w:i w:val="false"/>
-                <w:caps w:val="false"/>
-                <w:smallCaps w:val="false"/>
-                <w:strike w:val="false"/>
-                <w:dstrike w:val="false"/>
-                <w:color w:val="000000"/>
-                <w:sz w:val="20"/>
-                <w:u w:val="none"/>
-                <w:effect w:val="none"/>
-                <w:shd w:fill="auto" w:val="clear"/>
-              </w:rPr>
-            </w:pPr>
-            <w:r>
-              <w:rPr>
-                <w:rFonts w:ascii="Calibri;sans-serif" w:hAnsi="Calibri;sans-serif"/>
+                <w:rFonts w:ascii="Calibri" w:hAnsi="Calibri"/>
+              </w:rPr>
+            </w:pPr>
+            <w:r>
+              <w:rPr>
+                <w:rFonts w:ascii="Calibri" w:hAnsi="Calibri"/>
                 <w:b w:val="false"/>
                 <w:i w:val="false"/>
                 <w:caps w:val="false"/>
@@ -12648,24 +12213,12 @@
               <w:ind w:left="113" w:right="113" w:hanging="0"/>
               <w:jc w:val="right"/>
               <w:rPr>
-                <w:rFonts w:ascii="Calibri;sans-serif" w:hAnsi="Calibri;sans-serif"/>
-                <w:b w:val="false"/>
-                <w:i w:val="false"/>
-                <w:i w:val="false"/>
-                <w:caps w:val="false"/>
-                <w:smallCaps w:val="false"/>
-                <w:strike w:val="false"/>
-                <w:dstrike w:val="false"/>
-                <w:color w:val="000000"/>
-                <w:sz w:val="20"/>
-                <w:u w:val="none"/>
-                <w:effect w:val="none"/>
-                <w:shd w:fill="auto" w:val="clear"/>
-              </w:rPr>
-            </w:pPr>
-            <w:r>
-              <w:rPr>
-                <w:rFonts w:ascii="Calibri;sans-serif" w:hAnsi="Calibri;sans-serif"/>
+                <w:rFonts w:ascii="Calibri" w:hAnsi="Calibri"/>
+              </w:rPr>
+            </w:pPr>
+            <w:r>
+              <w:rPr>
+                <w:rFonts w:ascii="Calibri" w:hAnsi="Calibri"/>
                 <w:b w:val="false"/>
                 <w:i w:val="false"/>
                 <w:caps w:val="false"/>
@@ -12699,24 +12252,12 @@
               <w:ind w:left="89" w:right="89" w:hanging="0"/>
               <w:jc w:val="left"/>
               <w:rPr>
-                <w:rFonts w:ascii="Calibri;sans-serif" w:hAnsi="Calibri;sans-serif"/>
-                <w:b w:val="false"/>
-                <w:i w:val="false"/>
-                <w:i w:val="false"/>
-                <w:caps w:val="false"/>
-                <w:smallCaps w:val="false"/>
-                <w:strike w:val="false"/>
-                <w:dstrike w:val="false"/>
-                <w:color w:val="000000"/>
-                <w:sz w:val="20"/>
-                <w:u w:val="none"/>
-                <w:effect w:val="none"/>
-                <w:shd w:fill="auto" w:val="clear"/>
-              </w:rPr>
-            </w:pPr>
-            <w:r>
-              <w:rPr>
-                <w:rFonts w:ascii="Calibri;sans-serif" w:hAnsi="Calibri;sans-serif"/>
+                <w:rFonts w:ascii="Calibri" w:hAnsi="Calibri"/>
+              </w:rPr>
+            </w:pPr>
+            <w:r>
+              <w:rPr>
+                <w:rFonts w:ascii="Calibri" w:hAnsi="Calibri"/>
                 <w:b w:val="false"/>
                 <w:i w:val="false"/>
                 <w:caps w:val="false"/>
@@ -12751,24 +12292,12 @@
               <w:ind w:left="113" w:right="113" w:hanging="0"/>
               <w:jc w:val="right"/>
               <w:rPr>
-                <w:rFonts w:ascii="Calibri;sans-serif" w:hAnsi="Calibri;sans-serif"/>
-                <w:b w:val="false"/>
-                <w:i w:val="false"/>
-                <w:i w:val="false"/>
-                <w:caps w:val="false"/>
-                <w:smallCaps w:val="false"/>
-                <w:strike w:val="false"/>
-                <w:dstrike w:val="false"/>
-                <w:color w:val="000000"/>
-                <w:sz w:val="20"/>
-                <w:u w:val="none"/>
-                <w:effect w:val="none"/>
-                <w:shd w:fill="auto" w:val="clear"/>
-              </w:rPr>
-            </w:pPr>
-            <w:r>
-              <w:rPr>
-                <w:rFonts w:ascii="Calibri;sans-serif" w:hAnsi="Calibri;sans-serif"/>
+                <w:rFonts w:ascii="Calibri" w:hAnsi="Calibri"/>
+              </w:rPr>
+            </w:pPr>
+            <w:r>
+              <w:rPr>
+                <w:rFonts w:ascii="Calibri" w:hAnsi="Calibri"/>
                 <w:b w:val="false"/>
                 <w:i w:val="false"/>
                 <w:caps w:val="false"/>
@@ -12802,24 +12331,12 @@
               <w:ind w:left="89" w:right="89" w:hanging="0"/>
               <w:jc w:val="left"/>
               <w:rPr>
-                <w:rFonts w:ascii="Calibri;sans-serif" w:hAnsi="Calibri;sans-serif"/>
-                <w:b w:val="false"/>
-                <w:i w:val="false"/>
-                <w:i w:val="false"/>
-                <w:caps w:val="false"/>
-                <w:smallCaps w:val="false"/>
-                <w:strike w:val="false"/>
-                <w:dstrike w:val="false"/>
-                <w:color w:val="000000"/>
-                <w:sz w:val="20"/>
-                <w:u w:val="none"/>
-                <w:effect w:val="none"/>
-                <w:shd w:fill="auto" w:val="clear"/>
-              </w:rPr>
-            </w:pPr>
-            <w:r>
-              <w:rPr>
-                <w:rFonts w:ascii="Calibri;sans-serif" w:hAnsi="Calibri;sans-serif"/>
+                <w:rFonts w:ascii="Calibri" w:hAnsi="Calibri"/>
+              </w:rPr>
+            </w:pPr>
+            <w:r>
+              <w:rPr>
+                <w:rFonts w:ascii="Calibri" w:hAnsi="Calibri"/>
                 <w:b w:val="false"/>
                 <w:i w:val="false"/>
                 <w:caps w:val="false"/>
@@ -12854,24 +12371,12 @@
               <w:ind w:left="113" w:right="113" w:hanging="0"/>
               <w:jc w:val="right"/>
               <w:rPr>
-                <w:rFonts w:ascii="Calibri;sans-serif" w:hAnsi="Calibri;sans-serif"/>
-                <w:b w:val="false"/>
-                <w:i w:val="false"/>
-                <w:i w:val="false"/>
-                <w:caps w:val="false"/>
-                <w:smallCaps w:val="false"/>
-                <w:strike w:val="false"/>
-                <w:dstrike w:val="false"/>
-                <w:color w:val="000000"/>
-                <w:sz w:val="20"/>
-                <w:u w:val="none"/>
-                <w:effect w:val="none"/>
-                <w:shd w:fill="auto" w:val="clear"/>
-              </w:rPr>
-            </w:pPr>
-            <w:r>
-              <w:rPr>
-                <w:rFonts w:ascii="Calibri;sans-serif" w:hAnsi="Calibri;sans-serif"/>
+                <w:rFonts w:ascii="Calibri" w:hAnsi="Calibri"/>
+              </w:rPr>
+            </w:pPr>
+            <w:r>
+              <w:rPr>
+                <w:rFonts w:ascii="Calibri" w:hAnsi="Calibri"/>
                 <w:b w:val="false"/>
                 <w:i w:val="false"/>
                 <w:caps w:val="false"/>
@@ -12905,24 +12410,12 @@
               <w:ind w:left="89" w:right="89" w:hanging="0"/>
               <w:jc w:val="left"/>
               <w:rPr>
-                <w:rFonts w:ascii="Calibri;sans-serif" w:hAnsi="Calibri;sans-serif"/>
-                <w:b w:val="false"/>
-                <w:i w:val="false"/>
-                <w:i w:val="false"/>
-                <w:caps w:val="false"/>
-                <w:smallCaps w:val="false"/>
-                <w:strike w:val="false"/>
-                <w:dstrike w:val="false"/>
-                <w:color w:val="000000"/>
-                <w:sz w:val="20"/>
-                <w:u w:val="none"/>
-                <w:effect w:val="none"/>
-                <w:shd w:fill="auto" w:val="clear"/>
-              </w:rPr>
-            </w:pPr>
-            <w:r>
-              <w:rPr>
-                <w:rFonts w:ascii="Calibri;sans-serif" w:hAnsi="Calibri;sans-serif"/>
+                <w:rFonts w:ascii="Calibri" w:hAnsi="Calibri"/>
+              </w:rPr>
+            </w:pPr>
+            <w:r>
+              <w:rPr>
+                <w:rFonts w:ascii="Calibri" w:hAnsi="Calibri"/>
                 <w:b w:val="false"/>
                 <w:i w:val="false"/>
                 <w:caps w:val="false"/>
@@ -12957,24 +12450,12 @@
               <w:ind w:left="113" w:right="113" w:hanging="0"/>
               <w:jc w:val="right"/>
               <w:rPr>
-                <w:rFonts w:ascii="Calibri;sans-serif" w:hAnsi="Calibri;sans-serif"/>
-                <w:b w:val="false"/>
-                <w:i w:val="false"/>
-                <w:i w:val="false"/>
-                <w:caps w:val="false"/>
-                <w:smallCaps w:val="false"/>
-                <w:strike w:val="false"/>
-                <w:dstrike w:val="false"/>
-                <w:color w:val="000000"/>
-                <w:sz w:val="18"/>
-                <w:u w:val="none"/>
-                <w:effect w:val="none"/>
-                <w:shd w:fill="auto" w:val="clear"/>
-              </w:rPr>
-            </w:pPr>
-            <w:r>
-              <w:rPr>
-                <w:rFonts w:ascii="Calibri;sans-serif" w:hAnsi="Calibri;sans-serif"/>
+                <w:rFonts w:ascii="Calibri" w:hAnsi="Calibri"/>
+              </w:rPr>
+            </w:pPr>
+            <w:r>
+              <w:rPr>
+                <w:rFonts w:ascii="Calibri" w:hAnsi="Calibri"/>
                 <w:b w:val="false"/>
                 <w:i w:val="false"/>
                 <w:caps w:val="false"/>
@@ -13008,24 +12489,12 @@
               <w:ind w:left="89" w:right="89" w:hanging="0"/>
               <w:jc w:val="left"/>
               <w:rPr>
-                <w:rFonts w:ascii="Calibri;sans-serif" w:hAnsi="Calibri;sans-serif"/>
-                <w:b w:val="false"/>
-                <w:i w:val="false"/>
-                <w:i w:val="false"/>
-                <w:caps w:val="false"/>
-                <w:smallCaps w:val="false"/>
-                <w:strike w:val="false"/>
-                <w:dstrike w:val="false"/>
-                <w:color w:val="000000"/>
-                <w:sz w:val="20"/>
-                <w:u w:val="none"/>
-                <w:effect w:val="none"/>
-                <w:shd w:fill="auto" w:val="clear"/>
-              </w:rPr>
-            </w:pPr>
-            <w:r>
-              <w:rPr>
-                <w:rFonts w:ascii="Calibri;sans-serif" w:hAnsi="Calibri;sans-serif"/>
+                <w:rFonts w:ascii="Calibri" w:hAnsi="Calibri"/>
+              </w:rPr>
+            </w:pPr>
+            <w:r>
+              <w:rPr>
+                <w:rFonts w:ascii="Calibri" w:hAnsi="Calibri"/>
                 <w:b w:val="false"/>
                 <w:i w:val="false"/>
                 <w:caps w:val="false"/>
@@ -13100,24 +12569,12 @@
               <w:ind w:left="113" w:right="113" w:hanging="0"/>
               <w:jc w:val="right"/>
               <w:rPr>
-                <w:rFonts w:ascii="Calibri;sans-serif" w:hAnsi="Calibri;sans-serif"/>
-                <w:b w:val="false"/>
-                <w:i w:val="false"/>
-                <w:i w:val="false"/>
-                <w:caps w:val="false"/>
-                <w:smallCaps w:val="false"/>
-                <w:strike w:val="false"/>
-                <w:dstrike w:val="false"/>
-                <w:color w:val="000000"/>
-                <w:sz w:val="20"/>
-                <w:u w:val="none"/>
-                <w:effect w:val="none"/>
-                <w:shd w:fill="auto" w:val="clear"/>
-              </w:rPr>
-            </w:pPr>
-            <w:r>
-              <w:rPr>
-                <w:rFonts w:ascii="Calibri;sans-serif" w:hAnsi="Calibri;sans-serif"/>
+                <w:rFonts w:ascii="Calibri" w:hAnsi="Calibri"/>
+              </w:rPr>
+            </w:pPr>
+            <w:r>
+              <w:rPr>
+                <w:rFonts w:ascii="Calibri" w:hAnsi="Calibri"/>
                 <w:b w:val="false"/>
                 <w:i w:val="false"/>
                 <w:caps w:val="false"/>
@@ -13150,11 +12607,13 @@
               <w:spacing w:lineRule="auto" w:line="288" w:before="0" w:after="0"/>
               <w:ind w:left="89" w:right="89" w:hanging="0"/>
               <w:jc w:val="left"/>
-              <w:rPr/>
-            </w:pPr>
-            <w:r>
-              <w:rPr>
-                <w:rFonts w:ascii="Calibri;sans-serif" w:hAnsi="Calibri;sans-serif"/>
+              <w:rPr>
+                <w:rFonts w:ascii="Calibri" w:hAnsi="Calibri"/>
+              </w:rPr>
+            </w:pPr>
+            <w:r>
+              <w:rPr>
+                <w:rFonts w:ascii="Calibri" w:hAnsi="Calibri"/>
                 <w:b w:val="false"/>
                 <w:i w:val="false"/>
                 <w:caps w:val="false"/>
@@ -13171,7 +12630,7 @@
             </w:r>
             <w:r>
               <w:rPr>
-                <w:rFonts w:ascii="Calibri;sans-serif" w:hAnsi="Calibri;sans-serif"/>
+                <w:rFonts w:ascii="Calibri" w:hAnsi="Calibri"/>
                 <w:b/>
                 <w:bCs/>
                 <w:i w:val="false"/>
@@ -13187,7 +12646,7 @@
             </w:r>
             <w:r>
               <w:rPr>
-                <w:rFonts w:ascii="Calibri;sans-serif" w:hAnsi="Calibri;sans-serif"/>
+                <w:rFonts w:ascii="Calibri" w:hAnsi="Calibri"/>
                 <w:b w:val="false"/>
                 <w:i w:val="false"/>
                 <w:caps w:val="false"/>
@@ -13222,24 +12681,12 @@
               <w:ind w:left="113" w:right="113" w:hanging="0"/>
               <w:jc w:val="right"/>
               <w:rPr>
-                <w:rFonts w:ascii="Calibri;sans-serif" w:hAnsi="Calibri;sans-serif"/>
-                <w:b w:val="false"/>
-                <w:i w:val="false"/>
-                <w:i w:val="false"/>
-                <w:caps w:val="false"/>
-                <w:smallCaps w:val="false"/>
-                <w:strike w:val="false"/>
-                <w:dstrike w:val="false"/>
-                <w:color w:val="000000"/>
-                <w:sz w:val="20"/>
-                <w:u w:val="none"/>
-                <w:effect w:val="none"/>
-                <w:shd w:fill="auto" w:val="clear"/>
-              </w:rPr>
-            </w:pPr>
-            <w:r>
-              <w:rPr>
-                <w:rFonts w:ascii="Calibri;sans-serif" w:hAnsi="Calibri;sans-serif"/>
+                <w:rFonts w:ascii="Calibri" w:hAnsi="Calibri"/>
+              </w:rPr>
+            </w:pPr>
+            <w:r>
+              <w:rPr>
+                <w:rFonts w:ascii="Calibri" w:hAnsi="Calibri"/>
                 <w:b w:val="false"/>
                 <w:i w:val="false"/>
                 <w:caps w:val="false"/>
@@ -13273,24 +12720,12 @@
               <w:ind w:left="89" w:right="89" w:hanging="0"/>
               <w:jc w:val="left"/>
               <w:rPr>
-                <w:rFonts w:ascii="Calibri;sans-serif" w:hAnsi="Calibri;sans-serif"/>
-                <w:b w:val="false"/>
-                <w:i w:val="false"/>
-                <w:i w:val="false"/>
-                <w:caps w:val="false"/>
-                <w:smallCaps w:val="false"/>
-                <w:strike w:val="false"/>
-                <w:dstrike w:val="false"/>
-                <w:color w:val="000000"/>
-                <w:sz w:val="20"/>
-                <w:u w:val="none"/>
-                <w:effect w:val="none"/>
-                <w:shd w:fill="auto" w:val="clear"/>
-              </w:rPr>
-            </w:pPr>
-            <w:r>
-              <w:rPr>
-                <w:rFonts w:ascii="Calibri;sans-serif" w:hAnsi="Calibri;sans-serif"/>
+                <w:rFonts w:ascii="Calibri" w:hAnsi="Calibri"/>
+              </w:rPr>
+            </w:pPr>
+            <w:r>
+              <w:rPr>
+                <w:rFonts w:ascii="Calibri" w:hAnsi="Calibri"/>
                 <w:b w:val="false"/>
                 <w:i w:val="false"/>
                 <w:caps w:val="false"/>
@@ -13325,24 +12760,12 @@
               <w:ind w:left="113" w:right="113" w:hanging="0"/>
               <w:jc w:val="right"/>
               <w:rPr>
-                <w:rFonts w:ascii="Calibri;sans-serif" w:hAnsi="Calibri;sans-serif"/>
-                <w:b w:val="false"/>
-                <w:i w:val="false"/>
-                <w:i w:val="false"/>
-                <w:caps w:val="false"/>
-                <w:smallCaps w:val="false"/>
-                <w:strike w:val="false"/>
-                <w:dstrike w:val="false"/>
-                <w:color w:val="000000"/>
-                <w:sz w:val="20"/>
-                <w:u w:val="none"/>
-                <w:effect w:val="none"/>
-                <w:shd w:fill="auto" w:val="clear"/>
-              </w:rPr>
-            </w:pPr>
-            <w:r>
-              <w:rPr>
-                <w:rFonts w:ascii="Calibri;sans-serif" w:hAnsi="Calibri;sans-serif"/>
+                <w:rFonts w:ascii="Calibri" w:hAnsi="Calibri"/>
+              </w:rPr>
+            </w:pPr>
+            <w:r>
+              <w:rPr>
+                <w:rFonts w:ascii="Calibri" w:hAnsi="Calibri"/>
                 <w:b w:val="false"/>
                 <w:i w:val="false"/>
                 <w:caps w:val="false"/>
@@ -13376,24 +12799,12 @@
               <w:ind w:left="89" w:right="89" w:hanging="0"/>
               <w:jc w:val="left"/>
               <w:rPr>
-                <w:rFonts w:ascii="Calibri;sans-serif" w:hAnsi="Calibri;sans-serif"/>
-                <w:b w:val="false"/>
-                <w:i w:val="false"/>
-                <w:i w:val="false"/>
-                <w:caps w:val="false"/>
-                <w:smallCaps w:val="false"/>
-                <w:strike w:val="false"/>
-                <w:dstrike w:val="false"/>
-                <w:color w:val="000000"/>
-                <w:sz w:val="20"/>
-                <w:u w:val="none"/>
-                <w:effect w:val="none"/>
-                <w:shd w:fill="auto" w:val="clear"/>
-              </w:rPr>
-            </w:pPr>
-            <w:r>
-              <w:rPr>
-                <w:rFonts w:ascii="Calibri;sans-serif" w:hAnsi="Calibri;sans-serif"/>
+                <w:rFonts w:ascii="Calibri" w:hAnsi="Calibri"/>
+              </w:rPr>
+            </w:pPr>
+            <w:r>
+              <w:rPr>
+                <w:rFonts w:ascii="Calibri" w:hAnsi="Calibri"/>
                 <w:b w:val="false"/>
                 <w:i w:val="false"/>
                 <w:caps w:val="false"/>
@@ -13428,24 +12839,12 @@
               <w:ind w:left="113" w:right="113" w:hanging="0"/>
               <w:jc w:val="right"/>
               <w:rPr>
-                <w:rFonts w:ascii="Calibri;sans-serif" w:hAnsi="Calibri;sans-serif"/>
-                <w:b w:val="false"/>
-                <w:i w:val="false"/>
-                <w:i w:val="false"/>
-                <w:caps w:val="false"/>
-                <w:smallCaps w:val="false"/>
-                <w:strike w:val="false"/>
-                <w:dstrike w:val="false"/>
-                <w:color w:val="000000"/>
-                <w:sz w:val="20"/>
-                <w:u w:val="none"/>
-                <w:effect w:val="none"/>
-                <w:shd w:fill="auto" w:val="clear"/>
-              </w:rPr>
-            </w:pPr>
-            <w:r>
-              <w:rPr>
-                <w:rFonts w:ascii="Calibri;sans-serif" w:hAnsi="Calibri;sans-serif"/>
+                <w:rFonts w:ascii="Calibri" w:hAnsi="Calibri"/>
+              </w:rPr>
+            </w:pPr>
+            <w:r>
+              <w:rPr>
+                <w:rFonts w:ascii="Calibri" w:hAnsi="Calibri"/>
                 <w:b w:val="false"/>
                 <w:i w:val="false"/>
                 <w:caps w:val="false"/>
@@ -13479,24 +12878,12 @@
               <w:ind w:left="89" w:right="89" w:hanging="0"/>
               <w:jc w:val="left"/>
               <w:rPr>
-                <w:rFonts w:ascii="Calibri;sans-serif" w:hAnsi="Calibri;sans-serif"/>
-                <w:b w:val="false"/>
-                <w:i w:val="false"/>
-                <w:i w:val="false"/>
-                <w:caps w:val="false"/>
-                <w:smallCaps w:val="false"/>
-                <w:strike w:val="false"/>
-                <w:dstrike w:val="false"/>
-                <w:color w:val="000000"/>
-                <w:sz w:val="20"/>
-                <w:u w:val="none"/>
-                <w:effect w:val="none"/>
-                <w:shd w:fill="auto" w:val="clear"/>
-              </w:rPr>
-            </w:pPr>
-            <w:r>
-              <w:rPr>
-                <w:rFonts w:ascii="Calibri;sans-serif" w:hAnsi="Calibri;sans-serif"/>
+                <w:rFonts w:ascii="Calibri" w:hAnsi="Calibri"/>
+              </w:rPr>
+            </w:pPr>
+            <w:r>
+              <w:rPr>
+                <w:rFonts w:ascii="Calibri" w:hAnsi="Calibri"/>
                 <w:b w:val="false"/>
                 <w:i w:val="false"/>
                 <w:caps w:val="false"/>
@@ -13531,24 +12918,12 @@
               <w:ind w:left="113" w:right="113" w:hanging="0"/>
               <w:jc w:val="right"/>
               <w:rPr>
-                <w:rFonts w:ascii="Calibri;sans-serif" w:hAnsi="Calibri;sans-serif"/>
-                <w:b w:val="false"/>
-                <w:i w:val="false"/>
-                <w:i w:val="false"/>
-                <w:caps w:val="false"/>
-                <w:smallCaps w:val="false"/>
-                <w:strike w:val="false"/>
-                <w:dstrike w:val="false"/>
-                <w:color w:val="000000"/>
-                <w:sz w:val="20"/>
-                <w:u w:val="none"/>
-                <w:effect w:val="none"/>
-                <w:shd w:fill="auto" w:val="clear"/>
-              </w:rPr>
-            </w:pPr>
-            <w:r>
-              <w:rPr>
-                <w:rFonts w:ascii="Calibri;sans-serif" w:hAnsi="Calibri;sans-serif"/>
+                <w:rFonts w:ascii="Calibri" w:hAnsi="Calibri"/>
+              </w:rPr>
+            </w:pPr>
+            <w:r>
+              <w:rPr>
+                <w:rFonts w:ascii="Calibri" w:hAnsi="Calibri"/>
                 <w:b w:val="false"/>
                 <w:i w:val="false"/>
                 <w:caps w:val="false"/>
@@ -13582,24 +12957,12 @@
               <w:ind w:left="89" w:right="89" w:hanging="0"/>
               <w:jc w:val="left"/>
               <w:rPr>
-                <w:rFonts w:ascii="Calibri;sans-serif" w:hAnsi="Calibri;sans-serif"/>
-                <w:b w:val="false"/>
-                <w:i w:val="false"/>
-                <w:i w:val="false"/>
-                <w:caps w:val="false"/>
-                <w:smallCaps w:val="false"/>
-                <w:strike w:val="false"/>
-                <w:dstrike w:val="false"/>
-                <w:color w:val="000000"/>
-                <w:sz w:val="20"/>
-                <w:u w:val="none"/>
-                <w:effect w:val="none"/>
-                <w:shd w:fill="auto" w:val="clear"/>
-              </w:rPr>
-            </w:pPr>
-            <w:r>
-              <w:rPr>
-                <w:rFonts w:ascii="Calibri;sans-serif" w:hAnsi="Calibri;sans-serif"/>
+                <w:rFonts w:ascii="Calibri" w:hAnsi="Calibri"/>
+              </w:rPr>
+            </w:pPr>
+            <w:r>
+              <w:rPr>
+                <w:rFonts w:ascii="Calibri" w:hAnsi="Calibri"/>
                 <w:b w:val="false"/>
                 <w:i w:val="false"/>
                 <w:caps w:val="false"/>
@@ -13634,24 +12997,12 @@
               <w:ind w:left="113" w:right="113" w:hanging="0"/>
               <w:jc w:val="right"/>
               <w:rPr>
-                <w:rFonts w:ascii="Calibri;sans-serif" w:hAnsi="Calibri;sans-serif"/>
-                <w:b w:val="false"/>
-                <w:i w:val="false"/>
-                <w:i w:val="false"/>
-                <w:caps w:val="false"/>
-                <w:smallCaps w:val="false"/>
-                <w:strike w:val="false"/>
-                <w:dstrike w:val="false"/>
-                <w:color w:val="000000"/>
-                <w:sz w:val="18"/>
-                <w:u w:val="none"/>
-                <w:effect w:val="none"/>
-                <w:shd w:fill="auto" w:val="clear"/>
-              </w:rPr>
-            </w:pPr>
-            <w:r>
-              <w:rPr>
-                <w:rFonts w:ascii="Calibri;sans-serif" w:hAnsi="Calibri;sans-serif"/>
+                <w:rFonts w:ascii="Calibri" w:hAnsi="Calibri"/>
+              </w:rPr>
+            </w:pPr>
+            <w:r>
+              <w:rPr>
+                <w:rFonts w:ascii="Calibri" w:hAnsi="Calibri"/>
                 <w:b w:val="false"/>
                 <w:i w:val="false"/>
                 <w:caps w:val="false"/>
@@ -13685,24 +13036,12 @@
               <w:ind w:left="89" w:right="89" w:hanging="0"/>
               <w:jc w:val="left"/>
               <w:rPr>
-                <w:rFonts w:ascii="Calibri;sans-serif" w:hAnsi="Calibri;sans-serif"/>
-                <w:b w:val="false"/>
-                <w:i w:val="false"/>
-                <w:i w:val="false"/>
-                <w:caps w:val="false"/>
-                <w:smallCaps w:val="false"/>
-                <w:strike w:val="false"/>
-                <w:dstrike w:val="false"/>
-                <w:color w:val="000000"/>
-                <w:sz w:val="20"/>
-                <w:u w:val="none"/>
-                <w:effect w:val="none"/>
-                <w:shd w:fill="auto" w:val="clear"/>
-              </w:rPr>
-            </w:pPr>
-            <w:r>
-              <w:rPr>
-                <w:rFonts w:ascii="Calibri;sans-serif" w:hAnsi="Calibri;sans-serif"/>
+                <w:rFonts w:ascii="Calibri" w:hAnsi="Calibri"/>
+              </w:rPr>
+            </w:pPr>
+            <w:r>
+              <w:rPr>
+                <w:rFonts w:ascii="Calibri" w:hAnsi="Calibri"/>
                 <w:b w:val="false"/>
                 <w:i w:val="false"/>
                 <w:caps w:val="false"/>
@@ -13777,24 +13116,12 @@
               <w:ind w:left="113" w:right="113" w:hanging="0"/>
               <w:jc w:val="right"/>
               <w:rPr>
-                <w:rFonts w:ascii="Calibri;sans-serif" w:hAnsi="Calibri;sans-serif"/>
-                <w:b w:val="false"/>
-                <w:i w:val="false"/>
-                <w:i w:val="false"/>
-                <w:caps w:val="false"/>
-                <w:smallCaps w:val="false"/>
-                <w:strike w:val="false"/>
-                <w:dstrike w:val="false"/>
-                <w:color w:val="000000"/>
-                <w:sz w:val="20"/>
-                <w:u w:val="none"/>
-                <w:effect w:val="none"/>
-                <w:shd w:fill="auto" w:val="clear"/>
-              </w:rPr>
-            </w:pPr>
-            <w:r>
-              <w:rPr>
-                <w:rFonts w:ascii="Calibri;sans-serif" w:hAnsi="Calibri;sans-serif"/>
+                <w:rFonts w:ascii="Calibri" w:hAnsi="Calibri"/>
+              </w:rPr>
+            </w:pPr>
+            <w:r>
+              <w:rPr>
+                <w:rFonts w:ascii="Calibri" w:hAnsi="Calibri"/>
                 <w:b w:val="false"/>
                 <w:i w:val="false"/>
                 <w:caps w:val="false"/>
@@ -13828,12 +13155,12 @@
               <w:ind w:left="89" w:right="89" w:hanging="0"/>
               <w:jc w:val="left"/>
               <w:rPr>
-                <w:u w:val="none"/>
-              </w:rPr>
-            </w:pPr>
-            <w:r>
-              <w:rPr>
-                <w:rFonts w:ascii="Calibri;sans-serif" w:hAnsi="Calibri;sans-serif"/>
+                <w:rFonts w:ascii="Calibri" w:hAnsi="Calibri"/>
+              </w:rPr>
+            </w:pPr>
+            <w:r>
+              <w:rPr>
+                <w:rFonts w:ascii="Calibri" w:hAnsi="Calibri"/>
                 <w:b/>
                 <w:bCs/>
                 <w:i w:val="false"/>
@@ -13848,7 +13175,7 @@
             </w:r>
             <w:r>
               <w:rPr>
-                <w:rFonts w:ascii="Calibri;sans-serif" w:hAnsi="Calibri;sans-serif"/>
+                <w:rFonts w:ascii="Calibri" w:hAnsi="Calibri"/>
                 <w:b w:val="false"/>
                 <w:i w:val="false"/>
                 <w:caps w:val="false"/>
@@ -13883,24 +13210,12 @@
               <w:ind w:left="113" w:right="113" w:hanging="0"/>
               <w:jc w:val="right"/>
               <w:rPr>
-                <w:rFonts w:ascii="Calibri;sans-serif" w:hAnsi="Calibri;sans-serif"/>
-                <w:b w:val="false"/>
-                <w:i w:val="false"/>
-                <w:i w:val="false"/>
-                <w:caps w:val="false"/>
-                <w:smallCaps w:val="false"/>
-                <w:strike w:val="false"/>
-                <w:dstrike w:val="false"/>
-                <w:color w:val="000000"/>
-                <w:sz w:val="20"/>
-                <w:u w:val="none"/>
-                <w:effect w:val="none"/>
-                <w:shd w:fill="auto" w:val="clear"/>
-              </w:rPr>
-            </w:pPr>
-            <w:r>
-              <w:rPr>
-                <w:rFonts w:ascii="Calibri;sans-serif" w:hAnsi="Calibri;sans-serif"/>
+                <w:rFonts w:ascii="Calibri" w:hAnsi="Calibri"/>
+              </w:rPr>
+            </w:pPr>
+            <w:r>
+              <w:rPr>
+                <w:rFonts w:ascii="Calibri" w:hAnsi="Calibri"/>
                 <w:b w:val="false"/>
                 <w:i w:val="false"/>
                 <w:caps w:val="false"/>
@@ -13934,24 +13249,12 @@
               <w:ind w:left="89" w:right="89" w:hanging="0"/>
               <w:jc w:val="left"/>
               <w:rPr>
-                <w:rFonts w:ascii="Calibri;sans-serif" w:hAnsi="Calibri;sans-serif"/>
-                <w:b w:val="false"/>
-                <w:i w:val="false"/>
-                <w:i w:val="false"/>
-                <w:caps w:val="false"/>
-                <w:smallCaps w:val="false"/>
-                <w:strike w:val="false"/>
-                <w:dstrike w:val="false"/>
-                <w:color w:val="000000"/>
-                <w:sz w:val="20"/>
-                <w:u w:val="none"/>
-                <w:effect w:val="none"/>
-                <w:shd w:fill="auto" w:val="clear"/>
-              </w:rPr>
-            </w:pPr>
-            <w:r>
-              <w:rPr>
-                <w:rFonts w:ascii="Calibri;sans-serif" w:hAnsi="Calibri;sans-serif"/>
+                <w:rFonts w:ascii="Calibri" w:hAnsi="Calibri"/>
+              </w:rPr>
+            </w:pPr>
+            <w:r>
+              <w:rPr>
+                <w:rFonts w:ascii="Calibri" w:hAnsi="Calibri"/>
                 <w:b w:val="false"/>
                 <w:i w:val="false"/>
                 <w:caps w:val="false"/>
@@ -13986,24 +13289,12 @@
               <w:ind w:left="113" w:right="113" w:hanging="0"/>
               <w:jc w:val="right"/>
               <w:rPr>
-                <w:rFonts w:ascii="Calibri;sans-serif" w:hAnsi="Calibri;sans-serif"/>
-                <w:b w:val="false"/>
-                <w:i w:val="false"/>
-                <w:i w:val="false"/>
-                <w:caps w:val="false"/>
-                <w:smallCaps w:val="false"/>
-                <w:strike w:val="false"/>
-                <w:dstrike w:val="false"/>
-                <w:color w:val="000000"/>
-                <w:sz w:val="20"/>
-                <w:u w:val="none"/>
-                <w:effect w:val="none"/>
-                <w:shd w:fill="auto" w:val="clear"/>
-              </w:rPr>
-            </w:pPr>
-            <w:r>
-              <w:rPr>
-                <w:rFonts w:ascii="Calibri;sans-serif" w:hAnsi="Calibri;sans-serif"/>
+                <w:rFonts w:ascii="Calibri" w:hAnsi="Calibri"/>
+              </w:rPr>
+            </w:pPr>
+            <w:r>
+              <w:rPr>
+                <w:rFonts w:ascii="Calibri" w:hAnsi="Calibri"/>
                 <w:b w:val="false"/>
                 <w:i w:val="false"/>
                 <w:caps w:val="false"/>
@@ -14037,24 +13328,12 @@
               <w:ind w:left="89" w:right="89" w:hanging="0"/>
               <w:jc w:val="left"/>
               <w:rPr>
-                <w:rFonts w:ascii="Calibri;sans-serif" w:hAnsi="Calibri;sans-serif"/>
-                <w:b w:val="false"/>
-                <w:i w:val="false"/>
-                <w:i w:val="false"/>
-                <w:caps w:val="false"/>
-                <w:smallCaps w:val="false"/>
-                <w:strike w:val="false"/>
-                <w:dstrike w:val="false"/>
-                <w:color w:val="000000"/>
-                <w:sz w:val="20"/>
-                <w:u w:val="none"/>
-                <w:effect w:val="none"/>
-                <w:shd w:fill="auto" w:val="clear"/>
-              </w:rPr>
-            </w:pPr>
-            <w:r>
-              <w:rPr>
-                <w:rFonts w:ascii="Calibri;sans-serif" w:hAnsi="Calibri;sans-serif"/>
+                <w:rFonts w:ascii="Calibri" w:hAnsi="Calibri"/>
+              </w:rPr>
+            </w:pPr>
+            <w:r>
+              <w:rPr>
+                <w:rFonts w:ascii="Calibri" w:hAnsi="Calibri"/>
                 <w:b w:val="false"/>
                 <w:i w:val="false"/>
                 <w:caps w:val="false"/>
@@ -14089,24 +13368,12 @@
               <w:ind w:left="113" w:right="113" w:hanging="0"/>
               <w:jc w:val="right"/>
               <w:rPr>
-                <w:rFonts w:ascii="Calibri;sans-serif" w:hAnsi="Calibri;sans-serif"/>
-                <w:b w:val="false"/>
-                <w:i w:val="false"/>
-                <w:i w:val="false"/>
-                <w:caps w:val="false"/>
-                <w:smallCaps w:val="false"/>
-                <w:strike w:val="false"/>
-                <w:dstrike w:val="false"/>
-                <w:color w:val="000000"/>
-                <w:sz w:val="20"/>
-                <w:u w:val="none"/>
-                <w:effect w:val="none"/>
-                <w:shd w:fill="auto" w:val="clear"/>
-              </w:rPr>
-            </w:pPr>
-            <w:r>
-              <w:rPr>
-                <w:rFonts w:ascii="Calibri;sans-serif" w:hAnsi="Calibri;sans-serif"/>
+                <w:rFonts w:ascii="Calibri" w:hAnsi="Calibri"/>
+              </w:rPr>
+            </w:pPr>
+            <w:r>
+              <w:rPr>
+                <w:rFonts w:ascii="Calibri" w:hAnsi="Calibri"/>
                 <w:b w:val="false"/>
                 <w:i w:val="false"/>
                 <w:caps w:val="false"/>
@@ -14140,24 +13407,12 @@
               <w:ind w:left="89" w:right="89" w:hanging="0"/>
               <w:jc w:val="left"/>
               <w:rPr>
-                <w:rFonts w:ascii="Calibri;sans-serif" w:hAnsi="Calibri;sans-serif"/>
-                <w:b w:val="false"/>
-                <w:i w:val="false"/>
-                <w:i w:val="false"/>
-                <w:caps w:val="false"/>
-                <w:smallCaps w:val="false"/>
-                <w:strike w:val="false"/>
-                <w:dstrike w:val="false"/>
-                <w:color w:val="000000"/>
-                <w:sz w:val="20"/>
-                <w:u w:val="none"/>
-                <w:effect w:val="none"/>
-                <w:shd w:fill="auto" w:val="clear"/>
-              </w:rPr>
-            </w:pPr>
-            <w:r>
-              <w:rPr>
-                <w:rFonts w:ascii="Calibri;sans-serif" w:hAnsi="Calibri;sans-serif"/>
+                <w:rFonts w:ascii="Calibri" w:hAnsi="Calibri"/>
+              </w:rPr>
+            </w:pPr>
+            <w:r>
+              <w:rPr>
+                <w:rFonts w:ascii="Calibri" w:hAnsi="Calibri"/>
                 <w:b w:val="false"/>
                 <w:i w:val="false"/>
                 <w:caps w:val="false"/>
@@ -14192,24 +13447,12 @@
               <w:ind w:left="113" w:right="113" w:hanging="0"/>
               <w:jc w:val="right"/>
               <w:rPr>
-                <w:rFonts w:ascii="Calibri;sans-serif" w:hAnsi="Calibri;sans-serif"/>
-                <w:b w:val="false"/>
-                <w:i w:val="false"/>
-                <w:i w:val="false"/>
-                <w:caps w:val="false"/>
-                <w:smallCaps w:val="false"/>
-                <w:strike w:val="false"/>
-                <w:dstrike w:val="false"/>
-                <w:color w:val="000000"/>
-                <w:sz w:val="20"/>
-                <w:u w:val="none"/>
-                <w:effect w:val="none"/>
-                <w:shd w:fill="auto" w:val="clear"/>
-              </w:rPr>
-            </w:pPr>
-            <w:r>
-              <w:rPr>
-                <w:rFonts w:ascii="Calibri;sans-serif" w:hAnsi="Calibri;sans-serif"/>
+                <w:rFonts w:ascii="Calibri" w:hAnsi="Calibri"/>
+              </w:rPr>
+            </w:pPr>
+            <w:r>
+              <w:rPr>
+                <w:rFonts w:ascii="Calibri" w:hAnsi="Calibri"/>
                 <w:b w:val="false"/>
                 <w:i w:val="false"/>
                 <w:caps w:val="false"/>
@@ -14243,24 +13486,12 @@
               <w:ind w:left="89" w:right="89" w:hanging="0"/>
               <w:jc w:val="left"/>
               <w:rPr>
-                <w:rFonts w:ascii="Calibri;sans-serif" w:hAnsi="Calibri;sans-serif"/>
-                <w:b w:val="false"/>
-                <w:i w:val="false"/>
-                <w:i w:val="false"/>
-                <w:caps w:val="false"/>
-                <w:smallCaps w:val="false"/>
-                <w:strike w:val="false"/>
-                <w:dstrike w:val="false"/>
-                <w:color w:val="000000"/>
-                <w:sz w:val="20"/>
-                <w:u w:val="none"/>
-                <w:effect w:val="none"/>
-                <w:shd w:fill="auto" w:val="clear"/>
-              </w:rPr>
-            </w:pPr>
-            <w:r>
-              <w:rPr>
-                <w:rFonts w:ascii="Calibri;sans-serif" w:hAnsi="Calibri;sans-serif"/>
+                <w:rFonts w:ascii="Calibri" w:hAnsi="Calibri"/>
+              </w:rPr>
+            </w:pPr>
+            <w:r>
+              <w:rPr>
+                <w:rFonts w:ascii="Calibri" w:hAnsi="Calibri"/>
                 <w:b w:val="false"/>
                 <w:i w:val="false"/>
                 <w:caps w:val="false"/>
@@ -14295,24 +13526,12 @@
               <w:ind w:left="113" w:right="113" w:hanging="0"/>
               <w:jc w:val="right"/>
               <w:rPr>
-                <w:rFonts w:ascii="Calibri;sans-serif" w:hAnsi="Calibri;sans-serif"/>
-                <w:b w:val="false"/>
-                <w:i w:val="false"/>
-                <w:i w:val="false"/>
-                <w:caps w:val="false"/>
-                <w:smallCaps w:val="false"/>
-                <w:strike w:val="false"/>
-                <w:dstrike w:val="false"/>
-                <w:color w:val="000000"/>
-                <w:sz w:val="18"/>
-                <w:u w:val="none"/>
-                <w:effect w:val="none"/>
-                <w:shd w:fill="auto" w:val="clear"/>
-              </w:rPr>
-            </w:pPr>
-            <w:r>
-              <w:rPr>
-                <w:rFonts w:ascii="Calibri;sans-serif" w:hAnsi="Calibri;sans-serif"/>
+                <w:rFonts w:ascii="Calibri" w:hAnsi="Calibri"/>
+              </w:rPr>
+            </w:pPr>
+            <w:r>
+              <w:rPr>
+                <w:rFonts w:ascii="Calibri" w:hAnsi="Calibri"/>
                 <w:b w:val="false"/>
                 <w:i w:val="false"/>
                 <w:caps w:val="false"/>
@@ -14346,24 +13565,12 @@
               <w:ind w:left="89" w:right="89" w:hanging="0"/>
               <w:jc w:val="left"/>
               <w:rPr>
-                <w:rFonts w:ascii="Calibri;sans-serif" w:hAnsi="Calibri;sans-serif"/>
-                <w:b w:val="false"/>
-                <w:i w:val="false"/>
-                <w:i w:val="false"/>
-                <w:caps w:val="false"/>
-                <w:smallCaps w:val="false"/>
-                <w:strike w:val="false"/>
-                <w:dstrike w:val="false"/>
-                <w:color w:val="000000"/>
-                <w:sz w:val="20"/>
-                <w:u w:val="none"/>
-                <w:effect w:val="none"/>
-                <w:shd w:fill="auto" w:val="clear"/>
-              </w:rPr>
-            </w:pPr>
-            <w:r>
-              <w:rPr>
-                <w:rFonts w:ascii="Calibri;sans-serif" w:hAnsi="Calibri;sans-serif"/>
+                <w:rFonts w:ascii="Calibri" w:hAnsi="Calibri"/>
+              </w:rPr>
+            </w:pPr>
+            <w:r>
+              <w:rPr>
+                <w:rFonts w:ascii="Calibri" w:hAnsi="Calibri"/>
                 <w:b w:val="false"/>
                 <w:i w:val="false"/>
                 <w:caps w:val="false"/>
@@ -14411,13 +13618,12 @@
         <w:bidi w:val="0"/>
         <w:spacing w:lineRule="auto" w:line="288" w:before="120" w:after="120"/>
         <w:rPr>
-          <w:b/>
-          <w:bCs/>
-        </w:rPr>
-      </w:pPr>
-      <w:r>
-        <w:rPr>
-          <w:rFonts w:ascii="Calibri;sans-serif" w:hAnsi="Calibri;sans-serif"/>
+          <w:rFonts w:ascii="Calibri" w:hAnsi="Calibri"/>
+        </w:rPr>
+      </w:pPr>
+      <w:r>
+        <w:rPr>
+          <w:rFonts w:ascii="Calibri" w:hAnsi="Calibri"/>
           <w:b/>
           <w:bCs/>
           <w:i/>
@@ -14689,20 +13895,16 @@
         <w:jc w:val="center"/>
         <w:rPr>
           <w:rFonts w:ascii="Calibri" w:hAnsi="Calibri"/>
+        </w:rPr>
+      </w:pPr>
+      <w:r>
+        <w:rPr>
+          <w:rFonts w:ascii="Calibri" w:hAnsi="Calibri"/>
           <w:b/>
           <w:color w:val="000000"/>
           <w:sz w:val="28"/>
           <w:szCs w:val="28"/>
         </w:rPr>
-      </w:pPr>
-      <w:r>
-        <w:rPr>
-          <w:rFonts w:ascii="Calibri" w:hAnsi="Calibri"/>
-          <w:b/>
-          <w:color w:val="000000"/>
-          <w:sz w:val="28"/>
-          <w:szCs w:val="28"/>
-        </w:rPr>
         <w:t>POPIS SVIH OBJAVLJENIH RADOVA PRISTUPNIKA IZ PODRUČJA  PREDLOŽENE TEME DOKTORSKOG RADA</w:t>
       </w:r>
     </w:p>
@@ -14730,37 +13932,66 @@
     <w:p>
       <w:pPr>
         <w:pStyle w:val="Normal"/>
-        <w:rPr/>
-      </w:pPr>
-      <w:r>
-        <w:rPr/>
-      </w:r>
-    </w:p>
-    <w:p>
-      <w:pPr>
-        <w:pStyle w:val="Normal"/>
-        <w:rPr/>
-      </w:pPr>
-      <w:r>
-        <w:rPr/>
-      </w:r>
-    </w:p>
-    <w:p>
-      <w:pPr>
-        <w:pStyle w:val="Normal"/>
-        <w:rPr/>
-      </w:pPr>
-      <w:r>
-        <w:rPr/>
-      </w:r>
-    </w:p>
-    <w:p>
-      <w:pPr>
-        <w:pStyle w:val="Normal"/>
-        <w:rPr/>
-      </w:pPr>
-      <w:r>
-        <w:rPr/>
+        <w:rPr>
+          <w:rFonts w:ascii="Calibri" w:hAnsi="Calibri"/>
+        </w:rPr>
+      </w:pPr>
+      <w:r>
+        <w:rPr>
+          <w:rFonts w:ascii="Calibri" w:hAnsi="Calibri"/>
+        </w:rPr>
+      </w:r>
+    </w:p>
+    <w:p>
+      <w:pPr>
+        <w:pStyle w:val="Normal"/>
+        <w:rPr>
+          <w:rFonts w:ascii="Calibri" w:hAnsi="Calibri"/>
+        </w:rPr>
+      </w:pPr>
+      <w:r>
+        <w:rPr>
+          <w:rFonts w:ascii="Calibri" w:hAnsi="Calibri"/>
+        </w:rPr>
+      </w:r>
+    </w:p>
+    <w:p>
+      <w:pPr>
+        <w:pStyle w:val="Normal"/>
+        <w:rPr>
+          <w:rFonts w:ascii="Calibri" w:hAnsi="Calibri"/>
+        </w:rPr>
+      </w:pPr>
+      <w:r>
+        <w:rPr>
+          <w:rFonts w:ascii="Calibri" w:hAnsi="Calibri"/>
+        </w:rPr>
+      </w:r>
+    </w:p>
+    <w:p>
+      <w:pPr>
+        <w:pStyle w:val="Normal"/>
+        <w:rPr>
+          <w:rFonts w:ascii="Calibri" w:hAnsi="Calibri"/>
+        </w:rPr>
+      </w:pPr>
+      <w:r>
+        <w:rPr>
+          <w:rFonts w:ascii="Calibri" w:hAnsi="Calibri"/>
+        </w:rPr>
+      </w:r>
+    </w:p>
+    <w:p>
+      <w:pPr>
+        <w:pStyle w:val="Normal"/>
+        <w:rPr>
+          <w:rFonts w:ascii="Calibri" w:hAnsi="Calibri"/>
+        </w:rPr>
+      </w:pPr>
+      <w:r>
+        <w:rPr>
+          <w:rFonts w:ascii="Calibri" w:hAnsi="Calibri"/>
+        </w:rPr>
       </w:r>
     </w:p>
     <w:p>
@@ -14809,24 +14040,12 @@
               <w:ind w:left="113" w:right="113" w:hanging="0"/>
               <w:jc w:val="right"/>
               <w:rPr>
-                <w:rFonts w:ascii="Calibri;sans-serif" w:hAnsi="Calibri;sans-serif"/>
-                <w:b w:val="false"/>
-                <w:i w:val="false"/>
-                <w:i w:val="false"/>
-                <w:caps w:val="false"/>
-                <w:smallCaps w:val="false"/>
-                <w:strike w:val="false"/>
-                <w:dstrike w:val="false"/>
-                <w:color w:val="000000"/>
-                <w:sz w:val="20"/>
-                <w:u w:val="none"/>
-                <w:effect w:val="none"/>
-                <w:shd w:fill="auto" w:val="clear"/>
-              </w:rPr>
-            </w:pPr>
-            <w:r>
-              <w:rPr>
-                <w:rFonts w:ascii="Calibri;sans-serif" w:hAnsi="Calibri;sans-serif"/>
+                <w:rFonts w:ascii="Calibri" w:hAnsi="Calibri"/>
+              </w:rPr>
+            </w:pPr>
+            <w:r>
+              <w:rPr>
+                <w:rFonts w:ascii="Calibri" w:hAnsi="Calibri"/>
                 <w:b w:val="false"/>
                 <w:i w:val="false"/>
                 <w:caps w:val="false"/>
@@ -14860,12 +14079,12 @@
               <w:ind w:left="89" w:right="89" w:hanging="0"/>
               <w:jc w:val="left"/>
               <w:rPr>
-                <w:u w:val="none"/>
-              </w:rPr>
-            </w:pPr>
-            <w:r>
-              <w:rPr>
-                <w:rFonts w:ascii="Calibri;sans-serif" w:hAnsi="Calibri;sans-serif"/>
+                <w:rFonts w:ascii="Calibri" w:hAnsi="Calibri"/>
+              </w:rPr>
+            </w:pPr>
+            <w:r>
+              <w:rPr>
+                <w:rFonts w:ascii="Calibri" w:hAnsi="Calibri"/>
                 <w:b/>
                 <w:bCs/>
                 <w:i w:val="false"/>
@@ -14880,7 +14099,7 @@
             </w:r>
             <w:r>
               <w:rPr>
-                <w:rFonts w:ascii="Calibri;sans-serif" w:hAnsi="Calibri;sans-serif"/>
+                <w:rFonts w:ascii="Calibri" w:hAnsi="Calibri"/>
                 <w:b w:val="false"/>
                 <w:i w:val="false"/>
                 <w:caps w:val="false"/>
@@ -14915,24 +14134,12 @@
               <w:ind w:left="113" w:right="113" w:hanging="0"/>
               <w:jc w:val="right"/>
               <w:rPr>
-                <w:rFonts w:ascii="Calibri;sans-serif" w:hAnsi="Calibri;sans-serif"/>
-                <w:b w:val="false"/>
-                <w:i w:val="false"/>
-                <w:i w:val="false"/>
-                <w:caps w:val="false"/>
-                <w:smallCaps w:val="false"/>
-                <w:strike w:val="false"/>
-                <w:dstrike w:val="false"/>
-                <w:color w:val="000000"/>
-                <w:sz w:val="20"/>
-                <w:u w:val="none"/>
-                <w:effect w:val="none"/>
-                <w:shd w:fill="auto" w:val="clear"/>
-              </w:rPr>
-            </w:pPr>
-            <w:r>
-              <w:rPr>
-                <w:rFonts w:ascii="Calibri;sans-serif" w:hAnsi="Calibri;sans-serif"/>
+                <w:rFonts w:ascii="Calibri" w:hAnsi="Calibri"/>
+              </w:rPr>
+            </w:pPr>
+            <w:r>
+              <w:rPr>
+                <w:rFonts w:ascii="Calibri" w:hAnsi="Calibri"/>
                 <w:b w:val="false"/>
                 <w:i w:val="false"/>
                 <w:caps w:val="false"/>
@@ -14966,24 +14173,12 @@
               <w:ind w:left="89" w:right="89" w:hanging="0"/>
               <w:jc w:val="left"/>
               <w:rPr>
-                <w:rFonts w:ascii="Calibri;sans-serif" w:hAnsi="Calibri;sans-serif"/>
-                <w:b w:val="false"/>
-                <w:i w:val="false"/>
-                <w:i w:val="false"/>
-                <w:caps w:val="false"/>
-                <w:smallCaps w:val="false"/>
-                <w:strike w:val="false"/>
-                <w:dstrike w:val="false"/>
-                <w:color w:val="000000"/>
-                <w:sz w:val="20"/>
-                <w:u w:val="none"/>
-                <w:effect w:val="none"/>
-                <w:shd w:fill="auto" w:val="clear"/>
-              </w:rPr>
-            </w:pPr>
-            <w:r>
-              <w:rPr>
-                <w:rFonts w:ascii="Calibri;sans-serif" w:hAnsi="Calibri;sans-serif"/>
+                <w:rFonts w:ascii="Calibri" w:hAnsi="Calibri"/>
+              </w:rPr>
+            </w:pPr>
+            <w:r>
+              <w:rPr>
+                <w:rFonts w:ascii="Calibri" w:hAnsi="Calibri"/>
                 <w:b w:val="false"/>
                 <w:i w:val="false"/>
                 <w:caps w:val="false"/>
@@ -15018,24 +14213,12 @@
               <w:ind w:left="113" w:right="113" w:hanging="0"/>
               <w:jc w:val="right"/>
               <w:rPr>
-                <w:rFonts w:ascii="Calibri;sans-serif" w:hAnsi="Calibri;sans-serif"/>
-                <w:b w:val="false"/>
-                <w:i w:val="false"/>
-                <w:i w:val="false"/>
-                <w:caps w:val="false"/>
-                <w:smallCaps w:val="false"/>
-                <w:strike w:val="false"/>
-                <w:dstrike w:val="false"/>
-                <w:color w:val="000000"/>
-                <w:sz w:val="20"/>
-                <w:u w:val="none"/>
-                <w:effect w:val="none"/>
-                <w:shd w:fill="auto" w:val="clear"/>
-              </w:rPr>
-            </w:pPr>
-            <w:r>
-              <w:rPr>
-                <w:rFonts w:ascii="Calibri;sans-serif" w:hAnsi="Calibri;sans-serif"/>
+                <w:rFonts w:ascii="Calibri" w:hAnsi="Calibri"/>
+              </w:rPr>
+            </w:pPr>
+            <w:r>
+              <w:rPr>
+                <w:rFonts w:ascii="Calibri" w:hAnsi="Calibri"/>
                 <w:b w:val="false"/>
                 <w:i w:val="false"/>
                 <w:caps w:val="false"/>
@@ -15069,24 +14252,12 @@
               <w:ind w:left="89" w:right="89" w:hanging="0"/>
               <w:jc w:val="left"/>
               <w:rPr>
-                <w:rFonts w:ascii="Calibri;sans-serif" w:hAnsi="Calibri;sans-serif"/>
-                <w:b w:val="false"/>
-                <w:i w:val="false"/>
-                <w:i w:val="false"/>
-                <w:caps w:val="false"/>
-                <w:smallCaps w:val="false"/>
-                <w:strike w:val="false"/>
-                <w:dstrike w:val="false"/>
-                <w:color w:val="000000"/>
-                <w:sz w:val="20"/>
-                <w:u w:val="none"/>
-                <w:effect w:val="none"/>
-                <w:shd w:fill="auto" w:val="clear"/>
-              </w:rPr>
-            </w:pPr>
-            <w:r>
-              <w:rPr>
-                <w:rFonts w:ascii="Calibri;sans-serif" w:hAnsi="Calibri;sans-serif"/>
+                <w:rFonts w:ascii="Calibri" w:hAnsi="Calibri"/>
+              </w:rPr>
+            </w:pPr>
+            <w:r>
+              <w:rPr>
+                <w:rFonts w:ascii="Calibri" w:hAnsi="Calibri"/>
                 <w:b w:val="false"/>
                 <w:i w:val="false"/>
                 <w:caps w:val="false"/>
@@ -15121,24 +14292,12 @@
               <w:ind w:left="113" w:right="113" w:hanging="0"/>
               <w:jc w:val="right"/>
               <w:rPr>
-                <w:rFonts w:ascii="Calibri;sans-serif" w:hAnsi="Calibri;sans-serif"/>
-                <w:b w:val="false"/>
-                <w:i w:val="false"/>
-                <w:i w:val="false"/>
-                <w:caps w:val="false"/>
-                <w:smallCaps w:val="false"/>
-                <w:strike w:val="false"/>
-                <w:dstrike w:val="false"/>
-                <w:color w:val="000000"/>
-                <w:sz w:val="20"/>
-                <w:u w:val="none"/>
-                <w:effect w:val="none"/>
-                <w:shd w:fill="auto" w:val="clear"/>
-              </w:rPr>
-            </w:pPr>
-            <w:r>
-              <w:rPr>
-                <w:rFonts w:ascii="Calibri;sans-serif" w:hAnsi="Calibri;sans-serif"/>
+                <w:rFonts w:ascii="Calibri" w:hAnsi="Calibri"/>
+              </w:rPr>
+            </w:pPr>
+            <w:r>
+              <w:rPr>
+                <w:rFonts w:ascii="Calibri" w:hAnsi="Calibri"/>
                 <w:b w:val="false"/>
                 <w:i w:val="false"/>
                 <w:caps w:val="false"/>
@@ -15172,24 +14331,12 @@
               <w:ind w:left="89" w:right="89" w:hanging="0"/>
               <w:jc w:val="left"/>
               <w:rPr>
-                <w:rFonts w:ascii="Calibri;sans-serif" w:hAnsi="Calibri;sans-serif"/>
-                <w:b w:val="false"/>
-                <w:i w:val="false"/>
-                <w:i w:val="false"/>
-                <w:caps w:val="false"/>
-                <w:smallCaps w:val="false"/>
-                <w:strike w:val="false"/>
-                <w:dstrike w:val="false"/>
-                <w:color w:val="000000"/>
-                <w:sz w:val="20"/>
-                <w:u w:val="none"/>
-                <w:effect w:val="none"/>
-                <w:shd w:fill="auto" w:val="clear"/>
-              </w:rPr>
-            </w:pPr>
-            <w:r>
-              <w:rPr>
-                <w:rFonts w:ascii="Calibri;sans-serif" w:hAnsi="Calibri;sans-serif"/>
+                <w:rFonts w:ascii="Calibri" w:hAnsi="Calibri"/>
+              </w:rPr>
+            </w:pPr>
+            <w:r>
+              <w:rPr>
+                <w:rFonts w:ascii="Calibri" w:hAnsi="Calibri"/>
                 <w:b w:val="false"/>
                 <w:i w:val="false"/>
                 <w:caps w:val="false"/>
@@ -15224,24 +14371,12 @@
               <w:ind w:left="113" w:right="113" w:hanging="0"/>
               <w:jc w:val="right"/>
               <w:rPr>
-                <w:rFonts w:ascii="Calibri;sans-serif" w:hAnsi="Calibri;sans-serif"/>
-                <w:b w:val="false"/>
-                <w:i w:val="false"/>
-                <w:i w:val="false"/>
-                <w:caps w:val="false"/>
-                <w:smallCaps w:val="false"/>
-                <w:strike w:val="false"/>
-                <w:dstrike w:val="false"/>
-                <w:color w:val="000000"/>
-                <w:sz w:val="20"/>
-                <w:u w:val="none"/>
-                <w:effect w:val="none"/>
-                <w:shd w:fill="auto" w:val="clear"/>
-              </w:rPr>
-            </w:pPr>
-            <w:r>
-              <w:rPr>
-                <w:rFonts w:ascii="Calibri;sans-serif" w:hAnsi="Calibri;sans-serif"/>
+                <w:rFonts w:ascii="Calibri" w:hAnsi="Calibri"/>
+              </w:rPr>
+            </w:pPr>
+            <w:r>
+              <w:rPr>
+                <w:rFonts w:ascii="Calibri" w:hAnsi="Calibri"/>
                 <w:b w:val="false"/>
                 <w:i w:val="false"/>
                 <w:caps w:val="false"/>
@@ -15275,24 +14410,12 @@
               <w:ind w:left="89" w:right="89" w:hanging="0"/>
               <w:jc w:val="left"/>
               <w:rPr>
-                <w:rFonts w:ascii="Calibri;sans-serif" w:hAnsi="Calibri;sans-serif"/>
-                <w:b w:val="false"/>
-                <w:i w:val="false"/>
-                <w:i w:val="false"/>
-                <w:caps w:val="false"/>
-                <w:smallCaps w:val="false"/>
-                <w:strike w:val="false"/>
-                <w:dstrike w:val="false"/>
-                <w:color w:val="000000"/>
-                <w:sz w:val="20"/>
-                <w:u w:val="none"/>
-                <w:effect w:val="none"/>
-                <w:shd w:fill="auto" w:val="clear"/>
-              </w:rPr>
-            </w:pPr>
-            <w:r>
-              <w:rPr>
-                <w:rFonts w:ascii="Calibri;sans-serif" w:hAnsi="Calibri;sans-serif"/>
+                <w:rFonts w:ascii="Calibri" w:hAnsi="Calibri"/>
+              </w:rPr>
+            </w:pPr>
+            <w:r>
+              <w:rPr>
+                <w:rFonts w:ascii="Calibri" w:hAnsi="Calibri"/>
                 <w:b w:val="false"/>
                 <w:i w:val="false"/>
                 <w:caps w:val="false"/>
@@ -15327,24 +14450,12 @@
               <w:ind w:left="113" w:right="113" w:hanging="0"/>
               <w:jc w:val="right"/>
               <w:rPr>
-                <w:rFonts w:ascii="Calibri;sans-serif" w:hAnsi="Calibri;sans-serif"/>
-                <w:b w:val="false"/>
-                <w:i w:val="false"/>
-                <w:i w:val="false"/>
-                <w:caps w:val="false"/>
-                <w:smallCaps w:val="false"/>
-                <w:strike w:val="false"/>
-                <w:dstrike w:val="false"/>
-                <w:color w:val="000000"/>
-                <w:sz w:val="18"/>
-                <w:u w:val="none"/>
-                <w:effect w:val="none"/>
-                <w:shd w:fill="auto" w:val="clear"/>
-              </w:rPr>
-            </w:pPr>
-            <w:r>
-              <w:rPr>
-                <w:rFonts w:ascii="Calibri;sans-serif" w:hAnsi="Calibri;sans-serif"/>
+                <w:rFonts w:ascii="Calibri" w:hAnsi="Calibri"/>
+              </w:rPr>
+            </w:pPr>
+            <w:r>
+              <w:rPr>
+                <w:rFonts w:ascii="Calibri" w:hAnsi="Calibri"/>
                 <w:b w:val="false"/>
                 <w:i w:val="false"/>
                 <w:caps w:val="false"/>
@@ -15378,24 +14489,12 @@
               <w:ind w:left="89" w:right="89" w:hanging="0"/>
               <w:jc w:val="left"/>
               <w:rPr>
-                <w:rFonts w:ascii="Calibri;sans-serif" w:hAnsi="Calibri;sans-serif"/>
-                <w:b w:val="false"/>
-                <w:i w:val="false"/>
-                <w:i w:val="false"/>
-                <w:caps w:val="false"/>
-                <w:smallCaps w:val="false"/>
-                <w:strike w:val="false"/>
-                <w:dstrike w:val="false"/>
-                <w:color w:val="000000"/>
-                <w:sz w:val="20"/>
-                <w:u w:val="none"/>
-                <w:effect w:val="none"/>
-                <w:shd w:fill="auto" w:val="clear"/>
-              </w:rPr>
-            </w:pPr>
-            <w:r>
-              <w:rPr>
-                <w:rFonts w:ascii="Calibri;sans-serif" w:hAnsi="Calibri;sans-serif"/>
+                <w:rFonts w:ascii="Calibri" w:hAnsi="Calibri"/>
+              </w:rPr>
+            </w:pPr>
+            <w:r>
+              <w:rPr>
+                <w:rFonts w:ascii="Calibri" w:hAnsi="Calibri"/>
                 <w:b w:val="false"/>
                 <w:i w:val="false"/>
                 <w:caps w:val="false"/>
@@ -15437,37 +14536,66 @@
     <w:p>
       <w:pPr>
         <w:pStyle w:val="Normal"/>
-        <w:rPr/>
-      </w:pPr>
-      <w:r>
-        <w:rPr/>
-      </w:r>
-    </w:p>
-    <w:p>
-      <w:pPr>
-        <w:pStyle w:val="Normal"/>
-        <w:rPr/>
-      </w:pPr>
-      <w:r>
-        <w:rPr/>
-      </w:r>
-    </w:p>
-    <w:p>
-      <w:pPr>
-        <w:pStyle w:val="Normal"/>
-        <w:rPr/>
-      </w:pPr>
-      <w:r>
-        <w:rPr/>
-      </w:r>
-    </w:p>
-    <w:p>
-      <w:pPr>
-        <w:pStyle w:val="Normal"/>
-        <w:rPr/>
-      </w:pPr>
-      <w:r>
-        <w:rPr/>
+        <w:rPr>
+          <w:rFonts w:ascii="Calibri" w:hAnsi="Calibri"/>
+        </w:rPr>
+      </w:pPr>
+      <w:r>
+        <w:rPr>
+          <w:rFonts w:ascii="Calibri" w:hAnsi="Calibri"/>
+        </w:rPr>
+      </w:r>
+    </w:p>
+    <w:p>
+      <w:pPr>
+        <w:pStyle w:val="Normal"/>
+        <w:rPr>
+          <w:rFonts w:ascii="Calibri" w:hAnsi="Calibri"/>
+        </w:rPr>
+      </w:pPr>
+      <w:r>
+        <w:rPr>
+          <w:rFonts w:ascii="Calibri" w:hAnsi="Calibri"/>
+        </w:rPr>
+      </w:r>
+    </w:p>
+    <w:p>
+      <w:pPr>
+        <w:pStyle w:val="Normal"/>
+        <w:rPr>
+          <w:rFonts w:ascii="Calibri" w:hAnsi="Calibri"/>
+        </w:rPr>
+      </w:pPr>
+      <w:r>
+        <w:rPr>
+          <w:rFonts w:ascii="Calibri" w:hAnsi="Calibri"/>
+        </w:rPr>
+      </w:r>
+    </w:p>
+    <w:p>
+      <w:pPr>
+        <w:pStyle w:val="Normal"/>
+        <w:rPr>
+          <w:rFonts w:ascii="Calibri" w:hAnsi="Calibri"/>
+        </w:rPr>
+      </w:pPr>
+      <w:r>
+        <w:rPr>
+          <w:rFonts w:ascii="Calibri" w:hAnsi="Calibri"/>
+        </w:rPr>
+      </w:r>
+    </w:p>
+    <w:p>
+      <w:pPr>
+        <w:pStyle w:val="Normal"/>
+        <w:rPr>
+          <w:rFonts w:ascii="Calibri" w:hAnsi="Calibri"/>
+        </w:rPr>
+      </w:pPr>
+      <w:r>
+        <w:rPr>
+          <w:rFonts w:ascii="Calibri" w:hAnsi="Calibri"/>
+        </w:rPr>
       </w:r>
     </w:p>
     <w:p>
@@ -15553,8 +14681,7 @@
         <w:pStyle w:val="Normal"/>
         <w:jc w:val="center"/>
         <w:rPr>
-          <w:b/>
-          <w:bCs/>
+          <w:rFonts w:ascii="Calibri" w:hAnsi="Calibri"/>
         </w:rPr>
       </w:pPr>
       <w:r>
@@ -15663,8 +14790,6 @@
         <w:jc w:val="both"/>
         <w:rPr>
           <w:rFonts w:ascii="Calibri" w:hAnsi="Calibri"/>
-          <w:sz w:val="22"/>
-          <w:szCs w:val="22"/>
         </w:rPr>
       </w:pPr>
       <w:r>
@@ -15756,9 +14881,6 @@
         <w:jc w:val="center"/>
         <w:rPr>
           <w:rFonts w:ascii="Calibri" w:hAnsi="Calibri"/>
-          <w:b/>
-          <w:sz w:val="22"/>
-          <w:szCs w:val="22"/>
         </w:rPr>
       </w:pPr>
       <w:r>
@@ -15777,8 +14899,6 @@
         <w:pStyle w:val="Normal"/>
         <w:rPr>
           <w:rFonts w:ascii="Calibri" w:hAnsi="Calibri"/>
-          <w:sz w:val="22"/>
-          <w:szCs w:val="22"/>
         </w:rPr>
       </w:pPr>
       <w:r>
@@ -15818,8 +14938,6 @@
         <w:pStyle w:val="Normal"/>
         <w:rPr>
           <w:rFonts w:ascii="Calibri" w:hAnsi="Calibri"/>
-          <w:sz w:val="22"/>
-          <w:szCs w:val="22"/>
         </w:rPr>
       </w:pPr>
       <w:r>
@@ -15851,8 +14969,6 @@
         <w:jc w:val="center"/>
         <w:rPr>
           <w:rFonts w:ascii="Calibri" w:hAnsi="Calibri"/>
-          <w:sz w:val="22"/>
-          <w:szCs w:val="22"/>
         </w:rPr>
       </w:pPr>
       <w:r>
@@ -16445,20 +15561,16 @@
         <w:jc w:val="center"/>
         <w:rPr>
           <w:rFonts w:ascii="Calibri" w:hAnsi="Calibri"/>
+        </w:rPr>
+      </w:pPr>
+      <w:r>
+        <w:rPr>
+          <w:rFonts w:ascii="Calibri" w:hAnsi="Calibri"/>
           <w:b/>
           <w:color w:val="000000"/>
           <w:sz w:val="28"/>
           <w:szCs w:val="28"/>
         </w:rPr>
-      </w:pPr>
-      <w:r>
-        <w:rPr>
-          <w:rFonts w:ascii="Calibri" w:hAnsi="Calibri"/>
-          <w:b/>
-          <w:color w:val="000000"/>
-          <w:sz w:val="28"/>
-          <w:szCs w:val="28"/>
-        </w:rPr>
         <w:t xml:space="preserve">POTVRDA O SUDJELOVANJU PRISTUPNIKA U </w:t>
       </w:r>
     </w:p>
@@ -16468,10 +15580,6 @@
         <w:jc w:val="center"/>
         <w:rPr>
           <w:rFonts w:ascii="Calibri" w:hAnsi="Calibri"/>
-          <w:b/>
-          <w:color w:val="000000"/>
-          <w:sz w:val="28"/>
-          <w:szCs w:val="28"/>
         </w:rPr>
       </w:pPr>
       <w:r>
@@ -16569,10 +15677,6 @@
               <w:jc w:val="right"/>
               <w:rPr>
                 <w:rFonts w:ascii="Calibri" w:hAnsi="Calibri"/>
-                <w:b/>
-                <w:bCs/>
-                <w:sz w:val="22"/>
-                <w:szCs w:val="22"/>
               </w:rPr>
             </w:pPr>
             <w:r>
@@ -16606,9 +15710,6 @@
               <w:ind w:hanging="0"/>
               <w:rPr>
                 <w:rFonts w:ascii="Calibri" w:hAnsi="Calibri"/>
-                <w:bCs/>
-                <w:sz w:val="22"/>
-                <w:szCs w:val="22"/>
               </w:rPr>
             </w:pPr>
             <w:r>
@@ -16647,10 +15748,6 @@
               <w:jc w:val="right"/>
               <w:rPr>
                 <w:rFonts w:ascii="Calibri" w:hAnsi="Calibri"/>
-                <w:b/>
-                <w:bCs/>
-                <w:sz w:val="22"/>
-                <w:szCs w:val="22"/>
               </w:rPr>
             </w:pPr>
             <w:r>
@@ -16684,9 +15781,6 @@
               <w:ind w:hanging="0"/>
               <w:rPr>
                 <w:rFonts w:ascii="Calibri" w:hAnsi="Calibri"/>
-                <w:bCs/>
-                <w:sz w:val="22"/>
-                <w:szCs w:val="22"/>
               </w:rPr>
             </w:pPr>
             <w:r>
@@ -16725,10 +15819,6 @@
               <w:jc w:val="right"/>
               <w:rPr>
                 <w:rFonts w:ascii="Calibri" w:hAnsi="Calibri"/>
-                <w:b/>
-                <w:bCs/>
-                <w:sz w:val="22"/>
-                <w:szCs w:val="22"/>
               </w:rPr>
             </w:pPr>
             <w:r>
@@ -16762,8 +15852,6 @@
               <w:ind w:hanging="0"/>
               <w:rPr>
                 <w:rFonts w:ascii="Calibri" w:hAnsi="Calibri"/>
-                <w:sz w:val="22"/>
-                <w:szCs w:val="22"/>
               </w:rPr>
             </w:pPr>
             <w:r>
@@ -16801,10 +15889,6 @@
               <w:jc w:val="right"/>
               <w:rPr>
                 <w:rFonts w:ascii="Calibri" w:hAnsi="Calibri"/>
-                <w:b/>
-                <w:bCs/>
-                <w:sz w:val="22"/>
-                <w:szCs w:val="22"/>
               </w:rPr>
             </w:pPr>
             <w:r>
@@ -16837,8 +15921,6 @@
               <w:widowControl w:val="false"/>
               <w:rPr>
                 <w:rFonts w:ascii="Calibri" w:hAnsi="Calibri"/>
-                <w:sz w:val="22"/>
-                <w:szCs w:val="22"/>
               </w:rPr>
             </w:pPr>
             <w:r>
@@ -16876,10 +15958,6 @@
               <w:jc w:val="right"/>
               <w:rPr>
                 <w:rFonts w:ascii="Calibri" w:hAnsi="Calibri"/>
-                <w:b/>
-                <w:bCs/>
-                <w:sz w:val="22"/>
-                <w:szCs w:val="22"/>
               </w:rPr>
             </w:pPr>
             <w:r>
@@ -16913,16 +15991,14 @@
               <w:ind w:hanging="0"/>
               <w:rPr>
                 <w:rFonts w:ascii="Calibri" w:hAnsi="Calibri"/>
+              </w:rPr>
+            </w:pPr>
+            <w:r>
+              <w:rPr>
+                <w:rFonts w:ascii="Calibri" w:hAnsi="Calibri"/>
                 <w:sz w:val="22"/>
                 <w:szCs w:val="22"/>
               </w:rPr>
-            </w:pPr>
-            <w:r>
-              <w:rPr>
-                <w:rFonts w:ascii="Calibri" w:hAnsi="Calibri"/>
-                <w:sz w:val="22"/>
-                <w:szCs w:val="22"/>
-              </w:rPr>
               <w:t>Dragan Poljak</w:t>
             </w:r>
           </w:p>
@@ -16970,8 +16046,6 @@
         <w:jc w:val="both"/>
         <w:rPr>
           <w:rFonts w:ascii="Calibri" w:hAnsi="Calibri"/>
-          <w:sz w:val="22"/>
-          <w:szCs w:val="22"/>
         </w:rPr>
       </w:pPr>
       <w:r>
@@ -17063,9 +16137,6 @@
         <w:jc w:val="center"/>
         <w:rPr>
           <w:rFonts w:ascii="Calibri" w:hAnsi="Calibri"/>
-          <w:b/>
-          <w:sz w:val="22"/>
-          <w:szCs w:val="22"/>
         </w:rPr>
       </w:pPr>
       <w:r>
@@ -17084,8 +16155,6 @@
         <w:pStyle w:val="Normal"/>
         <w:rPr>
           <w:rFonts w:ascii="Calibri" w:hAnsi="Calibri"/>
-          <w:sz w:val="22"/>
-          <w:szCs w:val="22"/>
         </w:rPr>
       </w:pPr>
       <w:r>
@@ -17125,8 +16194,6 @@
         <w:pStyle w:val="Normal"/>
         <w:rPr>
           <w:rFonts w:ascii="Calibri" w:hAnsi="Calibri"/>
-          <w:sz w:val="22"/>
-          <w:szCs w:val="22"/>
         </w:rPr>
       </w:pPr>
       <w:r>
@@ -17162,8 +16229,6 @@
         <w:jc w:val="center"/>
         <w:rPr>
           <w:rFonts w:ascii="Calibri" w:hAnsi="Calibri"/>
-          <w:sz w:val="22"/>
-          <w:szCs w:val="22"/>
         </w:rPr>
       </w:pPr>
       <w:r>
@@ -17210,15 +16275,13 @@
       <w:pPr>
         <w:pStyle w:val="Bodysansserif2"/>
         <w:rPr>
-          <w:rFonts w:ascii="Times New Roman" w:hAnsi="Times New Roman" w:cs="Times-Bold"/>
-          <w:bCs/>
-          <w:sz w:val="24"/>
-          <w:szCs w:val="22"/>
-          <w:lang w:val="hr-HR"/>
-        </w:rPr>
-      </w:pPr>
-      <w:r>
-        <w:rPr/>
+          <w:rFonts w:ascii="Calibri" w:hAnsi="Calibri"/>
+        </w:rPr>
+      </w:pPr>
+      <w:r>
+        <w:rPr>
+          <w:rFonts w:ascii="Calibri" w:hAnsi="Calibri"/>
+        </w:rPr>
       </w:r>
     </w:p>
     <w:sectPr>
@@ -17395,7 +16458,7 @@
       <mc:AlternateContent>
         <mc:Choice Requires="wps">
           <w:drawing>
-            <wp:anchor behindDoc="1" distT="38100" distB="55245" distL="114300" distR="114300" simplePos="0" locked="0" layoutInCell="0" allowOverlap="1" relativeHeight="3">
+            <wp:anchor behindDoc="0" distT="38100" distB="55245" distL="114300" distR="114300" simplePos="0" locked="0" layoutInCell="0" allowOverlap="1" relativeHeight="4">
               <wp:simplePos x="0" y="0"/>
               <wp:positionH relativeFrom="column">
                 <wp:posOffset>-899795</wp:posOffset>

--- a/docs/PrijavaTemeDoktorskogRada_AnteKapetanovic.docx
+++ b/docs/PrijavaTemeDoktorskogRada_AnteKapetanovic.docx
@@ -1337,7 +1337,8 @@
       </w:pPr>
       <w:r>
         <w:rPr>
-          <w:rFonts w:ascii="Calibri" w:hAnsi="Calibri"/>
+          <w:sz w:val="22"/>
+          <w:szCs w:val="22"/>
         </w:rPr>
       </w:r>
     </w:p>
@@ -1404,7 +1405,8 @@
       </w:pPr>
       <w:r>
         <w:rPr>
-          <w:rFonts w:ascii="Calibri" w:hAnsi="Calibri"/>
+          <w:sz w:val="22"/>
+          <w:szCs w:val="22"/>
         </w:rPr>
       </w:r>
     </w:p>
@@ -1469,7 +1471,8 @@
       </w:pPr>
       <w:r>
         <w:rPr>
-          <w:rFonts w:ascii="Calibri" w:hAnsi="Calibri"/>
+          <w:sz w:val="22"/>
+          <w:szCs w:val="22"/>
         </w:rPr>
       </w:r>
     </w:p>
@@ -1838,7 +1841,8 @@
       </w:pPr>
       <w:r>
         <w:rPr>
-          <w:rFonts w:ascii="Calibri" w:hAnsi="Calibri"/>
+          <w:sz w:val="22"/>
+          <w:szCs w:val="22"/>
         </w:rPr>
       </w:r>
     </w:p>
@@ -1903,7 +1907,8 @@
       </w:pPr>
       <w:r>
         <w:rPr>
-          <w:rFonts w:ascii="Calibri" w:hAnsi="Calibri"/>
+          <w:sz w:val="22"/>
+          <w:szCs w:val="22"/>
         </w:rPr>
       </w:r>
     </w:p>
@@ -2374,7 +2379,8 @@
       </w:pPr>
       <w:r>
         <w:rPr>
-          <w:rFonts w:ascii="Calibri" w:hAnsi="Calibri"/>
+          <w:sz w:val="22"/>
+          <w:szCs w:val="22"/>
         </w:rPr>
       </w:r>
     </w:p>
@@ -2439,7 +2445,8 @@
       </w:pPr>
       <w:r>
         <w:rPr>
-          <w:rFonts w:ascii="Calibri" w:hAnsi="Calibri"/>
+          <w:sz w:val="22"/>
+          <w:szCs w:val="22"/>
         </w:rPr>
       </w:r>
     </w:p>
@@ -2702,23 +2709,7 @@
           <w:sz w:val="22"/>
           <w:szCs w:val="22"/>
         </w:rPr>
-        <w:t>Točnost usrednjavanja bit će osigurana koristeći suvremenu tehnologiju, ideje i značajke iz računalne grafike i računalnog vida prilagođene potrebama dozimetrijske analize. Kako bi se izbjeglo pojednostavljenje prostorne domene na bilo koji način, npr. kanonizacija zakrivljenih područja, zaglađivanje nepravilnih morfoloških značajki, itd., i kako bi se osigurala točna procjena usrednjene gustoće snage, kontrolna površina će biti parametrizirana u odgovarajućem prostoru određenom ortonormalnom bazom izveden</w:t>
-      </w:r>
-      <w:r>
-        <w:rPr>
-          <w:rFonts w:ascii="Calibri" w:hAnsi="Calibri"/>
-          <w:sz w:val="22"/>
-          <w:szCs w:val="22"/>
-        </w:rPr>
-        <w:t>om</w:t>
-      </w:r>
-      <w:r>
-        <w:rPr>
-          <w:rFonts w:ascii="Calibri" w:hAnsi="Calibri"/>
-          <w:sz w:val="22"/>
-          <w:szCs w:val="22"/>
-        </w:rPr>
-        <w:t xml:space="preserve"> iz svojstvenih vrijednosti lokalne zakrivljenosti.</w:t>
+        <w:t>Točnost usrednjavanja bit će osigurana koristeći suvremenu tehnologiju, ideje i značajke iz računalne grafike i računalnog vida prilagođene potrebama dozimetrijske analize. Kako bi se izbjeglo pojednostavljenje prostorne domene na bilo koji način, npr. kanonizacija zakrivljenih područja, zaglađivanje nepravilnih morfoloških značajki, itd., i kako bi se osigurala točna procjena usrednjene gustoće snage, kontrolna površina će biti parametrizirana u odgovarajućem prostoru određenom ortonormalnom bazom izvedenom iz svojstvenih vrijednosti lokalne zakrivljenosti.</w:t>
       </w:r>
     </w:p>
     <w:p>
@@ -2753,39 +2744,7 @@
           <w:sz w:val="22"/>
           <w:szCs w:val="22"/>
         </w:rPr>
-        <w:t>Opisani pristup integracije ima i dodatnu pogodnost – neovisnost o ishodišnoj numeričkoj ili analitičkoj metodi proračuna apsorbiranog EM polja na površini modela. Naime, predložena tehnika se oslanja isključivo na vrijednosti izračunate u neorganiziranom skupu točaka uzorkovanih na izloženoj površini modela. Na ovaj način, nakon parametrizacije, integracijska površina može biti funkcionalno rekonstruirana korištenjem bivarijatne interpolacije s obzirom na bilo koji smjer koji nije dio tangencijalne ravnine. Određivanje raspodjele normalnih vektora je tako svedeno na strojnu preciznost parcijalnim deriviranjem bivarijatnog interpolata po ortogonalnim komponentama tangencijalne ravnine. Tako je eliminirana i potreba za formalnom definicijom prostornih veza između točaka u kojima je definiran integrand, npr. razvoj Voronoi</w:t>
-      </w:r>
-      <w:r>
-        <w:rPr>
-          <w:rFonts w:ascii="Calibri" w:hAnsi="Calibri"/>
-          <w:sz w:val="22"/>
-          <w:szCs w:val="22"/>
-        </w:rPr>
-        <w:t>jevih</w:t>
-      </w:r>
-      <w:r>
-        <w:rPr>
-          <w:rFonts w:ascii="Calibri" w:hAnsi="Calibri"/>
-          <w:sz w:val="22"/>
-          <w:szCs w:val="22"/>
-        </w:rPr>
-        <w:t xml:space="preserve"> dijagrama ili mreže konačnih elemenata, te je osigurana mogućnost korištenja numeričke integracije visoke točnosti, npr. Gaussova </w:t>
-      </w:r>
-      <w:r>
-        <w:rPr>
-          <w:rFonts w:ascii="Calibri" w:hAnsi="Calibri"/>
-          <w:sz w:val="22"/>
-          <w:szCs w:val="22"/>
-        </w:rPr>
-        <w:t>kvadratura</w:t>
-      </w:r>
-      <w:r>
-        <w:rPr>
-          <w:rFonts w:ascii="Calibri" w:hAnsi="Calibri"/>
-          <w:sz w:val="22"/>
-          <w:szCs w:val="22"/>
-        </w:rPr>
-        <w:t>.</w:t>
+        <w:t>Opisani pristup integracije ima i dodatnu pogodnost – neovisnost o ishodišnoj numeričkoj ili analitičkoj metodi proračuna apsorbiranog EM polja na površini modela. Naime, predložena tehnika se oslanja isključivo na vrijednosti izračunate u neorganiziranom skupu točaka uzorkovanih na izloženoj površini modela. Na ovaj način, nakon parametrizacije, integracijska površina može biti funkcionalno rekonstruirana korištenjem bivarijatne interpolacije s obzirom na bilo koji smjer koji nije dio tangencijalne ravnine. Određivanje raspodjele normalnih vektora je tako svedeno na strojnu preciznost parcijalnim deriviranjem bivarijatnog interpolata po ortogonalnim komponentama tangencijalne ravnine. Tako je eliminirana i potreba za formalnom definicijom prostornih veza između točaka u kojima je definiran integrand, npr. razvoj Voronoijevih dijagrama ili mreže konačnih elemenata, te je osigurana mogućnost korištenja numeričke integracije visoke točnosti, npr. Gaussova kvadratura.</w:t>
       </w:r>
     </w:p>
     <w:p>
@@ -2799,7 +2758,8 @@
       </w:pPr>
       <w:r>
         <w:rPr>
-          <w:rFonts w:ascii="Calibri" w:hAnsi="Calibri"/>
+          <w:sz w:val="22"/>
+          <w:szCs w:val="22"/>
         </w:rPr>
       </w:r>
     </w:p>
@@ -2866,26 +2826,29 @@
       </w:pPr>
       <w:r>
         <w:rPr>
-          <w:rFonts w:ascii="Calibri" w:hAnsi="Calibri"/>
-        </w:rPr>
-      </w:r>
-    </w:p>
-    <w:p>
-      <w:pPr>
-        <w:pStyle w:val="Normal"/>
-        <w:jc w:val="both"/>
-        <w:rPr>
-          <w:rFonts w:ascii="Calibri" w:hAnsi="Calibri"/>
-        </w:rPr>
-      </w:pPr>
-      <w:r>
-        <w:rPr>
-          <w:rFonts w:ascii="Calibri" w:hAnsi="Calibri"/>
           <w:b/>
           <w:bCs/>
           <w:sz w:val="22"/>
           <w:szCs w:val="22"/>
         </w:rPr>
+      </w:r>
+    </w:p>
+    <w:p>
+      <w:pPr>
+        <w:pStyle w:val="Normal"/>
+        <w:jc w:val="both"/>
+        <w:rPr>
+          <w:rFonts w:ascii="Calibri" w:hAnsi="Calibri"/>
+        </w:rPr>
+      </w:pPr>
+      <w:r>
+        <w:rPr>
+          <w:rFonts w:ascii="Calibri" w:hAnsi="Calibri"/>
+          <w:b/>
+          <w:bCs/>
+          <w:sz w:val="22"/>
+          <w:szCs w:val="22"/>
+        </w:rPr>
         <w:t>Razvoj adekvatnih zakrivljenih i anatomskih modela dijelova ljudskog tijela.</w:t>
       </w:r>
       <w:r>
@@ -3169,7 +3132,8 @@
       </w:pPr>
       <w:r>
         <w:rPr>
-          <w:rFonts w:ascii="Calibri" w:hAnsi="Calibri"/>
+          <w:sz w:val="22"/>
+          <w:szCs w:val="22"/>
         </w:rPr>
       </w:r>
     </w:p>
@@ -3234,7 +3198,8 @@
       </w:pPr>
       <w:r>
         <w:rPr>
-          <w:rFonts w:ascii="Calibri" w:hAnsi="Calibri"/>
+          <w:sz w:val="22"/>
+          <w:szCs w:val="22"/>
         </w:rPr>
       </w:r>
     </w:p>
@@ -3308,7 +3273,15 @@
           <w:sz w:val="22"/>
           <w:szCs w:val="22"/>
         </w:rPr>
-        <w:t>Razvijen je niz realističnih modela dijelova ljudskog tijela izloženih zračenju poljima iznad 6 GHz kojima se zamjenjuju dosadašnji ravni modeli široko zastupljeni u literaturi u svrhu vjernije aproksimacije zakrivljenih dijelova ljudskog tijela nepravilne strukture čiji je polumjer zakrivljenosti usporediv s valnom duljinom upadnog polja. Radi se o homogenom/slojevitom sfernom i cilindričnom modelu glave te homogenom/slojevitom anatomskom modelu vanjskog uha. Uho je odabrano zbog morfološke složenosti uslijed koje dolazi do izrazito heterogene raspodjele apsorbiranog polja, za razliku od ravnog, sfernog i cilindričnog modela. Također, vanjsko uho predstavlja najizloženiji dio tijela prilikom praktičnih scenarija izloženosti.</w:t>
+        <w:t>Skup novih</w:t>
+      </w:r>
+      <w:r>
+        <w:rPr>
+          <w:rFonts w:ascii="Calibri" w:hAnsi="Calibri"/>
+          <w:sz w:val="22"/>
+          <w:szCs w:val="22"/>
+        </w:rPr>
+        <w:t xml:space="preserve"> realističnih modela dijelova ljudskog tijela izloženih zračenju poljima iznad 6 GHz kojima se zamjenjuju dosadašnji ravni modeli široko zastupljeni u literaturi u svrhu vjernije aproksimacije zakrivljenih dijelova ljudskog tijela nepravilne strukture čiji je polumjer zakrivljenosti usporediv s valnom duljinom upadnog polja. Radi se o homogenom/slojevitom sfernom i cilindričnom modelu glave te homogenom/slojevitom anatomskom modelu vanjskog uha. Uho je odabrano zbog morfološke složenosti uslijed koje dolazi do izrazito heterogene raspodjele apsorbiranog polja, za razliku od ravnog, sfernog i cilindričnog modela. Također, vanjsko uho predstavlja najizloženiji dio tijela prilikom praktičnih scenarija izloženosti.</w:t>
       </w:r>
     </w:p>
     <w:p>
@@ -3329,7 +3302,15 @@
           <w:sz w:val="22"/>
           <w:szCs w:val="22"/>
         </w:rPr>
-        <w:t xml:space="preserve">Razvijen je algoritam automatskog otkrivanja područja tzv. vruće točke (eng. </w:t>
+        <w:t>A</w:t>
+      </w:r>
+      <w:r>
+        <w:rPr>
+          <w:rFonts w:ascii="Calibri" w:hAnsi="Calibri"/>
+          <w:sz w:val="22"/>
+          <w:szCs w:val="22"/>
+        </w:rPr>
+        <w:t xml:space="preserve">lgoritam automatskog otkrivanja područja tzv. vruće točke (eng. </w:t>
       </w:r>
       <w:r>
         <w:rPr>
@@ -3386,7 +3367,15 @@
           <w:sz w:val="22"/>
           <w:szCs w:val="22"/>
         </w:rPr>
-        <w:t>Proveden je proračun usrednjene gustoće apsorbirane i upadne EM snage koristeći rigorozne matematičke definicije temeljene na plošnoj integraciji vektorskog toka gustoće snage kroz kontrolnu površinu proizvoljnog oblika. Kako je temeljni dio podintegralne funkcije plošnog integrala diferencijal elementa integracijske domene, potrebno je odrediti i raspodjelu normalnih vektora na površini modela. Doprinos ove doktorske disertacije je i razvoj napredne, efikasne numeričke tehnike za procjenu plošnog integrala skalarnog i vektorskog polja, u potpunosti neovisne o ishodišnoj EM metodi.</w:t>
+        <w:t>Opsežni p</w:t>
+      </w:r>
+      <w:r>
+        <w:rPr>
+          <w:rFonts w:ascii="Calibri" w:hAnsi="Calibri"/>
+          <w:sz w:val="22"/>
+          <w:szCs w:val="22"/>
+        </w:rPr>
+        <w:t>roračun usrednjene gustoće apsorbirane i upadne EM snage koristeći rigorozne matematičke definicije temeljene na plošnoj integraciji vektorskog toka gustoće snage kroz kontrolnu površinu proizvoljnog oblika. Kako je temeljni dio podintegralne funkcije plošnog integrala diferencijal elementa integracijske domene, potrebno je odrediti i raspodjelu normalnih vektora na površini modela. Doprinos ove doktorske disertacije je i razvoj napredne, efikasne numeričke tehnike za procjenu plošnog integrala skalarnog i vektorskog polja, u potpunosti neovisne o ishodišnoj EM metodi.</w:t>
       </w:r>
     </w:p>
     <w:p>
@@ -9294,6 +9283,15 @@
     </w:p>
     <w:p>
       <w:pPr>
+        <w:pStyle w:val="Normal"/>
+        <w:rPr/>
+      </w:pPr>
+      <w:r>
+        <w:rPr/>
+      </w:r>
+    </w:p>
+    <w:p>
+      <w:pPr>
         <w:sectPr>
           <w:type w:val="continuous"/>
           <w:pgSz w:w="11906" w:h="16838"/>
@@ -13996,6 +13994,15 @@
     </w:p>
     <w:p>
       <w:pPr>
+        <w:pStyle w:val="Normal"/>
+        <w:rPr/>
+      </w:pPr>
+      <w:r>
+        <w:rPr/>
+      </w:r>
+    </w:p>
+    <w:p>
+      <w:pPr>
         <w:sectPr>
           <w:type w:val="continuous"/>
           <w:pgSz w:w="11906" w:h="16838"/>
@@ -14596,6 +14603,15 @@
         <w:rPr>
           <w:rFonts w:ascii="Calibri" w:hAnsi="Calibri"/>
         </w:rPr>
+      </w:r>
+    </w:p>
+    <w:p>
+      <w:pPr>
+        <w:pStyle w:val="Normal"/>
+        <w:rPr/>
+      </w:pPr>
+      <w:r>
+        <w:rPr/>
       </w:r>
     </w:p>
     <w:p>
@@ -16279,9 +16295,7 @@
         </w:rPr>
       </w:pPr>
       <w:r>
-        <w:rPr>
-          <w:rFonts w:ascii="Calibri" w:hAnsi="Calibri"/>
-        </w:rPr>
+        <w:rPr/>
       </w:r>
     </w:p>
     <w:sectPr>
@@ -16458,7 +16472,7 @@
       <mc:AlternateContent>
         <mc:Choice Requires="wps">
           <w:drawing>
-            <wp:anchor behindDoc="0" distT="38100" distB="55245" distL="114300" distR="114300" simplePos="0" locked="0" layoutInCell="0" allowOverlap="1" relativeHeight="4">
+            <wp:anchor behindDoc="1" distT="38100" distB="55245" distL="114300" distR="114300" simplePos="0" locked="0" layoutInCell="0" allowOverlap="1" relativeHeight="3">
               <wp:simplePos x="0" y="0"/>
               <wp:positionH relativeFrom="column">
                 <wp:posOffset>-899795</wp:posOffset>
